--- a/Documentos/Report 4 - Sumarização de noticias.docx
+++ b/Documentos/Report 4 - Sumarização de noticias.docx
@@ -684,11 +684,11 @@
           <w:szCs w:val="32"/>
         </w:rPr>
       </w:pPr>
-      <w:bookmarkStart w:id="0" w:name="_Toc278294411"/>
-      <w:bookmarkStart w:id="1" w:name="_Toc272862545"/>
+      <w:bookmarkStart w:id="0" w:name="_Toc272862545"/>
+      <w:bookmarkStart w:id="1" w:name="_Toc278294411"/>
       <w:bookmarkStart w:id="2" w:name="_Toc272862635"/>
-      <w:bookmarkStart w:id="3" w:name="_Toc272350162"/>
-      <w:bookmarkStart w:id="4" w:name="_Toc272861332"/>
+      <w:bookmarkStart w:id="3" w:name="_Toc272861332"/>
+      <w:bookmarkStart w:id="4" w:name="_Toc272350162"/>
     </w:p>
     <w:sdt>
       <w:sdtPr>
@@ -1603,8 +1603,8 @@
           <w:szCs w:val="22"/>
         </w:rPr>
       </w:pPr>
-      <w:bookmarkStart w:id="6" w:name="_Toc5749287"/>
-      <w:bookmarkStart w:id="7" w:name="_Toc506846025"/>
+      <w:bookmarkStart w:id="6" w:name="_Toc506846025"/>
+      <w:bookmarkStart w:id="7" w:name="_Toc5749287"/>
       <w:r>
         <w:rPr>
           <w:rFonts w:ascii="Arial" w:hAnsi="Arial" w:eastAsia="Arial" w:cs="Arial"/>
@@ -1660,8 +1660,6 @@
           <w:lang w:val="pt-BR"/>
         </w:rPr>
       </w:pPr>
-      <w:bookmarkStart w:id="19" w:name="_GoBack"/>
-      <w:bookmarkEnd w:id="19"/>
     </w:p>
     <w:p>
       <w:pPr>
@@ -2540,10 +2538,29 @@
       <w:pPr>
         <w:pStyle w:val="88"/>
         <w:ind w:left="720" w:hanging="720"/>
-        <w:jc w:val="left"/>
-      </w:pPr>
-      <w:r>
-        <w:t>Rino, L., &amp; Pardo, T. (2003). A sumarização automática de textos principais características.</w:t>
+        <w:rPr>
+          <w:lang w:val="en-US"/>
+        </w:rPr>
+      </w:pPr>
+      <w:r>
+        <w:rPr>
+          <w:lang w:val="en-US"/>
+        </w:rPr>
+        <w:t xml:space="preserve">Brownlee, J. (2017). </w:t>
+      </w:r>
+      <w:r>
+        <w:rPr>
+          <w:i/>
+          <w:iCs/>
+          <w:lang w:val="en-US"/>
+        </w:rPr>
+        <w:t>Machine Learning Mastery</w:t>
+      </w:r>
+      <w:r>
+        <w:rPr>
+          <w:lang w:val="en-US"/>
+        </w:rPr>
+        <w:t>. Fonte: Machine Learning Mastery: https://machinelearningmastery.com/gentle-introduction-bag-words-model/</w:t>
       </w:r>
     </w:p>
     <w:p>
@@ -2566,6 +2583,9 @@
       <w:pPr>
         <w:pStyle w:val="88"/>
         <w:ind w:left="720" w:hanging="720"/>
+        <w:rPr>
+          <w:lang w:val="en-US"/>
+        </w:rPr>
       </w:pPr>
       <w:r>
         <w:t xml:space="preserve">Ferneda, E. (2006). </w:t>
@@ -2593,8 +2613,10 @@
         <w:rPr>
           <w:lang w:val="en-US"/>
         </w:rPr>
-        <w:t>Luo, Q., Xu, W., &amp; Guo, J. (2014). A study on the CBOW model's overfitting and stability., (p. 4). Shangai.</w:t>
-      </w:r>
+        <w:t>Kryscinski, W., Keshar, N. S., McCAnn, B., Xiong, C., &amp; Socher, R. (2019). Neural text summarization: A critical evaluation., (p. 13).</w:t>
+      </w:r>
+      <w:bookmarkStart w:id="19" w:name="_GoBack"/>
+      <w:bookmarkEnd w:id="19"/>
     </w:p>
     <w:p>
       <w:pPr>
@@ -2608,36 +2630,17 @@
         <w:rPr>
           <w:lang w:val="en-US"/>
         </w:rPr>
-        <w:t xml:space="preserve">Brownlee, J. (2017). </w:t>
-      </w:r>
-      <w:r>
-        <w:rPr>
-          <w:i/>
-          <w:iCs/>
-          <w:lang w:val="en-US"/>
-        </w:rPr>
-        <w:t>Machine Learning Mastery</w:t>
-      </w:r>
-      <w:r>
-        <w:rPr>
-          <w:lang w:val="en-US"/>
-        </w:rPr>
-        <w:t>. Fonte: Machine Learning Mastery: https://machinelearningmastery.com/gentle-introduction-bag-words-model/</w:t>
+        <w:t>Luo, Q., Xu, W., &amp; Guo, J. (2014). A study on the CBOW model's overfitting and stability., (p. 4). Shangai.</w:t>
       </w:r>
     </w:p>
     <w:p>
       <w:pPr>
         <w:pStyle w:val="88"/>
         <w:ind w:left="720" w:hanging="720"/>
-        <w:rPr>
-          <w:lang w:val="en-US"/>
-        </w:rPr>
-      </w:pPr>
-      <w:r>
-        <w:rPr>
-          <w:lang w:val="en-US"/>
-        </w:rPr>
-        <w:t>Kryscinski, W., Keshar, N. S., McCAnn, B., Xiong, C., &amp; Socher, R. (2019). Neural text summarization: A critical evaluation., (p. 13).</w:t>
+        <w:jc w:val="left"/>
+      </w:pPr>
+      <w:r>
+        <w:t>Rino, L., &amp; Pardo, T. (2003). A sumarização automática de textos principais características.</w:t>
       </w:r>
     </w:p>
     <w:p>
@@ -3078,7 +3081,7 @@
     <w:lsdException w:uiPriority="99" w:name="Normal Indent"/>
     <w:lsdException w:uiPriority="0" w:name="footnote text"/>
     <w:lsdException w:uiPriority="99" w:name="annotation text"/>
-    <w:lsdException w:uiPriority="99" w:semiHidden="0" w:name="header"/>
+    <w:lsdException w:qFormat="1" w:uiPriority="99" w:semiHidden="0" w:name="header"/>
     <w:lsdException w:uiPriority="99" w:semiHidden="0" w:name="footer"/>
     <w:lsdException w:uiPriority="99" w:name="index heading"/>
     <w:lsdException w:qFormat="1" w:uiPriority="35" w:semiHidden="0" w:name="caption"/>
@@ -3587,6 +3590,7 @@
     <w:basedOn w:val="1"/>
     <w:link w:val="42"/>
     <w:unhideWhenUsed/>
+    <w:qFormat/>
     <w:uiPriority w:val="99"/>
     <w:pPr>
       <w:tabs>

--- a/Documentos/Report 4 - Sumarização de noticias.docx
+++ b/Documentos/Report 4 - Sumarização de noticias.docx
@@ -684,11 +684,11 @@
           <w:szCs w:val="32"/>
         </w:rPr>
       </w:pPr>
-      <w:bookmarkStart w:id="0" w:name="_Toc272862545"/>
-      <w:bookmarkStart w:id="1" w:name="_Toc278294411"/>
+      <w:bookmarkStart w:id="0" w:name="_Toc278294411"/>
+      <w:bookmarkStart w:id="1" w:name="_Toc272862545"/>
       <w:bookmarkStart w:id="2" w:name="_Toc272862635"/>
-      <w:bookmarkStart w:id="3" w:name="_Toc272861332"/>
-      <w:bookmarkStart w:id="4" w:name="_Toc272350162"/>
+      <w:bookmarkStart w:id="3" w:name="_Toc272350162"/>
+      <w:bookmarkStart w:id="4" w:name="_Toc272861332"/>
     </w:p>
     <w:sdt>
       <w:sdtPr>
@@ -1395,6 +1395,7 @@
         <w:keepNext/>
         <w:keepLines/>
         <w:ind w:left="432" w:firstLine="720"/>
+        <w:jc w:val="both"/>
         <w:rPr>
           <w:rFonts w:hint="default" w:ascii="Arial" w:hAnsi="Arial" w:cs="Arial"/>
         </w:rPr>
@@ -1411,6 +1412,7 @@
         <w:keepNext/>
         <w:keepLines/>
         <w:ind w:left="432" w:firstLine="720"/>
+        <w:jc w:val="both"/>
         <w:rPr>
           <w:rFonts w:hint="default" w:ascii="Arial" w:hAnsi="Arial" w:cs="Arial"/>
         </w:rPr>
@@ -1427,6 +1429,7 @@
         <w:keepNext/>
         <w:keepLines/>
         <w:ind w:left="432" w:firstLine="720"/>
+        <w:jc w:val="both"/>
         <w:rPr>
           <w:rFonts w:hint="default" w:ascii="Arial" w:hAnsi="Arial" w:cs="Arial"/>
         </w:rPr>
@@ -1470,6 +1473,7 @@
         <w:keepNext/>
         <w:keepLines/>
         <w:ind w:left="432" w:firstLine="720"/>
+        <w:jc w:val="both"/>
         <w:rPr>
           <w:rFonts w:hint="default" w:ascii="Arial" w:hAnsi="Arial" w:cs="Arial"/>
         </w:rPr>
@@ -1486,6 +1490,7 @@
         <w:keepNext/>
         <w:keepLines/>
         <w:ind w:left="432" w:firstLine="720"/>
+        <w:jc w:val="both"/>
         <w:rPr>
           <w:rFonts w:hint="default" w:ascii="Arial" w:hAnsi="Arial" w:cs="Arial"/>
         </w:rPr>
@@ -1502,6 +1507,7 @@
         <w:keepNext/>
         <w:keepLines/>
         <w:ind w:left="432" w:firstLine="720"/>
+        <w:jc w:val="both"/>
         <w:rPr>
           <w:rFonts w:hint="default" w:ascii="Arial" w:hAnsi="Arial" w:cs="Arial"/>
         </w:rPr>
@@ -1518,6 +1524,7 @@
         <w:keepNext/>
         <w:keepLines/>
         <w:ind w:left="432" w:firstLine="720"/>
+        <w:jc w:val="both"/>
         <w:rPr>
           <w:rFonts w:hint="default" w:ascii="Arial" w:hAnsi="Arial" w:cs="Arial"/>
         </w:rPr>
@@ -1534,6 +1541,7 @@
         <w:keepNext/>
         <w:keepLines/>
         <w:ind w:left="432" w:firstLine="720"/>
+        <w:jc w:val="both"/>
         <w:rPr>
           <w:rFonts w:hint="default" w:ascii="Arial" w:hAnsi="Arial" w:cs="Arial"/>
         </w:rPr>
@@ -1550,6 +1558,7 @@
         <w:keepNext/>
         <w:keepLines/>
         <w:ind w:left="432" w:firstLine="720"/>
+        <w:jc w:val="both"/>
         <w:rPr>
           <w:rFonts w:hint="default" w:ascii="Arial" w:hAnsi="Arial" w:cs="Arial"/>
         </w:rPr>
@@ -1566,6 +1575,7 @@
         <w:keepNext/>
         <w:keepLines/>
         <w:ind w:left="432" w:firstLine="720"/>
+        <w:jc w:val="both"/>
         <w:rPr>
           <w:rFonts w:hint="default" w:ascii="Arial" w:hAnsi="Arial" w:cs="Arial"/>
         </w:rPr>
@@ -1603,8 +1613,8 @@
           <w:szCs w:val="22"/>
         </w:rPr>
       </w:pPr>
-      <w:bookmarkStart w:id="6" w:name="_Toc506846025"/>
-      <w:bookmarkStart w:id="7" w:name="_Toc5749287"/>
+      <w:bookmarkStart w:id="6" w:name="_Toc5749287"/>
+      <w:bookmarkStart w:id="7" w:name="_Toc506846025"/>
       <w:r>
         <w:rPr>
           <w:rFonts w:ascii="Arial" w:hAnsi="Arial" w:eastAsia="Arial" w:cs="Arial"/>
@@ -1652,8 +1662,235 @@
     <w:p>
       <w:pPr>
         <w:spacing w:after="31" w:line="360" w:lineRule="auto"/>
-        <w:ind w:left="0" w:leftChars="0" w:right="553" w:firstLine="0" w:firstLineChars="0"/>
+        <w:ind w:left="-15" w:right="553" w:firstLine="701"/>
         <w:jc w:val="both"/>
+        <w:rPr>
+          <w:rFonts w:hint="default" w:ascii="Arial" w:hAnsi="Arial" w:eastAsia="Arial" w:cs="Arial"/>
+          <w:bCs/>
+          <w:i w:val="0"/>
+          <w:iCs w:val="0"/>
+          <w:lang w:val="pt-BR"/>
+        </w:rPr>
+      </w:pPr>
+      <w:r>
+        <w:rPr>
+          <w:rFonts w:hint="default" w:ascii="Arial" w:hAnsi="Arial" w:eastAsia="Arial" w:cs="Arial"/>
+          <w:bCs/>
+          <w:lang w:val="pt-BR"/>
+        </w:rPr>
+        <w:t xml:space="preserve">Estudos feitos por Jason Brownlee apontam o funcionamento do método </w:t>
+      </w:r>
+      <w:r>
+        <w:rPr>
+          <w:rFonts w:hint="default" w:ascii="Arial" w:hAnsi="Arial" w:eastAsia="Arial" w:cs="Arial"/>
+          <w:bCs/>
+          <w:i/>
+          <w:iCs/>
+          <w:lang w:val="pt-BR"/>
+        </w:rPr>
+        <w:t>Bag of Words</w:t>
+      </w:r>
+      <w:r>
+        <w:rPr>
+          <w:rFonts w:hint="default" w:ascii="Arial" w:hAnsi="Arial" w:eastAsia="Arial" w:cs="Arial"/>
+          <w:bCs/>
+          <w:i w:val="0"/>
+          <w:iCs w:val="0"/>
+          <w:lang w:val="pt-BR"/>
+        </w:rPr>
+        <w:t xml:space="preserve">, comumente usado para auxiliar um computador a compreender textos atribuindo um peso para cada palavra, descartando palavras com pesos menores sem muita informação como, </w:t>
+      </w:r>
+      <w:r>
+        <w:rPr>
+          <w:rFonts w:hint="default" w:ascii="Arial" w:hAnsi="Arial" w:eastAsia="Arial" w:cs="Arial"/>
+          <w:bCs/>
+          <w:i/>
+          <w:iCs/>
+          <w:lang w:val="pt-BR"/>
+        </w:rPr>
+        <w:t>stop words</w:t>
+      </w:r>
+      <w:r>
+        <w:rPr>
+          <w:rFonts w:hint="default" w:ascii="Arial" w:hAnsi="Arial" w:eastAsia="Arial" w:cs="Arial"/>
+          <w:bCs/>
+          <w:i w:val="0"/>
+          <w:iCs w:val="0"/>
+          <w:lang w:val="pt-BR"/>
+        </w:rPr>
+        <w:t>, e mais relevância as com maior peso.</w:t>
+      </w:r>
+    </w:p>
+    <w:p>
+      <w:pPr>
+        <w:spacing w:after="31" w:line="360" w:lineRule="auto"/>
+        <w:ind w:left="-15" w:right="553" w:firstLine="701"/>
+        <w:jc w:val="both"/>
+        <w:rPr>
+          <w:rFonts w:hint="default" w:ascii="Arial" w:hAnsi="Arial" w:eastAsia="Arial" w:cs="Arial"/>
+          <w:bCs/>
+          <w:i w:val="0"/>
+          <w:iCs w:val="0"/>
+          <w:lang w:val="pt-BR"/>
+        </w:rPr>
+      </w:pPr>
+      <w:r>
+        <w:rPr>
+          <w:rFonts w:hint="default" w:ascii="Arial" w:hAnsi="Arial" w:eastAsia="Arial" w:cs="Arial"/>
+          <w:bCs/>
+          <w:i w:val="0"/>
+          <w:iCs w:val="0"/>
+          <w:lang w:val="pt-BR"/>
+        </w:rPr>
+        <w:t>O uso de redes neurais para sumarização de textos realizado em</w:t>
+      </w:r>
+      <w:r>
+        <w:rPr>
+          <w:rFonts w:hint="default" w:ascii="Arial" w:hAnsi="Arial" w:eastAsia="Arial" w:cs="Arial"/>
+          <w:bCs/>
+          <w:i/>
+          <w:iCs/>
+          <w:lang w:val="pt-BR"/>
+        </w:rPr>
+        <w:t xml:space="preserve"> </w:t>
+      </w:r>
+      <w:r>
+        <w:rPr>
+          <w:rFonts w:hint="default" w:ascii="Arial" w:hAnsi="Arial" w:eastAsia="Arial" w:cs="Arial"/>
+          <w:bCs/>
+          <w:i/>
+          <w:iCs/>
+          <w:lang w:val="en-US"/>
+        </w:rPr>
+        <w:t>Neural text summarization: A critical evaluation</w:t>
+      </w:r>
+      <w:r>
+        <w:rPr>
+          <w:rFonts w:hint="default" w:ascii="Arial" w:hAnsi="Arial" w:eastAsia="Arial" w:cs="Arial"/>
+          <w:bCs/>
+          <w:i/>
+          <w:iCs/>
+          <w:lang w:val="pt-BR"/>
+        </w:rPr>
+        <w:t xml:space="preserve">, </w:t>
+      </w:r>
+      <w:r>
+        <w:rPr>
+          <w:rFonts w:hint="default" w:ascii="Arial" w:hAnsi="Arial" w:eastAsia="Arial" w:cs="Arial"/>
+          <w:bCs/>
+          <w:i w:val="0"/>
+          <w:iCs w:val="0"/>
+          <w:lang w:val="pt-BR"/>
+        </w:rPr>
+        <w:t>aponta que existem partes críticas na análise da documentação que são fragmentos com informações mais significativas como, palavras contidas no sumário.</w:t>
+      </w:r>
+    </w:p>
+    <w:p>
+      <w:pPr>
+        <w:spacing w:after="31" w:line="360" w:lineRule="auto"/>
+        <w:ind w:left="-15" w:right="553" w:firstLine="701"/>
+        <w:jc w:val="both"/>
+        <w:rPr>
+          <w:rFonts w:hint="default" w:ascii="Arial" w:hAnsi="Arial" w:eastAsia="Arial" w:cs="Arial"/>
+          <w:bCs/>
+          <w:i w:val="0"/>
+          <w:iCs w:val="0"/>
+          <w:lang w:val="pt-BR"/>
+        </w:rPr>
+      </w:pPr>
+      <w:r>
+        <w:rPr>
+          <w:rFonts w:hint="default" w:ascii="Arial" w:hAnsi="Arial" w:eastAsia="Arial" w:cs="Arial"/>
+          <w:bCs/>
+          <w:i w:val="0"/>
+          <w:iCs w:val="0"/>
+          <w:lang w:val="pt-BR"/>
+        </w:rPr>
+        <w:t xml:space="preserve"> Em </w:t>
+      </w:r>
+      <w:r>
+        <w:rPr>
+          <w:rFonts w:hint="default" w:ascii="Arial" w:hAnsi="Arial" w:eastAsia="Arial" w:cs="Arial"/>
+          <w:bCs/>
+          <w:i/>
+          <w:iCs/>
+          <w:lang w:val="pt-BR"/>
+        </w:rPr>
+        <w:t>Distributed Representations of Words and Phrases and their Compositionality</w:t>
+      </w:r>
+      <w:r>
+        <w:rPr>
+          <w:rFonts w:hint="default" w:ascii="Arial" w:hAnsi="Arial" w:eastAsia="Arial" w:cs="Arial"/>
+          <w:bCs/>
+          <w:i w:val="0"/>
+          <w:iCs w:val="0"/>
+          <w:lang w:val="pt-BR"/>
+        </w:rPr>
+        <w:t xml:space="preserve">, com o uso distribuído de alta performance de representação de vetores do </w:t>
+      </w:r>
+      <w:r>
+        <w:rPr>
+          <w:rFonts w:hint="default" w:ascii="Arial" w:hAnsi="Arial" w:eastAsia="Arial" w:cs="Arial"/>
+          <w:bCs/>
+          <w:i/>
+          <w:iCs/>
+          <w:lang w:val="pt-BR"/>
+        </w:rPr>
+        <w:t>Skip-Gram</w:t>
+      </w:r>
+      <w:r>
+        <w:rPr>
+          <w:rFonts w:hint="default" w:ascii="Arial" w:hAnsi="Arial" w:eastAsia="Arial" w:cs="Arial"/>
+          <w:bCs/>
+          <w:i w:val="0"/>
+          <w:iCs w:val="0"/>
+          <w:lang w:val="pt-BR"/>
+        </w:rPr>
+        <w:t xml:space="preserve">,  o processo de palavras similares é melhorado em linguagem natural. </w:t>
+      </w:r>
+      <w:bookmarkStart w:id="19" w:name="_GoBack"/>
+      <w:bookmarkEnd w:id="19"/>
+    </w:p>
+    <w:p>
+      <w:pPr>
+        <w:spacing w:after="31" w:line="360" w:lineRule="auto"/>
+        <w:ind w:left="-15" w:right="553" w:firstLine="701"/>
+        <w:jc w:val="both"/>
+        <w:rPr>
+          <w:rFonts w:hint="default" w:ascii="Arial" w:hAnsi="Arial" w:eastAsia="Arial" w:cs="Arial"/>
+          <w:bCs/>
+          <w:lang w:val="pt-BR"/>
+        </w:rPr>
+      </w:pPr>
+      <w:r>
+        <w:rPr>
+          <w:rFonts w:hint="default" w:ascii="Arial" w:hAnsi="Arial" w:eastAsia="Arial" w:cs="Arial"/>
+          <w:bCs/>
+          <w:i w:val="0"/>
+          <w:iCs w:val="0"/>
+          <w:lang w:val="pt-BR"/>
+        </w:rPr>
+        <w:t xml:space="preserve"> </w:t>
+      </w:r>
+    </w:p>
+    <w:p>
+      <w:pPr>
+        <w:spacing w:after="31" w:line="360" w:lineRule="auto"/>
+        <w:ind w:left="-15" w:right="553" w:firstLine="701"/>
+        <w:jc w:val="both"/>
+        <w:rPr>
+          <w:rFonts w:hint="default" w:ascii="Arial" w:hAnsi="Arial" w:eastAsia="Arial" w:cs="Arial"/>
+          <w:bCs/>
+          <w:color w:val="FF0000"/>
+          <w:lang w:val="pt-BR"/>
+        </w:rPr>
+      </w:pPr>
+    </w:p>
+    <w:p>
+      <w:pPr>
+        <w:keepNext/>
+        <w:keepLines/>
+        <w:ind w:left="432" w:firstLine="720"/>
         <w:rPr>
           <w:rFonts w:hint="default" w:ascii="Arial" w:hAnsi="Arial" w:eastAsia="Arial" w:cs="Arial"/>
           <w:bCs/>
@@ -1687,8 +1924,8 @@
           <w:szCs w:val="22"/>
         </w:rPr>
       </w:pPr>
-      <w:bookmarkStart w:id="8" w:name="_Toc506846027"/>
-      <w:bookmarkStart w:id="9" w:name="_Toc5749288"/>
+      <w:bookmarkStart w:id="8" w:name="_Toc5749288"/>
+      <w:bookmarkStart w:id="9" w:name="_Toc506846027"/>
       <w:r>
         <w:rPr>
           <w:rFonts w:ascii="Arial" w:hAnsi="Arial" w:eastAsia="Arial" w:cs="Arial"/>
@@ -2378,6 +2615,36 @@
     </w:p>
     <w:p>
       <w:pPr>
+        <w:spacing w:line="360" w:lineRule="auto"/>
+        <w:ind w:left="0" w:leftChars="0" w:firstLine="0" w:firstLineChars="0"/>
+        <w:jc w:val="both"/>
+        <w:rPr>
+          <w:rFonts w:ascii="Arial" w:hAnsi="Arial" w:cs="Arial"/>
+        </w:rPr>
+      </w:pPr>
+    </w:p>
+    <w:p>
+      <w:pPr>
+        <w:spacing w:line="360" w:lineRule="auto"/>
+        <w:ind w:left="0" w:leftChars="0" w:firstLine="0" w:firstLineChars="0"/>
+        <w:jc w:val="both"/>
+        <w:rPr>
+          <w:rFonts w:ascii="Arial" w:hAnsi="Arial" w:cs="Arial"/>
+        </w:rPr>
+      </w:pPr>
+    </w:p>
+    <w:p>
+      <w:pPr>
+        <w:spacing w:line="360" w:lineRule="auto"/>
+        <w:ind w:left="0" w:leftChars="0" w:firstLine="0" w:firstLineChars="0"/>
+        <w:jc w:val="both"/>
+        <w:rPr>
+          <w:rFonts w:ascii="Arial" w:hAnsi="Arial" w:cs="Arial"/>
+        </w:rPr>
+      </w:pPr>
+    </w:p>
+    <w:p>
+      <w:pPr>
         <w:pStyle w:val="2"/>
         <w:numPr>
           <w:ilvl w:val="0"/>
@@ -2615,8 +2882,6 @@
         </w:rPr>
         <w:t>Kryscinski, W., Keshar, N. S., McCAnn, B., Xiong, C., &amp; Socher, R. (2019). Neural text summarization: A critical evaluation., (p. 13).</w:t>
       </w:r>
-      <w:bookmarkStart w:id="19" w:name="_GoBack"/>
-      <w:bookmarkEnd w:id="19"/>
     </w:p>
     <w:p>
       <w:pPr>
@@ -3045,7 +3310,7 @@
   <w:docDefaults>
     <w:rPrDefault>
       <w:rPr>
-        <w:rFonts w:ascii="Arial" w:hAnsi="Arial" w:eastAsia="Arial" w:cs="Arial"/>
+        <w:rFonts w:ascii="Times New Roman" w:hAnsi="Times New Roman" w:eastAsia="SimSun" w:cs="Times New Roman"/>
       </w:rPr>
     </w:rPrDefault>
   </w:docDefaults>
@@ -3069,8 +3334,8 @@
     <w:lsdException w:uiPriority="99" w:name="index 7"/>
     <w:lsdException w:uiPriority="99" w:name="index 8"/>
     <w:lsdException w:uiPriority="99" w:name="index 9"/>
-    <w:lsdException w:uiPriority="39" w:semiHidden="0" w:name="toc 1"/>
-    <w:lsdException w:uiPriority="39" w:semiHidden="0" w:name="toc 2"/>
+    <w:lsdException w:qFormat="1" w:uiPriority="39" w:semiHidden="0" w:name="toc 1"/>
+    <w:lsdException w:qFormat="1" w:uiPriority="39" w:semiHidden="0" w:name="toc 2"/>
     <w:lsdException w:uiPriority="39" w:name="toc 3"/>
     <w:lsdException w:uiPriority="39" w:name="toc 4"/>
     <w:lsdException w:uiPriority="39" w:name="toc 5"/>
@@ -3079,17 +3344,17 @@
     <w:lsdException w:uiPriority="39" w:name="toc 8"/>
     <w:lsdException w:uiPriority="39" w:name="toc 9"/>
     <w:lsdException w:uiPriority="99" w:name="Normal Indent"/>
-    <w:lsdException w:uiPriority="0" w:name="footnote text"/>
-    <w:lsdException w:uiPriority="99" w:name="annotation text"/>
+    <w:lsdException w:qFormat="1" w:uiPriority="0" w:name="footnote text"/>
+    <w:lsdException w:qFormat="1" w:uiPriority="99" w:name="annotation text"/>
     <w:lsdException w:qFormat="1" w:uiPriority="99" w:semiHidden="0" w:name="header"/>
-    <w:lsdException w:uiPriority="99" w:semiHidden="0" w:name="footer"/>
+    <w:lsdException w:qFormat="1" w:uiPriority="99" w:semiHidden="0" w:name="footer"/>
     <w:lsdException w:uiPriority="99" w:name="index heading"/>
     <w:lsdException w:qFormat="1" w:uiPriority="35" w:semiHidden="0" w:name="caption"/>
-    <w:lsdException w:uiPriority="99" w:semiHidden="0" w:name="table of figures"/>
+    <w:lsdException w:qFormat="1" w:uiPriority="99" w:semiHidden="0" w:name="table of figures"/>
     <w:lsdException w:uiPriority="99" w:name="envelope address"/>
     <w:lsdException w:uiPriority="99" w:name="envelope return"/>
-    <w:lsdException w:uiPriority="0" w:semiHidden="0" w:name="footnote reference"/>
-    <w:lsdException w:uiPriority="99" w:name="annotation reference"/>
+    <w:lsdException w:qFormat="1" w:uiPriority="0" w:semiHidden="0" w:name="footnote reference"/>
+    <w:lsdException w:qFormat="1" w:uiPriority="99" w:name="annotation reference"/>
     <w:lsdException w:uiPriority="99" w:name="line number"/>
     <w:lsdException w:uiPriority="99" w:name="page number"/>
     <w:lsdException w:uiPriority="99" w:name="endnote reference"/>
@@ -3116,7 +3381,7 @@
     <w:lsdException w:uiPriority="99" w:name="Closing"/>
     <w:lsdException w:uiPriority="99" w:name="Signature"/>
     <w:lsdException w:qFormat="1" w:uiPriority="1" w:name="Default Paragraph Font"/>
-    <w:lsdException w:unhideWhenUsed="0" w:uiPriority="0" w:semiHidden="0" w:name="Body Text"/>
+    <w:lsdException w:qFormat="1" w:unhideWhenUsed="0" w:uiPriority="0" w:semiHidden="0" w:name="Body Text"/>
     <w:lsdException w:uiPriority="99" w:name="Body Text Indent"/>
     <w:lsdException w:uiPriority="99" w:name="List Continue"/>
     <w:lsdException w:uiPriority="99" w:name="List Continue 2"/>
@@ -3130,31 +3395,31 @@
     <w:lsdException w:uiPriority="99" w:name="Body Text First Indent"/>
     <w:lsdException w:uiPriority="99" w:name="Body Text First Indent 2"/>
     <w:lsdException w:uiPriority="99" w:name="Note Heading"/>
-    <w:lsdException w:uiPriority="99" w:name="Body Text 2"/>
+    <w:lsdException w:qFormat="1" w:uiPriority="99" w:name="Body Text 2"/>
     <w:lsdException w:uiPriority="99" w:name="Body Text 3"/>
     <w:lsdException w:uiPriority="99" w:name="Body Text Indent 2"/>
     <w:lsdException w:uiPriority="99" w:name="Body Text Indent 3"/>
     <w:lsdException w:uiPriority="99" w:name="Block Text"/>
     <w:lsdException w:qFormat="1" w:uiPriority="99" w:semiHidden="0" w:name="Hyperlink"/>
-    <w:lsdException w:uiPriority="99" w:name="FollowedHyperlink"/>
+    <w:lsdException w:qFormat="1" w:uiPriority="99" w:name="FollowedHyperlink"/>
     <w:lsdException w:qFormat="1" w:unhideWhenUsed="0" w:uiPriority="22" w:semiHidden="0" w:name="Strong"/>
     <w:lsdException w:qFormat="1" w:unhideWhenUsed="0" w:uiPriority="20" w:semiHidden="0" w:name="Emphasis"/>
     <w:lsdException w:uiPriority="99" w:name="Document Map"/>
     <w:lsdException w:uiPriority="99" w:name="Plain Text"/>
     <w:lsdException w:uiPriority="99" w:name="E-mail Signature"/>
-    <w:lsdException w:uiPriority="99" w:semiHidden="0" w:name="Normal (Web)"/>
+    <w:lsdException w:qFormat="1" w:uiPriority="99" w:semiHidden="0" w:name="Normal (Web)"/>
     <w:lsdException w:uiPriority="99" w:name="HTML Acronym"/>
     <w:lsdException w:uiPriority="99" w:name="HTML Address"/>
     <w:lsdException w:uiPriority="99" w:name="HTML Cite"/>
     <w:lsdException w:uiPriority="99" w:name="HTML Code"/>
     <w:lsdException w:uiPriority="99" w:name="HTML Definition"/>
     <w:lsdException w:uiPriority="99" w:name="HTML Keyboard"/>
-    <w:lsdException w:uiPriority="99" w:semiHidden="0" w:name="HTML Preformatted"/>
+    <w:lsdException w:qFormat="1" w:uiPriority="99" w:semiHidden="0" w:name="HTML Preformatted"/>
     <w:lsdException w:uiPriority="99" w:name="HTML Sample"/>
     <w:lsdException w:uiPriority="99" w:name="HTML Typewriter"/>
     <w:lsdException w:uiPriority="99" w:name="HTML Variable"/>
     <w:lsdException w:qFormat="1" w:uiPriority="99" w:name="Normal Table"/>
-    <w:lsdException w:uiPriority="99" w:name="annotation subject"/>
+    <w:lsdException w:qFormat="1" w:uiPriority="99" w:name="annotation subject"/>
     <w:lsdException w:uiPriority="99" w:name="Table Simple 1"/>
     <w:lsdException w:uiPriority="99" w:name="Table Simple 2"/>
     <w:lsdException w:uiPriority="99" w:name="Table Simple 3"/>
@@ -3197,8 +3462,8 @@
     <w:lsdException w:uiPriority="99" w:name="Table Web 1"/>
     <w:lsdException w:uiPriority="99" w:name="Table Web 2"/>
     <w:lsdException w:uiPriority="99" w:name="Table Web 3"/>
-    <w:lsdException w:uiPriority="99" w:name="Balloon Text"/>
-    <w:lsdException w:unhideWhenUsed="0" w:uiPriority="59" w:semiHidden="0" w:name="Table Grid"/>
+    <w:lsdException w:qFormat="1" w:uiPriority="99" w:name="Balloon Text"/>
+    <w:lsdException w:qFormat="1" w:unhideWhenUsed="0" w:uiPriority="59" w:semiHidden="0" w:name="Table Grid"/>
     <w:lsdException w:uiPriority="99" w:name="Table Theme"/>
     <w:lsdException w:qFormat="1" w:unhideWhenUsed="0" w:uiPriority="1" w:semiHidden="0" w:name="No Spacing"/>
     <w:lsdException w:qFormat="1" w:unhideWhenUsed="0" w:uiPriority="34" w:semiHidden="0" w:name="List Paragraph"/>
@@ -3464,6 +3729,7 @@
     <w:basedOn w:val="1"/>
     <w:next w:val="1"/>
     <w:unhideWhenUsed/>
+    <w:qFormat/>
     <w:uiPriority w:val="39"/>
     <w:pPr>
       <w:tabs>
@@ -3481,6 +3747,7 @@
     <w:name w:val="Body Text"/>
     <w:basedOn w:val="1"/>
     <w:link w:val="82"/>
+    <w:qFormat/>
     <w:uiPriority w:val="0"/>
     <w:pPr>
       <w:spacing w:after="0" w:line="240" w:lineRule="auto"/>
@@ -3498,6 +3765,7 @@
     <w:link w:val="68"/>
     <w:semiHidden/>
     <w:unhideWhenUsed/>
+    <w:qFormat/>
     <w:uiPriority w:val="99"/>
     <w:pPr>
       <w:spacing w:line="240" w:lineRule="auto"/>
@@ -3512,6 +3780,7 @@
     <w:basedOn w:val="1"/>
     <w:next w:val="1"/>
     <w:unhideWhenUsed/>
+    <w:qFormat/>
     <w:uiPriority w:val="99"/>
     <w:pPr>
       <w:spacing w:after="0"/>
@@ -3528,6 +3797,7 @@
     <w:name w:val="Normal (Web)"/>
     <w:basedOn w:val="1"/>
     <w:unhideWhenUsed/>
+    <w:qFormat/>
     <w:uiPriority w:val="99"/>
     <w:pPr>
       <w:spacing w:before="100" w:beforeAutospacing="1" w:after="100" w:afterAutospacing="1" w:line="240" w:lineRule="auto"/>
@@ -3544,6 +3814,7 @@
     <w:basedOn w:val="1"/>
     <w:link w:val="51"/>
     <w:unhideWhenUsed/>
+    <w:qFormat/>
     <w:uiPriority w:val="99"/>
     <w:pPr>
       <w:tabs>
@@ -3580,6 +3851,7 @@
     <w:link w:val="87"/>
     <w:semiHidden/>
     <w:unhideWhenUsed/>
+    <w:qFormat/>
     <w:uiPriority w:val="99"/>
     <w:pPr>
       <w:spacing w:after="120" w:line="480" w:lineRule="auto"/>
@@ -3607,6 +3879,7 @@
     <w:link w:val="69"/>
     <w:semiHidden/>
     <w:unhideWhenUsed/>
+    <w:qFormat/>
     <w:uiPriority w:val="99"/>
     <w:rPr>
       <w:b/>
@@ -3618,6 +3891,7 @@
     <w:basedOn w:val="1"/>
     <w:link w:val="43"/>
     <w:unhideWhenUsed/>
+    <w:qFormat/>
     <w:uiPriority w:val="99"/>
     <w:pPr>
       <w:tabs>
@@ -3656,6 +3930,7 @@
     <w:link w:val="39"/>
     <w:semiHidden/>
     <w:unhideWhenUsed/>
+    <w:qFormat/>
     <w:uiPriority w:val="99"/>
     <w:pPr>
       <w:spacing w:after="0" w:line="240" w:lineRule="auto"/>
@@ -3672,6 +3947,7 @@
     <w:link w:val="48"/>
     <w:semiHidden/>
     <w:unhideWhenUsed/>
+    <w:qFormat/>
     <w:uiPriority w:val="0"/>
     <w:pPr>
       <w:spacing w:after="0" w:line="240" w:lineRule="auto"/>
@@ -3686,6 +3962,7 @@
     <w:basedOn w:val="1"/>
     <w:next w:val="1"/>
     <w:unhideWhenUsed/>
+    <w:qFormat/>
     <w:uiPriority w:val="39"/>
     <w:pPr>
       <w:tabs>
@@ -3713,6 +3990,7 @@
     <w:basedOn w:val="25"/>
     <w:semiHidden/>
     <w:unhideWhenUsed/>
+    <w:qFormat/>
     <w:uiPriority w:val="99"/>
     <w:rPr>
       <w:sz w:val="16"/>
@@ -3724,6 +4002,7 @@
     <w:basedOn w:val="25"/>
     <w:semiHidden/>
     <w:unhideWhenUsed/>
+    <w:qFormat/>
     <w:uiPriority w:val="99"/>
     <w:rPr>
       <w:color w:val="800080" w:themeColor="followedHyperlink"/>
@@ -3748,6 +4027,7 @@
   <w:style w:type="character" w:styleId="30">
     <w:name w:val="footnote reference"/>
     <w:unhideWhenUsed/>
+    <w:qFormat/>
     <w:uiPriority w:val="0"/>
     <w:rPr>
       <w:vertAlign w:val="superscript"/>
@@ -3766,6 +4046,7 @@
   <w:style w:type="table" w:styleId="33">
     <w:name w:val="Table Grid"/>
     <w:basedOn w:val="32"/>
+    <w:qFormat/>
     <w:uiPriority w:val="59"/>
     <w:pPr>
       <w:spacing w:after="0" w:line="240" w:lineRule="auto"/>
@@ -3806,6 +4087,7 @@
     <w:name w:val="Título 2 Char"/>
     <w:basedOn w:val="25"/>
     <w:link w:val="3"/>
+    <w:qFormat/>
     <w:uiPriority w:val="9"/>
     <w:rPr>
       <w:rFonts w:ascii="Cambria" w:hAnsi="Cambria" w:eastAsia="Times New Roman" w:cs="Times New Roman"/>
@@ -3821,6 +4103,7 @@
     <w:name w:val="Título 3 Char"/>
     <w:basedOn w:val="25"/>
     <w:link w:val="4"/>
+    <w:qFormat/>
     <w:uiPriority w:val="9"/>
     <w:rPr>
       <w:rFonts w:ascii="Cambria" w:hAnsi="Cambria" w:eastAsia="Times New Roman" w:cs="Times New Roman"/>
@@ -3865,6 +4148,7 @@
     <w:basedOn w:val="25"/>
     <w:link w:val="22"/>
     <w:semiHidden/>
+    <w:qFormat/>
     <w:uiPriority w:val="99"/>
     <w:rPr>
       <w:rFonts w:ascii="Tahoma" w:hAnsi="Tahoma" w:eastAsia="Calibri" w:cs="Tahoma"/>
@@ -3874,6 +4158,7 @@
   </w:style>
   <w:style w:type="paragraph" w:customStyle="1" w:styleId="40">
     <w:name w:val="Default"/>
+    <w:qFormat/>
     <w:uiPriority w:val="0"/>
     <w:pPr>
       <w:autoSpaceDE w:val="0"/>
@@ -3914,6 +4199,7 @@
     <w:name w:val="Rodapé Char"/>
     <w:basedOn w:val="25"/>
     <w:link w:val="20"/>
+    <w:qFormat/>
     <w:uiPriority w:val="99"/>
     <w:rPr>
       <w:rFonts w:ascii="Calibri" w:hAnsi="Calibri" w:eastAsia="Calibri" w:cs="Times New Roman"/>
@@ -3922,10 +4208,12 @@
   <w:style w:type="character" w:customStyle="1" w:styleId="44">
     <w:name w:val="hps"/>
     <w:basedOn w:val="25"/>
+    <w:qFormat/>
     <w:uiPriority w:val="0"/>
   </w:style>
   <w:style w:type="paragraph" w:customStyle="1" w:styleId="45">
     <w:name w:val="Padrão"/>
+    <w:qFormat/>
     <w:uiPriority w:val="0"/>
     <w:pPr>
       <w:widowControl w:val="0"/>
@@ -3946,6 +4234,7 @@
   </w:style>
   <w:style w:type="character" w:customStyle="1" w:styleId="46">
     <w:name w:val="style81"/>
+    <w:qFormat/>
     <w:uiPriority w:val="0"/>
     <w:rPr>
       <w:rFonts w:hint="default" w:ascii="Verdana" w:hAnsi="Verdana"/>
@@ -3956,6 +4245,7 @@
   </w:style>
   <w:style w:type="character" w:customStyle="1" w:styleId="47">
     <w:name w:val="style51"/>
+    <w:qFormat/>
     <w:uiPriority w:val="0"/>
     <w:rPr>
       <w:color w:val="99CC00"/>
@@ -3966,6 +4256,7 @@
     <w:basedOn w:val="25"/>
     <w:link w:val="23"/>
     <w:semiHidden/>
+    <w:qFormat/>
     <w:uiPriority w:val="99"/>
     <w:rPr>
       <w:rFonts w:ascii="Calibri" w:hAnsi="Calibri" w:eastAsia="Calibri" w:cs="Times New Roman"/>
@@ -3987,12 +4278,14 @@
   <w:style w:type="character" w:customStyle="1" w:styleId="50">
     <w:name w:val="article-title"/>
     <w:basedOn w:val="25"/>
+    <w:qFormat/>
     <w:uiPriority w:val="0"/>
   </w:style>
   <w:style w:type="character" w:customStyle="1" w:styleId="51">
     <w:name w:val="Pré-formatação HTML Char"/>
     <w:basedOn w:val="25"/>
     <w:link w:val="16"/>
+    <w:qFormat/>
     <w:uiPriority w:val="99"/>
     <w:rPr>
       <w:rFonts w:ascii="Courier New" w:hAnsi="Courier New" w:eastAsia="Times New Roman" w:cs="Courier New"/>
@@ -4005,6 +4298,7 @@
   <w:style w:type="table" w:customStyle="1" w:styleId="52">
     <w:name w:val="Tabela Simples 51"/>
     <w:basedOn w:val="32"/>
+    <w:qFormat/>
     <w:uiPriority w:val="45"/>
     <w:pPr>
       <w:spacing w:after="0" w:line="240" w:lineRule="auto"/>
@@ -4116,6 +4410,7 @@
   <w:style w:type="table" w:customStyle="1" w:styleId="53">
     <w:name w:val="Tabela Simples 41"/>
     <w:basedOn w:val="32"/>
+    <w:qFormat/>
     <w:uiPriority w:val="44"/>
     <w:pPr>
       <w:spacing w:after="0" w:line="240" w:lineRule="auto"/>
@@ -4164,6 +4459,7 @@
   <w:style w:type="table" w:customStyle="1" w:styleId="54">
     <w:name w:val="Tabela Simples 31"/>
     <w:basedOn w:val="32"/>
+    <w:qFormat/>
     <w:uiPriority w:val="43"/>
     <w:pPr>
       <w:spacing w:after="0" w:line="240" w:lineRule="auto"/>
@@ -4250,6 +4546,7 @@
   <w:style w:type="table" w:customStyle="1" w:styleId="55">
     <w:name w:val="Tabela Simples 21"/>
     <w:basedOn w:val="32"/>
+    <w:qFormat/>
     <w:uiPriority w:val="42"/>
     <w:pPr>
       <w:spacing w:after="0" w:line="240" w:lineRule="auto"/>
@@ -4328,6 +4625,7 @@
   <w:style w:type="table" w:customStyle="1" w:styleId="56">
     <w:name w:val="Tabela Simples 11"/>
     <w:basedOn w:val="32"/>
+    <w:qFormat/>
     <w:uiPriority w:val="41"/>
     <w:pPr>
       <w:spacing w:after="0" w:line="240" w:lineRule="auto"/>
@@ -4391,6 +4689,7 @@
   <w:style w:type="table" w:customStyle="1" w:styleId="57">
     <w:name w:val="Tabela de Grade Clara1"/>
     <w:basedOn w:val="32"/>
+    <w:qFormat/>
     <w:uiPriority w:val="40"/>
     <w:pPr>
       <w:spacing w:after="0" w:line="240" w:lineRule="auto"/>
@@ -4415,6 +4714,7 @@
   <w:style w:type="table" w:customStyle="1" w:styleId="58">
     <w:name w:val="Tabela de Grade 1 Clara - Ênfase 51"/>
     <w:basedOn w:val="32"/>
+    <w:qFormat/>
     <w:uiPriority w:val="46"/>
     <w:pPr>
       <w:spacing w:after="0" w:line="240" w:lineRule="auto"/>
@@ -4473,6 +4773,7 @@
   <w:style w:type="table" w:customStyle="1" w:styleId="59">
     <w:name w:val="Tabela de Grade 1 Clara - Ênfase 41"/>
     <w:basedOn w:val="32"/>
+    <w:qFormat/>
     <w:uiPriority w:val="46"/>
     <w:pPr>
       <w:spacing w:after="0" w:line="240" w:lineRule="auto"/>

--- a/Documentos/Report 4 - Sumarização de noticias.docx
+++ b/Documentos/Report 4 - Sumarização de noticias.docx
@@ -684,11 +684,11 @@
           <w:szCs w:val="32"/>
         </w:rPr>
       </w:pPr>
-      <w:bookmarkStart w:id="0" w:name="_Toc278294411"/>
-      <w:bookmarkStart w:id="1" w:name="_Toc272862545"/>
-      <w:bookmarkStart w:id="2" w:name="_Toc272862635"/>
-      <w:bookmarkStart w:id="3" w:name="_Toc272350162"/>
-      <w:bookmarkStart w:id="4" w:name="_Toc272861332"/>
+      <w:bookmarkStart w:id="0" w:name="_Toc272862635"/>
+      <w:bookmarkStart w:id="1" w:name="_Toc272350162"/>
+      <w:bookmarkStart w:id="2" w:name="_Toc272861332"/>
+      <w:bookmarkStart w:id="3" w:name="_Toc272862545"/>
+      <w:bookmarkStart w:id="4" w:name="_Toc278294411"/>
     </w:p>
     <w:sdt>
       <w:sdtPr>
@@ -1613,8 +1613,8 @@
           <w:szCs w:val="22"/>
         </w:rPr>
       </w:pPr>
-      <w:bookmarkStart w:id="6" w:name="_Toc5749287"/>
-      <w:bookmarkStart w:id="7" w:name="_Toc506846025"/>
+      <w:bookmarkStart w:id="6" w:name="_Toc506846025"/>
+      <w:bookmarkStart w:id="7" w:name="_Toc5749287"/>
       <w:r>
         <w:rPr>
           <w:rFonts w:ascii="Arial" w:hAnsi="Arial" w:eastAsia="Arial" w:cs="Arial"/>
@@ -1667,6 +1667,26 @@
         <w:rPr>
           <w:rFonts w:hint="default" w:ascii="Arial" w:hAnsi="Arial" w:eastAsia="Arial" w:cs="Arial"/>
           <w:bCs/>
+          <w:lang w:val="pt-BR"/>
+        </w:rPr>
+      </w:pPr>
+      <w:r>
+        <w:rPr>
+          <w:rFonts w:hint="default" w:ascii="Arial" w:hAnsi="Arial" w:eastAsia="Arial" w:cs="Arial"/>
+          <w:bCs/>
+          <w:lang w:val="pt-BR"/>
+        </w:rPr>
+        <w:t>A sumarização de textos possui métodos úteis para diminuir o grande volume de informações e, a combinação deles pode trazer bons resultados, já que todos tem uma desvantagem na sua utilização.</w:t>
+      </w:r>
+    </w:p>
+    <w:p>
+      <w:pPr>
+        <w:spacing w:after="31" w:line="360" w:lineRule="auto"/>
+        <w:ind w:left="-15" w:right="553" w:firstLine="701"/>
+        <w:jc w:val="both"/>
+        <w:rPr>
+          <w:rFonts w:hint="default" w:ascii="Arial" w:hAnsi="Arial" w:eastAsia="Arial" w:cs="Arial"/>
+          <w:bCs/>
           <w:i w:val="0"/>
           <w:iCs w:val="0"/>
           <w:lang w:val="pt-BR"/>
@@ -1678,7 +1698,23 @@
           <w:bCs/>
           <w:lang w:val="pt-BR"/>
         </w:rPr>
-        <w:t xml:space="preserve">Estudos feitos por Jason Brownlee apontam o funcionamento do método </w:t>
+        <w:t>Estudos feitos p</w:t>
+      </w:r>
+      <w:r>
+        <w:rPr>
+          <w:rFonts w:hint="default" w:ascii="Arial" w:hAnsi="Arial" w:eastAsia="Arial" w:cs="Arial"/>
+          <w:bCs/>
+          <w:lang w:val="pt-BR"/>
+        </w:rPr>
+        <w:t>or (Brownlee, 2017) ap</w:t>
+      </w:r>
+      <w:r>
+        <w:rPr>
+          <w:rFonts w:hint="default" w:ascii="Arial" w:hAnsi="Arial" w:eastAsia="Arial" w:cs="Arial"/>
+          <w:bCs/>
+          <w:lang w:val="pt-BR"/>
+        </w:rPr>
+        <w:t xml:space="preserve">ontam o funcionamento do método </w:t>
       </w:r>
       <w:r>
         <w:rPr>
@@ -1742,7 +1778,71 @@
           <w:iCs w:val="0"/>
           <w:lang w:val="pt-BR"/>
         </w:rPr>
-        <w:t>O uso de redes neurais para sumarização de textos realizado em</w:t>
+        <w:t>O uso de redes neurais para sumarização de textos realizado po</w:t>
+      </w:r>
+      <w:r>
+        <w:rPr>
+          <w:rFonts w:hint="default" w:ascii="Arial" w:hAnsi="Arial" w:eastAsia="Arial" w:cs="Arial"/>
+          <w:bCs/>
+          <w:i w:val="0"/>
+          <w:iCs w:val="0"/>
+          <w:lang w:val="pt-BR"/>
+        </w:rPr>
+        <w:t>r Kryscinski et al. (2019), aponta que existem partes críticas na análise da documentaçã</w:t>
+      </w:r>
+      <w:r>
+        <w:rPr>
+          <w:rFonts w:hint="default" w:ascii="Arial" w:hAnsi="Arial" w:eastAsia="Arial" w:cs="Arial"/>
+          <w:bCs/>
+          <w:i w:val="0"/>
+          <w:iCs w:val="0"/>
+          <w:lang w:val="pt-BR"/>
+        </w:rPr>
+        <w:t>o que são fragmentos com informações mais significativas como, palavras contidas no sumário.</w:t>
+      </w:r>
+    </w:p>
+    <w:p>
+      <w:pPr>
+        <w:spacing w:after="31" w:line="360" w:lineRule="auto"/>
+        <w:ind w:left="-15" w:right="553" w:firstLine="701"/>
+        <w:jc w:val="both"/>
+        <w:rPr>
+          <w:rFonts w:hint="default" w:ascii="Arial" w:hAnsi="Arial" w:eastAsia="Arial" w:cs="Arial"/>
+          <w:bCs/>
+          <w:i w:val="0"/>
+          <w:iCs w:val="0"/>
+          <w:lang w:val="pt-BR"/>
+        </w:rPr>
+      </w:pPr>
+      <w:r>
+        <w:rPr>
+          <w:rFonts w:hint="default" w:ascii="Arial" w:hAnsi="Arial" w:eastAsia="Arial" w:cs="Arial"/>
+          <w:bCs/>
+          <w:i w:val="0"/>
+          <w:iCs w:val="0"/>
+          <w:lang w:val="pt-BR"/>
+        </w:rPr>
+        <w:t xml:space="preserve"> Para </w:t>
+      </w:r>
+      <w:r>
+        <w:rPr>
+          <w:rFonts w:hint="default" w:ascii="Arial" w:hAnsi="Arial" w:eastAsia="Arial" w:cs="Arial"/>
+          <w:bCs/>
+          <w:i w:val="0"/>
+          <w:iCs w:val="0"/>
+          <w:lang w:val="en-US"/>
+        </w:rPr>
+        <w:t>Chen, K., Corrado, G., Dean, J., Tomas, M., &amp; Sutskever</w:t>
+      </w:r>
+      <w:r>
+        <w:rPr>
+          <w:rFonts w:hint="default" w:ascii="Arial" w:hAnsi="Arial" w:eastAsia="Arial" w:cs="Arial"/>
+          <w:bCs/>
+          <w:i w:val="0"/>
+          <w:iCs w:val="0"/>
+          <w:lang w:val="pt-BR"/>
+        </w:rPr>
+        <w:t xml:space="preserve">, com o uso distribuído de alta performance de representação de vetores do </w:t>
       </w:r>
       <w:r>
         <w:rPr>
@@ -1752,27 +1852,7 @@
           <w:iCs/>
           <w:lang w:val="pt-BR"/>
         </w:rPr>
-        <w:t xml:space="preserve"> </w:t>
-      </w:r>
-      <w:r>
-        <w:rPr>
-          <w:rFonts w:hint="default" w:ascii="Arial" w:hAnsi="Arial" w:eastAsia="Arial" w:cs="Arial"/>
-          <w:bCs/>
-          <w:i/>
-          <w:iCs/>
-          <w:lang w:val="en-US"/>
-        </w:rPr>
-        <w:t>Neural text summarization: A critical evaluation</w:t>
-      </w:r>
-      <w:r>
-        <w:rPr>
-          <w:rFonts w:hint="default" w:ascii="Arial" w:hAnsi="Arial" w:eastAsia="Arial" w:cs="Arial"/>
-          <w:bCs/>
-          <w:i/>
-          <w:iCs/>
-          <w:lang w:val="pt-BR"/>
-        </w:rPr>
-        <w:t xml:space="preserve">, </w:t>
+        <w:t>Skip-Gram</w:t>
       </w:r>
       <w:r>
         <w:rPr>
@@ -1782,74 +1862,8 @@
           <w:iCs w:val="0"/>
           <w:lang w:val="pt-BR"/>
         </w:rPr>
-        <w:t>aponta que existem partes críticas na análise da documentação que são fragmentos com informações mais significativas como, palavras contidas no sumário.</w:t>
-      </w:r>
-    </w:p>
-    <w:p>
-      <w:pPr>
-        <w:spacing w:after="31" w:line="360" w:lineRule="auto"/>
-        <w:ind w:left="-15" w:right="553" w:firstLine="701"/>
-        <w:jc w:val="both"/>
-        <w:rPr>
-          <w:rFonts w:hint="default" w:ascii="Arial" w:hAnsi="Arial" w:eastAsia="Arial" w:cs="Arial"/>
-          <w:bCs/>
-          <w:i w:val="0"/>
-          <w:iCs w:val="0"/>
-          <w:lang w:val="pt-BR"/>
-        </w:rPr>
-      </w:pPr>
-      <w:r>
-        <w:rPr>
-          <w:rFonts w:hint="default" w:ascii="Arial" w:hAnsi="Arial" w:eastAsia="Arial" w:cs="Arial"/>
-          <w:bCs/>
-          <w:i w:val="0"/>
-          <w:iCs w:val="0"/>
-          <w:lang w:val="pt-BR"/>
-        </w:rPr>
-        <w:t xml:space="preserve"> Em </w:t>
-      </w:r>
-      <w:r>
-        <w:rPr>
-          <w:rFonts w:hint="default" w:ascii="Arial" w:hAnsi="Arial" w:eastAsia="Arial" w:cs="Arial"/>
-          <w:bCs/>
-          <w:i/>
-          <w:iCs/>
-          <w:lang w:val="pt-BR"/>
-        </w:rPr>
-        <w:t>Distributed Representations of Words and Phrases and their Compositionality</w:t>
-      </w:r>
-      <w:r>
-        <w:rPr>
-          <w:rFonts w:hint="default" w:ascii="Arial" w:hAnsi="Arial" w:eastAsia="Arial" w:cs="Arial"/>
-          <w:bCs/>
-          <w:i w:val="0"/>
-          <w:iCs w:val="0"/>
-          <w:lang w:val="pt-BR"/>
-        </w:rPr>
-        <w:t xml:space="preserve">, com o uso distribuído de alta performance de representação de vetores do </w:t>
-      </w:r>
-      <w:r>
-        <w:rPr>
-          <w:rFonts w:hint="default" w:ascii="Arial" w:hAnsi="Arial" w:eastAsia="Arial" w:cs="Arial"/>
-          <w:bCs/>
-          <w:i/>
-          <w:iCs/>
-          <w:lang w:val="pt-BR"/>
-        </w:rPr>
-        <w:t>Skip-Gram</w:t>
-      </w:r>
-      <w:r>
-        <w:rPr>
-          <w:rFonts w:hint="default" w:ascii="Arial" w:hAnsi="Arial" w:eastAsia="Arial" w:cs="Arial"/>
-          <w:bCs/>
-          <w:i w:val="0"/>
-          <w:iCs w:val="0"/>
-          <w:lang w:val="pt-BR"/>
-        </w:rPr>
         <w:t xml:space="preserve">,  o processo de palavras similares é melhorado em linguagem natural. </w:t>
       </w:r>
-      <w:bookmarkStart w:id="19" w:name="_GoBack"/>
-      <w:bookmarkEnd w:id="19"/>
     </w:p>
     <w:p>
       <w:pPr>
@@ -1924,8 +1938,8 @@
           <w:szCs w:val="22"/>
         </w:rPr>
       </w:pPr>
-      <w:bookmarkStart w:id="8" w:name="_Toc5749288"/>
-      <w:bookmarkStart w:id="9" w:name="_Toc506846027"/>
+      <w:bookmarkStart w:id="8" w:name="_Toc506846027"/>
+      <w:bookmarkStart w:id="9" w:name="_Toc5749288"/>
       <w:r>
         <w:rPr>
           <w:rFonts w:ascii="Arial" w:hAnsi="Arial" w:eastAsia="Arial" w:cs="Arial"/>
@@ -2615,36 +2629,6 @@
     </w:p>
     <w:p>
       <w:pPr>
-        <w:spacing w:line="360" w:lineRule="auto"/>
-        <w:ind w:left="0" w:leftChars="0" w:firstLine="0" w:firstLineChars="0"/>
-        <w:jc w:val="both"/>
-        <w:rPr>
-          <w:rFonts w:ascii="Arial" w:hAnsi="Arial" w:cs="Arial"/>
-        </w:rPr>
-      </w:pPr>
-    </w:p>
-    <w:p>
-      <w:pPr>
-        <w:spacing w:line="360" w:lineRule="auto"/>
-        <w:ind w:left="0" w:leftChars="0" w:firstLine="0" w:firstLineChars="0"/>
-        <w:jc w:val="both"/>
-        <w:rPr>
-          <w:rFonts w:ascii="Arial" w:hAnsi="Arial" w:cs="Arial"/>
-        </w:rPr>
-      </w:pPr>
-    </w:p>
-    <w:p>
-      <w:pPr>
-        <w:spacing w:line="360" w:lineRule="auto"/>
-        <w:ind w:left="0" w:leftChars="0" w:firstLine="0" w:firstLineChars="0"/>
-        <w:jc w:val="both"/>
-        <w:rPr>
-          <w:rFonts w:ascii="Arial" w:hAnsi="Arial" w:cs="Arial"/>
-        </w:rPr>
-      </w:pPr>
-    </w:p>
-    <w:p>
-      <w:pPr>
         <w:pStyle w:val="2"/>
         <w:numPr>
           <w:ilvl w:val="0"/>
@@ -2748,32 +2732,14 @@
     <w:p>
       <w:pPr>
         <w:spacing w:line="360" w:lineRule="auto"/>
-        <w:ind w:left="720" w:firstLine="696"/>
-        <w:jc w:val="both"/>
-        <w:rPr>
-          <w:rFonts w:ascii="Arial" w:hAnsi="Arial" w:cs="Arial"/>
-        </w:rPr>
-      </w:pPr>
-    </w:p>
-    <w:p>
-      <w:pPr>
-        <w:spacing w:line="360" w:lineRule="auto"/>
-        <w:ind w:left="720" w:firstLine="696"/>
-        <w:jc w:val="both"/>
-        <w:rPr>
-          <w:rFonts w:ascii="Arial" w:hAnsi="Arial" w:cs="Arial"/>
-        </w:rPr>
-      </w:pPr>
-    </w:p>
-    <w:p>
-      <w:pPr>
-        <w:spacing w:line="360" w:lineRule="auto"/>
         <w:ind w:left="0" w:leftChars="0" w:firstLine="0" w:firstLineChars="0"/>
         <w:jc w:val="both"/>
         <w:rPr>
           <w:rFonts w:ascii="Arial" w:hAnsi="Arial" w:cs="Arial"/>
         </w:rPr>
       </w:pPr>
+      <w:bookmarkStart w:id="19" w:name="_GoBack"/>
+      <w:bookmarkEnd w:id="19"/>
     </w:p>
     <w:p>
       <w:pPr>
@@ -3310,7 +3276,7 @@
   <w:docDefaults>
     <w:rPrDefault>
       <w:rPr>
-        <w:rFonts w:ascii="Times New Roman" w:hAnsi="Times New Roman" w:eastAsia="SimSun" w:cs="Times New Roman"/>
+        <w:rFonts w:ascii="Arial" w:hAnsi="Arial" w:eastAsia="Arial" w:cs="Arial"/>
       </w:rPr>
     </w:rPrDefault>
   </w:docDefaults>
@@ -4890,6 +4856,7 @@
   <w:style w:type="table" w:customStyle="1" w:styleId="61">
     <w:name w:val="Tabela de Grade 1 Clara - Ênfase 21"/>
     <w:basedOn w:val="32"/>
+    <w:qFormat/>
     <w:uiPriority w:val="46"/>
     <w:pPr>
       <w:spacing w:after="0" w:line="240" w:lineRule="auto"/>
@@ -5081,6 +5048,7 @@
   <w:style w:type="table" w:customStyle="1" w:styleId="64">
     <w:name w:val="Tabela de Grade 2 - Ênfase 31"/>
     <w:basedOn w:val="32"/>
+    <w:qFormat/>
     <w:uiPriority w:val="47"/>
     <w:pPr>
       <w:spacing w:after="0" w:line="240" w:lineRule="auto"/>
@@ -5279,6 +5247,7 @@
   <w:style w:type="table" w:customStyle="1" w:styleId="66">
     <w:name w:val="Tabela de Grade 6 Colorida - Ênfase 31"/>
     <w:basedOn w:val="32"/>
+    <w:qFormat/>
     <w:uiPriority w:val="51"/>
     <w:pPr>
       <w:spacing w:after="0" w:line="240" w:lineRule="auto"/>
@@ -5348,6 +5317,7 @@
   <w:style w:type="table" w:customStyle="1" w:styleId="67">
     <w:name w:val="Tabela de Lista 3 - Ênfase 31"/>
     <w:basedOn w:val="32"/>
+    <w:qFormat/>
     <w:uiPriority w:val="48"/>
     <w:pPr>
       <w:spacing w:after="0" w:line="240" w:lineRule="auto"/>
@@ -5497,6 +5467,7 @@
   <w:style w:type="table" w:customStyle="1" w:styleId="70">
     <w:name w:val="Tabela de Lista 3 - Ênfase 32"/>
     <w:basedOn w:val="32"/>
+    <w:qFormat/>
     <w:uiPriority w:val="48"/>
     <w:pPr>
       <w:spacing w:after="0" w:line="240" w:lineRule="auto"/>
@@ -5619,6 +5590,7 @@
   <w:style w:type="table" w:customStyle="1" w:styleId="71">
     <w:name w:val="Tabela de Grade 4 - Ênfase 32"/>
     <w:basedOn w:val="32"/>
+    <w:qFormat/>
     <w:uiPriority w:val="49"/>
     <w:pPr>
       <w:spacing w:after="0" w:line="240" w:lineRule="auto"/>
@@ -5936,6 +5908,7 @@
   <w:style w:type="table" w:customStyle="1" w:styleId="75">
     <w:name w:val="Tabela de Lista 21"/>
     <w:basedOn w:val="32"/>
+    <w:qFormat/>
     <w:uiPriority w:val="47"/>
     <w:pPr>
       <w:spacing w:after="0" w:line="240" w:lineRule="auto"/>
@@ -5991,6 +5964,7 @@
   <w:style w:type="table" w:customStyle="1" w:styleId="76">
     <w:name w:val="Tabela de Lista 4 - Ênfase 31"/>
     <w:basedOn w:val="32"/>
+    <w:qFormat/>
     <w:uiPriority w:val="49"/>
     <w:pPr>
       <w:spacing w:after="0" w:line="240" w:lineRule="auto"/>
@@ -6069,6 +6043,7 @@
   <w:style w:type="paragraph" w:customStyle="1" w:styleId="77">
     <w:name w:val="Agradecimentos"/>
     <w:basedOn w:val="1"/>
+    <w:qFormat/>
     <w:uiPriority w:val="0"/>
     <w:pPr>
       <w:widowControl w:val="0"/>
@@ -6139,6 +6114,7 @@
     <w:name w:val="Corpo de texto Char"/>
     <w:basedOn w:val="25"/>
     <w:link w:val="12"/>
+    <w:qFormat/>
     <w:uiPriority w:val="0"/>
     <w:rPr>
       <w:rFonts w:ascii="Times New Roman" w:hAnsi="Times New Roman" w:eastAsia="Times New Roman" w:cs="Times New Roman"/>
@@ -6150,6 +6126,7 @@
     <w:name w:val="Título 6 Char"/>
     <w:basedOn w:val="25"/>
     <w:link w:val="7"/>
+    <w:qFormat/>
     <w:uiPriority w:val="9"/>
     <w:rPr>
       <w:rFonts w:asciiTheme="majorHAnsi" w:hAnsiTheme="majorHAnsi" w:eastAsiaTheme="majorEastAsia" w:cstheme="majorBidi"/>
@@ -6162,6 +6139,7 @@
     <w:name w:val="Título 7 Char"/>
     <w:basedOn w:val="25"/>
     <w:link w:val="8"/>
+    <w:qFormat/>
     <w:uiPriority w:val="9"/>
     <w:rPr>
       <w:rFonts w:asciiTheme="majorHAnsi" w:hAnsiTheme="majorHAnsi" w:eastAsiaTheme="majorEastAsia" w:cstheme="majorBidi"/>
@@ -6182,6 +6160,7 @@
     <w:name w:val="Título 8 Char"/>
     <w:basedOn w:val="25"/>
     <w:link w:val="9"/>
+    <w:qFormat/>
     <w:uiPriority w:val="9"/>
     <w:rPr>
       <w:rFonts w:asciiTheme="majorHAnsi" w:hAnsiTheme="majorHAnsi" w:eastAsiaTheme="majorEastAsia" w:cstheme="majorBidi"/>
@@ -6225,6 +6204,7 @@
     <w:basedOn w:val="25"/>
     <w:link w:val="17"/>
     <w:semiHidden/>
+    <w:qFormat/>
     <w:uiPriority w:val="99"/>
     <w:rPr>
       <w:rFonts w:ascii="Calibri" w:hAnsi="Calibri" w:eastAsia="Calibri" w:cs="Times New Roman"/>

--- a/Documentos/Report 4 - Sumarização de noticias.docx
+++ b/Documentos/Report 4 - Sumarização de noticias.docx
@@ -1,10 +1,10 @@
 
 <file path=word/document.xml><?xml version="1.0" encoding="utf-8"?>
-<w:document xmlns:wpc="http://schemas.microsoft.com/office/word/2010/wordprocessingCanvas" xmlns:mc="http://schemas.openxmlformats.org/markup-compatibility/2006" xmlns:o="urn:schemas-microsoft-com:office:office" xmlns:r="http://schemas.openxmlformats.org/officeDocument/2006/relationships" xmlns:m="http://schemas.openxmlformats.org/officeDocument/2006/math" xmlns:v="urn:schemas-microsoft-com:vml" xmlns:wp14="http://schemas.microsoft.com/office/word/2010/wordprocessingDrawing" xmlns:wp="http://schemas.openxmlformats.org/drawingml/2006/wordprocessingDrawing" xmlns:w="http://schemas.openxmlformats.org/wordprocessingml/2006/main" xmlns:w14="http://schemas.microsoft.com/office/word/2010/wordml" xmlns:w10="urn:schemas-microsoft-com:office:word" xmlns:w15="http://schemas.microsoft.com/office/word/2012/wordml" xmlns:wpg="http://schemas.microsoft.com/office/word/2010/wordprocessingGroup" xmlns:wpi="http://schemas.microsoft.com/office/word/2010/wordprocessingInk" xmlns:wne="http://schemas.microsoft.com/office/word/2006/wordml" xmlns:wps="http://schemas.microsoft.com/office/word/2010/wordprocessingShape" xmlns:wpsCustomData="http://www.wps.cn/officeDocument/2013/wpsCustomData" mc:Ignorable="w14 w15 wp14">
+<w:document xmlns:wpc="http://schemas.microsoft.com/office/word/2010/wordprocessingCanvas" xmlns:cx="http://schemas.microsoft.com/office/drawing/2014/chartex" xmlns:cx1="http://schemas.microsoft.com/office/drawing/2015/9/8/chartex" xmlns:cx2="http://schemas.microsoft.com/office/drawing/2015/10/21/chartex" xmlns:cx3="http://schemas.microsoft.com/office/drawing/2016/5/9/chartex" xmlns:cx4="http://schemas.microsoft.com/office/drawing/2016/5/10/chartex" xmlns:cx5="http://schemas.microsoft.com/office/drawing/2016/5/11/chartex" xmlns:cx6="http://schemas.microsoft.com/office/drawing/2016/5/12/chartex" xmlns:cx7="http://schemas.microsoft.com/office/drawing/2016/5/13/chartex" xmlns:cx8="http://schemas.microsoft.com/office/drawing/2016/5/14/chartex" xmlns:mc="http://schemas.openxmlformats.org/markup-compatibility/2006" xmlns:aink="http://schemas.microsoft.com/office/drawing/2016/ink" xmlns:am3d="http://schemas.microsoft.com/office/drawing/2017/model3d" xmlns:o="urn:schemas-microsoft-com:office:office" xmlns:r="http://schemas.openxmlformats.org/officeDocument/2006/relationships" xmlns:m="http://schemas.openxmlformats.org/officeDocument/2006/math" xmlns:v="urn:schemas-microsoft-com:vml" xmlns:wp14="http://schemas.microsoft.com/office/word/2010/wordprocessingDrawing" xmlns:wp="http://schemas.openxmlformats.org/drawingml/2006/wordprocessingDrawing" xmlns:w10="urn:schemas-microsoft-com:office:word" xmlns:w="http://schemas.openxmlformats.org/wordprocessingml/2006/main" xmlns:w14="http://schemas.microsoft.com/office/word/2010/wordml" xmlns:w15="http://schemas.microsoft.com/office/word/2012/wordml" xmlns:w16cex="http://schemas.microsoft.com/office/word/2018/wordml/cex" xmlns:w16cid="http://schemas.microsoft.com/office/word/2016/wordml/cid" xmlns:w16="http://schemas.microsoft.com/office/word/2018/wordml" xmlns:w16se="http://schemas.microsoft.com/office/word/2015/wordml/symex" xmlns:wpg="http://schemas.microsoft.com/office/word/2010/wordprocessingGroup" xmlns:wpi="http://schemas.microsoft.com/office/word/2010/wordprocessingInk" xmlns:wne="http://schemas.microsoft.com/office/word/2006/wordml" xmlns:wps="http://schemas.microsoft.com/office/word/2010/wordprocessingShape" mc:Ignorable="w14 w15 w16se w16cid w16 w16cex wp14">
   <w:body>
     <w:p>
       <w:pPr>
-        <w:pStyle w:val="6"/>
+        <w:pStyle w:val="Ttulo5"/>
         <w:spacing w:line="360" w:lineRule="auto"/>
         <w:jc w:val="center"/>
         <w:rPr>
@@ -55,7 +55,7 @@
     </w:p>
     <w:p>
       <w:pPr>
-        <w:pStyle w:val="6"/>
+        <w:pStyle w:val="Ttulo5"/>
         <w:spacing w:line="360" w:lineRule="auto"/>
         <w:rPr>
           <w:rFonts w:cs="Arial"/>
@@ -74,24 +74,16 @@
     </w:p>
     <w:tbl>
       <w:tblPr>
-        <w:tblStyle w:val="32"/>
         <w:tblW w:w="9889" w:type="dxa"/>
-        <w:tblInd w:w="0" w:type="dxa"/>
         <w:tblBorders>
-          <w:top w:val="single" w:color="auto" w:sz="4" w:space="0"/>
-          <w:left w:val="single" w:color="auto" w:sz="4" w:space="0"/>
-          <w:bottom w:val="single" w:color="auto" w:sz="4" w:space="0"/>
-          <w:right w:val="single" w:color="auto" w:sz="4" w:space="0"/>
-          <w:insideH w:val="single" w:color="auto" w:sz="4" w:space="0"/>
-          <w:insideV w:val="single" w:color="auto" w:sz="4" w:space="0"/>
+          <w:top w:val="single" w:sz="4" w:space="0" w:color="auto"/>
+          <w:left w:val="single" w:sz="4" w:space="0" w:color="auto"/>
+          <w:bottom w:val="single" w:sz="4" w:space="0" w:color="auto"/>
+          <w:right w:val="single" w:sz="4" w:space="0" w:color="auto"/>
+          <w:insideH w:val="single" w:sz="4" w:space="0" w:color="auto"/>
+          <w:insideV w:val="single" w:sz="4" w:space="0" w:color="auto"/>
         </w:tblBorders>
-        <w:tblLayout w:type="autofit"/>
-        <w:tblCellMar>
-          <w:top w:w="0" w:type="dxa"/>
-          <w:left w:w="108" w:type="dxa"/>
-          <w:bottom w:w="0" w:type="dxa"/>
-          <w:right w:w="108" w:type="dxa"/>
-        </w:tblCellMar>
+        <w:tblLook w:val="04A0" w:firstRow="1" w:lastRow="0" w:firstColumn="1" w:lastColumn="0" w:noHBand="0" w:noVBand="1"/>
       </w:tblPr>
       <w:tblGrid>
         <w:gridCol w:w="1236"/>
@@ -100,24 +92,8 @@
         <w:gridCol w:w="1709"/>
       </w:tblGrid>
       <w:tr>
-        <w:tblPrEx>
-          <w:tblBorders>
-            <w:top w:val="single" w:color="auto" w:sz="4" w:space="0"/>
-            <w:left w:val="single" w:color="auto" w:sz="4" w:space="0"/>
-            <w:bottom w:val="single" w:color="auto" w:sz="4" w:space="0"/>
-            <w:right w:val="single" w:color="auto" w:sz="4" w:space="0"/>
-            <w:insideH w:val="single" w:color="auto" w:sz="4" w:space="0"/>
-            <w:insideV w:val="single" w:color="auto" w:sz="4" w:space="0"/>
-          </w:tblBorders>
-          <w:tblCellMar>
-            <w:top w:w="0" w:type="dxa"/>
-            <w:left w:w="108" w:type="dxa"/>
-            <w:bottom w:w="0" w:type="dxa"/>
-            <w:right w:w="108" w:type="dxa"/>
-          </w:tblCellMar>
-        </w:tblPrEx>
         <w:trPr>
-          <w:trHeight w:val="397" w:hRule="atLeast"/>
+          <w:trHeight w:val="397"/>
         </w:trPr>
         <w:tc>
           <w:tcPr>
@@ -221,24 +197,8 @@
         </w:tc>
       </w:tr>
       <w:tr>
-        <w:tblPrEx>
-          <w:tblBorders>
-            <w:top w:val="single" w:color="auto" w:sz="4" w:space="0"/>
-            <w:left w:val="single" w:color="auto" w:sz="4" w:space="0"/>
-            <w:bottom w:val="single" w:color="auto" w:sz="4" w:space="0"/>
-            <w:right w:val="single" w:color="auto" w:sz="4" w:space="0"/>
-            <w:insideH w:val="single" w:color="auto" w:sz="4" w:space="0"/>
-            <w:insideV w:val="single" w:color="auto" w:sz="4" w:space="0"/>
-          </w:tblBorders>
-          <w:tblCellMar>
-            <w:top w:w="0" w:type="dxa"/>
-            <w:left w:w="108" w:type="dxa"/>
-            <w:bottom w:w="0" w:type="dxa"/>
-            <w:right w:w="108" w:type="dxa"/>
-          </w:tblCellMar>
-        </w:tblPrEx>
         <w:trPr>
-          <w:trHeight w:val="397" w:hRule="atLeast"/>
+          <w:trHeight w:val="397"/>
         </w:trPr>
         <w:tc>
           <w:tcPr>
@@ -298,9 +258,8 @@
             </w:pPr>
             <w:r>
               <w:rPr>
-                <w:rFonts w:hint="default" w:ascii="Arial" w:hAnsi="Arial" w:cs="Arial"/>
+                <w:rFonts w:ascii="Arial" w:hAnsi="Arial" w:cs="Arial"/>
                 <w:b/>
-                <w:lang w:val="pt-BR"/>
               </w:rPr>
               <w:t>c</w:t>
             </w:r>
@@ -336,24 +295,8 @@
         </w:tc>
       </w:tr>
       <w:tr>
-        <w:tblPrEx>
-          <w:tblBorders>
-            <w:top w:val="single" w:color="auto" w:sz="4" w:space="0"/>
-            <w:left w:val="single" w:color="auto" w:sz="4" w:space="0"/>
-            <w:bottom w:val="single" w:color="auto" w:sz="4" w:space="0"/>
-            <w:right w:val="single" w:color="auto" w:sz="4" w:space="0"/>
-            <w:insideH w:val="single" w:color="auto" w:sz="4" w:space="0"/>
-            <w:insideV w:val="single" w:color="auto" w:sz="4" w:space="0"/>
-          </w:tblBorders>
-          <w:tblCellMar>
-            <w:top w:w="0" w:type="dxa"/>
-            <w:left w:w="108" w:type="dxa"/>
-            <w:bottom w:w="0" w:type="dxa"/>
-            <w:right w:w="108" w:type="dxa"/>
-          </w:tblCellMar>
-        </w:tblPrEx>
         <w:trPr>
-          <w:trHeight w:val="397" w:hRule="atLeast"/>
+          <w:trHeight w:val="397"/>
         </w:trPr>
         <w:tc>
           <w:tcPr>
@@ -530,7 +473,7 @@
     </w:p>
     <w:p>
       <w:pPr>
-        <w:pStyle w:val="12"/>
+        <w:pStyle w:val="Corpodetexto"/>
         <w:tabs>
           <w:tab w:val="left" w:pos="1120"/>
           <w:tab w:val="right" w:pos="9972"/>
@@ -549,7 +492,7 @@
     </w:p>
     <w:p>
       <w:pPr>
-        <w:pStyle w:val="12"/>
+        <w:pStyle w:val="Corpodetexto"/>
         <w:tabs>
           <w:tab w:val="left" w:pos="1120"/>
           <w:tab w:val="right" w:pos="9972"/>
@@ -563,7 +506,7 @@
     </w:p>
     <w:p>
       <w:pPr>
-        <w:pStyle w:val="12"/>
+        <w:pStyle w:val="Corpodetexto"/>
         <w:tabs>
           <w:tab w:val="left" w:pos="1120"/>
           <w:tab w:val="right" w:pos="9972"/>
@@ -577,7 +520,7 @@
     </w:p>
     <w:p>
       <w:pPr>
-        <w:pStyle w:val="12"/>
+        <w:pStyle w:val="Corpodetexto"/>
         <w:tabs>
           <w:tab w:val="left" w:pos="1120"/>
           <w:tab w:val="right" w:pos="9972"/>
@@ -600,7 +543,7 @@
     </w:p>
     <w:p>
       <w:pPr>
-        <w:pStyle w:val="12"/>
+        <w:pStyle w:val="Corpodetexto"/>
         <w:spacing w:line="360" w:lineRule="auto"/>
         <w:rPr>
           <w:rFonts w:ascii="Arial" w:hAnsi="Arial" w:cs="Arial"/>
@@ -615,16 +558,16 @@
     </w:p>
     <w:p>
       <w:pPr>
-        <w:pStyle w:val="12"/>
+        <w:pStyle w:val="Corpodetexto"/>
         <w:spacing w:line="360" w:lineRule="auto"/>
         <w:ind w:firstLine="708"/>
         <w:sectPr>
-          <w:headerReference r:id="rId3" w:type="default"/>
+          <w:headerReference w:type="default" r:id="rId9"/>
           <w:pgSz w:w="11906" w:h="16838"/>
           <w:pgMar w:top="1440" w:right="1080" w:bottom="1440" w:left="1080" w:header="1134" w:footer="720" w:gutter="0"/>
           <w:pgNumType w:start="1"/>
-          <w:cols w:space="708" w:num="1"/>
-          <w:docGrid w:linePitch="360" w:charSpace="0"/>
+          <w:cols w:space="708"/>
+          <w:docGrid w:linePitch="360"/>
         </w:sectPr>
       </w:pPr>
     </w:p>
@@ -693,7 +636,7 @@
     <w:sdt>
       <w:sdtPr>
         <w:rPr>
-          <w:rFonts w:ascii="Times New Roman" w:hAnsi="Times New Roman" w:eastAsia="Calibri"/>
+          <w:rFonts w:ascii="Times New Roman" w:eastAsia="Calibri" w:hAnsi="Times New Roman"/>
           <w:b w:val="0"/>
           <w:bCs w:val="0"/>
           <w:color w:val="auto"/>
@@ -709,19 +652,14 @@
       </w:sdtPr>
       <w:sdtEndPr>
         <w:rPr>
-          <w:rFonts w:ascii="Calibri" w:hAnsi="Calibri" w:eastAsia="Calibri"/>
-          <w:b w:val="0"/>
-          <w:bCs w:val="0"/>
-          <w:color w:val="auto"/>
-          <w:sz w:val="22"/>
-          <w:szCs w:val="22"/>
+          <w:rFonts w:ascii="Calibri" w:hAnsi="Calibri"/>
           <w:lang w:eastAsia="en-US"/>
         </w:rPr>
       </w:sdtEndPr>
       <w:sdtContent>
         <w:p>
           <w:pPr>
-            <w:pStyle w:val="49"/>
+            <w:pStyle w:val="CabealhodoSumrio1"/>
             <w:jc w:val="center"/>
             <w:rPr>
               <w:rFonts w:ascii="Arial" w:hAnsi="Arial" w:cs="Arial"/>
@@ -739,9 +677,9 @@
         <w:p/>
         <w:p>
           <w:pPr>
-            <w:pStyle w:val="24"/>
+            <w:pStyle w:val="Sumrio1"/>
             <w:rPr>
-              <w:rFonts w:asciiTheme="minorHAnsi" w:hAnsiTheme="minorHAnsi" w:eastAsiaTheme="minorEastAsia" w:cstheme="minorBidi"/>
+              <w:rFonts w:asciiTheme="minorHAnsi" w:eastAsiaTheme="minorEastAsia" w:hAnsiTheme="minorHAnsi" w:cstheme="minorBidi"/>
               <w:b w:val="0"/>
               <w:sz w:val="22"/>
               <w:szCs w:val="22"/>
@@ -769,505 +707,425 @@
             </w:rPr>
             <w:fldChar w:fldCharType="separate"/>
           </w:r>
-          <w:r>
-            <w:fldChar w:fldCharType="begin"/>
-          </w:r>
-          <w:r>
-            <w:instrText xml:space="preserve"> HYPERLINK \l "_Toc5749286" </w:instrText>
-          </w:r>
-          <w:r>
-            <w:fldChar w:fldCharType="separate"/>
-          </w:r>
-          <w:r>
-            <w:rPr>
-              <w:rStyle w:val="31"/>
-              <w:rFonts w:eastAsia="Arial"/>
-            </w:rPr>
-            <w:t>1</w:t>
-          </w:r>
-          <w:r>
-            <w:rPr>
-              <w:rFonts w:asciiTheme="minorHAnsi" w:hAnsiTheme="minorHAnsi" w:eastAsiaTheme="minorEastAsia" w:cstheme="minorBidi"/>
-              <w:b w:val="0"/>
-              <w:sz w:val="22"/>
-              <w:szCs w:val="22"/>
-              <w:lang w:eastAsia="pt-BR"/>
-            </w:rPr>
-            <w:tab/>
-          </w:r>
-          <w:r>
-            <w:rPr>
-              <w:rStyle w:val="31"/>
-              <w:rFonts w:eastAsia="Arial"/>
-            </w:rPr>
-            <w:t>INTRODUÇÃO DO TRABALHO</w:t>
-          </w:r>
-          <w:r>
-            <w:tab/>
-          </w:r>
-          <w:r>
-            <w:fldChar w:fldCharType="begin"/>
-          </w:r>
-          <w:r>
-            <w:instrText xml:space="preserve"> PAGEREF _Toc5749286 \h </w:instrText>
-          </w:r>
-          <w:r>
-            <w:fldChar w:fldCharType="separate"/>
-          </w:r>
-          <w:r>
-            <w:t>2</w:t>
-          </w:r>
-          <w:r>
-            <w:fldChar w:fldCharType="end"/>
-          </w:r>
-          <w:r>
-            <w:fldChar w:fldCharType="end"/>
-          </w:r>
+          <w:hyperlink w:anchor="_Toc5749286" w:history="1">
+            <w:r>
+              <w:rPr>
+                <w:rStyle w:val="Hyperlink"/>
+                <w:rFonts w:eastAsia="Arial"/>
+              </w:rPr>
+              <w:t>1</w:t>
+            </w:r>
+            <w:r>
+              <w:rPr>
+                <w:rFonts w:asciiTheme="minorHAnsi" w:eastAsiaTheme="minorEastAsia" w:hAnsiTheme="minorHAnsi" w:cstheme="minorBidi"/>
+                <w:b w:val="0"/>
+                <w:sz w:val="22"/>
+                <w:szCs w:val="22"/>
+                <w:lang w:eastAsia="pt-BR"/>
+              </w:rPr>
+              <w:tab/>
+            </w:r>
+            <w:r>
+              <w:rPr>
+                <w:rStyle w:val="Hyperlink"/>
+                <w:rFonts w:eastAsia="Arial"/>
+              </w:rPr>
+              <w:t>INTRODUÇÃO DO TRABALHO</w:t>
+            </w:r>
+            <w:r>
+              <w:tab/>
+            </w:r>
+            <w:r>
+              <w:fldChar w:fldCharType="begin"/>
+            </w:r>
+            <w:r>
+              <w:instrText xml:space="preserve"> PAGEREF _Toc5749286 \h </w:instrText>
+            </w:r>
+            <w:r>
+              <w:fldChar w:fldCharType="separate"/>
+            </w:r>
+            <w:r>
+              <w:t>2</w:t>
+            </w:r>
+            <w:r>
+              <w:fldChar w:fldCharType="end"/>
+            </w:r>
+          </w:hyperlink>
         </w:p>
         <w:p>
           <w:pPr>
-            <w:pStyle w:val="24"/>
+            <w:pStyle w:val="Sumrio1"/>
             <w:rPr>
-              <w:rFonts w:asciiTheme="minorHAnsi" w:hAnsiTheme="minorHAnsi" w:eastAsiaTheme="minorEastAsia" w:cstheme="minorBidi"/>
+              <w:rFonts w:asciiTheme="minorHAnsi" w:eastAsiaTheme="minorEastAsia" w:hAnsiTheme="minorHAnsi" w:cstheme="minorBidi"/>
               <w:b w:val="0"/>
               <w:sz w:val="22"/>
               <w:szCs w:val="22"/>
               <w:lang w:eastAsia="pt-BR"/>
             </w:rPr>
           </w:pPr>
-          <w:r>
-            <w:fldChar w:fldCharType="begin"/>
-          </w:r>
-          <w:r>
-            <w:instrText xml:space="preserve"> HYPERLINK \l "_Toc5749287" </w:instrText>
-          </w:r>
-          <w:r>
-            <w:fldChar w:fldCharType="separate"/>
-          </w:r>
-          <w:r>
-            <w:rPr>
-              <w:rStyle w:val="31"/>
-              <w:rFonts w:eastAsia="Arial"/>
-            </w:rPr>
-            <w:t>2</w:t>
-          </w:r>
-          <w:r>
-            <w:rPr>
-              <w:rFonts w:asciiTheme="minorHAnsi" w:hAnsiTheme="minorHAnsi" w:eastAsiaTheme="minorEastAsia" w:cstheme="minorBidi"/>
-              <w:b w:val="0"/>
-              <w:sz w:val="22"/>
-              <w:szCs w:val="22"/>
-              <w:lang w:eastAsia="pt-BR"/>
-            </w:rPr>
-            <w:tab/>
-          </w:r>
-          <w:r>
-            <w:rPr>
-              <w:rStyle w:val="31"/>
-              <w:rFonts w:eastAsia="Arial"/>
-            </w:rPr>
-            <w:t>TRABALHOS CORRELATOS</w:t>
-          </w:r>
-          <w:r>
-            <w:tab/>
-          </w:r>
-          <w:r>
-            <w:fldChar w:fldCharType="begin"/>
-          </w:r>
-          <w:r>
-            <w:instrText xml:space="preserve"> PAGEREF _Toc5749287 \h </w:instrText>
-          </w:r>
-          <w:r>
-            <w:fldChar w:fldCharType="separate"/>
-          </w:r>
-          <w:r>
-            <w:t>3</w:t>
-          </w:r>
-          <w:r>
-            <w:fldChar w:fldCharType="end"/>
-          </w:r>
-          <w:r>
-            <w:fldChar w:fldCharType="end"/>
-          </w:r>
+          <w:hyperlink w:anchor="_Toc5749287" w:history="1">
+            <w:r>
+              <w:rPr>
+                <w:rStyle w:val="Hyperlink"/>
+                <w:rFonts w:eastAsia="Arial"/>
+              </w:rPr>
+              <w:t>2</w:t>
+            </w:r>
+            <w:r>
+              <w:rPr>
+                <w:rFonts w:asciiTheme="minorHAnsi" w:eastAsiaTheme="minorEastAsia" w:hAnsiTheme="minorHAnsi" w:cstheme="minorBidi"/>
+                <w:b w:val="0"/>
+                <w:sz w:val="22"/>
+                <w:szCs w:val="22"/>
+                <w:lang w:eastAsia="pt-BR"/>
+              </w:rPr>
+              <w:tab/>
+            </w:r>
+            <w:r>
+              <w:rPr>
+                <w:rStyle w:val="Hyperlink"/>
+                <w:rFonts w:eastAsia="Arial"/>
+              </w:rPr>
+              <w:t>TRABALHOS CORRELATOS</w:t>
+            </w:r>
+            <w:r>
+              <w:tab/>
+            </w:r>
+            <w:r>
+              <w:fldChar w:fldCharType="begin"/>
+            </w:r>
+            <w:r>
+              <w:instrText xml:space="preserve"> PAGEREF _Toc5749287 \h </w:instrText>
+            </w:r>
+            <w:r>
+              <w:fldChar w:fldCharType="separate"/>
+            </w:r>
+            <w:r>
+              <w:t>3</w:t>
+            </w:r>
+            <w:r>
+              <w:fldChar w:fldCharType="end"/>
+            </w:r>
+          </w:hyperlink>
         </w:p>
         <w:p>
           <w:pPr>
-            <w:pStyle w:val="24"/>
+            <w:pStyle w:val="Sumrio1"/>
             <w:rPr>
-              <w:rFonts w:asciiTheme="minorHAnsi" w:hAnsiTheme="minorHAnsi" w:eastAsiaTheme="minorEastAsia" w:cstheme="minorBidi"/>
+              <w:rFonts w:asciiTheme="minorHAnsi" w:eastAsiaTheme="minorEastAsia" w:hAnsiTheme="minorHAnsi" w:cstheme="minorBidi"/>
               <w:b w:val="0"/>
               <w:sz w:val="22"/>
               <w:szCs w:val="22"/>
               <w:lang w:eastAsia="pt-BR"/>
             </w:rPr>
           </w:pPr>
-          <w:r>
-            <w:fldChar w:fldCharType="begin"/>
-          </w:r>
-          <w:r>
-            <w:instrText xml:space="preserve"> HYPERLINK \l "_Toc5749288" </w:instrText>
-          </w:r>
-          <w:r>
-            <w:fldChar w:fldCharType="separate"/>
-          </w:r>
-          <w:r>
-            <w:rPr>
-              <w:rStyle w:val="31"/>
-              <w:rFonts w:eastAsia="Arial"/>
-            </w:rPr>
-            <w:t>3</w:t>
-          </w:r>
-          <w:r>
-            <w:rPr>
-              <w:rFonts w:asciiTheme="minorHAnsi" w:hAnsiTheme="minorHAnsi" w:eastAsiaTheme="minorEastAsia" w:cstheme="minorBidi"/>
-              <w:b w:val="0"/>
-              <w:sz w:val="22"/>
-              <w:szCs w:val="22"/>
-              <w:lang w:eastAsia="pt-BR"/>
-            </w:rPr>
-            <w:tab/>
-          </w:r>
-          <w:r>
-            <w:rPr>
-              <w:rStyle w:val="31"/>
-              <w:rFonts w:eastAsia="Arial"/>
-            </w:rPr>
-            <w:t>O QUE SERÁ FEITO</w:t>
-          </w:r>
-          <w:r>
-            <w:tab/>
-          </w:r>
-          <w:r>
-            <w:fldChar w:fldCharType="begin"/>
-          </w:r>
-          <w:r>
-            <w:instrText xml:space="preserve"> PAGEREF _Toc5749288 \h </w:instrText>
-          </w:r>
-          <w:r>
-            <w:fldChar w:fldCharType="separate"/>
-          </w:r>
-          <w:r>
-            <w:t>4</w:t>
-          </w:r>
-          <w:r>
-            <w:fldChar w:fldCharType="end"/>
-          </w:r>
-          <w:r>
-            <w:fldChar w:fldCharType="end"/>
-          </w:r>
+          <w:hyperlink w:anchor="_Toc5749288" w:history="1">
+            <w:r>
+              <w:rPr>
+                <w:rStyle w:val="Hyperlink"/>
+                <w:rFonts w:eastAsia="Arial"/>
+              </w:rPr>
+              <w:t>3</w:t>
+            </w:r>
+            <w:r>
+              <w:rPr>
+                <w:rFonts w:asciiTheme="minorHAnsi" w:eastAsiaTheme="minorEastAsia" w:hAnsiTheme="minorHAnsi" w:cstheme="minorBidi"/>
+                <w:b w:val="0"/>
+                <w:sz w:val="22"/>
+                <w:szCs w:val="22"/>
+                <w:lang w:eastAsia="pt-BR"/>
+              </w:rPr>
+              <w:tab/>
+            </w:r>
+            <w:r>
+              <w:rPr>
+                <w:rStyle w:val="Hyperlink"/>
+                <w:rFonts w:eastAsia="Arial"/>
+              </w:rPr>
+              <w:t>O QUE SERÁ FEITO</w:t>
+            </w:r>
+            <w:r>
+              <w:tab/>
+            </w:r>
+            <w:r>
+              <w:fldChar w:fldCharType="begin"/>
+            </w:r>
+            <w:r>
+              <w:instrText xml:space="preserve"> PAGEREF _Toc5749288 \h </w:instrText>
+            </w:r>
+            <w:r>
+              <w:fldChar w:fldCharType="separate"/>
+            </w:r>
+            <w:r>
+              <w:t>4</w:t>
+            </w:r>
+            <w:r>
+              <w:fldChar w:fldCharType="end"/>
+            </w:r>
+          </w:hyperlink>
         </w:p>
         <w:p>
           <w:pPr>
-            <w:pStyle w:val="24"/>
+            <w:pStyle w:val="Sumrio1"/>
             <w:rPr>
-              <w:rFonts w:asciiTheme="minorHAnsi" w:hAnsiTheme="minorHAnsi" w:eastAsiaTheme="minorEastAsia" w:cstheme="minorBidi"/>
+              <w:rFonts w:asciiTheme="minorHAnsi" w:eastAsiaTheme="minorEastAsia" w:hAnsiTheme="minorHAnsi" w:cstheme="minorBidi"/>
               <w:b w:val="0"/>
               <w:sz w:val="22"/>
               <w:szCs w:val="22"/>
               <w:lang w:eastAsia="pt-BR"/>
             </w:rPr>
           </w:pPr>
-          <w:r>
-            <w:fldChar w:fldCharType="begin"/>
-          </w:r>
-          <w:r>
-            <w:instrText xml:space="preserve"> HYPERLINK \l "_Toc5749289" </w:instrText>
-          </w:r>
-          <w:r>
-            <w:fldChar w:fldCharType="separate"/>
-          </w:r>
-          <w:r>
-            <w:rPr>
-              <w:rStyle w:val="31"/>
-              <w:rFonts w:eastAsia="Arial"/>
-            </w:rPr>
-            <w:t>4</w:t>
-          </w:r>
-          <w:r>
-            <w:rPr>
-              <w:rFonts w:asciiTheme="minorHAnsi" w:hAnsiTheme="minorHAnsi" w:eastAsiaTheme="minorEastAsia" w:cstheme="minorBidi"/>
-              <w:b w:val="0"/>
-              <w:sz w:val="22"/>
-              <w:szCs w:val="22"/>
-              <w:lang w:eastAsia="pt-BR"/>
-            </w:rPr>
-            <w:tab/>
-          </w:r>
-          <w:r>
-            <w:rPr>
-              <w:rStyle w:val="31"/>
-              <w:rFonts w:eastAsia="Arial"/>
-            </w:rPr>
-            <w:t>O QUE NÃO SERÁ FEITO</w:t>
-          </w:r>
-          <w:r>
-            <w:tab/>
-          </w:r>
-          <w:r>
-            <w:fldChar w:fldCharType="begin"/>
-          </w:r>
-          <w:r>
-            <w:instrText xml:space="preserve"> PAGEREF _Toc5749289 \h </w:instrText>
-          </w:r>
-          <w:r>
-            <w:fldChar w:fldCharType="separate"/>
-          </w:r>
-          <w:r>
-            <w:t>4</w:t>
-          </w:r>
-          <w:r>
-            <w:fldChar w:fldCharType="end"/>
-          </w:r>
-          <w:r>
-            <w:fldChar w:fldCharType="end"/>
-          </w:r>
+          <w:hyperlink w:anchor="_Toc5749289" w:history="1">
+            <w:r>
+              <w:rPr>
+                <w:rStyle w:val="Hyperlink"/>
+                <w:rFonts w:eastAsia="Arial"/>
+              </w:rPr>
+              <w:t>4</w:t>
+            </w:r>
+            <w:r>
+              <w:rPr>
+                <w:rFonts w:asciiTheme="minorHAnsi" w:eastAsiaTheme="minorEastAsia" w:hAnsiTheme="minorHAnsi" w:cstheme="minorBidi"/>
+                <w:b w:val="0"/>
+                <w:sz w:val="22"/>
+                <w:szCs w:val="22"/>
+                <w:lang w:eastAsia="pt-BR"/>
+              </w:rPr>
+              <w:tab/>
+            </w:r>
+            <w:r>
+              <w:rPr>
+                <w:rStyle w:val="Hyperlink"/>
+                <w:rFonts w:eastAsia="Arial"/>
+              </w:rPr>
+              <w:t>O QUE NÃO SERÁ FEITO</w:t>
+            </w:r>
+            <w:r>
+              <w:tab/>
+            </w:r>
+            <w:r>
+              <w:fldChar w:fldCharType="begin"/>
+            </w:r>
+            <w:r>
+              <w:instrText xml:space="preserve"> PAGEREF _Toc5749289 \h </w:instrText>
+            </w:r>
+            <w:r>
+              <w:fldChar w:fldCharType="separate"/>
+            </w:r>
+            <w:r>
+              <w:t>4</w:t>
+            </w:r>
+            <w:r>
+              <w:fldChar w:fldCharType="end"/>
+            </w:r>
+          </w:hyperlink>
         </w:p>
         <w:p>
           <w:pPr>
-            <w:pStyle w:val="24"/>
+            <w:pStyle w:val="Sumrio1"/>
             <w:rPr>
-              <w:rFonts w:asciiTheme="minorHAnsi" w:hAnsiTheme="minorHAnsi" w:eastAsiaTheme="minorEastAsia" w:cstheme="minorBidi"/>
+              <w:rFonts w:asciiTheme="minorHAnsi" w:eastAsiaTheme="minorEastAsia" w:hAnsiTheme="minorHAnsi" w:cstheme="minorBidi"/>
               <w:b w:val="0"/>
               <w:sz w:val="22"/>
               <w:szCs w:val="22"/>
               <w:lang w:eastAsia="pt-BR"/>
             </w:rPr>
           </w:pPr>
-          <w:r>
-            <w:fldChar w:fldCharType="begin"/>
-          </w:r>
-          <w:r>
-            <w:instrText xml:space="preserve"> HYPERLINK \l "_Toc5749290" </w:instrText>
-          </w:r>
-          <w:r>
-            <w:fldChar w:fldCharType="separate"/>
-          </w:r>
-          <w:r>
-            <w:rPr>
-              <w:rStyle w:val="31"/>
-              <w:rFonts w:eastAsia="Arial"/>
-            </w:rPr>
-            <w:t>5</w:t>
-          </w:r>
-          <w:r>
-            <w:rPr>
-              <w:rFonts w:asciiTheme="minorHAnsi" w:hAnsiTheme="minorHAnsi" w:eastAsiaTheme="minorEastAsia" w:cstheme="minorBidi"/>
-              <w:b w:val="0"/>
-              <w:sz w:val="22"/>
-              <w:szCs w:val="22"/>
-              <w:lang w:eastAsia="pt-BR"/>
-            </w:rPr>
-            <w:tab/>
-          </w:r>
-          <w:r>
-            <w:rPr>
-              <w:rStyle w:val="31"/>
-              <w:rFonts w:eastAsia="Arial"/>
-            </w:rPr>
-            <w:t>BENEFÍCIOS</w:t>
-          </w:r>
-          <w:r>
-            <w:tab/>
-          </w:r>
-          <w:r>
-            <w:fldChar w:fldCharType="begin"/>
-          </w:r>
-          <w:r>
-            <w:instrText xml:space="preserve"> PAGEREF _Toc5749290 \h </w:instrText>
-          </w:r>
-          <w:r>
-            <w:fldChar w:fldCharType="separate"/>
-          </w:r>
-          <w:r>
-            <w:t>5</w:t>
-          </w:r>
-          <w:r>
-            <w:fldChar w:fldCharType="end"/>
-          </w:r>
-          <w:r>
-            <w:fldChar w:fldCharType="end"/>
-          </w:r>
+          <w:hyperlink w:anchor="_Toc5749290" w:history="1">
+            <w:r>
+              <w:rPr>
+                <w:rStyle w:val="Hyperlink"/>
+                <w:rFonts w:eastAsia="Arial"/>
+              </w:rPr>
+              <w:t>5</w:t>
+            </w:r>
+            <w:r>
+              <w:rPr>
+                <w:rFonts w:asciiTheme="minorHAnsi" w:eastAsiaTheme="minorEastAsia" w:hAnsiTheme="minorHAnsi" w:cstheme="minorBidi"/>
+                <w:b w:val="0"/>
+                <w:sz w:val="22"/>
+                <w:szCs w:val="22"/>
+                <w:lang w:eastAsia="pt-BR"/>
+              </w:rPr>
+              <w:tab/>
+            </w:r>
+            <w:r>
+              <w:rPr>
+                <w:rStyle w:val="Hyperlink"/>
+                <w:rFonts w:eastAsia="Arial"/>
+              </w:rPr>
+              <w:t>BENEFÍCIOS</w:t>
+            </w:r>
+            <w:r>
+              <w:tab/>
+            </w:r>
+            <w:r>
+              <w:fldChar w:fldCharType="begin"/>
+            </w:r>
+            <w:r>
+              <w:instrText xml:space="preserve"> PAGEREF _Toc5749290 \h </w:instrText>
+            </w:r>
+            <w:r>
+              <w:fldChar w:fldCharType="separate"/>
+            </w:r>
+            <w:r>
+              <w:t>5</w:t>
+            </w:r>
+            <w:r>
+              <w:fldChar w:fldCharType="end"/>
+            </w:r>
+          </w:hyperlink>
         </w:p>
         <w:p>
           <w:pPr>
-            <w:pStyle w:val="24"/>
+            <w:pStyle w:val="Sumrio1"/>
             <w:rPr>
-              <w:rFonts w:asciiTheme="minorHAnsi" w:hAnsiTheme="minorHAnsi" w:eastAsiaTheme="minorEastAsia" w:cstheme="minorBidi"/>
+              <w:rFonts w:asciiTheme="minorHAnsi" w:eastAsiaTheme="minorEastAsia" w:hAnsiTheme="minorHAnsi" w:cstheme="minorBidi"/>
               <w:b w:val="0"/>
               <w:sz w:val="22"/>
               <w:szCs w:val="22"/>
               <w:lang w:eastAsia="pt-BR"/>
             </w:rPr>
           </w:pPr>
-          <w:r>
-            <w:fldChar w:fldCharType="begin"/>
-          </w:r>
-          <w:r>
-            <w:instrText xml:space="preserve"> HYPERLINK \l "_Toc5749291" </w:instrText>
-          </w:r>
-          <w:r>
-            <w:fldChar w:fldCharType="separate"/>
-          </w:r>
-          <w:r>
-            <w:rPr>
-              <w:rStyle w:val="31"/>
-              <w:rFonts w:eastAsia="Arial"/>
-            </w:rPr>
-            <w:t>6</w:t>
-          </w:r>
-          <w:r>
-            <w:rPr>
-              <w:rFonts w:asciiTheme="minorHAnsi" w:hAnsiTheme="minorHAnsi" w:eastAsiaTheme="minorEastAsia" w:cstheme="minorBidi"/>
-              <w:b w:val="0"/>
-              <w:sz w:val="22"/>
-              <w:szCs w:val="22"/>
-              <w:lang w:eastAsia="pt-BR"/>
-            </w:rPr>
-            <w:tab/>
-          </w:r>
-          <w:r>
-            <w:rPr>
-              <w:rStyle w:val="31"/>
-              <w:rFonts w:eastAsia="Arial"/>
-            </w:rPr>
-            <w:t>METAS PARA O TCC 2</w:t>
-          </w:r>
-          <w:r>
-            <w:tab/>
-          </w:r>
-          <w:r>
-            <w:fldChar w:fldCharType="begin"/>
-          </w:r>
-          <w:r>
-            <w:instrText xml:space="preserve"> PAGEREF _Toc5749291 \h </w:instrText>
-          </w:r>
-          <w:r>
-            <w:fldChar w:fldCharType="separate"/>
-          </w:r>
-          <w:r>
-            <w:t>5</w:t>
-          </w:r>
-          <w:r>
-            <w:fldChar w:fldCharType="end"/>
-          </w:r>
-          <w:r>
-            <w:fldChar w:fldCharType="end"/>
-          </w:r>
+          <w:hyperlink w:anchor="_Toc5749291" w:history="1">
+            <w:r>
+              <w:rPr>
+                <w:rStyle w:val="Hyperlink"/>
+                <w:rFonts w:eastAsia="Arial"/>
+              </w:rPr>
+              <w:t>6</w:t>
+            </w:r>
+            <w:r>
+              <w:rPr>
+                <w:rFonts w:asciiTheme="minorHAnsi" w:eastAsiaTheme="minorEastAsia" w:hAnsiTheme="minorHAnsi" w:cstheme="minorBidi"/>
+                <w:b w:val="0"/>
+                <w:sz w:val="22"/>
+                <w:szCs w:val="22"/>
+                <w:lang w:eastAsia="pt-BR"/>
+              </w:rPr>
+              <w:tab/>
+            </w:r>
+            <w:r>
+              <w:rPr>
+                <w:rStyle w:val="Hyperlink"/>
+                <w:rFonts w:eastAsia="Arial"/>
+              </w:rPr>
+              <w:t>METAS PARA O TCC 2</w:t>
+            </w:r>
+            <w:r>
+              <w:tab/>
+            </w:r>
+            <w:r>
+              <w:fldChar w:fldCharType="begin"/>
+            </w:r>
+            <w:r>
+              <w:instrText xml:space="preserve"> PAGEREF _Toc5749291 \h </w:instrText>
+            </w:r>
+            <w:r>
+              <w:fldChar w:fldCharType="separate"/>
+            </w:r>
+            <w:r>
+              <w:t>5</w:t>
+            </w:r>
+            <w:r>
+              <w:fldChar w:fldCharType="end"/>
+            </w:r>
+          </w:hyperlink>
         </w:p>
         <w:p>
           <w:pPr>
-            <w:pStyle w:val="24"/>
+            <w:pStyle w:val="Sumrio1"/>
             <w:rPr>
-              <w:rFonts w:asciiTheme="minorHAnsi" w:hAnsiTheme="minorHAnsi" w:eastAsiaTheme="minorEastAsia" w:cstheme="minorBidi"/>
+              <w:rFonts w:asciiTheme="minorHAnsi" w:eastAsiaTheme="minorEastAsia" w:hAnsiTheme="minorHAnsi" w:cstheme="minorBidi"/>
               <w:b w:val="0"/>
               <w:sz w:val="22"/>
               <w:szCs w:val="22"/>
               <w:lang w:eastAsia="pt-BR"/>
             </w:rPr>
           </w:pPr>
-          <w:r>
-            <w:fldChar w:fldCharType="begin"/>
-          </w:r>
-          <w:r>
-            <w:instrText xml:space="preserve"> HYPERLINK \l "_Toc5749292" </w:instrText>
-          </w:r>
-          <w:r>
-            <w:fldChar w:fldCharType="separate"/>
-          </w:r>
-          <w:r>
-            <w:rPr>
-              <w:rStyle w:val="31"/>
-              <w:rFonts w:eastAsia="Arial"/>
-            </w:rPr>
-            <w:t>7</w:t>
-          </w:r>
-          <w:r>
-            <w:rPr>
-              <w:rFonts w:asciiTheme="minorHAnsi" w:hAnsiTheme="minorHAnsi" w:eastAsiaTheme="minorEastAsia" w:cstheme="minorBidi"/>
-              <w:b w:val="0"/>
-              <w:sz w:val="22"/>
-              <w:szCs w:val="22"/>
-              <w:lang w:eastAsia="pt-BR"/>
-            </w:rPr>
-            <w:tab/>
-          </w:r>
-          <w:r>
-            <w:rPr>
-              <w:rStyle w:val="31"/>
-              <w:rFonts w:eastAsia="Arial"/>
-            </w:rPr>
-            <w:t>RECURSOS UTILIZADOS</w:t>
-          </w:r>
-          <w:r>
-            <w:tab/>
-          </w:r>
-          <w:r>
-            <w:fldChar w:fldCharType="begin"/>
-          </w:r>
-          <w:r>
-            <w:instrText xml:space="preserve"> PAGEREF _Toc5749292 \h </w:instrText>
-          </w:r>
-          <w:r>
-            <w:fldChar w:fldCharType="separate"/>
-          </w:r>
-          <w:r>
-            <w:t>6</w:t>
-          </w:r>
-          <w:r>
-            <w:fldChar w:fldCharType="end"/>
-          </w:r>
-          <w:r>
-            <w:fldChar w:fldCharType="end"/>
-          </w:r>
+          <w:hyperlink w:anchor="_Toc5749292" w:history="1">
+            <w:r>
+              <w:rPr>
+                <w:rStyle w:val="Hyperlink"/>
+                <w:rFonts w:eastAsia="Arial"/>
+              </w:rPr>
+              <w:t>7</w:t>
+            </w:r>
+            <w:r>
+              <w:rPr>
+                <w:rFonts w:asciiTheme="minorHAnsi" w:eastAsiaTheme="minorEastAsia" w:hAnsiTheme="minorHAnsi" w:cstheme="minorBidi"/>
+                <w:b w:val="0"/>
+                <w:sz w:val="22"/>
+                <w:szCs w:val="22"/>
+                <w:lang w:eastAsia="pt-BR"/>
+              </w:rPr>
+              <w:tab/>
+            </w:r>
+            <w:r>
+              <w:rPr>
+                <w:rStyle w:val="Hyperlink"/>
+                <w:rFonts w:eastAsia="Arial"/>
+              </w:rPr>
+              <w:t>RECURSOS UTILIZADOS</w:t>
+            </w:r>
+            <w:r>
+              <w:tab/>
+            </w:r>
+            <w:r>
+              <w:fldChar w:fldCharType="begin"/>
+            </w:r>
+            <w:r>
+              <w:instrText xml:space="preserve"> PAGEREF _Toc5749292 \h </w:instrText>
+            </w:r>
+            <w:r>
+              <w:fldChar w:fldCharType="separate"/>
+            </w:r>
+            <w:r>
+              <w:t>6</w:t>
+            </w:r>
+            <w:r>
+              <w:fldChar w:fldCharType="end"/>
+            </w:r>
+          </w:hyperlink>
         </w:p>
         <w:p>
           <w:pPr>
-            <w:pStyle w:val="24"/>
+            <w:pStyle w:val="Sumrio1"/>
             <w:rPr>
-              <w:rFonts w:asciiTheme="minorHAnsi" w:hAnsiTheme="minorHAnsi" w:eastAsiaTheme="minorEastAsia" w:cstheme="minorBidi"/>
+              <w:rFonts w:asciiTheme="minorHAnsi" w:eastAsiaTheme="minorEastAsia" w:hAnsiTheme="minorHAnsi" w:cstheme="minorBidi"/>
               <w:b w:val="0"/>
               <w:sz w:val="22"/>
               <w:szCs w:val="22"/>
               <w:lang w:eastAsia="pt-BR"/>
             </w:rPr>
           </w:pPr>
-          <w:r>
-            <w:fldChar w:fldCharType="begin"/>
-          </w:r>
-          <w:r>
-            <w:instrText xml:space="preserve"> HYPERLINK \l "_Toc5749293" </w:instrText>
-          </w:r>
-          <w:r>
-            <w:fldChar w:fldCharType="separate"/>
-          </w:r>
-          <w:r>
-            <w:rPr>
-              <w:rStyle w:val="31"/>
-              <w:rFonts w:eastAsia="Arial"/>
-            </w:rPr>
-            <w:t>REFERÊNCIAS</w:t>
-          </w:r>
-          <w:r>
-            <w:tab/>
-          </w:r>
-          <w:r>
-            <w:fldChar w:fldCharType="begin"/>
-          </w:r>
-          <w:r>
-            <w:instrText xml:space="preserve"> PAGEREF _Toc5749293 \h </w:instrText>
-          </w:r>
-          <w:r>
-            <w:fldChar w:fldCharType="separate"/>
-          </w:r>
-          <w:r>
-            <w:t>6</w:t>
-          </w:r>
-          <w:r>
-            <w:fldChar w:fldCharType="end"/>
-          </w:r>
-          <w:r>
-            <w:fldChar w:fldCharType="end"/>
-          </w:r>
+          <w:hyperlink w:anchor="_Toc5749293" w:history="1">
+            <w:r>
+              <w:rPr>
+                <w:rStyle w:val="Hyperlink"/>
+                <w:rFonts w:eastAsia="Arial"/>
+              </w:rPr>
+              <w:t>REFERÊNCIAS</w:t>
+            </w:r>
+            <w:r>
+              <w:tab/>
+            </w:r>
+            <w:r>
+              <w:fldChar w:fldCharType="begin"/>
+            </w:r>
+            <w:r>
+              <w:instrText xml:space="preserve"> PAGEREF _Toc5749293 \h </w:instrText>
+            </w:r>
+            <w:r>
+              <w:fldChar w:fldCharType="separate"/>
+            </w:r>
+            <w:r>
+              <w:t>6</w:t>
+            </w:r>
+            <w:r>
+              <w:fldChar w:fldCharType="end"/>
+            </w:r>
+          </w:hyperlink>
         </w:p>
         <w:p>
           <w:r>
@@ -1278,7 +1136,7 @@
     </w:sdt>
     <w:p>
       <w:pPr>
-        <w:pStyle w:val="12"/>
+        <w:pStyle w:val="Corpodetexto"/>
         <w:jc w:val="center"/>
         <w:rPr>
           <w:b/>
@@ -1355,7 +1213,7 @@
     </w:p>
     <w:p>
       <w:pPr>
-        <w:pStyle w:val="2"/>
+        <w:pStyle w:val="Ttulo1"/>
         <w:numPr>
           <w:ilvl w:val="0"/>
           <w:numId w:val="1"/>
@@ -1363,19 +1221,19 @@
         <w:spacing w:before="0" w:after="193"/>
         <w:ind w:left="357" w:hanging="357"/>
         <w:rPr>
-          <w:rFonts w:ascii="Arial" w:hAnsi="Arial" w:eastAsia="Arial" w:cs="Arial"/>
-          <w:bCs/>
+          <w:rFonts w:ascii="Arial" w:eastAsia="Arial" w:hAnsi="Arial" w:cs="Arial"/>
           <w:color w:val="FF0000"/>
         </w:rPr>
       </w:pPr>
       <w:bookmarkStart w:id="5" w:name="_Toc5749286"/>
       <w:r>
         <w:rPr>
-          <w:rFonts w:ascii="Arial" w:hAnsi="Arial" w:eastAsia="Arial" w:cs="Arial"/>
+          <w:rFonts w:ascii="Arial" w:eastAsia="Arial" w:hAnsi="Arial" w:cs="Arial"/>
           <w:color w:val="000000"/>
           <w:sz w:val="24"/>
           <w:szCs w:val="22"/>
         </w:rPr>
+        <w:lastRenderedPageBreak/>
         <w:t>INTRODUÇÃO DO TRABALHO</w:t>
       </w:r>
       <w:bookmarkEnd w:id="5"/>
@@ -1384,9 +1242,9 @@
       <w:pPr>
         <w:keepNext/>
         <w:keepLines/>
-        <w:ind w:left="0" w:leftChars="0" w:firstLine="0" w:firstLineChars="0"/>
-        <w:rPr>
-          <w:rFonts w:hint="default" w:ascii="Arial" w:hAnsi="Arial" w:cs="Arial"/>
+        <w:ind w:left="0" w:firstLine="0"/>
+        <w:rPr>
+          <w:rFonts w:ascii="Arial" w:hAnsi="Arial" w:cs="Arial"/>
         </w:rPr>
       </w:pPr>
     </w:p>
@@ -1397,14 +1255,20 @@
         <w:ind w:left="432" w:firstLine="720"/>
         <w:jc w:val="both"/>
         <w:rPr>
-          <w:rFonts w:hint="default" w:ascii="Arial" w:hAnsi="Arial" w:cs="Arial"/>
-        </w:rPr>
-      </w:pPr>
-      <w:r>
-        <w:rPr>
-          <w:rFonts w:hint="default" w:ascii="Arial" w:hAnsi="Arial" w:cs="Arial"/>
-        </w:rPr>
-        <w:t>O mundo está cada vez mais repleto de informações não-estruturadas, principalmente texto. Mídias sociais, como Twitter e Facebook, tiveram alto crescimento nos últimos anos e influenciam diariamente com opiniões e notícias.</w:t>
+          <w:rFonts w:ascii="Arial" w:hAnsi="Arial" w:cs="Arial"/>
+        </w:rPr>
+      </w:pPr>
+      <w:r>
+        <w:rPr>
+          <w:rFonts w:ascii="Arial" w:hAnsi="Arial" w:cs="Arial"/>
+        </w:rPr>
+        <w:t xml:space="preserve">O mundo está cada vez mais repleto de </w:t>
+      </w:r>
+      <w:r>
+        <w:rPr>
+          <w:rFonts w:ascii="Arial" w:hAnsi="Arial" w:cs="Arial"/>
+        </w:rPr>
+        <w:t>informações não-estruturadas, principalmente texto. Mídias sociais, como Twitter e Facebook, tiveram alto crescimento nos últimos anos e influenciam diariamente com opiniões e notícias.</w:t>
       </w:r>
     </w:p>
     <w:p>
@@ -1414,14 +1278,26 @@
         <w:ind w:left="432" w:firstLine="720"/>
         <w:jc w:val="both"/>
         <w:rPr>
-          <w:rFonts w:hint="default" w:ascii="Arial" w:hAnsi="Arial" w:cs="Arial"/>
-        </w:rPr>
-      </w:pPr>
-      <w:r>
-        <w:rPr>
-          <w:rFonts w:hint="default" w:ascii="Arial" w:hAnsi="Arial" w:cs="Arial"/>
-        </w:rPr>
-        <w:t>Sites de notícias são fontes provedoras de informações muitas vezes confiáveis, mas o volume de notícias nem sempre é possível de ser acompanhado por uma pessoa ocupada. (Rino &amp; Pardo, 2003) ”...viajar pelas páginas de notícias a fim de apreender o que é essencial exige tempo, capacidade de identificar o que é relevante, no grande volume de informações disponível, e capacidade de mentalizar, de forma coerente, o conteúdo essencial...”.</w:t>
+          <w:rFonts w:ascii="Arial" w:hAnsi="Arial" w:cs="Arial"/>
+        </w:rPr>
+      </w:pPr>
+      <w:r>
+        <w:rPr>
+          <w:rFonts w:ascii="Arial" w:hAnsi="Arial" w:cs="Arial"/>
+        </w:rPr>
+        <w:t xml:space="preserve">Sites de notícias são fontes provedoras de informações muitas </w:t>
+      </w:r>
+      <w:r>
+        <w:rPr>
+          <w:rFonts w:ascii="Arial" w:hAnsi="Arial" w:cs="Arial"/>
+        </w:rPr>
+        <w:t>vezes confiáveis, mas o volume de notícias nem sempre é possível de ser acompanhado por uma pessoa ocupada. (Rino &amp; Pardo, 2003) ”...viajar pelas páginas de notícias a fim de apreender o que é essencial exige tempo, capacidade de identificar o que é releva</w:t>
+      </w:r>
+      <w:r>
+        <w:rPr>
+          <w:rFonts w:ascii="Arial" w:hAnsi="Arial" w:cs="Arial"/>
+        </w:rPr>
+        <w:t>nte, no grande volume de informações disponível, e capacidade de mentalizar, de forma coerente, o conteúdo essencial...”.</w:t>
       </w:r>
     </w:p>
     <w:p>
@@ -1431,31 +1307,37 @@
         <w:ind w:left="432" w:firstLine="720"/>
         <w:jc w:val="both"/>
         <w:rPr>
-          <w:rFonts w:hint="default" w:ascii="Arial" w:hAnsi="Arial" w:cs="Arial"/>
-        </w:rPr>
-      </w:pPr>
-      <w:r>
-        <w:rPr>
-          <w:rFonts w:hint="default" w:ascii="Arial" w:hAnsi="Arial" w:cs="Arial"/>
-        </w:rPr>
-        <w:t xml:space="preserve">Máquinas começaram a ser empregadas para realizar tarefas que antes eram das pessoas, como secretarias que resumem notícias financeiras para os patrões ou agentes de </w:t>
-      </w:r>
-      <w:r>
-        <w:rPr>
-          <w:rFonts w:hint="default" w:ascii="Arial" w:hAnsi="Arial" w:cs="Arial"/>
+          <w:rFonts w:ascii="Arial" w:hAnsi="Arial" w:cs="Arial"/>
+        </w:rPr>
+      </w:pPr>
+      <w:r>
+        <w:rPr>
+          <w:rFonts w:ascii="Arial" w:hAnsi="Arial" w:cs="Arial"/>
+        </w:rPr>
+        <w:t>Máquinas começaram a ser empregadas para realizar tarefas que antes eram das pessoas, como secretarias que resumem notícias financeira</w:t>
+      </w:r>
+      <w:r>
+        <w:rPr>
+          <w:rFonts w:ascii="Arial" w:hAnsi="Arial" w:cs="Arial"/>
+        </w:rPr>
+        <w:t xml:space="preserve">s para os patrões ou agentes de </w:t>
+      </w:r>
+      <w:r>
+        <w:rPr>
+          <w:rFonts w:ascii="Arial" w:hAnsi="Arial" w:cs="Arial"/>
           <w:i/>
         </w:rPr>
         <w:t>home brokers</w:t>
       </w:r>
       <w:r>
         <w:rPr>
-          <w:rFonts w:hint="default" w:ascii="Arial" w:hAnsi="Arial" w:cs="Arial"/>
+          <w:rFonts w:ascii="Arial" w:hAnsi="Arial" w:cs="Arial"/>
         </w:rPr>
         <w:t xml:space="preserve"> geram </w:t>
       </w:r>
       <w:r>
         <w:rPr>
-          <w:rFonts w:hint="default" w:ascii="Arial" w:hAnsi="Arial" w:cs="Arial"/>
+          <w:rFonts w:ascii="Arial" w:hAnsi="Arial" w:cs="Arial"/>
           <w:i/>
           <w:iCs/>
         </w:rPr>
@@ -1463,7 +1345,7 @@
       </w:r>
       <w:r>
         <w:rPr>
-          <w:rFonts w:hint="default" w:ascii="Arial" w:hAnsi="Arial" w:cs="Arial"/>
+          <w:rFonts w:ascii="Arial" w:hAnsi="Arial" w:cs="Arial"/>
         </w:rPr>
         <w:t xml:space="preserve"> para investidores, que possibilitou a diminuição do tempo de muitos processos.</w:t>
       </w:r>
@@ -1475,14 +1357,20 @@
         <w:ind w:left="432" w:firstLine="720"/>
         <w:jc w:val="both"/>
         <w:rPr>
-          <w:rFonts w:hint="default" w:ascii="Arial" w:hAnsi="Arial" w:cs="Arial"/>
-        </w:rPr>
-      </w:pPr>
-      <w:r>
-        <w:rPr>
-          <w:rFonts w:hint="default" w:ascii="Arial" w:hAnsi="Arial" w:cs="Arial"/>
-        </w:rPr>
-        <w:t>Em IA, uma das técnicas mais recentes para tratar de sumarização de texto são redes neurais recorrentes. Este método possui aplicações para solucionar algumas análises de sentimento, entidades nomeadas e sumarização de texto.</w:t>
+          <w:rFonts w:ascii="Arial" w:hAnsi="Arial" w:cs="Arial"/>
+        </w:rPr>
+      </w:pPr>
+      <w:r>
+        <w:rPr>
+          <w:rFonts w:ascii="Arial" w:hAnsi="Arial" w:cs="Arial"/>
+        </w:rPr>
+        <w:t xml:space="preserve">Em IA, uma das técnicas mais recentes para tratar de sumarização de texto são redes neurais recorrentes. Este método </w:t>
+      </w:r>
+      <w:r>
+        <w:rPr>
+          <w:rFonts w:ascii="Arial" w:hAnsi="Arial" w:cs="Arial"/>
+        </w:rPr>
+        <w:t>possui aplicações para solucionar algumas análises de sentimento, entidades nomeadas e sumarização de texto.</w:t>
       </w:r>
     </w:p>
     <w:p>
@@ -1492,14 +1380,20 @@
         <w:ind w:left="432" w:firstLine="720"/>
         <w:jc w:val="both"/>
         <w:rPr>
-          <w:rFonts w:hint="default" w:ascii="Arial" w:hAnsi="Arial" w:cs="Arial"/>
-        </w:rPr>
-      </w:pPr>
-      <w:r>
-        <w:rPr>
-          <w:rFonts w:hint="default" w:ascii="Arial" w:hAnsi="Arial" w:cs="Arial"/>
-        </w:rPr>
-        <w:t>Primeiramente, para a sumarização de texto, há a coleta das notícias que para utilização como entrada na rede neural, nessa coleta são captados os títulos e os textos das notícias onde o título fica sendo nosso parâmetro de comparação para a saída da rede neural.</w:t>
+          <w:rFonts w:ascii="Arial" w:hAnsi="Arial" w:cs="Arial"/>
+        </w:rPr>
+      </w:pPr>
+      <w:r>
+        <w:rPr>
+          <w:rFonts w:ascii="Arial" w:hAnsi="Arial" w:cs="Arial"/>
+        </w:rPr>
+        <w:t xml:space="preserve">Primeiramente, para a sumarização de texto, há a coleta das notícias que para utilização como entrada na rede neural, nessa coleta são captados os </w:t>
+      </w:r>
+      <w:r>
+        <w:rPr>
+          <w:rFonts w:ascii="Arial" w:hAnsi="Arial" w:cs="Arial"/>
+        </w:rPr>
+        <w:t>títulos e os textos das notícias onde o título fica sendo nosso parâmetro de comparação para a saída da rede neural.</w:t>
       </w:r>
     </w:p>
     <w:p>
@@ -1509,14 +1403,20 @@
         <w:ind w:left="432" w:firstLine="720"/>
         <w:jc w:val="both"/>
         <w:rPr>
-          <w:rFonts w:hint="default" w:ascii="Arial" w:hAnsi="Arial" w:cs="Arial"/>
-        </w:rPr>
-      </w:pPr>
-      <w:r>
-        <w:rPr>
-          <w:rFonts w:hint="default" w:ascii="Arial" w:hAnsi="Arial" w:cs="Arial"/>
-        </w:rPr>
-        <w:t>Posteriormente, na etapa de teste, que consiste em dividir os dados coletados em treino e teste, esses dois grupos podem ter tamanho que for necessário.  A divisão mais comum é 70% para treino e 30% para teste, a rede aprenderá com o grupo de treino e o resultado obtido pela mesma será analisado com o grupo de teste.</w:t>
+          <w:rFonts w:ascii="Arial" w:hAnsi="Arial" w:cs="Arial"/>
+        </w:rPr>
+      </w:pPr>
+      <w:r>
+        <w:rPr>
+          <w:rFonts w:ascii="Arial" w:hAnsi="Arial" w:cs="Arial"/>
+        </w:rPr>
+        <w:t>Posteriormente, na etapa de teste, que consiste em dividir os dados coletados em treino e teste, esses dois grupos podem ter tamanho que fo</w:t>
+      </w:r>
+      <w:r>
+        <w:rPr>
+          <w:rFonts w:ascii="Arial" w:hAnsi="Arial" w:cs="Arial"/>
+        </w:rPr>
+        <w:t>r necessário.  A divisão mais comum é 70% para treino e 30% para teste, a rede aprenderá com o grupo de treino e o resultado obtido pela mesma será analisado com o grupo de teste.</w:t>
       </w:r>
     </w:p>
     <w:p>
@@ -1526,14 +1426,26 @@
         <w:ind w:left="432" w:firstLine="720"/>
         <w:jc w:val="both"/>
         <w:rPr>
-          <w:rFonts w:hint="default" w:ascii="Arial" w:hAnsi="Arial" w:cs="Arial"/>
-        </w:rPr>
-      </w:pPr>
-      <w:r>
-        <w:rPr>
-          <w:rFonts w:hint="default" w:ascii="Arial" w:hAnsi="Arial" w:cs="Arial"/>
-        </w:rPr>
-        <w:t>A rede neural aprenderá lendo o texto da notícia e fará uma ligação com o título, já na etapa de teste lerá as notícias do grupo que ela não conhece os dados e tentará gerar um título, ao término será realizado uma análise dessa saída com o título original, com isso será feito a análise, de acordo com (Ferneda, 2006)  ”As redes neurais artificiais se diferenciam pela sua arquitetura e pela forma como os pesos associados às conexões são ajustados durante o processo de aprendizado”.</w:t>
+          <w:rFonts w:ascii="Arial" w:hAnsi="Arial" w:cs="Arial"/>
+        </w:rPr>
+      </w:pPr>
+      <w:r>
+        <w:rPr>
+          <w:rFonts w:ascii="Arial" w:hAnsi="Arial" w:cs="Arial"/>
+        </w:rPr>
+        <w:t>A rede neural aprenderá lendo o texto da notícia e fará uma ligação com o tí</w:t>
+      </w:r>
+      <w:r>
+        <w:rPr>
+          <w:rFonts w:ascii="Arial" w:hAnsi="Arial" w:cs="Arial"/>
+        </w:rPr>
+        <w:t>tulo, já na etapa de teste lerá as notícias do grupo que ela não conhece os dados e tentará gerar um título, ao término será realizado uma análise dessa saída com o título original, com isso será feito a análise, de acordo com (Ferneda, 2006)  ”As redes ne</w:t>
+      </w:r>
+      <w:r>
+        <w:rPr>
+          <w:rFonts w:ascii="Arial" w:hAnsi="Arial" w:cs="Arial"/>
+        </w:rPr>
+        <w:t>urais artificiais se diferenciam pela sua arquitetura e pela forma como os pesos associados às conexões são ajustados durante o processo de aprendizado”.</w:t>
       </w:r>
     </w:p>
     <w:p>
@@ -1543,14 +1455,20 @@
         <w:ind w:left="432" w:firstLine="720"/>
         <w:jc w:val="both"/>
         <w:rPr>
-          <w:rFonts w:hint="default" w:ascii="Arial" w:hAnsi="Arial" w:cs="Arial"/>
-        </w:rPr>
-      </w:pPr>
-      <w:r>
-        <w:rPr>
-          <w:rFonts w:hint="default" w:ascii="Arial" w:hAnsi="Arial" w:cs="Arial"/>
-        </w:rPr>
-        <w:t>Entretanto, deve-se observar que se a maioria das notícias na parte de treinamento possuírem títulos sensacionalistas ou que não condizem com as reais informações apresentadas no texto, será gerado resultados não confiáveis, podendo com isso gerar um algoritmo enviesado, ou seja, que pensa de forma muito parecida com a fonte das notícias.</w:t>
+          <w:rFonts w:ascii="Arial" w:hAnsi="Arial" w:cs="Arial"/>
+        </w:rPr>
+      </w:pPr>
+      <w:r>
+        <w:rPr>
+          <w:rFonts w:ascii="Arial" w:hAnsi="Arial" w:cs="Arial"/>
+        </w:rPr>
+        <w:t>Entretanto, deve-se observar que se a maioria das notícias na parte de treinamento possuírem títulos s</w:t>
+      </w:r>
+      <w:r>
+        <w:rPr>
+          <w:rFonts w:ascii="Arial" w:hAnsi="Arial" w:cs="Arial"/>
+        </w:rPr>
+        <w:t>ensacionalistas ou que não condizem com as reais informações apresentadas no texto, será gerado resultados não confiáveis, podendo com isso gerar um algoritmo enviesado, ou seja, que pensa de forma muito parecida com a fonte das notícias.</w:t>
       </w:r>
     </w:p>
     <w:p>
@@ -1560,14 +1478,20 @@
         <w:ind w:left="432" w:firstLine="720"/>
         <w:jc w:val="both"/>
         <w:rPr>
-          <w:rFonts w:hint="default" w:ascii="Arial" w:hAnsi="Arial" w:cs="Arial"/>
-        </w:rPr>
-      </w:pPr>
-      <w:r>
-        <w:rPr>
-          <w:rFonts w:hint="default" w:ascii="Arial" w:hAnsi="Arial" w:cs="Arial"/>
-        </w:rPr>
-        <w:t>Para evitar esse problema e garantir melhor assertividade, é necessário um grande volume de dados e de várias fontes, evitando assim criar algum viés na rede neural.</w:t>
+          <w:rFonts w:ascii="Arial" w:hAnsi="Arial" w:cs="Arial"/>
+        </w:rPr>
+      </w:pPr>
+      <w:r>
+        <w:rPr>
+          <w:rFonts w:ascii="Arial" w:hAnsi="Arial" w:cs="Arial"/>
+        </w:rPr>
+        <w:t xml:space="preserve">Para evitar esse </w:t>
+      </w:r>
+      <w:r>
+        <w:rPr>
+          <w:rFonts w:ascii="Arial" w:hAnsi="Arial" w:cs="Arial"/>
+        </w:rPr>
+        <w:t>problema e garantir melhor assertividade, é necessário um grande volume de dados e de várias fontes, evitando assim criar algum viés na rede neural.</w:t>
       </w:r>
     </w:p>
     <w:p>
@@ -1577,14 +1501,21 @@
         <w:ind w:left="432" w:firstLine="720"/>
         <w:jc w:val="both"/>
         <w:rPr>
-          <w:rFonts w:hint="default" w:ascii="Arial" w:hAnsi="Arial" w:cs="Arial"/>
-        </w:rPr>
-      </w:pPr>
-      <w:r>
-        <w:rPr>
-          <w:rFonts w:hint="default" w:ascii="Arial" w:hAnsi="Arial" w:cs="Arial"/>
-        </w:rPr>
-        <w:t>Por fim, a área científica poderá beneficiar-se para melhor inserção de títulos em artigos, assim como resenhas ou textos gerais em instituições acadêmicas, pois a sumarização possibilita que mais textos sejam lidos em menor tempo, sem que haja perda no sentido para que a mensagem seja transmitida.</w:t>
+          <w:rFonts w:ascii="Arial" w:hAnsi="Arial" w:cs="Arial"/>
+        </w:rPr>
+      </w:pPr>
+      <w:r>
+        <w:rPr>
+          <w:rFonts w:ascii="Arial" w:hAnsi="Arial" w:cs="Arial"/>
+        </w:rPr>
+        <w:lastRenderedPageBreak/>
+        <w:t>Por fim, a área científica poderá beneficiar-se para melhor inserção de títulos em artigos, assim como rese</w:t>
+      </w:r>
+      <w:r>
+        <w:rPr>
+          <w:rFonts w:ascii="Arial" w:hAnsi="Arial" w:cs="Arial"/>
+        </w:rPr>
+        <w:t>nhas ou textos gerais em instituições acadêmicas, pois a sumarização possibilita que mais textos sejam lidos em menor tempo, sem que haja perda no sentido para que a mensagem seja transmitida.</w:t>
       </w:r>
     </w:p>
     <w:p>
@@ -1593,13 +1524,13 @@
         <w:keepLines/>
         <w:ind w:left="432" w:firstLine="720"/>
         <w:rPr>
-          <w:rFonts w:hint="default" w:ascii="Arial" w:hAnsi="Arial" w:cs="Arial"/>
-        </w:rPr>
-      </w:pPr>
-    </w:p>
-    <w:p>
-      <w:pPr>
-        <w:pStyle w:val="2"/>
+          <w:rFonts w:ascii="Arial" w:hAnsi="Arial" w:cs="Arial"/>
+        </w:rPr>
+      </w:pPr>
+    </w:p>
+    <w:p>
+      <w:pPr>
+        <w:pStyle w:val="Ttulo1"/>
         <w:numPr>
           <w:ilvl w:val="0"/>
           <w:numId w:val="1"/>
@@ -1607,7 +1538,7 @@
         <w:spacing w:before="0" w:after="193"/>
         <w:ind w:right="344"/>
         <w:rPr>
-          <w:rFonts w:ascii="Arial" w:hAnsi="Arial" w:eastAsia="Arial" w:cs="Arial"/>
+          <w:rFonts w:ascii="Arial" w:eastAsia="Arial" w:hAnsi="Arial" w:cs="Arial"/>
           <w:color w:val="000000"/>
           <w:sz w:val="24"/>
           <w:szCs w:val="22"/>
@@ -1617,7 +1548,7 @@
       <w:bookmarkStart w:id="7" w:name="_Toc5749287"/>
       <w:r>
         <w:rPr>
-          <w:rFonts w:ascii="Arial" w:hAnsi="Arial" w:eastAsia="Arial" w:cs="Arial"/>
+          <w:rFonts w:ascii="Arial" w:eastAsia="Arial" w:hAnsi="Arial" w:cs="Arial"/>
           <w:color w:val="000000"/>
           <w:sz w:val="24"/>
           <w:szCs w:val="22"/>
@@ -1633,7 +1564,7 @@
         <w:ind w:left="-15" w:right="553" w:firstLine="701"/>
         <w:jc w:val="both"/>
         <w:rPr>
-          <w:rFonts w:ascii="Arial" w:hAnsi="Arial" w:eastAsia="Arial" w:cs="Arial"/>
+          <w:rFonts w:ascii="Arial" w:eastAsia="Arial" w:hAnsi="Arial" w:cs="Arial"/>
           <w:bCs/>
           <w:color w:val="000000"/>
         </w:rPr>
@@ -1645,18 +1576,26 @@
         <w:ind w:left="-15" w:right="553" w:firstLine="701"/>
         <w:jc w:val="both"/>
         <w:rPr>
-          <w:rFonts w:ascii="Arial" w:hAnsi="Arial" w:eastAsia="Arial" w:cs="Arial"/>
+          <w:rFonts w:ascii="Arial" w:eastAsia="Arial" w:hAnsi="Arial" w:cs="Arial"/>
           <w:bCs/>
           <w:color w:val="FF0000"/>
         </w:rPr>
       </w:pPr>
       <w:r>
         <w:rPr>
-          <w:rFonts w:ascii="Arial" w:hAnsi="Arial" w:eastAsia="Arial" w:cs="Arial"/>
+          <w:rFonts w:ascii="Arial" w:eastAsia="Arial" w:hAnsi="Arial" w:cs="Arial"/>
           <w:bCs/>
           <w:color w:val="FF0000"/>
         </w:rPr>
-        <w:t>Nesse capítulo será possível descrever os principais trabalhos correlatos ao assunto abordado na monografia. Outra possibilidade seria complementar com sistemas equivalente existentes no mercado, bem como inserir possíveis informações sobre seus custos</w:t>
+        <w:t xml:space="preserve">Nesse capítulo será possível </w:t>
+      </w:r>
+      <w:r>
+        <w:rPr>
+          <w:rFonts w:ascii="Arial" w:eastAsia="Arial" w:hAnsi="Arial" w:cs="Arial"/>
+          <w:bCs/>
+          <w:color w:val="FF0000"/>
+        </w:rPr>
+        <w:t>descrever os principais trabalhos correlatos ao assunto abordado na monografia. Outra possibilidade seria complementar com sistemas equivalente existentes no mercado, bem como inserir possíveis informações sobre seus custos</w:t>
       </w:r>
     </w:p>
     <w:p>
@@ -1665,18 +1604,23 @@
         <w:ind w:left="-15" w:right="553" w:firstLine="701"/>
         <w:jc w:val="both"/>
         <w:rPr>
-          <w:rFonts w:hint="default" w:ascii="Arial" w:hAnsi="Arial" w:eastAsia="Arial" w:cs="Arial"/>
-          <w:bCs/>
-          <w:lang w:val="pt-BR"/>
-        </w:rPr>
-      </w:pPr>
-      <w:r>
-        <w:rPr>
-          <w:rFonts w:hint="default" w:ascii="Arial" w:hAnsi="Arial" w:eastAsia="Arial" w:cs="Arial"/>
-          <w:bCs/>
-          <w:lang w:val="pt-BR"/>
-        </w:rPr>
-        <w:t>A sumarização de textos possui métodos úteis para diminuir o grande volume de informações e, a combinação deles pode trazer bons resultados, já que todos tem uma desvantagem na sua utilização.</w:t>
+          <w:rFonts w:ascii="Arial" w:eastAsia="Arial" w:hAnsi="Arial" w:cs="Arial"/>
+          <w:bCs/>
+        </w:rPr>
+      </w:pPr>
+      <w:r>
+        <w:rPr>
+          <w:rFonts w:ascii="Arial" w:eastAsia="Arial" w:hAnsi="Arial" w:cs="Arial"/>
+          <w:bCs/>
+        </w:rPr>
+        <w:t>A sumarização de textos possui m</w:t>
+      </w:r>
+      <w:r>
+        <w:rPr>
+          <w:rFonts w:ascii="Arial" w:eastAsia="Arial" w:hAnsi="Arial" w:cs="Arial"/>
+          <w:bCs/>
+        </w:rPr>
+        <w:t>étodos úteis para diminuir o grande volume de informações e, a combinação deles pode trazer bons resultados, já que todos tem uma desvantagem na sua utilização.</w:t>
       </w:r>
     </w:p>
     <w:p>
@@ -1685,74 +1629,53 @@
         <w:ind w:left="-15" w:right="553" w:firstLine="701"/>
         <w:jc w:val="both"/>
         <w:rPr>
-          <w:rFonts w:hint="default" w:ascii="Arial" w:hAnsi="Arial" w:eastAsia="Arial" w:cs="Arial"/>
-          <w:bCs/>
-          <w:i w:val="0"/>
-          <w:iCs w:val="0"/>
-          <w:lang w:val="pt-BR"/>
-        </w:rPr>
-      </w:pPr>
-      <w:r>
-        <w:rPr>
-          <w:rFonts w:hint="default" w:ascii="Arial" w:hAnsi="Arial" w:eastAsia="Arial" w:cs="Arial"/>
-          <w:bCs/>
-          <w:lang w:val="pt-BR"/>
-        </w:rPr>
-        <w:t>Estudos feitos p</w:t>
-      </w:r>
-      <w:r>
-        <w:rPr>
-          <w:rFonts w:hint="default" w:ascii="Arial" w:hAnsi="Arial" w:eastAsia="Arial" w:cs="Arial"/>
-          <w:bCs/>
-          <w:lang w:val="pt-BR"/>
-        </w:rPr>
-        <w:t>or (Brownlee, 2017) ap</w:t>
-      </w:r>
-      <w:r>
-        <w:rPr>
-          <w:rFonts w:hint="default" w:ascii="Arial" w:hAnsi="Arial" w:eastAsia="Arial" w:cs="Arial"/>
-          <w:bCs/>
-          <w:lang w:val="pt-BR"/>
-        </w:rPr>
-        <w:t xml:space="preserve">ontam o funcionamento do método </w:t>
-      </w:r>
-      <w:r>
-        <w:rPr>
-          <w:rFonts w:hint="default" w:ascii="Arial" w:hAnsi="Arial" w:eastAsia="Arial" w:cs="Arial"/>
+          <w:rFonts w:ascii="Arial" w:eastAsia="Arial" w:hAnsi="Arial" w:cs="Arial"/>
+          <w:bCs/>
+        </w:rPr>
+      </w:pPr>
+      <w:r>
+        <w:rPr>
+          <w:rFonts w:ascii="Arial" w:eastAsia="Arial" w:hAnsi="Arial" w:cs="Arial"/>
+          <w:bCs/>
+        </w:rPr>
+        <w:t xml:space="preserve">Estudos feitos por (Brownlee, 2017) apontam o funcionamento do método </w:t>
+      </w:r>
+      <w:r>
+        <w:rPr>
+          <w:rFonts w:ascii="Arial" w:eastAsia="Arial" w:hAnsi="Arial" w:cs="Arial"/>
           <w:bCs/>
           <w:i/>
           <w:iCs/>
-          <w:lang w:val="pt-BR"/>
         </w:rPr>
         <w:t>Bag of Words</w:t>
       </w:r>
       <w:r>
         <w:rPr>
-          <w:rFonts w:hint="default" w:ascii="Arial" w:hAnsi="Arial" w:eastAsia="Arial" w:cs="Arial"/>
-          <w:bCs/>
-          <w:i w:val="0"/>
-          <w:iCs w:val="0"/>
-          <w:lang w:val="pt-BR"/>
-        </w:rPr>
-        <w:t xml:space="preserve">, comumente usado para auxiliar um computador a compreender textos atribuindo um peso para cada palavra, descartando palavras com pesos menores sem muita informação como, </w:t>
-      </w:r>
-      <w:r>
-        <w:rPr>
-          <w:rFonts w:hint="default" w:ascii="Arial" w:hAnsi="Arial" w:eastAsia="Arial" w:cs="Arial"/>
+          <w:rFonts w:ascii="Arial" w:eastAsia="Arial" w:hAnsi="Arial" w:cs="Arial"/>
+          <w:bCs/>
+        </w:rPr>
+        <w:t>, comumente u</w:t>
+      </w:r>
+      <w:r>
+        <w:rPr>
+          <w:rFonts w:ascii="Arial" w:eastAsia="Arial" w:hAnsi="Arial" w:cs="Arial"/>
+          <w:bCs/>
+        </w:rPr>
+        <w:t xml:space="preserve">sado para auxiliar um computador a compreender textos atribuindo um peso para cada palavra, descartando palavras com pesos menores sem muita informação como, </w:t>
+      </w:r>
+      <w:r>
+        <w:rPr>
+          <w:rFonts w:ascii="Arial" w:eastAsia="Arial" w:hAnsi="Arial" w:cs="Arial"/>
           <w:bCs/>
           <w:i/>
           <w:iCs/>
-          <w:lang w:val="pt-BR"/>
         </w:rPr>
         <w:t>stop words</w:t>
       </w:r>
       <w:r>
         <w:rPr>
-          <w:rFonts w:hint="default" w:ascii="Arial" w:hAnsi="Arial" w:eastAsia="Arial" w:cs="Arial"/>
-          <w:bCs/>
-          <w:i w:val="0"/>
-          <w:iCs w:val="0"/>
-          <w:lang w:val="pt-BR"/>
+          <w:rFonts w:ascii="Arial" w:eastAsia="Arial" w:hAnsi="Arial" w:cs="Arial"/>
+          <w:bCs/>
         </w:rPr>
         <w:t>, e mais relevância as com maior peso.</w:t>
       </w:r>
@@ -1763,42 +1686,23 @@
         <w:ind w:left="-15" w:right="553" w:firstLine="701"/>
         <w:jc w:val="both"/>
         <w:rPr>
-          <w:rFonts w:hint="default" w:ascii="Arial" w:hAnsi="Arial" w:eastAsia="Arial" w:cs="Arial"/>
-          <w:bCs/>
-          <w:i w:val="0"/>
-          <w:iCs w:val="0"/>
-          <w:lang w:val="pt-BR"/>
-        </w:rPr>
-      </w:pPr>
-      <w:r>
-        <w:rPr>
-          <w:rFonts w:hint="default" w:ascii="Arial" w:hAnsi="Arial" w:eastAsia="Arial" w:cs="Arial"/>
-          <w:bCs/>
-          <w:i w:val="0"/>
-          <w:iCs w:val="0"/>
-          <w:lang w:val="pt-BR"/>
-        </w:rPr>
-        <w:t>O uso de redes neurais para sumarização de textos realizado po</w:t>
-      </w:r>
-      <w:r>
-        <w:rPr>
-          <w:rFonts w:hint="default" w:ascii="Arial" w:hAnsi="Arial" w:eastAsia="Arial" w:cs="Arial"/>
-          <w:bCs/>
-          <w:i w:val="0"/>
-          <w:iCs w:val="0"/>
-          <w:lang w:val="pt-BR"/>
-        </w:rPr>
-        <w:t>r Kryscinski et al. (2019), aponta que existem partes críticas na análise da documentaçã</w:t>
-      </w:r>
-      <w:r>
-        <w:rPr>
-          <w:rFonts w:hint="default" w:ascii="Arial" w:hAnsi="Arial" w:eastAsia="Arial" w:cs="Arial"/>
-          <w:bCs/>
-          <w:i w:val="0"/>
-          <w:iCs w:val="0"/>
-          <w:lang w:val="pt-BR"/>
-        </w:rPr>
-        <w:t>o que são fragmentos com informações mais significativas como, palavras contidas no sumário.</w:t>
+          <w:rFonts w:ascii="Arial" w:eastAsia="Arial" w:hAnsi="Arial" w:cs="Arial"/>
+          <w:bCs/>
+        </w:rPr>
+      </w:pPr>
+      <w:r>
+        <w:rPr>
+          <w:rFonts w:ascii="Arial" w:eastAsia="Arial" w:hAnsi="Arial" w:cs="Arial"/>
+          <w:bCs/>
+        </w:rPr>
+        <w:t>O uso de redes neurais para sumarização de textos</w:t>
+      </w:r>
+      <w:r>
+        <w:rPr>
+          <w:rFonts w:ascii="Arial" w:eastAsia="Arial" w:hAnsi="Arial" w:cs="Arial"/>
+          <w:bCs/>
+        </w:rPr>
+        <w:t xml:space="preserve"> realizado por Kryscinski et al. (2019), aponta que existem partes críticas na análise da documentação que são fragmentos com informações mais significativas como, palavras contidas no sumário.</w:t>
       </w:r>
     </w:p>
     <w:p>
@@ -1807,60 +1711,51 @@
         <w:ind w:left="-15" w:right="553" w:firstLine="701"/>
         <w:jc w:val="both"/>
         <w:rPr>
-          <w:rFonts w:hint="default" w:ascii="Arial" w:hAnsi="Arial" w:eastAsia="Arial" w:cs="Arial"/>
-          <w:bCs/>
-          <w:i w:val="0"/>
-          <w:iCs w:val="0"/>
-          <w:lang w:val="pt-BR"/>
-        </w:rPr>
-      </w:pPr>
-      <w:r>
-        <w:rPr>
-          <w:rFonts w:hint="default" w:ascii="Arial" w:hAnsi="Arial" w:eastAsia="Arial" w:cs="Arial"/>
-          <w:bCs/>
-          <w:i w:val="0"/>
-          <w:iCs w:val="0"/>
-          <w:lang w:val="pt-BR"/>
+          <w:rFonts w:ascii="Arial" w:eastAsia="Arial" w:hAnsi="Arial" w:cs="Arial"/>
+          <w:bCs/>
+        </w:rPr>
+      </w:pPr>
+      <w:r>
+        <w:rPr>
+          <w:rFonts w:ascii="Arial" w:eastAsia="Arial" w:hAnsi="Arial" w:cs="Arial"/>
+          <w:bCs/>
         </w:rPr>
         <w:t xml:space="preserve"> Para </w:t>
       </w:r>
       <w:r>
         <w:rPr>
-          <w:rFonts w:hint="default" w:ascii="Arial" w:hAnsi="Arial" w:eastAsia="Arial" w:cs="Arial"/>
-          <w:bCs/>
-          <w:i w:val="0"/>
-          <w:iCs w:val="0"/>
-          <w:lang w:val="en-US"/>
+          <w:rFonts w:ascii="Arial" w:eastAsia="Arial" w:hAnsi="Arial" w:cs="Arial"/>
+          <w:bCs/>
         </w:rPr>
         <w:t>Chen, K., Corrado, G., Dean, J., Tomas, M., &amp; Sutskever</w:t>
       </w:r>
       <w:r>
         <w:rPr>
-          <w:rFonts w:hint="default" w:ascii="Arial" w:hAnsi="Arial" w:eastAsia="Arial" w:cs="Arial"/>
-          <w:bCs/>
-          <w:i w:val="0"/>
-          <w:iCs w:val="0"/>
-          <w:lang w:val="pt-BR"/>
-        </w:rPr>
-        <w:t xml:space="preserve">, com o uso distribuído de alta performance de representação de vetores do </w:t>
-      </w:r>
-      <w:r>
-        <w:rPr>
-          <w:rFonts w:hint="default" w:ascii="Arial" w:hAnsi="Arial" w:eastAsia="Arial" w:cs="Arial"/>
+          <w:rFonts w:ascii="Arial" w:eastAsia="Arial" w:hAnsi="Arial" w:cs="Arial"/>
+          <w:bCs/>
+        </w:rPr>
+        <w:t>,</w:t>
+      </w:r>
+      <w:r>
+        <w:rPr>
+          <w:rFonts w:ascii="Arial" w:eastAsia="Arial" w:hAnsi="Arial" w:cs="Arial"/>
+          <w:bCs/>
+        </w:rPr>
+        <w:t xml:space="preserve"> com o uso distribuído de alta performance de representação de vetores do </w:t>
+      </w:r>
+      <w:r>
+        <w:rPr>
+          <w:rFonts w:ascii="Arial" w:eastAsia="Arial" w:hAnsi="Arial" w:cs="Arial"/>
           <w:bCs/>
           <w:i/>
           <w:iCs/>
-          <w:lang w:val="pt-BR"/>
         </w:rPr>
         <w:t>Skip-Gram</w:t>
       </w:r>
       <w:r>
         <w:rPr>
-          <w:rFonts w:hint="default" w:ascii="Arial" w:hAnsi="Arial" w:eastAsia="Arial" w:cs="Arial"/>
-          <w:bCs/>
-          <w:i w:val="0"/>
-          <w:iCs w:val="0"/>
-          <w:lang w:val="pt-BR"/>
+          <w:rFonts w:ascii="Arial" w:eastAsia="Arial" w:hAnsi="Arial" w:cs="Arial"/>
+          <w:bCs/>
         </w:rPr>
         <w:t xml:space="preserve">,  o processo de palavras similares é melhorado em linguagem natural. </w:t>
       </w:r>
@@ -1871,18 +1766,14 @@
         <w:ind w:left="-15" w:right="553" w:firstLine="701"/>
         <w:jc w:val="both"/>
         <w:rPr>
-          <w:rFonts w:hint="default" w:ascii="Arial" w:hAnsi="Arial" w:eastAsia="Arial" w:cs="Arial"/>
-          <w:bCs/>
-          <w:lang w:val="pt-BR"/>
-        </w:rPr>
-      </w:pPr>
-      <w:r>
-        <w:rPr>
-          <w:rFonts w:hint="default" w:ascii="Arial" w:hAnsi="Arial" w:eastAsia="Arial" w:cs="Arial"/>
-          <w:bCs/>
-          <w:i w:val="0"/>
-          <w:iCs w:val="0"/>
-          <w:lang w:val="pt-BR"/>
+          <w:rFonts w:ascii="Arial" w:eastAsia="Arial" w:hAnsi="Arial" w:cs="Arial"/>
+          <w:bCs/>
+        </w:rPr>
+      </w:pPr>
+      <w:r>
+        <w:rPr>
+          <w:rFonts w:ascii="Arial" w:eastAsia="Arial" w:hAnsi="Arial" w:cs="Arial"/>
+          <w:bCs/>
         </w:rPr>
         <w:t xml:space="preserve"> </w:t>
       </w:r>
@@ -1893,10 +1784,9 @@
         <w:ind w:left="-15" w:right="553" w:firstLine="701"/>
         <w:jc w:val="both"/>
         <w:rPr>
-          <w:rFonts w:hint="default" w:ascii="Arial" w:hAnsi="Arial" w:eastAsia="Arial" w:cs="Arial"/>
+          <w:rFonts w:ascii="Arial" w:eastAsia="Arial" w:hAnsi="Arial" w:cs="Arial"/>
           <w:bCs/>
           <w:color w:val="FF0000"/>
-          <w:lang w:val="pt-BR"/>
         </w:rPr>
       </w:pPr>
     </w:p>
@@ -1906,9 +1796,8 @@
         <w:keepLines/>
         <w:ind w:left="432" w:firstLine="720"/>
         <w:rPr>
-          <w:rFonts w:hint="default" w:ascii="Arial" w:hAnsi="Arial" w:eastAsia="Arial" w:cs="Arial"/>
-          <w:bCs/>
-          <w:lang w:val="pt-BR"/>
+          <w:rFonts w:ascii="Arial" w:eastAsia="Arial" w:hAnsi="Arial" w:cs="Arial"/>
+          <w:bCs/>
         </w:rPr>
       </w:pPr>
     </w:p>
@@ -1924,7 +1813,7 @@
     </w:p>
     <w:p>
       <w:pPr>
-        <w:pStyle w:val="2"/>
+        <w:pStyle w:val="Ttulo1"/>
         <w:numPr>
           <w:ilvl w:val="0"/>
           <w:numId w:val="1"/>
@@ -1932,7 +1821,7 @@
         <w:spacing w:before="0" w:after="193"/>
         <w:ind w:right="344"/>
         <w:rPr>
-          <w:rFonts w:ascii="Arial" w:hAnsi="Arial" w:eastAsia="Arial" w:cs="Arial"/>
+          <w:rFonts w:ascii="Arial" w:eastAsia="Arial" w:hAnsi="Arial" w:cs="Arial"/>
           <w:color w:val="000000"/>
           <w:sz w:val="24"/>
           <w:szCs w:val="22"/>
@@ -1942,7 +1831,7 @@
       <w:bookmarkStart w:id="9" w:name="_Toc5749288"/>
       <w:r>
         <w:rPr>
-          <w:rFonts w:ascii="Arial" w:hAnsi="Arial" w:eastAsia="Arial" w:cs="Arial"/>
+          <w:rFonts w:ascii="Arial" w:eastAsia="Arial" w:hAnsi="Arial" w:cs="Arial"/>
           <w:color w:val="000000"/>
           <w:sz w:val="24"/>
           <w:szCs w:val="22"/>
@@ -1958,7 +1847,7 @@
         <w:ind w:left="-15" w:right="553" w:firstLine="701"/>
         <w:jc w:val="both"/>
         <w:rPr>
-          <w:rFonts w:ascii="Arial" w:hAnsi="Arial" w:eastAsia="Arial" w:cs="Arial"/>
+          <w:rFonts w:ascii="Arial" w:eastAsia="Arial" w:hAnsi="Arial" w:cs="Arial"/>
           <w:bCs/>
           <w:color w:val="000000"/>
         </w:rPr>
@@ -1970,16 +1859,23 @@
         <w:ind w:left="-15" w:right="553" w:firstLine="701"/>
         <w:jc w:val="both"/>
         <w:rPr>
-          <w:rFonts w:ascii="Arial" w:hAnsi="Arial" w:eastAsia="Arial" w:cs="Arial"/>
-          <w:bCs/>
-        </w:rPr>
-      </w:pPr>
-      <w:r>
-        <w:rPr>
-          <w:rFonts w:ascii="Arial" w:hAnsi="Arial" w:eastAsia="Arial" w:cs="Arial"/>
-          <w:bCs/>
-        </w:rPr>
-        <w:t>Para a apresentação do TCC1 será apresentado uma implementação para levantar dados de qualidade do algoritmo.</w:t>
+          <w:rFonts w:ascii="Arial" w:eastAsia="Arial" w:hAnsi="Arial" w:cs="Arial"/>
+          <w:bCs/>
+        </w:rPr>
+      </w:pPr>
+      <w:r>
+        <w:rPr>
+          <w:rFonts w:ascii="Arial" w:eastAsia="Arial" w:hAnsi="Arial" w:cs="Arial"/>
+          <w:bCs/>
+        </w:rPr>
+        <w:t xml:space="preserve">Para a apresentação do TCC1 será apresentado uma implementação para </w:t>
+      </w:r>
+      <w:r>
+        <w:rPr>
+          <w:rFonts w:ascii="Arial" w:eastAsia="Arial" w:hAnsi="Arial" w:cs="Arial"/>
+          <w:bCs/>
+        </w:rPr>
+        <w:t>levantar dados de qualidade do algoritmo.</w:t>
       </w:r>
     </w:p>
     <w:p>
@@ -1988,73 +1884,70 @@
         <w:ind w:left="-15" w:right="553" w:firstLine="701"/>
         <w:jc w:val="both"/>
         <w:rPr>
-          <w:rFonts w:ascii="Arial" w:hAnsi="Arial" w:eastAsia="Arial" w:cs="Arial"/>
-          <w:bCs/>
-        </w:rPr>
-      </w:pPr>
-      <w:r>
-        <w:rPr>
-          <w:rFonts w:ascii="Arial" w:hAnsi="Arial" w:eastAsia="Arial" w:cs="Arial"/>
-          <w:bCs/>
-        </w:rPr>
+          <w:rFonts w:ascii="Arial" w:eastAsia="Arial" w:hAnsi="Arial" w:cs="Arial"/>
+          <w:bCs/>
+        </w:rPr>
+      </w:pPr>
+      <w:r>
+        <w:rPr>
+          <w:rFonts w:ascii="Arial" w:eastAsia="Arial" w:hAnsi="Arial" w:cs="Arial"/>
+          <w:bCs/>
+        </w:rPr>
+        <w:lastRenderedPageBreak/>
         <w:t>Nessa apresentação será feito com</w:t>
       </w:r>
       <w:r>
         <w:rPr>
-          <w:rFonts w:hint="default" w:ascii="Arial" w:hAnsi="Arial" w:eastAsia="Arial" w:cs="Arial"/>
-          <w:bCs/>
-          <w:lang w:val="pt-BR"/>
+          <w:rFonts w:ascii="Arial" w:eastAsia="Arial" w:hAnsi="Arial" w:cs="Arial"/>
+          <w:bCs/>
         </w:rPr>
         <w:t xml:space="preserve"> uma quantidade menor de</w:t>
       </w:r>
       <w:r>
         <w:rPr>
-          <w:rFonts w:ascii="Arial" w:hAnsi="Arial" w:eastAsia="Arial" w:cs="Arial"/>
+          <w:rFonts w:ascii="Arial" w:eastAsia="Arial" w:hAnsi="Arial" w:cs="Arial"/>
           <w:bCs/>
         </w:rPr>
         <w:t xml:space="preserve"> notícias para simular de maneira mais </w:t>
       </w:r>
       <w:r>
         <w:rPr>
-          <w:rFonts w:hint="default" w:ascii="Arial" w:hAnsi="Arial" w:eastAsia="Arial" w:cs="Arial"/>
-          <w:bCs/>
-          <w:lang w:val="pt-BR"/>
+          <w:rFonts w:ascii="Arial" w:eastAsia="Arial" w:hAnsi="Arial" w:cs="Arial"/>
+          <w:bCs/>
         </w:rPr>
         <w:t>efetiva,</w:t>
       </w:r>
       <w:r>
         <w:rPr>
-          <w:rFonts w:ascii="Arial" w:hAnsi="Arial" w:eastAsia="Arial" w:cs="Arial"/>
+          <w:rFonts w:ascii="Arial" w:eastAsia="Arial" w:hAnsi="Arial" w:cs="Arial"/>
           <w:bCs/>
         </w:rPr>
         <w:t xml:space="preserve"> neste primeiro momento, </w:t>
       </w:r>
       <w:r>
         <w:rPr>
-          <w:rFonts w:hint="default" w:ascii="Arial" w:hAnsi="Arial" w:eastAsia="Arial" w:cs="Arial"/>
-          <w:bCs/>
-          <w:lang w:val="pt-BR"/>
+          <w:rFonts w:ascii="Arial" w:eastAsia="Arial" w:hAnsi="Arial" w:cs="Arial"/>
+          <w:bCs/>
         </w:rPr>
         <w:t>com</w:t>
       </w:r>
       <w:r>
         <w:rPr>
-          <w:rFonts w:ascii="Arial" w:hAnsi="Arial" w:eastAsia="Arial" w:cs="Arial"/>
+          <w:rFonts w:ascii="Arial" w:eastAsia="Arial" w:hAnsi="Arial" w:cs="Arial"/>
           <w:bCs/>
         </w:rPr>
         <w:t xml:space="preserve"> analis</w:t>
       </w:r>
       <w:r>
         <w:rPr>
-          <w:rFonts w:hint="default" w:ascii="Arial" w:hAnsi="Arial" w:eastAsia="Arial" w:cs="Arial"/>
-          <w:bCs/>
-          <w:lang w:val="pt-BR"/>
+          <w:rFonts w:ascii="Arial" w:eastAsia="Arial" w:hAnsi="Arial" w:cs="Arial"/>
+          <w:bCs/>
         </w:rPr>
         <w:t xml:space="preserve">e de, aproximadamente, </w:t>
       </w:r>
       <w:r>
         <w:rPr>
-          <w:rFonts w:ascii="Arial" w:hAnsi="Arial" w:eastAsia="Arial" w:cs="Arial"/>
+          <w:rFonts w:ascii="Arial" w:eastAsia="Arial" w:hAnsi="Arial" w:cs="Arial"/>
           <w:bCs/>
         </w:rPr>
         <w:t>10 páginas de notícias de um site.</w:t>
@@ -2066,52 +1959,49 @@
         <w:ind w:left="-15" w:right="553" w:firstLine="701"/>
         <w:jc w:val="both"/>
         <w:rPr>
-          <w:rFonts w:ascii="Arial" w:hAnsi="Arial" w:eastAsia="Arial" w:cs="Arial"/>
+          <w:rFonts w:ascii="Arial" w:eastAsia="Arial" w:hAnsi="Arial" w:cs="Arial"/>
           <w:bCs/>
           <w:color w:val="000000"/>
         </w:rPr>
       </w:pPr>
       <w:r>
         <w:rPr>
-          <w:rFonts w:hint="default" w:ascii="Arial" w:hAnsi="Arial" w:eastAsia="Arial" w:cs="Arial"/>
-          <w:bCs/>
-          <w:lang w:val="pt-BR"/>
+          <w:rFonts w:ascii="Arial" w:eastAsia="Arial" w:hAnsi="Arial" w:cs="Arial"/>
+          <w:bCs/>
         </w:rPr>
         <w:t>Ao obter os</w:t>
       </w:r>
       <w:r>
         <w:rPr>
-          <w:rFonts w:ascii="Arial" w:hAnsi="Arial" w:eastAsia="Arial" w:cs="Arial"/>
+          <w:rFonts w:ascii="Arial" w:eastAsia="Arial" w:hAnsi="Arial" w:cs="Arial"/>
           <w:bCs/>
         </w:rPr>
         <w:t xml:space="preserve"> dados</w:t>
       </w:r>
       <w:r>
         <w:rPr>
-          <w:rFonts w:hint="default" w:ascii="Arial" w:hAnsi="Arial" w:eastAsia="Arial" w:cs="Arial"/>
-          <w:bCs/>
-          <w:lang w:val="pt-BR"/>
+          <w:rFonts w:ascii="Arial" w:eastAsia="Arial" w:hAnsi="Arial" w:cs="Arial"/>
+          <w:bCs/>
         </w:rPr>
         <w:t>,</w:t>
       </w:r>
       <w:r>
         <w:rPr>
-          <w:rFonts w:ascii="Arial" w:hAnsi="Arial" w:eastAsia="Arial" w:cs="Arial"/>
+          <w:rFonts w:ascii="Arial" w:eastAsia="Arial" w:hAnsi="Arial" w:cs="Arial"/>
           <w:bCs/>
         </w:rPr>
         <w:t xml:space="preserve"> pode</w:t>
       </w:r>
       <w:r>
         <w:rPr>
-          <w:rFonts w:hint="default" w:ascii="Arial" w:hAnsi="Arial" w:eastAsia="Arial" w:cs="Arial"/>
-          <w:bCs/>
-          <w:lang w:val="pt-BR"/>
+          <w:rFonts w:ascii="Arial" w:eastAsia="Arial" w:hAnsi="Arial" w:cs="Arial"/>
+          <w:bCs/>
         </w:rPr>
         <w:t>-se</w:t>
       </w:r>
       <w:r>
         <w:rPr>
-          <w:rFonts w:ascii="Arial" w:hAnsi="Arial" w:eastAsia="Arial" w:cs="Arial"/>
+          <w:rFonts w:ascii="Arial" w:eastAsia="Arial" w:hAnsi="Arial" w:cs="Arial"/>
           <w:bCs/>
         </w:rPr>
         <w:t xml:space="preserve"> analisar e verificar os próximos passos para o TCC2.</w:t>
@@ -2129,7 +2019,7 @@
     </w:p>
     <w:p>
       <w:pPr>
-        <w:pStyle w:val="2"/>
+        <w:pStyle w:val="Ttulo1"/>
         <w:numPr>
           <w:ilvl w:val="0"/>
           <w:numId w:val="1"/>
@@ -2137,7 +2027,7 @@
         <w:spacing w:before="0" w:after="193"/>
         <w:ind w:right="344"/>
         <w:rPr>
-          <w:rFonts w:ascii="Arial" w:hAnsi="Arial" w:eastAsia="Arial" w:cs="Arial"/>
+          <w:rFonts w:ascii="Arial" w:eastAsia="Arial" w:hAnsi="Arial" w:cs="Arial"/>
           <w:color w:val="000000"/>
           <w:sz w:val="24"/>
           <w:szCs w:val="22"/>
@@ -2147,7 +2037,7 @@
       <w:bookmarkStart w:id="11" w:name="_Toc506846028"/>
       <w:r>
         <w:rPr>
-          <w:rFonts w:ascii="Arial" w:hAnsi="Arial" w:eastAsia="Arial" w:cs="Arial"/>
+          <w:rFonts w:ascii="Arial" w:eastAsia="Arial" w:hAnsi="Arial" w:cs="Arial"/>
           <w:color w:val="000000"/>
           <w:sz w:val="24"/>
           <w:szCs w:val="22"/>
@@ -2163,7 +2053,7 @@
         <w:ind w:left="-15" w:right="553" w:firstLine="701"/>
         <w:jc w:val="both"/>
         <w:rPr>
-          <w:rFonts w:ascii="Arial" w:hAnsi="Arial" w:eastAsia="Arial" w:cs="Arial"/>
+          <w:rFonts w:ascii="Arial" w:eastAsia="Arial" w:hAnsi="Arial" w:cs="Arial"/>
           <w:bCs/>
           <w:color w:val="000000"/>
         </w:rPr>
@@ -2175,26 +2065,108 @@
         <w:ind w:left="-15" w:right="553" w:firstLine="701"/>
         <w:jc w:val="both"/>
         <w:rPr>
-          <w:rFonts w:ascii="Arial" w:hAnsi="Arial" w:eastAsia="Arial" w:cs="Arial"/>
-          <w:bCs/>
-          <w:color w:val="000000"/>
-        </w:rPr>
-      </w:pPr>
-      <w:r>
-        <w:rPr>
-          <w:rFonts w:ascii="Arial" w:hAnsi="Arial" w:eastAsia="Arial" w:cs="Arial"/>
-          <w:bCs/>
-          <w:color w:val="FF0000"/>
-        </w:rPr>
-        <w:t xml:space="preserve">Este capítulo é destinado para a descrição do que não será desenvolvido dentro do domínio apresentado. </w:t>
-      </w:r>
-      <w:r>
-        <w:rPr>
-          <w:rFonts w:ascii="Arial" w:hAnsi="Arial" w:eastAsia="Arial" w:cs="Arial"/>
-          <w:bCs/>
-          <w:color w:val="000000"/>
-        </w:rPr>
-        <w:t xml:space="preserve"> </w:t>
+          <w:rFonts w:ascii="Arial" w:eastAsia="Arial" w:hAnsi="Arial" w:cs="Arial"/>
+          <w:bCs/>
+        </w:rPr>
+      </w:pPr>
+      <w:r>
+        <w:rPr>
+          <w:rFonts w:ascii="Arial" w:eastAsia="Arial" w:hAnsi="Arial" w:cs="Arial"/>
+          <w:bCs/>
+        </w:rPr>
+        <w:t>Neste trabalho não será entregue:</w:t>
+      </w:r>
+    </w:p>
+    <w:p>
+      <w:pPr>
+        <w:pStyle w:val="PargrafodaLista"/>
+        <w:numPr>
+          <w:ilvl w:val="0"/>
+          <w:numId w:val="3"/>
+        </w:numPr>
+        <w:spacing w:after="31" w:line="360" w:lineRule="auto"/>
+        <w:ind w:right="553"/>
+        <w:jc w:val="both"/>
+        <w:rPr>
+          <w:rFonts w:ascii="Arial" w:eastAsia="Arial" w:hAnsi="Arial" w:cs="Arial"/>
+          <w:bCs/>
+        </w:rPr>
+      </w:pPr>
+      <w:r>
+        <w:rPr>
+          <w:rFonts w:ascii="Arial" w:eastAsia="Arial" w:hAnsi="Arial" w:cs="Arial"/>
+          <w:bCs/>
+        </w:rPr>
+        <w:t>Um produto comercial;</w:t>
+      </w:r>
+    </w:p>
+    <w:p>
+      <w:pPr>
+        <w:pStyle w:val="PargrafodaLista"/>
+        <w:numPr>
+          <w:ilvl w:val="0"/>
+          <w:numId w:val="3"/>
+        </w:numPr>
+        <w:spacing w:after="31" w:line="360" w:lineRule="auto"/>
+        <w:ind w:right="553"/>
+        <w:jc w:val="both"/>
+        <w:rPr>
+          <w:rFonts w:ascii="Arial" w:eastAsia="Arial" w:hAnsi="Arial" w:cs="Arial"/>
+          <w:bCs/>
+        </w:rPr>
+      </w:pPr>
+      <w:r>
+        <w:rPr>
+          <w:rFonts w:ascii="Arial" w:eastAsia="Arial" w:hAnsi="Arial" w:cs="Arial"/>
+          <w:bCs/>
+        </w:rPr>
+        <w:t>De maneira escalável;</w:t>
+      </w:r>
+    </w:p>
+    <w:p>
+      <w:pPr>
+        <w:pStyle w:val="PargrafodaLista"/>
+        <w:numPr>
+          <w:ilvl w:val="0"/>
+          <w:numId w:val="3"/>
+        </w:numPr>
+        <w:spacing w:after="31" w:line="360" w:lineRule="auto"/>
+        <w:ind w:right="553"/>
+        <w:jc w:val="both"/>
+        <w:rPr>
+          <w:rFonts w:ascii="Arial" w:eastAsia="Arial" w:hAnsi="Arial" w:cs="Arial"/>
+          <w:bCs/>
+        </w:rPr>
+      </w:pPr>
+      <w:r>
+        <w:rPr>
+          <w:rFonts w:ascii="Arial" w:eastAsia="Arial" w:hAnsi="Arial" w:cs="Arial"/>
+          <w:bCs/>
+        </w:rPr>
+        <w:t>Sumarização de qualquer linguagem, idioma, apenas português;</w:t>
+      </w:r>
+    </w:p>
+    <w:p>
+      <w:pPr>
+        <w:pStyle w:val="PargrafodaLista"/>
+        <w:numPr>
+          <w:ilvl w:val="0"/>
+          <w:numId w:val="3"/>
+        </w:numPr>
+        <w:spacing w:after="31" w:line="360" w:lineRule="auto"/>
+        <w:ind w:right="553"/>
+        <w:jc w:val="both"/>
+        <w:rPr>
+          <w:rFonts w:ascii="Arial" w:eastAsia="Arial" w:hAnsi="Arial" w:cs="Arial"/>
+          <w:bCs/>
+        </w:rPr>
+      </w:pPr>
+      <w:r>
+        <w:rPr>
+          <w:rFonts w:ascii="Arial" w:eastAsia="Arial" w:hAnsi="Arial" w:cs="Arial"/>
+          <w:bCs/>
+        </w:rPr>
+        <w:t>A capacidade de sumarização em qualquer domínio, apenas notícias;</w:t>
       </w:r>
     </w:p>
     <w:p>
@@ -2209,7 +2181,7 @@
     </w:p>
     <w:p>
       <w:pPr>
-        <w:pStyle w:val="2"/>
+        <w:pStyle w:val="Ttulo1"/>
         <w:numPr>
           <w:ilvl w:val="0"/>
           <w:numId w:val="1"/>
@@ -2217,7 +2189,7 @@
         <w:spacing w:before="0" w:after="193"/>
         <w:ind w:right="344"/>
         <w:rPr>
-          <w:rFonts w:ascii="Arial" w:hAnsi="Arial" w:eastAsia="Arial" w:cs="Arial"/>
+          <w:rFonts w:ascii="Arial" w:eastAsia="Arial" w:hAnsi="Arial" w:cs="Arial"/>
           <w:color w:val="000000"/>
           <w:sz w:val="24"/>
           <w:szCs w:val="22"/>
@@ -2227,7 +2199,7 @@
       <w:bookmarkStart w:id="13" w:name="_Toc5749290"/>
       <w:r>
         <w:rPr>
-          <w:rFonts w:ascii="Arial" w:hAnsi="Arial" w:eastAsia="Arial" w:cs="Arial"/>
+          <w:rFonts w:ascii="Arial" w:eastAsia="Arial" w:hAnsi="Arial" w:cs="Arial"/>
           <w:color w:val="000000"/>
           <w:sz w:val="24"/>
           <w:szCs w:val="22"/>
@@ -2254,14 +2226,13 @@
         <w:ind w:left="-15" w:right="553" w:firstLine="701"/>
         <w:jc w:val="both"/>
         <w:rPr>
-          <w:rFonts w:hint="default" w:ascii="Arial" w:hAnsi="Arial" w:eastAsia="Arial" w:cs="Arial"/>
-          <w:bCs/>
-          <w:lang w:val="pt-BR"/>
-        </w:rPr>
-      </w:pPr>
-      <w:r>
-        <w:rPr>
-          <w:rFonts w:ascii="Arial" w:hAnsi="Arial" w:eastAsia="Arial" w:cs="Arial"/>
+          <w:rFonts w:ascii="Arial" w:eastAsia="Arial" w:hAnsi="Arial" w:cs="Arial"/>
+          <w:bCs/>
+        </w:rPr>
+      </w:pPr>
+      <w:r>
+        <w:rPr>
+          <w:rFonts w:ascii="Arial" w:eastAsia="Arial" w:hAnsi="Arial" w:cs="Arial"/>
           <w:bCs/>
           <w:color w:val="000000"/>
         </w:rPr>
@@ -2269,76 +2240,78 @@
       </w:r>
       <w:r>
         <w:rPr>
-          <w:rFonts w:ascii="Arial" w:hAnsi="Arial" w:eastAsia="Arial" w:cs="Arial"/>
+          <w:rFonts w:ascii="Arial" w:eastAsia="Arial" w:hAnsi="Arial" w:cs="Arial"/>
           <w:bCs/>
         </w:rPr>
         <w:t xml:space="preserve">Os benefícios deste trabalho </w:t>
       </w:r>
       <w:r>
         <w:rPr>
-          <w:rFonts w:hint="default" w:ascii="Arial" w:hAnsi="Arial" w:eastAsia="Arial" w:cs="Arial"/>
-          <w:bCs/>
-          <w:lang w:val="pt-BR"/>
+          <w:rFonts w:ascii="Arial" w:eastAsia="Arial" w:hAnsi="Arial" w:cs="Arial"/>
+          <w:bCs/>
         </w:rPr>
         <w:t>são</w:t>
       </w:r>
       <w:r>
         <w:rPr>
-          <w:rFonts w:ascii="Arial" w:hAnsi="Arial" w:eastAsia="Arial" w:cs="Arial"/>
+          <w:rFonts w:ascii="Arial" w:eastAsia="Arial" w:hAnsi="Arial" w:cs="Arial"/>
           <w:bCs/>
         </w:rPr>
         <w:t xml:space="preserve"> </w:t>
       </w:r>
       <w:r>
         <w:rPr>
-          <w:rFonts w:hint="default" w:ascii="Arial" w:hAnsi="Arial" w:eastAsia="Arial" w:cs="Arial"/>
-          <w:bCs/>
-          <w:lang w:val="pt-BR"/>
+          <w:rFonts w:ascii="Arial" w:eastAsia="Arial" w:hAnsi="Arial" w:cs="Arial"/>
+          <w:bCs/>
         </w:rPr>
         <w:t>auxiliar</w:t>
       </w:r>
       <w:r>
         <w:rPr>
-          <w:rFonts w:ascii="Arial" w:hAnsi="Arial" w:eastAsia="Arial" w:cs="Arial"/>
-          <w:bCs/>
-        </w:rPr>
-        <w:t xml:space="preserve"> na criação de títulos e textos, criar resumos de notícias para uma leitura rápida e caso o leitor tenha interesse no resumo da notícia, entrar na </w:t>
-      </w:r>
-      <w:r>
-        <w:rPr>
-          <w:rFonts w:hint="default" w:ascii="Arial" w:hAnsi="Arial" w:eastAsia="Arial" w:cs="Arial"/>
-          <w:bCs/>
-          <w:lang w:val="pt-BR"/>
+          <w:rFonts w:ascii="Arial" w:eastAsia="Arial" w:hAnsi="Arial" w:cs="Arial"/>
+          <w:bCs/>
+        </w:rPr>
+        <w:t xml:space="preserve"> na criaçã</w:t>
+      </w:r>
+      <w:r>
+        <w:rPr>
+          <w:rFonts w:ascii="Arial" w:eastAsia="Arial" w:hAnsi="Arial" w:cs="Arial"/>
+          <w:bCs/>
+        </w:rPr>
+        <w:t xml:space="preserve">o de títulos e textos, criar resumos de notícias para uma leitura rápida e caso o leitor tenha interesse no resumo da notícia, entrar na </w:t>
+      </w:r>
+      <w:r>
+        <w:rPr>
+          <w:rFonts w:ascii="Arial" w:eastAsia="Arial" w:hAnsi="Arial" w:cs="Arial"/>
+          <w:bCs/>
         </w:rPr>
         <w:t>página do site da mesma</w:t>
       </w:r>
       <w:r>
         <w:rPr>
-          <w:rFonts w:ascii="Arial" w:hAnsi="Arial" w:eastAsia="Arial" w:cs="Arial"/>
+          <w:rFonts w:ascii="Arial" w:eastAsia="Arial" w:hAnsi="Arial" w:cs="Arial"/>
           <w:bCs/>
         </w:rPr>
         <w:t xml:space="preserve"> para </w:t>
       </w:r>
       <w:r>
         <w:rPr>
-          <w:rFonts w:hint="default" w:ascii="Arial" w:hAnsi="Arial" w:eastAsia="Arial" w:cs="Arial"/>
-          <w:bCs/>
-          <w:lang w:val="pt-BR"/>
+          <w:rFonts w:ascii="Arial" w:eastAsia="Arial" w:hAnsi="Arial" w:cs="Arial"/>
+          <w:bCs/>
         </w:rPr>
         <w:t>obter</w:t>
       </w:r>
       <w:r>
         <w:rPr>
-          <w:rFonts w:ascii="Arial" w:hAnsi="Arial" w:eastAsia="Arial" w:cs="Arial"/>
+          <w:rFonts w:ascii="Arial" w:eastAsia="Arial" w:hAnsi="Arial" w:cs="Arial"/>
           <w:bCs/>
         </w:rPr>
         <w:t xml:space="preserve"> saber </w:t>
       </w:r>
       <w:r>
         <w:rPr>
-          <w:rFonts w:hint="default" w:ascii="Arial" w:hAnsi="Arial" w:eastAsia="Arial" w:cs="Arial"/>
-          <w:bCs/>
-          <w:lang w:val="pt-BR"/>
+          <w:rFonts w:ascii="Arial" w:eastAsia="Arial" w:hAnsi="Arial" w:cs="Arial"/>
+          <w:bCs/>
         </w:rPr>
         <w:t>mais detalhes.</w:t>
       </w:r>
@@ -2349,18 +2322,23 @@
         <w:ind w:left="-15" w:right="553" w:firstLine="701"/>
         <w:jc w:val="both"/>
         <w:rPr>
-          <w:rFonts w:hint="default" w:ascii="Arial" w:hAnsi="Arial" w:eastAsia="Arial" w:cs="Arial"/>
-          <w:bCs/>
-          <w:lang w:val="pt-BR"/>
-        </w:rPr>
-      </w:pPr>
-      <w:r>
-        <w:rPr>
-          <w:rFonts w:hint="default" w:ascii="Arial" w:hAnsi="Arial" w:eastAsia="Arial" w:cs="Arial"/>
-          <w:bCs/>
-          <w:lang w:val="pt-BR"/>
-        </w:rPr>
-        <w:t>Os meios acadêmico e científico são beneficiados devido a criação de textos diários que podem ter melhorias significativas na elaboração de artigos, resenhas, anotações, entre outros.</w:t>
+          <w:rFonts w:ascii="Arial" w:eastAsia="Arial" w:hAnsi="Arial" w:cs="Arial"/>
+          <w:bCs/>
+        </w:rPr>
+      </w:pPr>
+      <w:r>
+        <w:rPr>
+          <w:rFonts w:ascii="Arial" w:eastAsia="Arial" w:hAnsi="Arial" w:cs="Arial"/>
+          <w:bCs/>
+        </w:rPr>
+        <w:t xml:space="preserve">Os meios acadêmico e científico são beneficiados devido a </w:t>
+      </w:r>
+      <w:r>
+        <w:rPr>
+          <w:rFonts w:ascii="Arial" w:eastAsia="Arial" w:hAnsi="Arial" w:cs="Arial"/>
+          <w:bCs/>
+        </w:rPr>
+        <w:t>criação de textos diários que podem ter melhorias significativas na elaboração de artigos, resenhas, anotações, entre outros.</w:t>
       </w:r>
     </w:p>
     <w:p>
@@ -2369,16 +2347,14 @@
         <w:ind w:left="-15" w:right="553" w:firstLine="701"/>
         <w:jc w:val="both"/>
         <w:rPr>
-          <w:rFonts w:hint="default" w:ascii="Arial" w:hAnsi="Arial" w:eastAsia="Arial" w:cs="Arial"/>
-          <w:bCs/>
-          <w:lang w:val="pt-BR"/>
-        </w:rPr>
-      </w:pPr>
-      <w:r>
-        <w:rPr>
-          <w:rFonts w:hint="default" w:ascii="Arial" w:hAnsi="Arial" w:eastAsia="Arial" w:cs="Arial"/>
-          <w:bCs/>
-          <w:lang w:val="pt-BR"/>
+          <w:rFonts w:ascii="Arial" w:eastAsia="Arial" w:hAnsi="Arial" w:cs="Arial"/>
+          <w:bCs/>
+        </w:rPr>
+      </w:pPr>
+      <w:r>
+        <w:rPr>
+          <w:rFonts w:ascii="Arial" w:eastAsia="Arial" w:hAnsi="Arial" w:cs="Arial"/>
+          <w:bCs/>
         </w:rPr>
         <w:t xml:space="preserve">Por fim, melhorar a compreensão do leitor em relação ao texto, de qual maneira que, haja mais coesão e coerência.   </w:t>
       </w:r>
@@ -2389,9 +2365,8 @@
         <w:ind w:left="-15" w:right="553" w:firstLine="701"/>
         <w:jc w:val="both"/>
         <w:rPr>
-          <w:rFonts w:hint="default" w:ascii="Arial" w:hAnsi="Arial" w:eastAsia="Arial" w:cs="Arial"/>
-          <w:bCs/>
-          <w:lang w:val="pt-BR"/>
+          <w:rFonts w:ascii="Arial" w:eastAsia="Arial" w:hAnsi="Arial" w:cs="Arial"/>
+          <w:bCs/>
         </w:rPr>
       </w:pPr>
     </w:p>
@@ -2401,16 +2376,14 @@
         <w:ind w:left="-15" w:right="553" w:firstLine="701"/>
         <w:jc w:val="both"/>
         <w:rPr>
-          <w:rFonts w:hint="default" w:ascii="Arial" w:hAnsi="Arial" w:eastAsia="Arial" w:cs="Arial"/>
-          <w:bCs/>
-          <w:lang w:val="pt-BR"/>
-        </w:rPr>
-      </w:pPr>
-      <w:r>
-        <w:rPr>
-          <w:rFonts w:hint="default" w:ascii="Arial" w:hAnsi="Arial" w:eastAsia="Arial" w:cs="Arial"/>
-          <w:bCs/>
-          <w:lang w:val="pt-BR"/>
+          <w:rFonts w:ascii="Arial" w:eastAsia="Arial" w:hAnsi="Arial" w:cs="Arial"/>
+          <w:bCs/>
+        </w:rPr>
+      </w:pPr>
+      <w:r>
+        <w:rPr>
+          <w:rFonts w:ascii="Arial" w:eastAsia="Arial" w:hAnsi="Arial" w:cs="Arial"/>
+          <w:bCs/>
         </w:rPr>
         <w:t xml:space="preserve"> </w:t>
       </w:r>
@@ -2426,7 +2399,7 @@
     </w:p>
     <w:p>
       <w:pPr>
-        <w:pStyle w:val="2"/>
+        <w:pStyle w:val="Ttulo1"/>
         <w:numPr>
           <w:ilvl w:val="0"/>
           <w:numId w:val="1"/>
@@ -2434,7 +2407,7 @@
         <w:spacing w:before="0" w:after="193"/>
         <w:ind w:right="344"/>
         <w:rPr>
-          <w:rFonts w:ascii="Arial" w:hAnsi="Arial" w:eastAsia="Arial" w:cs="Arial"/>
+          <w:rFonts w:ascii="Arial" w:eastAsia="Arial" w:hAnsi="Arial" w:cs="Arial"/>
           <w:color w:val="000000"/>
           <w:sz w:val="24"/>
           <w:szCs w:val="22"/>
@@ -2444,7 +2417,7 @@
       <w:bookmarkStart w:id="15" w:name="_Toc5749291"/>
       <w:r>
         <w:rPr>
-          <w:rFonts w:ascii="Arial" w:hAnsi="Arial" w:eastAsia="Arial" w:cs="Arial"/>
+          <w:rFonts w:ascii="Arial" w:eastAsia="Arial" w:hAnsi="Arial" w:cs="Arial"/>
           <w:color w:val="000000"/>
           <w:sz w:val="24"/>
           <w:szCs w:val="22"/>
@@ -2454,12 +2427,21 @@
       <w:bookmarkEnd w:id="14"/>
       <w:r>
         <w:rPr>
-          <w:rFonts w:ascii="Arial" w:hAnsi="Arial" w:eastAsia="Arial" w:cs="Arial"/>
+          <w:rFonts w:ascii="Arial" w:eastAsia="Arial" w:hAnsi="Arial" w:cs="Arial"/>
           <w:color w:val="000000"/>
           <w:sz w:val="24"/>
           <w:szCs w:val="22"/>
         </w:rPr>
-        <w:t>PARA O TCC 2</w:t>
+        <w:t>PAR</w:t>
+      </w:r>
+      <w:r>
+        <w:rPr>
+          <w:rFonts w:ascii="Arial" w:eastAsia="Arial" w:hAnsi="Arial" w:cs="Arial"/>
+          <w:color w:val="000000"/>
+          <w:sz w:val="24"/>
+          <w:szCs w:val="22"/>
+        </w:rPr>
+        <w:t>A O TCC 2</w:t>
       </w:r>
       <w:bookmarkEnd w:id="15"/>
     </w:p>
@@ -2469,7 +2451,7 @@
         <w:ind w:left="-15" w:right="553" w:firstLine="701"/>
         <w:jc w:val="both"/>
         <w:rPr>
-          <w:rFonts w:ascii="Arial" w:hAnsi="Arial" w:eastAsia="Arial" w:cs="Arial"/>
+          <w:rFonts w:ascii="Arial" w:eastAsia="Arial" w:hAnsi="Arial" w:cs="Arial"/>
           <w:bCs/>
           <w:color w:val="000000"/>
         </w:rPr>
@@ -2481,14 +2463,14 @@
         <w:ind w:left="-15" w:right="553" w:firstLine="701"/>
         <w:jc w:val="both"/>
         <w:rPr>
-          <w:rFonts w:ascii="Arial" w:hAnsi="Arial" w:eastAsia="Arial" w:cs="Arial"/>
+          <w:rFonts w:ascii="Arial" w:eastAsia="Arial" w:hAnsi="Arial" w:cs="Arial"/>
           <w:bCs/>
           <w:color w:val="000000"/>
         </w:rPr>
       </w:pPr>
       <w:r>
         <w:rPr>
-          <w:rFonts w:ascii="Arial" w:hAnsi="Arial" w:eastAsia="Arial" w:cs="Arial"/>
+          <w:rFonts w:ascii="Arial" w:eastAsia="Arial" w:hAnsi="Arial" w:cs="Arial"/>
           <w:bCs/>
           <w:color w:val="000000"/>
         </w:rPr>
@@ -2496,16 +2478,15 @@
       </w:r>
       <w:r>
         <w:rPr>
-          <w:rFonts w:hint="default" w:ascii="Arial" w:hAnsi="Arial" w:eastAsia="Arial" w:cs="Arial"/>
+          <w:rFonts w:ascii="Arial" w:eastAsia="Arial" w:hAnsi="Arial" w:cs="Arial"/>
           <w:bCs/>
           <w:color w:val="000000"/>
-          <w:lang w:val="pt-BR"/>
         </w:rPr>
         <w:t>são</w:t>
       </w:r>
       <w:r>
         <w:rPr>
-          <w:rFonts w:ascii="Arial" w:hAnsi="Arial" w:eastAsia="Arial" w:cs="Arial"/>
+          <w:rFonts w:ascii="Arial" w:eastAsia="Arial" w:hAnsi="Arial" w:cs="Arial"/>
           <w:bCs/>
           <w:color w:val="000000"/>
         </w:rPr>
@@ -2522,14 +2503,14 @@
         <w:ind w:right="553"/>
         <w:jc w:val="both"/>
         <w:rPr>
-          <w:rFonts w:ascii="Arial" w:hAnsi="Arial" w:eastAsia="Arial" w:cs="Arial"/>
+          <w:rFonts w:ascii="Arial" w:eastAsia="Arial" w:hAnsi="Arial" w:cs="Arial"/>
           <w:bCs/>
           <w:color w:val="000000"/>
         </w:rPr>
       </w:pPr>
       <w:r>
         <w:rPr>
-          <w:rFonts w:ascii="Arial" w:hAnsi="Arial" w:eastAsia="Arial" w:cs="Arial"/>
+          <w:rFonts w:ascii="Arial" w:eastAsia="Arial" w:hAnsi="Arial" w:cs="Arial"/>
           <w:bCs/>
           <w:color w:val="000000"/>
         </w:rPr>
@@ -2546,17 +2527,18 @@
         <w:ind w:right="553"/>
         <w:jc w:val="both"/>
         <w:rPr>
-          <w:rFonts w:ascii="Arial" w:hAnsi="Arial" w:eastAsia="Arial" w:cs="Arial"/>
+          <w:rFonts w:ascii="Arial" w:eastAsia="Arial" w:hAnsi="Arial" w:cs="Arial"/>
           <w:bCs/>
           <w:color w:val="000000"/>
         </w:rPr>
       </w:pPr>
       <w:r>
         <w:rPr>
-          <w:rFonts w:ascii="Arial" w:hAnsi="Arial" w:eastAsia="Arial" w:cs="Arial"/>
+          <w:rFonts w:ascii="Arial" w:eastAsia="Arial" w:hAnsi="Arial" w:cs="Arial"/>
           <w:bCs/>
           <w:color w:val="000000"/>
         </w:rPr>
+        <w:lastRenderedPageBreak/>
         <w:t>Aumentar a quantidade de notícias a ser analisada</w:t>
       </w:r>
     </w:p>
@@ -2570,14 +2552,14 @@
         <w:ind w:right="553"/>
         <w:jc w:val="both"/>
         <w:rPr>
-          <w:rFonts w:ascii="Arial" w:hAnsi="Arial" w:eastAsia="Arial" w:cs="Arial"/>
+          <w:rFonts w:ascii="Arial" w:eastAsia="Arial" w:hAnsi="Arial" w:cs="Arial"/>
           <w:bCs/>
           <w:color w:val="000000"/>
         </w:rPr>
       </w:pPr>
       <w:r>
         <w:rPr>
-          <w:rFonts w:ascii="Arial" w:hAnsi="Arial" w:eastAsia="Arial" w:cs="Arial"/>
+          <w:rFonts w:ascii="Arial" w:eastAsia="Arial" w:hAnsi="Arial" w:cs="Arial"/>
           <w:bCs/>
           <w:color w:val="000000"/>
         </w:rPr>
@@ -2594,14 +2576,14 @@
         <w:ind w:right="553"/>
         <w:jc w:val="both"/>
         <w:rPr>
-          <w:rFonts w:ascii="Arial" w:hAnsi="Arial" w:eastAsia="Arial" w:cs="Arial"/>
+          <w:rFonts w:ascii="Arial" w:eastAsia="Arial" w:hAnsi="Arial" w:cs="Arial"/>
           <w:bCs/>
           <w:color w:val="000000"/>
         </w:rPr>
       </w:pPr>
       <w:r>
         <w:rPr>
-          <w:rFonts w:ascii="Arial" w:hAnsi="Arial" w:eastAsia="Arial" w:cs="Arial"/>
+          <w:rFonts w:ascii="Arial" w:eastAsia="Arial" w:hAnsi="Arial" w:cs="Arial"/>
           <w:bCs/>
           <w:color w:val="000000"/>
         </w:rPr>
@@ -2620,7 +2602,7 @@
     <w:p>
       <w:pPr>
         <w:spacing w:line="360" w:lineRule="auto"/>
-        <w:ind w:left="0" w:leftChars="0" w:firstLine="0" w:firstLineChars="0"/>
+        <w:ind w:left="0" w:firstLine="0"/>
         <w:jc w:val="both"/>
         <w:rPr>
           <w:rFonts w:ascii="Arial" w:hAnsi="Arial" w:cs="Arial"/>
@@ -2629,7 +2611,7 @@
     </w:p>
     <w:p>
       <w:pPr>
-        <w:pStyle w:val="2"/>
+        <w:pStyle w:val="Ttulo1"/>
         <w:numPr>
           <w:ilvl w:val="0"/>
           <w:numId w:val="1"/>
@@ -2637,7 +2619,7 @@
         <w:spacing w:before="0" w:after="193"/>
         <w:ind w:right="344"/>
         <w:rPr>
-          <w:rFonts w:ascii="Arial" w:hAnsi="Arial" w:eastAsia="Arial" w:cs="Arial"/>
+          <w:rFonts w:ascii="Arial" w:eastAsia="Arial" w:hAnsi="Arial" w:cs="Arial"/>
           <w:color w:val="000000"/>
           <w:sz w:val="24"/>
           <w:szCs w:val="22"/>
@@ -2647,7 +2629,7 @@
       <w:bookmarkStart w:id="17" w:name="_Toc5749292"/>
       <w:r>
         <w:rPr>
-          <w:rFonts w:ascii="Arial" w:hAnsi="Arial" w:eastAsia="Arial" w:cs="Arial"/>
+          <w:rFonts w:ascii="Arial" w:eastAsia="Arial" w:hAnsi="Arial" w:cs="Arial"/>
           <w:color w:val="000000"/>
           <w:sz w:val="24"/>
           <w:szCs w:val="22"/>
@@ -2663,7 +2645,7 @@
         <w:ind w:left="-15" w:right="553" w:firstLine="701"/>
         <w:jc w:val="both"/>
         <w:rPr>
-          <w:rFonts w:ascii="Arial" w:hAnsi="Arial" w:eastAsia="Arial" w:cs="Arial"/>
+          <w:rFonts w:ascii="Arial" w:eastAsia="Arial" w:hAnsi="Arial" w:cs="Arial"/>
           <w:bCs/>
           <w:color w:val="000000"/>
         </w:rPr>
@@ -2675,14 +2657,14 @@
         <w:ind w:left="-15" w:right="553" w:firstLine="701"/>
         <w:jc w:val="both"/>
         <w:rPr>
-          <w:rFonts w:ascii="Arial" w:hAnsi="Arial" w:eastAsia="Arial" w:cs="Arial"/>
+          <w:rFonts w:ascii="Arial" w:eastAsia="Arial" w:hAnsi="Arial" w:cs="Arial"/>
           <w:bCs/>
           <w:color w:val="000000"/>
         </w:rPr>
       </w:pPr>
       <w:r>
         <w:rPr>
-          <w:rFonts w:ascii="Arial" w:hAnsi="Arial" w:eastAsia="Arial" w:cs="Arial"/>
+          <w:rFonts w:ascii="Arial" w:eastAsia="Arial" w:hAnsi="Arial" w:cs="Arial"/>
           <w:bCs/>
           <w:color w:val="000000"/>
         </w:rPr>
@@ -2695,26 +2677,32 @@
         <w:ind w:left="-15" w:right="553" w:firstLine="701"/>
         <w:jc w:val="both"/>
         <w:rPr>
-          <w:rFonts w:hint="default" w:ascii="Arial" w:hAnsi="Arial" w:eastAsia="Arial" w:cs="Arial"/>
+          <w:rFonts w:ascii="Arial" w:eastAsia="Arial" w:hAnsi="Arial" w:cs="Arial"/>
           <w:bCs/>
           <w:color w:val="000000"/>
-          <w:lang w:val="pt-BR"/>
-        </w:rPr>
-      </w:pPr>
-      <w:r>
-        <w:rPr>
-          <w:rFonts w:ascii="Arial" w:hAnsi="Arial" w:eastAsia="Arial" w:cs="Arial"/>
+        </w:rPr>
+      </w:pPr>
+      <w:r>
+        <w:rPr>
+          <w:rFonts w:ascii="Arial" w:eastAsia="Arial" w:hAnsi="Arial" w:cs="Arial"/>
           <w:bCs/>
           <w:color w:val="000000"/>
         </w:rPr>
-        <w:t>Com o Anaconda foi montado um ambiente com Python versão 3.7, além das bibliotecas BeautifulSoup4, Pandas, Numpy, Tensorflow</w:t>
-      </w:r>
-      <w:r>
-        <w:rPr>
-          <w:rFonts w:hint="default" w:ascii="Arial" w:hAnsi="Arial" w:eastAsia="Arial" w:cs="Arial"/>
+        <w:t>Com o A</w:t>
+      </w:r>
+      <w:r>
+        <w:rPr>
+          <w:rFonts w:ascii="Arial" w:eastAsia="Arial" w:hAnsi="Arial" w:cs="Arial"/>
           <w:bCs/>
           <w:color w:val="000000"/>
-          <w:lang w:val="pt-BR"/>
+        </w:rPr>
+        <w:t>naconda foi montado um ambiente com Python versão 3.7, além das bibliotecas BeautifulSoup4, Pandas, Numpy, Tensorflow</w:t>
+      </w:r>
+      <w:r>
+        <w:rPr>
+          <w:rFonts w:ascii="Arial" w:eastAsia="Arial" w:hAnsi="Arial" w:cs="Arial"/>
+          <w:bCs/>
+          <w:color w:val="000000"/>
         </w:rPr>
         <w:t>.</w:t>
       </w:r>
@@ -2732,22 +2720,20 @@
     <w:p>
       <w:pPr>
         <w:spacing w:line="360" w:lineRule="auto"/>
-        <w:ind w:left="0" w:leftChars="0" w:firstLine="0" w:firstLineChars="0"/>
+        <w:ind w:left="0" w:firstLine="0"/>
         <w:jc w:val="both"/>
         <w:rPr>
           <w:rFonts w:ascii="Arial" w:hAnsi="Arial" w:cs="Arial"/>
         </w:rPr>
       </w:pPr>
-      <w:bookmarkStart w:id="19" w:name="_GoBack"/>
-      <w:bookmarkEnd w:id="19"/>
-    </w:p>
-    <w:p>
-      <w:pPr>
-        <w:pStyle w:val="2"/>
+    </w:p>
+    <w:p>
+      <w:pPr>
+        <w:pStyle w:val="Ttulo1"/>
         <w:spacing w:before="0" w:after="193"/>
         <w:ind w:right="344"/>
         <w:rPr>
-          <w:rFonts w:ascii="Arial" w:hAnsi="Arial" w:eastAsia="Arial" w:cs="Arial"/>
+          <w:rFonts w:ascii="Arial" w:eastAsia="Arial" w:hAnsi="Arial" w:cs="Arial"/>
           <w:color w:val="000000"/>
           <w:sz w:val="24"/>
           <w:szCs w:val="22"/>
@@ -2757,7 +2743,7 @@
       <w:bookmarkStart w:id="18" w:name="_Toc5749293"/>
       <w:r>
         <w:rPr>
-          <w:rFonts w:ascii="Arial" w:hAnsi="Arial" w:eastAsia="Arial" w:cs="Arial"/>
+          <w:rFonts w:ascii="Arial" w:eastAsia="Arial" w:hAnsi="Arial" w:cs="Arial"/>
           <w:color w:val="000000"/>
           <w:sz w:val="24"/>
           <w:szCs w:val="22"/>
@@ -2769,7 +2755,7 @@
     </w:p>
     <w:p>
       <w:pPr>
-        <w:pStyle w:val="88"/>
+        <w:pStyle w:val="Bibliografia1"/>
         <w:ind w:left="720" w:hanging="720"/>
         <w:rPr>
           <w:lang w:val="en-US"/>
@@ -2793,14 +2779,19 @@
         <w:rPr>
           <w:lang w:val="en-US"/>
         </w:rPr>
-        <w:t>. Fonte: Machine Learning Mastery: https://machinelearningmastery.com/gentle-introduction-bag-words-model/</w:t>
-      </w:r>
-    </w:p>
-    <w:p>
-      <w:pPr>
-        <w:pStyle w:val="88"/>
+        <w:t xml:space="preserve">. Fonte: Machine Learning Mastery: </w:t>
+      </w:r>
+      <w:r>
+        <w:rPr>
+          <w:lang w:val="en-US"/>
+        </w:rPr>
+        <w:t>https://machinelearningmastery.com/gentle-introduction-bag-words-model/</w:t>
+      </w:r>
+    </w:p>
+    <w:p>
+      <w:pPr>
+        <w:pStyle w:val="Bibliografia1"/>
         <w:ind w:left="720" w:hanging="720"/>
-        <w:jc w:val="left"/>
         <w:rPr>
           <w:lang w:val="en-US"/>
         </w:rPr>
@@ -2814,11 +2805,8 @@
     </w:p>
     <w:p>
       <w:pPr>
-        <w:pStyle w:val="88"/>
+        <w:pStyle w:val="Bibliografia1"/>
         <w:ind w:left="720" w:hanging="720"/>
-        <w:rPr>
-          <w:lang w:val="en-US"/>
-        </w:rPr>
       </w:pPr>
       <w:r>
         <w:t xml:space="preserve">Ferneda, E. (2006). </w:t>
@@ -2836,64 +2824,65 @@
     </w:p>
     <w:p>
       <w:pPr>
-        <w:pStyle w:val="88"/>
+        <w:pStyle w:val="Bibliografia1"/>
         <w:ind w:left="720" w:hanging="720"/>
         <w:rPr>
           <w:lang w:val="en-US"/>
         </w:rPr>
       </w:pPr>
       <w:r>
+        <w:t xml:space="preserve">Kryscinski, W., Keshar, N. S., McCAnn, B., Xiong, C., &amp; Socher, R. (2019). </w:t>
+      </w:r>
+      <w:r>
         <w:rPr>
           <w:lang w:val="en-US"/>
         </w:rPr>
-        <w:t>Kryscinski, W., Keshar, N. S., McCAnn, B., Xiong, C., &amp; Socher, R. (2019). Neural text summarization: A critical evaluation., (p. 13).</w:t>
-      </w:r>
-    </w:p>
-    <w:p>
-      <w:pPr>
-        <w:pStyle w:val="88"/>
+        <w:t>Neural text summarization: A critical evaluation., (p. 13).</w:t>
+      </w:r>
+    </w:p>
+    <w:p>
+      <w:pPr>
+        <w:pStyle w:val="Bibliografia1"/>
         <w:ind w:left="720" w:hanging="720"/>
+      </w:pPr>
+      <w:r>
         <w:rPr>
           <w:lang w:val="en-US"/>
         </w:rPr>
-      </w:pPr>
+        <w:t xml:space="preserve">Luo, Q., Xu, W., &amp; Guo, </w:t>
+      </w:r>
       <w:r>
         <w:rPr>
           <w:lang w:val="en-US"/>
         </w:rPr>
-        <w:t>Luo, Q., Xu, W., &amp; Guo, J. (2014). A study on the CBOW model's overfitting and stability., (p. 4). Shangai.</w:t>
-      </w:r>
-    </w:p>
-    <w:p>
-      <w:pPr>
-        <w:pStyle w:val="88"/>
+        <w:t xml:space="preserve">J. (2014). A study on the CBOW model's overfitting and stability., (p. 4). </w:t>
+      </w:r>
+      <w:r>
+        <w:t>Shangai.</w:t>
+      </w:r>
+    </w:p>
+    <w:p>
+      <w:pPr>
+        <w:pStyle w:val="Bibliografia1"/>
         <w:ind w:left="720" w:hanging="720"/>
-        <w:jc w:val="left"/>
       </w:pPr>
       <w:r>
         <w:t>Rino, L., &amp; Pardo, T. (2003). A sumarização automática de textos principais características.</w:t>
       </w:r>
     </w:p>
-    <w:p>
-      <w:pPr>
-        <w:rPr>
-          <w:lang w:val="en-US"/>
-        </w:rPr>
-      </w:pPr>
-    </w:p>
-    <w:p>
-      <w:pPr>
-        <w:pStyle w:val="15"/>
+    <w:p/>
+    <w:p>
+      <w:pPr>
+        <w:pStyle w:val="NormalWeb"/>
         <w:spacing w:before="0" w:beforeAutospacing="0" w:after="0" w:afterAutospacing="0" w:line="360" w:lineRule="auto"/>
         <w:rPr>
           <w:rFonts w:ascii="Arial" w:hAnsi="Arial" w:cs="Arial"/>
-          <w:lang w:val="en-US"/>
-        </w:rPr>
-      </w:pPr>
-    </w:p>
-    <w:p>
-      <w:pPr>
-        <w:pStyle w:val="15"/>
+        </w:rPr>
+      </w:pPr>
+    </w:p>
+    <w:p>
+      <w:pPr>
+        <w:pStyle w:val="NormalWeb"/>
         <w:spacing w:before="0" w:beforeAutospacing="0" w:after="0" w:afterAutospacing="0"/>
         <w:ind w:left="0" w:firstLine="0"/>
         <w:rPr>
@@ -2928,7 +2917,7 @@
     </w:p>
     <w:p>
       <w:pPr>
-        <w:pStyle w:val="12"/>
+        <w:pStyle w:val="Corpodetexto"/>
         <w:rPr>
           <w:b/>
           <w:bCs/>
@@ -2942,32 +2931,85 @@
     <w:bookmarkEnd w:id="4"/>
     <w:p>
       <w:pPr>
-        <w:pStyle w:val="3"/>
+        <w:pStyle w:val="Ttulo2"/>
       </w:pPr>
     </w:p>
     <w:sectPr>
-      <w:headerReference r:id="rId4" w:type="default"/>
+      <w:headerReference w:type="default" r:id="rId10"/>
       <w:type w:val="continuous"/>
       <w:pgSz w:w="11906" w:h="16838"/>
       <w:pgMar w:top="2245" w:right="1134" w:bottom="1134" w:left="1701" w:header="1134" w:footer="720" w:gutter="0"/>
       <w:pgNumType w:start="0"/>
-      <w:cols w:space="708" w:num="1"/>
+      <w:cols w:space="708"/>
       <w:titlePg/>
-      <w:docGrid w:linePitch="360" w:charSpace="0"/>
+      <w:docGrid w:linePitch="360"/>
     </w:sectPr>
   </w:body>
 </w:document>
 </file>
 
+<file path=word/endnotes.xml><?xml version="1.0" encoding="utf-8"?>
+<w:endnotes xmlns:wpc="http://schemas.microsoft.com/office/word/2010/wordprocessingCanvas" xmlns:cx="http://schemas.microsoft.com/office/drawing/2014/chartex" xmlns:cx1="http://schemas.microsoft.com/office/drawing/2015/9/8/chartex" xmlns:cx2="http://schemas.microsoft.com/office/drawing/2015/10/21/chartex" xmlns:cx3="http://schemas.microsoft.com/office/drawing/2016/5/9/chartex" xmlns:cx4="http://schemas.microsoft.com/office/drawing/2016/5/10/chartex" xmlns:cx5="http://schemas.microsoft.com/office/drawing/2016/5/11/chartex" xmlns:cx6="http://schemas.microsoft.com/office/drawing/2016/5/12/chartex" xmlns:cx7="http://schemas.microsoft.com/office/drawing/2016/5/13/chartex" xmlns:cx8="http://schemas.microsoft.com/office/drawing/2016/5/14/chartex" xmlns:mc="http://schemas.openxmlformats.org/markup-compatibility/2006" xmlns:aink="http://schemas.microsoft.com/office/drawing/2016/ink" xmlns:am3d="http://schemas.microsoft.com/office/drawing/2017/model3d" xmlns:o="urn:schemas-microsoft-com:office:office" xmlns:r="http://schemas.openxmlformats.org/officeDocument/2006/relationships" xmlns:m="http://schemas.openxmlformats.org/officeDocument/2006/math" xmlns:v="urn:schemas-microsoft-com:vml" xmlns:wp14="http://schemas.microsoft.com/office/word/2010/wordprocessingDrawing" xmlns:wp="http://schemas.openxmlformats.org/drawingml/2006/wordprocessingDrawing" xmlns:w10="urn:schemas-microsoft-com:office:word" xmlns:w="http://schemas.openxmlformats.org/wordprocessingml/2006/main" xmlns:w14="http://schemas.microsoft.com/office/word/2010/wordml" xmlns:w15="http://schemas.microsoft.com/office/word/2012/wordml" xmlns:w16cex="http://schemas.microsoft.com/office/word/2018/wordml/cex" xmlns:w16cid="http://schemas.microsoft.com/office/word/2016/wordml/cid" xmlns:w16="http://schemas.microsoft.com/office/word/2018/wordml" xmlns:w16se="http://schemas.microsoft.com/office/word/2015/wordml/symex" xmlns:wpg="http://schemas.microsoft.com/office/word/2010/wordprocessingGroup" xmlns:wpi="http://schemas.microsoft.com/office/word/2010/wordprocessingInk" xmlns:wne="http://schemas.microsoft.com/office/word/2006/wordml" xmlns:wps="http://schemas.microsoft.com/office/word/2010/wordprocessingShape" mc:Ignorable="w14 w15 w16se w16cid w16 w16cex wp14">
+  <w:endnote w:type="separator" w:id="-1">
+    <w:p>
+      <w:pPr>
+        <w:spacing w:after="0" w:line="240" w:lineRule="auto"/>
+      </w:pPr>
+      <w:r>
+        <w:separator/>
+      </w:r>
+    </w:p>
+  </w:endnote>
+  <w:endnote w:type="continuationSeparator" w:id="0">
+    <w:p>
+      <w:pPr>
+        <w:spacing w:after="0" w:line="240" w:lineRule="auto"/>
+      </w:pPr>
+      <w:r>
+        <w:continuationSeparator/>
+      </w:r>
+    </w:p>
+  </w:endnote>
+</w:endnotes>
+</file>
+
+<file path=word/footnotes.xml><?xml version="1.0" encoding="utf-8"?>
+<w:footnotes xmlns:wpc="http://schemas.microsoft.com/office/word/2010/wordprocessingCanvas" xmlns:cx="http://schemas.microsoft.com/office/drawing/2014/chartex" xmlns:cx1="http://schemas.microsoft.com/office/drawing/2015/9/8/chartex" xmlns:cx2="http://schemas.microsoft.com/office/drawing/2015/10/21/chartex" xmlns:cx3="http://schemas.microsoft.com/office/drawing/2016/5/9/chartex" xmlns:cx4="http://schemas.microsoft.com/office/drawing/2016/5/10/chartex" xmlns:cx5="http://schemas.microsoft.com/office/drawing/2016/5/11/chartex" xmlns:cx6="http://schemas.microsoft.com/office/drawing/2016/5/12/chartex" xmlns:cx7="http://schemas.microsoft.com/office/drawing/2016/5/13/chartex" xmlns:cx8="http://schemas.microsoft.com/office/drawing/2016/5/14/chartex" xmlns:mc="http://schemas.openxmlformats.org/markup-compatibility/2006" xmlns:aink="http://schemas.microsoft.com/office/drawing/2016/ink" xmlns:am3d="http://schemas.microsoft.com/office/drawing/2017/model3d" xmlns:o="urn:schemas-microsoft-com:office:office" xmlns:r="http://schemas.openxmlformats.org/officeDocument/2006/relationships" xmlns:m="http://schemas.openxmlformats.org/officeDocument/2006/math" xmlns:v="urn:schemas-microsoft-com:vml" xmlns:wp14="http://schemas.microsoft.com/office/word/2010/wordprocessingDrawing" xmlns:wp="http://schemas.openxmlformats.org/drawingml/2006/wordprocessingDrawing" xmlns:w10="urn:schemas-microsoft-com:office:word" xmlns:w="http://schemas.openxmlformats.org/wordprocessingml/2006/main" xmlns:w14="http://schemas.microsoft.com/office/word/2010/wordml" xmlns:w15="http://schemas.microsoft.com/office/word/2012/wordml" xmlns:w16cex="http://schemas.microsoft.com/office/word/2018/wordml/cex" xmlns:w16cid="http://schemas.microsoft.com/office/word/2016/wordml/cid" xmlns:w16="http://schemas.microsoft.com/office/word/2018/wordml" xmlns:w16se="http://schemas.microsoft.com/office/word/2015/wordml/symex" xmlns:wpg="http://schemas.microsoft.com/office/word/2010/wordprocessingGroup" xmlns:wpi="http://schemas.microsoft.com/office/word/2010/wordprocessingInk" xmlns:wne="http://schemas.microsoft.com/office/word/2006/wordml" xmlns:wps="http://schemas.microsoft.com/office/word/2010/wordprocessingShape" mc:Ignorable="w14 w15 w16se w16cid w16 w16cex wp14">
+  <w:footnote w:type="separator" w:id="-1">
+    <w:p>
+      <w:pPr>
+        <w:spacing w:after="0" w:line="240" w:lineRule="auto"/>
+      </w:pPr>
+      <w:r>
+        <w:separator/>
+      </w:r>
+    </w:p>
+  </w:footnote>
+  <w:footnote w:type="continuationSeparator" w:id="0">
+    <w:p>
+      <w:pPr>
+        <w:spacing w:after="0" w:line="240" w:lineRule="auto"/>
+      </w:pPr>
+      <w:r>
+        <w:continuationSeparator/>
+      </w:r>
+    </w:p>
+  </w:footnote>
+</w:footnotes>
+</file>
+
 <file path=word/header1.xml><?xml version="1.0" encoding="utf-8"?>
-<w:hdr xmlns:wpc="http://schemas.microsoft.com/office/word/2010/wordprocessingCanvas" xmlns:mc="http://schemas.openxmlformats.org/markup-compatibility/2006" xmlns:o="urn:schemas-microsoft-com:office:office" xmlns:r="http://schemas.openxmlformats.org/officeDocument/2006/relationships" xmlns:m="http://schemas.openxmlformats.org/officeDocument/2006/math" xmlns:v="urn:schemas-microsoft-com:vml" xmlns:wp14="http://schemas.microsoft.com/office/word/2010/wordprocessingDrawing" xmlns:wp="http://schemas.openxmlformats.org/drawingml/2006/wordprocessingDrawing" xmlns:w10="urn:schemas-microsoft-com:office:word" xmlns:w="http://schemas.openxmlformats.org/wordprocessingml/2006/main" xmlns:w14="http://schemas.microsoft.com/office/word/2010/wordml" xmlns:w15="http://schemas.microsoft.com/office/word/2012/wordml" xmlns:wpg="http://schemas.microsoft.com/office/word/2010/wordprocessingGroup" xmlns:wpi="http://schemas.microsoft.com/office/word/2010/wordprocessingInk" xmlns:wne="http://schemas.microsoft.com/office/word/2006/wordml" xmlns:wps="http://schemas.microsoft.com/office/word/2010/wordprocessingShape" xmlns:wpsCustomData="http://www.wps.cn/officeDocument/2013/wpsCustomData" mc:Ignorable="w14 w15 wp14">
+<w:hdr xmlns:wpc="http://schemas.microsoft.com/office/word/2010/wordprocessingCanvas" xmlns:cx="http://schemas.microsoft.com/office/drawing/2014/chartex" xmlns:cx1="http://schemas.microsoft.com/office/drawing/2015/9/8/chartex" xmlns:cx2="http://schemas.microsoft.com/office/drawing/2015/10/21/chartex" xmlns:cx3="http://schemas.microsoft.com/office/drawing/2016/5/9/chartex" xmlns:cx4="http://schemas.microsoft.com/office/drawing/2016/5/10/chartex" xmlns:cx5="http://schemas.microsoft.com/office/drawing/2016/5/11/chartex" xmlns:cx6="http://schemas.microsoft.com/office/drawing/2016/5/12/chartex" xmlns:cx7="http://schemas.microsoft.com/office/drawing/2016/5/13/chartex" xmlns:cx8="http://schemas.microsoft.com/office/drawing/2016/5/14/chartex" xmlns:mc="http://schemas.openxmlformats.org/markup-compatibility/2006" xmlns:aink="http://schemas.microsoft.com/office/drawing/2016/ink" xmlns:am3d="http://schemas.microsoft.com/office/drawing/2017/model3d" xmlns:o="urn:schemas-microsoft-com:office:office" xmlns:r="http://schemas.openxmlformats.org/officeDocument/2006/relationships" xmlns:m="http://schemas.openxmlformats.org/officeDocument/2006/math" xmlns:v="urn:schemas-microsoft-com:vml" xmlns:wp14="http://schemas.microsoft.com/office/word/2010/wordprocessingDrawing" xmlns:wp="http://schemas.openxmlformats.org/drawingml/2006/wordprocessingDrawing" xmlns:w10="urn:schemas-microsoft-com:office:word" xmlns:w="http://schemas.openxmlformats.org/wordprocessingml/2006/main" xmlns:w14="http://schemas.microsoft.com/office/word/2010/wordml" xmlns:w15="http://schemas.microsoft.com/office/word/2012/wordml" xmlns:w16cex="http://schemas.microsoft.com/office/word/2018/wordml/cex" xmlns:w16cid="http://schemas.microsoft.com/office/word/2016/wordml/cid" xmlns:w16="http://schemas.microsoft.com/office/word/2018/wordml" xmlns:w16se="http://schemas.microsoft.com/office/word/2015/wordml/symex" xmlns:wpg="http://schemas.microsoft.com/office/word/2010/wordprocessingGroup" xmlns:wpi="http://schemas.microsoft.com/office/word/2010/wordprocessingInk" xmlns:wne="http://schemas.microsoft.com/office/word/2006/wordml" xmlns:wps="http://schemas.microsoft.com/office/word/2010/wordprocessingShape" mc:Ignorable="w14 w15 w16se w16cid w16 w16cex wp14">
   <w:p>
     <w:pPr>
-      <w:pStyle w:val="18"/>
+      <w:pStyle w:val="Cabealho"/>
     </w:pPr>
     <w:r>
+      <w:rPr>
+        <w:noProof/>
+      </w:rPr>
       <w:drawing>
-        <wp:anchor distT="0" distB="0" distL="114300" distR="114300" simplePos="0" relativeHeight="251658240" behindDoc="0" locked="0" layoutInCell="1" allowOverlap="1">
+        <wp:anchor distT="0" distB="0" distL="114300" distR="114300" simplePos="0" relativeHeight="251658240" behindDoc="0" locked="0" layoutInCell="1" allowOverlap="1" wp14:anchorId="6049DDB8" wp14:editId="0CCBCD70">
           <wp:simplePos x="0" y="0"/>
           <wp:positionH relativeFrom="page">
             <wp:posOffset>-10160</wp:posOffset>
@@ -3017,18 +3059,16 @@
 </file>
 
 <file path=word/header2.xml><?xml version="1.0" encoding="utf-8"?>
-<w:hdr xmlns:wpc="http://schemas.microsoft.com/office/word/2010/wordprocessingCanvas" xmlns:mc="http://schemas.openxmlformats.org/markup-compatibility/2006" xmlns:o="urn:schemas-microsoft-com:office:office" xmlns:r="http://schemas.openxmlformats.org/officeDocument/2006/relationships" xmlns:m="http://schemas.openxmlformats.org/officeDocument/2006/math" xmlns:v="urn:schemas-microsoft-com:vml" xmlns:wp14="http://schemas.microsoft.com/office/word/2010/wordprocessingDrawing" xmlns:wp="http://schemas.openxmlformats.org/drawingml/2006/wordprocessingDrawing" xmlns:w10="urn:schemas-microsoft-com:office:word" xmlns:w="http://schemas.openxmlformats.org/wordprocessingml/2006/main" xmlns:w14="http://schemas.microsoft.com/office/word/2010/wordml" xmlns:w15="http://schemas.microsoft.com/office/word/2012/wordml" xmlns:wpg="http://schemas.microsoft.com/office/word/2010/wordprocessingGroup" xmlns:wpi="http://schemas.microsoft.com/office/word/2010/wordprocessingInk" xmlns:wne="http://schemas.microsoft.com/office/word/2006/wordml" xmlns:wps="http://schemas.microsoft.com/office/word/2010/wordprocessingShape" xmlns:wpsCustomData="http://www.wps.cn/officeDocument/2013/wpsCustomData" mc:Ignorable="w14 w15 wp14">
+<w:hdr xmlns:wpc="http://schemas.microsoft.com/office/word/2010/wordprocessingCanvas" xmlns:cx="http://schemas.microsoft.com/office/drawing/2014/chartex" xmlns:cx1="http://schemas.microsoft.com/office/drawing/2015/9/8/chartex" xmlns:cx2="http://schemas.microsoft.com/office/drawing/2015/10/21/chartex" xmlns:cx3="http://schemas.microsoft.com/office/drawing/2016/5/9/chartex" xmlns:cx4="http://schemas.microsoft.com/office/drawing/2016/5/10/chartex" xmlns:cx5="http://schemas.microsoft.com/office/drawing/2016/5/11/chartex" xmlns:cx6="http://schemas.microsoft.com/office/drawing/2016/5/12/chartex" xmlns:cx7="http://schemas.microsoft.com/office/drawing/2016/5/13/chartex" xmlns:cx8="http://schemas.microsoft.com/office/drawing/2016/5/14/chartex" xmlns:mc="http://schemas.openxmlformats.org/markup-compatibility/2006" xmlns:aink="http://schemas.microsoft.com/office/drawing/2016/ink" xmlns:am3d="http://schemas.microsoft.com/office/drawing/2017/model3d" xmlns:o="urn:schemas-microsoft-com:office:office" xmlns:r="http://schemas.openxmlformats.org/officeDocument/2006/relationships" xmlns:m="http://schemas.openxmlformats.org/officeDocument/2006/math" xmlns:v="urn:schemas-microsoft-com:vml" xmlns:wp14="http://schemas.microsoft.com/office/word/2010/wordprocessingDrawing" xmlns:wp="http://schemas.openxmlformats.org/drawingml/2006/wordprocessingDrawing" xmlns:w10="urn:schemas-microsoft-com:office:word" xmlns:w="http://schemas.openxmlformats.org/wordprocessingml/2006/main" xmlns:w14="http://schemas.microsoft.com/office/word/2010/wordml" xmlns:w15="http://schemas.microsoft.com/office/word/2012/wordml" xmlns:w16cex="http://schemas.microsoft.com/office/word/2018/wordml/cex" xmlns:w16cid="http://schemas.microsoft.com/office/word/2016/wordml/cid" xmlns:w16="http://schemas.microsoft.com/office/word/2018/wordml" xmlns:w16se="http://schemas.microsoft.com/office/word/2015/wordml/symex" xmlns:wpg="http://schemas.microsoft.com/office/word/2010/wordprocessingGroup" xmlns:wpi="http://schemas.microsoft.com/office/word/2010/wordprocessingInk" xmlns:wne="http://schemas.microsoft.com/office/word/2006/wordml" xmlns:wps="http://schemas.microsoft.com/office/word/2010/wordprocessingShape" mc:Ignorable="w14 w15 w16se w16cid w16 w16cex wp14">
   <w:sdt>
     <w:sdtPr>
       <w:id w:val="923605790"/>
-      <w:docPartObj>
-        <w:docPartGallery w:val="autotext"/>
-      </w:docPartObj>
     </w:sdtPr>
+    <w:sdtEndPr/>
     <w:sdtContent>
       <w:p>
         <w:pPr>
-          <w:pStyle w:val="18"/>
+          <w:pStyle w:val="Cabealho"/>
           <w:jc w:val="right"/>
         </w:pPr>
         <w:r>
@@ -3051,19 +3091,19 @@
   </w:sdt>
   <w:p>
     <w:pPr>
-      <w:pStyle w:val="18"/>
+      <w:pStyle w:val="Cabealho"/>
     </w:pPr>
   </w:p>
 </w:hdr>
 </file>
 
 <file path=word/numbering.xml><?xml version="1.0" encoding="utf-8"?>
-<w:numbering xmlns:wpc="http://schemas.microsoft.com/office/word/2010/wordprocessingCanvas" xmlns:mc="http://schemas.openxmlformats.org/markup-compatibility/2006" xmlns:o="urn:schemas-microsoft-com:office:office" xmlns:r="http://schemas.openxmlformats.org/officeDocument/2006/relationships" xmlns:m="http://schemas.openxmlformats.org/officeDocument/2006/math" xmlns:v="urn:schemas-microsoft-com:vml" xmlns:wp14="http://schemas.microsoft.com/office/word/2010/wordprocessingDrawing" xmlns:wp="http://schemas.openxmlformats.org/drawingml/2006/wordprocessingDrawing" xmlns:w10="urn:schemas-microsoft-com:office:word" xmlns:w="http://schemas.openxmlformats.org/wordprocessingml/2006/main" xmlns:w14="http://schemas.microsoft.com/office/word/2010/wordml" xmlns:wpg="http://schemas.microsoft.com/office/word/2010/wordprocessingGroup" xmlns:wpi="http://schemas.microsoft.com/office/word/2010/wordprocessingInk" xmlns:wne="http://schemas.microsoft.com/office/word/2006/wordml" xmlns:wps="http://schemas.microsoft.com/office/word/2010/wordprocessingShape" mc:Ignorable="w14 wp14">
-  <w:abstractNum w:abstractNumId="0">
+<w:numbering xmlns:wpc="http://schemas.microsoft.com/office/word/2010/wordprocessingCanvas" xmlns:cx="http://schemas.microsoft.com/office/drawing/2014/chartex" xmlns:cx1="http://schemas.microsoft.com/office/drawing/2015/9/8/chartex" xmlns:cx2="http://schemas.microsoft.com/office/drawing/2015/10/21/chartex" xmlns:cx3="http://schemas.microsoft.com/office/drawing/2016/5/9/chartex" xmlns:cx4="http://schemas.microsoft.com/office/drawing/2016/5/10/chartex" xmlns:cx5="http://schemas.microsoft.com/office/drawing/2016/5/11/chartex" xmlns:cx6="http://schemas.microsoft.com/office/drawing/2016/5/12/chartex" xmlns:cx7="http://schemas.microsoft.com/office/drawing/2016/5/13/chartex" xmlns:cx8="http://schemas.microsoft.com/office/drawing/2016/5/14/chartex" xmlns:mc="http://schemas.openxmlformats.org/markup-compatibility/2006" xmlns:aink="http://schemas.microsoft.com/office/drawing/2016/ink" xmlns:am3d="http://schemas.microsoft.com/office/drawing/2017/model3d" xmlns:o="urn:schemas-microsoft-com:office:office" xmlns:r="http://schemas.openxmlformats.org/officeDocument/2006/relationships" xmlns:m="http://schemas.openxmlformats.org/officeDocument/2006/math" xmlns:v="urn:schemas-microsoft-com:vml" xmlns:wp14="http://schemas.microsoft.com/office/word/2010/wordprocessingDrawing" xmlns:wp="http://schemas.openxmlformats.org/drawingml/2006/wordprocessingDrawing" xmlns:w10="urn:schemas-microsoft-com:office:word" xmlns:w="http://schemas.openxmlformats.org/wordprocessingml/2006/main" xmlns:w14="http://schemas.microsoft.com/office/word/2010/wordml" xmlns:w15="http://schemas.microsoft.com/office/word/2012/wordml" xmlns:w16cex="http://schemas.microsoft.com/office/word/2018/wordml/cex" xmlns:w16cid="http://schemas.microsoft.com/office/word/2016/wordml/cid" xmlns:w16="http://schemas.microsoft.com/office/word/2018/wordml" xmlns:w16se="http://schemas.microsoft.com/office/word/2015/wordml/symex" xmlns:wpg="http://schemas.microsoft.com/office/word/2010/wordprocessingGroup" xmlns:wpi="http://schemas.microsoft.com/office/word/2010/wordprocessingInk" xmlns:wne="http://schemas.microsoft.com/office/word/2006/wordml" xmlns:wps="http://schemas.microsoft.com/office/word/2010/wordprocessingShape" mc:Ignorable="w14 w15 w16se w16cid w16 w16cex wp14">
+  <w:abstractNum w:abstractNumId="0" w15:restartNumberingAfterBreak="0">
     <w:nsid w:val="0408680C"/>
     <w:multiLevelType w:val="multilevel"/>
     <w:tmpl w:val="0408680C"/>
-    <w:lvl w:ilvl="0" w:tentative="0">
+    <w:lvl w:ilvl="0">
       <w:start w:val="1"/>
       <w:numFmt w:val="bullet"/>
       <w:lvlText w:val=""/>
@@ -3072,10 +3112,10 @@
         <w:ind w:left="1068" w:hanging="360"/>
       </w:pPr>
       <w:rPr>
-        <w:rFonts w:hint="default" w:ascii="Symbol" w:hAnsi="Symbol"/>
+        <w:rFonts w:ascii="Symbol" w:hAnsi="Symbol" w:hint="default"/>
       </w:rPr>
     </w:lvl>
-    <w:lvl w:ilvl="1" w:tentative="0">
+    <w:lvl w:ilvl="1">
       <w:start w:val="1"/>
       <w:numFmt w:val="bullet"/>
       <w:lvlText w:val="o"/>
@@ -3084,10 +3124,10 @@
         <w:ind w:left="1788" w:hanging="360"/>
       </w:pPr>
       <w:rPr>
-        <w:rFonts w:hint="default" w:ascii="Courier New" w:hAnsi="Courier New" w:cs="Courier New"/>
+        <w:rFonts w:ascii="Courier New" w:hAnsi="Courier New" w:cs="Courier New" w:hint="default"/>
       </w:rPr>
     </w:lvl>
-    <w:lvl w:ilvl="2" w:tentative="0">
+    <w:lvl w:ilvl="2">
       <w:start w:val="1"/>
       <w:numFmt w:val="bullet"/>
       <w:lvlText w:val=""/>
@@ -3096,10 +3136,10 @@
         <w:ind w:left="2508" w:hanging="360"/>
       </w:pPr>
       <w:rPr>
-        <w:rFonts w:hint="default" w:ascii="Wingdings" w:hAnsi="Wingdings"/>
+        <w:rFonts w:ascii="Wingdings" w:hAnsi="Wingdings" w:hint="default"/>
       </w:rPr>
     </w:lvl>
-    <w:lvl w:ilvl="3" w:tentative="0">
+    <w:lvl w:ilvl="3">
       <w:start w:val="1"/>
       <w:numFmt w:val="bullet"/>
       <w:lvlText w:val=""/>
@@ -3108,10 +3148,10 @@
         <w:ind w:left="3228" w:hanging="360"/>
       </w:pPr>
       <w:rPr>
-        <w:rFonts w:hint="default" w:ascii="Symbol" w:hAnsi="Symbol"/>
+        <w:rFonts w:ascii="Symbol" w:hAnsi="Symbol" w:hint="default"/>
       </w:rPr>
     </w:lvl>
-    <w:lvl w:ilvl="4" w:tentative="0">
+    <w:lvl w:ilvl="4">
       <w:start w:val="1"/>
       <w:numFmt w:val="bullet"/>
       <w:lvlText w:val="o"/>
@@ -3120,10 +3160,10 @@
         <w:ind w:left="3948" w:hanging="360"/>
       </w:pPr>
       <w:rPr>
-        <w:rFonts w:hint="default" w:ascii="Courier New" w:hAnsi="Courier New" w:cs="Courier New"/>
+        <w:rFonts w:ascii="Courier New" w:hAnsi="Courier New" w:cs="Courier New" w:hint="default"/>
       </w:rPr>
     </w:lvl>
-    <w:lvl w:ilvl="5" w:tentative="0">
+    <w:lvl w:ilvl="5">
       <w:start w:val="1"/>
       <w:numFmt w:val="bullet"/>
       <w:lvlText w:val=""/>
@@ -3132,10 +3172,10 @@
         <w:ind w:left="4668" w:hanging="360"/>
       </w:pPr>
       <w:rPr>
-        <w:rFonts w:hint="default" w:ascii="Wingdings" w:hAnsi="Wingdings"/>
+        <w:rFonts w:ascii="Wingdings" w:hAnsi="Wingdings" w:hint="default"/>
       </w:rPr>
     </w:lvl>
-    <w:lvl w:ilvl="6" w:tentative="0">
+    <w:lvl w:ilvl="6">
       <w:start w:val="1"/>
       <w:numFmt w:val="bullet"/>
       <w:lvlText w:val=""/>
@@ -3144,10 +3184,10 @@
         <w:ind w:left="5388" w:hanging="360"/>
       </w:pPr>
       <w:rPr>
-        <w:rFonts w:hint="default" w:ascii="Symbol" w:hAnsi="Symbol"/>
+        <w:rFonts w:ascii="Symbol" w:hAnsi="Symbol" w:hint="default"/>
       </w:rPr>
     </w:lvl>
-    <w:lvl w:ilvl="7" w:tentative="0">
+    <w:lvl w:ilvl="7">
       <w:start w:val="1"/>
       <w:numFmt w:val="bullet"/>
       <w:lvlText w:val="o"/>
@@ -3156,10 +3196,10 @@
         <w:ind w:left="6108" w:hanging="360"/>
       </w:pPr>
       <w:rPr>
-        <w:rFonts w:hint="default" w:ascii="Courier New" w:hAnsi="Courier New" w:cs="Courier New"/>
+        <w:rFonts w:ascii="Courier New" w:hAnsi="Courier New" w:cs="Courier New" w:hint="default"/>
       </w:rPr>
     </w:lvl>
-    <w:lvl w:ilvl="8" w:tentative="0">
+    <w:lvl w:ilvl="8">
       <w:start w:val="1"/>
       <w:numFmt w:val="bullet"/>
       <w:lvlText w:val=""/>
@@ -3168,15 +3208,128 @@
         <w:ind w:left="6828" w:hanging="360"/>
       </w:pPr>
       <w:rPr>
-        <w:rFonts w:hint="default" w:ascii="Wingdings" w:hAnsi="Wingdings"/>
+        <w:rFonts w:ascii="Wingdings" w:hAnsi="Wingdings" w:hint="default"/>
       </w:rPr>
     </w:lvl>
   </w:abstractNum>
-  <w:abstractNum w:abstractNumId="1">
+  <w:abstractNum w:abstractNumId="1" w15:restartNumberingAfterBreak="0">
+    <w:nsid w:val="193D7278"/>
+    <w:multiLevelType w:val="hybridMultilevel"/>
+    <w:tmpl w:val="5AE475B2"/>
+    <w:lvl w:ilvl="0" w:tplc="04160001">
+      <w:start w:val="1"/>
+      <w:numFmt w:val="bullet"/>
+      <w:lvlText w:val=""/>
+      <w:lvlJc w:val="left"/>
+      <w:pPr>
+        <w:ind w:left="1406" w:hanging="360"/>
+      </w:pPr>
+      <w:rPr>
+        <w:rFonts w:ascii="Symbol" w:hAnsi="Symbol" w:hint="default"/>
+      </w:rPr>
+    </w:lvl>
+    <w:lvl w:ilvl="1" w:tplc="04160003" w:tentative="1">
+      <w:start w:val="1"/>
+      <w:numFmt w:val="bullet"/>
+      <w:lvlText w:val="o"/>
+      <w:lvlJc w:val="left"/>
+      <w:pPr>
+        <w:ind w:left="2126" w:hanging="360"/>
+      </w:pPr>
+      <w:rPr>
+        <w:rFonts w:ascii="Courier New" w:hAnsi="Courier New" w:cs="Courier New" w:hint="default"/>
+      </w:rPr>
+    </w:lvl>
+    <w:lvl w:ilvl="2" w:tplc="04160005" w:tentative="1">
+      <w:start w:val="1"/>
+      <w:numFmt w:val="bullet"/>
+      <w:lvlText w:val=""/>
+      <w:lvlJc w:val="left"/>
+      <w:pPr>
+        <w:ind w:left="2846" w:hanging="360"/>
+      </w:pPr>
+      <w:rPr>
+        <w:rFonts w:ascii="Wingdings" w:hAnsi="Wingdings" w:hint="default"/>
+      </w:rPr>
+    </w:lvl>
+    <w:lvl w:ilvl="3" w:tplc="04160001" w:tentative="1">
+      <w:start w:val="1"/>
+      <w:numFmt w:val="bullet"/>
+      <w:lvlText w:val=""/>
+      <w:lvlJc w:val="left"/>
+      <w:pPr>
+        <w:ind w:left="3566" w:hanging="360"/>
+      </w:pPr>
+      <w:rPr>
+        <w:rFonts w:ascii="Symbol" w:hAnsi="Symbol" w:hint="default"/>
+      </w:rPr>
+    </w:lvl>
+    <w:lvl w:ilvl="4" w:tplc="04160003" w:tentative="1">
+      <w:start w:val="1"/>
+      <w:numFmt w:val="bullet"/>
+      <w:lvlText w:val="o"/>
+      <w:lvlJc w:val="left"/>
+      <w:pPr>
+        <w:ind w:left="4286" w:hanging="360"/>
+      </w:pPr>
+      <w:rPr>
+        <w:rFonts w:ascii="Courier New" w:hAnsi="Courier New" w:cs="Courier New" w:hint="default"/>
+      </w:rPr>
+    </w:lvl>
+    <w:lvl w:ilvl="5" w:tplc="04160005" w:tentative="1">
+      <w:start w:val="1"/>
+      <w:numFmt w:val="bullet"/>
+      <w:lvlText w:val=""/>
+      <w:lvlJc w:val="left"/>
+      <w:pPr>
+        <w:ind w:left="5006" w:hanging="360"/>
+      </w:pPr>
+      <w:rPr>
+        <w:rFonts w:ascii="Wingdings" w:hAnsi="Wingdings" w:hint="default"/>
+      </w:rPr>
+    </w:lvl>
+    <w:lvl w:ilvl="6" w:tplc="04160001" w:tentative="1">
+      <w:start w:val="1"/>
+      <w:numFmt w:val="bullet"/>
+      <w:lvlText w:val=""/>
+      <w:lvlJc w:val="left"/>
+      <w:pPr>
+        <w:ind w:left="5726" w:hanging="360"/>
+      </w:pPr>
+      <w:rPr>
+        <w:rFonts w:ascii="Symbol" w:hAnsi="Symbol" w:hint="default"/>
+      </w:rPr>
+    </w:lvl>
+    <w:lvl w:ilvl="7" w:tplc="04160003" w:tentative="1">
+      <w:start w:val="1"/>
+      <w:numFmt w:val="bullet"/>
+      <w:lvlText w:val="o"/>
+      <w:lvlJc w:val="left"/>
+      <w:pPr>
+        <w:ind w:left="6446" w:hanging="360"/>
+      </w:pPr>
+      <w:rPr>
+        <w:rFonts w:ascii="Courier New" w:hAnsi="Courier New" w:cs="Courier New" w:hint="default"/>
+      </w:rPr>
+    </w:lvl>
+    <w:lvl w:ilvl="8" w:tplc="04160005" w:tentative="1">
+      <w:start w:val="1"/>
+      <w:numFmt w:val="bullet"/>
+      <w:lvlText w:val=""/>
+      <w:lvlJc w:val="left"/>
+      <w:pPr>
+        <w:ind w:left="7166" w:hanging="360"/>
+      </w:pPr>
+      <w:rPr>
+        <w:rFonts w:ascii="Wingdings" w:hAnsi="Wingdings" w:hint="default"/>
+      </w:rPr>
+    </w:lvl>
+  </w:abstractNum>
+  <w:abstractNum w:abstractNumId="2" w15:restartNumberingAfterBreak="0">
     <w:nsid w:val="6BB540B8"/>
     <w:multiLevelType w:val="multilevel"/>
     <w:tmpl w:val="6BB540B8"/>
-    <w:lvl w:ilvl="0" w:tentative="0">
+    <w:lvl w:ilvl="0">
       <w:start w:val="1"/>
       <w:numFmt w:val="decimal"/>
       <w:lvlText w:val="%1"/>
@@ -3189,7 +3342,7 @@
         <w:color w:val="auto"/>
       </w:rPr>
     </w:lvl>
-    <w:lvl w:ilvl="1" w:tentative="0">
+    <w:lvl w:ilvl="1">
       <w:start w:val="1"/>
       <w:numFmt w:val="lowerLetter"/>
       <w:lvlText w:val="%2."/>
@@ -3198,7 +3351,7 @@
         <w:ind w:left="1080" w:hanging="360"/>
       </w:pPr>
     </w:lvl>
-    <w:lvl w:ilvl="2" w:tentative="0">
+    <w:lvl w:ilvl="2">
       <w:start w:val="1"/>
       <w:numFmt w:val="lowerRoman"/>
       <w:lvlText w:val="%3."/>
@@ -3207,7 +3360,7 @@
         <w:ind w:left="1800" w:hanging="180"/>
       </w:pPr>
     </w:lvl>
-    <w:lvl w:ilvl="3" w:tentative="0">
+    <w:lvl w:ilvl="3">
       <w:start w:val="1"/>
       <w:numFmt w:val="decimal"/>
       <w:lvlText w:val="%4."/>
@@ -3216,7 +3369,7 @@
         <w:ind w:left="2520" w:hanging="360"/>
       </w:pPr>
     </w:lvl>
-    <w:lvl w:ilvl="4" w:tentative="0">
+    <w:lvl w:ilvl="4">
       <w:start w:val="1"/>
       <w:numFmt w:val="lowerLetter"/>
       <w:lvlText w:val="%5."/>
@@ -3225,7 +3378,7 @@
         <w:ind w:left="3240" w:hanging="360"/>
       </w:pPr>
     </w:lvl>
-    <w:lvl w:ilvl="5" w:tentative="0">
+    <w:lvl w:ilvl="5">
       <w:start w:val="1"/>
       <w:numFmt w:val="lowerRoman"/>
       <w:lvlText w:val="%6."/>
@@ -3234,7 +3387,7 @@
         <w:ind w:left="3960" w:hanging="180"/>
       </w:pPr>
     </w:lvl>
-    <w:lvl w:ilvl="6" w:tentative="0">
+    <w:lvl w:ilvl="6">
       <w:start w:val="1"/>
       <w:numFmt w:val="decimal"/>
       <w:lvlText w:val="%7."/>
@@ -3243,7 +3396,7 @@
         <w:ind w:left="4680" w:hanging="360"/>
       </w:pPr>
     </w:lvl>
-    <w:lvl w:ilvl="7" w:tentative="0">
+    <w:lvl w:ilvl="7">
       <w:start w:val="1"/>
       <w:numFmt w:val="lowerLetter"/>
       <w:lvlText w:val="%8."/>
@@ -3252,7 +3405,7 @@
         <w:ind w:left="5400" w:hanging="360"/>
       </w:pPr>
     </w:lvl>
-    <w:lvl w:ilvl="8" w:tentative="0">
+    <w:lvl w:ilvl="8">
       <w:start w:val="1"/>
       <w:numFmt w:val="lowerRoman"/>
       <w:lvlText w:val="%9."/>
@@ -3263,199 +3416,429 @@
     </w:lvl>
   </w:abstractNum>
   <w:num w:numId="1">
-    <w:abstractNumId w:val="1"/>
+    <w:abstractNumId w:val="2"/>
   </w:num>
   <w:num w:numId="2">
     <w:abstractNumId w:val="0"/>
+  </w:num>
+  <w:num w:numId="3">
+    <w:abstractNumId w:val="1"/>
   </w:num>
 </w:numbering>
 </file>
 
 <file path=word/styles.xml><?xml version="1.0" encoding="utf-8"?>
-<w:styles xmlns:mc="http://schemas.openxmlformats.org/markup-compatibility/2006" xmlns:o="urn:schemas-microsoft-com:office:office" xmlns:r="http://schemas.openxmlformats.org/officeDocument/2006/relationships" xmlns:m="http://schemas.openxmlformats.org/officeDocument/2006/math" xmlns:v="urn:schemas-microsoft-com:vml" xmlns:w="http://schemas.openxmlformats.org/wordprocessingml/2006/main" xmlns:w14="http://schemas.microsoft.com/office/word/2010/wordml" xmlns:w10="urn:schemas-microsoft-com:office:word" xmlns:sl="http://schemas.openxmlformats.org/schemaLibrary/2006/main" mc:Ignorable="w14">
+<w:styles xmlns:mc="http://schemas.openxmlformats.org/markup-compatibility/2006" xmlns:r="http://schemas.openxmlformats.org/officeDocument/2006/relationships" xmlns:w="http://schemas.openxmlformats.org/wordprocessingml/2006/main" xmlns:w14="http://schemas.microsoft.com/office/word/2010/wordml" xmlns:w15="http://schemas.microsoft.com/office/word/2012/wordml" xmlns:w16cex="http://schemas.microsoft.com/office/word/2018/wordml/cex" xmlns:w16cid="http://schemas.microsoft.com/office/word/2016/wordml/cid" xmlns:w16="http://schemas.microsoft.com/office/word/2018/wordml" xmlns:w16se="http://schemas.microsoft.com/office/word/2015/wordml/symex" mc:Ignorable="w14 w15 w16se w16cid w16 w16cex">
   <w:docDefaults>
     <w:rPrDefault>
       <w:rPr>
-        <w:rFonts w:ascii="Arial" w:hAnsi="Arial" w:eastAsia="Arial" w:cs="Arial"/>
+        <w:rFonts w:ascii="Arial" w:eastAsia="Arial" w:hAnsi="Arial" w:cs="Arial"/>
+        <w:lang w:val="pt-BR" w:eastAsia="pt-BR" w:bidi="ar-SA"/>
       </w:rPr>
     </w:rPrDefault>
+    <w:pPrDefault>
+      <w:pPr>
+        <w:spacing w:after="160" w:line="259" w:lineRule="auto"/>
+      </w:pPr>
+    </w:pPrDefault>
   </w:docDefaults>
-  <w:latentStyles w:count="260" w:defQFormat="0" w:defUnhideWhenUsed="1" w:defSemiHidden="1" w:defUIPriority="99" w:defLockedState="0">
-    <w:lsdException w:qFormat="1" w:unhideWhenUsed="0" w:uiPriority="0" w:semiHidden="0" w:name="Normal"/>
-    <w:lsdException w:qFormat="1" w:unhideWhenUsed="0" w:uiPriority="9" w:semiHidden="0" w:name="heading 1"/>
-    <w:lsdException w:qFormat="1" w:uiPriority="9" w:semiHidden="0" w:name="heading 2"/>
-    <w:lsdException w:qFormat="1" w:uiPriority="9" w:semiHidden="0" w:name="heading 3"/>
-    <w:lsdException w:qFormat="1" w:uiPriority="9" w:semiHidden="0" w:name="heading 4"/>
-    <w:lsdException w:qFormat="1" w:uiPriority="9" w:semiHidden="0" w:name="heading 5"/>
-    <w:lsdException w:qFormat="1" w:uiPriority="9" w:semiHidden="0" w:name="heading 6"/>
-    <w:lsdException w:qFormat="1" w:uiPriority="9" w:semiHidden="0" w:name="heading 7"/>
-    <w:lsdException w:qFormat="1" w:uiPriority="9" w:semiHidden="0" w:name="heading 8"/>
-    <w:lsdException w:qFormat="1" w:uiPriority="9" w:semiHidden="0" w:name="heading 9"/>
-    <w:lsdException w:uiPriority="99" w:name="index 1"/>
-    <w:lsdException w:uiPriority="99" w:name="index 2"/>
-    <w:lsdException w:uiPriority="99" w:name="index 3"/>
-    <w:lsdException w:uiPriority="99" w:name="index 4"/>
-    <w:lsdException w:uiPriority="99" w:name="index 5"/>
-    <w:lsdException w:uiPriority="99" w:name="index 6"/>
-    <w:lsdException w:uiPriority="99" w:name="index 7"/>
-    <w:lsdException w:uiPriority="99" w:name="index 8"/>
-    <w:lsdException w:uiPriority="99" w:name="index 9"/>
-    <w:lsdException w:qFormat="1" w:uiPriority="39" w:semiHidden="0" w:name="toc 1"/>
-    <w:lsdException w:qFormat="1" w:uiPriority="39" w:semiHidden="0" w:name="toc 2"/>
-    <w:lsdException w:uiPriority="39" w:name="toc 3"/>
-    <w:lsdException w:uiPriority="39" w:name="toc 4"/>
-    <w:lsdException w:uiPriority="39" w:name="toc 5"/>
-    <w:lsdException w:uiPriority="39" w:name="toc 6"/>
-    <w:lsdException w:uiPriority="39" w:name="toc 7"/>
-    <w:lsdException w:uiPriority="39" w:name="toc 8"/>
-    <w:lsdException w:uiPriority="39" w:name="toc 9"/>
-    <w:lsdException w:uiPriority="99" w:name="Normal Indent"/>
-    <w:lsdException w:qFormat="1" w:uiPriority="0" w:name="footnote text"/>
-    <w:lsdException w:qFormat="1" w:uiPriority="99" w:name="annotation text"/>
-    <w:lsdException w:qFormat="1" w:uiPriority="99" w:semiHidden="0" w:name="header"/>
-    <w:lsdException w:qFormat="1" w:uiPriority="99" w:semiHidden="0" w:name="footer"/>
-    <w:lsdException w:uiPriority="99" w:name="index heading"/>
-    <w:lsdException w:qFormat="1" w:uiPriority="35" w:semiHidden="0" w:name="caption"/>
-    <w:lsdException w:qFormat="1" w:uiPriority="99" w:semiHidden="0" w:name="table of figures"/>
-    <w:lsdException w:uiPriority="99" w:name="envelope address"/>
-    <w:lsdException w:uiPriority="99" w:name="envelope return"/>
-    <w:lsdException w:qFormat="1" w:uiPriority="0" w:semiHidden="0" w:name="footnote reference"/>
-    <w:lsdException w:qFormat="1" w:uiPriority="99" w:name="annotation reference"/>
-    <w:lsdException w:uiPriority="99" w:name="line number"/>
-    <w:lsdException w:uiPriority="99" w:name="page number"/>
-    <w:lsdException w:uiPriority="99" w:name="endnote reference"/>
-    <w:lsdException w:uiPriority="99" w:name="endnote text"/>
-    <w:lsdException w:uiPriority="99" w:name="table of authorities"/>
-    <w:lsdException w:uiPriority="99" w:name="macro"/>
-    <w:lsdException w:uiPriority="99" w:name="toa heading"/>
-    <w:lsdException w:uiPriority="99" w:name="List"/>
-    <w:lsdException w:uiPriority="99" w:name="List Bullet"/>
-    <w:lsdException w:uiPriority="99" w:name="List Number"/>
-    <w:lsdException w:uiPriority="99" w:name="List 2"/>
-    <w:lsdException w:uiPriority="99" w:name="List 3"/>
-    <w:lsdException w:uiPriority="99" w:name="List 4"/>
-    <w:lsdException w:uiPriority="99" w:name="List 5"/>
-    <w:lsdException w:uiPriority="99" w:name="List Bullet 2"/>
-    <w:lsdException w:uiPriority="99" w:name="List Bullet 3"/>
-    <w:lsdException w:uiPriority="99" w:name="List Bullet 4"/>
-    <w:lsdException w:uiPriority="99" w:name="List Bullet 5"/>
-    <w:lsdException w:uiPriority="99" w:name="List Number 2"/>
-    <w:lsdException w:uiPriority="99" w:name="List Number 3"/>
-    <w:lsdException w:uiPriority="99" w:name="List Number 4"/>
-    <w:lsdException w:uiPriority="99" w:name="List Number 5"/>
-    <w:lsdException w:qFormat="1" w:unhideWhenUsed="0" w:uiPriority="10" w:semiHidden="0" w:name="Title"/>
-    <w:lsdException w:uiPriority="99" w:name="Closing"/>
-    <w:lsdException w:uiPriority="99" w:name="Signature"/>
-    <w:lsdException w:qFormat="1" w:uiPriority="1" w:name="Default Paragraph Font"/>
-    <w:lsdException w:qFormat="1" w:unhideWhenUsed="0" w:uiPriority="0" w:semiHidden="0" w:name="Body Text"/>
-    <w:lsdException w:uiPriority="99" w:name="Body Text Indent"/>
-    <w:lsdException w:uiPriority="99" w:name="List Continue"/>
-    <w:lsdException w:uiPriority="99" w:name="List Continue 2"/>
-    <w:lsdException w:uiPriority="99" w:name="List Continue 3"/>
-    <w:lsdException w:uiPriority="99" w:name="List Continue 4"/>
-    <w:lsdException w:uiPriority="99" w:name="List Continue 5"/>
-    <w:lsdException w:uiPriority="99" w:name="Message Header"/>
-    <w:lsdException w:qFormat="1" w:unhideWhenUsed="0" w:uiPriority="11" w:semiHidden="0" w:name="Subtitle"/>
-    <w:lsdException w:uiPriority="99" w:name="Salutation"/>
-    <w:lsdException w:uiPriority="99" w:name="Date"/>
-    <w:lsdException w:uiPriority="99" w:name="Body Text First Indent"/>
-    <w:lsdException w:uiPriority="99" w:name="Body Text First Indent 2"/>
-    <w:lsdException w:uiPriority="99" w:name="Note Heading"/>
-    <w:lsdException w:qFormat="1" w:uiPriority="99" w:name="Body Text 2"/>
-    <w:lsdException w:uiPriority="99" w:name="Body Text 3"/>
-    <w:lsdException w:uiPriority="99" w:name="Body Text Indent 2"/>
-    <w:lsdException w:uiPriority="99" w:name="Body Text Indent 3"/>
-    <w:lsdException w:uiPriority="99" w:name="Block Text"/>
-    <w:lsdException w:qFormat="1" w:uiPriority="99" w:semiHidden="0" w:name="Hyperlink"/>
-    <w:lsdException w:qFormat="1" w:uiPriority="99" w:name="FollowedHyperlink"/>
-    <w:lsdException w:qFormat="1" w:unhideWhenUsed="0" w:uiPriority="22" w:semiHidden="0" w:name="Strong"/>
-    <w:lsdException w:qFormat="1" w:unhideWhenUsed="0" w:uiPriority="20" w:semiHidden="0" w:name="Emphasis"/>
-    <w:lsdException w:uiPriority="99" w:name="Document Map"/>
-    <w:lsdException w:uiPriority="99" w:name="Plain Text"/>
-    <w:lsdException w:uiPriority="99" w:name="E-mail Signature"/>
-    <w:lsdException w:qFormat="1" w:uiPriority="99" w:semiHidden="0" w:name="Normal (Web)"/>
-    <w:lsdException w:uiPriority="99" w:name="HTML Acronym"/>
-    <w:lsdException w:uiPriority="99" w:name="HTML Address"/>
-    <w:lsdException w:uiPriority="99" w:name="HTML Cite"/>
-    <w:lsdException w:uiPriority="99" w:name="HTML Code"/>
-    <w:lsdException w:uiPriority="99" w:name="HTML Definition"/>
-    <w:lsdException w:uiPriority="99" w:name="HTML Keyboard"/>
-    <w:lsdException w:qFormat="1" w:uiPriority="99" w:semiHidden="0" w:name="HTML Preformatted"/>
-    <w:lsdException w:uiPriority="99" w:name="HTML Sample"/>
-    <w:lsdException w:uiPriority="99" w:name="HTML Typewriter"/>
-    <w:lsdException w:uiPriority="99" w:name="HTML Variable"/>
-    <w:lsdException w:qFormat="1" w:uiPriority="99" w:name="Normal Table"/>
-    <w:lsdException w:qFormat="1" w:uiPriority="99" w:name="annotation subject"/>
-    <w:lsdException w:uiPriority="99" w:name="Table Simple 1"/>
-    <w:lsdException w:uiPriority="99" w:name="Table Simple 2"/>
-    <w:lsdException w:uiPriority="99" w:name="Table Simple 3"/>
-    <w:lsdException w:uiPriority="99" w:name="Table Classic 1"/>
-    <w:lsdException w:uiPriority="99" w:name="Table Classic 2"/>
-    <w:lsdException w:uiPriority="99" w:name="Table Classic 3"/>
-    <w:lsdException w:uiPriority="99" w:name="Table Classic 4"/>
-    <w:lsdException w:uiPriority="99" w:name="Table Colorful 1"/>
-    <w:lsdException w:uiPriority="99" w:name="Table Colorful 2"/>
-    <w:lsdException w:uiPriority="99" w:name="Table Colorful 3"/>
-    <w:lsdException w:uiPriority="99" w:name="Table Columns 1"/>
-    <w:lsdException w:uiPriority="99" w:name="Table Columns 2"/>
-    <w:lsdException w:uiPriority="99" w:name="Table Columns 3"/>
-    <w:lsdException w:uiPriority="99" w:name="Table Columns 4"/>
-    <w:lsdException w:uiPriority="99" w:name="Table Columns 5"/>
-    <w:lsdException w:uiPriority="99" w:name="Table Grid 1"/>
-    <w:lsdException w:uiPriority="99" w:name="Table Grid 2"/>
-    <w:lsdException w:uiPriority="99" w:name="Table Grid 3"/>
-    <w:lsdException w:uiPriority="99" w:name="Table Grid 4"/>
-    <w:lsdException w:uiPriority="99" w:name="Table Grid 5"/>
-    <w:lsdException w:uiPriority="99" w:name="Table Grid 6"/>
-    <w:lsdException w:uiPriority="99" w:name="Table Grid 7"/>
-    <w:lsdException w:uiPriority="99" w:name="Table Grid 8"/>
-    <w:lsdException w:uiPriority="99" w:name="Table List 1"/>
-    <w:lsdException w:uiPriority="99" w:name="Table List 2"/>
-    <w:lsdException w:uiPriority="99" w:name="Table List 3"/>
-    <w:lsdException w:uiPriority="99" w:name="Table List 4"/>
-    <w:lsdException w:uiPriority="99" w:name="Table List 5"/>
-    <w:lsdException w:uiPriority="99" w:name="Table List 6"/>
-    <w:lsdException w:uiPriority="99" w:name="Table List 7"/>
-    <w:lsdException w:uiPriority="99" w:name="Table List 8"/>
-    <w:lsdException w:uiPriority="99" w:name="Table 3D effects 1"/>
-    <w:lsdException w:uiPriority="99" w:name="Table 3D effects 2"/>
-    <w:lsdException w:uiPriority="99" w:name="Table 3D effects 3"/>
-    <w:lsdException w:uiPriority="99" w:name="Table Contemporary"/>
-    <w:lsdException w:uiPriority="99" w:name="Table Elegant"/>
-    <w:lsdException w:uiPriority="99" w:name="Table Professional"/>
-    <w:lsdException w:uiPriority="99" w:name="Table Subtle 1"/>
-    <w:lsdException w:uiPriority="99" w:name="Table Subtle 2"/>
-    <w:lsdException w:uiPriority="99" w:name="Table Web 1"/>
-    <w:lsdException w:uiPriority="99" w:name="Table Web 2"/>
-    <w:lsdException w:uiPriority="99" w:name="Table Web 3"/>
-    <w:lsdException w:qFormat="1" w:uiPriority="99" w:name="Balloon Text"/>
-    <w:lsdException w:qFormat="1" w:unhideWhenUsed="0" w:uiPriority="59" w:semiHidden="0" w:name="Table Grid"/>
-    <w:lsdException w:uiPriority="99" w:name="Table Theme"/>
-    <w:lsdException w:qFormat="1" w:unhideWhenUsed="0" w:uiPriority="1" w:semiHidden="0" w:name="No Spacing"/>
-    <w:lsdException w:qFormat="1" w:unhideWhenUsed="0" w:uiPriority="34" w:semiHidden="0" w:name="List Paragraph"/>
+  <w:latentStyles w:defLockedState="0" w:defUIPriority="99" w:defSemiHidden="0" w:defUnhideWhenUsed="0" w:defQFormat="0" w:count="376">
+    <w:lsdException w:name="Normal" w:uiPriority="0" w:qFormat="1"/>
+    <w:lsdException w:name="heading 1" w:uiPriority="9" w:qFormat="1"/>
+    <w:lsdException w:name="heading 2" w:uiPriority="9" w:unhideWhenUsed="1" w:qFormat="1"/>
+    <w:lsdException w:name="heading 3" w:uiPriority="9" w:unhideWhenUsed="1" w:qFormat="1"/>
+    <w:lsdException w:name="heading 4" w:uiPriority="9" w:unhideWhenUsed="1" w:qFormat="1"/>
+    <w:lsdException w:name="heading 5" w:uiPriority="9" w:unhideWhenUsed="1" w:qFormat="1"/>
+    <w:lsdException w:name="heading 6" w:uiPriority="9" w:unhideWhenUsed="1" w:qFormat="1"/>
+    <w:lsdException w:name="heading 7" w:uiPriority="9" w:unhideWhenUsed="1" w:qFormat="1"/>
+    <w:lsdException w:name="heading 8" w:uiPriority="9" w:unhideWhenUsed="1" w:qFormat="1"/>
+    <w:lsdException w:name="heading 9" w:uiPriority="9" w:unhideWhenUsed="1" w:qFormat="1"/>
+    <w:lsdException w:name="index 1" w:semiHidden="1" w:unhideWhenUsed="1"/>
+    <w:lsdException w:name="index 2" w:semiHidden="1" w:unhideWhenUsed="1"/>
+    <w:lsdException w:name="index 3" w:semiHidden="1" w:unhideWhenUsed="1"/>
+    <w:lsdException w:name="index 4" w:semiHidden="1" w:unhideWhenUsed="1"/>
+    <w:lsdException w:name="index 5" w:semiHidden="1" w:unhideWhenUsed="1"/>
+    <w:lsdException w:name="index 6" w:semiHidden="1" w:unhideWhenUsed="1"/>
+    <w:lsdException w:name="index 7" w:semiHidden="1" w:unhideWhenUsed="1"/>
+    <w:lsdException w:name="index 8" w:semiHidden="1" w:unhideWhenUsed="1"/>
+    <w:lsdException w:name="index 9" w:semiHidden="1" w:unhideWhenUsed="1"/>
+    <w:lsdException w:name="toc 1" w:uiPriority="39" w:unhideWhenUsed="1" w:qFormat="1"/>
+    <w:lsdException w:name="toc 2" w:uiPriority="39" w:unhideWhenUsed="1" w:qFormat="1"/>
+    <w:lsdException w:name="toc 3" w:semiHidden="1" w:uiPriority="39" w:unhideWhenUsed="1"/>
+    <w:lsdException w:name="toc 4" w:semiHidden="1" w:uiPriority="39" w:unhideWhenUsed="1"/>
+    <w:lsdException w:name="toc 5" w:semiHidden="1" w:uiPriority="39" w:unhideWhenUsed="1"/>
+    <w:lsdException w:name="toc 6" w:semiHidden="1" w:uiPriority="39" w:unhideWhenUsed="1"/>
+    <w:lsdException w:name="toc 7" w:semiHidden="1" w:uiPriority="39" w:unhideWhenUsed="1"/>
+    <w:lsdException w:name="toc 8" w:semiHidden="1" w:uiPriority="39" w:unhideWhenUsed="1"/>
+    <w:lsdException w:name="toc 9" w:semiHidden="1" w:uiPriority="39" w:unhideWhenUsed="1"/>
+    <w:lsdException w:name="Normal Indent" w:semiHidden="1" w:unhideWhenUsed="1"/>
+    <w:lsdException w:name="footnote text" w:semiHidden="1" w:uiPriority="0" w:unhideWhenUsed="1" w:qFormat="1"/>
+    <w:lsdException w:name="annotation text" w:semiHidden="1" w:unhideWhenUsed="1" w:qFormat="1"/>
+    <w:lsdException w:name="header" w:unhideWhenUsed="1" w:qFormat="1"/>
+    <w:lsdException w:name="footer" w:unhideWhenUsed="1" w:qFormat="1"/>
+    <w:lsdException w:name="index heading" w:semiHidden="1" w:unhideWhenUsed="1"/>
+    <w:lsdException w:name="caption" w:uiPriority="35" w:unhideWhenUsed="1" w:qFormat="1"/>
+    <w:lsdException w:name="table of figures" w:unhideWhenUsed="1" w:qFormat="1"/>
+    <w:lsdException w:name="envelope address" w:semiHidden="1" w:unhideWhenUsed="1"/>
+    <w:lsdException w:name="envelope return" w:semiHidden="1" w:unhideWhenUsed="1"/>
+    <w:lsdException w:name="footnote reference" w:uiPriority="0" w:unhideWhenUsed="1" w:qFormat="1"/>
+    <w:lsdException w:name="annotation reference" w:semiHidden="1" w:unhideWhenUsed="1" w:qFormat="1"/>
+    <w:lsdException w:name="line number" w:semiHidden="1" w:unhideWhenUsed="1"/>
+    <w:lsdException w:name="page number" w:semiHidden="1" w:unhideWhenUsed="1"/>
+    <w:lsdException w:name="endnote reference" w:semiHidden="1" w:unhideWhenUsed="1"/>
+    <w:lsdException w:name="endnote text" w:semiHidden="1" w:unhideWhenUsed="1"/>
+    <w:lsdException w:name="table of authorities" w:semiHidden="1" w:unhideWhenUsed="1"/>
+    <w:lsdException w:name="macro" w:semiHidden="1" w:unhideWhenUsed="1"/>
+    <w:lsdException w:name="toa heading" w:semiHidden="1" w:unhideWhenUsed="1"/>
+    <w:lsdException w:name="List" w:semiHidden="1" w:unhideWhenUsed="1"/>
+    <w:lsdException w:name="List Bullet" w:semiHidden="1" w:unhideWhenUsed="1"/>
+    <w:lsdException w:name="List Number" w:semiHidden="1" w:unhideWhenUsed="1"/>
+    <w:lsdException w:name="List 2" w:semiHidden="1" w:unhideWhenUsed="1"/>
+    <w:lsdException w:name="List 3" w:semiHidden="1" w:unhideWhenUsed="1"/>
+    <w:lsdException w:name="List 4" w:semiHidden="1" w:unhideWhenUsed="1"/>
+    <w:lsdException w:name="List 5" w:semiHidden="1" w:unhideWhenUsed="1"/>
+    <w:lsdException w:name="List Bullet 2" w:semiHidden="1" w:unhideWhenUsed="1"/>
+    <w:lsdException w:name="List Bullet 3" w:semiHidden="1" w:unhideWhenUsed="1"/>
+    <w:lsdException w:name="List Bullet 4" w:semiHidden="1" w:unhideWhenUsed="1"/>
+    <w:lsdException w:name="List Bullet 5" w:semiHidden="1" w:unhideWhenUsed="1"/>
+    <w:lsdException w:name="List Number 2" w:semiHidden="1" w:unhideWhenUsed="1"/>
+    <w:lsdException w:name="List Number 3" w:semiHidden="1" w:unhideWhenUsed="1"/>
+    <w:lsdException w:name="List Number 4" w:semiHidden="1" w:unhideWhenUsed="1"/>
+    <w:lsdException w:name="List Number 5" w:semiHidden="1" w:unhideWhenUsed="1"/>
+    <w:lsdException w:name="Title" w:uiPriority="10" w:qFormat="1"/>
+    <w:lsdException w:name="Closing" w:semiHidden="1" w:unhideWhenUsed="1"/>
+    <w:lsdException w:name="Signature" w:semiHidden="1" w:unhideWhenUsed="1"/>
+    <w:lsdException w:name="Default Paragraph Font" w:semiHidden="1" w:uiPriority="1" w:unhideWhenUsed="1" w:qFormat="1"/>
+    <w:lsdException w:name="Body Text" w:uiPriority="0" w:qFormat="1"/>
+    <w:lsdException w:name="Body Text Indent" w:semiHidden="1" w:unhideWhenUsed="1"/>
+    <w:lsdException w:name="List Continue" w:semiHidden="1" w:unhideWhenUsed="1"/>
+    <w:lsdException w:name="List Continue 2" w:semiHidden="1" w:unhideWhenUsed="1"/>
+    <w:lsdException w:name="List Continue 3" w:semiHidden="1" w:unhideWhenUsed="1"/>
+    <w:lsdException w:name="List Continue 4" w:semiHidden="1" w:unhideWhenUsed="1"/>
+    <w:lsdException w:name="List Continue 5" w:semiHidden="1" w:unhideWhenUsed="1"/>
+    <w:lsdException w:name="Message Header" w:semiHidden="1" w:unhideWhenUsed="1"/>
+    <w:lsdException w:name="Subtitle" w:uiPriority="11" w:qFormat="1"/>
+    <w:lsdException w:name="Salutation" w:semiHidden="1" w:unhideWhenUsed="1"/>
+    <w:lsdException w:name="Date" w:semiHidden="1" w:unhideWhenUsed="1"/>
+    <w:lsdException w:name="Body Text First Indent" w:semiHidden="1" w:unhideWhenUsed="1"/>
+    <w:lsdException w:name="Body Text First Indent 2" w:semiHidden="1" w:unhideWhenUsed="1"/>
+    <w:lsdException w:name="Note Heading" w:semiHidden="1" w:unhideWhenUsed="1"/>
+    <w:lsdException w:name="Body Text 2" w:semiHidden="1" w:unhideWhenUsed="1" w:qFormat="1"/>
+    <w:lsdException w:name="Body Text 3" w:semiHidden="1" w:unhideWhenUsed="1"/>
+    <w:lsdException w:name="Body Text Indent 2" w:semiHidden="1" w:unhideWhenUsed="1"/>
+    <w:lsdException w:name="Body Text Indent 3" w:semiHidden="1" w:unhideWhenUsed="1"/>
+    <w:lsdException w:name="Block Text" w:semiHidden="1" w:unhideWhenUsed="1"/>
+    <w:lsdException w:name="Hyperlink" w:unhideWhenUsed="1" w:qFormat="1"/>
+    <w:lsdException w:name="FollowedHyperlink" w:semiHidden="1" w:unhideWhenUsed="1" w:qFormat="1"/>
+    <w:lsdException w:name="Strong" w:uiPriority="22" w:qFormat="1"/>
+    <w:lsdException w:name="Emphasis" w:uiPriority="20" w:qFormat="1"/>
+    <w:lsdException w:name="Document Map" w:semiHidden="1" w:unhideWhenUsed="1"/>
+    <w:lsdException w:name="Plain Text" w:semiHidden="1" w:unhideWhenUsed="1"/>
+    <w:lsdException w:name="E-mail Signature" w:semiHidden="1" w:unhideWhenUsed="1"/>
+    <w:lsdException w:name="HTML Top of Form" w:semiHidden="1" w:unhideWhenUsed="1"/>
+    <w:lsdException w:name="HTML Bottom of Form" w:semiHidden="1" w:unhideWhenUsed="1"/>
+    <w:lsdException w:name="Normal (Web)" w:unhideWhenUsed="1" w:qFormat="1"/>
+    <w:lsdException w:name="HTML Acronym" w:semiHidden="1" w:unhideWhenUsed="1"/>
+    <w:lsdException w:name="HTML Address" w:semiHidden="1" w:unhideWhenUsed="1"/>
+    <w:lsdException w:name="HTML Cite" w:semiHidden="1" w:unhideWhenUsed="1"/>
+    <w:lsdException w:name="HTML Code" w:semiHidden="1" w:unhideWhenUsed="1"/>
+    <w:lsdException w:name="HTML Definition" w:semiHidden="1" w:unhideWhenUsed="1"/>
+    <w:lsdException w:name="HTML Keyboard" w:semiHidden="1" w:unhideWhenUsed="1"/>
+    <w:lsdException w:name="HTML Preformatted" w:unhideWhenUsed="1" w:qFormat="1"/>
+    <w:lsdException w:name="HTML Sample" w:semiHidden="1" w:unhideWhenUsed="1"/>
+    <w:lsdException w:name="HTML Typewriter" w:semiHidden="1" w:unhideWhenUsed="1"/>
+    <w:lsdException w:name="HTML Variable" w:semiHidden="1" w:unhideWhenUsed="1"/>
+    <w:lsdException w:name="Normal Table" w:semiHidden="1" w:unhideWhenUsed="1" w:qFormat="1"/>
+    <w:lsdException w:name="annotation subject" w:semiHidden="1" w:unhideWhenUsed="1" w:qFormat="1"/>
+    <w:lsdException w:name="No List" w:semiHidden="1" w:unhideWhenUsed="1"/>
+    <w:lsdException w:name="Outline List 1" w:semiHidden="1" w:unhideWhenUsed="1"/>
+    <w:lsdException w:name="Outline List 2" w:semiHidden="1" w:unhideWhenUsed="1"/>
+    <w:lsdException w:name="Outline List 3" w:semiHidden="1" w:unhideWhenUsed="1"/>
+    <w:lsdException w:name="Table Simple 1" w:semiHidden="1" w:unhideWhenUsed="1"/>
+    <w:lsdException w:name="Table Simple 2" w:semiHidden="1" w:unhideWhenUsed="1"/>
+    <w:lsdException w:name="Table Simple 3" w:semiHidden="1" w:unhideWhenUsed="1"/>
+    <w:lsdException w:name="Table Classic 1" w:semiHidden="1" w:unhideWhenUsed="1"/>
+    <w:lsdException w:name="Table Classic 2" w:semiHidden="1" w:unhideWhenUsed="1"/>
+    <w:lsdException w:name="Table Classic 3" w:semiHidden="1" w:unhideWhenUsed="1"/>
+    <w:lsdException w:name="Table Classic 4" w:semiHidden="1" w:unhideWhenUsed="1"/>
+    <w:lsdException w:name="Table Colorful 1" w:semiHidden="1" w:unhideWhenUsed="1"/>
+    <w:lsdException w:name="Table Colorful 2" w:semiHidden="1" w:unhideWhenUsed="1"/>
+    <w:lsdException w:name="Table Colorful 3" w:semiHidden="1" w:unhideWhenUsed="1"/>
+    <w:lsdException w:name="Table Columns 1" w:semiHidden="1" w:unhideWhenUsed="1"/>
+    <w:lsdException w:name="Table Columns 2" w:semiHidden="1" w:unhideWhenUsed="1"/>
+    <w:lsdException w:name="Table Columns 3" w:semiHidden="1" w:unhideWhenUsed="1"/>
+    <w:lsdException w:name="Table Columns 4" w:semiHidden="1" w:unhideWhenUsed="1"/>
+    <w:lsdException w:name="Table Columns 5" w:semiHidden="1" w:unhideWhenUsed="1"/>
+    <w:lsdException w:name="Table Grid 1" w:semiHidden="1" w:unhideWhenUsed="1"/>
+    <w:lsdException w:name="Table Grid 2" w:semiHidden="1" w:unhideWhenUsed="1"/>
+    <w:lsdException w:name="Table Grid 3" w:semiHidden="1" w:unhideWhenUsed="1"/>
+    <w:lsdException w:name="Table Grid 4" w:semiHidden="1" w:unhideWhenUsed="1"/>
+    <w:lsdException w:name="Table Grid 5" w:semiHidden="1" w:unhideWhenUsed="1"/>
+    <w:lsdException w:name="Table Grid 6" w:semiHidden="1" w:unhideWhenUsed="1"/>
+    <w:lsdException w:name="Table Grid 7" w:semiHidden="1" w:unhideWhenUsed="1"/>
+    <w:lsdException w:name="Table Grid 8" w:semiHidden="1" w:unhideWhenUsed="1"/>
+    <w:lsdException w:name="Table List 1" w:semiHidden="1" w:unhideWhenUsed="1"/>
+    <w:lsdException w:name="Table List 2" w:semiHidden="1" w:unhideWhenUsed="1"/>
+    <w:lsdException w:name="Table List 3" w:semiHidden="1" w:unhideWhenUsed="1"/>
+    <w:lsdException w:name="Table List 4" w:semiHidden="1" w:unhideWhenUsed="1"/>
+    <w:lsdException w:name="Table List 5" w:semiHidden="1" w:unhideWhenUsed="1"/>
+    <w:lsdException w:name="Table List 6" w:semiHidden="1" w:unhideWhenUsed="1"/>
+    <w:lsdException w:name="Table List 7" w:semiHidden="1" w:unhideWhenUsed="1"/>
+    <w:lsdException w:name="Table List 8" w:semiHidden="1" w:unhideWhenUsed="1"/>
+    <w:lsdException w:name="Table 3D effects 1" w:semiHidden="1" w:unhideWhenUsed="1"/>
+    <w:lsdException w:name="Table 3D effects 2" w:semiHidden="1" w:unhideWhenUsed="1"/>
+    <w:lsdException w:name="Table 3D effects 3" w:semiHidden="1" w:unhideWhenUsed="1"/>
+    <w:lsdException w:name="Table Contemporary" w:semiHidden="1" w:unhideWhenUsed="1"/>
+    <w:lsdException w:name="Table Elegant" w:semiHidden="1" w:unhideWhenUsed="1"/>
+    <w:lsdException w:name="Table Professional" w:semiHidden="1" w:unhideWhenUsed="1"/>
+    <w:lsdException w:name="Table Subtle 1" w:semiHidden="1" w:unhideWhenUsed="1"/>
+    <w:lsdException w:name="Table Subtle 2" w:semiHidden="1" w:unhideWhenUsed="1"/>
+    <w:lsdException w:name="Table Web 1" w:semiHidden="1" w:unhideWhenUsed="1"/>
+    <w:lsdException w:name="Table Web 2" w:semiHidden="1" w:unhideWhenUsed="1"/>
+    <w:lsdException w:name="Table Web 3" w:semiHidden="1" w:unhideWhenUsed="1"/>
+    <w:lsdException w:name="Balloon Text" w:semiHidden="1" w:unhideWhenUsed="1" w:qFormat="1"/>
+    <w:lsdException w:name="Table Grid" w:uiPriority="59" w:qFormat="1"/>
+    <w:lsdException w:name="Table Theme" w:semiHidden="1" w:unhideWhenUsed="1"/>
+    <w:lsdException w:name="Placeholder Text" w:semiHidden="1"/>
+    <w:lsdException w:name="No Spacing" w:uiPriority="1" w:qFormat="1"/>
+    <w:lsdException w:name="Light Shading"/>
+    <w:lsdException w:name="Light List"/>
+    <w:lsdException w:name="Light Grid"/>
+    <w:lsdException w:name="Medium Shading 1"/>
+    <w:lsdException w:name="Medium Shading 2"/>
+    <w:lsdException w:name="Medium List 1"/>
+    <w:lsdException w:name="Medium List 2"/>
+    <w:lsdException w:name="Medium Grid 1"/>
+    <w:lsdException w:name="Medium Grid 2"/>
+    <w:lsdException w:name="Medium Grid 3"/>
+    <w:lsdException w:name="Dark List"/>
+    <w:lsdException w:name="Colorful Shading"/>
+    <w:lsdException w:name="Colorful List"/>
+    <w:lsdException w:name="Colorful Grid"/>
+    <w:lsdException w:name="Light Shading Accent 1"/>
+    <w:lsdException w:name="Light List Accent 1"/>
+    <w:lsdException w:name="Light Grid Accent 1"/>
+    <w:lsdException w:name="Medium Shading 1 Accent 1"/>
+    <w:lsdException w:name="Medium Shading 2 Accent 1"/>
+    <w:lsdException w:name="Medium List 1 Accent 1"/>
+    <w:lsdException w:name="Revision" w:semiHidden="1"/>
+    <w:lsdException w:name="List Paragraph" w:uiPriority="34" w:qFormat="1"/>
+    <w:lsdException w:name="Medium List 2 Accent 1"/>
+    <w:lsdException w:name="Medium Grid 1 Accent 1"/>
+    <w:lsdException w:name="Medium Grid 2 Accent 1"/>
+    <w:lsdException w:name="Medium Grid 3 Accent 1"/>
+    <w:lsdException w:name="Dark List Accent 1"/>
+    <w:lsdException w:name="Colorful Shading Accent 1"/>
+    <w:lsdException w:name="Colorful List Accent 1"/>
+    <w:lsdException w:name="Colorful Grid Accent 1"/>
+    <w:lsdException w:name="Light Shading Accent 2"/>
+    <w:lsdException w:name="Light List Accent 2"/>
+    <w:lsdException w:name="Light Grid Accent 2"/>
+    <w:lsdException w:name="Medium Shading 1 Accent 2"/>
+    <w:lsdException w:name="Medium Shading 2 Accent 2"/>
+    <w:lsdException w:name="Medium List 1 Accent 2"/>
+    <w:lsdException w:name="Medium List 2 Accent 2"/>
+    <w:lsdException w:name="Medium Grid 1 Accent 2"/>
+    <w:lsdException w:name="Medium Grid 2 Accent 2"/>
+    <w:lsdException w:name="Medium Grid 3 Accent 2"/>
+    <w:lsdException w:name="Dark List Accent 2"/>
+    <w:lsdException w:name="Colorful Shading Accent 2"/>
+    <w:lsdException w:name="Colorful List Accent 2"/>
+    <w:lsdException w:name="Colorful Grid Accent 2"/>
+    <w:lsdException w:name="Light Shading Accent 3"/>
+    <w:lsdException w:name="Light List Accent 3"/>
+    <w:lsdException w:name="Light Grid Accent 3"/>
+    <w:lsdException w:name="Medium Shading 1 Accent 3"/>
+    <w:lsdException w:name="Medium Shading 2 Accent 3"/>
+    <w:lsdException w:name="Medium List 1 Accent 3"/>
+    <w:lsdException w:name="Medium List 2 Accent 3"/>
+    <w:lsdException w:name="Medium Grid 1 Accent 3"/>
+    <w:lsdException w:name="Medium Grid 2 Accent 3"/>
+    <w:lsdException w:name="Medium Grid 3 Accent 3"/>
+    <w:lsdException w:name="Dark List Accent 3"/>
+    <w:lsdException w:name="Colorful Shading Accent 3"/>
+    <w:lsdException w:name="Colorful List Accent 3"/>
+    <w:lsdException w:name="Colorful Grid Accent 3"/>
+    <w:lsdException w:name="Light Shading Accent 4"/>
+    <w:lsdException w:name="Light List Accent 4"/>
+    <w:lsdException w:name="Light Grid Accent 4"/>
+    <w:lsdException w:name="Medium Shading 1 Accent 4"/>
+    <w:lsdException w:name="Medium Shading 2 Accent 4"/>
+    <w:lsdException w:name="Medium List 1 Accent 4"/>
+    <w:lsdException w:name="Medium List 2 Accent 4"/>
+    <w:lsdException w:name="Medium Grid 1 Accent 4"/>
+    <w:lsdException w:name="Medium Grid 2 Accent 4"/>
+    <w:lsdException w:name="Medium Grid 3 Accent 4"/>
+    <w:lsdException w:name="Dark List Accent 4"/>
+    <w:lsdException w:name="Colorful Shading Accent 4"/>
+    <w:lsdException w:name="Colorful List Accent 4"/>
+    <w:lsdException w:name="Colorful Grid Accent 4"/>
+    <w:lsdException w:name="Light Shading Accent 5"/>
+    <w:lsdException w:name="Light List Accent 5"/>
+    <w:lsdException w:name="Light Grid Accent 5"/>
+    <w:lsdException w:name="Medium Shading 1 Accent 5"/>
+    <w:lsdException w:name="Medium Shading 2 Accent 5"/>
+    <w:lsdException w:name="Medium List 1 Accent 5"/>
+    <w:lsdException w:name="Medium List 2 Accent 5"/>
+    <w:lsdException w:name="Medium Grid 1 Accent 5"/>
+    <w:lsdException w:name="Medium Grid 2 Accent 5"/>
+    <w:lsdException w:name="Medium Grid 3 Accent 5"/>
+    <w:lsdException w:name="Dark List Accent 5"/>
+    <w:lsdException w:name="Colorful Shading Accent 5"/>
+    <w:lsdException w:name="Colorful List Accent 5"/>
+    <w:lsdException w:name="Colorful Grid Accent 5"/>
+    <w:lsdException w:name="Light Shading Accent 6"/>
+    <w:lsdException w:name="Light List Accent 6"/>
+    <w:lsdException w:name="Light Grid Accent 6"/>
+    <w:lsdException w:name="Medium Shading 1 Accent 6"/>
+    <w:lsdException w:name="Medium Shading 2 Accent 6"/>
+    <w:lsdException w:name="Medium List 1 Accent 6"/>
+    <w:lsdException w:name="Medium List 2 Accent 6"/>
+    <w:lsdException w:name="Medium Grid 1 Accent 6"/>
+    <w:lsdException w:name="Medium Grid 2 Accent 6"/>
+    <w:lsdException w:name="Medium Grid 3 Accent 6"/>
+    <w:lsdException w:name="Dark List Accent 6"/>
+    <w:lsdException w:name="Colorful Shading Accent 6"/>
+    <w:lsdException w:name="Colorful List Accent 6"/>
+    <w:lsdException w:name="Colorful Grid Accent 6"/>
+    <w:lsdException w:name="Subtle Emphasis" w:uiPriority="19" w:qFormat="1"/>
+    <w:lsdException w:name="Intense Emphasis" w:uiPriority="21" w:qFormat="1"/>
+    <w:lsdException w:name="Subtle Reference" w:uiPriority="31" w:qFormat="1"/>
+    <w:lsdException w:name="Intense Reference" w:uiPriority="32" w:qFormat="1"/>
+    <w:lsdException w:name="Book Title" w:uiPriority="33" w:qFormat="1"/>
+    <w:lsdException w:name="Bibliography" w:semiHidden="1" w:uiPriority="37" w:unhideWhenUsed="1"/>
+    <w:lsdException w:name="TOC Heading" w:semiHidden="1" w:uiPriority="39" w:unhideWhenUsed="1" w:qFormat="1"/>
+    <w:lsdException w:name="Plain Table 1" w:uiPriority="41"/>
+    <w:lsdException w:name="Plain Table 2" w:uiPriority="42"/>
+    <w:lsdException w:name="Plain Table 3" w:uiPriority="43"/>
+    <w:lsdException w:name="Plain Table 4" w:uiPriority="44"/>
+    <w:lsdException w:name="Plain Table 5" w:uiPriority="45"/>
+    <w:lsdException w:name="Grid Table Light" w:uiPriority="40"/>
+    <w:lsdException w:name="Grid Table 1 Light" w:uiPriority="46"/>
+    <w:lsdException w:name="Grid Table 2" w:uiPriority="47"/>
+    <w:lsdException w:name="Grid Table 3" w:uiPriority="48"/>
+    <w:lsdException w:name="Grid Table 4" w:uiPriority="49"/>
+    <w:lsdException w:name="Grid Table 5 Dark" w:uiPriority="50"/>
+    <w:lsdException w:name="Grid Table 6 Colorful" w:uiPriority="51"/>
+    <w:lsdException w:name="Grid Table 7 Colorful" w:uiPriority="52"/>
+    <w:lsdException w:name="Grid Table 1 Light Accent 1" w:uiPriority="46"/>
+    <w:lsdException w:name="Grid Table 2 Accent 1" w:uiPriority="47"/>
+    <w:lsdException w:name="Grid Table 3 Accent 1" w:uiPriority="48"/>
+    <w:lsdException w:name="Grid Table 4 Accent 1" w:uiPriority="49"/>
+    <w:lsdException w:name="Grid Table 5 Dark Accent 1" w:uiPriority="50"/>
+    <w:lsdException w:name="Grid Table 6 Colorful Accent 1" w:uiPriority="51"/>
+    <w:lsdException w:name="Grid Table 7 Colorful Accent 1" w:uiPriority="52"/>
+    <w:lsdException w:name="Grid Table 1 Light Accent 2" w:uiPriority="46"/>
+    <w:lsdException w:name="Grid Table 2 Accent 2" w:uiPriority="47"/>
+    <w:lsdException w:name="Grid Table 3 Accent 2" w:uiPriority="48"/>
+    <w:lsdException w:name="Grid Table 4 Accent 2" w:uiPriority="49"/>
+    <w:lsdException w:name="Grid Table 5 Dark Accent 2" w:uiPriority="50"/>
+    <w:lsdException w:name="Grid Table 6 Colorful Accent 2" w:uiPriority="51"/>
+    <w:lsdException w:name="Grid Table 7 Colorful Accent 2" w:uiPriority="52"/>
+    <w:lsdException w:name="Grid Table 1 Light Accent 3" w:uiPriority="46"/>
+    <w:lsdException w:name="Grid Table 2 Accent 3" w:uiPriority="47"/>
+    <w:lsdException w:name="Grid Table 3 Accent 3" w:uiPriority="48"/>
+    <w:lsdException w:name="Grid Table 4 Accent 3" w:uiPriority="49"/>
+    <w:lsdException w:name="Grid Table 5 Dark Accent 3" w:uiPriority="50"/>
+    <w:lsdException w:name="Grid Table 6 Colorful Accent 3" w:uiPriority="51"/>
+    <w:lsdException w:name="Grid Table 7 Colorful Accent 3" w:uiPriority="52"/>
+    <w:lsdException w:name="Grid Table 1 Light Accent 4" w:uiPriority="46"/>
+    <w:lsdException w:name="Grid Table 2 Accent 4" w:uiPriority="47"/>
+    <w:lsdException w:name="Grid Table 3 Accent 4" w:uiPriority="48"/>
+    <w:lsdException w:name="Grid Table 4 Accent 4" w:uiPriority="49"/>
+    <w:lsdException w:name="Grid Table 5 Dark Accent 4" w:uiPriority="50"/>
+    <w:lsdException w:name="Grid Table 6 Colorful Accent 4" w:uiPriority="51"/>
+    <w:lsdException w:name="Grid Table 7 Colorful Accent 4" w:uiPriority="52"/>
+    <w:lsdException w:name="Grid Table 1 Light Accent 5" w:uiPriority="46"/>
+    <w:lsdException w:name="Grid Table 2 Accent 5" w:uiPriority="47"/>
+    <w:lsdException w:name="Grid Table 3 Accent 5" w:uiPriority="48"/>
+    <w:lsdException w:name="Grid Table 4 Accent 5" w:uiPriority="49"/>
+    <w:lsdException w:name="Grid Table 5 Dark Accent 5" w:uiPriority="50"/>
+    <w:lsdException w:name="Grid Table 6 Colorful Accent 5" w:uiPriority="51"/>
+    <w:lsdException w:name="Grid Table 7 Colorful Accent 5" w:uiPriority="52"/>
+    <w:lsdException w:name="Grid Table 1 Light Accent 6" w:uiPriority="46"/>
+    <w:lsdException w:name="Grid Table 2 Accent 6" w:uiPriority="47"/>
+    <w:lsdException w:name="Grid Table 3 Accent 6" w:uiPriority="48"/>
+    <w:lsdException w:name="Grid Table 4 Accent 6" w:uiPriority="49"/>
+    <w:lsdException w:name="Grid Table 5 Dark Accent 6" w:uiPriority="50"/>
+    <w:lsdException w:name="Grid Table 6 Colorful Accent 6" w:uiPriority="51"/>
+    <w:lsdException w:name="Grid Table 7 Colorful Accent 6" w:uiPriority="52"/>
+    <w:lsdException w:name="List Table 1 Light" w:uiPriority="46"/>
+    <w:lsdException w:name="List Table 2" w:uiPriority="47"/>
+    <w:lsdException w:name="List Table 3" w:uiPriority="48"/>
+    <w:lsdException w:name="List Table 4" w:uiPriority="49"/>
+    <w:lsdException w:name="List Table 5 Dark" w:uiPriority="50"/>
+    <w:lsdException w:name="List Table 6 Colorful" w:uiPriority="51"/>
+    <w:lsdException w:name="List Table 7 Colorful" w:uiPriority="52"/>
+    <w:lsdException w:name="List Table 1 Light Accent 1" w:uiPriority="46"/>
+    <w:lsdException w:name="List Table 2 Accent 1" w:uiPriority="47"/>
+    <w:lsdException w:name="List Table 3 Accent 1" w:uiPriority="48"/>
+    <w:lsdException w:name="List Table 4 Accent 1" w:uiPriority="49"/>
+    <w:lsdException w:name="List Table 5 Dark Accent 1" w:uiPriority="50"/>
+    <w:lsdException w:name="List Table 6 Colorful Accent 1" w:uiPriority="51"/>
+    <w:lsdException w:name="List Table 7 Colorful Accent 1" w:uiPriority="52"/>
+    <w:lsdException w:name="List Table 1 Light Accent 2" w:uiPriority="46"/>
+    <w:lsdException w:name="List Table 2 Accent 2" w:uiPriority="47"/>
+    <w:lsdException w:name="List Table 3 Accent 2" w:uiPriority="48"/>
+    <w:lsdException w:name="List Table 4 Accent 2" w:uiPriority="49"/>
+    <w:lsdException w:name="List Table 5 Dark Accent 2" w:uiPriority="50"/>
+    <w:lsdException w:name="List Table 6 Colorful Accent 2" w:uiPriority="51"/>
+    <w:lsdException w:name="List Table 7 Colorful Accent 2" w:uiPriority="52"/>
+    <w:lsdException w:name="List Table 1 Light Accent 3" w:uiPriority="46"/>
+    <w:lsdException w:name="List Table 2 Accent 3" w:uiPriority="47"/>
+    <w:lsdException w:name="List Table 3 Accent 3" w:uiPriority="48"/>
+    <w:lsdException w:name="List Table 4 Accent 3" w:uiPriority="49"/>
+    <w:lsdException w:name="List Table 5 Dark Accent 3" w:uiPriority="50"/>
+    <w:lsdException w:name="List Table 6 Colorful Accent 3" w:uiPriority="51"/>
+    <w:lsdException w:name="List Table 7 Colorful Accent 3" w:uiPriority="52"/>
+    <w:lsdException w:name="List Table 1 Light Accent 4" w:uiPriority="46"/>
+    <w:lsdException w:name="List Table 2 Accent 4" w:uiPriority="47"/>
+    <w:lsdException w:name="List Table 3 Accent 4" w:uiPriority="48"/>
+    <w:lsdException w:name="List Table 4 Accent 4" w:uiPriority="49"/>
+    <w:lsdException w:name="List Table 5 Dark Accent 4" w:uiPriority="50"/>
+    <w:lsdException w:name="List Table 6 Colorful Accent 4" w:uiPriority="51"/>
+    <w:lsdException w:name="List Table 7 Colorful Accent 4" w:uiPriority="52"/>
+    <w:lsdException w:name="List Table 1 Light Accent 5" w:uiPriority="46"/>
+    <w:lsdException w:name="List Table 2 Accent 5" w:uiPriority="47"/>
+    <w:lsdException w:name="List Table 3 Accent 5" w:uiPriority="48"/>
+    <w:lsdException w:name="List Table 4 Accent 5" w:uiPriority="49"/>
+    <w:lsdException w:name="List Table 5 Dark Accent 5" w:uiPriority="50"/>
+    <w:lsdException w:name="List Table 6 Colorful Accent 5" w:uiPriority="51"/>
+    <w:lsdException w:name="List Table 7 Colorful Accent 5" w:uiPriority="52"/>
+    <w:lsdException w:name="List Table 1 Light Accent 6" w:uiPriority="46"/>
+    <w:lsdException w:name="List Table 2 Accent 6" w:uiPriority="47"/>
+    <w:lsdException w:name="List Table 3 Accent 6" w:uiPriority="48"/>
+    <w:lsdException w:name="List Table 4 Accent 6" w:uiPriority="49"/>
+    <w:lsdException w:name="List Table 5 Dark Accent 6" w:uiPriority="50"/>
+    <w:lsdException w:name="List Table 6 Colorful Accent 6" w:uiPriority="51"/>
+    <w:lsdException w:name="List Table 7 Colorful Accent 6" w:uiPriority="52"/>
+    <w:lsdException w:name="Mention" w:semiHidden="1" w:unhideWhenUsed="1"/>
+    <w:lsdException w:name="Smart Hyperlink" w:semiHidden="1" w:unhideWhenUsed="1"/>
+    <w:lsdException w:name="Hashtag" w:semiHidden="1" w:unhideWhenUsed="1"/>
+    <w:lsdException w:name="Unresolved Mention" w:semiHidden="1" w:unhideWhenUsed="1"/>
+    <w:lsdException w:name="Smart Link" w:semiHidden="1" w:unhideWhenUsed="1"/>
   </w:latentStyles>
-  <w:style w:type="paragraph" w:default="1" w:styleId="1">
+  <w:style w:type="paragraph" w:default="1" w:styleId="Normal">
     <w:name w:val="Normal"/>
     <w:qFormat/>
-    <w:uiPriority w:val="0"/>
     <w:pPr>
-      <w:spacing w:after="193" w:line="259" w:lineRule="auto"/>
+      <w:spacing w:after="193"/>
       <w:ind w:left="357" w:hanging="357"/>
     </w:pPr>
     <w:rPr>
-      <w:rFonts w:ascii="Calibri" w:hAnsi="Calibri" w:eastAsia="Calibri" w:cs="Times New Roman"/>
+      <w:rFonts w:ascii="Calibri" w:eastAsia="Calibri" w:hAnsi="Calibri" w:cs="Times New Roman"/>
       <w:sz w:val="22"/>
       <w:szCs w:val="22"/>
-      <w:lang w:val="pt-BR" w:eastAsia="en-US" w:bidi="ar-SA"/>
-    </w:rPr>
-  </w:style>
-  <w:style w:type="paragraph" w:styleId="2">
+      <w:lang w:eastAsia="en-US"/>
+    </w:rPr>
+  </w:style>
+  <w:style w:type="paragraph" w:styleId="Ttulo1">
     <w:name w:val="heading 1"/>
-    <w:basedOn w:val="1"/>
-    <w:next w:val="1"/>
-    <w:link w:val="34"/>
-    <w:qFormat/>
+    <w:basedOn w:val="Normal"/>
+    <w:next w:val="Normal"/>
+    <w:link w:val="Ttulo1Char"/>
     <w:uiPriority w:val="9"/>
+    <w:qFormat/>
     <w:pPr>
       <w:keepNext/>
       <w:keepLines/>
@@ -3463,7 +3846,7 @@
       <w:outlineLvl w:val="0"/>
     </w:pPr>
     <w:rPr>
-      <w:rFonts w:ascii="Cambria" w:hAnsi="Cambria" w:eastAsia="Times New Roman"/>
+      <w:rFonts w:ascii="Cambria" w:eastAsia="Times New Roman" w:hAnsi="Cambria"/>
       <w:b/>
       <w:bCs/>
       <w:color w:val="365F91"/>
@@ -3471,21 +3854,21 @@
       <w:szCs w:val="28"/>
     </w:rPr>
   </w:style>
-  <w:style w:type="paragraph" w:styleId="3">
+  <w:style w:type="paragraph" w:styleId="Ttulo2">
     <w:name w:val="heading 2"/>
-    <w:basedOn w:val="1"/>
-    <w:next w:val="1"/>
-    <w:link w:val="35"/>
+    <w:basedOn w:val="Normal"/>
+    <w:next w:val="Normal"/>
+    <w:link w:val="Ttulo2Char"/>
+    <w:uiPriority w:val="9"/>
     <w:unhideWhenUsed/>
     <w:qFormat/>
-    <w:uiPriority w:val="9"/>
     <w:pPr>
       <w:keepNext/>
       <w:spacing w:before="240" w:after="60"/>
       <w:outlineLvl w:val="1"/>
     </w:pPr>
     <w:rPr>
-      <w:rFonts w:ascii="Cambria" w:hAnsi="Cambria" w:eastAsia="Times New Roman"/>
+      <w:rFonts w:ascii="Cambria" w:eastAsia="Times New Roman" w:hAnsi="Cambria"/>
       <w:b/>
       <w:bCs/>
       <w:i/>
@@ -3494,35 +3877,35 @@
       <w:szCs w:val="28"/>
     </w:rPr>
   </w:style>
-  <w:style w:type="paragraph" w:styleId="4">
+  <w:style w:type="paragraph" w:styleId="Ttulo3">
     <w:name w:val="heading 3"/>
-    <w:basedOn w:val="1"/>
-    <w:next w:val="1"/>
-    <w:link w:val="36"/>
+    <w:basedOn w:val="Normal"/>
+    <w:next w:val="Normal"/>
+    <w:link w:val="Ttulo3Char"/>
+    <w:uiPriority w:val="9"/>
     <w:unhideWhenUsed/>
     <w:qFormat/>
-    <w:uiPriority w:val="9"/>
     <w:pPr>
       <w:keepNext/>
       <w:spacing w:before="240" w:after="60"/>
       <w:outlineLvl w:val="2"/>
     </w:pPr>
     <w:rPr>
-      <w:rFonts w:ascii="Cambria" w:hAnsi="Cambria" w:eastAsia="Times New Roman"/>
+      <w:rFonts w:ascii="Cambria" w:eastAsia="Times New Roman" w:hAnsi="Cambria"/>
       <w:b/>
       <w:bCs/>
       <w:sz w:val="26"/>
       <w:szCs w:val="26"/>
     </w:rPr>
   </w:style>
-  <w:style w:type="paragraph" w:styleId="5">
+  <w:style w:type="paragraph" w:styleId="Ttulo4">
     <w:name w:val="heading 4"/>
-    <w:basedOn w:val="1"/>
-    <w:next w:val="1"/>
-    <w:link w:val="37"/>
+    <w:basedOn w:val="Normal"/>
+    <w:next w:val="Normal"/>
+    <w:link w:val="Ttulo4Char"/>
+    <w:uiPriority w:val="9"/>
     <w:unhideWhenUsed/>
     <w:qFormat/>
-    <w:uiPriority w:val="9"/>
     <w:pPr>
       <w:keepNext/>
       <w:spacing w:before="240" w:after="60"/>
@@ -3536,14 +3919,14 @@
       <w:szCs w:val="28"/>
     </w:rPr>
   </w:style>
-  <w:style w:type="paragraph" w:styleId="6">
+  <w:style w:type="paragraph" w:styleId="Ttulo5">
     <w:name w:val="heading 5"/>
-    <w:basedOn w:val="1"/>
-    <w:next w:val="1"/>
-    <w:link w:val="38"/>
+    <w:basedOn w:val="Normal"/>
+    <w:next w:val="Normal"/>
+    <w:link w:val="Ttulo5Char"/>
+    <w:uiPriority w:val="9"/>
     <w:unhideWhenUsed/>
     <w:qFormat/>
-    <w:uiPriority w:val="9"/>
     <w:pPr>
       <w:spacing w:before="240" w:after="60"/>
       <w:outlineLvl w:val="4"/>
@@ -3558,14 +3941,14 @@
       <w:szCs w:val="26"/>
     </w:rPr>
   </w:style>
-  <w:style w:type="paragraph" w:styleId="7">
+  <w:style w:type="paragraph" w:styleId="Ttulo6">
     <w:name w:val="heading 6"/>
-    <w:basedOn w:val="1"/>
-    <w:next w:val="1"/>
-    <w:link w:val="83"/>
+    <w:basedOn w:val="Normal"/>
+    <w:next w:val="Normal"/>
+    <w:link w:val="Ttulo6Char"/>
+    <w:uiPriority w:val="9"/>
     <w:unhideWhenUsed/>
     <w:qFormat/>
-    <w:uiPriority w:val="9"/>
     <w:pPr>
       <w:keepNext/>
       <w:keepLines/>
@@ -3573,20 +3956,20 @@
       <w:outlineLvl w:val="5"/>
     </w:pPr>
     <w:rPr>
-      <w:rFonts w:asciiTheme="majorHAnsi" w:hAnsiTheme="majorHAnsi" w:eastAsiaTheme="majorEastAsia" w:cstheme="majorBidi"/>
+      <w:rFonts w:asciiTheme="majorHAnsi" w:eastAsiaTheme="majorEastAsia" w:hAnsiTheme="majorHAnsi" w:cstheme="majorBidi"/>
       <w:i/>
       <w:iCs/>
-      <w:color w:val="254061" w:themeColor="accent1" w:themeShade="80"/>
-    </w:rPr>
-  </w:style>
-  <w:style w:type="paragraph" w:styleId="8">
+      <w:color w:val="244061" w:themeColor="accent1" w:themeShade="80"/>
+    </w:rPr>
+  </w:style>
+  <w:style w:type="paragraph" w:styleId="Ttulo7">
     <w:name w:val="heading 7"/>
-    <w:basedOn w:val="1"/>
-    <w:next w:val="1"/>
-    <w:link w:val="84"/>
+    <w:basedOn w:val="Normal"/>
+    <w:next w:val="Normal"/>
+    <w:link w:val="Ttulo7Char"/>
+    <w:uiPriority w:val="9"/>
     <w:unhideWhenUsed/>
     <w:qFormat/>
-    <w:uiPriority w:val="9"/>
     <w:pPr>
       <w:keepNext/>
       <w:keepLines/>
@@ -3594,28 +3977,20 @@
       <w:outlineLvl w:val="6"/>
     </w:pPr>
     <w:rPr>
-      <w:rFonts w:asciiTheme="majorHAnsi" w:hAnsiTheme="majorHAnsi" w:eastAsiaTheme="majorEastAsia" w:cstheme="majorBidi"/>
+      <w:rFonts w:asciiTheme="majorHAnsi" w:eastAsiaTheme="majorEastAsia" w:hAnsiTheme="majorHAnsi" w:cstheme="majorBidi"/>
       <w:i/>
       <w:iCs/>
       <w:color w:val="404040" w:themeColor="text1" w:themeTint="BF"/>
-      <w14:textFill>
-        <w14:solidFill>
-          <w14:schemeClr w14:val="tx1">
-            <w14:lumMod w14:val="75000"/>
-            <w14:lumOff w14:val="25000"/>
-          </w14:schemeClr>
-        </w14:solidFill>
-      </w14:textFill>
-    </w:rPr>
-  </w:style>
-  <w:style w:type="paragraph" w:styleId="9">
+    </w:rPr>
+  </w:style>
+  <w:style w:type="paragraph" w:styleId="Ttulo8">
     <w:name w:val="heading 8"/>
-    <w:basedOn w:val="1"/>
-    <w:next w:val="1"/>
-    <w:link w:val="85"/>
+    <w:basedOn w:val="Normal"/>
+    <w:next w:val="Normal"/>
+    <w:link w:val="Ttulo8Char"/>
+    <w:uiPriority w:val="9"/>
     <w:unhideWhenUsed/>
     <w:qFormat/>
-    <w:uiPriority w:val="9"/>
     <w:pPr>
       <w:keepNext/>
       <w:keepLines/>
@@ -3623,28 +3998,20 @@
       <w:outlineLvl w:val="7"/>
     </w:pPr>
     <w:rPr>
-      <w:rFonts w:asciiTheme="majorHAnsi" w:hAnsiTheme="majorHAnsi" w:eastAsiaTheme="majorEastAsia" w:cstheme="majorBidi"/>
+      <w:rFonts w:asciiTheme="majorHAnsi" w:eastAsiaTheme="majorEastAsia" w:hAnsiTheme="majorHAnsi" w:cstheme="majorBidi"/>
       <w:color w:val="404040" w:themeColor="text1" w:themeTint="BF"/>
       <w:sz w:val="20"/>
       <w:szCs w:val="20"/>
-      <w14:textFill>
-        <w14:solidFill>
-          <w14:schemeClr w14:val="tx1">
-            <w14:lumMod w14:val="75000"/>
-            <w14:lumOff w14:val="25000"/>
-          </w14:schemeClr>
-        </w14:solidFill>
-      </w14:textFill>
-    </w:rPr>
-  </w:style>
-  <w:style w:type="paragraph" w:styleId="10">
+    </w:rPr>
+  </w:style>
+  <w:style w:type="paragraph" w:styleId="Ttulo9">
     <w:name w:val="heading 9"/>
-    <w:basedOn w:val="1"/>
-    <w:next w:val="1"/>
-    <w:link w:val="86"/>
+    <w:basedOn w:val="Normal"/>
+    <w:next w:val="Normal"/>
+    <w:link w:val="Ttulo9Char"/>
+    <w:uiPriority w:val="9"/>
     <w:unhideWhenUsed/>
     <w:qFormat/>
-    <w:uiPriority w:val="9"/>
     <w:pPr>
       <w:keepNext/>
       <w:keepLines/>
@@ -3652,36 +4019,27 @@
       <w:outlineLvl w:val="8"/>
     </w:pPr>
     <w:rPr>
-      <w:rFonts w:asciiTheme="majorHAnsi" w:hAnsiTheme="majorHAnsi" w:eastAsiaTheme="majorEastAsia" w:cstheme="majorBidi"/>
+      <w:rFonts w:asciiTheme="majorHAnsi" w:eastAsiaTheme="majorEastAsia" w:hAnsiTheme="majorHAnsi" w:cstheme="majorBidi"/>
       <w:i/>
       <w:iCs/>
       <w:color w:val="404040" w:themeColor="text1" w:themeTint="BF"/>
       <w:sz w:val="20"/>
       <w:szCs w:val="20"/>
-      <w14:textFill>
-        <w14:solidFill>
-          <w14:schemeClr w14:val="tx1">
-            <w14:lumMod w14:val="75000"/>
-            <w14:lumOff w14:val="25000"/>
-          </w14:schemeClr>
-        </w14:solidFill>
-      </w14:textFill>
-    </w:rPr>
-  </w:style>
-  <w:style w:type="character" w:default="1" w:styleId="25">
+    </w:rPr>
+  </w:style>
+  <w:style w:type="character" w:default="1" w:styleId="Fontepargpadro">
     <w:name w:val="Default Paragraph Font"/>
+    <w:uiPriority w:val="1"/>
     <w:semiHidden/>
     <w:unhideWhenUsed/>
-    <w:qFormat/>
-    <w:uiPriority w:val="1"/>
-  </w:style>
-  <w:style w:type="table" w:default="1" w:styleId="32">
+  </w:style>
+  <w:style w:type="table" w:default="1" w:styleId="Tabelanormal">
     <w:name w:val="Normal Table"/>
+    <w:uiPriority w:val="99"/>
     <w:semiHidden/>
     <w:unhideWhenUsed/>
-    <w:qFormat/>
-    <w:uiPriority w:val="99"/>
     <w:tblPr>
+      <w:tblInd w:w="0" w:type="dxa"/>
       <w:tblCellMar>
         <w:top w:w="0" w:type="dxa"/>
         <w:left w:w="108" w:type="dxa"/>
@@ -3690,13 +4048,19 @@
       </w:tblCellMar>
     </w:tblPr>
   </w:style>
-  <w:style w:type="paragraph" w:styleId="11">
+  <w:style w:type="numbering" w:default="1" w:styleId="Semlista">
+    <w:name w:val="No List"/>
+    <w:uiPriority w:val="99"/>
+    <w:semiHidden/>
+    <w:unhideWhenUsed/>
+  </w:style>
+  <w:style w:type="paragraph" w:styleId="Sumrio2">
     <w:name w:val="toc 2"/>
-    <w:basedOn w:val="1"/>
-    <w:next w:val="1"/>
+    <w:basedOn w:val="Normal"/>
+    <w:next w:val="Normal"/>
+    <w:uiPriority w:val="39"/>
     <w:unhideWhenUsed/>
     <w:qFormat/>
-    <w:uiPriority w:val="39"/>
     <w:pPr>
       <w:tabs>
         <w:tab w:val="right" w:leader="dot" w:pos="9061"/>
@@ -3709,30 +4073,29 @@
       <w:szCs w:val="24"/>
     </w:rPr>
   </w:style>
-  <w:style w:type="paragraph" w:styleId="12">
+  <w:style w:type="paragraph" w:styleId="Corpodetexto">
     <w:name w:val="Body Text"/>
-    <w:basedOn w:val="1"/>
-    <w:link w:val="82"/>
-    <w:qFormat/>
-    <w:uiPriority w:val="0"/>
+    <w:basedOn w:val="Normal"/>
+    <w:link w:val="CorpodetextoChar"/>
+    <w:qFormat/>
     <w:pPr>
       <w:spacing w:after="0" w:line="240" w:lineRule="auto"/>
       <w:jc w:val="both"/>
     </w:pPr>
     <w:rPr>
-      <w:rFonts w:ascii="Times New Roman" w:hAnsi="Times New Roman" w:eastAsia="Times New Roman"/>
+      <w:rFonts w:ascii="Times New Roman" w:eastAsia="Times New Roman" w:hAnsi="Times New Roman"/>
       <w:sz w:val="24"/>
       <w:szCs w:val="24"/>
     </w:rPr>
   </w:style>
-  <w:style w:type="paragraph" w:styleId="13">
+  <w:style w:type="paragraph" w:styleId="Textodecomentrio">
     <w:name w:val="annotation text"/>
-    <w:basedOn w:val="1"/>
-    <w:link w:val="68"/>
+    <w:basedOn w:val="Normal"/>
+    <w:link w:val="TextodecomentrioChar"/>
+    <w:uiPriority w:val="99"/>
     <w:semiHidden/>
     <w:unhideWhenUsed/>
     <w:qFormat/>
-    <w:uiPriority w:val="99"/>
     <w:pPr>
       <w:spacing w:line="240" w:lineRule="auto"/>
     </w:pPr>
@@ -3741,13 +4104,13 @@
       <w:szCs w:val="20"/>
     </w:rPr>
   </w:style>
-  <w:style w:type="paragraph" w:styleId="14">
+  <w:style w:type="paragraph" w:styleId="ndicedeilustraes">
     <w:name w:val="table of figures"/>
-    <w:basedOn w:val="1"/>
-    <w:next w:val="1"/>
+    <w:basedOn w:val="Normal"/>
+    <w:next w:val="Normal"/>
+    <w:uiPriority w:val="99"/>
     <w:unhideWhenUsed/>
     <w:qFormat/>
-    <w:uiPriority w:val="99"/>
     <w:pPr>
       <w:spacing w:after="0"/>
       <w:ind w:left="440" w:hanging="440"/>
@@ -3759,29 +4122,29 @@
       <w:szCs w:val="20"/>
     </w:rPr>
   </w:style>
-  <w:style w:type="paragraph" w:styleId="15">
+  <w:style w:type="paragraph" w:styleId="NormalWeb">
     <w:name w:val="Normal (Web)"/>
-    <w:basedOn w:val="1"/>
+    <w:basedOn w:val="Normal"/>
+    <w:uiPriority w:val="99"/>
     <w:unhideWhenUsed/>
     <w:qFormat/>
-    <w:uiPriority w:val="99"/>
     <w:pPr>
       <w:spacing w:before="100" w:beforeAutospacing="1" w:after="100" w:afterAutospacing="1" w:line="240" w:lineRule="auto"/>
     </w:pPr>
     <w:rPr>
-      <w:rFonts w:ascii="Times New Roman" w:hAnsi="Times New Roman" w:eastAsia="Times New Roman"/>
+      <w:rFonts w:ascii="Times New Roman" w:eastAsia="Times New Roman" w:hAnsi="Times New Roman"/>
       <w:sz w:val="24"/>
       <w:szCs w:val="24"/>
       <w:lang w:eastAsia="pt-BR"/>
     </w:rPr>
   </w:style>
-  <w:style w:type="paragraph" w:styleId="16">
+  <w:style w:type="paragraph" w:styleId="Pr-formataoHTML">
     <w:name w:val="HTML Preformatted"/>
-    <w:basedOn w:val="1"/>
-    <w:link w:val="51"/>
+    <w:basedOn w:val="Normal"/>
+    <w:link w:val="Pr-formataoHTMLChar"/>
+    <w:uiPriority w:val="99"/>
     <w:unhideWhenUsed/>
     <w:qFormat/>
-    <w:uiPriority w:val="99"/>
     <w:pPr>
       <w:tabs>
         <w:tab w:val="left" w:pos="916"/>
@@ -3804,32 +4167,32 @@
       <w:spacing w:after="0" w:line="240" w:lineRule="auto"/>
     </w:pPr>
     <w:rPr>
-      <w:rFonts w:ascii="Courier New" w:hAnsi="Courier New" w:eastAsia="Times New Roman" w:cs="Courier New"/>
+      <w:rFonts w:ascii="Courier New" w:eastAsia="Times New Roman" w:hAnsi="Courier New" w:cs="Courier New"/>
       <w:color w:val="000000"/>
       <w:sz w:val="20"/>
       <w:szCs w:val="20"/>
       <w:lang w:eastAsia="pt-BR"/>
     </w:rPr>
   </w:style>
-  <w:style w:type="paragraph" w:styleId="17">
+  <w:style w:type="paragraph" w:styleId="Corpodetexto2">
     <w:name w:val="Body Text 2"/>
-    <w:basedOn w:val="1"/>
-    <w:link w:val="87"/>
+    <w:basedOn w:val="Normal"/>
+    <w:link w:val="Corpodetexto2Char"/>
+    <w:uiPriority w:val="99"/>
     <w:semiHidden/>
     <w:unhideWhenUsed/>
     <w:qFormat/>
-    <w:uiPriority w:val="99"/>
     <w:pPr>
       <w:spacing w:after="120" w:line="480" w:lineRule="auto"/>
     </w:pPr>
   </w:style>
-  <w:style w:type="paragraph" w:styleId="18">
+  <w:style w:type="paragraph" w:styleId="Cabealho">
     <w:name w:val="header"/>
-    <w:basedOn w:val="1"/>
-    <w:link w:val="42"/>
+    <w:basedOn w:val="Normal"/>
+    <w:link w:val="CabealhoChar"/>
+    <w:uiPriority w:val="99"/>
     <w:unhideWhenUsed/>
     <w:qFormat/>
-    <w:uiPriority w:val="99"/>
     <w:pPr>
       <w:tabs>
         <w:tab w:val="center" w:pos="4252"/>
@@ -3838,27 +4201,27 @@
       <w:spacing w:after="0" w:line="240" w:lineRule="auto"/>
     </w:pPr>
   </w:style>
-  <w:style w:type="paragraph" w:styleId="19">
+  <w:style w:type="paragraph" w:styleId="Assuntodocomentrio">
     <w:name w:val="annotation subject"/>
-    <w:basedOn w:val="13"/>
-    <w:next w:val="13"/>
-    <w:link w:val="69"/>
+    <w:basedOn w:val="Textodecomentrio"/>
+    <w:next w:val="Textodecomentrio"/>
+    <w:link w:val="AssuntodocomentrioChar"/>
+    <w:uiPriority w:val="99"/>
     <w:semiHidden/>
     <w:unhideWhenUsed/>
     <w:qFormat/>
-    <w:uiPriority w:val="99"/>
     <w:rPr>
       <w:b/>
       <w:bCs/>
     </w:rPr>
   </w:style>
-  <w:style w:type="paragraph" w:styleId="20">
+  <w:style w:type="paragraph" w:styleId="Rodap">
     <w:name w:val="footer"/>
-    <w:basedOn w:val="1"/>
-    <w:link w:val="43"/>
+    <w:basedOn w:val="Normal"/>
+    <w:link w:val="RodapChar"/>
+    <w:uiPriority w:val="99"/>
     <w:unhideWhenUsed/>
     <w:qFormat/>
-    <w:uiPriority w:val="99"/>
     <w:pPr>
       <w:tabs>
         <w:tab w:val="center" w:pos="4252"/>
@@ -3867,13 +4230,13 @@
       <w:spacing w:after="0" w:line="240" w:lineRule="auto"/>
     </w:pPr>
   </w:style>
-  <w:style w:type="paragraph" w:styleId="21">
+  <w:style w:type="paragraph" w:styleId="Legenda">
     <w:name w:val="caption"/>
-    <w:basedOn w:val="1"/>
-    <w:next w:val="1"/>
+    <w:basedOn w:val="Normal"/>
+    <w:next w:val="Normal"/>
+    <w:uiPriority w:val="35"/>
     <w:unhideWhenUsed/>
     <w:qFormat/>
-    <w:uiPriority w:val="35"/>
     <w:pPr>
       <w:spacing w:line="240" w:lineRule="auto"/>
     </w:pPr>
@@ -3883,21 +4246,16 @@
       <w:color w:val="1F497D" w:themeColor="text2"/>
       <w:sz w:val="18"/>
       <w:szCs w:val="18"/>
-      <w14:textFill>
-        <w14:solidFill>
-          <w14:schemeClr w14:val="tx2"/>
-        </w14:solidFill>
-      </w14:textFill>
-    </w:rPr>
-  </w:style>
-  <w:style w:type="paragraph" w:styleId="22">
+    </w:rPr>
+  </w:style>
+  <w:style w:type="paragraph" w:styleId="Textodebalo">
     <w:name w:val="Balloon Text"/>
-    <w:basedOn w:val="1"/>
-    <w:link w:val="39"/>
+    <w:basedOn w:val="Normal"/>
+    <w:link w:val="TextodebaloChar"/>
+    <w:uiPriority w:val="99"/>
     <w:semiHidden/>
     <w:unhideWhenUsed/>
     <w:qFormat/>
-    <w:uiPriority w:val="99"/>
     <w:pPr>
       <w:spacing w:after="0" w:line="240" w:lineRule="auto"/>
     </w:pPr>
@@ -3907,14 +4265,13 @@
       <w:szCs w:val="16"/>
     </w:rPr>
   </w:style>
-  <w:style w:type="paragraph" w:styleId="23">
+  <w:style w:type="paragraph" w:styleId="Textodenotaderodap">
     <w:name w:val="footnote text"/>
-    <w:basedOn w:val="1"/>
-    <w:link w:val="48"/>
+    <w:basedOn w:val="Normal"/>
+    <w:link w:val="TextodenotaderodapChar"/>
     <w:semiHidden/>
     <w:unhideWhenUsed/>
     <w:qFormat/>
-    <w:uiPriority w:val="0"/>
     <w:pPr>
       <w:spacing w:after="0" w:line="240" w:lineRule="auto"/>
     </w:pPr>
@@ -3923,13 +4280,13 @@
       <w:szCs w:val="20"/>
     </w:rPr>
   </w:style>
-  <w:style w:type="paragraph" w:styleId="24">
+  <w:style w:type="paragraph" w:styleId="Sumrio1">
     <w:name w:val="toc 1"/>
-    <w:basedOn w:val="1"/>
-    <w:next w:val="1"/>
+    <w:basedOn w:val="Normal"/>
+    <w:next w:val="Normal"/>
+    <w:uiPriority w:val="39"/>
     <w:unhideWhenUsed/>
     <w:qFormat/>
-    <w:uiPriority w:val="39"/>
     <w:pPr>
       <w:tabs>
         <w:tab w:val="right" w:leader="dot" w:pos="9061"/>
@@ -3942,106 +4299,97 @@
       <w:szCs w:val="24"/>
     </w:rPr>
   </w:style>
-  <w:style w:type="character" w:styleId="26">
+  <w:style w:type="character" w:styleId="Forte">
     <w:name w:val="Strong"/>
-    <w:qFormat/>
     <w:uiPriority w:val="22"/>
+    <w:qFormat/>
     <w:rPr>
       <w:b/>
       <w:bCs/>
     </w:rPr>
   </w:style>
-  <w:style w:type="character" w:styleId="27">
+  <w:style w:type="character" w:styleId="Refdecomentrio">
     <w:name w:val="annotation reference"/>
-    <w:basedOn w:val="25"/>
+    <w:basedOn w:val="Fontepargpadro"/>
+    <w:uiPriority w:val="99"/>
     <w:semiHidden/>
     <w:unhideWhenUsed/>
     <w:qFormat/>
-    <w:uiPriority w:val="99"/>
     <w:rPr>
       <w:sz w:val="16"/>
       <w:szCs w:val="16"/>
     </w:rPr>
   </w:style>
-  <w:style w:type="character" w:styleId="28">
+  <w:style w:type="character" w:styleId="HiperlinkVisitado">
     <w:name w:val="FollowedHyperlink"/>
-    <w:basedOn w:val="25"/>
+    <w:basedOn w:val="Fontepargpadro"/>
+    <w:uiPriority w:val="99"/>
     <w:semiHidden/>
     <w:unhideWhenUsed/>
     <w:qFormat/>
-    <w:uiPriority w:val="99"/>
     <w:rPr>
       <w:color w:val="800080" w:themeColor="followedHyperlink"/>
       <w:u w:val="single"/>
-      <w14:textFill>
-        <w14:solidFill>
-          <w14:schemeClr w14:val="folHlink"/>
-        </w14:solidFill>
-      </w14:textFill>
-    </w:rPr>
-  </w:style>
-  <w:style w:type="character" w:styleId="29">
+    </w:rPr>
+  </w:style>
+  <w:style w:type="character" w:styleId="nfase">
     <w:name w:val="Emphasis"/>
-    <w:basedOn w:val="25"/>
-    <w:qFormat/>
+    <w:basedOn w:val="Fontepargpadro"/>
     <w:uiPriority w:val="20"/>
+    <w:qFormat/>
     <w:rPr>
       <w:i/>
       <w:iCs/>
     </w:rPr>
   </w:style>
-  <w:style w:type="character" w:styleId="30">
+  <w:style w:type="character" w:styleId="Refdenotaderodap">
     <w:name w:val="footnote reference"/>
     <w:unhideWhenUsed/>
     <w:qFormat/>
-    <w:uiPriority w:val="0"/>
     <w:rPr>
       <w:vertAlign w:val="superscript"/>
     </w:rPr>
   </w:style>
-  <w:style w:type="character" w:styleId="31">
+  <w:style w:type="character" w:styleId="Hyperlink">
     <w:name w:val="Hyperlink"/>
+    <w:uiPriority w:val="99"/>
     <w:unhideWhenUsed/>
     <w:qFormat/>
-    <w:uiPriority w:val="99"/>
     <w:rPr>
       <w:color w:val="0000FF"/>
       <w:u w:val="single"/>
     </w:rPr>
   </w:style>
-  <w:style w:type="table" w:styleId="33">
+  <w:style w:type="table" w:styleId="Tabelacomgrade">
     <w:name w:val="Table Grid"/>
-    <w:basedOn w:val="32"/>
-    <w:qFormat/>
+    <w:basedOn w:val="Tabelanormal"/>
     <w:uiPriority w:val="59"/>
+    <w:qFormat/>
     <w:pPr>
       <w:spacing w:after="0" w:line="240" w:lineRule="auto"/>
     </w:pPr>
     <w:rPr>
-      <w:rFonts w:ascii="Calibri" w:hAnsi="Calibri" w:eastAsia="Calibri" w:cs="Times New Roman"/>
-      <w:sz w:val="20"/>
-      <w:szCs w:val="20"/>
-      <w:lang w:eastAsia="pt-BR"/>
+      <w:rFonts w:ascii="Calibri" w:eastAsia="Calibri" w:hAnsi="Calibri" w:cs="Times New Roman"/>
     </w:rPr>
     <w:tblPr>
       <w:tblBorders>
-        <w:top w:val="single" w:color="auto" w:sz="4" w:space="0"/>
-        <w:left w:val="single" w:color="auto" w:sz="4" w:space="0"/>
-        <w:bottom w:val="single" w:color="auto" w:sz="4" w:space="0"/>
-        <w:right w:val="single" w:color="auto" w:sz="4" w:space="0"/>
-        <w:insideH w:val="single" w:color="auto" w:sz="4" w:space="0"/>
-        <w:insideV w:val="single" w:color="auto" w:sz="4" w:space="0"/>
+        <w:top w:val="single" w:sz="4" w:space="0" w:color="auto"/>
+        <w:left w:val="single" w:sz="4" w:space="0" w:color="auto"/>
+        <w:bottom w:val="single" w:sz="4" w:space="0" w:color="auto"/>
+        <w:right w:val="single" w:sz="4" w:space="0" w:color="auto"/>
+        <w:insideH w:val="single" w:sz="4" w:space="0" w:color="auto"/>
+        <w:insideV w:val="single" w:sz="4" w:space="0" w:color="auto"/>
       </w:tblBorders>
     </w:tblPr>
   </w:style>
-  <w:style w:type="character" w:customStyle="1" w:styleId="34">
+  <w:style w:type="character" w:customStyle="1" w:styleId="Ttulo1Char">
     <w:name w:val="Título 1 Char"/>
-    <w:basedOn w:val="25"/>
-    <w:link w:val="2"/>
-    <w:qFormat/>
+    <w:basedOn w:val="Fontepargpadro"/>
+    <w:link w:val="Ttulo1"/>
     <w:uiPriority w:val="9"/>
-    <w:rPr>
-      <w:rFonts w:ascii="Cambria" w:hAnsi="Cambria" w:eastAsia="Times New Roman" w:cs="Times New Roman"/>
+    <w:qFormat/>
+    <w:rPr>
+      <w:rFonts w:ascii="Cambria" w:eastAsia="Times New Roman" w:hAnsi="Cambria" w:cs="Times New Roman"/>
       <w:b/>
       <w:bCs/>
       <w:color w:val="365F91"/>
@@ -4049,14 +4397,14 @@
       <w:szCs w:val="28"/>
     </w:rPr>
   </w:style>
-  <w:style w:type="character" w:customStyle="1" w:styleId="35">
+  <w:style w:type="character" w:customStyle="1" w:styleId="Ttulo2Char">
     <w:name w:val="Título 2 Char"/>
-    <w:basedOn w:val="25"/>
-    <w:link w:val="3"/>
-    <w:qFormat/>
+    <w:basedOn w:val="Fontepargpadro"/>
+    <w:link w:val="Ttulo2"/>
     <w:uiPriority w:val="9"/>
-    <w:rPr>
-      <w:rFonts w:ascii="Cambria" w:hAnsi="Cambria" w:eastAsia="Times New Roman" w:cs="Times New Roman"/>
+    <w:qFormat/>
+    <w:rPr>
+      <w:rFonts w:ascii="Cambria" w:eastAsia="Times New Roman" w:hAnsi="Cambria" w:cs="Times New Roman"/>
       <w:b/>
       <w:bCs/>
       <w:i/>
@@ -4065,42 +4413,42 @@
       <w:szCs w:val="28"/>
     </w:rPr>
   </w:style>
-  <w:style w:type="character" w:customStyle="1" w:styleId="36">
+  <w:style w:type="character" w:customStyle="1" w:styleId="Ttulo3Char">
     <w:name w:val="Título 3 Char"/>
-    <w:basedOn w:val="25"/>
-    <w:link w:val="4"/>
-    <w:qFormat/>
+    <w:basedOn w:val="Fontepargpadro"/>
+    <w:link w:val="Ttulo3"/>
     <w:uiPriority w:val="9"/>
-    <w:rPr>
-      <w:rFonts w:ascii="Cambria" w:hAnsi="Cambria" w:eastAsia="Times New Roman" w:cs="Times New Roman"/>
+    <w:qFormat/>
+    <w:rPr>
+      <w:rFonts w:ascii="Cambria" w:eastAsia="Times New Roman" w:hAnsi="Cambria" w:cs="Times New Roman"/>
       <w:b/>
       <w:bCs/>
       <w:sz w:val="26"/>
       <w:szCs w:val="26"/>
     </w:rPr>
   </w:style>
-  <w:style w:type="character" w:customStyle="1" w:styleId="37">
+  <w:style w:type="character" w:customStyle="1" w:styleId="Ttulo4Char">
     <w:name w:val="Título 4 Char"/>
-    <w:basedOn w:val="25"/>
-    <w:link w:val="5"/>
-    <w:qFormat/>
+    <w:basedOn w:val="Fontepargpadro"/>
+    <w:link w:val="Ttulo4"/>
     <w:uiPriority w:val="9"/>
-    <w:rPr>
-      <w:rFonts w:ascii="Calibri" w:hAnsi="Calibri" w:eastAsia="Times New Roman" w:cs="Times New Roman"/>
+    <w:qFormat/>
+    <w:rPr>
+      <w:rFonts w:ascii="Calibri" w:eastAsia="Times New Roman" w:hAnsi="Calibri" w:cs="Times New Roman"/>
       <w:b/>
       <w:bCs/>
       <w:sz w:val="28"/>
       <w:szCs w:val="28"/>
     </w:rPr>
   </w:style>
-  <w:style w:type="character" w:customStyle="1" w:styleId="38">
+  <w:style w:type="character" w:customStyle="1" w:styleId="Ttulo5Char">
     <w:name w:val="Título 5 Char"/>
-    <w:basedOn w:val="25"/>
-    <w:link w:val="6"/>
-    <w:qFormat/>
+    <w:basedOn w:val="Fontepargpadro"/>
+    <w:link w:val="Ttulo5"/>
     <w:uiPriority w:val="9"/>
-    <w:rPr>
-      <w:rFonts w:ascii="Calibri" w:hAnsi="Calibri" w:eastAsia="Times New Roman" w:cs="Times New Roman"/>
+    <w:qFormat/>
+    <w:rPr>
+      <w:rFonts w:ascii="Calibri" w:eastAsia="Times New Roman" w:hAnsi="Calibri" w:cs="Times New Roman"/>
       <w:b/>
       <w:bCs/>
       <w:i/>
@@ -4109,23 +4457,22 @@
       <w:szCs w:val="26"/>
     </w:rPr>
   </w:style>
-  <w:style w:type="character" w:customStyle="1" w:styleId="39">
+  <w:style w:type="character" w:customStyle="1" w:styleId="TextodebaloChar">
     <w:name w:val="Texto de balão Char"/>
-    <w:basedOn w:val="25"/>
-    <w:link w:val="22"/>
+    <w:basedOn w:val="Fontepargpadro"/>
+    <w:link w:val="Textodebalo"/>
+    <w:uiPriority w:val="99"/>
     <w:semiHidden/>
     <w:qFormat/>
-    <w:uiPriority w:val="99"/>
-    <w:rPr>
-      <w:rFonts w:ascii="Tahoma" w:hAnsi="Tahoma" w:eastAsia="Calibri" w:cs="Tahoma"/>
+    <w:rPr>
+      <w:rFonts w:ascii="Tahoma" w:eastAsia="Calibri" w:hAnsi="Tahoma" w:cs="Tahoma"/>
       <w:sz w:val="16"/>
       <w:szCs w:val="16"/>
     </w:rPr>
   </w:style>
-  <w:style w:type="paragraph" w:customStyle="1" w:styleId="40">
+  <w:style w:type="paragraph" w:customStyle="1" w:styleId="Default">
     <w:name w:val="Default"/>
     <w:qFormat/>
-    <w:uiPriority w:val="0"/>
     <w:pPr>
       <w:autoSpaceDE w:val="0"/>
       <w:autoSpaceDN w:val="0"/>
@@ -4134,171 +4481,165 @@
       <w:ind w:left="357" w:hanging="357"/>
     </w:pPr>
     <w:rPr>
-      <w:rFonts w:ascii="Times New Roman" w:hAnsi="Times New Roman" w:eastAsia="Calibri" w:cs="Times New Roman"/>
+      <w:rFonts w:ascii="Times New Roman" w:eastAsia="Calibri" w:hAnsi="Times New Roman" w:cs="Times New Roman"/>
       <w:color w:val="000000"/>
       <w:sz w:val="24"/>
       <w:szCs w:val="24"/>
-      <w:lang w:val="pt-BR" w:eastAsia="en-US" w:bidi="ar-SA"/>
-    </w:rPr>
-  </w:style>
-  <w:style w:type="paragraph" w:styleId="41">
+      <w:lang w:eastAsia="en-US"/>
+    </w:rPr>
+  </w:style>
+  <w:style w:type="paragraph" w:styleId="PargrafodaLista">
     <w:name w:val="List Paragraph"/>
-    <w:basedOn w:val="1"/>
-    <w:qFormat/>
+    <w:basedOn w:val="Normal"/>
     <w:uiPriority w:val="34"/>
+    <w:qFormat/>
     <w:pPr>
       <w:ind w:left="720"/>
       <w:contextualSpacing/>
     </w:pPr>
   </w:style>
-  <w:style w:type="character" w:customStyle="1" w:styleId="42">
+  <w:style w:type="character" w:customStyle="1" w:styleId="CabealhoChar">
     <w:name w:val="Cabeçalho Char"/>
-    <w:basedOn w:val="25"/>
-    <w:link w:val="18"/>
-    <w:qFormat/>
+    <w:basedOn w:val="Fontepargpadro"/>
+    <w:link w:val="Cabealho"/>
     <w:uiPriority w:val="99"/>
-    <w:rPr>
-      <w:rFonts w:ascii="Calibri" w:hAnsi="Calibri" w:eastAsia="Calibri" w:cs="Times New Roman"/>
-    </w:rPr>
-  </w:style>
-  <w:style w:type="character" w:customStyle="1" w:styleId="43">
+    <w:qFormat/>
+    <w:rPr>
+      <w:rFonts w:ascii="Calibri" w:eastAsia="Calibri" w:hAnsi="Calibri" w:cs="Times New Roman"/>
+    </w:rPr>
+  </w:style>
+  <w:style w:type="character" w:customStyle="1" w:styleId="RodapChar">
     <w:name w:val="Rodapé Char"/>
-    <w:basedOn w:val="25"/>
-    <w:link w:val="20"/>
-    <w:qFormat/>
+    <w:basedOn w:val="Fontepargpadro"/>
+    <w:link w:val="Rodap"/>
     <w:uiPriority w:val="99"/>
-    <w:rPr>
-      <w:rFonts w:ascii="Calibri" w:hAnsi="Calibri" w:eastAsia="Calibri" w:cs="Times New Roman"/>
-    </w:rPr>
-  </w:style>
-  <w:style w:type="character" w:customStyle="1" w:styleId="44">
+    <w:qFormat/>
+    <w:rPr>
+      <w:rFonts w:ascii="Calibri" w:eastAsia="Calibri" w:hAnsi="Calibri" w:cs="Times New Roman"/>
+    </w:rPr>
+  </w:style>
+  <w:style w:type="character" w:customStyle="1" w:styleId="hps">
     <w:name w:val="hps"/>
-    <w:basedOn w:val="25"/>
-    <w:qFormat/>
-    <w:uiPriority w:val="0"/>
-  </w:style>
-  <w:style w:type="paragraph" w:customStyle="1" w:styleId="45">
+    <w:basedOn w:val="Fontepargpadro"/>
+    <w:qFormat/>
+  </w:style>
+  <w:style w:type="paragraph" w:customStyle="1" w:styleId="Padro">
     <w:name w:val="Padrão"/>
     <w:qFormat/>
-    <w:uiPriority w:val="0"/>
     <w:pPr>
       <w:widowControl w:val="0"/>
       <w:tabs>
         <w:tab w:val="left" w:pos="709"/>
       </w:tabs>
       <w:suppressAutoHyphens/>
-      <w:spacing w:after="193" w:line="259" w:lineRule="auto"/>
+      <w:spacing w:after="193"/>
       <w:ind w:left="357" w:hanging="357"/>
     </w:pPr>
     <w:rPr>
-      <w:rFonts w:ascii="Times New Roman" w:hAnsi="Times New Roman" w:eastAsia="Times New Roman" w:cs="Tahoma"/>
+      <w:rFonts w:ascii="Times New Roman" w:eastAsia="Times New Roman" w:hAnsi="Times New Roman" w:cs="Tahoma"/>
       <w:color w:val="00000A"/>
       <w:sz w:val="24"/>
       <w:szCs w:val="24"/>
-      <w:lang w:val="pt-BR" w:eastAsia="pt-BR" w:bidi="ar-SA"/>
-    </w:rPr>
-  </w:style>
-  <w:style w:type="character" w:customStyle="1" w:styleId="46">
+    </w:rPr>
+  </w:style>
+  <w:style w:type="character" w:customStyle="1" w:styleId="style81">
     <w:name w:val="style81"/>
     <w:qFormat/>
-    <w:uiPriority w:val="0"/>
-    <w:rPr>
-      <w:rFonts w:hint="default" w:ascii="Verdana" w:hAnsi="Verdana"/>
+    <w:rPr>
+      <w:rFonts w:ascii="Verdana" w:hAnsi="Verdana" w:hint="default"/>
       <w:color w:val="333333"/>
       <w:sz w:val="18"/>
       <w:szCs w:val="18"/>
     </w:rPr>
   </w:style>
-  <w:style w:type="character" w:customStyle="1" w:styleId="47">
+  <w:style w:type="character" w:customStyle="1" w:styleId="style51">
     <w:name w:val="style51"/>
     <w:qFormat/>
-    <w:uiPriority w:val="0"/>
     <w:rPr>
       <w:color w:val="99CC00"/>
     </w:rPr>
   </w:style>
-  <w:style w:type="character" w:customStyle="1" w:styleId="48">
+  <w:style w:type="character" w:customStyle="1" w:styleId="TextodenotaderodapChar">
     <w:name w:val="Texto de nota de rodapé Char"/>
-    <w:basedOn w:val="25"/>
-    <w:link w:val="23"/>
+    <w:basedOn w:val="Fontepargpadro"/>
+    <w:link w:val="Textodenotaderodap"/>
+    <w:uiPriority w:val="99"/>
     <w:semiHidden/>
     <w:qFormat/>
-    <w:uiPriority w:val="99"/>
-    <w:rPr>
-      <w:rFonts w:ascii="Calibri" w:hAnsi="Calibri" w:eastAsia="Calibri" w:cs="Times New Roman"/>
+    <w:rPr>
+      <w:rFonts w:ascii="Calibri" w:eastAsia="Calibri" w:hAnsi="Calibri" w:cs="Times New Roman"/>
       <w:sz w:val="20"/>
       <w:szCs w:val="20"/>
     </w:rPr>
   </w:style>
-  <w:style w:type="paragraph" w:customStyle="1" w:styleId="49">
-    <w:name w:val="TOC Heading"/>
-    <w:basedOn w:val="2"/>
-    <w:next w:val="1"/>
+  <w:style w:type="paragraph" w:customStyle="1" w:styleId="CabealhodoSumrio1">
+    <w:name w:val="Cabeçalho do Sumário1"/>
+    <w:basedOn w:val="Ttulo1"/>
+    <w:next w:val="Normal"/>
+    <w:uiPriority w:val="39"/>
     <w:unhideWhenUsed/>
     <w:qFormat/>
-    <w:uiPriority w:val="39"/>
     <w:pPr>
       <w:outlineLvl w:val="9"/>
     </w:pPr>
   </w:style>
-  <w:style w:type="character" w:customStyle="1" w:styleId="50">
+  <w:style w:type="character" w:customStyle="1" w:styleId="article-title">
     <w:name w:val="article-title"/>
-    <w:basedOn w:val="25"/>
-    <w:qFormat/>
-    <w:uiPriority w:val="0"/>
-  </w:style>
-  <w:style w:type="character" w:customStyle="1" w:styleId="51">
+    <w:basedOn w:val="Fontepargpadro"/>
+    <w:qFormat/>
+  </w:style>
+  <w:style w:type="character" w:customStyle="1" w:styleId="Pr-formataoHTMLChar">
     <w:name w:val="Pré-formatação HTML Char"/>
-    <w:basedOn w:val="25"/>
-    <w:link w:val="16"/>
-    <w:qFormat/>
+    <w:basedOn w:val="Fontepargpadro"/>
+    <w:link w:val="Pr-formataoHTML"/>
     <w:uiPriority w:val="99"/>
-    <w:rPr>
-      <w:rFonts w:ascii="Courier New" w:hAnsi="Courier New" w:eastAsia="Times New Roman" w:cs="Courier New"/>
+    <w:qFormat/>
+    <w:rPr>
+      <w:rFonts w:ascii="Courier New" w:eastAsia="Times New Roman" w:hAnsi="Courier New" w:cs="Courier New"/>
       <w:color w:val="000000"/>
       <w:sz w:val="20"/>
       <w:szCs w:val="20"/>
       <w:lang w:eastAsia="pt-BR"/>
     </w:rPr>
   </w:style>
-  <w:style w:type="table" w:customStyle="1" w:styleId="52">
+  <w:style w:type="table" w:customStyle="1" w:styleId="TabelaSimples51">
     <w:name w:val="Tabela Simples 51"/>
-    <w:basedOn w:val="32"/>
-    <w:qFormat/>
+    <w:basedOn w:val="Tabelanormal"/>
     <w:uiPriority w:val="45"/>
+    <w:qFormat/>
     <w:pPr>
       <w:spacing w:after="0" w:line="240" w:lineRule="auto"/>
     </w:pPr>
     <w:rPr>
-      <w:rFonts w:ascii="Calibri" w:hAnsi="Calibri" w:eastAsia="Calibri" w:cs="Times New Roman"/>
-      <w:sz w:val="20"/>
-      <w:szCs w:val="20"/>
-      <w:lang w:eastAsia="pt-BR"/>
-    </w:rPr>
+      <w:rFonts w:ascii="Calibri" w:eastAsia="Calibri" w:hAnsi="Calibri" w:cs="Times New Roman"/>
+    </w:rPr>
+    <w:tblPr/>
     <w:tblStylePr w:type="firstRow">
       <w:rPr>
-        <w:rFonts w:ascii="Cambria" w:hAnsi="Cambria" w:eastAsia="Times New Roman" w:cs="Times New Roman"/>
+        <w:rFonts w:ascii="Cambria" w:eastAsia="Times New Roman" w:hAnsi="Cambria" w:cs="Times New Roman"/>
         <w:i/>
         <w:iCs/>
         <w:sz w:val="26"/>
       </w:rPr>
-      <w:tcPr>
-        <w:tcBorders>
-          <w:bottom w:val="single" w:color="7F7F7F" w:sz="4" w:space="0"/>
+      <w:tblPr/>
+      <w:tcPr>
+        <w:tcBorders>
+          <w:bottom w:val="single" w:sz="4" w:space="0" w:color="7F7F7F"/>
         </w:tcBorders>
         <w:shd w:val="clear" w:color="auto" w:fill="FFFFFF"/>
       </w:tcPr>
     </w:tblStylePr>
     <w:tblStylePr w:type="lastRow">
       <w:rPr>
-        <w:rFonts w:ascii="Cambria" w:hAnsi="Cambria" w:eastAsia="Times New Roman" w:cs="Times New Roman"/>
+        <w:rFonts w:ascii="Cambria" w:eastAsia="Times New Roman" w:hAnsi="Cambria" w:cs="Times New Roman"/>
         <w:i/>
         <w:iCs/>
         <w:sz w:val="26"/>
       </w:rPr>
-      <w:tcPr>
-        <w:tcBorders>
-          <w:top w:val="single" w:color="7F7F7F" w:sz="4" w:space="0"/>
+      <w:tblPr/>
+      <w:tcPr>
+        <w:tcBorders>
+          <w:top w:val="single" w:sz="4" w:space="0" w:color="7F7F7F"/>
         </w:tcBorders>
         <w:shd w:val="clear" w:color="auto" w:fill="FFFFFF"/>
       </w:tcPr>
@@ -4308,43 +4649,48 @@
         <w:jc w:val="right"/>
       </w:pPr>
       <w:rPr>
-        <w:rFonts w:ascii="Cambria" w:hAnsi="Cambria" w:eastAsia="Times New Roman" w:cs="Times New Roman"/>
+        <w:rFonts w:ascii="Cambria" w:eastAsia="Times New Roman" w:hAnsi="Cambria" w:cs="Times New Roman"/>
         <w:i/>
         <w:iCs/>
         <w:sz w:val="26"/>
       </w:rPr>
-      <w:tcPr>
-        <w:tcBorders>
-          <w:right w:val="single" w:color="7F7F7F" w:sz="4" w:space="0"/>
+      <w:tblPr/>
+      <w:tcPr>
+        <w:tcBorders>
+          <w:right w:val="single" w:sz="4" w:space="0" w:color="7F7F7F"/>
         </w:tcBorders>
         <w:shd w:val="clear" w:color="auto" w:fill="FFFFFF"/>
       </w:tcPr>
     </w:tblStylePr>
     <w:tblStylePr w:type="lastCol">
       <w:rPr>
-        <w:rFonts w:ascii="Cambria" w:hAnsi="Cambria" w:eastAsia="Times New Roman" w:cs="Times New Roman"/>
+        <w:rFonts w:ascii="Cambria" w:eastAsia="Times New Roman" w:hAnsi="Cambria" w:cs="Times New Roman"/>
         <w:i/>
         <w:iCs/>
         <w:sz w:val="26"/>
       </w:rPr>
-      <w:tcPr>
-        <w:tcBorders>
-          <w:left w:val="single" w:color="7F7F7F" w:sz="4" w:space="0"/>
+      <w:tblPr/>
+      <w:tcPr>
+        <w:tcBorders>
+          <w:left w:val="single" w:sz="4" w:space="0" w:color="7F7F7F"/>
         </w:tcBorders>
         <w:shd w:val="clear" w:color="auto" w:fill="FFFFFF"/>
       </w:tcPr>
     </w:tblStylePr>
     <w:tblStylePr w:type="band1Vert">
+      <w:tblPr/>
       <w:tcPr>
         <w:shd w:val="clear" w:color="auto" w:fill="F2F2F2"/>
       </w:tcPr>
     </w:tblStylePr>
     <w:tblStylePr w:type="band1Horz">
+      <w:tblPr/>
       <w:tcPr>
         <w:shd w:val="clear" w:color="auto" w:fill="F2F2F2"/>
       </w:tcPr>
     </w:tblStylePr>
     <w:tblStylePr w:type="neCell">
+      <w:tblPr/>
       <w:tcPr>
         <w:tcBorders>
           <w:left w:val="nil"/>
@@ -4352,6 +4698,7 @@
       </w:tcPr>
     </w:tblStylePr>
     <w:tblStylePr w:type="nwCell">
+      <w:tblPr/>
       <w:tcPr>
         <w:tcBorders>
           <w:right w:val="nil"/>
@@ -4359,6 +4706,7 @@
       </w:tcPr>
     </w:tblStylePr>
     <w:tblStylePr w:type="seCell">
+      <w:tblPr/>
       <w:tcPr>
         <w:tcBorders>
           <w:left w:val="nil"/>
@@ -4366,6 +4714,7 @@
       </w:tcPr>
     </w:tblStylePr>
     <w:tblStylePr w:type="swCell">
+      <w:tblPr/>
       <w:tcPr>
         <w:tcBorders>
           <w:right w:val="nil"/>
@@ -4373,20 +4722,18 @@
       </w:tcPr>
     </w:tblStylePr>
   </w:style>
-  <w:style w:type="table" w:customStyle="1" w:styleId="53">
+  <w:style w:type="table" w:customStyle="1" w:styleId="TabelaSimples41">
     <w:name w:val="Tabela Simples 41"/>
-    <w:basedOn w:val="32"/>
-    <w:qFormat/>
+    <w:basedOn w:val="Tabelanormal"/>
     <w:uiPriority w:val="44"/>
+    <w:qFormat/>
     <w:pPr>
       <w:spacing w:after="0" w:line="240" w:lineRule="auto"/>
     </w:pPr>
     <w:rPr>
-      <w:rFonts w:ascii="Calibri" w:hAnsi="Calibri" w:eastAsia="Calibri" w:cs="Times New Roman"/>
-      <w:sz w:val="20"/>
-      <w:szCs w:val="20"/>
-      <w:lang w:eastAsia="pt-BR"/>
-    </w:rPr>
+      <w:rFonts w:ascii="Calibri" w:eastAsia="Calibri" w:hAnsi="Calibri" w:cs="Times New Roman"/>
+    </w:rPr>
+    <w:tblPr/>
     <w:tblStylePr w:type="firstRow">
       <w:rPr>
         <w:b/>
@@ -4412,39 +4759,40 @@
       </w:rPr>
     </w:tblStylePr>
     <w:tblStylePr w:type="band1Vert">
+      <w:tblPr/>
       <w:tcPr>
         <w:shd w:val="clear" w:color="auto" w:fill="F2F2F2"/>
       </w:tcPr>
     </w:tblStylePr>
     <w:tblStylePr w:type="band1Horz">
+      <w:tblPr/>
       <w:tcPr>
         <w:shd w:val="clear" w:color="auto" w:fill="F2F2F2"/>
       </w:tcPr>
     </w:tblStylePr>
   </w:style>
-  <w:style w:type="table" w:customStyle="1" w:styleId="54">
+  <w:style w:type="table" w:customStyle="1" w:styleId="TabelaSimples31">
     <w:name w:val="Tabela Simples 31"/>
-    <w:basedOn w:val="32"/>
-    <w:qFormat/>
+    <w:basedOn w:val="Tabelanormal"/>
     <w:uiPriority w:val="43"/>
+    <w:qFormat/>
     <w:pPr>
       <w:spacing w:after="0" w:line="240" w:lineRule="auto"/>
     </w:pPr>
     <w:rPr>
-      <w:rFonts w:ascii="Calibri" w:hAnsi="Calibri" w:eastAsia="Calibri" w:cs="Times New Roman"/>
-      <w:sz w:val="20"/>
-      <w:szCs w:val="20"/>
-      <w:lang w:eastAsia="pt-BR"/>
-    </w:rPr>
+      <w:rFonts w:ascii="Calibri" w:eastAsia="Calibri" w:hAnsi="Calibri" w:cs="Times New Roman"/>
+    </w:rPr>
+    <w:tblPr/>
     <w:tblStylePr w:type="firstRow">
       <w:rPr>
         <w:b/>
         <w:bCs/>
         <w:caps/>
       </w:rPr>
-      <w:tcPr>
-        <w:tcBorders>
-          <w:bottom w:val="single" w:color="7F7F7F" w:sz="4" w:space="0"/>
+      <w:tblPr/>
+      <w:tcPr>
+        <w:tcBorders>
+          <w:bottom w:val="single" w:sz="4" w:space="0" w:color="7F7F7F"/>
         </w:tcBorders>
       </w:tcPr>
     </w:tblStylePr>
@@ -4454,6 +4802,7 @@
         <w:bCs/>
         <w:caps/>
       </w:rPr>
+      <w:tblPr/>
       <w:tcPr>
         <w:tcBorders>
           <w:top w:val="nil"/>
@@ -4466,9 +4815,10 @@
         <w:bCs/>
         <w:caps/>
       </w:rPr>
-      <w:tcPr>
-        <w:tcBorders>
-          <w:right w:val="single" w:color="7F7F7F" w:sz="4" w:space="0"/>
+      <w:tblPr/>
+      <w:tcPr>
+        <w:tcBorders>
+          <w:right w:val="single" w:sz="4" w:space="0" w:color="7F7F7F"/>
         </w:tcBorders>
       </w:tcPr>
     </w:tblStylePr>
@@ -4478,6 +4828,7 @@
         <w:bCs/>
         <w:caps/>
       </w:rPr>
+      <w:tblPr/>
       <w:tcPr>
         <w:tcBorders>
           <w:left w:val="nil"/>
@@ -4485,16 +4836,19 @@
       </w:tcPr>
     </w:tblStylePr>
     <w:tblStylePr w:type="band1Vert">
+      <w:tblPr/>
       <w:tcPr>
         <w:shd w:val="clear" w:color="auto" w:fill="F2F2F2"/>
       </w:tcPr>
     </w:tblStylePr>
     <w:tblStylePr w:type="band1Horz">
+      <w:tblPr/>
       <w:tcPr>
         <w:shd w:val="clear" w:color="auto" w:fill="F2F2F2"/>
       </w:tcPr>
     </w:tblStylePr>
     <w:tblStylePr w:type="neCell">
+      <w:tblPr/>
       <w:tcPr>
         <w:tcBorders>
           <w:left w:val="nil"/>
@@ -4502,6 +4856,7 @@
       </w:tcPr>
     </w:tblStylePr>
     <w:tblStylePr w:type="nwCell">
+      <w:tblPr/>
       <w:tcPr>
         <w:tcBorders>
           <w:right w:val="nil"/>
@@ -4509,24 +4864,21 @@
       </w:tcPr>
     </w:tblStylePr>
   </w:style>
-  <w:style w:type="table" w:customStyle="1" w:styleId="55">
+  <w:style w:type="table" w:customStyle="1" w:styleId="TabelaSimples21">
     <w:name w:val="Tabela Simples 21"/>
-    <w:basedOn w:val="32"/>
-    <w:qFormat/>
+    <w:basedOn w:val="Tabelanormal"/>
     <w:uiPriority w:val="42"/>
+    <w:qFormat/>
     <w:pPr>
       <w:spacing w:after="0" w:line="240" w:lineRule="auto"/>
     </w:pPr>
     <w:rPr>
-      <w:rFonts w:ascii="Calibri" w:hAnsi="Calibri" w:eastAsia="Calibri" w:cs="Times New Roman"/>
-      <w:sz w:val="20"/>
-      <w:szCs w:val="20"/>
-      <w:lang w:eastAsia="pt-BR"/>
+      <w:rFonts w:ascii="Calibri" w:eastAsia="Calibri" w:hAnsi="Calibri" w:cs="Times New Roman"/>
     </w:rPr>
     <w:tblPr>
       <w:tblBorders>
-        <w:top w:val="single" w:color="7F7F7F" w:sz="4" w:space="0"/>
-        <w:bottom w:val="single" w:color="7F7F7F" w:sz="4" w:space="0"/>
+        <w:top w:val="single" w:sz="4" w:space="0" w:color="7F7F7F"/>
+        <w:bottom w:val="single" w:sz="4" w:space="0" w:color="7F7F7F"/>
       </w:tblBorders>
     </w:tblPr>
     <w:tblStylePr w:type="firstRow">
@@ -4534,9 +4886,10 @@
         <w:b/>
         <w:bCs/>
       </w:rPr>
-      <w:tcPr>
-        <w:tcBorders>
-          <w:bottom w:val="single" w:color="7F7F7F" w:sz="4" w:space="0"/>
+      <w:tblPr/>
+      <w:tcPr>
+        <w:tcBorders>
+          <w:bottom w:val="single" w:sz="4" w:space="0" w:color="7F7F7F"/>
         </w:tcBorders>
       </w:tcPr>
     </w:tblStylePr>
@@ -4545,9 +4898,10 @@
         <w:b/>
         <w:bCs/>
       </w:rPr>
-      <w:tcPr>
-        <w:tcBorders>
-          <w:top w:val="single" w:color="7F7F7F" w:sz="4" w:space="0"/>
+      <w:tblPr/>
+      <w:tcPr>
+        <w:tcBorders>
+          <w:top w:val="single" w:sz="4" w:space="0" w:color="7F7F7F"/>
         </w:tcBorders>
       </w:tcPr>
     </w:tblStylePr>
@@ -4564,52 +4918,52 @@
       </w:rPr>
     </w:tblStylePr>
     <w:tblStylePr w:type="band1Vert">
-      <w:tcPr>
-        <w:tcBorders>
-          <w:left w:val="single" w:color="7F7F7F" w:sz="4" w:space="0"/>
-          <w:right w:val="single" w:color="7F7F7F" w:sz="4" w:space="0"/>
+      <w:tblPr/>
+      <w:tcPr>
+        <w:tcBorders>
+          <w:left w:val="single" w:sz="4" w:space="0" w:color="7F7F7F"/>
+          <w:right w:val="single" w:sz="4" w:space="0" w:color="7F7F7F"/>
         </w:tcBorders>
       </w:tcPr>
     </w:tblStylePr>
     <w:tblStylePr w:type="band2Vert">
-      <w:tcPr>
-        <w:tcBorders>
-          <w:left w:val="single" w:color="7F7F7F" w:sz="4" w:space="0"/>
-          <w:right w:val="single" w:color="7F7F7F" w:sz="4" w:space="0"/>
+      <w:tblPr/>
+      <w:tcPr>
+        <w:tcBorders>
+          <w:left w:val="single" w:sz="4" w:space="0" w:color="7F7F7F"/>
+          <w:right w:val="single" w:sz="4" w:space="0" w:color="7F7F7F"/>
         </w:tcBorders>
       </w:tcPr>
     </w:tblStylePr>
     <w:tblStylePr w:type="band1Horz">
-      <w:tcPr>
-        <w:tcBorders>
-          <w:top w:val="single" w:color="7F7F7F" w:sz="4" w:space="0"/>
-          <w:bottom w:val="single" w:color="7F7F7F" w:sz="4" w:space="0"/>
-        </w:tcBorders>
-      </w:tcPr>
-    </w:tblStylePr>
-  </w:style>
-  <w:style w:type="table" w:customStyle="1" w:styleId="56">
+      <w:tblPr/>
+      <w:tcPr>
+        <w:tcBorders>
+          <w:top w:val="single" w:sz="4" w:space="0" w:color="7F7F7F"/>
+          <w:bottom w:val="single" w:sz="4" w:space="0" w:color="7F7F7F"/>
+        </w:tcBorders>
+      </w:tcPr>
+    </w:tblStylePr>
+  </w:style>
+  <w:style w:type="table" w:customStyle="1" w:styleId="TabelaSimples11">
     <w:name w:val="Tabela Simples 11"/>
-    <w:basedOn w:val="32"/>
-    <w:qFormat/>
+    <w:basedOn w:val="Tabelanormal"/>
     <w:uiPriority w:val="41"/>
+    <w:qFormat/>
     <w:pPr>
       <w:spacing w:after="0" w:line="240" w:lineRule="auto"/>
     </w:pPr>
     <w:rPr>
-      <w:rFonts w:ascii="Calibri" w:hAnsi="Calibri" w:eastAsia="Calibri" w:cs="Times New Roman"/>
-      <w:sz w:val="20"/>
-      <w:szCs w:val="20"/>
-      <w:lang w:eastAsia="pt-BR"/>
+      <w:rFonts w:ascii="Calibri" w:eastAsia="Calibri" w:hAnsi="Calibri" w:cs="Times New Roman"/>
     </w:rPr>
     <w:tblPr>
       <w:tblBorders>
-        <w:top w:val="single" w:color="BFBFBF" w:sz="4" w:space="0"/>
-        <w:left w:val="single" w:color="BFBFBF" w:sz="4" w:space="0"/>
-        <w:bottom w:val="single" w:color="BFBFBF" w:sz="4" w:space="0"/>
-        <w:right w:val="single" w:color="BFBFBF" w:sz="4" w:space="0"/>
-        <w:insideH w:val="single" w:color="BFBFBF" w:sz="4" w:space="0"/>
-        <w:insideV w:val="single" w:color="BFBFBF" w:sz="4" w:space="0"/>
+        <w:top w:val="single" w:sz="4" w:space="0" w:color="BFBFBF"/>
+        <w:left w:val="single" w:sz="4" w:space="0" w:color="BFBFBF"/>
+        <w:bottom w:val="single" w:sz="4" w:space="0" w:color="BFBFBF"/>
+        <w:right w:val="single" w:sz="4" w:space="0" w:color="BFBFBF"/>
+        <w:insideH w:val="single" w:sz="4" w:space="0" w:color="BFBFBF"/>
+        <w:insideV w:val="single" w:sz="4" w:space="0" w:color="BFBFBF"/>
       </w:tblBorders>
     </w:tblPr>
     <w:tblStylePr w:type="firstRow">
@@ -4623,9 +4977,10 @@
         <w:b/>
         <w:bCs/>
       </w:rPr>
-      <w:tcPr>
-        <w:tcBorders>
-          <w:top w:val="double" w:color="BFBFBF" w:sz="4" w:space="0"/>
+      <w:tblPr/>
+      <w:tcPr>
+        <w:tcBorders>
+          <w:top w:val="double" w:sz="4" w:space="0" w:color="BFBFBF"/>
         </w:tcBorders>
       </w:tcPr>
     </w:tblStylePr>
@@ -4642,63 +4997,174 @@
       </w:rPr>
     </w:tblStylePr>
     <w:tblStylePr w:type="band1Vert">
+      <w:tblPr/>
       <w:tcPr>
         <w:shd w:val="clear" w:color="auto" w:fill="F2F2F2"/>
       </w:tcPr>
     </w:tblStylePr>
     <w:tblStylePr w:type="band1Horz">
+      <w:tblPr/>
       <w:tcPr>
         <w:shd w:val="clear" w:color="auto" w:fill="F2F2F2"/>
       </w:tcPr>
     </w:tblStylePr>
   </w:style>
-  <w:style w:type="table" w:customStyle="1" w:styleId="57">
+  <w:style w:type="table" w:customStyle="1" w:styleId="TabeladeGradeClara1">
     <w:name w:val="Tabela de Grade Clara1"/>
-    <w:basedOn w:val="32"/>
-    <w:qFormat/>
+    <w:basedOn w:val="Tabelanormal"/>
     <w:uiPriority w:val="40"/>
+    <w:qFormat/>
     <w:pPr>
       <w:spacing w:after="0" w:line="240" w:lineRule="auto"/>
     </w:pPr>
     <w:rPr>
-      <w:rFonts w:ascii="Calibri" w:hAnsi="Calibri" w:eastAsia="Calibri" w:cs="Times New Roman"/>
-      <w:sz w:val="20"/>
-      <w:szCs w:val="20"/>
-      <w:lang w:eastAsia="pt-BR"/>
+      <w:rFonts w:ascii="Calibri" w:eastAsia="Calibri" w:hAnsi="Calibri" w:cs="Times New Roman"/>
     </w:rPr>
     <w:tblPr>
       <w:tblBorders>
-        <w:top w:val="single" w:color="BFBFBF" w:sz="4" w:space="0"/>
-        <w:left w:val="single" w:color="BFBFBF" w:sz="4" w:space="0"/>
-        <w:bottom w:val="single" w:color="BFBFBF" w:sz="4" w:space="0"/>
-        <w:right w:val="single" w:color="BFBFBF" w:sz="4" w:space="0"/>
-        <w:insideH w:val="single" w:color="BFBFBF" w:sz="4" w:space="0"/>
-        <w:insideV w:val="single" w:color="BFBFBF" w:sz="4" w:space="0"/>
+        <w:top w:val="single" w:sz="4" w:space="0" w:color="BFBFBF"/>
+        <w:left w:val="single" w:sz="4" w:space="0" w:color="BFBFBF"/>
+        <w:bottom w:val="single" w:sz="4" w:space="0" w:color="BFBFBF"/>
+        <w:right w:val="single" w:sz="4" w:space="0" w:color="BFBFBF"/>
+        <w:insideH w:val="single" w:sz="4" w:space="0" w:color="BFBFBF"/>
+        <w:insideV w:val="single" w:sz="4" w:space="0" w:color="BFBFBF"/>
       </w:tblBorders>
     </w:tblPr>
   </w:style>
-  <w:style w:type="table" w:customStyle="1" w:styleId="58">
+  <w:style w:type="table" w:customStyle="1" w:styleId="TabeladeGrade1Clara-nfase51">
     <w:name w:val="Tabela de Grade 1 Clara - Ênfase 51"/>
-    <w:basedOn w:val="32"/>
-    <w:qFormat/>
+    <w:basedOn w:val="Tabelanormal"/>
+    <w:uiPriority w:val="46"/>
+    <w:qFormat/>
+    <w:pPr>
+      <w:spacing w:after="0" w:line="240" w:lineRule="auto"/>
+    </w:pPr>
+    <w:rPr>
+      <w:rFonts w:ascii="Calibri" w:eastAsia="Calibri" w:hAnsi="Calibri" w:cs="Times New Roman"/>
+    </w:rPr>
+    <w:tblPr>
+      <w:tblBorders>
+        <w:top w:val="single" w:sz="4" w:space="0" w:color="B6DDE8"/>
+        <w:left w:val="single" w:sz="4" w:space="0" w:color="B6DDE8"/>
+        <w:bottom w:val="single" w:sz="4" w:space="0" w:color="B6DDE8"/>
+        <w:right w:val="single" w:sz="4" w:space="0" w:color="B6DDE8"/>
+        <w:insideH w:val="single" w:sz="4" w:space="0" w:color="B6DDE8"/>
+        <w:insideV w:val="single" w:sz="4" w:space="0" w:color="B6DDE8"/>
+      </w:tblBorders>
+    </w:tblPr>
+    <w:tblStylePr w:type="firstRow">
+      <w:rPr>
+        <w:b/>
+        <w:bCs/>
+      </w:rPr>
+      <w:tblPr/>
+      <w:tcPr>
+        <w:tcBorders>
+          <w:bottom w:val="single" w:sz="12" w:space="0" w:color="92CDDC"/>
+        </w:tcBorders>
+      </w:tcPr>
+    </w:tblStylePr>
+    <w:tblStylePr w:type="lastRow">
+      <w:rPr>
+        <w:b/>
+        <w:bCs/>
+      </w:rPr>
+      <w:tblPr/>
+      <w:tcPr>
+        <w:tcBorders>
+          <w:top w:val="double" w:sz="2" w:space="0" w:color="92CDDC"/>
+        </w:tcBorders>
+      </w:tcPr>
+    </w:tblStylePr>
+    <w:tblStylePr w:type="firstCol">
+      <w:rPr>
+        <w:b/>
+        <w:bCs/>
+      </w:rPr>
+    </w:tblStylePr>
+    <w:tblStylePr w:type="lastCol">
+      <w:rPr>
+        <w:b/>
+        <w:bCs/>
+      </w:rPr>
+    </w:tblStylePr>
+  </w:style>
+  <w:style w:type="table" w:customStyle="1" w:styleId="TabeladeGrade1Clara-nfase41">
+    <w:name w:val="Tabela de Grade 1 Clara - Ênfase 41"/>
+    <w:basedOn w:val="Tabelanormal"/>
+    <w:uiPriority w:val="46"/>
+    <w:qFormat/>
+    <w:pPr>
+      <w:spacing w:after="0" w:line="240" w:lineRule="auto"/>
+    </w:pPr>
+    <w:rPr>
+      <w:rFonts w:ascii="Calibri" w:eastAsia="Calibri" w:hAnsi="Calibri" w:cs="Times New Roman"/>
+    </w:rPr>
+    <w:tblPr>
+      <w:tblBorders>
+        <w:top w:val="single" w:sz="4" w:space="0" w:color="CCC0D9"/>
+        <w:left w:val="single" w:sz="4" w:space="0" w:color="CCC0D9"/>
+        <w:bottom w:val="single" w:sz="4" w:space="0" w:color="CCC0D9"/>
+        <w:right w:val="single" w:sz="4" w:space="0" w:color="CCC0D9"/>
+        <w:insideH w:val="single" w:sz="4" w:space="0" w:color="CCC0D9"/>
+        <w:insideV w:val="single" w:sz="4" w:space="0" w:color="CCC0D9"/>
+      </w:tblBorders>
+    </w:tblPr>
+    <w:tblStylePr w:type="firstRow">
+      <w:rPr>
+        <w:b/>
+        <w:bCs/>
+      </w:rPr>
+      <w:tblPr/>
+      <w:tcPr>
+        <w:tcBorders>
+          <w:bottom w:val="single" w:sz="12" w:space="0" w:color="B2A1C7"/>
+        </w:tcBorders>
+      </w:tcPr>
+    </w:tblStylePr>
+    <w:tblStylePr w:type="lastRow">
+      <w:rPr>
+        <w:b/>
+        <w:bCs/>
+      </w:rPr>
+      <w:tblPr/>
+      <w:tcPr>
+        <w:tcBorders>
+          <w:top w:val="double" w:sz="2" w:space="0" w:color="B2A1C7"/>
+        </w:tcBorders>
+      </w:tcPr>
+    </w:tblStylePr>
+    <w:tblStylePr w:type="firstCol">
+      <w:rPr>
+        <w:b/>
+        <w:bCs/>
+      </w:rPr>
+    </w:tblStylePr>
+    <w:tblStylePr w:type="lastCol">
+      <w:rPr>
+        <w:b/>
+        <w:bCs/>
+      </w:rPr>
+    </w:tblStylePr>
+  </w:style>
+  <w:style w:type="table" w:customStyle="1" w:styleId="TabeladeGrade1Clara-nfase31">
+    <w:name w:val="Tabela de Grade 1 Clara - Ênfase 31"/>
+    <w:basedOn w:val="Tabelanormal"/>
     <w:uiPriority w:val="46"/>
     <w:pPr>
       <w:spacing w:after="0" w:line="240" w:lineRule="auto"/>
     </w:pPr>
     <w:rPr>
-      <w:rFonts w:ascii="Calibri" w:hAnsi="Calibri" w:eastAsia="Calibri" w:cs="Times New Roman"/>
-      <w:sz w:val="20"/>
-      <w:szCs w:val="20"/>
-      <w:lang w:eastAsia="pt-BR"/>
+      <w:rFonts w:ascii="Calibri" w:eastAsia="Calibri" w:hAnsi="Calibri" w:cs="Times New Roman"/>
     </w:rPr>
     <w:tblPr>
       <w:tblBorders>
-        <w:top w:val="single" w:color="B6DDE8" w:sz="4" w:space="0"/>
-        <w:left w:val="single" w:color="B6DDE8" w:sz="4" w:space="0"/>
-        <w:bottom w:val="single" w:color="B6DDE8" w:sz="4" w:space="0"/>
-        <w:right w:val="single" w:color="B6DDE8" w:sz="4" w:space="0"/>
-        <w:insideH w:val="single" w:color="B6DDE8" w:sz="4" w:space="0"/>
-        <w:insideV w:val="single" w:color="B6DDE8" w:sz="4" w:space="0"/>
+        <w:top w:val="single" w:sz="4" w:space="0" w:color="D6E3BC"/>
+        <w:left w:val="single" w:sz="4" w:space="0" w:color="D6E3BC"/>
+        <w:bottom w:val="single" w:sz="4" w:space="0" w:color="D6E3BC"/>
+        <w:right w:val="single" w:sz="4" w:space="0" w:color="D6E3BC"/>
+        <w:insideH w:val="single" w:sz="4" w:space="0" w:color="D6E3BC"/>
+        <w:insideV w:val="single" w:sz="4" w:space="0" w:color="D6E3BC"/>
       </w:tblBorders>
     </w:tblPr>
     <w:tblStylePr w:type="firstRow">
@@ -4706,9 +5172,10 @@
         <w:b/>
         <w:bCs/>
       </w:rPr>
-      <w:tcPr>
-        <w:tcBorders>
-          <w:bottom w:val="single" w:color="92CDDC" w:sz="12" w:space="0"/>
+      <w:tblPr/>
+      <w:tcPr>
+        <w:tcBorders>
+          <w:bottom w:val="single" w:sz="12" w:space="0" w:color="C2D69B"/>
         </w:tcBorders>
       </w:tcPr>
     </w:tblStylePr>
@@ -4717,9 +5184,10 @@
         <w:b/>
         <w:bCs/>
       </w:rPr>
-      <w:tcPr>
-        <w:tcBorders>
-          <w:top w:val="double" w:color="92CDDC" w:sz="2" w:space="0"/>
+      <w:tblPr/>
+      <w:tcPr>
+        <w:tcBorders>
+          <w:top w:val="double" w:sz="2" w:space="0" w:color="C2D69B"/>
         </w:tcBorders>
       </w:tcPr>
     </w:tblStylePr>
@@ -4736,28 +5204,82 @@
       </w:rPr>
     </w:tblStylePr>
   </w:style>
-  <w:style w:type="table" w:customStyle="1" w:styleId="59">
-    <w:name w:val="Tabela de Grade 1 Clara - Ênfase 41"/>
-    <w:basedOn w:val="32"/>
-    <w:qFormat/>
+  <w:style w:type="table" w:customStyle="1" w:styleId="TabeladeGrade1Clara-nfase21">
+    <w:name w:val="Tabela de Grade 1 Clara - Ênfase 21"/>
+    <w:basedOn w:val="Tabelanormal"/>
+    <w:uiPriority w:val="46"/>
+    <w:qFormat/>
+    <w:pPr>
+      <w:spacing w:after="0" w:line="240" w:lineRule="auto"/>
+    </w:pPr>
+    <w:rPr>
+      <w:rFonts w:ascii="Calibri" w:eastAsia="Calibri" w:hAnsi="Calibri" w:cs="Times New Roman"/>
+    </w:rPr>
+    <w:tblPr>
+      <w:tblBorders>
+        <w:top w:val="single" w:sz="4" w:space="0" w:color="E5B8B7"/>
+        <w:left w:val="single" w:sz="4" w:space="0" w:color="E5B8B7"/>
+        <w:bottom w:val="single" w:sz="4" w:space="0" w:color="E5B8B7"/>
+        <w:right w:val="single" w:sz="4" w:space="0" w:color="E5B8B7"/>
+        <w:insideH w:val="single" w:sz="4" w:space="0" w:color="E5B8B7"/>
+        <w:insideV w:val="single" w:sz="4" w:space="0" w:color="E5B8B7"/>
+      </w:tblBorders>
+    </w:tblPr>
+    <w:tblStylePr w:type="firstRow">
+      <w:rPr>
+        <w:b/>
+        <w:bCs/>
+      </w:rPr>
+      <w:tblPr/>
+      <w:tcPr>
+        <w:tcBorders>
+          <w:bottom w:val="single" w:sz="12" w:space="0" w:color="D99594"/>
+        </w:tcBorders>
+      </w:tcPr>
+    </w:tblStylePr>
+    <w:tblStylePr w:type="lastRow">
+      <w:rPr>
+        <w:b/>
+        <w:bCs/>
+      </w:rPr>
+      <w:tblPr/>
+      <w:tcPr>
+        <w:tcBorders>
+          <w:top w:val="double" w:sz="2" w:space="0" w:color="D99594"/>
+        </w:tcBorders>
+      </w:tcPr>
+    </w:tblStylePr>
+    <w:tblStylePr w:type="firstCol">
+      <w:rPr>
+        <w:b/>
+        <w:bCs/>
+      </w:rPr>
+    </w:tblStylePr>
+    <w:tblStylePr w:type="lastCol">
+      <w:rPr>
+        <w:b/>
+        <w:bCs/>
+      </w:rPr>
+    </w:tblStylePr>
+  </w:style>
+  <w:style w:type="table" w:customStyle="1" w:styleId="TabeladeGrade1Clara-nfase11">
+    <w:name w:val="Tabela de Grade 1 Clara - Ênfase 11"/>
+    <w:basedOn w:val="Tabelanormal"/>
     <w:uiPriority w:val="46"/>
     <w:pPr>
       <w:spacing w:after="0" w:line="240" w:lineRule="auto"/>
     </w:pPr>
     <w:rPr>
-      <w:rFonts w:ascii="Calibri" w:hAnsi="Calibri" w:eastAsia="Calibri" w:cs="Times New Roman"/>
-      <w:sz w:val="20"/>
-      <w:szCs w:val="20"/>
-      <w:lang w:eastAsia="pt-BR"/>
+      <w:rFonts w:ascii="Calibri" w:eastAsia="Calibri" w:hAnsi="Calibri" w:cs="Times New Roman"/>
     </w:rPr>
     <w:tblPr>
       <w:tblBorders>
-        <w:top w:val="single" w:color="CCC0D9" w:sz="4" w:space="0"/>
-        <w:left w:val="single" w:color="CCC0D9" w:sz="4" w:space="0"/>
-        <w:bottom w:val="single" w:color="CCC0D9" w:sz="4" w:space="0"/>
-        <w:right w:val="single" w:color="CCC0D9" w:sz="4" w:space="0"/>
-        <w:insideH w:val="single" w:color="CCC0D9" w:sz="4" w:space="0"/>
-        <w:insideV w:val="single" w:color="CCC0D9" w:sz="4" w:space="0"/>
+        <w:top w:val="single" w:sz="4" w:space="0" w:color="B8CCE4"/>
+        <w:left w:val="single" w:sz="4" w:space="0" w:color="B8CCE4"/>
+        <w:bottom w:val="single" w:sz="4" w:space="0" w:color="B8CCE4"/>
+        <w:right w:val="single" w:sz="4" w:space="0" w:color="B8CCE4"/>
+        <w:insideH w:val="single" w:sz="4" w:space="0" w:color="B8CCE4"/>
+        <w:insideV w:val="single" w:sz="4" w:space="0" w:color="B8CCE4"/>
       </w:tblBorders>
     </w:tblPr>
     <w:tblStylePr w:type="firstRow">
@@ -4765,9 +5287,10 @@
         <w:b/>
         <w:bCs/>
       </w:rPr>
-      <w:tcPr>
-        <w:tcBorders>
-          <w:bottom w:val="single" w:color="B2A1C7" w:sz="12" w:space="0"/>
+      <w:tblPr/>
+      <w:tcPr>
+        <w:tcBorders>
+          <w:bottom w:val="single" w:sz="12" w:space="0" w:color="95B3D7"/>
         </w:tcBorders>
       </w:tcPr>
     </w:tblStylePr>
@@ -4776,9 +5299,10 @@
         <w:b/>
         <w:bCs/>
       </w:rPr>
-      <w:tcPr>
-        <w:tcBorders>
-          <w:top w:val="double" w:color="B2A1C7" w:sz="2" w:space="0"/>
+      <w:tblPr/>
+      <w:tcPr>
+        <w:tcBorders>
+          <w:top w:val="double" w:sz="2" w:space="0" w:color="95B3D7"/>
         </w:tcBorders>
       </w:tcPr>
     </w:tblStylePr>
@@ -4795,202 +5319,24 @@
       </w:rPr>
     </w:tblStylePr>
   </w:style>
-  <w:style w:type="table" w:customStyle="1" w:styleId="60">
-    <w:name w:val="Tabela de Grade 1 Clara - Ênfase 31"/>
-    <w:basedOn w:val="32"/>
-    <w:uiPriority w:val="46"/>
-    <w:pPr>
-      <w:spacing w:after="0" w:line="240" w:lineRule="auto"/>
-    </w:pPr>
-    <w:rPr>
-      <w:rFonts w:ascii="Calibri" w:hAnsi="Calibri" w:eastAsia="Calibri" w:cs="Times New Roman"/>
-      <w:sz w:val="20"/>
-      <w:szCs w:val="20"/>
-      <w:lang w:eastAsia="pt-BR"/>
-    </w:rPr>
-    <w:tblPr>
-      <w:tblBorders>
-        <w:top w:val="single" w:color="D6E3BC" w:sz="4" w:space="0"/>
-        <w:left w:val="single" w:color="D6E3BC" w:sz="4" w:space="0"/>
-        <w:bottom w:val="single" w:color="D6E3BC" w:sz="4" w:space="0"/>
-        <w:right w:val="single" w:color="D6E3BC" w:sz="4" w:space="0"/>
-        <w:insideH w:val="single" w:color="D6E3BC" w:sz="4" w:space="0"/>
-        <w:insideV w:val="single" w:color="D6E3BC" w:sz="4" w:space="0"/>
-      </w:tblBorders>
-    </w:tblPr>
-    <w:tblStylePr w:type="firstRow">
-      <w:rPr>
-        <w:b/>
-        <w:bCs/>
-      </w:rPr>
-      <w:tcPr>
-        <w:tcBorders>
-          <w:bottom w:val="single" w:color="C2D69B" w:sz="12" w:space="0"/>
-        </w:tcBorders>
-      </w:tcPr>
-    </w:tblStylePr>
-    <w:tblStylePr w:type="lastRow">
-      <w:rPr>
-        <w:b/>
-        <w:bCs/>
-      </w:rPr>
-      <w:tcPr>
-        <w:tcBorders>
-          <w:top w:val="double" w:color="C2D69B" w:sz="2" w:space="0"/>
-        </w:tcBorders>
-      </w:tcPr>
-    </w:tblStylePr>
-    <w:tblStylePr w:type="firstCol">
-      <w:rPr>
-        <w:b/>
-        <w:bCs/>
-      </w:rPr>
-    </w:tblStylePr>
-    <w:tblStylePr w:type="lastCol">
-      <w:rPr>
-        <w:b/>
-        <w:bCs/>
-      </w:rPr>
-    </w:tblStylePr>
-  </w:style>
-  <w:style w:type="table" w:customStyle="1" w:styleId="61">
-    <w:name w:val="Tabela de Grade 1 Clara - Ênfase 21"/>
-    <w:basedOn w:val="32"/>
-    <w:qFormat/>
-    <w:uiPriority w:val="46"/>
-    <w:pPr>
-      <w:spacing w:after="0" w:line="240" w:lineRule="auto"/>
-    </w:pPr>
-    <w:rPr>
-      <w:rFonts w:ascii="Calibri" w:hAnsi="Calibri" w:eastAsia="Calibri" w:cs="Times New Roman"/>
-      <w:sz w:val="20"/>
-      <w:szCs w:val="20"/>
-      <w:lang w:eastAsia="pt-BR"/>
-    </w:rPr>
-    <w:tblPr>
-      <w:tblBorders>
-        <w:top w:val="single" w:color="E5B8B7" w:sz="4" w:space="0"/>
-        <w:left w:val="single" w:color="E5B8B7" w:sz="4" w:space="0"/>
-        <w:bottom w:val="single" w:color="E5B8B7" w:sz="4" w:space="0"/>
-        <w:right w:val="single" w:color="E5B8B7" w:sz="4" w:space="0"/>
-        <w:insideH w:val="single" w:color="E5B8B7" w:sz="4" w:space="0"/>
-        <w:insideV w:val="single" w:color="E5B8B7" w:sz="4" w:space="0"/>
-      </w:tblBorders>
-    </w:tblPr>
-    <w:tblStylePr w:type="firstRow">
-      <w:rPr>
-        <w:b/>
-        <w:bCs/>
-      </w:rPr>
-      <w:tcPr>
-        <w:tcBorders>
-          <w:bottom w:val="single" w:color="D99594" w:sz="12" w:space="0"/>
-        </w:tcBorders>
-      </w:tcPr>
-    </w:tblStylePr>
-    <w:tblStylePr w:type="lastRow">
-      <w:rPr>
-        <w:b/>
-        <w:bCs/>
-      </w:rPr>
-      <w:tcPr>
-        <w:tcBorders>
-          <w:top w:val="double" w:color="D99594" w:sz="2" w:space="0"/>
-        </w:tcBorders>
-      </w:tcPr>
-    </w:tblStylePr>
-    <w:tblStylePr w:type="firstCol">
-      <w:rPr>
-        <w:b/>
-        <w:bCs/>
-      </w:rPr>
-    </w:tblStylePr>
-    <w:tblStylePr w:type="lastCol">
-      <w:rPr>
-        <w:b/>
-        <w:bCs/>
-      </w:rPr>
-    </w:tblStylePr>
-  </w:style>
-  <w:style w:type="table" w:customStyle="1" w:styleId="62">
-    <w:name w:val="Tabela de Grade 1 Clara - Ênfase 11"/>
-    <w:basedOn w:val="32"/>
-    <w:uiPriority w:val="46"/>
-    <w:pPr>
-      <w:spacing w:after="0" w:line="240" w:lineRule="auto"/>
-    </w:pPr>
-    <w:rPr>
-      <w:rFonts w:ascii="Calibri" w:hAnsi="Calibri" w:eastAsia="Calibri" w:cs="Times New Roman"/>
-      <w:sz w:val="20"/>
-      <w:szCs w:val="20"/>
-      <w:lang w:eastAsia="pt-BR"/>
-    </w:rPr>
-    <w:tblPr>
-      <w:tblBorders>
-        <w:top w:val="single" w:color="B8CCE4" w:sz="4" w:space="0"/>
-        <w:left w:val="single" w:color="B8CCE4" w:sz="4" w:space="0"/>
-        <w:bottom w:val="single" w:color="B8CCE4" w:sz="4" w:space="0"/>
-        <w:right w:val="single" w:color="B8CCE4" w:sz="4" w:space="0"/>
-        <w:insideH w:val="single" w:color="B8CCE4" w:sz="4" w:space="0"/>
-        <w:insideV w:val="single" w:color="B8CCE4" w:sz="4" w:space="0"/>
-      </w:tblBorders>
-    </w:tblPr>
-    <w:tblStylePr w:type="firstRow">
-      <w:rPr>
-        <w:b/>
-        <w:bCs/>
-      </w:rPr>
-      <w:tcPr>
-        <w:tcBorders>
-          <w:bottom w:val="single" w:color="95B3D7" w:sz="12" w:space="0"/>
-        </w:tcBorders>
-      </w:tcPr>
-    </w:tblStylePr>
-    <w:tblStylePr w:type="lastRow">
-      <w:rPr>
-        <w:b/>
-        <w:bCs/>
-      </w:rPr>
-      <w:tcPr>
-        <w:tcBorders>
-          <w:top w:val="double" w:color="95B3D7" w:sz="2" w:space="0"/>
-        </w:tcBorders>
-      </w:tcPr>
-    </w:tblStylePr>
-    <w:tblStylePr w:type="firstCol">
-      <w:rPr>
-        <w:b/>
-        <w:bCs/>
-      </w:rPr>
-    </w:tblStylePr>
-    <w:tblStylePr w:type="lastCol">
-      <w:rPr>
-        <w:b/>
-        <w:bCs/>
-      </w:rPr>
-    </w:tblStylePr>
-  </w:style>
-  <w:style w:type="table" w:customStyle="1" w:styleId="63">
+  <w:style w:type="table" w:customStyle="1" w:styleId="TabeladeGrade4-nfase31">
     <w:name w:val="Tabela de Grade 4 - Ênfase 31"/>
-    <w:basedOn w:val="32"/>
+    <w:basedOn w:val="Tabelanormal"/>
     <w:uiPriority w:val="49"/>
     <w:pPr>
       <w:spacing w:after="0" w:line="240" w:lineRule="auto"/>
     </w:pPr>
     <w:rPr>
-      <w:rFonts w:ascii="Calibri" w:hAnsi="Calibri" w:eastAsia="Calibri" w:cs="Times New Roman"/>
-      <w:sz w:val="20"/>
-      <w:szCs w:val="20"/>
-      <w:lang w:eastAsia="pt-BR"/>
+      <w:rFonts w:ascii="Calibri" w:eastAsia="Calibri" w:hAnsi="Calibri" w:cs="Times New Roman"/>
     </w:rPr>
     <w:tblPr>
       <w:tblBorders>
-        <w:top w:val="single" w:color="C2D69B" w:sz="4" w:space="0"/>
-        <w:left w:val="single" w:color="C2D69B" w:sz="4" w:space="0"/>
-        <w:bottom w:val="single" w:color="C2D69B" w:sz="4" w:space="0"/>
-        <w:right w:val="single" w:color="C2D69B" w:sz="4" w:space="0"/>
-        <w:insideH w:val="single" w:color="C2D69B" w:sz="4" w:space="0"/>
-        <w:insideV w:val="single" w:color="C2D69B" w:sz="4" w:space="0"/>
+        <w:top w:val="single" w:sz="4" w:space="0" w:color="C2D69B"/>
+        <w:left w:val="single" w:sz="4" w:space="0" w:color="C2D69B"/>
+        <w:bottom w:val="single" w:sz="4" w:space="0" w:color="C2D69B"/>
+        <w:right w:val="single" w:sz="4" w:space="0" w:color="C2D69B"/>
+        <w:insideH w:val="single" w:sz="4" w:space="0" w:color="C2D69B"/>
+        <w:insideV w:val="single" w:sz="4" w:space="0" w:color="C2D69B"/>
       </w:tblBorders>
     </w:tblPr>
     <w:tblStylePr w:type="firstRow">
@@ -4999,12 +5345,13 @@
         <w:bCs/>
         <w:color w:val="FFFFFF"/>
       </w:rPr>
-      <w:tcPr>
-        <w:tcBorders>
-          <w:top w:val="single" w:color="9BBB59" w:sz="4" w:space="0"/>
-          <w:left w:val="single" w:color="9BBB59" w:sz="4" w:space="0"/>
-          <w:bottom w:val="single" w:color="9BBB59" w:sz="4" w:space="0"/>
-          <w:right w:val="single" w:color="9BBB59" w:sz="4" w:space="0"/>
+      <w:tblPr/>
+      <w:tcPr>
+        <w:tcBorders>
+          <w:top w:val="single" w:sz="4" w:space="0" w:color="9BBB59"/>
+          <w:left w:val="single" w:sz="4" w:space="0" w:color="9BBB59"/>
+          <w:bottom w:val="single" w:sz="4" w:space="0" w:color="9BBB59"/>
+          <w:right w:val="single" w:sz="4" w:space="0" w:color="9BBB59"/>
           <w:insideH w:val="nil"/>
           <w:insideV w:val="nil"/>
         </w:tcBorders>
@@ -5016,9 +5363,10 @@
         <w:b/>
         <w:bCs/>
       </w:rPr>
-      <w:tcPr>
-        <w:tcBorders>
-          <w:top w:val="double" w:color="9BBB59" w:sz="4" w:space="0"/>
+      <w:tblPr/>
+      <w:tcPr>
+        <w:tcBorders>
+          <w:top w:val="double" w:sz="4" w:space="0" w:color="9BBB59"/>
         </w:tcBorders>
       </w:tcPr>
     </w:tblStylePr>
@@ -5035,36 +5383,35 @@
       </w:rPr>
     </w:tblStylePr>
     <w:tblStylePr w:type="band1Vert">
+      <w:tblPr/>
       <w:tcPr>
         <w:shd w:val="clear" w:color="auto" w:fill="EAF1DD"/>
       </w:tcPr>
     </w:tblStylePr>
     <w:tblStylePr w:type="band1Horz">
+      <w:tblPr/>
       <w:tcPr>
         <w:shd w:val="clear" w:color="auto" w:fill="EAF1DD"/>
       </w:tcPr>
     </w:tblStylePr>
   </w:style>
-  <w:style w:type="table" w:customStyle="1" w:styleId="64">
+  <w:style w:type="table" w:customStyle="1" w:styleId="TabeladeGrade2-nfase31">
     <w:name w:val="Tabela de Grade 2 - Ênfase 31"/>
-    <w:basedOn w:val="32"/>
-    <w:qFormat/>
+    <w:basedOn w:val="Tabelanormal"/>
     <w:uiPriority w:val="47"/>
+    <w:qFormat/>
     <w:pPr>
       <w:spacing w:after="0" w:line="240" w:lineRule="auto"/>
     </w:pPr>
     <w:rPr>
-      <w:rFonts w:ascii="Calibri" w:hAnsi="Calibri" w:eastAsia="Calibri" w:cs="Times New Roman"/>
-      <w:sz w:val="20"/>
-      <w:szCs w:val="20"/>
-      <w:lang w:eastAsia="pt-BR"/>
+      <w:rFonts w:ascii="Calibri" w:eastAsia="Calibri" w:hAnsi="Calibri" w:cs="Times New Roman"/>
     </w:rPr>
     <w:tblPr>
       <w:tblBorders>
-        <w:top w:val="single" w:color="C2D69B" w:sz="2" w:space="0"/>
-        <w:bottom w:val="single" w:color="C2D69B" w:sz="2" w:space="0"/>
-        <w:insideH w:val="single" w:color="C2D69B" w:sz="2" w:space="0"/>
-        <w:insideV w:val="single" w:color="C2D69B" w:sz="2" w:space="0"/>
+        <w:top w:val="single" w:sz="2" w:space="0" w:color="C2D69B"/>
+        <w:bottom w:val="single" w:sz="2" w:space="0" w:color="C2D69B"/>
+        <w:insideH w:val="single" w:sz="2" w:space="0" w:color="C2D69B"/>
+        <w:insideV w:val="single" w:sz="2" w:space="0" w:color="C2D69B"/>
       </w:tblBorders>
     </w:tblPr>
     <w:tblStylePr w:type="firstRow">
@@ -5072,10 +5419,11 @@
         <w:b/>
         <w:bCs/>
       </w:rPr>
+      <w:tblPr/>
       <w:tcPr>
         <w:tcBorders>
           <w:top w:val="nil"/>
-          <w:bottom w:val="single" w:color="C2D69B" w:sz="12" w:space="0"/>
+          <w:bottom w:val="single" w:sz="12" w:space="0" w:color="C2D69B"/>
           <w:insideH w:val="nil"/>
           <w:insideV w:val="nil"/>
         </w:tcBorders>
@@ -5087,9 +5435,10 @@
         <w:b/>
         <w:bCs/>
       </w:rPr>
-      <w:tcPr>
-        <w:tcBorders>
-          <w:top w:val="double" w:color="C2D69B" w:sz="2" w:space="0"/>
+      <w:tblPr/>
+      <w:tcPr>
+        <w:tcBorders>
+          <w:top w:val="double" w:sz="2" w:space="0" w:color="C2D69B"/>
           <w:bottom w:val="nil"/>
           <w:insideH w:val="nil"/>
           <w:insideV w:val="nil"/>
@@ -5110,38 +5459,37 @@
       </w:rPr>
     </w:tblStylePr>
     <w:tblStylePr w:type="band1Vert">
+      <w:tblPr/>
       <w:tcPr>
         <w:shd w:val="clear" w:color="auto" w:fill="EAF1DD"/>
       </w:tcPr>
     </w:tblStylePr>
     <w:tblStylePr w:type="band1Horz">
+      <w:tblPr/>
       <w:tcPr>
         <w:shd w:val="clear" w:color="auto" w:fill="EAF1DD"/>
       </w:tcPr>
     </w:tblStylePr>
   </w:style>
-  <w:style w:type="table" w:customStyle="1" w:styleId="65">
+  <w:style w:type="table" w:customStyle="1" w:styleId="TabeladeGrade5Escura-nfase31">
     <w:name w:val="Tabela de Grade 5 Escura - Ênfase 31"/>
-    <w:basedOn w:val="32"/>
-    <w:qFormat/>
+    <w:basedOn w:val="Tabelanormal"/>
     <w:uiPriority w:val="50"/>
+    <w:qFormat/>
     <w:pPr>
       <w:spacing w:after="0" w:line="240" w:lineRule="auto"/>
     </w:pPr>
     <w:rPr>
-      <w:rFonts w:ascii="Calibri" w:hAnsi="Calibri" w:eastAsia="Calibri" w:cs="Times New Roman"/>
-      <w:sz w:val="20"/>
-      <w:szCs w:val="20"/>
-      <w:lang w:eastAsia="pt-BR"/>
+      <w:rFonts w:ascii="Calibri" w:eastAsia="Calibri" w:hAnsi="Calibri" w:cs="Times New Roman"/>
     </w:rPr>
     <w:tblPr>
       <w:tblBorders>
-        <w:top w:val="single" w:color="FFFFFF" w:themeColor="background1" w:sz="4" w:space="0"/>
-        <w:left w:val="single" w:color="FFFFFF" w:themeColor="background1" w:sz="4" w:space="0"/>
-        <w:bottom w:val="single" w:color="FFFFFF" w:themeColor="background1" w:sz="4" w:space="0"/>
-        <w:right w:val="single" w:color="FFFFFF" w:themeColor="background1" w:sz="4" w:space="0"/>
-        <w:insideH w:val="single" w:color="FFFFFF" w:themeColor="background1" w:sz="4" w:space="0"/>
-        <w:insideV w:val="single" w:color="FFFFFF" w:themeColor="background1" w:sz="4" w:space="0"/>
+        <w:top w:val="single" w:sz="4" w:space="0" w:color="FFFFFF" w:themeColor="background1"/>
+        <w:left w:val="single" w:sz="4" w:space="0" w:color="FFFFFF" w:themeColor="background1"/>
+        <w:bottom w:val="single" w:sz="4" w:space="0" w:color="FFFFFF" w:themeColor="background1"/>
+        <w:right w:val="single" w:sz="4" w:space="0" w:color="FFFFFF" w:themeColor="background1"/>
+        <w:insideH w:val="single" w:sz="4" w:space="0" w:color="FFFFFF" w:themeColor="background1"/>
+        <w:insideV w:val="single" w:sz="4" w:space="0" w:color="FFFFFF" w:themeColor="background1"/>
       </w:tblBorders>
     </w:tblPr>
     <w:tcPr>
@@ -5152,17 +5500,13 @@
         <w:b/>
         <w:bCs/>
         <w:color w:val="FFFFFF" w:themeColor="background1"/>
-        <w14:textFill>
-          <w14:solidFill>
-            <w14:schemeClr w14:val="bg1"/>
-          </w14:solidFill>
-        </w14:textFill>
-      </w:rPr>
-      <w:tcPr>
-        <w:tcBorders>
-          <w:top w:val="single" w:color="FFFFFF" w:themeColor="background1" w:sz="4" w:space="0"/>
-          <w:left w:val="single" w:color="FFFFFF" w:themeColor="background1" w:sz="4" w:space="0"/>
-          <w:right w:val="single" w:color="FFFFFF" w:themeColor="background1" w:sz="4" w:space="0"/>
+      </w:rPr>
+      <w:tblPr/>
+      <w:tcPr>
+        <w:tcBorders>
+          <w:top w:val="single" w:sz="4" w:space="0" w:color="FFFFFF" w:themeColor="background1"/>
+          <w:left w:val="single" w:sz="4" w:space="0" w:color="FFFFFF" w:themeColor="background1"/>
+          <w:right w:val="single" w:sz="4" w:space="0" w:color="FFFFFF" w:themeColor="background1"/>
           <w:insideH w:val="nil"/>
           <w:insideV w:val="nil"/>
         </w:tcBorders>
@@ -5174,17 +5518,13 @@
         <w:b/>
         <w:bCs/>
         <w:color w:val="FFFFFF" w:themeColor="background1"/>
-        <w14:textFill>
-          <w14:solidFill>
-            <w14:schemeClr w14:val="bg1"/>
-          </w14:solidFill>
-        </w14:textFill>
-      </w:rPr>
-      <w:tcPr>
-        <w:tcBorders>
-          <w:left w:val="single" w:color="FFFFFF" w:themeColor="background1" w:sz="4" w:space="0"/>
-          <w:bottom w:val="single" w:color="FFFFFF" w:themeColor="background1" w:sz="4" w:space="0"/>
-          <w:right w:val="single" w:color="FFFFFF" w:themeColor="background1" w:sz="4" w:space="0"/>
+      </w:rPr>
+      <w:tblPr/>
+      <w:tcPr>
+        <w:tcBorders>
+          <w:left w:val="single" w:sz="4" w:space="0" w:color="FFFFFF" w:themeColor="background1"/>
+          <w:bottom w:val="single" w:sz="4" w:space="0" w:color="FFFFFF" w:themeColor="background1"/>
+          <w:right w:val="single" w:sz="4" w:space="0" w:color="FFFFFF" w:themeColor="background1"/>
           <w:insideH w:val="nil"/>
           <w:insideV w:val="nil"/>
         </w:tcBorders>
@@ -5196,17 +5536,13 @@
         <w:b/>
         <w:bCs/>
         <w:color w:val="FFFFFF" w:themeColor="background1"/>
-        <w14:textFill>
-          <w14:solidFill>
-            <w14:schemeClr w14:val="bg1"/>
-          </w14:solidFill>
-        </w14:textFill>
-      </w:rPr>
-      <w:tcPr>
-        <w:tcBorders>
-          <w:top w:val="single" w:color="FFFFFF" w:themeColor="background1" w:sz="4" w:space="0"/>
-          <w:left w:val="single" w:color="FFFFFF" w:themeColor="background1" w:sz="4" w:space="0"/>
-          <w:bottom w:val="single" w:color="FFFFFF" w:themeColor="background1" w:sz="4" w:space="0"/>
+      </w:rPr>
+      <w:tblPr/>
+      <w:tcPr>
+        <w:tcBorders>
+          <w:top w:val="single" w:sz="4" w:space="0" w:color="FFFFFF" w:themeColor="background1"/>
+          <w:left w:val="single" w:sz="4" w:space="0" w:color="FFFFFF" w:themeColor="background1"/>
+          <w:bottom w:val="single" w:sz="4" w:space="0" w:color="FFFFFF" w:themeColor="background1"/>
           <w:insideV w:val="nil"/>
         </w:tcBorders>
         <w:shd w:val="clear" w:color="auto" w:fill="9BBB59" w:themeFill="accent3"/>
@@ -5217,56 +5553,591 @@
         <w:b/>
         <w:bCs/>
         <w:color w:val="FFFFFF" w:themeColor="background1"/>
-        <w14:textFill>
-          <w14:solidFill>
-            <w14:schemeClr w14:val="bg1"/>
-          </w14:solidFill>
-        </w14:textFill>
-      </w:rPr>
-      <w:tcPr>
-        <w:tcBorders>
-          <w:top w:val="single" w:color="FFFFFF" w:themeColor="background1" w:sz="4" w:space="0"/>
-          <w:bottom w:val="single" w:color="FFFFFF" w:themeColor="background1" w:sz="4" w:space="0"/>
-          <w:right w:val="single" w:color="FFFFFF" w:themeColor="background1" w:sz="4" w:space="0"/>
+      </w:rPr>
+      <w:tblPr/>
+      <w:tcPr>
+        <w:tcBorders>
+          <w:top w:val="single" w:sz="4" w:space="0" w:color="FFFFFF" w:themeColor="background1"/>
+          <w:bottom w:val="single" w:sz="4" w:space="0" w:color="FFFFFF" w:themeColor="background1"/>
+          <w:right w:val="single" w:sz="4" w:space="0" w:color="FFFFFF" w:themeColor="background1"/>
           <w:insideV w:val="nil"/>
         </w:tcBorders>
         <w:shd w:val="clear" w:color="auto" w:fill="9BBB59" w:themeFill="accent3"/>
       </w:tcPr>
     </w:tblStylePr>
     <w:tblStylePr w:type="band1Vert">
+      <w:tblPr/>
       <w:tcPr>
         <w:shd w:val="clear" w:color="auto" w:fill="D6E3BC" w:themeFill="accent3" w:themeFillTint="66"/>
       </w:tcPr>
     </w:tblStylePr>
     <w:tblStylePr w:type="band1Horz">
+      <w:tblPr/>
       <w:tcPr>
         <w:shd w:val="clear" w:color="auto" w:fill="D6E3BC" w:themeFill="accent3" w:themeFillTint="66"/>
       </w:tcPr>
     </w:tblStylePr>
   </w:style>
-  <w:style w:type="table" w:customStyle="1" w:styleId="66">
+  <w:style w:type="table" w:customStyle="1" w:styleId="TabeladeGrade6Colorida-nfase31">
     <w:name w:val="Tabela de Grade 6 Colorida - Ênfase 31"/>
-    <w:basedOn w:val="32"/>
-    <w:qFormat/>
+    <w:basedOn w:val="Tabelanormal"/>
+    <w:uiPriority w:val="51"/>
+    <w:qFormat/>
+    <w:pPr>
+      <w:spacing w:after="0" w:line="240" w:lineRule="auto"/>
+    </w:pPr>
+    <w:rPr>
+      <w:rFonts w:ascii="Calibri" w:eastAsia="Calibri" w:hAnsi="Calibri" w:cs="Times New Roman"/>
+      <w:color w:val="76923C" w:themeColor="accent3" w:themeShade="BF"/>
+    </w:rPr>
+    <w:tblPr>
+      <w:tblBorders>
+        <w:top w:val="single" w:sz="4" w:space="0" w:color="C2D69B" w:themeColor="accent3" w:themeTint="99"/>
+        <w:left w:val="single" w:sz="4" w:space="0" w:color="C2D69B" w:themeColor="accent3" w:themeTint="99"/>
+        <w:bottom w:val="single" w:sz="4" w:space="0" w:color="C2D69B" w:themeColor="accent3" w:themeTint="99"/>
+        <w:right w:val="single" w:sz="4" w:space="0" w:color="C2D69B" w:themeColor="accent3" w:themeTint="99"/>
+        <w:insideH w:val="single" w:sz="4" w:space="0" w:color="C2D69B" w:themeColor="accent3" w:themeTint="99"/>
+        <w:insideV w:val="single" w:sz="4" w:space="0" w:color="C2D69B" w:themeColor="accent3" w:themeTint="99"/>
+      </w:tblBorders>
+    </w:tblPr>
+    <w:tblStylePr w:type="firstRow">
+      <w:rPr>
+        <w:b/>
+        <w:bCs/>
+      </w:rPr>
+      <w:tblPr/>
+      <w:tcPr>
+        <w:tcBorders>
+          <w:bottom w:val="single" w:sz="12" w:space="0" w:color="C2D69B" w:themeColor="accent3" w:themeTint="99"/>
+        </w:tcBorders>
+      </w:tcPr>
+    </w:tblStylePr>
+    <w:tblStylePr w:type="lastRow">
+      <w:rPr>
+        <w:b/>
+        <w:bCs/>
+      </w:rPr>
+      <w:tblPr/>
+      <w:tcPr>
+        <w:tcBorders>
+          <w:top w:val="double" w:sz="4" w:space="0" w:color="C2D69B" w:themeColor="accent3" w:themeTint="99"/>
+        </w:tcBorders>
+      </w:tcPr>
+    </w:tblStylePr>
+    <w:tblStylePr w:type="firstCol">
+      <w:rPr>
+        <w:b/>
+        <w:bCs/>
+      </w:rPr>
+    </w:tblStylePr>
+    <w:tblStylePr w:type="lastCol">
+      <w:rPr>
+        <w:b/>
+        <w:bCs/>
+      </w:rPr>
+    </w:tblStylePr>
+    <w:tblStylePr w:type="band1Vert">
+      <w:tblPr/>
+      <w:tcPr>
+        <w:shd w:val="clear" w:color="auto" w:fill="EAF1DD" w:themeFill="accent3" w:themeFillTint="33"/>
+      </w:tcPr>
+    </w:tblStylePr>
+    <w:tblStylePr w:type="band1Horz">
+      <w:tblPr/>
+      <w:tcPr>
+        <w:shd w:val="clear" w:color="auto" w:fill="EAF1DD" w:themeFill="accent3" w:themeFillTint="33"/>
+      </w:tcPr>
+    </w:tblStylePr>
+  </w:style>
+  <w:style w:type="table" w:customStyle="1" w:styleId="TabeladeLista3-nfase31">
+    <w:name w:val="Tabela de Lista 3 - Ênfase 31"/>
+    <w:basedOn w:val="Tabelanormal"/>
+    <w:uiPriority w:val="48"/>
+    <w:qFormat/>
+    <w:pPr>
+      <w:spacing w:after="0" w:line="240" w:lineRule="auto"/>
+    </w:pPr>
+    <w:rPr>
+      <w:rFonts w:ascii="Calibri" w:eastAsia="Calibri" w:hAnsi="Calibri" w:cs="Times New Roman"/>
+    </w:rPr>
+    <w:tblPr>
+      <w:tblBorders>
+        <w:top w:val="single" w:sz="4" w:space="0" w:color="9BBB59" w:themeColor="accent3"/>
+        <w:left w:val="single" w:sz="4" w:space="0" w:color="9BBB59" w:themeColor="accent3"/>
+        <w:bottom w:val="single" w:sz="4" w:space="0" w:color="9BBB59" w:themeColor="accent3"/>
+        <w:right w:val="single" w:sz="4" w:space="0" w:color="9BBB59" w:themeColor="accent3"/>
+      </w:tblBorders>
+    </w:tblPr>
+    <w:tblStylePr w:type="firstRow">
+      <w:rPr>
+        <w:b/>
+        <w:bCs/>
+        <w:color w:val="FFFFFF" w:themeColor="background1"/>
+      </w:rPr>
+      <w:tblPr/>
+      <w:tcPr>
+        <w:shd w:val="clear" w:color="auto" w:fill="9BBB59" w:themeFill="accent3"/>
+      </w:tcPr>
+    </w:tblStylePr>
+    <w:tblStylePr w:type="lastRow">
+      <w:rPr>
+        <w:b/>
+        <w:bCs/>
+      </w:rPr>
+      <w:tblPr/>
+      <w:tcPr>
+        <w:tcBorders>
+          <w:top w:val="double" w:sz="4" w:space="0" w:color="9BBB59" w:themeColor="accent3"/>
+        </w:tcBorders>
+        <w:shd w:val="clear" w:color="auto" w:fill="FFFFFF" w:themeFill="background1"/>
+      </w:tcPr>
+    </w:tblStylePr>
+    <w:tblStylePr w:type="firstCol">
+      <w:rPr>
+        <w:b/>
+        <w:bCs/>
+      </w:rPr>
+      <w:tblPr/>
+      <w:tcPr>
+        <w:tcBorders>
+          <w:right w:val="nil"/>
+        </w:tcBorders>
+        <w:shd w:val="clear" w:color="auto" w:fill="FFFFFF" w:themeFill="background1"/>
+      </w:tcPr>
+    </w:tblStylePr>
+    <w:tblStylePr w:type="lastCol">
+      <w:rPr>
+        <w:b/>
+        <w:bCs/>
+      </w:rPr>
+      <w:tblPr/>
+      <w:tcPr>
+        <w:tcBorders>
+          <w:left w:val="nil"/>
+        </w:tcBorders>
+        <w:shd w:val="clear" w:color="auto" w:fill="FFFFFF" w:themeFill="background1"/>
+      </w:tcPr>
+    </w:tblStylePr>
+    <w:tblStylePr w:type="band1Vert">
+      <w:tblPr/>
+      <w:tcPr>
+        <w:tcBorders>
+          <w:left w:val="single" w:sz="4" w:space="0" w:color="9BBB59" w:themeColor="accent3"/>
+          <w:right w:val="single" w:sz="4" w:space="0" w:color="9BBB59" w:themeColor="accent3"/>
+        </w:tcBorders>
+      </w:tcPr>
+    </w:tblStylePr>
+    <w:tblStylePr w:type="band1Horz">
+      <w:tblPr/>
+      <w:tcPr>
+        <w:tcBorders>
+          <w:top w:val="single" w:sz="4" w:space="0" w:color="9BBB59" w:themeColor="accent3"/>
+          <w:bottom w:val="single" w:sz="4" w:space="0" w:color="9BBB59" w:themeColor="accent3"/>
+          <w:insideH w:val="nil"/>
+        </w:tcBorders>
+      </w:tcPr>
+    </w:tblStylePr>
+    <w:tblStylePr w:type="neCell">
+      <w:tblPr/>
+      <w:tcPr>
+        <w:tcBorders>
+          <w:left w:val="nil"/>
+          <w:bottom w:val="nil"/>
+        </w:tcBorders>
+      </w:tcPr>
+    </w:tblStylePr>
+    <w:tblStylePr w:type="nwCell">
+      <w:tblPr/>
+      <w:tcPr>
+        <w:tcBorders>
+          <w:bottom w:val="nil"/>
+          <w:right w:val="nil"/>
+        </w:tcBorders>
+      </w:tcPr>
+    </w:tblStylePr>
+    <w:tblStylePr w:type="seCell">
+      <w:tblPr/>
+      <w:tcPr>
+        <w:tcBorders>
+          <w:top w:val="double" w:sz="4" w:space="0" w:color="9BBB59" w:themeColor="accent3"/>
+          <w:left w:val="nil"/>
+        </w:tcBorders>
+      </w:tcPr>
+    </w:tblStylePr>
+    <w:tblStylePr w:type="swCell">
+      <w:tblPr/>
+      <w:tcPr>
+        <w:tcBorders>
+          <w:top w:val="double" w:sz="4" w:space="0" w:color="9BBB59" w:themeColor="accent3"/>
+          <w:right w:val="nil"/>
+        </w:tcBorders>
+      </w:tcPr>
+    </w:tblStylePr>
+  </w:style>
+  <w:style w:type="character" w:customStyle="1" w:styleId="TextodecomentrioChar">
+    <w:name w:val="Texto de comentário Char"/>
+    <w:basedOn w:val="Fontepargpadro"/>
+    <w:link w:val="Textodecomentrio"/>
+    <w:uiPriority w:val="99"/>
+    <w:semiHidden/>
+    <w:qFormat/>
+    <w:rPr>
+      <w:rFonts w:ascii="Calibri" w:eastAsia="Calibri" w:hAnsi="Calibri" w:cs="Times New Roman"/>
+      <w:sz w:val="20"/>
+      <w:szCs w:val="20"/>
+    </w:rPr>
+  </w:style>
+  <w:style w:type="character" w:customStyle="1" w:styleId="AssuntodocomentrioChar">
+    <w:name w:val="Assunto do comentário Char"/>
+    <w:basedOn w:val="TextodecomentrioChar"/>
+    <w:link w:val="Assuntodocomentrio"/>
+    <w:uiPriority w:val="99"/>
+    <w:semiHidden/>
+    <w:rPr>
+      <w:rFonts w:ascii="Calibri" w:eastAsia="Calibri" w:hAnsi="Calibri" w:cs="Times New Roman"/>
+      <w:b/>
+      <w:bCs/>
+      <w:sz w:val="20"/>
+      <w:szCs w:val="20"/>
+    </w:rPr>
+  </w:style>
+  <w:style w:type="table" w:customStyle="1" w:styleId="TabeladeLista3-nfase32">
+    <w:name w:val="Tabela de Lista 3 - Ênfase 32"/>
+    <w:basedOn w:val="Tabelanormal"/>
+    <w:uiPriority w:val="48"/>
+    <w:qFormat/>
+    <w:pPr>
+      <w:spacing w:after="0" w:line="240" w:lineRule="auto"/>
+    </w:pPr>
+    <w:rPr>
+      <w:rFonts w:ascii="Calibri" w:eastAsia="Calibri" w:hAnsi="Calibri" w:cs="Times New Roman"/>
+    </w:rPr>
+    <w:tblPr>
+      <w:tblBorders>
+        <w:top w:val="single" w:sz="4" w:space="0" w:color="9BBB59" w:themeColor="accent3"/>
+        <w:left w:val="single" w:sz="4" w:space="0" w:color="9BBB59" w:themeColor="accent3"/>
+        <w:bottom w:val="single" w:sz="4" w:space="0" w:color="9BBB59" w:themeColor="accent3"/>
+        <w:right w:val="single" w:sz="4" w:space="0" w:color="9BBB59" w:themeColor="accent3"/>
+      </w:tblBorders>
+    </w:tblPr>
+    <w:tblStylePr w:type="firstRow">
+      <w:rPr>
+        <w:b/>
+        <w:bCs/>
+        <w:color w:val="FFFFFF" w:themeColor="background1"/>
+      </w:rPr>
+      <w:tblPr/>
+      <w:tcPr>
+        <w:shd w:val="clear" w:color="auto" w:fill="9BBB59" w:themeFill="accent3"/>
+      </w:tcPr>
+    </w:tblStylePr>
+    <w:tblStylePr w:type="lastRow">
+      <w:rPr>
+        <w:b/>
+        <w:bCs/>
+      </w:rPr>
+      <w:tblPr/>
+      <w:tcPr>
+        <w:tcBorders>
+          <w:top w:val="double" w:sz="4" w:space="0" w:color="9BBB59" w:themeColor="accent3"/>
+        </w:tcBorders>
+        <w:shd w:val="clear" w:color="auto" w:fill="FFFFFF" w:themeFill="background1"/>
+      </w:tcPr>
+    </w:tblStylePr>
+    <w:tblStylePr w:type="firstCol">
+      <w:rPr>
+        <w:b/>
+        <w:bCs/>
+      </w:rPr>
+      <w:tblPr/>
+      <w:tcPr>
+        <w:tcBorders>
+          <w:right w:val="nil"/>
+        </w:tcBorders>
+        <w:shd w:val="clear" w:color="auto" w:fill="FFFFFF" w:themeFill="background1"/>
+      </w:tcPr>
+    </w:tblStylePr>
+    <w:tblStylePr w:type="lastCol">
+      <w:rPr>
+        <w:b/>
+        <w:bCs/>
+      </w:rPr>
+      <w:tblPr/>
+      <w:tcPr>
+        <w:tcBorders>
+          <w:left w:val="nil"/>
+        </w:tcBorders>
+        <w:shd w:val="clear" w:color="auto" w:fill="FFFFFF" w:themeFill="background1"/>
+      </w:tcPr>
+    </w:tblStylePr>
+    <w:tblStylePr w:type="band1Vert">
+      <w:tblPr/>
+      <w:tcPr>
+        <w:tcBorders>
+          <w:left w:val="single" w:sz="4" w:space="0" w:color="9BBB59" w:themeColor="accent3"/>
+          <w:right w:val="single" w:sz="4" w:space="0" w:color="9BBB59" w:themeColor="accent3"/>
+        </w:tcBorders>
+      </w:tcPr>
+    </w:tblStylePr>
+    <w:tblStylePr w:type="band1Horz">
+      <w:tblPr/>
+      <w:tcPr>
+        <w:tcBorders>
+          <w:top w:val="single" w:sz="4" w:space="0" w:color="9BBB59" w:themeColor="accent3"/>
+          <w:bottom w:val="single" w:sz="4" w:space="0" w:color="9BBB59" w:themeColor="accent3"/>
+          <w:insideH w:val="nil"/>
+        </w:tcBorders>
+      </w:tcPr>
+    </w:tblStylePr>
+    <w:tblStylePr w:type="neCell">
+      <w:tblPr/>
+      <w:tcPr>
+        <w:tcBorders>
+          <w:left w:val="nil"/>
+          <w:bottom w:val="nil"/>
+        </w:tcBorders>
+      </w:tcPr>
+    </w:tblStylePr>
+    <w:tblStylePr w:type="nwCell">
+      <w:tblPr/>
+      <w:tcPr>
+        <w:tcBorders>
+          <w:bottom w:val="nil"/>
+          <w:right w:val="nil"/>
+        </w:tcBorders>
+      </w:tcPr>
+    </w:tblStylePr>
+    <w:tblStylePr w:type="seCell">
+      <w:tblPr/>
+      <w:tcPr>
+        <w:tcBorders>
+          <w:top w:val="double" w:sz="4" w:space="0" w:color="9BBB59" w:themeColor="accent3"/>
+          <w:left w:val="nil"/>
+        </w:tcBorders>
+      </w:tcPr>
+    </w:tblStylePr>
+    <w:tblStylePr w:type="swCell">
+      <w:tblPr/>
+      <w:tcPr>
+        <w:tcBorders>
+          <w:top w:val="double" w:sz="4" w:space="0" w:color="9BBB59" w:themeColor="accent3"/>
+          <w:right w:val="nil"/>
+        </w:tcBorders>
+      </w:tcPr>
+    </w:tblStylePr>
+  </w:style>
+  <w:style w:type="table" w:customStyle="1" w:styleId="TabeladeGrade4-nfase32">
+    <w:name w:val="Tabela de Grade 4 - Ênfase 32"/>
+    <w:basedOn w:val="Tabelanormal"/>
+    <w:uiPriority w:val="49"/>
+    <w:qFormat/>
+    <w:pPr>
+      <w:spacing w:after="0" w:line="240" w:lineRule="auto"/>
+    </w:pPr>
+    <w:rPr>
+      <w:rFonts w:ascii="Calibri" w:eastAsia="Calibri" w:hAnsi="Calibri" w:cs="Times New Roman"/>
+    </w:rPr>
+    <w:tblPr>
+      <w:tblBorders>
+        <w:top w:val="single" w:sz="4" w:space="0" w:color="C2D69B" w:themeColor="accent3" w:themeTint="99"/>
+        <w:left w:val="single" w:sz="4" w:space="0" w:color="C2D69B" w:themeColor="accent3" w:themeTint="99"/>
+        <w:bottom w:val="single" w:sz="4" w:space="0" w:color="C2D69B" w:themeColor="accent3" w:themeTint="99"/>
+        <w:right w:val="single" w:sz="4" w:space="0" w:color="C2D69B" w:themeColor="accent3" w:themeTint="99"/>
+        <w:insideH w:val="single" w:sz="4" w:space="0" w:color="C2D69B" w:themeColor="accent3" w:themeTint="99"/>
+        <w:insideV w:val="single" w:sz="4" w:space="0" w:color="C2D69B" w:themeColor="accent3" w:themeTint="99"/>
+      </w:tblBorders>
+    </w:tblPr>
+    <w:tblStylePr w:type="firstRow">
+      <w:rPr>
+        <w:b/>
+        <w:bCs/>
+        <w:color w:val="FFFFFF" w:themeColor="background1"/>
+      </w:rPr>
+      <w:tblPr/>
+      <w:tcPr>
+        <w:tcBorders>
+          <w:top w:val="single" w:sz="4" w:space="0" w:color="9BBB59" w:themeColor="accent3"/>
+          <w:left w:val="single" w:sz="4" w:space="0" w:color="9BBB59" w:themeColor="accent3"/>
+          <w:bottom w:val="single" w:sz="4" w:space="0" w:color="9BBB59" w:themeColor="accent3"/>
+          <w:right w:val="single" w:sz="4" w:space="0" w:color="9BBB59" w:themeColor="accent3"/>
+          <w:insideH w:val="nil"/>
+          <w:insideV w:val="nil"/>
+        </w:tcBorders>
+        <w:shd w:val="clear" w:color="auto" w:fill="9BBB59" w:themeFill="accent3"/>
+      </w:tcPr>
+    </w:tblStylePr>
+    <w:tblStylePr w:type="lastRow">
+      <w:rPr>
+        <w:b/>
+        <w:bCs/>
+      </w:rPr>
+      <w:tblPr/>
+      <w:tcPr>
+        <w:tcBorders>
+          <w:top w:val="double" w:sz="4" w:space="0" w:color="9BBB59" w:themeColor="accent3"/>
+        </w:tcBorders>
+      </w:tcPr>
+    </w:tblStylePr>
+    <w:tblStylePr w:type="firstCol">
+      <w:rPr>
+        <w:b/>
+        <w:bCs/>
+      </w:rPr>
+    </w:tblStylePr>
+    <w:tblStylePr w:type="lastCol">
+      <w:rPr>
+        <w:b/>
+        <w:bCs/>
+      </w:rPr>
+    </w:tblStylePr>
+    <w:tblStylePr w:type="band1Vert">
+      <w:tblPr/>
+      <w:tcPr>
+        <w:shd w:val="clear" w:color="auto" w:fill="EAF1DD" w:themeFill="accent3" w:themeFillTint="33"/>
+      </w:tcPr>
+    </w:tblStylePr>
+    <w:tblStylePr w:type="band1Horz">
+      <w:tblPr/>
+      <w:tcPr>
+        <w:shd w:val="clear" w:color="auto" w:fill="EAF1DD" w:themeFill="accent3" w:themeFillTint="33"/>
+      </w:tcPr>
+    </w:tblStylePr>
+  </w:style>
+  <w:style w:type="table" w:customStyle="1" w:styleId="TabeladeLista7Colorida-nfase31">
+    <w:name w:val="Tabela de Lista 7 Colorida - Ênfase 31"/>
+    <w:basedOn w:val="Tabelanormal"/>
+    <w:uiPriority w:val="52"/>
+    <w:pPr>
+      <w:spacing w:after="0" w:line="240" w:lineRule="auto"/>
+    </w:pPr>
+    <w:rPr>
+      <w:rFonts w:ascii="Calibri" w:eastAsia="Calibri" w:hAnsi="Calibri" w:cs="Times New Roman"/>
+      <w:color w:val="76923C" w:themeColor="accent3" w:themeShade="BF"/>
+    </w:rPr>
+    <w:tblPr/>
+    <w:tblStylePr w:type="firstRow">
+      <w:rPr>
+        <w:rFonts w:asciiTheme="majorHAnsi" w:eastAsiaTheme="majorEastAsia" w:hAnsiTheme="majorHAnsi" w:cstheme="majorBidi"/>
+        <w:i/>
+        <w:iCs/>
+        <w:sz w:val="26"/>
+      </w:rPr>
+      <w:tblPr/>
+      <w:tcPr>
+        <w:tcBorders>
+          <w:bottom w:val="single" w:sz="4" w:space="0" w:color="9BBB59" w:themeColor="accent3"/>
+        </w:tcBorders>
+        <w:shd w:val="clear" w:color="auto" w:fill="FFFFFF" w:themeFill="background1"/>
+      </w:tcPr>
+    </w:tblStylePr>
+    <w:tblStylePr w:type="lastRow">
+      <w:rPr>
+        <w:rFonts w:asciiTheme="majorHAnsi" w:eastAsiaTheme="majorEastAsia" w:hAnsiTheme="majorHAnsi" w:cstheme="majorBidi"/>
+        <w:i/>
+        <w:iCs/>
+        <w:sz w:val="26"/>
+      </w:rPr>
+      <w:tblPr/>
+      <w:tcPr>
+        <w:tcBorders>
+          <w:top w:val="single" w:sz="4" w:space="0" w:color="9BBB59" w:themeColor="accent3"/>
+        </w:tcBorders>
+        <w:shd w:val="clear" w:color="auto" w:fill="FFFFFF" w:themeFill="background1"/>
+      </w:tcPr>
+    </w:tblStylePr>
+    <w:tblStylePr w:type="firstCol">
+      <w:pPr>
+        <w:jc w:val="right"/>
+      </w:pPr>
+      <w:rPr>
+        <w:rFonts w:asciiTheme="majorHAnsi" w:eastAsiaTheme="majorEastAsia" w:hAnsiTheme="majorHAnsi" w:cstheme="majorBidi"/>
+        <w:i/>
+        <w:iCs/>
+        <w:sz w:val="26"/>
+      </w:rPr>
+      <w:tblPr/>
+      <w:tcPr>
+        <w:tcBorders>
+          <w:right w:val="single" w:sz="4" w:space="0" w:color="9BBB59" w:themeColor="accent3"/>
+        </w:tcBorders>
+        <w:shd w:val="clear" w:color="auto" w:fill="FFFFFF" w:themeFill="background1"/>
+      </w:tcPr>
+    </w:tblStylePr>
+    <w:tblStylePr w:type="lastCol">
+      <w:rPr>
+        <w:rFonts w:asciiTheme="majorHAnsi" w:eastAsiaTheme="majorEastAsia" w:hAnsiTheme="majorHAnsi" w:cstheme="majorBidi"/>
+        <w:i/>
+        <w:iCs/>
+        <w:sz w:val="26"/>
+      </w:rPr>
+      <w:tblPr/>
+      <w:tcPr>
+        <w:tcBorders>
+          <w:left w:val="single" w:sz="4" w:space="0" w:color="9BBB59" w:themeColor="accent3"/>
+        </w:tcBorders>
+        <w:shd w:val="clear" w:color="auto" w:fill="FFFFFF" w:themeFill="background1"/>
+      </w:tcPr>
+    </w:tblStylePr>
+    <w:tblStylePr w:type="band1Vert">
+      <w:tblPr/>
+      <w:tcPr>
+        <w:shd w:val="clear" w:color="auto" w:fill="EAF1DD" w:themeFill="accent3" w:themeFillTint="33"/>
+      </w:tcPr>
+    </w:tblStylePr>
+    <w:tblStylePr w:type="band1Horz">
+      <w:tblPr/>
+      <w:tcPr>
+        <w:shd w:val="clear" w:color="auto" w:fill="EAF1DD" w:themeFill="accent3" w:themeFillTint="33"/>
+      </w:tcPr>
+    </w:tblStylePr>
+    <w:tblStylePr w:type="neCell">
+      <w:tblPr/>
+      <w:tcPr>
+        <w:tcBorders>
+          <w:left w:val="nil"/>
+        </w:tcBorders>
+      </w:tcPr>
+    </w:tblStylePr>
+    <w:tblStylePr w:type="nwCell">
+      <w:tblPr/>
+      <w:tcPr>
+        <w:tcBorders>
+          <w:right w:val="nil"/>
+        </w:tcBorders>
+      </w:tcPr>
+    </w:tblStylePr>
+    <w:tblStylePr w:type="seCell">
+      <w:tblPr/>
+      <w:tcPr>
+        <w:tcBorders>
+          <w:left w:val="nil"/>
+        </w:tcBorders>
+      </w:tcPr>
+    </w:tblStylePr>
+    <w:tblStylePr w:type="swCell">
+      <w:tblPr/>
+      <w:tcPr>
+        <w:tcBorders>
+          <w:right w:val="nil"/>
+        </w:tcBorders>
+      </w:tcPr>
+    </w:tblStylePr>
+  </w:style>
+  <w:style w:type="table" w:customStyle="1" w:styleId="TabeladeLista6Colorida1">
+    <w:name w:val="Tabela de Lista 6 Colorida1"/>
+    <w:basedOn w:val="Tabelanormal"/>
     <w:uiPriority w:val="51"/>
     <w:pPr>
       <w:spacing w:after="0" w:line="240" w:lineRule="auto"/>
     </w:pPr>
     <w:rPr>
-      <w:rFonts w:ascii="Calibri" w:hAnsi="Calibri" w:eastAsia="Calibri" w:cs="Times New Roman"/>
-      <w:color w:val="77933C" w:themeColor="accent3" w:themeShade="BF"/>
-      <w:sz w:val="20"/>
-      <w:szCs w:val="20"/>
-      <w:lang w:eastAsia="pt-BR"/>
+      <w:rFonts w:ascii="Calibri" w:eastAsia="Calibri" w:hAnsi="Calibri" w:cs="Times New Roman"/>
+      <w:color w:val="000000" w:themeColor="text1"/>
     </w:rPr>
     <w:tblPr>
       <w:tblBorders>
-        <w:top w:val="single" w:color="C2D69B" w:themeColor="accent3" w:themeTint="99" w:sz="4" w:space="0"/>
-        <w:left w:val="single" w:color="C2D69B" w:themeColor="accent3" w:themeTint="99" w:sz="4" w:space="0"/>
-        <w:bottom w:val="single" w:color="C2D69B" w:themeColor="accent3" w:themeTint="99" w:sz="4" w:space="0"/>
-        <w:right w:val="single" w:color="C2D69B" w:themeColor="accent3" w:themeTint="99" w:sz="4" w:space="0"/>
-        <w:insideH w:val="single" w:color="C2D69B" w:themeColor="accent3" w:themeTint="99" w:sz="4" w:space="0"/>
-        <w:insideV w:val="single" w:color="C2D69B" w:themeColor="accent3" w:themeTint="99" w:sz="4" w:space="0"/>
+        <w:top w:val="single" w:sz="4" w:space="0" w:color="000000" w:themeColor="text1"/>
+        <w:bottom w:val="single" w:sz="4" w:space="0" w:color="000000" w:themeColor="text1"/>
       </w:tblBorders>
     </w:tblPr>
     <w:tblStylePr w:type="firstRow">
@@ -5274,9 +6145,10 @@
         <w:b/>
         <w:bCs/>
       </w:rPr>
-      <w:tcPr>
-        <w:tcBorders>
-          <w:bottom w:val="single" w:color="C2D69B" w:themeColor="accent3" w:themeTint="99" w:sz="12" w:space="0"/>
+      <w:tblPr/>
+      <w:tcPr>
+        <w:tcBorders>
+          <w:bottom w:val="single" w:sz="4" w:space="0" w:color="000000" w:themeColor="text1"/>
         </w:tcBorders>
       </w:tcPr>
     </w:tblStylePr>
@@ -5285,9 +6157,10 @@
         <w:b/>
         <w:bCs/>
       </w:rPr>
-      <w:tcPr>
-        <w:tcBorders>
-          <w:top w:val="double" w:color="C2D69B" w:themeColor="accent3" w:themeTint="99" w:sz="4" w:space="0"/>
+      <w:tblPr/>
+      <w:tcPr>
+        <w:tcBorders>
+          <w:top w:val="double" w:sz="4" w:space="0" w:color="000000" w:themeColor="text1"/>
         </w:tcBorders>
       </w:tcPr>
     </w:tblStylePr>
@@ -5304,570 +6177,33 @@
       </w:rPr>
     </w:tblStylePr>
     <w:tblStylePr w:type="band1Vert">
-      <w:tcPr>
-        <w:shd w:val="clear" w:color="auto" w:fill="EAF1DD" w:themeFill="accent3" w:themeFillTint="33"/>
+      <w:tblPr/>
+      <w:tcPr>
+        <w:shd w:val="clear" w:color="auto" w:fill="CCCCCC" w:themeFill="text1" w:themeFillTint="33"/>
       </w:tcPr>
     </w:tblStylePr>
     <w:tblStylePr w:type="band1Horz">
-      <w:tcPr>
-        <w:shd w:val="clear" w:color="auto" w:fill="EAF1DD" w:themeFill="accent3" w:themeFillTint="33"/>
-      </w:tcPr>
-    </w:tblStylePr>
-  </w:style>
-  <w:style w:type="table" w:customStyle="1" w:styleId="67">
-    <w:name w:val="Tabela de Lista 3 - Ênfase 31"/>
-    <w:basedOn w:val="32"/>
-    <w:qFormat/>
-    <w:uiPriority w:val="48"/>
-    <w:pPr>
-      <w:spacing w:after="0" w:line="240" w:lineRule="auto"/>
-    </w:pPr>
-    <w:rPr>
-      <w:rFonts w:ascii="Calibri" w:hAnsi="Calibri" w:eastAsia="Calibri" w:cs="Times New Roman"/>
-      <w:sz w:val="20"/>
-      <w:szCs w:val="20"/>
-      <w:lang w:eastAsia="pt-BR"/>
-    </w:rPr>
-    <w:tblPr>
-      <w:tblBorders>
-        <w:top w:val="single" w:color="9BBB59" w:themeColor="accent3" w:sz="4" w:space="0"/>
-        <w:left w:val="single" w:color="9BBB59" w:themeColor="accent3" w:sz="4" w:space="0"/>
-        <w:bottom w:val="single" w:color="9BBB59" w:themeColor="accent3" w:sz="4" w:space="0"/>
-        <w:right w:val="single" w:color="9BBB59" w:themeColor="accent3" w:sz="4" w:space="0"/>
-      </w:tblBorders>
-    </w:tblPr>
-    <w:tblStylePr w:type="firstRow">
-      <w:rPr>
-        <w:b/>
-        <w:bCs/>
-        <w:color w:val="FFFFFF" w:themeColor="background1"/>
-        <w14:textFill>
-          <w14:solidFill>
-            <w14:schemeClr w14:val="bg1"/>
-          </w14:solidFill>
-        </w14:textFill>
-      </w:rPr>
-      <w:tcPr>
-        <w:shd w:val="clear" w:color="auto" w:fill="9BBB59" w:themeFill="accent3"/>
-      </w:tcPr>
-    </w:tblStylePr>
-    <w:tblStylePr w:type="lastRow">
-      <w:rPr>
-        <w:b/>
-        <w:bCs/>
-      </w:rPr>
-      <w:tcPr>
-        <w:tcBorders>
-          <w:top w:val="double" w:color="9BBB59" w:themeColor="accent3" w:sz="4" w:space="0"/>
-        </w:tcBorders>
-        <w:shd w:val="clear" w:color="auto" w:fill="FFFFFF" w:themeFill="background1"/>
-      </w:tcPr>
-    </w:tblStylePr>
-    <w:tblStylePr w:type="firstCol">
-      <w:rPr>
-        <w:b/>
-        <w:bCs/>
-      </w:rPr>
-      <w:tcPr>
-        <w:tcBorders>
-          <w:right w:val="nil"/>
-        </w:tcBorders>
-        <w:shd w:val="clear" w:color="auto" w:fill="FFFFFF" w:themeFill="background1"/>
-      </w:tcPr>
-    </w:tblStylePr>
-    <w:tblStylePr w:type="lastCol">
-      <w:rPr>
-        <w:b/>
-        <w:bCs/>
-      </w:rPr>
-      <w:tcPr>
-        <w:tcBorders>
-          <w:left w:val="nil"/>
-        </w:tcBorders>
-        <w:shd w:val="clear" w:color="auto" w:fill="FFFFFF" w:themeFill="background1"/>
-      </w:tcPr>
-    </w:tblStylePr>
-    <w:tblStylePr w:type="band1Vert">
-      <w:tcPr>
-        <w:tcBorders>
-          <w:left w:val="single" w:color="9BBB59" w:themeColor="accent3" w:sz="4" w:space="0"/>
-          <w:right w:val="single" w:color="9BBB59" w:themeColor="accent3" w:sz="4" w:space="0"/>
-        </w:tcBorders>
-      </w:tcPr>
-    </w:tblStylePr>
-    <w:tblStylePr w:type="band1Horz">
-      <w:tcPr>
-        <w:tcBorders>
-          <w:top w:val="single" w:color="9BBB59" w:themeColor="accent3" w:sz="4" w:space="0"/>
-          <w:bottom w:val="single" w:color="9BBB59" w:themeColor="accent3" w:sz="4" w:space="0"/>
-          <w:insideH w:val="nil"/>
-        </w:tcBorders>
-      </w:tcPr>
-    </w:tblStylePr>
-    <w:tblStylePr w:type="neCell">
-      <w:tcPr>
-        <w:tcBorders>
-          <w:left w:val="nil"/>
-          <w:bottom w:val="nil"/>
-        </w:tcBorders>
-      </w:tcPr>
-    </w:tblStylePr>
-    <w:tblStylePr w:type="nwCell">
-      <w:tcPr>
-        <w:tcBorders>
-          <w:bottom w:val="nil"/>
-          <w:right w:val="nil"/>
-        </w:tcBorders>
-      </w:tcPr>
-    </w:tblStylePr>
-    <w:tblStylePr w:type="seCell">
-      <w:tcPr>
-        <w:tcBorders>
-          <w:top w:val="double" w:color="9BBB59" w:themeColor="accent3" w:sz="4" w:space="0"/>
-          <w:left w:val="nil"/>
-        </w:tcBorders>
-      </w:tcPr>
-    </w:tblStylePr>
-    <w:tblStylePr w:type="swCell">
-      <w:tcPr>
-        <w:tcBorders>
-          <w:top w:val="double" w:color="9BBB59" w:themeColor="accent3" w:sz="4" w:space="0"/>
-          <w:right w:val="nil"/>
-        </w:tcBorders>
-      </w:tcPr>
-    </w:tblStylePr>
-  </w:style>
-  <w:style w:type="character" w:customStyle="1" w:styleId="68">
-    <w:name w:val="Texto de comentário Char"/>
-    <w:basedOn w:val="25"/>
-    <w:link w:val="13"/>
-    <w:semiHidden/>
-    <w:qFormat/>
-    <w:uiPriority w:val="99"/>
-    <w:rPr>
-      <w:rFonts w:ascii="Calibri" w:hAnsi="Calibri" w:eastAsia="Calibri" w:cs="Times New Roman"/>
-      <w:sz w:val="20"/>
-      <w:szCs w:val="20"/>
-    </w:rPr>
-  </w:style>
-  <w:style w:type="character" w:customStyle="1" w:styleId="69">
-    <w:name w:val="Assunto do comentário Char"/>
-    <w:basedOn w:val="68"/>
-    <w:link w:val="19"/>
-    <w:semiHidden/>
-    <w:uiPriority w:val="99"/>
-    <w:rPr>
-      <w:rFonts w:ascii="Calibri" w:hAnsi="Calibri" w:eastAsia="Calibri" w:cs="Times New Roman"/>
-      <w:b/>
-      <w:bCs/>
-      <w:sz w:val="20"/>
-      <w:szCs w:val="20"/>
-    </w:rPr>
-  </w:style>
-  <w:style w:type="table" w:customStyle="1" w:styleId="70">
-    <w:name w:val="Tabela de Lista 3 - Ênfase 32"/>
-    <w:basedOn w:val="32"/>
-    <w:qFormat/>
-    <w:uiPriority w:val="48"/>
-    <w:pPr>
-      <w:spacing w:after="0" w:line="240" w:lineRule="auto"/>
-    </w:pPr>
-    <w:rPr>
-      <w:rFonts w:ascii="Calibri" w:hAnsi="Calibri" w:eastAsia="Calibri" w:cs="Times New Roman"/>
-      <w:sz w:val="20"/>
-      <w:szCs w:val="20"/>
-      <w:lang w:eastAsia="pt-BR"/>
-    </w:rPr>
-    <w:tblPr>
-      <w:tblBorders>
-        <w:top w:val="single" w:color="9BBB59" w:themeColor="accent3" w:sz="4" w:space="0"/>
-        <w:left w:val="single" w:color="9BBB59" w:themeColor="accent3" w:sz="4" w:space="0"/>
-        <w:bottom w:val="single" w:color="9BBB59" w:themeColor="accent3" w:sz="4" w:space="0"/>
-        <w:right w:val="single" w:color="9BBB59" w:themeColor="accent3" w:sz="4" w:space="0"/>
-      </w:tblBorders>
-    </w:tblPr>
-    <w:tblStylePr w:type="firstRow">
-      <w:rPr>
-        <w:b/>
-        <w:bCs/>
-        <w:color w:val="FFFFFF" w:themeColor="background1"/>
-        <w14:textFill>
-          <w14:solidFill>
-            <w14:schemeClr w14:val="bg1"/>
-          </w14:solidFill>
-        </w14:textFill>
-      </w:rPr>
-      <w:tcPr>
-        <w:shd w:val="clear" w:color="auto" w:fill="9BBB59" w:themeFill="accent3"/>
-      </w:tcPr>
-    </w:tblStylePr>
-    <w:tblStylePr w:type="lastRow">
-      <w:rPr>
-        <w:b/>
-        <w:bCs/>
-      </w:rPr>
-      <w:tcPr>
-        <w:tcBorders>
-          <w:top w:val="double" w:color="9BBB59" w:themeColor="accent3" w:sz="4" w:space="0"/>
-        </w:tcBorders>
-        <w:shd w:val="clear" w:color="auto" w:fill="FFFFFF" w:themeFill="background1"/>
-      </w:tcPr>
-    </w:tblStylePr>
-    <w:tblStylePr w:type="firstCol">
-      <w:rPr>
-        <w:b/>
-        <w:bCs/>
-      </w:rPr>
-      <w:tcPr>
-        <w:tcBorders>
-          <w:right w:val="nil"/>
-        </w:tcBorders>
-        <w:shd w:val="clear" w:color="auto" w:fill="FFFFFF" w:themeFill="background1"/>
-      </w:tcPr>
-    </w:tblStylePr>
-    <w:tblStylePr w:type="lastCol">
-      <w:rPr>
-        <w:b/>
-        <w:bCs/>
-      </w:rPr>
-      <w:tcPr>
-        <w:tcBorders>
-          <w:left w:val="nil"/>
-        </w:tcBorders>
-        <w:shd w:val="clear" w:color="auto" w:fill="FFFFFF" w:themeFill="background1"/>
-      </w:tcPr>
-    </w:tblStylePr>
-    <w:tblStylePr w:type="band1Vert">
-      <w:tcPr>
-        <w:tcBorders>
-          <w:left w:val="single" w:color="9BBB59" w:themeColor="accent3" w:sz="4" w:space="0"/>
-          <w:right w:val="single" w:color="9BBB59" w:themeColor="accent3" w:sz="4" w:space="0"/>
-        </w:tcBorders>
-      </w:tcPr>
-    </w:tblStylePr>
-    <w:tblStylePr w:type="band1Horz">
-      <w:tcPr>
-        <w:tcBorders>
-          <w:top w:val="single" w:color="9BBB59" w:themeColor="accent3" w:sz="4" w:space="0"/>
-          <w:bottom w:val="single" w:color="9BBB59" w:themeColor="accent3" w:sz="4" w:space="0"/>
-          <w:insideH w:val="nil"/>
-        </w:tcBorders>
-      </w:tcPr>
-    </w:tblStylePr>
-    <w:tblStylePr w:type="neCell">
-      <w:tcPr>
-        <w:tcBorders>
-          <w:left w:val="nil"/>
-          <w:bottom w:val="nil"/>
-        </w:tcBorders>
-      </w:tcPr>
-    </w:tblStylePr>
-    <w:tblStylePr w:type="nwCell">
-      <w:tcPr>
-        <w:tcBorders>
-          <w:bottom w:val="nil"/>
-          <w:right w:val="nil"/>
-        </w:tcBorders>
-      </w:tcPr>
-    </w:tblStylePr>
-    <w:tblStylePr w:type="seCell">
-      <w:tcPr>
-        <w:tcBorders>
-          <w:top w:val="double" w:color="9BBB59" w:themeColor="accent3" w:sz="4" w:space="0"/>
-          <w:left w:val="nil"/>
-        </w:tcBorders>
-      </w:tcPr>
-    </w:tblStylePr>
-    <w:tblStylePr w:type="swCell">
-      <w:tcPr>
-        <w:tcBorders>
-          <w:top w:val="double" w:color="9BBB59" w:themeColor="accent3" w:sz="4" w:space="0"/>
-          <w:right w:val="nil"/>
-        </w:tcBorders>
-      </w:tcPr>
-    </w:tblStylePr>
-  </w:style>
-  <w:style w:type="table" w:customStyle="1" w:styleId="71">
-    <w:name w:val="Tabela de Grade 4 - Ênfase 32"/>
-    <w:basedOn w:val="32"/>
-    <w:qFormat/>
-    <w:uiPriority w:val="49"/>
-    <w:pPr>
-      <w:spacing w:after="0" w:line="240" w:lineRule="auto"/>
-    </w:pPr>
-    <w:rPr>
-      <w:rFonts w:ascii="Calibri" w:hAnsi="Calibri" w:eastAsia="Calibri" w:cs="Times New Roman"/>
-      <w:sz w:val="20"/>
-      <w:szCs w:val="20"/>
-      <w:lang w:eastAsia="pt-BR"/>
-    </w:rPr>
-    <w:tblPr>
-      <w:tblBorders>
-        <w:top w:val="single" w:color="C2D69B" w:themeColor="accent3" w:themeTint="99" w:sz="4" w:space="0"/>
-        <w:left w:val="single" w:color="C2D69B" w:themeColor="accent3" w:themeTint="99" w:sz="4" w:space="0"/>
-        <w:bottom w:val="single" w:color="C2D69B" w:themeColor="accent3" w:themeTint="99" w:sz="4" w:space="0"/>
-        <w:right w:val="single" w:color="C2D69B" w:themeColor="accent3" w:themeTint="99" w:sz="4" w:space="0"/>
-        <w:insideH w:val="single" w:color="C2D69B" w:themeColor="accent3" w:themeTint="99" w:sz="4" w:space="0"/>
-        <w:insideV w:val="single" w:color="C2D69B" w:themeColor="accent3" w:themeTint="99" w:sz="4" w:space="0"/>
-      </w:tblBorders>
-    </w:tblPr>
-    <w:tblStylePr w:type="firstRow">
-      <w:rPr>
-        <w:b/>
-        <w:bCs/>
-        <w:color w:val="FFFFFF" w:themeColor="background1"/>
-        <w14:textFill>
-          <w14:solidFill>
-            <w14:schemeClr w14:val="bg1"/>
-          </w14:solidFill>
-        </w14:textFill>
-      </w:rPr>
-      <w:tcPr>
-        <w:tcBorders>
-          <w:top w:val="single" w:color="9BBB59" w:themeColor="accent3" w:sz="4" w:space="0"/>
-          <w:left w:val="single" w:color="9BBB59" w:themeColor="accent3" w:sz="4" w:space="0"/>
-          <w:bottom w:val="single" w:color="9BBB59" w:themeColor="accent3" w:sz="4" w:space="0"/>
-          <w:right w:val="single" w:color="9BBB59" w:themeColor="accent3" w:sz="4" w:space="0"/>
-          <w:insideH w:val="nil"/>
-          <w:insideV w:val="nil"/>
-        </w:tcBorders>
-        <w:shd w:val="clear" w:color="auto" w:fill="9BBB59" w:themeFill="accent3"/>
-      </w:tcPr>
-    </w:tblStylePr>
-    <w:tblStylePr w:type="lastRow">
-      <w:rPr>
-        <w:b/>
-        <w:bCs/>
-      </w:rPr>
-      <w:tcPr>
-        <w:tcBorders>
-          <w:top w:val="double" w:color="9BBB59" w:themeColor="accent3" w:sz="4" w:space="0"/>
-        </w:tcBorders>
-      </w:tcPr>
-    </w:tblStylePr>
-    <w:tblStylePr w:type="firstCol">
-      <w:rPr>
-        <w:b/>
-        <w:bCs/>
-      </w:rPr>
-    </w:tblStylePr>
-    <w:tblStylePr w:type="lastCol">
-      <w:rPr>
-        <w:b/>
-        <w:bCs/>
-      </w:rPr>
-    </w:tblStylePr>
-    <w:tblStylePr w:type="band1Vert">
-      <w:tcPr>
-        <w:shd w:val="clear" w:color="auto" w:fill="EAF1DD" w:themeFill="accent3" w:themeFillTint="33"/>
-      </w:tcPr>
-    </w:tblStylePr>
-    <w:tblStylePr w:type="band1Horz">
-      <w:tcPr>
-        <w:shd w:val="clear" w:color="auto" w:fill="EAF1DD" w:themeFill="accent3" w:themeFillTint="33"/>
-      </w:tcPr>
-    </w:tblStylePr>
-  </w:style>
-  <w:style w:type="table" w:customStyle="1" w:styleId="72">
-    <w:name w:val="Tabela de Lista 7 Colorida - Ênfase 31"/>
-    <w:basedOn w:val="32"/>
-    <w:uiPriority w:val="52"/>
-    <w:pPr>
-      <w:spacing w:after="0" w:line="240" w:lineRule="auto"/>
-    </w:pPr>
-    <w:rPr>
-      <w:rFonts w:ascii="Calibri" w:hAnsi="Calibri" w:eastAsia="Calibri" w:cs="Times New Roman"/>
-      <w:color w:val="77933C" w:themeColor="accent3" w:themeShade="BF"/>
-      <w:sz w:val="20"/>
-      <w:szCs w:val="20"/>
-      <w:lang w:eastAsia="pt-BR"/>
-    </w:rPr>
-    <w:tblStylePr w:type="firstRow">
-      <w:rPr>
-        <w:rFonts w:asciiTheme="majorHAnsi" w:hAnsiTheme="majorHAnsi" w:eastAsiaTheme="majorEastAsia" w:cstheme="majorBidi"/>
-        <w:i/>
-        <w:iCs/>
-        <w:sz w:val="26"/>
-      </w:rPr>
-      <w:tcPr>
-        <w:tcBorders>
-          <w:bottom w:val="single" w:color="9BBB59" w:themeColor="accent3" w:sz="4" w:space="0"/>
-        </w:tcBorders>
-        <w:shd w:val="clear" w:color="auto" w:fill="FFFFFF" w:themeFill="background1"/>
-      </w:tcPr>
-    </w:tblStylePr>
-    <w:tblStylePr w:type="lastRow">
-      <w:rPr>
-        <w:rFonts w:asciiTheme="majorHAnsi" w:hAnsiTheme="majorHAnsi" w:eastAsiaTheme="majorEastAsia" w:cstheme="majorBidi"/>
-        <w:i/>
-        <w:iCs/>
-        <w:sz w:val="26"/>
-      </w:rPr>
-      <w:tcPr>
-        <w:tcBorders>
-          <w:top w:val="single" w:color="9BBB59" w:themeColor="accent3" w:sz="4" w:space="0"/>
-        </w:tcBorders>
-        <w:shd w:val="clear" w:color="auto" w:fill="FFFFFF" w:themeFill="background1"/>
-      </w:tcPr>
-    </w:tblStylePr>
-    <w:tblStylePr w:type="firstCol">
-      <w:pPr>
-        <w:jc w:val="right"/>
-      </w:pPr>
-      <w:rPr>
-        <w:rFonts w:asciiTheme="majorHAnsi" w:hAnsiTheme="majorHAnsi" w:eastAsiaTheme="majorEastAsia" w:cstheme="majorBidi"/>
-        <w:i/>
-        <w:iCs/>
-        <w:sz w:val="26"/>
-      </w:rPr>
-      <w:tcPr>
-        <w:tcBorders>
-          <w:right w:val="single" w:color="9BBB59" w:themeColor="accent3" w:sz="4" w:space="0"/>
-        </w:tcBorders>
-        <w:shd w:val="clear" w:color="auto" w:fill="FFFFFF" w:themeFill="background1"/>
-      </w:tcPr>
-    </w:tblStylePr>
-    <w:tblStylePr w:type="lastCol">
-      <w:rPr>
-        <w:rFonts w:asciiTheme="majorHAnsi" w:hAnsiTheme="majorHAnsi" w:eastAsiaTheme="majorEastAsia" w:cstheme="majorBidi"/>
-        <w:i/>
-        <w:iCs/>
-        <w:sz w:val="26"/>
-      </w:rPr>
-      <w:tcPr>
-        <w:tcBorders>
-          <w:left w:val="single" w:color="9BBB59" w:themeColor="accent3" w:sz="4" w:space="0"/>
-        </w:tcBorders>
-        <w:shd w:val="clear" w:color="auto" w:fill="FFFFFF" w:themeFill="background1"/>
-      </w:tcPr>
-    </w:tblStylePr>
-    <w:tblStylePr w:type="band1Vert">
-      <w:tcPr>
-        <w:shd w:val="clear" w:color="auto" w:fill="EAF1DD" w:themeFill="accent3" w:themeFillTint="33"/>
-      </w:tcPr>
-    </w:tblStylePr>
-    <w:tblStylePr w:type="band1Horz">
-      <w:tcPr>
-        <w:shd w:val="clear" w:color="auto" w:fill="EAF1DD" w:themeFill="accent3" w:themeFillTint="33"/>
-      </w:tcPr>
-    </w:tblStylePr>
-    <w:tblStylePr w:type="neCell">
-      <w:tcPr>
-        <w:tcBorders>
-          <w:left w:val="nil"/>
-        </w:tcBorders>
-      </w:tcPr>
-    </w:tblStylePr>
-    <w:tblStylePr w:type="nwCell">
-      <w:tcPr>
-        <w:tcBorders>
-          <w:right w:val="nil"/>
-        </w:tcBorders>
-      </w:tcPr>
-    </w:tblStylePr>
-    <w:tblStylePr w:type="seCell">
-      <w:tcPr>
-        <w:tcBorders>
-          <w:left w:val="nil"/>
-        </w:tcBorders>
-      </w:tcPr>
-    </w:tblStylePr>
-    <w:tblStylePr w:type="swCell">
-      <w:tcPr>
-        <w:tcBorders>
-          <w:right w:val="nil"/>
-        </w:tcBorders>
-      </w:tcPr>
-    </w:tblStylePr>
-  </w:style>
-  <w:style w:type="table" w:customStyle="1" w:styleId="73">
-    <w:name w:val="Tabela de Lista 6 Colorida1"/>
-    <w:basedOn w:val="32"/>
-    <w:uiPriority w:val="51"/>
-    <w:pPr>
-      <w:spacing w:after="0" w:line="240" w:lineRule="auto"/>
-    </w:pPr>
-    <w:rPr>
-      <w:rFonts w:ascii="Calibri" w:hAnsi="Calibri" w:eastAsia="Calibri" w:cs="Times New Roman"/>
-      <w:color w:val="000000" w:themeColor="text1"/>
-      <w:sz w:val="20"/>
-      <w:szCs w:val="20"/>
-      <w:lang w:eastAsia="pt-BR"/>
-      <w14:textFill>
-        <w14:solidFill>
-          <w14:schemeClr w14:val="tx1"/>
-        </w14:solidFill>
-      </w14:textFill>
-    </w:rPr>
-    <w:tblPr>
-      <w:tblBorders>
-        <w:top w:val="single" w:color="000000" w:themeColor="text1" w:sz="4" w:space="0"/>
-        <w:bottom w:val="single" w:color="000000" w:themeColor="text1" w:sz="4" w:space="0"/>
-      </w:tblBorders>
-    </w:tblPr>
-    <w:tblStylePr w:type="firstRow">
-      <w:rPr>
-        <w:b/>
-        <w:bCs/>
-      </w:rPr>
-      <w:tcPr>
-        <w:tcBorders>
-          <w:bottom w:val="single" w:color="000000" w:themeColor="text1" w:sz="4" w:space="0"/>
-        </w:tcBorders>
-      </w:tcPr>
-    </w:tblStylePr>
-    <w:tblStylePr w:type="lastRow">
-      <w:rPr>
-        <w:b/>
-        <w:bCs/>
-      </w:rPr>
-      <w:tcPr>
-        <w:tcBorders>
-          <w:top w:val="double" w:color="000000" w:themeColor="text1" w:sz="4" w:space="0"/>
-        </w:tcBorders>
-      </w:tcPr>
-    </w:tblStylePr>
-    <w:tblStylePr w:type="firstCol">
-      <w:rPr>
-        <w:b/>
-        <w:bCs/>
-      </w:rPr>
-    </w:tblStylePr>
-    <w:tblStylePr w:type="lastCol">
-      <w:rPr>
-        <w:b/>
-        <w:bCs/>
-      </w:rPr>
-    </w:tblStylePr>
-    <w:tblStylePr w:type="band1Vert">
+      <w:tblPr/>
       <w:tcPr>
         <w:shd w:val="clear" w:color="auto" w:fill="CCCCCC" w:themeFill="text1" w:themeFillTint="33"/>
       </w:tcPr>
     </w:tblStylePr>
-    <w:tblStylePr w:type="band1Horz">
-      <w:tcPr>
-        <w:shd w:val="clear" w:color="auto" w:fill="CCCCCC" w:themeFill="text1" w:themeFillTint="33"/>
-      </w:tcPr>
-    </w:tblStylePr>
-  </w:style>
-  <w:style w:type="table" w:customStyle="1" w:styleId="74">
+  </w:style>
+  <w:style w:type="table" w:customStyle="1" w:styleId="TabeladeLista2-nfase31">
     <w:name w:val="Tabela de Lista 2 - Ênfase 31"/>
-    <w:basedOn w:val="32"/>
+    <w:basedOn w:val="Tabelanormal"/>
     <w:uiPriority w:val="47"/>
     <w:pPr>
       <w:spacing w:after="0" w:line="240" w:lineRule="auto"/>
     </w:pPr>
     <w:rPr>
-      <w:rFonts w:ascii="Calibri" w:hAnsi="Calibri" w:eastAsia="Calibri" w:cs="Times New Roman"/>
-      <w:sz w:val="20"/>
-      <w:szCs w:val="20"/>
-      <w:lang w:eastAsia="pt-BR"/>
+      <w:rFonts w:ascii="Calibri" w:eastAsia="Calibri" w:hAnsi="Calibri" w:cs="Times New Roman"/>
     </w:rPr>
     <w:tblPr>
       <w:tblBorders>
-        <w:top w:val="single" w:color="C2D69B" w:themeColor="accent3" w:themeTint="99" w:sz="4" w:space="0"/>
-        <w:bottom w:val="single" w:color="C2D69B" w:themeColor="accent3" w:themeTint="99" w:sz="4" w:space="0"/>
-        <w:insideH w:val="single" w:color="C2D69B" w:themeColor="accent3" w:themeTint="99" w:sz="4" w:space="0"/>
+        <w:top w:val="single" w:sz="4" w:space="0" w:color="C2D69B" w:themeColor="accent3" w:themeTint="99"/>
+        <w:bottom w:val="single" w:sz="4" w:space="0" w:color="C2D69B" w:themeColor="accent3" w:themeTint="99"/>
+        <w:insideH w:val="single" w:sz="4" w:space="0" w:color="C2D69B" w:themeColor="accent3" w:themeTint="99"/>
       </w:tblBorders>
     </w:tblPr>
     <w:tblStylePr w:type="firstRow">
@@ -5895,35 +6231,34 @@
       </w:rPr>
     </w:tblStylePr>
     <w:tblStylePr w:type="band1Vert">
+      <w:tblPr/>
       <w:tcPr>
         <w:shd w:val="clear" w:color="auto" w:fill="EAF1DD" w:themeFill="accent3" w:themeFillTint="33"/>
       </w:tcPr>
     </w:tblStylePr>
     <w:tblStylePr w:type="band1Horz">
+      <w:tblPr/>
       <w:tcPr>
         <w:shd w:val="clear" w:color="auto" w:fill="EAF1DD" w:themeFill="accent3" w:themeFillTint="33"/>
       </w:tcPr>
     </w:tblStylePr>
   </w:style>
-  <w:style w:type="table" w:customStyle="1" w:styleId="75">
+  <w:style w:type="table" w:customStyle="1" w:styleId="TabeladeLista21">
     <w:name w:val="Tabela de Lista 21"/>
-    <w:basedOn w:val="32"/>
-    <w:qFormat/>
+    <w:basedOn w:val="Tabelanormal"/>
     <w:uiPriority w:val="47"/>
+    <w:qFormat/>
     <w:pPr>
       <w:spacing w:after="0" w:line="240" w:lineRule="auto"/>
     </w:pPr>
     <w:rPr>
-      <w:rFonts w:ascii="Calibri" w:hAnsi="Calibri" w:eastAsia="Calibri" w:cs="Times New Roman"/>
-      <w:sz w:val="20"/>
-      <w:szCs w:val="20"/>
-      <w:lang w:eastAsia="pt-BR"/>
+      <w:rFonts w:ascii="Calibri" w:eastAsia="Calibri" w:hAnsi="Calibri" w:cs="Times New Roman"/>
     </w:rPr>
     <w:tblPr>
       <w:tblBorders>
-        <w:top w:val="single" w:color="666666" w:themeColor="text1" w:themeTint="99" w:sz="4" w:space="0"/>
-        <w:bottom w:val="single" w:color="666666" w:themeColor="text1" w:themeTint="99" w:sz="4" w:space="0"/>
-        <w:insideH w:val="single" w:color="666666" w:themeColor="text1" w:themeTint="99" w:sz="4" w:space="0"/>
+        <w:top w:val="single" w:sz="4" w:space="0" w:color="666666" w:themeColor="text1" w:themeTint="99"/>
+        <w:bottom w:val="single" w:sz="4" w:space="0" w:color="666666" w:themeColor="text1" w:themeTint="99"/>
+        <w:insideH w:val="single" w:sz="4" w:space="0" w:color="666666" w:themeColor="text1" w:themeTint="99"/>
       </w:tblBorders>
     </w:tblPr>
     <w:tblStylePr w:type="firstRow">
@@ -5951,37 +6286,36 @@
       </w:rPr>
     </w:tblStylePr>
     <w:tblStylePr w:type="band1Vert">
+      <w:tblPr/>
       <w:tcPr>
         <w:shd w:val="clear" w:color="auto" w:fill="CCCCCC" w:themeFill="text1" w:themeFillTint="33"/>
       </w:tcPr>
     </w:tblStylePr>
     <w:tblStylePr w:type="band1Horz">
+      <w:tblPr/>
       <w:tcPr>
         <w:shd w:val="clear" w:color="auto" w:fill="CCCCCC" w:themeFill="text1" w:themeFillTint="33"/>
       </w:tcPr>
     </w:tblStylePr>
   </w:style>
-  <w:style w:type="table" w:customStyle="1" w:styleId="76">
+  <w:style w:type="table" w:customStyle="1" w:styleId="TabeladeLista4-nfase31">
     <w:name w:val="Tabela de Lista 4 - Ênfase 31"/>
-    <w:basedOn w:val="32"/>
-    <w:qFormat/>
+    <w:basedOn w:val="Tabelanormal"/>
     <w:uiPriority w:val="49"/>
+    <w:qFormat/>
     <w:pPr>
       <w:spacing w:after="0" w:line="240" w:lineRule="auto"/>
     </w:pPr>
     <w:rPr>
-      <w:rFonts w:ascii="Calibri" w:hAnsi="Calibri" w:eastAsia="Calibri" w:cs="Times New Roman"/>
-      <w:sz w:val="20"/>
-      <w:szCs w:val="20"/>
-      <w:lang w:eastAsia="pt-BR"/>
+      <w:rFonts w:ascii="Calibri" w:eastAsia="Calibri" w:hAnsi="Calibri" w:cs="Times New Roman"/>
     </w:rPr>
     <w:tblPr>
       <w:tblBorders>
-        <w:top w:val="single" w:color="C2D69B" w:themeColor="accent3" w:themeTint="99" w:sz="4" w:space="0"/>
-        <w:left w:val="single" w:color="C2D69B" w:themeColor="accent3" w:themeTint="99" w:sz="4" w:space="0"/>
-        <w:bottom w:val="single" w:color="C2D69B" w:themeColor="accent3" w:themeTint="99" w:sz="4" w:space="0"/>
-        <w:right w:val="single" w:color="C2D69B" w:themeColor="accent3" w:themeTint="99" w:sz="4" w:space="0"/>
-        <w:insideH w:val="single" w:color="C2D69B" w:themeColor="accent3" w:themeTint="99" w:sz="4" w:space="0"/>
+        <w:top w:val="single" w:sz="4" w:space="0" w:color="C2D69B" w:themeColor="accent3" w:themeTint="99"/>
+        <w:left w:val="single" w:sz="4" w:space="0" w:color="C2D69B" w:themeColor="accent3" w:themeTint="99"/>
+        <w:bottom w:val="single" w:sz="4" w:space="0" w:color="C2D69B" w:themeColor="accent3" w:themeTint="99"/>
+        <w:right w:val="single" w:sz="4" w:space="0" w:color="C2D69B" w:themeColor="accent3" w:themeTint="99"/>
+        <w:insideH w:val="single" w:sz="4" w:space="0" w:color="C2D69B" w:themeColor="accent3" w:themeTint="99"/>
       </w:tblBorders>
     </w:tblPr>
     <w:tblStylePr w:type="firstRow">
@@ -5989,18 +6323,14 @@
         <w:b/>
         <w:bCs/>
         <w:color w:val="FFFFFF" w:themeColor="background1"/>
-        <w14:textFill>
-          <w14:solidFill>
-            <w14:schemeClr w14:val="bg1"/>
-          </w14:solidFill>
-        </w14:textFill>
-      </w:rPr>
-      <w:tcPr>
-        <w:tcBorders>
-          <w:top w:val="single" w:color="9BBB59" w:themeColor="accent3" w:sz="4" w:space="0"/>
-          <w:left w:val="single" w:color="9BBB59" w:themeColor="accent3" w:sz="4" w:space="0"/>
-          <w:bottom w:val="single" w:color="9BBB59" w:themeColor="accent3" w:sz="4" w:space="0"/>
-          <w:right w:val="single" w:color="9BBB59" w:themeColor="accent3" w:sz="4" w:space="0"/>
+      </w:rPr>
+      <w:tblPr/>
+      <w:tcPr>
+        <w:tcBorders>
+          <w:top w:val="single" w:sz="4" w:space="0" w:color="9BBB59" w:themeColor="accent3"/>
+          <w:left w:val="single" w:sz="4" w:space="0" w:color="9BBB59" w:themeColor="accent3"/>
+          <w:bottom w:val="single" w:sz="4" w:space="0" w:color="9BBB59" w:themeColor="accent3"/>
+          <w:right w:val="single" w:sz="4" w:space="0" w:color="9BBB59" w:themeColor="accent3"/>
           <w:insideH w:val="nil"/>
         </w:tcBorders>
         <w:shd w:val="clear" w:color="auto" w:fill="9BBB59" w:themeFill="accent3"/>
@@ -6011,9 +6341,10 @@
         <w:b/>
         <w:bCs/>
       </w:rPr>
-      <w:tcPr>
-        <w:tcBorders>
-          <w:top w:val="double" w:color="C2D69B" w:themeColor="accent3" w:themeTint="99" w:sz="4" w:space="0"/>
+      <w:tblPr/>
+      <w:tcPr>
+        <w:tcBorders>
+          <w:top w:val="double" w:sz="4" w:space="0" w:color="C2D69B" w:themeColor="accent3" w:themeTint="99"/>
         </w:tcBorders>
       </w:tcPr>
     </w:tblStylePr>
@@ -6030,21 +6361,22 @@
       </w:rPr>
     </w:tblStylePr>
     <w:tblStylePr w:type="band1Vert">
+      <w:tblPr/>
       <w:tcPr>
         <w:shd w:val="clear" w:color="auto" w:fill="EAF1DD" w:themeFill="accent3" w:themeFillTint="33"/>
       </w:tcPr>
     </w:tblStylePr>
     <w:tblStylePr w:type="band1Horz">
+      <w:tblPr/>
       <w:tcPr>
         <w:shd w:val="clear" w:color="auto" w:fill="EAF1DD" w:themeFill="accent3" w:themeFillTint="33"/>
       </w:tcPr>
     </w:tblStylePr>
   </w:style>
-  <w:style w:type="paragraph" w:customStyle="1" w:styleId="77">
+  <w:style w:type="paragraph" w:customStyle="1" w:styleId="Agradecimentos">
     <w:name w:val="Agradecimentos"/>
-    <w:basedOn w:val="1"/>
-    <w:qFormat/>
-    <w:uiPriority w:val="0"/>
+    <w:basedOn w:val="Normal"/>
+    <w:qFormat/>
     <w:pPr>
       <w:widowControl w:val="0"/>
       <w:tabs>
@@ -6056,167 +6388,138 @@
       <w:jc w:val="both"/>
     </w:pPr>
     <w:rPr>
-      <w:rFonts w:ascii="Arial" w:hAnsi="Arial" w:eastAsia="Times New Roman"/>
+      <w:rFonts w:ascii="Arial" w:eastAsia="Times New Roman" w:hAnsi="Arial"/>
       <w:sz w:val="24"/>
       <w:szCs w:val="24"/>
       <w:lang w:eastAsia="pt-BR"/>
     </w:rPr>
   </w:style>
-  <w:style w:type="paragraph" w:styleId="78">
+  <w:style w:type="paragraph" w:styleId="SemEspaamento">
     <w:name w:val="No Spacing"/>
-    <w:qFormat/>
     <w:uiPriority w:val="1"/>
+    <w:qFormat/>
     <w:pPr>
       <w:spacing w:after="0" w:line="240" w:lineRule="auto"/>
       <w:ind w:left="357" w:hanging="357"/>
     </w:pPr>
     <w:rPr>
-      <w:rFonts w:asciiTheme="minorHAnsi" w:hAnsiTheme="minorHAnsi" w:eastAsiaTheme="minorEastAsia" w:cstheme="minorBidi"/>
+      <w:rFonts w:asciiTheme="minorHAnsi" w:eastAsiaTheme="minorEastAsia" w:hAnsiTheme="minorHAnsi" w:cstheme="minorBidi"/>
       <w:sz w:val="22"/>
       <w:szCs w:val="22"/>
-      <w:lang w:val="pt-BR" w:eastAsia="pt-BR" w:bidi="ar-SA"/>
-    </w:rPr>
-  </w:style>
-  <w:style w:type="paragraph" w:customStyle="1" w:styleId="79">
+    </w:rPr>
+  </w:style>
+  <w:style w:type="paragraph" w:customStyle="1" w:styleId="wp-caption-text">
     <w:name w:val="wp-caption-text"/>
-    <w:basedOn w:val="1"/>
-    <w:uiPriority w:val="0"/>
+    <w:basedOn w:val="Normal"/>
     <w:pPr>
       <w:spacing w:before="100" w:beforeAutospacing="1" w:after="100" w:afterAutospacing="1" w:line="240" w:lineRule="auto"/>
     </w:pPr>
     <w:rPr>
-      <w:rFonts w:ascii="Times New Roman" w:hAnsi="Times New Roman" w:eastAsia="Times New Roman"/>
+      <w:rFonts w:ascii="Times New Roman" w:eastAsia="Times New Roman" w:hAnsi="Times New Roman"/>
       <w:sz w:val="24"/>
       <w:szCs w:val="24"/>
       <w:lang w:eastAsia="pt-BR"/>
     </w:rPr>
   </w:style>
-  <w:style w:type="paragraph" w:customStyle="1" w:styleId="80">
+  <w:style w:type="paragraph" w:customStyle="1" w:styleId="resumo-noticia">
     <w:name w:val="resumo-noticia"/>
-    <w:basedOn w:val="1"/>
-    <w:uiPriority w:val="0"/>
+    <w:basedOn w:val="Normal"/>
     <w:pPr>
       <w:spacing w:before="100" w:beforeAutospacing="1" w:after="100" w:afterAutospacing="1" w:line="240" w:lineRule="auto"/>
     </w:pPr>
     <w:rPr>
-      <w:rFonts w:ascii="Times New Roman" w:hAnsi="Times New Roman" w:eastAsia="Times New Roman"/>
+      <w:rFonts w:ascii="Times New Roman" w:eastAsia="Times New Roman" w:hAnsi="Times New Roman"/>
       <w:sz w:val="24"/>
       <w:szCs w:val="24"/>
       <w:lang w:eastAsia="pt-BR"/>
     </w:rPr>
   </w:style>
-  <w:style w:type="character" w:customStyle="1" w:styleId="81">
+  <w:style w:type="character" w:customStyle="1" w:styleId="apple-converted-space">
     <w:name w:val="apple-converted-space"/>
-    <w:basedOn w:val="25"/>
-    <w:uiPriority w:val="0"/>
-  </w:style>
-  <w:style w:type="character" w:customStyle="1" w:styleId="82">
+    <w:basedOn w:val="Fontepargpadro"/>
+  </w:style>
+  <w:style w:type="character" w:customStyle="1" w:styleId="CorpodetextoChar">
     <w:name w:val="Corpo de texto Char"/>
-    <w:basedOn w:val="25"/>
-    <w:link w:val="12"/>
-    <w:qFormat/>
-    <w:uiPriority w:val="0"/>
-    <w:rPr>
-      <w:rFonts w:ascii="Times New Roman" w:hAnsi="Times New Roman" w:eastAsia="Times New Roman" w:cs="Times New Roman"/>
+    <w:basedOn w:val="Fontepargpadro"/>
+    <w:link w:val="Corpodetexto"/>
+    <w:qFormat/>
+    <w:rPr>
+      <w:rFonts w:ascii="Times New Roman" w:eastAsia="Times New Roman" w:hAnsi="Times New Roman" w:cs="Times New Roman"/>
       <w:sz w:val="24"/>
       <w:szCs w:val="24"/>
     </w:rPr>
   </w:style>
-  <w:style w:type="character" w:customStyle="1" w:styleId="83">
+  <w:style w:type="character" w:customStyle="1" w:styleId="Ttulo6Char">
     <w:name w:val="Título 6 Char"/>
-    <w:basedOn w:val="25"/>
-    <w:link w:val="7"/>
-    <w:qFormat/>
+    <w:basedOn w:val="Fontepargpadro"/>
+    <w:link w:val="Ttulo6"/>
     <w:uiPriority w:val="9"/>
-    <w:rPr>
-      <w:rFonts w:asciiTheme="majorHAnsi" w:hAnsiTheme="majorHAnsi" w:eastAsiaTheme="majorEastAsia" w:cstheme="majorBidi"/>
+    <w:qFormat/>
+    <w:rPr>
+      <w:rFonts w:asciiTheme="majorHAnsi" w:eastAsiaTheme="majorEastAsia" w:hAnsiTheme="majorHAnsi" w:cstheme="majorBidi"/>
       <w:i/>
       <w:iCs/>
-      <w:color w:val="254061" w:themeColor="accent1" w:themeShade="80"/>
-    </w:rPr>
-  </w:style>
-  <w:style w:type="character" w:customStyle="1" w:styleId="84">
+      <w:color w:val="244061" w:themeColor="accent1" w:themeShade="80"/>
+    </w:rPr>
+  </w:style>
+  <w:style w:type="character" w:customStyle="1" w:styleId="Ttulo7Char">
     <w:name w:val="Título 7 Char"/>
-    <w:basedOn w:val="25"/>
-    <w:link w:val="8"/>
-    <w:qFormat/>
+    <w:basedOn w:val="Fontepargpadro"/>
+    <w:link w:val="Ttulo7"/>
     <w:uiPriority w:val="9"/>
-    <w:rPr>
-      <w:rFonts w:asciiTheme="majorHAnsi" w:hAnsiTheme="majorHAnsi" w:eastAsiaTheme="majorEastAsia" w:cstheme="majorBidi"/>
+    <w:qFormat/>
+    <w:rPr>
+      <w:rFonts w:asciiTheme="majorHAnsi" w:eastAsiaTheme="majorEastAsia" w:hAnsiTheme="majorHAnsi" w:cstheme="majorBidi"/>
       <w:i/>
       <w:iCs/>
       <w:color w:val="404040" w:themeColor="text1" w:themeTint="BF"/>
-      <w14:textFill>
-        <w14:solidFill>
-          <w14:schemeClr w14:val="tx1">
-            <w14:lumMod w14:val="75000"/>
-            <w14:lumOff w14:val="25000"/>
-          </w14:schemeClr>
-        </w14:solidFill>
-      </w14:textFill>
-    </w:rPr>
-  </w:style>
-  <w:style w:type="character" w:customStyle="1" w:styleId="85">
+    </w:rPr>
+  </w:style>
+  <w:style w:type="character" w:customStyle="1" w:styleId="Ttulo8Char">
     <w:name w:val="Título 8 Char"/>
-    <w:basedOn w:val="25"/>
-    <w:link w:val="9"/>
-    <w:qFormat/>
+    <w:basedOn w:val="Fontepargpadro"/>
+    <w:link w:val="Ttulo8"/>
     <w:uiPriority w:val="9"/>
-    <w:rPr>
-      <w:rFonts w:asciiTheme="majorHAnsi" w:hAnsiTheme="majorHAnsi" w:eastAsiaTheme="majorEastAsia" w:cstheme="majorBidi"/>
+    <w:qFormat/>
+    <w:rPr>
+      <w:rFonts w:asciiTheme="majorHAnsi" w:eastAsiaTheme="majorEastAsia" w:hAnsiTheme="majorHAnsi" w:cstheme="majorBidi"/>
       <w:color w:val="404040" w:themeColor="text1" w:themeTint="BF"/>
       <w:sz w:val="20"/>
       <w:szCs w:val="20"/>
-      <w14:textFill>
-        <w14:solidFill>
-          <w14:schemeClr w14:val="tx1">
-            <w14:lumMod w14:val="75000"/>
-            <w14:lumOff w14:val="25000"/>
-          </w14:schemeClr>
-        </w14:solidFill>
-      </w14:textFill>
-    </w:rPr>
-  </w:style>
-  <w:style w:type="character" w:customStyle="1" w:styleId="86">
+    </w:rPr>
+  </w:style>
+  <w:style w:type="character" w:customStyle="1" w:styleId="Ttulo9Char">
     <w:name w:val="Título 9 Char"/>
-    <w:basedOn w:val="25"/>
-    <w:link w:val="10"/>
+    <w:basedOn w:val="Fontepargpadro"/>
+    <w:link w:val="Ttulo9"/>
     <w:uiPriority w:val="9"/>
     <w:rPr>
-      <w:rFonts w:asciiTheme="majorHAnsi" w:hAnsiTheme="majorHAnsi" w:eastAsiaTheme="majorEastAsia" w:cstheme="majorBidi"/>
+      <w:rFonts w:asciiTheme="majorHAnsi" w:eastAsiaTheme="majorEastAsia" w:hAnsiTheme="majorHAnsi" w:cstheme="majorBidi"/>
       <w:i/>
       <w:iCs/>
       <w:color w:val="404040" w:themeColor="text1" w:themeTint="BF"/>
       <w:sz w:val="20"/>
       <w:szCs w:val="20"/>
-      <w14:textFill>
-        <w14:solidFill>
-          <w14:schemeClr w14:val="tx1">
-            <w14:lumMod w14:val="75000"/>
-            <w14:lumOff w14:val="25000"/>
-          </w14:schemeClr>
-        </w14:solidFill>
-      </w14:textFill>
-    </w:rPr>
-  </w:style>
-  <w:style w:type="character" w:customStyle="1" w:styleId="87">
+    </w:rPr>
+  </w:style>
+  <w:style w:type="character" w:customStyle="1" w:styleId="Corpodetexto2Char">
     <w:name w:val="Corpo de texto 2 Char"/>
-    <w:basedOn w:val="25"/>
-    <w:link w:val="17"/>
+    <w:basedOn w:val="Fontepargpadro"/>
+    <w:link w:val="Corpodetexto2"/>
+    <w:uiPriority w:val="99"/>
     <w:semiHidden/>
     <w:qFormat/>
-    <w:uiPriority w:val="99"/>
-    <w:rPr>
-      <w:rFonts w:ascii="Calibri" w:hAnsi="Calibri" w:eastAsia="Calibri" w:cs="Times New Roman"/>
-    </w:rPr>
-  </w:style>
-  <w:style w:type="paragraph" w:customStyle="1" w:styleId="88">
-    <w:name w:val="Bibliography"/>
-    <w:basedOn w:val="1"/>
-    <w:next w:val="1"/>
+    <w:rPr>
+      <w:rFonts w:ascii="Calibri" w:eastAsia="Calibri" w:hAnsi="Calibri" w:cs="Times New Roman"/>
+    </w:rPr>
+  </w:style>
+  <w:style w:type="paragraph" w:customStyle="1" w:styleId="Bibliografia1">
+    <w:name w:val="Bibliografia1"/>
+    <w:basedOn w:val="Normal"/>
+    <w:next w:val="Normal"/>
+    <w:uiPriority w:val="37"/>
     <w:unhideWhenUsed/>
     <w:qFormat/>
-    <w:uiPriority w:val="37"/>
   </w:style>
 </w:styles>
 </file>
@@ -6500,6 +6803,7 @@
     </a:fmtScheme>
   </a:themeElements>
   <a:objectDefaults/>
+  <a:extraClrSchemeLst/>
 </a:theme>
 </file>
 
@@ -6525,7 +6829,9 @@
 </file>
 
 <file path=customXml/itemProps2.xml><?xml version="1.0" encoding="utf-8"?>
-<ds:datastoreItem xmlns:ds="http://schemas.openxmlformats.org/officeDocument/2006/customXml" ds:itemID="{E53FC1AB-2BBC-4F4D-9F5D-E531FFBF6990}">
-  <ds:schemaRefs/>
+<ds:datastoreItem xmlns:ds="http://schemas.openxmlformats.org/officeDocument/2006/customXml" ds:itemID="{A036DFE0-2B22-4EB8-B1EC-D1C3FF10ACA9}">
+  <ds:schemaRefs>
+    <ds:schemaRef ds:uri="http://schemas.openxmlformats.org/officeDocument/2006/bibliography"/>
+  </ds:schemaRefs>
 </ds:datastoreItem>
 </file>
--- a/Documentos/Report 4 - Sumarização de noticias.docx
+++ b/Documentos/Report 4 - Sumarização de noticias.docx
@@ -298,18 +298,10 @@
             </w:pPr>
             <w:r>
               <w:rPr>
-                <w:rFonts w:hint="default" w:ascii="Arial" w:hAnsi="Arial" w:cs="Arial"/>
-                <w:b/>
-                <w:lang w:val="pt-BR"/>
-              </w:rPr>
-              <w:t>c</w:t>
-            </w:r>
-            <w:r>
-              <w:rPr>
                 <w:rFonts w:ascii="Arial" w:hAnsi="Arial" w:cs="Arial"/>
                 <w:b/>
               </w:rPr>
-              <w:t>ravo-guilherme1@hotmail.com</w:t>
+              <w:t>cravo-guilherme1@hotmail.com</w:t>
             </w:r>
           </w:p>
         </w:tc>
@@ -685,9 +677,9 @@
         </w:rPr>
       </w:pPr>
       <w:bookmarkStart w:id="0" w:name="_Toc272862635"/>
-      <w:bookmarkStart w:id="1" w:name="_Toc272350162"/>
-      <w:bookmarkStart w:id="2" w:name="_Toc272861332"/>
-      <w:bookmarkStart w:id="3" w:name="_Toc272862545"/>
+      <w:bookmarkStart w:id="1" w:name="_Toc272862545"/>
+      <w:bookmarkStart w:id="2" w:name="_Toc272350162"/>
+      <w:bookmarkStart w:id="3" w:name="_Toc272861332"/>
       <w:bookmarkStart w:id="4" w:name="_Toc278294411"/>
     </w:p>
     <w:sdt>
@@ -1364,7 +1356,6 @@
         <w:ind w:left="357" w:hanging="357"/>
         <w:rPr>
           <w:rFonts w:ascii="Arial" w:hAnsi="Arial" w:eastAsia="Arial" w:cs="Arial"/>
-          <w:bCs/>
           <w:color w:val="FF0000"/>
         </w:rPr>
       </w:pPr>
@@ -1384,9 +1375,9 @@
       <w:pPr>
         <w:keepNext/>
         <w:keepLines/>
-        <w:ind w:left="0" w:leftChars="0" w:firstLine="0" w:firstLineChars="0"/>
-        <w:rPr>
-          <w:rFonts w:hint="default" w:ascii="Arial" w:hAnsi="Arial" w:cs="Arial"/>
+        <w:ind w:left="0" w:firstLine="0"/>
+        <w:rPr>
+          <w:rFonts w:ascii="Arial" w:hAnsi="Arial" w:cs="Arial"/>
         </w:rPr>
       </w:pPr>
     </w:p>
@@ -1397,12 +1388,12 @@
         <w:ind w:left="432" w:firstLine="720"/>
         <w:jc w:val="both"/>
         <w:rPr>
-          <w:rFonts w:hint="default" w:ascii="Arial" w:hAnsi="Arial" w:cs="Arial"/>
-        </w:rPr>
-      </w:pPr>
-      <w:r>
-        <w:rPr>
-          <w:rFonts w:hint="default" w:ascii="Arial" w:hAnsi="Arial" w:cs="Arial"/>
+          <w:rFonts w:ascii="Arial" w:hAnsi="Arial" w:cs="Arial"/>
+        </w:rPr>
+      </w:pPr>
+      <w:r>
+        <w:rPr>
+          <w:rFonts w:ascii="Arial" w:hAnsi="Arial" w:cs="Arial"/>
         </w:rPr>
         <w:t>O mundo está cada vez mais repleto de informações não-estruturadas, principalmente texto. Mídias sociais, como Twitter e Facebook, tiveram alto crescimento nos últimos anos e influenciam diariamente com opiniões e notícias.</w:t>
       </w:r>
@@ -1414,12 +1405,12 @@
         <w:ind w:left="432" w:firstLine="720"/>
         <w:jc w:val="both"/>
         <w:rPr>
-          <w:rFonts w:hint="default" w:ascii="Arial" w:hAnsi="Arial" w:cs="Arial"/>
-        </w:rPr>
-      </w:pPr>
-      <w:r>
-        <w:rPr>
-          <w:rFonts w:hint="default" w:ascii="Arial" w:hAnsi="Arial" w:cs="Arial"/>
+          <w:rFonts w:ascii="Arial" w:hAnsi="Arial" w:cs="Arial"/>
+        </w:rPr>
+      </w:pPr>
+      <w:r>
+        <w:rPr>
+          <w:rFonts w:ascii="Arial" w:hAnsi="Arial" w:cs="Arial"/>
         </w:rPr>
         <w:t>Sites de notícias são fontes provedoras de informações muitas vezes confiáveis, mas o volume de notícias nem sempre é possível de ser acompanhado por uma pessoa ocupada. (Rino &amp; Pardo, 2003) ”...viajar pelas páginas de notícias a fim de apreender o que é essencial exige tempo, capacidade de identificar o que é relevante, no grande volume de informações disponível, e capacidade de mentalizar, de forma coerente, o conteúdo essencial...”.</w:t>
       </w:r>
@@ -1431,31 +1422,31 @@
         <w:ind w:left="432" w:firstLine="720"/>
         <w:jc w:val="both"/>
         <w:rPr>
-          <w:rFonts w:hint="default" w:ascii="Arial" w:hAnsi="Arial" w:cs="Arial"/>
-        </w:rPr>
-      </w:pPr>
-      <w:r>
-        <w:rPr>
-          <w:rFonts w:hint="default" w:ascii="Arial" w:hAnsi="Arial" w:cs="Arial"/>
+          <w:rFonts w:ascii="Arial" w:hAnsi="Arial" w:cs="Arial"/>
+        </w:rPr>
+      </w:pPr>
+      <w:r>
+        <w:rPr>
+          <w:rFonts w:ascii="Arial" w:hAnsi="Arial" w:cs="Arial"/>
         </w:rPr>
         <w:t xml:space="preserve">Máquinas começaram a ser empregadas para realizar tarefas que antes eram das pessoas, como secretarias que resumem notícias financeiras para os patrões ou agentes de </w:t>
       </w:r>
       <w:r>
         <w:rPr>
-          <w:rFonts w:hint="default" w:ascii="Arial" w:hAnsi="Arial" w:cs="Arial"/>
+          <w:rFonts w:ascii="Arial" w:hAnsi="Arial" w:cs="Arial"/>
           <w:i/>
         </w:rPr>
         <w:t>home brokers</w:t>
       </w:r>
       <w:r>
         <w:rPr>
-          <w:rFonts w:hint="default" w:ascii="Arial" w:hAnsi="Arial" w:cs="Arial"/>
+          <w:rFonts w:ascii="Arial" w:hAnsi="Arial" w:cs="Arial"/>
         </w:rPr>
         <w:t xml:space="preserve"> geram </w:t>
       </w:r>
       <w:r>
         <w:rPr>
-          <w:rFonts w:hint="default" w:ascii="Arial" w:hAnsi="Arial" w:cs="Arial"/>
+          <w:rFonts w:ascii="Arial" w:hAnsi="Arial" w:cs="Arial"/>
           <w:i/>
           <w:iCs/>
         </w:rPr>
@@ -1463,7 +1454,7 @@
       </w:r>
       <w:r>
         <w:rPr>
-          <w:rFonts w:hint="default" w:ascii="Arial" w:hAnsi="Arial" w:cs="Arial"/>
+          <w:rFonts w:ascii="Arial" w:hAnsi="Arial" w:cs="Arial"/>
         </w:rPr>
         <w:t xml:space="preserve"> para investidores, que possibilitou a diminuição do tempo de muitos processos.</w:t>
       </w:r>
@@ -1475,12 +1466,12 @@
         <w:ind w:left="432" w:firstLine="720"/>
         <w:jc w:val="both"/>
         <w:rPr>
-          <w:rFonts w:hint="default" w:ascii="Arial" w:hAnsi="Arial" w:cs="Arial"/>
-        </w:rPr>
-      </w:pPr>
-      <w:r>
-        <w:rPr>
-          <w:rFonts w:hint="default" w:ascii="Arial" w:hAnsi="Arial" w:cs="Arial"/>
+          <w:rFonts w:ascii="Arial" w:hAnsi="Arial" w:cs="Arial"/>
+        </w:rPr>
+      </w:pPr>
+      <w:r>
+        <w:rPr>
+          <w:rFonts w:ascii="Arial" w:hAnsi="Arial" w:cs="Arial"/>
         </w:rPr>
         <w:t>Em IA, uma das técnicas mais recentes para tratar de sumarização de texto são redes neurais recorrentes. Este método possui aplicações para solucionar algumas análises de sentimento, entidades nomeadas e sumarização de texto.</w:t>
       </w:r>
@@ -1492,12 +1483,12 @@
         <w:ind w:left="432" w:firstLine="720"/>
         <w:jc w:val="both"/>
         <w:rPr>
-          <w:rFonts w:hint="default" w:ascii="Arial" w:hAnsi="Arial" w:cs="Arial"/>
-        </w:rPr>
-      </w:pPr>
-      <w:r>
-        <w:rPr>
-          <w:rFonts w:hint="default" w:ascii="Arial" w:hAnsi="Arial" w:cs="Arial"/>
+          <w:rFonts w:ascii="Arial" w:hAnsi="Arial" w:cs="Arial"/>
+        </w:rPr>
+      </w:pPr>
+      <w:r>
+        <w:rPr>
+          <w:rFonts w:ascii="Arial" w:hAnsi="Arial" w:cs="Arial"/>
         </w:rPr>
         <w:t>Primeiramente, para a sumarização de texto, há a coleta das notícias que para utilização como entrada na rede neural, nessa coleta são captados os títulos e os textos das notícias onde o título fica sendo nosso parâmetro de comparação para a saída da rede neural.</w:t>
       </w:r>
@@ -1509,12 +1500,12 @@
         <w:ind w:left="432" w:firstLine="720"/>
         <w:jc w:val="both"/>
         <w:rPr>
-          <w:rFonts w:hint="default" w:ascii="Arial" w:hAnsi="Arial" w:cs="Arial"/>
-        </w:rPr>
-      </w:pPr>
-      <w:r>
-        <w:rPr>
-          <w:rFonts w:hint="default" w:ascii="Arial" w:hAnsi="Arial" w:cs="Arial"/>
+          <w:rFonts w:ascii="Arial" w:hAnsi="Arial" w:cs="Arial"/>
+        </w:rPr>
+      </w:pPr>
+      <w:r>
+        <w:rPr>
+          <w:rFonts w:ascii="Arial" w:hAnsi="Arial" w:cs="Arial"/>
         </w:rPr>
         <w:t>Posteriormente, na etapa de teste, que consiste em dividir os dados coletados em treino e teste, esses dois grupos podem ter tamanho que for necessário.  A divisão mais comum é 70% para treino e 30% para teste, a rede aprenderá com o grupo de treino e o resultado obtido pela mesma será analisado com o grupo de teste.</w:t>
       </w:r>
@@ -1526,12 +1517,12 @@
         <w:ind w:left="432" w:firstLine="720"/>
         <w:jc w:val="both"/>
         <w:rPr>
-          <w:rFonts w:hint="default" w:ascii="Arial" w:hAnsi="Arial" w:cs="Arial"/>
-        </w:rPr>
-      </w:pPr>
-      <w:r>
-        <w:rPr>
-          <w:rFonts w:hint="default" w:ascii="Arial" w:hAnsi="Arial" w:cs="Arial"/>
+          <w:rFonts w:ascii="Arial" w:hAnsi="Arial" w:cs="Arial"/>
+        </w:rPr>
+      </w:pPr>
+      <w:r>
+        <w:rPr>
+          <w:rFonts w:ascii="Arial" w:hAnsi="Arial" w:cs="Arial"/>
         </w:rPr>
         <w:t>A rede neural aprenderá lendo o texto da notícia e fará uma ligação com o título, já na etapa de teste lerá as notícias do grupo que ela não conhece os dados e tentará gerar um título, ao término será realizado uma análise dessa saída com o título original, com isso será feito a análise, de acordo com (Ferneda, 2006)  ”As redes neurais artificiais se diferenciam pela sua arquitetura e pela forma como os pesos associados às conexões são ajustados durante o processo de aprendizado”.</w:t>
       </w:r>
@@ -1543,12 +1534,12 @@
         <w:ind w:left="432" w:firstLine="720"/>
         <w:jc w:val="both"/>
         <w:rPr>
-          <w:rFonts w:hint="default" w:ascii="Arial" w:hAnsi="Arial" w:cs="Arial"/>
-        </w:rPr>
-      </w:pPr>
-      <w:r>
-        <w:rPr>
-          <w:rFonts w:hint="default" w:ascii="Arial" w:hAnsi="Arial" w:cs="Arial"/>
+          <w:rFonts w:ascii="Arial" w:hAnsi="Arial" w:cs="Arial"/>
+        </w:rPr>
+      </w:pPr>
+      <w:r>
+        <w:rPr>
+          <w:rFonts w:ascii="Arial" w:hAnsi="Arial" w:cs="Arial"/>
         </w:rPr>
         <w:t>Entretanto, deve-se observar que se a maioria das notícias na parte de treinamento possuírem títulos sensacionalistas ou que não condizem com as reais informações apresentadas no texto, será gerado resultados não confiáveis, podendo com isso gerar um algoritmo enviesado, ou seja, que pensa de forma muito parecida com a fonte das notícias.</w:t>
       </w:r>
@@ -1560,12 +1551,12 @@
         <w:ind w:left="432" w:firstLine="720"/>
         <w:jc w:val="both"/>
         <w:rPr>
-          <w:rFonts w:hint="default" w:ascii="Arial" w:hAnsi="Arial" w:cs="Arial"/>
-        </w:rPr>
-      </w:pPr>
-      <w:r>
-        <w:rPr>
-          <w:rFonts w:hint="default" w:ascii="Arial" w:hAnsi="Arial" w:cs="Arial"/>
+          <w:rFonts w:ascii="Arial" w:hAnsi="Arial" w:cs="Arial"/>
+        </w:rPr>
+      </w:pPr>
+      <w:r>
+        <w:rPr>
+          <w:rFonts w:ascii="Arial" w:hAnsi="Arial" w:cs="Arial"/>
         </w:rPr>
         <w:t>Para evitar esse problema e garantir melhor assertividade, é necessário um grande volume de dados e de várias fontes, evitando assim criar algum viés na rede neural.</w:t>
       </w:r>
@@ -1577,12 +1568,12 @@
         <w:ind w:left="432" w:firstLine="720"/>
         <w:jc w:val="both"/>
         <w:rPr>
-          <w:rFonts w:hint="default" w:ascii="Arial" w:hAnsi="Arial" w:cs="Arial"/>
-        </w:rPr>
-      </w:pPr>
-      <w:r>
-        <w:rPr>
-          <w:rFonts w:hint="default" w:ascii="Arial" w:hAnsi="Arial" w:cs="Arial"/>
+          <w:rFonts w:ascii="Arial" w:hAnsi="Arial" w:cs="Arial"/>
+        </w:rPr>
+      </w:pPr>
+      <w:r>
+        <w:rPr>
+          <w:rFonts w:ascii="Arial" w:hAnsi="Arial" w:cs="Arial"/>
         </w:rPr>
         <w:t>Por fim, a área científica poderá beneficiar-se para melhor inserção de títulos em artigos, assim como resenhas ou textos gerais em instituições acadêmicas, pois a sumarização possibilita que mais textos sejam lidos em menor tempo, sem que haja perda no sentido para que a mensagem seja transmitida.</w:t>
       </w:r>
@@ -1593,7 +1584,7 @@
         <w:keepLines/>
         <w:ind w:left="432" w:firstLine="720"/>
         <w:rPr>
-          <w:rFonts w:hint="default" w:ascii="Arial" w:hAnsi="Arial" w:cs="Arial"/>
+          <w:rFonts w:ascii="Arial" w:hAnsi="Arial" w:cs="Arial"/>
         </w:rPr>
       </w:pPr>
     </w:p>
@@ -1630,14 +1621,31 @@
     <w:p>
       <w:pPr>
         <w:spacing w:after="31" w:line="360" w:lineRule="auto"/>
-        <w:ind w:left="-15" w:right="553" w:firstLine="701"/>
+        <w:ind w:left="0" w:leftChars="0" w:right="553" w:firstLine="700" w:firstLineChars="0"/>
         <w:jc w:val="both"/>
         <w:rPr>
           <w:rFonts w:ascii="Arial" w:hAnsi="Arial" w:eastAsia="Arial" w:cs="Arial"/>
           <w:bCs/>
-          <w:color w:val="000000"/>
-        </w:rPr>
-      </w:pPr>
+        </w:rPr>
+      </w:pPr>
+    </w:p>
+    <w:p>
+      <w:pPr>
+        <w:spacing w:after="31" w:line="360" w:lineRule="auto"/>
+        <w:ind w:left="0" w:leftChars="0" w:right="553" w:firstLine="700" w:firstLineChars="0"/>
+        <w:jc w:val="both"/>
+        <w:rPr>
+          <w:rFonts w:ascii="Arial" w:hAnsi="Arial" w:eastAsia="Arial" w:cs="Arial"/>
+          <w:bCs/>
+        </w:rPr>
+      </w:pPr>
+      <w:r>
+        <w:rPr>
+          <w:rFonts w:ascii="Arial" w:hAnsi="Arial" w:eastAsia="Arial" w:cs="Arial"/>
+          <w:bCs/>
+        </w:rPr>
+        <w:t>A sumarização de textos possui métodos úteis para diminuir o grande volume de informações e, a combinação deles pode trazer bons resultados, já que todos tem uma desvantagem na sua utilização.</w:t>
+      </w:r>
     </w:p>
     <w:p>
       <w:pPr>
@@ -1647,16 +1655,46 @@
         <w:rPr>
           <w:rFonts w:ascii="Arial" w:hAnsi="Arial" w:eastAsia="Arial" w:cs="Arial"/>
           <w:bCs/>
-          <w:color w:val="FF0000"/>
-        </w:rPr>
-      </w:pPr>
-      <w:r>
-        <w:rPr>
-          <w:rFonts w:ascii="Arial" w:hAnsi="Arial" w:eastAsia="Arial" w:cs="Arial"/>
-          <w:bCs/>
-          <w:color w:val="FF0000"/>
-        </w:rPr>
-        <w:t>Nesse capítulo será possível descrever os principais trabalhos correlatos ao assunto abordado na monografia. Outra possibilidade seria complementar com sistemas equivalente existentes no mercado, bem como inserir possíveis informações sobre seus custos</w:t>
+        </w:rPr>
+      </w:pPr>
+      <w:r>
+        <w:rPr>
+          <w:rFonts w:ascii="Arial" w:hAnsi="Arial" w:eastAsia="Arial" w:cs="Arial"/>
+          <w:bCs/>
+        </w:rPr>
+        <w:t xml:space="preserve">Estudos feitos por (Brownlee, 2017) apontam o funcionamento do método </w:t>
+      </w:r>
+      <w:r>
+        <w:rPr>
+          <w:rFonts w:ascii="Arial" w:hAnsi="Arial" w:eastAsia="Arial" w:cs="Arial"/>
+          <w:bCs/>
+          <w:i/>
+          <w:iCs/>
+        </w:rPr>
+        <w:t>Bag of Words</w:t>
+      </w:r>
+      <w:r>
+        <w:rPr>
+          <w:rFonts w:ascii="Arial" w:hAnsi="Arial" w:eastAsia="Arial" w:cs="Arial"/>
+          <w:bCs/>
+        </w:rPr>
+        <w:t xml:space="preserve">, comumente usado para auxiliar um computador a compreender textos atribuindo um peso para cada palavra, descartando palavras com pesos menores sem muita informação como, </w:t>
+      </w:r>
+      <w:r>
+        <w:rPr>
+          <w:rFonts w:ascii="Arial" w:hAnsi="Arial" w:eastAsia="Arial" w:cs="Arial"/>
+          <w:bCs/>
+          <w:i/>
+          <w:iCs/>
+        </w:rPr>
+        <w:t>stop words</w:t>
+      </w:r>
+      <w:r>
+        <w:rPr>
+          <w:rFonts w:ascii="Arial" w:hAnsi="Arial" w:eastAsia="Arial" w:cs="Arial"/>
+          <w:bCs/>
+        </w:rPr>
+        <w:t>, e mais relevância as com maior peso.</w:t>
       </w:r>
     </w:p>
     <w:p>
@@ -1665,18 +1703,16 @@
         <w:ind w:left="-15" w:right="553" w:firstLine="701"/>
         <w:jc w:val="both"/>
         <w:rPr>
-          <w:rFonts w:hint="default" w:ascii="Arial" w:hAnsi="Arial" w:eastAsia="Arial" w:cs="Arial"/>
-          <w:bCs/>
-          <w:lang w:val="pt-BR"/>
-        </w:rPr>
-      </w:pPr>
-      <w:r>
-        <w:rPr>
-          <w:rFonts w:hint="default" w:ascii="Arial" w:hAnsi="Arial" w:eastAsia="Arial" w:cs="Arial"/>
-          <w:bCs/>
-          <w:lang w:val="pt-BR"/>
-        </w:rPr>
-        <w:t>A sumarização de textos possui métodos úteis para diminuir o grande volume de informações e, a combinação deles pode trazer bons resultados, já que todos tem uma desvantagem na sua utilização.</w:t>
+          <w:rFonts w:ascii="Arial" w:hAnsi="Arial" w:eastAsia="Arial" w:cs="Arial"/>
+          <w:bCs/>
+        </w:rPr>
+      </w:pPr>
+      <w:r>
+        <w:rPr>
+          <w:rFonts w:ascii="Arial" w:hAnsi="Arial" w:eastAsia="Arial" w:cs="Arial"/>
+          <w:bCs/>
+        </w:rPr>
+        <w:t>O uso de redes neurais para sumarização de textos realizado por Kryscinski et al. (2019), aponta que existem partes críticas na análise da documentação que são fragmentos com informações mais significativas como, palavras contidas no sumário.</w:t>
       </w:r>
     </w:p>
     <w:p>
@@ -1685,76 +1721,32 @@
         <w:ind w:left="-15" w:right="553" w:firstLine="701"/>
         <w:jc w:val="both"/>
         <w:rPr>
-          <w:rFonts w:hint="default" w:ascii="Arial" w:hAnsi="Arial" w:eastAsia="Arial" w:cs="Arial"/>
-          <w:bCs/>
-          <w:i w:val="0"/>
-          <w:iCs w:val="0"/>
-          <w:lang w:val="pt-BR"/>
-        </w:rPr>
-      </w:pPr>
-      <w:r>
-        <w:rPr>
-          <w:rFonts w:hint="default" w:ascii="Arial" w:hAnsi="Arial" w:eastAsia="Arial" w:cs="Arial"/>
-          <w:bCs/>
-          <w:lang w:val="pt-BR"/>
-        </w:rPr>
-        <w:t>Estudos feitos p</w:t>
-      </w:r>
-      <w:r>
-        <w:rPr>
-          <w:rFonts w:hint="default" w:ascii="Arial" w:hAnsi="Arial" w:eastAsia="Arial" w:cs="Arial"/>
-          <w:bCs/>
-          <w:lang w:val="pt-BR"/>
-        </w:rPr>
-        <w:t>or (Brownlee, 2017) ap</w:t>
-      </w:r>
-      <w:r>
-        <w:rPr>
-          <w:rFonts w:hint="default" w:ascii="Arial" w:hAnsi="Arial" w:eastAsia="Arial" w:cs="Arial"/>
-          <w:bCs/>
-          <w:lang w:val="pt-BR"/>
-        </w:rPr>
-        <w:t xml:space="preserve">ontam o funcionamento do método </w:t>
-      </w:r>
-      <w:r>
-        <w:rPr>
-          <w:rFonts w:hint="default" w:ascii="Arial" w:hAnsi="Arial" w:eastAsia="Arial" w:cs="Arial"/>
+          <w:rFonts w:ascii="Arial" w:hAnsi="Arial" w:eastAsia="Arial" w:cs="Arial"/>
+          <w:bCs/>
+        </w:rPr>
+      </w:pPr>
+      <w:r>
+        <w:rPr>
+          <w:rFonts w:ascii="Arial" w:hAnsi="Arial" w:eastAsia="Arial" w:cs="Arial"/>
+          <w:bCs/>
+        </w:rPr>
+        <w:t xml:space="preserve"> Para Chen, K., Corrado, G., Dean, J., Tomas, M., &amp; Sutskever, com o uso distribuído de alta performance de representação de vetores do </w:t>
+      </w:r>
+      <w:r>
+        <w:rPr>
+          <w:rFonts w:ascii="Arial" w:hAnsi="Arial" w:eastAsia="Arial" w:cs="Arial"/>
           <w:bCs/>
           <w:i/>
           <w:iCs/>
-          <w:lang w:val="pt-BR"/>
-        </w:rPr>
-        <w:t>Bag of Words</w:t>
-      </w:r>
-      <w:r>
-        <w:rPr>
-          <w:rFonts w:hint="default" w:ascii="Arial" w:hAnsi="Arial" w:eastAsia="Arial" w:cs="Arial"/>
-          <w:bCs/>
-          <w:i w:val="0"/>
-          <w:iCs w:val="0"/>
-          <w:lang w:val="pt-BR"/>
-        </w:rPr>
-        <w:t xml:space="preserve">, comumente usado para auxiliar um computador a compreender textos atribuindo um peso para cada palavra, descartando palavras com pesos menores sem muita informação como, </w:t>
-      </w:r>
-      <w:r>
-        <w:rPr>
-          <w:rFonts w:hint="default" w:ascii="Arial" w:hAnsi="Arial" w:eastAsia="Arial" w:cs="Arial"/>
-          <w:bCs/>
-          <w:i/>
-          <w:iCs/>
-          <w:lang w:val="pt-BR"/>
-        </w:rPr>
-        <w:t>stop words</w:t>
-      </w:r>
-      <w:r>
-        <w:rPr>
-          <w:rFonts w:hint="default" w:ascii="Arial" w:hAnsi="Arial" w:eastAsia="Arial" w:cs="Arial"/>
-          <w:bCs/>
-          <w:i w:val="0"/>
-          <w:iCs w:val="0"/>
-          <w:lang w:val="pt-BR"/>
-        </w:rPr>
-        <w:t>, e mais relevância as com maior peso.</w:t>
+        </w:rPr>
+        <w:t>Skip-Gram</w:t>
+      </w:r>
+      <w:r>
+        <w:rPr>
+          <w:rFonts w:ascii="Arial" w:hAnsi="Arial" w:eastAsia="Arial" w:cs="Arial"/>
+          <w:bCs/>
+        </w:rPr>
+        <w:t xml:space="preserve">,  o processo de palavras similares é melhorado em linguagem natural. </w:t>
       </w:r>
     </w:p>
     <w:p>
@@ -1763,154 +1755,30 @@
         <w:ind w:left="-15" w:right="553" w:firstLine="701"/>
         <w:jc w:val="both"/>
         <w:rPr>
-          <w:rFonts w:hint="default" w:ascii="Arial" w:hAnsi="Arial" w:eastAsia="Arial" w:cs="Arial"/>
-          <w:bCs/>
-          <w:i w:val="0"/>
-          <w:iCs w:val="0"/>
-          <w:lang w:val="pt-BR"/>
-        </w:rPr>
-      </w:pPr>
-      <w:r>
-        <w:rPr>
-          <w:rFonts w:hint="default" w:ascii="Arial" w:hAnsi="Arial" w:eastAsia="Arial" w:cs="Arial"/>
-          <w:bCs/>
-          <w:i w:val="0"/>
-          <w:iCs w:val="0"/>
-          <w:lang w:val="pt-BR"/>
-        </w:rPr>
-        <w:t>O uso de redes neurais para sumarização de textos realizado po</w:t>
-      </w:r>
-      <w:r>
-        <w:rPr>
-          <w:rFonts w:hint="default" w:ascii="Arial" w:hAnsi="Arial" w:eastAsia="Arial" w:cs="Arial"/>
-          <w:bCs/>
-          <w:i w:val="0"/>
-          <w:iCs w:val="0"/>
-          <w:lang w:val="pt-BR"/>
-        </w:rPr>
-        <w:t>r Kryscinski et al. (2019), aponta que existem partes críticas na análise da documentaçã</w:t>
-      </w:r>
-      <w:r>
-        <w:rPr>
-          <w:rFonts w:hint="default" w:ascii="Arial" w:hAnsi="Arial" w:eastAsia="Arial" w:cs="Arial"/>
-          <w:bCs/>
-          <w:i w:val="0"/>
-          <w:iCs w:val="0"/>
-          <w:lang w:val="pt-BR"/>
-        </w:rPr>
-        <w:t>o que são fragmentos com informações mais significativas como, palavras contidas no sumário.</w:t>
-      </w:r>
-    </w:p>
-    <w:p>
-      <w:pPr>
-        <w:spacing w:after="31" w:line="360" w:lineRule="auto"/>
-        <w:ind w:left="-15" w:right="553" w:firstLine="701"/>
-        <w:jc w:val="both"/>
-        <w:rPr>
-          <w:rFonts w:hint="default" w:ascii="Arial" w:hAnsi="Arial" w:eastAsia="Arial" w:cs="Arial"/>
-          <w:bCs/>
-          <w:i w:val="0"/>
-          <w:iCs w:val="0"/>
-          <w:lang w:val="pt-BR"/>
-        </w:rPr>
-      </w:pPr>
-      <w:r>
-        <w:rPr>
-          <w:rFonts w:hint="default" w:ascii="Arial" w:hAnsi="Arial" w:eastAsia="Arial" w:cs="Arial"/>
-          <w:bCs/>
-          <w:i w:val="0"/>
-          <w:iCs w:val="0"/>
-          <w:lang w:val="pt-BR"/>
-        </w:rPr>
-        <w:t xml:space="preserve"> Para </w:t>
-      </w:r>
-      <w:r>
-        <w:rPr>
-          <w:rFonts w:hint="default" w:ascii="Arial" w:hAnsi="Arial" w:eastAsia="Arial" w:cs="Arial"/>
-          <w:bCs/>
-          <w:i w:val="0"/>
-          <w:iCs w:val="0"/>
-          <w:lang w:val="en-US"/>
-        </w:rPr>
-        <w:t>Chen, K., Corrado, G., Dean, J., Tomas, M., &amp; Sutskever</w:t>
-      </w:r>
-      <w:r>
-        <w:rPr>
-          <w:rFonts w:hint="default" w:ascii="Arial" w:hAnsi="Arial" w:eastAsia="Arial" w:cs="Arial"/>
-          <w:bCs/>
-          <w:i w:val="0"/>
-          <w:iCs w:val="0"/>
-          <w:lang w:val="pt-BR"/>
-        </w:rPr>
-        <w:t xml:space="preserve">, com o uso distribuído de alta performance de representação de vetores do </w:t>
-      </w:r>
-      <w:r>
-        <w:rPr>
-          <w:rFonts w:hint="default" w:ascii="Arial" w:hAnsi="Arial" w:eastAsia="Arial" w:cs="Arial"/>
-          <w:bCs/>
-          <w:i/>
-          <w:iCs/>
-          <w:lang w:val="pt-BR"/>
-        </w:rPr>
-        <w:t>Skip-Gram</w:t>
-      </w:r>
-      <w:r>
-        <w:rPr>
-          <w:rFonts w:hint="default" w:ascii="Arial" w:hAnsi="Arial" w:eastAsia="Arial" w:cs="Arial"/>
-          <w:bCs/>
-          <w:i w:val="0"/>
-          <w:iCs w:val="0"/>
-          <w:lang w:val="pt-BR"/>
-        </w:rPr>
-        <w:t xml:space="preserve">,  o processo de palavras similares é melhorado em linguagem natural. </w:t>
-      </w:r>
-    </w:p>
-    <w:p>
-      <w:pPr>
-        <w:spacing w:after="31" w:line="360" w:lineRule="auto"/>
-        <w:ind w:left="-15" w:right="553" w:firstLine="701"/>
-        <w:jc w:val="both"/>
-        <w:rPr>
-          <w:rFonts w:hint="default" w:ascii="Arial" w:hAnsi="Arial" w:eastAsia="Arial" w:cs="Arial"/>
-          <w:bCs/>
-          <w:lang w:val="pt-BR"/>
-        </w:rPr>
-      </w:pPr>
-      <w:r>
-        <w:rPr>
-          <w:rFonts w:hint="default" w:ascii="Arial" w:hAnsi="Arial" w:eastAsia="Arial" w:cs="Arial"/>
-          <w:bCs/>
-          <w:i w:val="0"/>
-          <w:iCs w:val="0"/>
-          <w:lang w:val="pt-BR"/>
+          <w:rFonts w:ascii="Arial" w:hAnsi="Arial" w:eastAsia="Arial" w:cs="Arial"/>
+          <w:bCs/>
+        </w:rPr>
+      </w:pPr>
+      <w:r>
+        <w:rPr>
+          <w:rFonts w:ascii="Arial" w:hAnsi="Arial" w:eastAsia="Arial" w:cs="Arial"/>
+          <w:bCs/>
         </w:rPr>
         <w:t xml:space="preserve"> </w:t>
       </w:r>
-    </w:p>
-    <w:p>
-      <w:pPr>
-        <w:spacing w:after="31" w:line="360" w:lineRule="auto"/>
-        <w:ind w:left="-15" w:right="553" w:firstLine="701"/>
-        <w:jc w:val="both"/>
-        <w:rPr>
-          <w:rFonts w:hint="default" w:ascii="Arial" w:hAnsi="Arial" w:eastAsia="Arial" w:cs="Arial"/>
-          <w:bCs/>
-          <w:color w:val="FF0000"/>
-          <w:lang w:val="pt-BR"/>
-        </w:rPr>
-      </w:pPr>
     </w:p>
     <w:p>
       <w:pPr>
         <w:keepNext/>
         <w:keepLines/>
-        <w:ind w:left="432" w:firstLine="720"/>
-        <w:rPr>
-          <w:rFonts w:hint="default" w:ascii="Arial" w:hAnsi="Arial" w:eastAsia="Arial" w:cs="Arial"/>
-          <w:bCs/>
-          <w:lang w:val="pt-BR"/>
-        </w:rPr>
-      </w:pPr>
+        <w:ind w:left="0" w:leftChars="0" w:firstLine="0" w:firstLineChars="0"/>
+        <w:rPr>
+          <w:rFonts w:ascii="Arial" w:hAnsi="Arial" w:eastAsia="Arial" w:cs="Arial"/>
+          <w:bCs/>
+        </w:rPr>
+      </w:pPr>
+      <w:bookmarkStart w:id="19" w:name="_GoBack"/>
+      <w:bookmarkEnd w:id="19"/>
     </w:p>
     <w:p>
       <w:pPr>
@@ -1938,8 +1806,8 @@
           <w:szCs w:val="22"/>
         </w:rPr>
       </w:pPr>
-      <w:bookmarkStart w:id="8" w:name="_Toc506846027"/>
-      <w:bookmarkStart w:id="9" w:name="_Toc5749288"/>
+      <w:bookmarkStart w:id="8" w:name="_Toc5749288"/>
+      <w:bookmarkStart w:id="9" w:name="_Toc506846027"/>
       <w:r>
         <w:rPr>
           <w:rFonts w:ascii="Arial" w:hAnsi="Arial" w:eastAsia="Arial" w:cs="Arial"/>
@@ -1997,67 +1865,7 @@
           <w:rFonts w:ascii="Arial" w:hAnsi="Arial" w:eastAsia="Arial" w:cs="Arial"/>
           <w:bCs/>
         </w:rPr>
-        <w:t>Nessa apresentação será feito com</w:t>
-      </w:r>
-      <w:r>
-        <w:rPr>
-          <w:rFonts w:hint="default" w:ascii="Arial" w:hAnsi="Arial" w:eastAsia="Arial" w:cs="Arial"/>
-          <w:bCs/>
-          <w:lang w:val="pt-BR"/>
-        </w:rPr>
-        <w:t xml:space="preserve"> uma quantidade menor de</w:t>
-      </w:r>
-      <w:r>
-        <w:rPr>
-          <w:rFonts w:ascii="Arial" w:hAnsi="Arial" w:eastAsia="Arial" w:cs="Arial"/>
-          <w:bCs/>
-        </w:rPr>
-        <w:t xml:space="preserve"> notícias para simular de maneira mais </w:t>
-      </w:r>
-      <w:r>
-        <w:rPr>
-          <w:rFonts w:hint="default" w:ascii="Arial" w:hAnsi="Arial" w:eastAsia="Arial" w:cs="Arial"/>
-          <w:bCs/>
-          <w:lang w:val="pt-BR"/>
-        </w:rPr>
-        <w:t>efetiva,</w:t>
-      </w:r>
-      <w:r>
-        <w:rPr>
-          <w:rFonts w:ascii="Arial" w:hAnsi="Arial" w:eastAsia="Arial" w:cs="Arial"/>
-          <w:bCs/>
-        </w:rPr>
-        <w:t xml:space="preserve"> neste primeiro momento, </w:t>
-      </w:r>
-      <w:r>
-        <w:rPr>
-          <w:rFonts w:hint="default" w:ascii="Arial" w:hAnsi="Arial" w:eastAsia="Arial" w:cs="Arial"/>
-          <w:bCs/>
-          <w:lang w:val="pt-BR"/>
-        </w:rPr>
-        <w:t>com</w:t>
-      </w:r>
-      <w:r>
-        <w:rPr>
-          <w:rFonts w:ascii="Arial" w:hAnsi="Arial" w:eastAsia="Arial" w:cs="Arial"/>
-          <w:bCs/>
-        </w:rPr>
-        <w:t xml:space="preserve"> analis</w:t>
-      </w:r>
-      <w:r>
-        <w:rPr>
-          <w:rFonts w:hint="default" w:ascii="Arial" w:hAnsi="Arial" w:eastAsia="Arial" w:cs="Arial"/>
-          <w:bCs/>
-          <w:lang w:val="pt-BR"/>
-        </w:rPr>
-        <w:t xml:space="preserve">e de, aproximadamente, </w:t>
-      </w:r>
-      <w:r>
-        <w:rPr>
-          <w:rFonts w:ascii="Arial" w:hAnsi="Arial" w:eastAsia="Arial" w:cs="Arial"/>
-          <w:bCs/>
-        </w:rPr>
-        <w:t>10 páginas de notícias de um site.</w:t>
+        <w:t>Nessa apresentação será feito com uma quantidade menor de notícias para simular de maneira mais efetiva, neste primeiro momento, com analise de, aproximadamente, 10 páginas de notícias de um site.</w:t>
       </w:r>
     </w:p>
     <w:p>
@@ -2073,48 +1881,10 @@
       </w:pPr>
       <w:r>
         <w:rPr>
-          <w:rFonts w:hint="default" w:ascii="Arial" w:hAnsi="Arial" w:eastAsia="Arial" w:cs="Arial"/>
-          <w:bCs/>
-          <w:lang w:val="pt-BR"/>
-        </w:rPr>
-        <w:t>Ao obter os</w:t>
-      </w:r>
-      <w:r>
-        <w:rPr>
-          <w:rFonts w:ascii="Arial" w:hAnsi="Arial" w:eastAsia="Arial" w:cs="Arial"/>
-          <w:bCs/>
-        </w:rPr>
-        <w:t xml:space="preserve"> dados</w:t>
-      </w:r>
-      <w:r>
-        <w:rPr>
-          <w:rFonts w:hint="default" w:ascii="Arial" w:hAnsi="Arial" w:eastAsia="Arial" w:cs="Arial"/>
-          <w:bCs/>
-          <w:lang w:val="pt-BR"/>
-        </w:rPr>
-        <w:t>,</w:t>
-      </w:r>
-      <w:r>
-        <w:rPr>
-          <w:rFonts w:ascii="Arial" w:hAnsi="Arial" w:eastAsia="Arial" w:cs="Arial"/>
-          <w:bCs/>
-        </w:rPr>
-        <w:t xml:space="preserve"> pode</w:t>
-      </w:r>
-      <w:r>
-        <w:rPr>
-          <w:rFonts w:hint="default" w:ascii="Arial" w:hAnsi="Arial" w:eastAsia="Arial" w:cs="Arial"/>
-          <w:bCs/>
-          <w:lang w:val="pt-BR"/>
-        </w:rPr>
-        <w:t>-se</w:t>
-      </w:r>
-      <w:r>
-        <w:rPr>
-          <w:rFonts w:ascii="Arial" w:hAnsi="Arial" w:eastAsia="Arial" w:cs="Arial"/>
-          <w:bCs/>
-        </w:rPr>
-        <w:t xml:space="preserve"> analisar e verificar os próximos passos para o TCC2.</w:t>
+          <w:rFonts w:ascii="Arial" w:hAnsi="Arial" w:eastAsia="Arial" w:cs="Arial"/>
+          <w:bCs/>
+        </w:rPr>
+        <w:t>Ao obter os dados, pode-se analisar e verificar os próximos passos para o TCC2.</w:t>
       </w:r>
     </w:p>
     <w:p>
@@ -2177,24 +1947,106 @@
         <w:rPr>
           <w:rFonts w:ascii="Arial" w:hAnsi="Arial" w:eastAsia="Arial" w:cs="Arial"/>
           <w:bCs/>
-          <w:color w:val="000000"/>
-        </w:rPr>
-      </w:pPr>
-      <w:r>
-        <w:rPr>
-          <w:rFonts w:ascii="Arial" w:hAnsi="Arial" w:eastAsia="Arial" w:cs="Arial"/>
-          <w:bCs/>
-          <w:color w:val="FF0000"/>
-        </w:rPr>
-        <w:t xml:space="preserve">Este capítulo é destinado para a descrição do que não será desenvolvido dentro do domínio apresentado. </w:t>
-      </w:r>
-      <w:r>
-        <w:rPr>
-          <w:rFonts w:ascii="Arial" w:hAnsi="Arial" w:eastAsia="Arial" w:cs="Arial"/>
-          <w:bCs/>
-          <w:color w:val="000000"/>
-        </w:rPr>
-        <w:t xml:space="preserve"> </w:t>
+        </w:rPr>
+      </w:pPr>
+      <w:r>
+        <w:rPr>
+          <w:rFonts w:ascii="Arial" w:hAnsi="Arial" w:eastAsia="Arial" w:cs="Arial"/>
+          <w:bCs/>
+        </w:rPr>
+        <w:t>Neste trabalho não será entregue:</w:t>
+      </w:r>
+    </w:p>
+    <w:p>
+      <w:pPr>
+        <w:pStyle w:val="41"/>
+        <w:numPr>
+          <w:ilvl w:val="0"/>
+          <w:numId w:val="2"/>
+        </w:numPr>
+        <w:spacing w:after="31" w:line="360" w:lineRule="auto"/>
+        <w:ind w:right="553"/>
+        <w:jc w:val="both"/>
+        <w:rPr>
+          <w:rFonts w:ascii="Arial" w:hAnsi="Arial" w:eastAsia="Arial" w:cs="Arial"/>
+          <w:bCs/>
+        </w:rPr>
+      </w:pPr>
+      <w:r>
+        <w:rPr>
+          <w:rFonts w:ascii="Arial" w:hAnsi="Arial" w:eastAsia="Arial" w:cs="Arial"/>
+          <w:bCs/>
+        </w:rPr>
+        <w:t>Um produto comercial;</w:t>
+      </w:r>
+    </w:p>
+    <w:p>
+      <w:pPr>
+        <w:pStyle w:val="41"/>
+        <w:numPr>
+          <w:ilvl w:val="0"/>
+          <w:numId w:val="2"/>
+        </w:numPr>
+        <w:spacing w:after="31" w:line="360" w:lineRule="auto"/>
+        <w:ind w:right="553"/>
+        <w:jc w:val="both"/>
+        <w:rPr>
+          <w:rFonts w:ascii="Arial" w:hAnsi="Arial" w:eastAsia="Arial" w:cs="Arial"/>
+          <w:bCs/>
+        </w:rPr>
+      </w:pPr>
+      <w:r>
+        <w:rPr>
+          <w:rFonts w:ascii="Arial" w:hAnsi="Arial" w:eastAsia="Arial" w:cs="Arial"/>
+          <w:bCs/>
+        </w:rPr>
+        <w:t>De maneira escalável;</w:t>
+      </w:r>
+    </w:p>
+    <w:p>
+      <w:pPr>
+        <w:pStyle w:val="41"/>
+        <w:numPr>
+          <w:ilvl w:val="0"/>
+          <w:numId w:val="2"/>
+        </w:numPr>
+        <w:spacing w:after="31" w:line="360" w:lineRule="auto"/>
+        <w:ind w:right="553"/>
+        <w:jc w:val="both"/>
+        <w:rPr>
+          <w:rFonts w:ascii="Arial" w:hAnsi="Arial" w:eastAsia="Arial" w:cs="Arial"/>
+          <w:bCs/>
+        </w:rPr>
+      </w:pPr>
+      <w:r>
+        <w:rPr>
+          <w:rFonts w:ascii="Arial" w:hAnsi="Arial" w:eastAsia="Arial" w:cs="Arial"/>
+          <w:bCs/>
+        </w:rPr>
+        <w:t>Sumarização de qualquer linguagem, idioma, apenas português;</w:t>
+      </w:r>
+    </w:p>
+    <w:p>
+      <w:pPr>
+        <w:pStyle w:val="41"/>
+        <w:numPr>
+          <w:ilvl w:val="0"/>
+          <w:numId w:val="2"/>
+        </w:numPr>
+        <w:spacing w:after="31" w:line="360" w:lineRule="auto"/>
+        <w:ind w:right="553"/>
+        <w:jc w:val="both"/>
+        <w:rPr>
+          <w:rFonts w:ascii="Arial" w:hAnsi="Arial" w:eastAsia="Arial" w:cs="Arial"/>
+          <w:bCs/>
+        </w:rPr>
+      </w:pPr>
+      <w:r>
+        <w:rPr>
+          <w:rFonts w:ascii="Arial" w:hAnsi="Arial" w:eastAsia="Arial" w:cs="Arial"/>
+          <w:bCs/>
+        </w:rPr>
+        <w:t>A capacidade de sumarização em qualquer domínio, apenas notícias;</w:t>
       </w:r>
     </w:p>
     <w:p>
@@ -2254,9 +2106,8 @@
         <w:ind w:left="-15" w:right="553" w:firstLine="701"/>
         <w:jc w:val="both"/>
         <w:rPr>
-          <w:rFonts w:hint="default" w:ascii="Arial" w:hAnsi="Arial" w:eastAsia="Arial" w:cs="Arial"/>
-          <w:bCs/>
-          <w:lang w:val="pt-BR"/>
+          <w:rFonts w:ascii="Arial" w:hAnsi="Arial" w:eastAsia="Arial" w:cs="Arial"/>
+          <w:bCs/>
         </w:rPr>
       </w:pPr>
       <w:r>
@@ -2272,75 +2123,7 @@
           <w:rFonts w:ascii="Arial" w:hAnsi="Arial" w:eastAsia="Arial" w:cs="Arial"/>
           <w:bCs/>
         </w:rPr>
-        <w:t xml:space="preserve">Os benefícios deste trabalho </w:t>
-      </w:r>
-      <w:r>
-        <w:rPr>
-          <w:rFonts w:hint="default" w:ascii="Arial" w:hAnsi="Arial" w:eastAsia="Arial" w:cs="Arial"/>
-          <w:bCs/>
-          <w:lang w:val="pt-BR"/>
-        </w:rPr>
-        <w:t>são</w:t>
-      </w:r>
-      <w:r>
-        <w:rPr>
-          <w:rFonts w:ascii="Arial" w:hAnsi="Arial" w:eastAsia="Arial" w:cs="Arial"/>
-          <w:bCs/>
-        </w:rPr>
-        <w:t xml:space="preserve"> </w:t>
-      </w:r>
-      <w:r>
-        <w:rPr>
-          <w:rFonts w:hint="default" w:ascii="Arial" w:hAnsi="Arial" w:eastAsia="Arial" w:cs="Arial"/>
-          <w:bCs/>
-          <w:lang w:val="pt-BR"/>
-        </w:rPr>
-        <w:t>auxiliar</w:t>
-      </w:r>
-      <w:r>
-        <w:rPr>
-          <w:rFonts w:ascii="Arial" w:hAnsi="Arial" w:eastAsia="Arial" w:cs="Arial"/>
-          <w:bCs/>
-        </w:rPr>
-        <w:t xml:space="preserve"> na criação de títulos e textos, criar resumos de notícias para uma leitura rápida e caso o leitor tenha interesse no resumo da notícia, entrar na </w:t>
-      </w:r>
-      <w:r>
-        <w:rPr>
-          <w:rFonts w:hint="default" w:ascii="Arial" w:hAnsi="Arial" w:eastAsia="Arial" w:cs="Arial"/>
-          <w:bCs/>
-          <w:lang w:val="pt-BR"/>
-        </w:rPr>
-        <w:t>página do site da mesma</w:t>
-      </w:r>
-      <w:r>
-        <w:rPr>
-          <w:rFonts w:ascii="Arial" w:hAnsi="Arial" w:eastAsia="Arial" w:cs="Arial"/>
-          <w:bCs/>
-        </w:rPr>
-        <w:t xml:space="preserve"> para </w:t>
-      </w:r>
-      <w:r>
-        <w:rPr>
-          <w:rFonts w:hint="default" w:ascii="Arial" w:hAnsi="Arial" w:eastAsia="Arial" w:cs="Arial"/>
-          <w:bCs/>
-          <w:lang w:val="pt-BR"/>
-        </w:rPr>
-        <w:t>obter</w:t>
-      </w:r>
-      <w:r>
-        <w:rPr>
-          <w:rFonts w:ascii="Arial" w:hAnsi="Arial" w:eastAsia="Arial" w:cs="Arial"/>
-          <w:bCs/>
-        </w:rPr>
-        <w:t xml:space="preserve"> saber </w:t>
-      </w:r>
-      <w:r>
-        <w:rPr>
-          <w:rFonts w:hint="default" w:ascii="Arial" w:hAnsi="Arial" w:eastAsia="Arial" w:cs="Arial"/>
-          <w:bCs/>
-          <w:lang w:val="pt-BR"/>
-        </w:rPr>
-        <w:t>mais detalhes.</w:t>
+        <w:t>Os benefícios deste trabalho são auxiliar na criação de títulos e textos, criar resumos de notícias para uma leitura rápida e caso o leitor tenha interesse no resumo da notícia, entrar na página do site da mesma para obter saber mais detalhes.</w:t>
       </w:r>
     </w:p>
     <w:p>
@@ -2349,16 +2132,14 @@
         <w:ind w:left="-15" w:right="553" w:firstLine="701"/>
         <w:jc w:val="both"/>
         <w:rPr>
-          <w:rFonts w:hint="default" w:ascii="Arial" w:hAnsi="Arial" w:eastAsia="Arial" w:cs="Arial"/>
-          <w:bCs/>
-          <w:lang w:val="pt-BR"/>
-        </w:rPr>
-      </w:pPr>
-      <w:r>
-        <w:rPr>
-          <w:rFonts w:hint="default" w:ascii="Arial" w:hAnsi="Arial" w:eastAsia="Arial" w:cs="Arial"/>
-          <w:bCs/>
-          <w:lang w:val="pt-BR"/>
+          <w:rFonts w:ascii="Arial" w:hAnsi="Arial" w:eastAsia="Arial" w:cs="Arial"/>
+          <w:bCs/>
+        </w:rPr>
+      </w:pPr>
+      <w:r>
+        <w:rPr>
+          <w:rFonts w:ascii="Arial" w:hAnsi="Arial" w:eastAsia="Arial" w:cs="Arial"/>
+          <w:bCs/>
         </w:rPr>
         <w:t>Os meios acadêmico e científico são beneficiados devido a criação de textos diários que podem ter melhorias significativas na elaboração de artigos, resenhas, anotações, entre outros.</w:t>
       </w:r>
@@ -2369,16 +2150,14 @@
         <w:ind w:left="-15" w:right="553" w:firstLine="701"/>
         <w:jc w:val="both"/>
         <w:rPr>
-          <w:rFonts w:hint="default" w:ascii="Arial" w:hAnsi="Arial" w:eastAsia="Arial" w:cs="Arial"/>
-          <w:bCs/>
-          <w:lang w:val="pt-BR"/>
-        </w:rPr>
-      </w:pPr>
-      <w:r>
-        <w:rPr>
-          <w:rFonts w:hint="default" w:ascii="Arial" w:hAnsi="Arial" w:eastAsia="Arial" w:cs="Arial"/>
-          <w:bCs/>
-          <w:lang w:val="pt-BR"/>
+          <w:rFonts w:ascii="Arial" w:hAnsi="Arial" w:eastAsia="Arial" w:cs="Arial"/>
+          <w:bCs/>
+        </w:rPr>
+      </w:pPr>
+      <w:r>
+        <w:rPr>
+          <w:rFonts w:ascii="Arial" w:hAnsi="Arial" w:eastAsia="Arial" w:cs="Arial"/>
+          <w:bCs/>
         </w:rPr>
         <w:t xml:space="preserve">Por fim, melhorar a compreensão do leitor em relação ao texto, de qual maneira que, haja mais coesão e coerência.   </w:t>
       </w:r>
@@ -2389,9 +2168,8 @@
         <w:ind w:left="-15" w:right="553" w:firstLine="701"/>
         <w:jc w:val="both"/>
         <w:rPr>
-          <w:rFonts w:hint="default" w:ascii="Arial" w:hAnsi="Arial" w:eastAsia="Arial" w:cs="Arial"/>
-          <w:bCs/>
-          <w:lang w:val="pt-BR"/>
+          <w:rFonts w:ascii="Arial" w:hAnsi="Arial" w:eastAsia="Arial" w:cs="Arial"/>
+          <w:bCs/>
         </w:rPr>
       </w:pPr>
     </w:p>
@@ -2401,28 +2179,16 @@
         <w:ind w:left="-15" w:right="553" w:firstLine="701"/>
         <w:jc w:val="both"/>
         <w:rPr>
-          <w:rFonts w:hint="default" w:ascii="Arial" w:hAnsi="Arial" w:eastAsia="Arial" w:cs="Arial"/>
-          <w:bCs/>
-          <w:lang w:val="pt-BR"/>
-        </w:rPr>
-      </w:pPr>
-      <w:r>
-        <w:rPr>
-          <w:rFonts w:hint="default" w:ascii="Arial" w:hAnsi="Arial" w:eastAsia="Arial" w:cs="Arial"/>
-          <w:bCs/>
-          <w:lang w:val="pt-BR"/>
+          <w:rFonts w:ascii="Arial" w:hAnsi="Arial" w:cs="Arial"/>
+        </w:rPr>
+      </w:pPr>
+      <w:r>
+        <w:rPr>
+          <w:rFonts w:ascii="Arial" w:hAnsi="Arial" w:eastAsia="Arial" w:cs="Arial"/>
+          <w:bCs/>
         </w:rPr>
         <w:t xml:space="preserve"> </w:t>
       </w:r>
-    </w:p>
-    <w:p>
-      <w:pPr>
-        <w:spacing w:line="360" w:lineRule="auto"/>
-        <w:jc w:val="both"/>
-        <w:rPr>
-          <w:rFonts w:ascii="Arial" w:hAnsi="Arial" w:cs="Arial"/>
-        </w:rPr>
-      </w:pPr>
     </w:p>
     <w:p>
       <w:pPr>
@@ -2492,31 +2258,14 @@
           <w:bCs/>
           <w:color w:val="000000"/>
         </w:rPr>
-        <w:t xml:space="preserve">As metas para o TCC2 </w:t>
-      </w:r>
-      <w:r>
-        <w:rPr>
-          <w:rFonts w:hint="default" w:ascii="Arial" w:hAnsi="Arial" w:eastAsia="Arial" w:cs="Arial"/>
-          <w:bCs/>
-          <w:color w:val="000000"/>
-          <w:lang w:val="pt-BR"/>
-        </w:rPr>
-        <w:t>são</w:t>
-      </w:r>
-      <w:r>
-        <w:rPr>
-          <w:rFonts w:ascii="Arial" w:hAnsi="Arial" w:eastAsia="Arial" w:cs="Arial"/>
-          <w:bCs/>
-          <w:color w:val="000000"/>
-        </w:rPr>
-        <w:t xml:space="preserve"> melhorar o algoritmo ou mudar a forma de análise dos dados: </w:t>
+        <w:t xml:space="preserve">As metas para o TCC2 são melhorar o algoritmo ou mudar a forma de análise dos dados: </w:t>
       </w:r>
     </w:p>
     <w:p>
       <w:pPr>
         <w:numPr>
           <w:ilvl w:val="0"/>
-          <w:numId w:val="2"/>
+          <w:numId w:val="3"/>
         </w:numPr>
         <w:spacing w:after="31" w:line="360" w:lineRule="auto"/>
         <w:ind w:right="553"/>
@@ -2540,7 +2289,7 @@
       <w:pPr>
         <w:numPr>
           <w:ilvl w:val="0"/>
-          <w:numId w:val="2"/>
+          <w:numId w:val="3"/>
         </w:numPr>
         <w:spacing w:after="31" w:line="360" w:lineRule="auto"/>
         <w:ind w:right="553"/>
@@ -2564,7 +2313,7 @@
       <w:pPr>
         <w:numPr>
           <w:ilvl w:val="0"/>
-          <w:numId w:val="2"/>
+          <w:numId w:val="3"/>
         </w:numPr>
         <w:spacing w:after="31" w:line="360" w:lineRule="auto"/>
         <w:ind w:right="553"/>
@@ -2588,7 +2337,7 @@
       <w:pPr>
         <w:numPr>
           <w:ilvl w:val="0"/>
-          <w:numId w:val="2"/>
+          <w:numId w:val="3"/>
         </w:numPr>
         <w:spacing w:after="31" w:line="360" w:lineRule="auto"/>
         <w:ind w:right="553"/>
@@ -2620,7 +2369,7 @@
     <w:p>
       <w:pPr>
         <w:spacing w:line="360" w:lineRule="auto"/>
-        <w:ind w:left="0" w:leftChars="0" w:firstLine="0" w:firstLineChars="0"/>
+        <w:ind w:left="0" w:firstLine="0"/>
         <w:jc w:val="both"/>
         <w:rPr>
           <w:rFonts w:ascii="Arial" w:hAnsi="Arial" w:cs="Arial"/>
@@ -2643,8 +2392,8 @@
           <w:szCs w:val="22"/>
         </w:rPr>
       </w:pPr>
-      <w:bookmarkStart w:id="16" w:name="_Toc506846032"/>
-      <w:bookmarkStart w:id="17" w:name="_Toc5749292"/>
+      <w:bookmarkStart w:id="16" w:name="_Toc5749292"/>
+      <w:bookmarkStart w:id="17" w:name="_Toc506846032"/>
       <w:r>
         <w:rPr>
           <w:rFonts w:ascii="Arial" w:hAnsi="Arial" w:eastAsia="Arial" w:cs="Arial"/>
@@ -2695,10 +2444,9 @@
         <w:ind w:left="-15" w:right="553" w:firstLine="701"/>
         <w:jc w:val="both"/>
         <w:rPr>
-          <w:rFonts w:hint="default" w:ascii="Arial" w:hAnsi="Arial" w:eastAsia="Arial" w:cs="Arial"/>
+          <w:rFonts w:ascii="Arial" w:hAnsi="Arial" w:eastAsia="Arial" w:cs="Arial"/>
           <w:bCs/>
           <w:color w:val="000000"/>
-          <w:lang w:val="pt-BR"/>
         </w:rPr>
       </w:pPr>
       <w:r>
@@ -2707,16 +2455,7 @@
           <w:bCs/>
           <w:color w:val="000000"/>
         </w:rPr>
-        <w:t>Com o Anaconda foi montado um ambiente com Python versão 3.7, além das bibliotecas BeautifulSoup4, Pandas, Numpy, Tensorflow</w:t>
-      </w:r>
-      <w:r>
-        <w:rPr>
-          <w:rFonts w:hint="default" w:ascii="Arial" w:hAnsi="Arial" w:eastAsia="Arial" w:cs="Arial"/>
-          <w:bCs/>
-          <w:color w:val="000000"/>
-          <w:lang w:val="pt-BR"/>
-        </w:rPr>
-        <w:t>.</w:t>
+        <w:t>Com o Anaconda foi montado um ambiente com Python versão 3.7, além das bibliotecas BeautifulSoup4, Pandas, Numpy, Tensorflow.</w:t>
       </w:r>
     </w:p>
     <w:p>
@@ -2732,14 +2471,12 @@
     <w:p>
       <w:pPr>
         <w:spacing w:line="360" w:lineRule="auto"/>
-        <w:ind w:left="0" w:leftChars="0" w:firstLine="0" w:firstLineChars="0"/>
+        <w:ind w:left="0" w:firstLine="0"/>
         <w:jc w:val="both"/>
         <w:rPr>
           <w:rFonts w:ascii="Arial" w:hAnsi="Arial" w:cs="Arial"/>
         </w:rPr>
       </w:pPr>
-      <w:bookmarkStart w:id="19" w:name="_GoBack"/>
-      <w:bookmarkEnd w:id="19"/>
     </w:p>
     <w:p>
       <w:pPr>
@@ -2800,7 +2537,6 @@
       <w:pPr>
         <w:pStyle w:val="88"/>
         <w:ind w:left="720" w:hanging="720"/>
-        <w:jc w:val="left"/>
         <w:rPr>
           <w:lang w:val="en-US"/>
         </w:rPr>
@@ -2816,9 +2552,6 @@
       <w:pPr>
         <w:pStyle w:val="88"/>
         <w:ind w:left="720" w:hanging="720"/>
-        <w:rPr>
-          <w:lang w:val="en-US"/>
-        </w:rPr>
       </w:pPr>
       <w:r>
         <w:t xml:space="preserve">Ferneda, E. (2006). </w:t>
@@ -2843,51 +2576,46 @@
         </w:rPr>
       </w:pPr>
       <w:r>
+        <w:t xml:space="preserve">Kryscinski, W., Keshar, N. S., McCAnn, B., Xiong, C., &amp; Socher, R. (2019). </w:t>
+      </w:r>
+      <w:r>
         <w:rPr>
           <w:lang w:val="en-US"/>
         </w:rPr>
-        <w:t>Kryscinski, W., Keshar, N. S., McCAnn, B., Xiong, C., &amp; Socher, R. (2019). Neural text summarization: A critical evaluation., (p. 13).</w:t>
+        <w:t>Neural text summarization: A critical evaluation., (p. 13).</w:t>
       </w:r>
     </w:p>
     <w:p>
       <w:pPr>
         <w:pStyle w:val="88"/>
         <w:ind w:left="720" w:hanging="720"/>
+      </w:pPr>
+      <w:r>
         <w:rPr>
           <w:lang w:val="en-US"/>
         </w:rPr>
-      </w:pPr>
-      <w:r>
-        <w:rPr>
-          <w:lang w:val="en-US"/>
-        </w:rPr>
-        <w:t>Luo, Q., Xu, W., &amp; Guo, J. (2014). A study on the CBOW model's overfitting and stability., (p. 4). Shangai.</w:t>
+        <w:t xml:space="preserve">Luo, Q., Xu, W., &amp; Guo, J. (2014). A study on the CBOW model's overfitting and stability., (p. 4). </w:t>
+      </w:r>
+      <w:r>
+        <w:t>Shangai.</w:t>
       </w:r>
     </w:p>
     <w:p>
       <w:pPr>
         <w:pStyle w:val="88"/>
         <w:ind w:left="720" w:hanging="720"/>
-        <w:jc w:val="left"/>
       </w:pPr>
       <w:r>
         <w:t>Rino, L., &amp; Pardo, T. (2003). A sumarização automática de textos principais características.</w:t>
       </w:r>
     </w:p>
-    <w:p>
-      <w:pPr>
-        <w:rPr>
-          <w:lang w:val="en-US"/>
-        </w:rPr>
-      </w:pPr>
-    </w:p>
+    <w:p/>
     <w:p>
       <w:pPr>
         <w:pStyle w:val="15"/>
         <w:spacing w:before="0" w:beforeAutospacing="0" w:after="0" w:afterAutospacing="0" w:line="360" w:lineRule="auto"/>
         <w:rPr>
           <w:rFonts w:ascii="Arial" w:hAnsi="Arial" w:cs="Arial"/>
-          <w:lang w:val="en-US"/>
         </w:rPr>
       </w:pPr>
     </w:p>
@@ -3021,9 +2749,6 @@
   <w:sdt>
     <w:sdtPr>
       <w:id w:val="923605790"/>
-      <w:docPartObj>
-        <w:docPartGallery w:val="autotext"/>
-      </w:docPartObj>
     </w:sdtPr>
     <w:sdtContent>
       <w:p>
@@ -3173,6 +2898,119 @@
     </w:lvl>
   </w:abstractNum>
   <w:abstractNum w:abstractNumId="1">
+    <w:nsid w:val="193D7278"/>
+    <w:multiLevelType w:val="multilevel"/>
+    <w:tmpl w:val="193D7278"/>
+    <w:lvl w:ilvl="0" w:tentative="0">
+      <w:start w:val="1"/>
+      <w:numFmt w:val="bullet"/>
+      <w:lvlText w:val=""/>
+      <w:lvlJc w:val="left"/>
+      <w:pPr>
+        <w:ind w:left="1406" w:hanging="360"/>
+      </w:pPr>
+      <w:rPr>
+        <w:rFonts w:hint="default" w:ascii="Symbol" w:hAnsi="Symbol"/>
+      </w:rPr>
+    </w:lvl>
+    <w:lvl w:ilvl="1" w:tentative="0">
+      <w:start w:val="1"/>
+      <w:numFmt w:val="bullet"/>
+      <w:lvlText w:val="o"/>
+      <w:lvlJc w:val="left"/>
+      <w:pPr>
+        <w:ind w:left="2126" w:hanging="360"/>
+      </w:pPr>
+      <w:rPr>
+        <w:rFonts w:hint="default" w:ascii="Courier New" w:hAnsi="Courier New" w:cs="Courier New"/>
+      </w:rPr>
+    </w:lvl>
+    <w:lvl w:ilvl="2" w:tentative="0">
+      <w:start w:val="1"/>
+      <w:numFmt w:val="bullet"/>
+      <w:lvlText w:val=""/>
+      <w:lvlJc w:val="left"/>
+      <w:pPr>
+        <w:ind w:left="2846" w:hanging="360"/>
+      </w:pPr>
+      <w:rPr>
+        <w:rFonts w:hint="default" w:ascii="Wingdings" w:hAnsi="Wingdings"/>
+      </w:rPr>
+    </w:lvl>
+    <w:lvl w:ilvl="3" w:tentative="0">
+      <w:start w:val="1"/>
+      <w:numFmt w:val="bullet"/>
+      <w:lvlText w:val=""/>
+      <w:lvlJc w:val="left"/>
+      <w:pPr>
+        <w:ind w:left="3566" w:hanging="360"/>
+      </w:pPr>
+      <w:rPr>
+        <w:rFonts w:hint="default" w:ascii="Symbol" w:hAnsi="Symbol"/>
+      </w:rPr>
+    </w:lvl>
+    <w:lvl w:ilvl="4" w:tentative="0">
+      <w:start w:val="1"/>
+      <w:numFmt w:val="bullet"/>
+      <w:lvlText w:val="o"/>
+      <w:lvlJc w:val="left"/>
+      <w:pPr>
+        <w:ind w:left="4286" w:hanging="360"/>
+      </w:pPr>
+      <w:rPr>
+        <w:rFonts w:hint="default" w:ascii="Courier New" w:hAnsi="Courier New" w:cs="Courier New"/>
+      </w:rPr>
+    </w:lvl>
+    <w:lvl w:ilvl="5" w:tentative="0">
+      <w:start w:val="1"/>
+      <w:numFmt w:val="bullet"/>
+      <w:lvlText w:val=""/>
+      <w:lvlJc w:val="left"/>
+      <w:pPr>
+        <w:ind w:left="5006" w:hanging="360"/>
+      </w:pPr>
+      <w:rPr>
+        <w:rFonts w:hint="default" w:ascii="Wingdings" w:hAnsi="Wingdings"/>
+      </w:rPr>
+    </w:lvl>
+    <w:lvl w:ilvl="6" w:tentative="0">
+      <w:start w:val="1"/>
+      <w:numFmt w:val="bullet"/>
+      <w:lvlText w:val=""/>
+      <w:lvlJc w:val="left"/>
+      <w:pPr>
+        <w:ind w:left="5726" w:hanging="360"/>
+      </w:pPr>
+      <w:rPr>
+        <w:rFonts w:hint="default" w:ascii="Symbol" w:hAnsi="Symbol"/>
+      </w:rPr>
+    </w:lvl>
+    <w:lvl w:ilvl="7" w:tentative="0">
+      <w:start w:val="1"/>
+      <w:numFmt w:val="bullet"/>
+      <w:lvlText w:val="o"/>
+      <w:lvlJc w:val="left"/>
+      <w:pPr>
+        <w:ind w:left="6446" w:hanging="360"/>
+      </w:pPr>
+      <w:rPr>
+        <w:rFonts w:hint="default" w:ascii="Courier New" w:hAnsi="Courier New" w:cs="Courier New"/>
+      </w:rPr>
+    </w:lvl>
+    <w:lvl w:ilvl="8" w:tentative="0">
+      <w:start w:val="1"/>
+      <w:numFmt w:val="bullet"/>
+      <w:lvlText w:val=""/>
+      <w:lvlJc w:val="left"/>
+      <w:pPr>
+        <w:ind w:left="7166" w:hanging="360"/>
+      </w:pPr>
+      <w:rPr>
+        <w:rFonts w:hint="default" w:ascii="Wingdings" w:hAnsi="Wingdings"/>
+      </w:rPr>
+    </w:lvl>
+  </w:abstractNum>
+  <w:abstractNum w:abstractNumId="2">
     <w:nsid w:val="6BB540B8"/>
     <w:multiLevelType w:val="multilevel"/>
     <w:tmpl w:val="6BB540B8"/>
@@ -3263,9 +3101,12 @@
     </w:lvl>
   </w:abstractNum>
   <w:num w:numId="1">
+    <w:abstractNumId w:val="2"/>
+  </w:num>
+  <w:num w:numId="2">
     <w:abstractNumId w:val="1"/>
   </w:num>
-  <w:num w:numId="2">
+  <w:num w:numId="3">
     <w:abstractNumId w:val="0"/>
   </w:num>
 </w:numbering>
@@ -3346,7 +3187,7 @@
     <w:lsdException w:qFormat="1" w:unhideWhenUsed="0" w:uiPriority="10" w:semiHidden="0" w:name="Title"/>
     <w:lsdException w:uiPriority="99" w:name="Closing"/>
     <w:lsdException w:uiPriority="99" w:name="Signature"/>
-    <w:lsdException w:qFormat="1" w:uiPriority="1" w:name="Default Paragraph Font"/>
+    <w:lsdException w:uiPriority="1" w:name="Default Paragraph Font"/>
     <w:lsdException w:qFormat="1" w:unhideWhenUsed="0" w:uiPriority="0" w:semiHidden="0" w:name="Body Text"/>
     <w:lsdException w:uiPriority="99" w:name="Body Text Indent"/>
     <w:lsdException w:uiPriority="99" w:name="List Continue"/>
@@ -3384,7 +3225,7 @@
     <w:lsdException w:uiPriority="99" w:name="HTML Sample"/>
     <w:lsdException w:uiPriority="99" w:name="HTML Typewriter"/>
     <w:lsdException w:uiPriority="99" w:name="HTML Variable"/>
-    <w:lsdException w:qFormat="1" w:uiPriority="99" w:name="Normal Table"/>
+    <w:lsdException w:uiPriority="99" w:name="Normal Table"/>
     <w:lsdException w:qFormat="1" w:uiPriority="99" w:name="annotation subject"/>
     <w:lsdException w:uiPriority="99" w:name="Table Simple 1"/>
     <w:lsdException w:uiPriority="99" w:name="Table Simple 2"/>
@@ -3672,14 +3513,12 @@
     <w:name w:val="Default Paragraph Font"/>
     <w:semiHidden/>
     <w:unhideWhenUsed/>
-    <w:qFormat/>
     <w:uiPriority w:val="1"/>
   </w:style>
   <w:style w:type="table" w:default="1" w:styleId="32">
     <w:name w:val="Normal Table"/>
     <w:semiHidden/>
     <w:unhideWhenUsed/>
-    <w:qFormat/>
     <w:uiPriority w:val="99"/>
     <w:tblPr>
       <w:tblCellMar>
@@ -4019,9 +3858,6 @@
     </w:pPr>
     <w:rPr>
       <w:rFonts w:ascii="Calibri" w:hAnsi="Calibri" w:eastAsia="Calibri" w:cs="Times New Roman"/>
-      <w:sz w:val="20"/>
-      <w:szCs w:val="20"/>
-      <w:lang w:eastAsia="pt-BR"/>
     </w:rPr>
     <w:tblPr>
       <w:tblBorders>
@@ -4231,7 +4067,7 @@
     </w:rPr>
   </w:style>
   <w:style w:type="paragraph" w:customStyle="1" w:styleId="49">
-    <w:name w:val="TOC Heading"/>
+    <w:name w:val="Cabeçalho do Sumário1"/>
     <w:basedOn w:val="2"/>
     <w:next w:val="1"/>
     <w:unhideWhenUsed/>
@@ -4271,9 +4107,6 @@
     </w:pPr>
     <w:rPr>
       <w:rFonts w:ascii="Calibri" w:hAnsi="Calibri" w:eastAsia="Calibri" w:cs="Times New Roman"/>
-      <w:sz w:val="20"/>
-      <w:szCs w:val="20"/>
-      <w:lang w:eastAsia="pt-BR"/>
     </w:rPr>
     <w:tblStylePr w:type="firstRow">
       <w:rPr>
@@ -4383,9 +4216,6 @@
     </w:pPr>
     <w:rPr>
       <w:rFonts w:ascii="Calibri" w:hAnsi="Calibri" w:eastAsia="Calibri" w:cs="Times New Roman"/>
-      <w:sz w:val="20"/>
-      <w:szCs w:val="20"/>
-      <w:lang w:eastAsia="pt-BR"/>
     </w:rPr>
     <w:tblStylePr w:type="firstRow">
       <w:rPr>
@@ -4432,9 +4262,6 @@
     </w:pPr>
     <w:rPr>
       <w:rFonts w:ascii="Calibri" w:hAnsi="Calibri" w:eastAsia="Calibri" w:cs="Times New Roman"/>
-      <w:sz w:val="20"/>
-      <w:szCs w:val="20"/>
-      <w:lang w:eastAsia="pt-BR"/>
     </w:rPr>
     <w:tblStylePr w:type="firstRow">
       <w:rPr>
@@ -4519,9 +4346,6 @@
     </w:pPr>
     <w:rPr>
       <w:rFonts w:ascii="Calibri" w:hAnsi="Calibri" w:eastAsia="Calibri" w:cs="Times New Roman"/>
-      <w:sz w:val="20"/>
-      <w:szCs w:val="20"/>
-      <w:lang w:eastAsia="pt-BR"/>
     </w:rPr>
     <w:tblPr>
       <w:tblBorders>
@@ -4598,9 +4422,6 @@
     </w:pPr>
     <w:rPr>
       <w:rFonts w:ascii="Calibri" w:hAnsi="Calibri" w:eastAsia="Calibri" w:cs="Times New Roman"/>
-      <w:sz w:val="20"/>
-      <w:szCs w:val="20"/>
-      <w:lang w:eastAsia="pt-BR"/>
     </w:rPr>
     <w:tblPr>
       <w:tblBorders>
@@ -4662,9 +4483,6 @@
     </w:pPr>
     <w:rPr>
       <w:rFonts w:ascii="Calibri" w:hAnsi="Calibri" w:eastAsia="Calibri" w:cs="Times New Roman"/>
-      <w:sz w:val="20"/>
-      <w:szCs w:val="20"/>
-      <w:lang w:eastAsia="pt-BR"/>
     </w:rPr>
     <w:tblPr>
       <w:tblBorders>
@@ -4687,9 +4505,6 @@
     </w:pPr>
     <w:rPr>
       <w:rFonts w:ascii="Calibri" w:hAnsi="Calibri" w:eastAsia="Calibri" w:cs="Times New Roman"/>
-      <w:sz w:val="20"/>
-      <w:szCs w:val="20"/>
-      <w:lang w:eastAsia="pt-BR"/>
     </w:rPr>
     <w:tblPr>
       <w:tblBorders>
@@ -4746,9 +4561,6 @@
     </w:pPr>
     <w:rPr>
       <w:rFonts w:ascii="Calibri" w:hAnsi="Calibri" w:eastAsia="Calibri" w:cs="Times New Roman"/>
-      <w:sz w:val="20"/>
-      <w:szCs w:val="20"/>
-      <w:lang w:eastAsia="pt-BR"/>
     </w:rPr>
     <w:tblPr>
       <w:tblBorders>
@@ -4804,9 +4616,6 @@
     </w:pPr>
     <w:rPr>
       <w:rFonts w:ascii="Calibri" w:hAnsi="Calibri" w:eastAsia="Calibri" w:cs="Times New Roman"/>
-      <w:sz w:val="20"/>
-      <w:szCs w:val="20"/>
-      <w:lang w:eastAsia="pt-BR"/>
     </w:rPr>
     <w:tblPr>
       <w:tblBorders>
@@ -4863,9 +4672,6 @@
     </w:pPr>
     <w:rPr>
       <w:rFonts w:ascii="Calibri" w:hAnsi="Calibri" w:eastAsia="Calibri" w:cs="Times New Roman"/>
-      <w:sz w:val="20"/>
-      <w:szCs w:val="20"/>
-      <w:lang w:eastAsia="pt-BR"/>
     </w:rPr>
     <w:tblPr>
       <w:tblBorders>
@@ -4921,9 +4727,6 @@
     </w:pPr>
     <w:rPr>
       <w:rFonts w:ascii="Calibri" w:hAnsi="Calibri" w:eastAsia="Calibri" w:cs="Times New Roman"/>
-      <w:sz w:val="20"/>
-      <w:szCs w:val="20"/>
-      <w:lang w:eastAsia="pt-BR"/>
     </w:rPr>
     <w:tblPr>
       <w:tblBorders>
@@ -4979,9 +4782,6 @@
     </w:pPr>
     <w:rPr>
       <w:rFonts w:ascii="Calibri" w:hAnsi="Calibri" w:eastAsia="Calibri" w:cs="Times New Roman"/>
-      <w:sz w:val="20"/>
-      <w:szCs w:val="20"/>
-      <w:lang w:eastAsia="pt-BR"/>
     </w:rPr>
     <w:tblPr>
       <w:tblBorders>
@@ -5055,9 +4855,6 @@
     </w:pPr>
     <w:rPr>
       <w:rFonts w:ascii="Calibri" w:hAnsi="Calibri" w:eastAsia="Calibri" w:cs="Times New Roman"/>
-      <w:sz w:val="20"/>
-      <w:szCs w:val="20"/>
-      <w:lang w:eastAsia="pt-BR"/>
     </w:rPr>
     <w:tblPr>
       <w:tblBorders>
@@ -5130,9 +4927,6 @@
     </w:pPr>
     <w:rPr>
       <w:rFonts w:ascii="Calibri" w:hAnsi="Calibri" w:eastAsia="Calibri" w:cs="Times New Roman"/>
-      <w:sz w:val="20"/>
-      <w:szCs w:val="20"/>
-      <w:lang w:eastAsia="pt-BR"/>
     </w:rPr>
     <w:tblPr>
       <w:tblBorders>
@@ -5255,9 +5049,6 @@
     <w:rPr>
       <w:rFonts w:ascii="Calibri" w:hAnsi="Calibri" w:eastAsia="Calibri" w:cs="Times New Roman"/>
       <w:color w:val="77933C" w:themeColor="accent3" w:themeShade="BF"/>
-      <w:sz w:val="20"/>
-      <w:szCs w:val="20"/>
-      <w:lang w:eastAsia="pt-BR"/>
     </w:rPr>
     <w:tblPr>
       <w:tblBorders>
@@ -5324,9 +5115,6 @@
     </w:pPr>
     <w:rPr>
       <w:rFonts w:ascii="Calibri" w:hAnsi="Calibri" w:eastAsia="Calibri" w:cs="Times New Roman"/>
-      <w:sz w:val="20"/>
-      <w:szCs w:val="20"/>
-      <w:lang w:eastAsia="pt-BR"/>
     </w:rPr>
     <w:tblPr>
       <w:tblBorders>
@@ -5474,9 +5262,6 @@
     </w:pPr>
     <w:rPr>
       <w:rFonts w:ascii="Calibri" w:hAnsi="Calibri" w:eastAsia="Calibri" w:cs="Times New Roman"/>
-      <w:sz w:val="20"/>
-      <w:szCs w:val="20"/>
-      <w:lang w:eastAsia="pt-BR"/>
     </w:rPr>
     <w:tblPr>
       <w:tblBorders>
@@ -5597,9 +5382,6 @@
     </w:pPr>
     <w:rPr>
       <w:rFonts w:ascii="Calibri" w:hAnsi="Calibri" w:eastAsia="Calibri" w:cs="Times New Roman"/>
-      <w:sz w:val="20"/>
-      <w:szCs w:val="20"/>
-      <w:lang w:eastAsia="pt-BR"/>
     </w:rPr>
     <w:tblPr>
       <w:tblBorders>
@@ -5678,9 +5460,6 @@
     <w:rPr>
       <w:rFonts w:ascii="Calibri" w:hAnsi="Calibri" w:eastAsia="Calibri" w:cs="Times New Roman"/>
       <w:color w:val="77933C" w:themeColor="accent3" w:themeShade="BF"/>
-      <w:sz w:val="20"/>
-      <w:szCs w:val="20"/>
-      <w:lang w:eastAsia="pt-BR"/>
     </w:rPr>
     <w:tblStylePr w:type="firstRow">
       <w:rPr>
@@ -5790,9 +5569,6 @@
     <w:rPr>
       <w:rFonts w:ascii="Calibri" w:hAnsi="Calibri" w:eastAsia="Calibri" w:cs="Times New Roman"/>
       <w:color w:val="000000" w:themeColor="text1"/>
-      <w:sz w:val="20"/>
-      <w:szCs w:val="20"/>
-      <w:lang w:eastAsia="pt-BR"/>
       <w14:textFill>
         <w14:solidFill>
           <w14:schemeClr w14:val="tx1"/>
@@ -5859,9 +5635,6 @@
     </w:pPr>
     <w:rPr>
       <w:rFonts w:ascii="Calibri" w:hAnsi="Calibri" w:eastAsia="Calibri" w:cs="Times New Roman"/>
-      <w:sz w:val="20"/>
-      <w:szCs w:val="20"/>
-      <w:lang w:eastAsia="pt-BR"/>
     </w:rPr>
     <w:tblPr>
       <w:tblBorders>
@@ -5915,9 +5688,6 @@
     </w:pPr>
     <w:rPr>
       <w:rFonts w:ascii="Calibri" w:hAnsi="Calibri" w:eastAsia="Calibri" w:cs="Times New Roman"/>
-      <w:sz w:val="20"/>
-      <w:szCs w:val="20"/>
-      <w:lang w:eastAsia="pt-BR"/>
     </w:rPr>
     <w:tblPr>
       <w:tblBorders>
@@ -5971,9 +5741,6 @@
     </w:pPr>
     <w:rPr>
       <w:rFonts w:ascii="Calibri" w:hAnsi="Calibri" w:eastAsia="Calibri" w:cs="Times New Roman"/>
-      <w:sz w:val="20"/>
-      <w:szCs w:val="20"/>
-      <w:lang w:eastAsia="pt-BR"/>
     </w:rPr>
     <w:tblPr>
       <w:tblBorders>
@@ -6211,7 +5978,7 @@
     </w:rPr>
   </w:style>
   <w:style w:type="paragraph" w:customStyle="1" w:styleId="88">
-    <w:name w:val="Bibliography"/>
+    <w:name w:val="Bibliografia1"/>
     <w:basedOn w:val="1"/>
     <w:next w:val="1"/>
     <w:unhideWhenUsed/>
@@ -6525,7 +6292,7 @@
 </file>
 
 <file path=customXml/itemProps2.xml><?xml version="1.0" encoding="utf-8"?>
-<ds:datastoreItem xmlns:ds="http://schemas.openxmlformats.org/officeDocument/2006/customXml" ds:itemID="{E53FC1AB-2BBC-4F4D-9F5D-E531FFBF6990}">
+<ds:datastoreItem xmlns:ds="http://schemas.openxmlformats.org/officeDocument/2006/customXml" ds:itemID="{A036DFE0-2B22-4EB8-B1EC-D1C3FF10ACA9}">
   <ds:schemaRefs/>
 </ds:datastoreItem>
 </file>
--- a/Documentos/Report 4 - Sumarização de noticias.docx
+++ b/Documentos/Report 4 - Sumarização de noticias.docx
@@ -1,10 +1,10 @@
 
 <file path=word/document.xml><?xml version="1.0" encoding="utf-8"?>
-<w:document xmlns:wpc="http://schemas.microsoft.com/office/word/2010/wordprocessingCanvas" xmlns:mc="http://schemas.openxmlformats.org/markup-compatibility/2006" xmlns:o="urn:schemas-microsoft-com:office:office" xmlns:r="http://schemas.openxmlformats.org/officeDocument/2006/relationships" xmlns:m="http://schemas.openxmlformats.org/officeDocument/2006/math" xmlns:v="urn:schemas-microsoft-com:vml" xmlns:wp14="http://schemas.microsoft.com/office/word/2010/wordprocessingDrawing" xmlns:wp="http://schemas.openxmlformats.org/drawingml/2006/wordprocessingDrawing" xmlns:w="http://schemas.openxmlformats.org/wordprocessingml/2006/main" xmlns:w14="http://schemas.microsoft.com/office/word/2010/wordml" xmlns:w10="urn:schemas-microsoft-com:office:word" xmlns:w15="http://schemas.microsoft.com/office/word/2012/wordml" xmlns:wpg="http://schemas.microsoft.com/office/word/2010/wordprocessingGroup" xmlns:wpi="http://schemas.microsoft.com/office/word/2010/wordprocessingInk" xmlns:wne="http://schemas.microsoft.com/office/word/2006/wordml" xmlns:wps="http://schemas.microsoft.com/office/word/2010/wordprocessingShape" xmlns:wpsCustomData="http://www.wps.cn/officeDocument/2013/wpsCustomData" mc:Ignorable="w14 w15 wp14">
+<w:document xmlns:wpc="http://schemas.microsoft.com/office/word/2010/wordprocessingCanvas" xmlns:cx="http://schemas.microsoft.com/office/drawing/2014/chartex" xmlns:cx1="http://schemas.microsoft.com/office/drawing/2015/9/8/chartex" xmlns:cx2="http://schemas.microsoft.com/office/drawing/2015/10/21/chartex" xmlns:cx3="http://schemas.microsoft.com/office/drawing/2016/5/9/chartex" xmlns:cx4="http://schemas.microsoft.com/office/drawing/2016/5/10/chartex" xmlns:cx5="http://schemas.microsoft.com/office/drawing/2016/5/11/chartex" xmlns:cx6="http://schemas.microsoft.com/office/drawing/2016/5/12/chartex" xmlns:cx7="http://schemas.microsoft.com/office/drawing/2016/5/13/chartex" xmlns:cx8="http://schemas.microsoft.com/office/drawing/2016/5/14/chartex" xmlns:mc="http://schemas.openxmlformats.org/markup-compatibility/2006" xmlns:aink="http://schemas.microsoft.com/office/drawing/2016/ink" xmlns:am3d="http://schemas.microsoft.com/office/drawing/2017/model3d" xmlns:o="urn:schemas-microsoft-com:office:office" xmlns:r="http://schemas.openxmlformats.org/officeDocument/2006/relationships" xmlns:m="http://schemas.openxmlformats.org/officeDocument/2006/math" xmlns:v="urn:schemas-microsoft-com:vml" xmlns:wp14="http://schemas.microsoft.com/office/word/2010/wordprocessingDrawing" xmlns:wp="http://schemas.openxmlformats.org/drawingml/2006/wordprocessingDrawing" xmlns:w10="urn:schemas-microsoft-com:office:word" xmlns:w="http://schemas.openxmlformats.org/wordprocessingml/2006/main" xmlns:w14="http://schemas.microsoft.com/office/word/2010/wordml" xmlns:w15="http://schemas.microsoft.com/office/word/2012/wordml" xmlns:w16cex="http://schemas.microsoft.com/office/word/2018/wordml/cex" xmlns:w16cid="http://schemas.microsoft.com/office/word/2016/wordml/cid" xmlns:w16="http://schemas.microsoft.com/office/word/2018/wordml" xmlns:w16se="http://schemas.microsoft.com/office/word/2015/wordml/symex" xmlns:wpg="http://schemas.microsoft.com/office/word/2010/wordprocessingGroup" xmlns:wpi="http://schemas.microsoft.com/office/word/2010/wordprocessingInk" xmlns:wne="http://schemas.microsoft.com/office/word/2006/wordml" xmlns:wps="http://schemas.microsoft.com/office/word/2010/wordprocessingShape" mc:Ignorable="w14 w15 w16se w16cid w16 w16cex wp14">
   <w:body>
     <w:p>
       <w:pPr>
-        <w:pStyle w:val="6"/>
+        <w:pStyle w:val="Ttulo5"/>
         <w:spacing w:line="360" w:lineRule="auto"/>
         <w:jc w:val="center"/>
         <w:rPr>
@@ -55,7 +55,7 @@
     </w:p>
     <w:p>
       <w:pPr>
-        <w:pStyle w:val="6"/>
+        <w:pStyle w:val="Ttulo5"/>
         <w:spacing w:line="360" w:lineRule="auto"/>
         <w:rPr>
           <w:rFonts w:cs="Arial"/>
@@ -74,24 +74,16 @@
     </w:p>
     <w:tbl>
       <w:tblPr>
-        <w:tblStyle w:val="32"/>
         <w:tblW w:w="9889" w:type="dxa"/>
-        <w:tblInd w:w="0" w:type="dxa"/>
         <w:tblBorders>
-          <w:top w:val="single" w:color="auto" w:sz="4" w:space="0"/>
-          <w:left w:val="single" w:color="auto" w:sz="4" w:space="0"/>
-          <w:bottom w:val="single" w:color="auto" w:sz="4" w:space="0"/>
-          <w:right w:val="single" w:color="auto" w:sz="4" w:space="0"/>
-          <w:insideH w:val="single" w:color="auto" w:sz="4" w:space="0"/>
-          <w:insideV w:val="single" w:color="auto" w:sz="4" w:space="0"/>
+          <w:top w:val="single" w:sz="4" w:space="0" w:color="auto"/>
+          <w:left w:val="single" w:sz="4" w:space="0" w:color="auto"/>
+          <w:bottom w:val="single" w:sz="4" w:space="0" w:color="auto"/>
+          <w:right w:val="single" w:sz="4" w:space="0" w:color="auto"/>
+          <w:insideH w:val="single" w:sz="4" w:space="0" w:color="auto"/>
+          <w:insideV w:val="single" w:sz="4" w:space="0" w:color="auto"/>
         </w:tblBorders>
-        <w:tblLayout w:type="autofit"/>
-        <w:tblCellMar>
-          <w:top w:w="0" w:type="dxa"/>
-          <w:left w:w="108" w:type="dxa"/>
-          <w:bottom w:w="0" w:type="dxa"/>
-          <w:right w:w="108" w:type="dxa"/>
-        </w:tblCellMar>
+        <w:tblLook w:val="04A0" w:firstRow="1" w:lastRow="0" w:firstColumn="1" w:lastColumn="0" w:noHBand="0" w:noVBand="1"/>
       </w:tblPr>
       <w:tblGrid>
         <w:gridCol w:w="1236"/>
@@ -100,24 +92,8 @@
         <w:gridCol w:w="1709"/>
       </w:tblGrid>
       <w:tr>
-        <w:tblPrEx>
-          <w:tblBorders>
-            <w:top w:val="single" w:color="auto" w:sz="4" w:space="0"/>
-            <w:left w:val="single" w:color="auto" w:sz="4" w:space="0"/>
-            <w:bottom w:val="single" w:color="auto" w:sz="4" w:space="0"/>
-            <w:right w:val="single" w:color="auto" w:sz="4" w:space="0"/>
-            <w:insideH w:val="single" w:color="auto" w:sz="4" w:space="0"/>
-            <w:insideV w:val="single" w:color="auto" w:sz="4" w:space="0"/>
-          </w:tblBorders>
-          <w:tblCellMar>
-            <w:top w:w="0" w:type="dxa"/>
-            <w:left w:w="108" w:type="dxa"/>
-            <w:bottom w:w="0" w:type="dxa"/>
-            <w:right w:w="108" w:type="dxa"/>
-          </w:tblCellMar>
-        </w:tblPrEx>
         <w:trPr>
-          <w:trHeight w:val="397" w:hRule="atLeast"/>
+          <w:trHeight w:val="397"/>
         </w:trPr>
         <w:tc>
           <w:tcPr>
@@ -221,24 +197,8 @@
         </w:tc>
       </w:tr>
       <w:tr>
-        <w:tblPrEx>
-          <w:tblBorders>
-            <w:top w:val="single" w:color="auto" w:sz="4" w:space="0"/>
-            <w:left w:val="single" w:color="auto" w:sz="4" w:space="0"/>
-            <w:bottom w:val="single" w:color="auto" w:sz="4" w:space="0"/>
-            <w:right w:val="single" w:color="auto" w:sz="4" w:space="0"/>
-            <w:insideH w:val="single" w:color="auto" w:sz="4" w:space="0"/>
-            <w:insideV w:val="single" w:color="auto" w:sz="4" w:space="0"/>
-          </w:tblBorders>
-          <w:tblCellMar>
-            <w:top w:w="0" w:type="dxa"/>
-            <w:left w:w="108" w:type="dxa"/>
-            <w:bottom w:w="0" w:type="dxa"/>
-            <w:right w:w="108" w:type="dxa"/>
-          </w:tblCellMar>
-        </w:tblPrEx>
         <w:trPr>
-          <w:trHeight w:val="397" w:hRule="atLeast"/>
+          <w:trHeight w:val="397"/>
         </w:trPr>
         <w:tc>
           <w:tcPr>
@@ -328,24 +288,8 @@
         </w:tc>
       </w:tr>
       <w:tr>
-        <w:tblPrEx>
-          <w:tblBorders>
-            <w:top w:val="single" w:color="auto" w:sz="4" w:space="0"/>
-            <w:left w:val="single" w:color="auto" w:sz="4" w:space="0"/>
-            <w:bottom w:val="single" w:color="auto" w:sz="4" w:space="0"/>
-            <w:right w:val="single" w:color="auto" w:sz="4" w:space="0"/>
-            <w:insideH w:val="single" w:color="auto" w:sz="4" w:space="0"/>
-            <w:insideV w:val="single" w:color="auto" w:sz="4" w:space="0"/>
-          </w:tblBorders>
-          <w:tblCellMar>
-            <w:top w:w="0" w:type="dxa"/>
-            <w:left w:w="108" w:type="dxa"/>
-            <w:bottom w:w="0" w:type="dxa"/>
-            <w:right w:w="108" w:type="dxa"/>
-          </w:tblCellMar>
-        </w:tblPrEx>
         <w:trPr>
-          <w:trHeight w:val="397" w:hRule="atLeast"/>
+          <w:trHeight w:val="397"/>
         </w:trPr>
         <w:tc>
           <w:tcPr>
@@ -522,7 +466,7 @@
     </w:p>
     <w:p>
       <w:pPr>
-        <w:pStyle w:val="12"/>
+        <w:pStyle w:val="Corpodetexto"/>
         <w:tabs>
           <w:tab w:val="left" w:pos="1120"/>
           <w:tab w:val="right" w:pos="9972"/>
@@ -541,7 +485,7 @@
     </w:p>
     <w:p>
       <w:pPr>
-        <w:pStyle w:val="12"/>
+        <w:pStyle w:val="Corpodetexto"/>
         <w:tabs>
           <w:tab w:val="left" w:pos="1120"/>
           <w:tab w:val="right" w:pos="9972"/>
@@ -555,7 +499,7 @@
     </w:p>
     <w:p>
       <w:pPr>
-        <w:pStyle w:val="12"/>
+        <w:pStyle w:val="Corpodetexto"/>
         <w:tabs>
           <w:tab w:val="left" w:pos="1120"/>
           <w:tab w:val="right" w:pos="9972"/>
@@ -569,7 +513,7 @@
     </w:p>
     <w:p>
       <w:pPr>
-        <w:pStyle w:val="12"/>
+        <w:pStyle w:val="Corpodetexto"/>
         <w:tabs>
           <w:tab w:val="left" w:pos="1120"/>
           <w:tab w:val="right" w:pos="9972"/>
@@ -592,7 +536,7 @@
     </w:p>
     <w:p>
       <w:pPr>
-        <w:pStyle w:val="12"/>
+        <w:pStyle w:val="Corpodetexto"/>
         <w:spacing w:line="360" w:lineRule="auto"/>
         <w:rPr>
           <w:rFonts w:ascii="Arial" w:hAnsi="Arial" w:cs="Arial"/>
@@ -607,16 +551,16 @@
     </w:p>
     <w:p>
       <w:pPr>
-        <w:pStyle w:val="12"/>
+        <w:pStyle w:val="Corpodetexto"/>
         <w:spacing w:line="360" w:lineRule="auto"/>
         <w:ind w:firstLine="708"/>
         <w:sectPr>
-          <w:headerReference r:id="rId3" w:type="default"/>
+          <w:headerReference w:type="default" r:id="rId9"/>
           <w:pgSz w:w="11906" w:h="16838"/>
           <w:pgMar w:top="1440" w:right="1080" w:bottom="1440" w:left="1080" w:header="1134" w:footer="720" w:gutter="0"/>
           <w:pgNumType w:start="1"/>
-          <w:cols w:space="708" w:num="1"/>
-          <w:docGrid w:linePitch="360" w:charSpace="0"/>
+          <w:cols w:space="708"/>
+          <w:docGrid w:linePitch="360"/>
         </w:sectPr>
       </w:pPr>
     </w:p>
@@ -685,7 +629,7 @@
     <w:sdt>
       <w:sdtPr>
         <w:rPr>
-          <w:rFonts w:ascii="Times New Roman" w:hAnsi="Times New Roman" w:eastAsia="Calibri"/>
+          <w:rFonts w:ascii="Times New Roman" w:eastAsia="Calibri" w:hAnsi="Times New Roman"/>
           <w:b w:val="0"/>
           <w:bCs w:val="0"/>
           <w:color w:val="auto"/>
@@ -701,19 +645,14 @@
       </w:sdtPr>
       <w:sdtEndPr>
         <w:rPr>
-          <w:rFonts w:ascii="Calibri" w:hAnsi="Calibri" w:eastAsia="Calibri"/>
-          <w:b w:val="0"/>
-          <w:bCs w:val="0"/>
-          <w:color w:val="auto"/>
-          <w:sz w:val="22"/>
-          <w:szCs w:val="22"/>
+          <w:rFonts w:ascii="Calibri" w:hAnsi="Calibri"/>
           <w:lang w:eastAsia="en-US"/>
         </w:rPr>
       </w:sdtEndPr>
       <w:sdtContent>
         <w:p>
           <w:pPr>
-            <w:pStyle w:val="49"/>
+            <w:pStyle w:val="CabealhodoSumrio1"/>
             <w:jc w:val="center"/>
             <w:rPr>
               <w:rFonts w:ascii="Arial" w:hAnsi="Arial" w:cs="Arial"/>
@@ -731,9 +670,9 @@
         <w:p/>
         <w:p>
           <w:pPr>
-            <w:pStyle w:val="24"/>
+            <w:pStyle w:val="Sumrio1"/>
             <w:rPr>
-              <w:rFonts w:asciiTheme="minorHAnsi" w:hAnsiTheme="minorHAnsi" w:eastAsiaTheme="minorEastAsia" w:cstheme="minorBidi"/>
+              <w:rFonts w:asciiTheme="minorHAnsi" w:eastAsiaTheme="minorEastAsia" w:hAnsiTheme="minorHAnsi" w:cstheme="minorBidi"/>
               <w:b w:val="0"/>
               <w:sz w:val="22"/>
               <w:szCs w:val="22"/>
@@ -761,505 +700,425 @@
             </w:rPr>
             <w:fldChar w:fldCharType="separate"/>
           </w:r>
-          <w:r>
-            <w:fldChar w:fldCharType="begin"/>
-          </w:r>
-          <w:r>
-            <w:instrText xml:space="preserve"> HYPERLINK \l "_Toc5749286" </w:instrText>
-          </w:r>
-          <w:r>
-            <w:fldChar w:fldCharType="separate"/>
-          </w:r>
-          <w:r>
-            <w:rPr>
-              <w:rStyle w:val="31"/>
-              <w:rFonts w:eastAsia="Arial"/>
-            </w:rPr>
-            <w:t>1</w:t>
-          </w:r>
-          <w:r>
-            <w:rPr>
-              <w:rFonts w:asciiTheme="minorHAnsi" w:hAnsiTheme="minorHAnsi" w:eastAsiaTheme="minorEastAsia" w:cstheme="minorBidi"/>
-              <w:b w:val="0"/>
-              <w:sz w:val="22"/>
-              <w:szCs w:val="22"/>
-              <w:lang w:eastAsia="pt-BR"/>
-            </w:rPr>
-            <w:tab/>
-          </w:r>
-          <w:r>
-            <w:rPr>
-              <w:rStyle w:val="31"/>
-              <w:rFonts w:eastAsia="Arial"/>
-            </w:rPr>
-            <w:t>INTRODUÇÃO DO TRABALHO</w:t>
-          </w:r>
-          <w:r>
-            <w:tab/>
-          </w:r>
-          <w:r>
-            <w:fldChar w:fldCharType="begin"/>
-          </w:r>
-          <w:r>
-            <w:instrText xml:space="preserve"> PAGEREF _Toc5749286 \h </w:instrText>
-          </w:r>
-          <w:r>
-            <w:fldChar w:fldCharType="separate"/>
-          </w:r>
-          <w:r>
-            <w:t>2</w:t>
-          </w:r>
-          <w:r>
-            <w:fldChar w:fldCharType="end"/>
-          </w:r>
-          <w:r>
-            <w:fldChar w:fldCharType="end"/>
-          </w:r>
+          <w:hyperlink w:anchor="_Toc5749286" w:history="1">
+            <w:r>
+              <w:rPr>
+                <w:rStyle w:val="Hyperlink"/>
+                <w:rFonts w:eastAsia="Arial"/>
+              </w:rPr>
+              <w:t>1</w:t>
+            </w:r>
+            <w:r>
+              <w:rPr>
+                <w:rFonts w:asciiTheme="minorHAnsi" w:eastAsiaTheme="minorEastAsia" w:hAnsiTheme="minorHAnsi" w:cstheme="minorBidi"/>
+                <w:b w:val="0"/>
+                <w:sz w:val="22"/>
+                <w:szCs w:val="22"/>
+                <w:lang w:eastAsia="pt-BR"/>
+              </w:rPr>
+              <w:tab/>
+            </w:r>
+            <w:r>
+              <w:rPr>
+                <w:rStyle w:val="Hyperlink"/>
+                <w:rFonts w:eastAsia="Arial"/>
+              </w:rPr>
+              <w:t>INTRODUÇÃO DO TRABALHO</w:t>
+            </w:r>
+            <w:r>
+              <w:tab/>
+            </w:r>
+            <w:r>
+              <w:fldChar w:fldCharType="begin"/>
+            </w:r>
+            <w:r>
+              <w:instrText xml:space="preserve"> PAGEREF _Toc5749286 \h </w:instrText>
+            </w:r>
+            <w:r>
+              <w:fldChar w:fldCharType="separate"/>
+            </w:r>
+            <w:r>
+              <w:t>2</w:t>
+            </w:r>
+            <w:r>
+              <w:fldChar w:fldCharType="end"/>
+            </w:r>
+          </w:hyperlink>
         </w:p>
         <w:p>
           <w:pPr>
-            <w:pStyle w:val="24"/>
+            <w:pStyle w:val="Sumrio1"/>
             <w:rPr>
-              <w:rFonts w:asciiTheme="minorHAnsi" w:hAnsiTheme="minorHAnsi" w:eastAsiaTheme="minorEastAsia" w:cstheme="minorBidi"/>
+              <w:rFonts w:asciiTheme="minorHAnsi" w:eastAsiaTheme="minorEastAsia" w:hAnsiTheme="minorHAnsi" w:cstheme="minorBidi"/>
               <w:b w:val="0"/>
               <w:sz w:val="22"/>
               <w:szCs w:val="22"/>
               <w:lang w:eastAsia="pt-BR"/>
             </w:rPr>
           </w:pPr>
-          <w:r>
-            <w:fldChar w:fldCharType="begin"/>
-          </w:r>
-          <w:r>
-            <w:instrText xml:space="preserve"> HYPERLINK \l "_Toc5749287" </w:instrText>
-          </w:r>
-          <w:r>
-            <w:fldChar w:fldCharType="separate"/>
-          </w:r>
-          <w:r>
-            <w:rPr>
-              <w:rStyle w:val="31"/>
-              <w:rFonts w:eastAsia="Arial"/>
-            </w:rPr>
-            <w:t>2</w:t>
-          </w:r>
-          <w:r>
-            <w:rPr>
-              <w:rFonts w:asciiTheme="minorHAnsi" w:hAnsiTheme="minorHAnsi" w:eastAsiaTheme="minorEastAsia" w:cstheme="minorBidi"/>
-              <w:b w:val="0"/>
-              <w:sz w:val="22"/>
-              <w:szCs w:val="22"/>
-              <w:lang w:eastAsia="pt-BR"/>
-            </w:rPr>
-            <w:tab/>
-          </w:r>
-          <w:r>
-            <w:rPr>
-              <w:rStyle w:val="31"/>
-              <w:rFonts w:eastAsia="Arial"/>
-            </w:rPr>
-            <w:t>TRABALHOS CORRELATOS</w:t>
-          </w:r>
-          <w:r>
-            <w:tab/>
-          </w:r>
-          <w:r>
-            <w:fldChar w:fldCharType="begin"/>
-          </w:r>
-          <w:r>
-            <w:instrText xml:space="preserve"> PAGEREF _Toc5749287 \h </w:instrText>
-          </w:r>
-          <w:r>
-            <w:fldChar w:fldCharType="separate"/>
-          </w:r>
-          <w:r>
-            <w:t>3</w:t>
-          </w:r>
-          <w:r>
-            <w:fldChar w:fldCharType="end"/>
-          </w:r>
-          <w:r>
-            <w:fldChar w:fldCharType="end"/>
-          </w:r>
+          <w:hyperlink w:anchor="_Toc5749287" w:history="1">
+            <w:r>
+              <w:rPr>
+                <w:rStyle w:val="Hyperlink"/>
+                <w:rFonts w:eastAsia="Arial"/>
+              </w:rPr>
+              <w:t>2</w:t>
+            </w:r>
+            <w:r>
+              <w:rPr>
+                <w:rFonts w:asciiTheme="minorHAnsi" w:eastAsiaTheme="minorEastAsia" w:hAnsiTheme="minorHAnsi" w:cstheme="minorBidi"/>
+                <w:b w:val="0"/>
+                <w:sz w:val="22"/>
+                <w:szCs w:val="22"/>
+                <w:lang w:eastAsia="pt-BR"/>
+              </w:rPr>
+              <w:tab/>
+            </w:r>
+            <w:r>
+              <w:rPr>
+                <w:rStyle w:val="Hyperlink"/>
+                <w:rFonts w:eastAsia="Arial"/>
+              </w:rPr>
+              <w:t>TRABALHOS CORRELATOS</w:t>
+            </w:r>
+            <w:r>
+              <w:tab/>
+            </w:r>
+            <w:r>
+              <w:fldChar w:fldCharType="begin"/>
+            </w:r>
+            <w:r>
+              <w:instrText xml:space="preserve"> PAGEREF _Toc5749287 \h </w:instrText>
+            </w:r>
+            <w:r>
+              <w:fldChar w:fldCharType="separate"/>
+            </w:r>
+            <w:r>
+              <w:t>3</w:t>
+            </w:r>
+            <w:r>
+              <w:fldChar w:fldCharType="end"/>
+            </w:r>
+          </w:hyperlink>
         </w:p>
         <w:p>
           <w:pPr>
-            <w:pStyle w:val="24"/>
+            <w:pStyle w:val="Sumrio1"/>
             <w:rPr>
-              <w:rFonts w:asciiTheme="minorHAnsi" w:hAnsiTheme="minorHAnsi" w:eastAsiaTheme="minorEastAsia" w:cstheme="minorBidi"/>
+              <w:rFonts w:asciiTheme="minorHAnsi" w:eastAsiaTheme="minorEastAsia" w:hAnsiTheme="minorHAnsi" w:cstheme="minorBidi"/>
               <w:b w:val="0"/>
               <w:sz w:val="22"/>
               <w:szCs w:val="22"/>
               <w:lang w:eastAsia="pt-BR"/>
             </w:rPr>
           </w:pPr>
-          <w:r>
-            <w:fldChar w:fldCharType="begin"/>
-          </w:r>
-          <w:r>
-            <w:instrText xml:space="preserve"> HYPERLINK \l "_Toc5749288" </w:instrText>
-          </w:r>
-          <w:r>
-            <w:fldChar w:fldCharType="separate"/>
-          </w:r>
-          <w:r>
-            <w:rPr>
-              <w:rStyle w:val="31"/>
-              <w:rFonts w:eastAsia="Arial"/>
-            </w:rPr>
-            <w:t>3</w:t>
-          </w:r>
-          <w:r>
-            <w:rPr>
-              <w:rFonts w:asciiTheme="minorHAnsi" w:hAnsiTheme="minorHAnsi" w:eastAsiaTheme="minorEastAsia" w:cstheme="minorBidi"/>
-              <w:b w:val="0"/>
-              <w:sz w:val="22"/>
-              <w:szCs w:val="22"/>
-              <w:lang w:eastAsia="pt-BR"/>
-            </w:rPr>
-            <w:tab/>
-          </w:r>
-          <w:r>
-            <w:rPr>
-              <w:rStyle w:val="31"/>
-              <w:rFonts w:eastAsia="Arial"/>
-            </w:rPr>
-            <w:t>O QUE SERÁ FEITO</w:t>
-          </w:r>
-          <w:r>
-            <w:tab/>
-          </w:r>
-          <w:r>
-            <w:fldChar w:fldCharType="begin"/>
-          </w:r>
-          <w:r>
-            <w:instrText xml:space="preserve"> PAGEREF _Toc5749288 \h </w:instrText>
-          </w:r>
-          <w:r>
-            <w:fldChar w:fldCharType="separate"/>
-          </w:r>
-          <w:r>
-            <w:t>4</w:t>
-          </w:r>
-          <w:r>
-            <w:fldChar w:fldCharType="end"/>
-          </w:r>
-          <w:r>
-            <w:fldChar w:fldCharType="end"/>
-          </w:r>
+          <w:hyperlink w:anchor="_Toc5749288" w:history="1">
+            <w:r>
+              <w:rPr>
+                <w:rStyle w:val="Hyperlink"/>
+                <w:rFonts w:eastAsia="Arial"/>
+              </w:rPr>
+              <w:t>3</w:t>
+            </w:r>
+            <w:r>
+              <w:rPr>
+                <w:rFonts w:asciiTheme="minorHAnsi" w:eastAsiaTheme="minorEastAsia" w:hAnsiTheme="minorHAnsi" w:cstheme="minorBidi"/>
+                <w:b w:val="0"/>
+                <w:sz w:val="22"/>
+                <w:szCs w:val="22"/>
+                <w:lang w:eastAsia="pt-BR"/>
+              </w:rPr>
+              <w:tab/>
+            </w:r>
+            <w:r>
+              <w:rPr>
+                <w:rStyle w:val="Hyperlink"/>
+                <w:rFonts w:eastAsia="Arial"/>
+              </w:rPr>
+              <w:t>O QUE SERÁ FEITO</w:t>
+            </w:r>
+            <w:r>
+              <w:tab/>
+            </w:r>
+            <w:r>
+              <w:fldChar w:fldCharType="begin"/>
+            </w:r>
+            <w:r>
+              <w:instrText xml:space="preserve"> PAGEREF _Toc5749288 \h </w:instrText>
+            </w:r>
+            <w:r>
+              <w:fldChar w:fldCharType="separate"/>
+            </w:r>
+            <w:r>
+              <w:t>4</w:t>
+            </w:r>
+            <w:r>
+              <w:fldChar w:fldCharType="end"/>
+            </w:r>
+          </w:hyperlink>
         </w:p>
         <w:p>
           <w:pPr>
-            <w:pStyle w:val="24"/>
+            <w:pStyle w:val="Sumrio1"/>
             <w:rPr>
-              <w:rFonts w:asciiTheme="minorHAnsi" w:hAnsiTheme="minorHAnsi" w:eastAsiaTheme="minorEastAsia" w:cstheme="minorBidi"/>
+              <w:rFonts w:asciiTheme="minorHAnsi" w:eastAsiaTheme="minorEastAsia" w:hAnsiTheme="minorHAnsi" w:cstheme="minorBidi"/>
               <w:b w:val="0"/>
               <w:sz w:val="22"/>
               <w:szCs w:val="22"/>
               <w:lang w:eastAsia="pt-BR"/>
             </w:rPr>
           </w:pPr>
-          <w:r>
-            <w:fldChar w:fldCharType="begin"/>
-          </w:r>
-          <w:r>
-            <w:instrText xml:space="preserve"> HYPERLINK \l "_Toc5749289" </w:instrText>
-          </w:r>
-          <w:r>
-            <w:fldChar w:fldCharType="separate"/>
-          </w:r>
-          <w:r>
-            <w:rPr>
-              <w:rStyle w:val="31"/>
-              <w:rFonts w:eastAsia="Arial"/>
-            </w:rPr>
-            <w:t>4</w:t>
-          </w:r>
-          <w:r>
-            <w:rPr>
-              <w:rFonts w:asciiTheme="minorHAnsi" w:hAnsiTheme="minorHAnsi" w:eastAsiaTheme="minorEastAsia" w:cstheme="minorBidi"/>
-              <w:b w:val="0"/>
-              <w:sz w:val="22"/>
-              <w:szCs w:val="22"/>
-              <w:lang w:eastAsia="pt-BR"/>
-            </w:rPr>
-            <w:tab/>
-          </w:r>
-          <w:r>
-            <w:rPr>
-              <w:rStyle w:val="31"/>
-              <w:rFonts w:eastAsia="Arial"/>
-            </w:rPr>
-            <w:t>O QUE NÃO SERÁ FEITO</w:t>
-          </w:r>
-          <w:r>
-            <w:tab/>
-          </w:r>
-          <w:r>
-            <w:fldChar w:fldCharType="begin"/>
-          </w:r>
-          <w:r>
-            <w:instrText xml:space="preserve"> PAGEREF _Toc5749289 \h </w:instrText>
-          </w:r>
-          <w:r>
-            <w:fldChar w:fldCharType="separate"/>
-          </w:r>
-          <w:r>
-            <w:t>4</w:t>
-          </w:r>
-          <w:r>
-            <w:fldChar w:fldCharType="end"/>
-          </w:r>
-          <w:r>
-            <w:fldChar w:fldCharType="end"/>
-          </w:r>
+          <w:hyperlink w:anchor="_Toc5749289" w:history="1">
+            <w:r>
+              <w:rPr>
+                <w:rStyle w:val="Hyperlink"/>
+                <w:rFonts w:eastAsia="Arial"/>
+              </w:rPr>
+              <w:t>4</w:t>
+            </w:r>
+            <w:r>
+              <w:rPr>
+                <w:rFonts w:asciiTheme="minorHAnsi" w:eastAsiaTheme="minorEastAsia" w:hAnsiTheme="minorHAnsi" w:cstheme="minorBidi"/>
+                <w:b w:val="0"/>
+                <w:sz w:val="22"/>
+                <w:szCs w:val="22"/>
+                <w:lang w:eastAsia="pt-BR"/>
+              </w:rPr>
+              <w:tab/>
+            </w:r>
+            <w:r>
+              <w:rPr>
+                <w:rStyle w:val="Hyperlink"/>
+                <w:rFonts w:eastAsia="Arial"/>
+              </w:rPr>
+              <w:t>O QUE NÃO SERÁ FEITO</w:t>
+            </w:r>
+            <w:r>
+              <w:tab/>
+            </w:r>
+            <w:r>
+              <w:fldChar w:fldCharType="begin"/>
+            </w:r>
+            <w:r>
+              <w:instrText xml:space="preserve"> PAGEREF _Toc5749289 \h </w:instrText>
+            </w:r>
+            <w:r>
+              <w:fldChar w:fldCharType="separate"/>
+            </w:r>
+            <w:r>
+              <w:t>4</w:t>
+            </w:r>
+            <w:r>
+              <w:fldChar w:fldCharType="end"/>
+            </w:r>
+          </w:hyperlink>
         </w:p>
         <w:p>
           <w:pPr>
-            <w:pStyle w:val="24"/>
+            <w:pStyle w:val="Sumrio1"/>
             <w:rPr>
-              <w:rFonts w:asciiTheme="minorHAnsi" w:hAnsiTheme="minorHAnsi" w:eastAsiaTheme="minorEastAsia" w:cstheme="minorBidi"/>
+              <w:rFonts w:asciiTheme="minorHAnsi" w:eastAsiaTheme="minorEastAsia" w:hAnsiTheme="minorHAnsi" w:cstheme="minorBidi"/>
               <w:b w:val="0"/>
               <w:sz w:val="22"/>
               <w:szCs w:val="22"/>
               <w:lang w:eastAsia="pt-BR"/>
             </w:rPr>
           </w:pPr>
-          <w:r>
-            <w:fldChar w:fldCharType="begin"/>
-          </w:r>
-          <w:r>
-            <w:instrText xml:space="preserve"> HYPERLINK \l "_Toc5749290" </w:instrText>
-          </w:r>
-          <w:r>
-            <w:fldChar w:fldCharType="separate"/>
-          </w:r>
-          <w:r>
-            <w:rPr>
-              <w:rStyle w:val="31"/>
-              <w:rFonts w:eastAsia="Arial"/>
-            </w:rPr>
-            <w:t>5</w:t>
-          </w:r>
-          <w:r>
-            <w:rPr>
-              <w:rFonts w:asciiTheme="minorHAnsi" w:hAnsiTheme="minorHAnsi" w:eastAsiaTheme="minorEastAsia" w:cstheme="minorBidi"/>
-              <w:b w:val="0"/>
-              <w:sz w:val="22"/>
-              <w:szCs w:val="22"/>
-              <w:lang w:eastAsia="pt-BR"/>
-            </w:rPr>
-            <w:tab/>
-          </w:r>
-          <w:r>
-            <w:rPr>
-              <w:rStyle w:val="31"/>
-              <w:rFonts w:eastAsia="Arial"/>
-            </w:rPr>
-            <w:t>BENEFÍCIOS</w:t>
-          </w:r>
-          <w:r>
-            <w:tab/>
-          </w:r>
-          <w:r>
-            <w:fldChar w:fldCharType="begin"/>
-          </w:r>
-          <w:r>
-            <w:instrText xml:space="preserve"> PAGEREF _Toc5749290 \h </w:instrText>
-          </w:r>
-          <w:r>
-            <w:fldChar w:fldCharType="separate"/>
-          </w:r>
-          <w:r>
-            <w:t>5</w:t>
-          </w:r>
-          <w:r>
-            <w:fldChar w:fldCharType="end"/>
-          </w:r>
-          <w:r>
-            <w:fldChar w:fldCharType="end"/>
-          </w:r>
+          <w:hyperlink w:anchor="_Toc5749290" w:history="1">
+            <w:r>
+              <w:rPr>
+                <w:rStyle w:val="Hyperlink"/>
+                <w:rFonts w:eastAsia="Arial"/>
+              </w:rPr>
+              <w:t>5</w:t>
+            </w:r>
+            <w:r>
+              <w:rPr>
+                <w:rFonts w:asciiTheme="minorHAnsi" w:eastAsiaTheme="minorEastAsia" w:hAnsiTheme="minorHAnsi" w:cstheme="minorBidi"/>
+                <w:b w:val="0"/>
+                <w:sz w:val="22"/>
+                <w:szCs w:val="22"/>
+                <w:lang w:eastAsia="pt-BR"/>
+              </w:rPr>
+              <w:tab/>
+            </w:r>
+            <w:r>
+              <w:rPr>
+                <w:rStyle w:val="Hyperlink"/>
+                <w:rFonts w:eastAsia="Arial"/>
+              </w:rPr>
+              <w:t>BENEFÍCIOS</w:t>
+            </w:r>
+            <w:r>
+              <w:tab/>
+            </w:r>
+            <w:r>
+              <w:fldChar w:fldCharType="begin"/>
+            </w:r>
+            <w:r>
+              <w:instrText xml:space="preserve"> PAGEREF _Toc5749290 \h </w:instrText>
+            </w:r>
+            <w:r>
+              <w:fldChar w:fldCharType="separate"/>
+            </w:r>
+            <w:r>
+              <w:t>5</w:t>
+            </w:r>
+            <w:r>
+              <w:fldChar w:fldCharType="end"/>
+            </w:r>
+          </w:hyperlink>
         </w:p>
         <w:p>
           <w:pPr>
-            <w:pStyle w:val="24"/>
+            <w:pStyle w:val="Sumrio1"/>
             <w:rPr>
-              <w:rFonts w:asciiTheme="minorHAnsi" w:hAnsiTheme="minorHAnsi" w:eastAsiaTheme="minorEastAsia" w:cstheme="minorBidi"/>
+              <w:rFonts w:asciiTheme="minorHAnsi" w:eastAsiaTheme="minorEastAsia" w:hAnsiTheme="minorHAnsi" w:cstheme="minorBidi"/>
               <w:b w:val="0"/>
               <w:sz w:val="22"/>
               <w:szCs w:val="22"/>
               <w:lang w:eastAsia="pt-BR"/>
             </w:rPr>
           </w:pPr>
-          <w:r>
-            <w:fldChar w:fldCharType="begin"/>
-          </w:r>
-          <w:r>
-            <w:instrText xml:space="preserve"> HYPERLINK \l "_Toc5749291" </w:instrText>
-          </w:r>
-          <w:r>
-            <w:fldChar w:fldCharType="separate"/>
-          </w:r>
-          <w:r>
-            <w:rPr>
-              <w:rStyle w:val="31"/>
-              <w:rFonts w:eastAsia="Arial"/>
-            </w:rPr>
-            <w:t>6</w:t>
-          </w:r>
-          <w:r>
-            <w:rPr>
-              <w:rFonts w:asciiTheme="minorHAnsi" w:hAnsiTheme="minorHAnsi" w:eastAsiaTheme="minorEastAsia" w:cstheme="minorBidi"/>
-              <w:b w:val="0"/>
-              <w:sz w:val="22"/>
-              <w:szCs w:val="22"/>
-              <w:lang w:eastAsia="pt-BR"/>
-            </w:rPr>
-            <w:tab/>
-          </w:r>
-          <w:r>
-            <w:rPr>
-              <w:rStyle w:val="31"/>
-              <w:rFonts w:eastAsia="Arial"/>
-            </w:rPr>
-            <w:t>METAS PARA O TCC 2</w:t>
-          </w:r>
-          <w:r>
-            <w:tab/>
-          </w:r>
-          <w:r>
-            <w:fldChar w:fldCharType="begin"/>
-          </w:r>
-          <w:r>
-            <w:instrText xml:space="preserve"> PAGEREF _Toc5749291 \h </w:instrText>
-          </w:r>
-          <w:r>
-            <w:fldChar w:fldCharType="separate"/>
-          </w:r>
-          <w:r>
-            <w:t>5</w:t>
-          </w:r>
-          <w:r>
-            <w:fldChar w:fldCharType="end"/>
-          </w:r>
-          <w:r>
-            <w:fldChar w:fldCharType="end"/>
-          </w:r>
+          <w:hyperlink w:anchor="_Toc5749291" w:history="1">
+            <w:r>
+              <w:rPr>
+                <w:rStyle w:val="Hyperlink"/>
+                <w:rFonts w:eastAsia="Arial"/>
+              </w:rPr>
+              <w:t>6</w:t>
+            </w:r>
+            <w:r>
+              <w:rPr>
+                <w:rFonts w:asciiTheme="minorHAnsi" w:eastAsiaTheme="minorEastAsia" w:hAnsiTheme="minorHAnsi" w:cstheme="minorBidi"/>
+                <w:b w:val="0"/>
+                <w:sz w:val="22"/>
+                <w:szCs w:val="22"/>
+                <w:lang w:eastAsia="pt-BR"/>
+              </w:rPr>
+              <w:tab/>
+            </w:r>
+            <w:r>
+              <w:rPr>
+                <w:rStyle w:val="Hyperlink"/>
+                <w:rFonts w:eastAsia="Arial"/>
+              </w:rPr>
+              <w:t>METAS PARA O TCC 2</w:t>
+            </w:r>
+            <w:r>
+              <w:tab/>
+            </w:r>
+            <w:r>
+              <w:fldChar w:fldCharType="begin"/>
+            </w:r>
+            <w:r>
+              <w:instrText xml:space="preserve"> PAGEREF _Toc5749291 \h </w:instrText>
+            </w:r>
+            <w:r>
+              <w:fldChar w:fldCharType="separate"/>
+            </w:r>
+            <w:r>
+              <w:t>5</w:t>
+            </w:r>
+            <w:r>
+              <w:fldChar w:fldCharType="end"/>
+            </w:r>
+          </w:hyperlink>
         </w:p>
         <w:p>
           <w:pPr>
-            <w:pStyle w:val="24"/>
+            <w:pStyle w:val="Sumrio1"/>
             <w:rPr>
-              <w:rFonts w:asciiTheme="minorHAnsi" w:hAnsiTheme="minorHAnsi" w:eastAsiaTheme="minorEastAsia" w:cstheme="minorBidi"/>
+              <w:rFonts w:asciiTheme="minorHAnsi" w:eastAsiaTheme="minorEastAsia" w:hAnsiTheme="minorHAnsi" w:cstheme="minorBidi"/>
               <w:b w:val="0"/>
               <w:sz w:val="22"/>
               <w:szCs w:val="22"/>
               <w:lang w:eastAsia="pt-BR"/>
             </w:rPr>
           </w:pPr>
-          <w:r>
-            <w:fldChar w:fldCharType="begin"/>
-          </w:r>
-          <w:r>
-            <w:instrText xml:space="preserve"> HYPERLINK \l "_Toc5749292" </w:instrText>
-          </w:r>
-          <w:r>
-            <w:fldChar w:fldCharType="separate"/>
-          </w:r>
-          <w:r>
-            <w:rPr>
-              <w:rStyle w:val="31"/>
-              <w:rFonts w:eastAsia="Arial"/>
-            </w:rPr>
-            <w:t>7</w:t>
-          </w:r>
-          <w:r>
-            <w:rPr>
-              <w:rFonts w:asciiTheme="minorHAnsi" w:hAnsiTheme="minorHAnsi" w:eastAsiaTheme="minorEastAsia" w:cstheme="minorBidi"/>
-              <w:b w:val="0"/>
-              <w:sz w:val="22"/>
-              <w:szCs w:val="22"/>
-              <w:lang w:eastAsia="pt-BR"/>
-            </w:rPr>
-            <w:tab/>
-          </w:r>
-          <w:r>
-            <w:rPr>
-              <w:rStyle w:val="31"/>
-              <w:rFonts w:eastAsia="Arial"/>
-            </w:rPr>
-            <w:t>RECURSOS UTILIZADOS</w:t>
-          </w:r>
-          <w:r>
-            <w:tab/>
-          </w:r>
-          <w:r>
-            <w:fldChar w:fldCharType="begin"/>
-          </w:r>
-          <w:r>
-            <w:instrText xml:space="preserve"> PAGEREF _Toc5749292 \h </w:instrText>
-          </w:r>
-          <w:r>
-            <w:fldChar w:fldCharType="separate"/>
-          </w:r>
-          <w:r>
-            <w:t>6</w:t>
-          </w:r>
-          <w:r>
-            <w:fldChar w:fldCharType="end"/>
-          </w:r>
-          <w:r>
-            <w:fldChar w:fldCharType="end"/>
-          </w:r>
+          <w:hyperlink w:anchor="_Toc5749292" w:history="1">
+            <w:r>
+              <w:rPr>
+                <w:rStyle w:val="Hyperlink"/>
+                <w:rFonts w:eastAsia="Arial"/>
+              </w:rPr>
+              <w:t>7</w:t>
+            </w:r>
+            <w:r>
+              <w:rPr>
+                <w:rFonts w:asciiTheme="minorHAnsi" w:eastAsiaTheme="minorEastAsia" w:hAnsiTheme="minorHAnsi" w:cstheme="minorBidi"/>
+                <w:b w:val="0"/>
+                <w:sz w:val="22"/>
+                <w:szCs w:val="22"/>
+                <w:lang w:eastAsia="pt-BR"/>
+              </w:rPr>
+              <w:tab/>
+            </w:r>
+            <w:r>
+              <w:rPr>
+                <w:rStyle w:val="Hyperlink"/>
+                <w:rFonts w:eastAsia="Arial"/>
+              </w:rPr>
+              <w:t>RECURSOS UTILIZADOS</w:t>
+            </w:r>
+            <w:r>
+              <w:tab/>
+            </w:r>
+            <w:r>
+              <w:fldChar w:fldCharType="begin"/>
+            </w:r>
+            <w:r>
+              <w:instrText xml:space="preserve"> PAGEREF _Toc5749292 \h </w:instrText>
+            </w:r>
+            <w:r>
+              <w:fldChar w:fldCharType="separate"/>
+            </w:r>
+            <w:r>
+              <w:t>6</w:t>
+            </w:r>
+            <w:r>
+              <w:fldChar w:fldCharType="end"/>
+            </w:r>
+          </w:hyperlink>
         </w:p>
         <w:p>
           <w:pPr>
-            <w:pStyle w:val="24"/>
+            <w:pStyle w:val="Sumrio1"/>
             <w:rPr>
-              <w:rFonts w:asciiTheme="minorHAnsi" w:hAnsiTheme="minorHAnsi" w:eastAsiaTheme="minorEastAsia" w:cstheme="minorBidi"/>
+              <w:rFonts w:asciiTheme="minorHAnsi" w:eastAsiaTheme="minorEastAsia" w:hAnsiTheme="minorHAnsi" w:cstheme="minorBidi"/>
               <w:b w:val="0"/>
               <w:sz w:val="22"/>
               <w:szCs w:val="22"/>
               <w:lang w:eastAsia="pt-BR"/>
             </w:rPr>
           </w:pPr>
-          <w:r>
-            <w:fldChar w:fldCharType="begin"/>
-          </w:r>
-          <w:r>
-            <w:instrText xml:space="preserve"> HYPERLINK \l "_Toc5749293" </w:instrText>
-          </w:r>
-          <w:r>
-            <w:fldChar w:fldCharType="separate"/>
-          </w:r>
-          <w:r>
-            <w:rPr>
-              <w:rStyle w:val="31"/>
-              <w:rFonts w:eastAsia="Arial"/>
-            </w:rPr>
-            <w:t>REFERÊNCIAS</w:t>
-          </w:r>
-          <w:r>
-            <w:tab/>
-          </w:r>
-          <w:r>
-            <w:fldChar w:fldCharType="begin"/>
-          </w:r>
-          <w:r>
-            <w:instrText xml:space="preserve"> PAGEREF _Toc5749293 \h </w:instrText>
-          </w:r>
-          <w:r>
-            <w:fldChar w:fldCharType="separate"/>
-          </w:r>
-          <w:r>
-            <w:t>6</w:t>
-          </w:r>
-          <w:r>
-            <w:fldChar w:fldCharType="end"/>
-          </w:r>
-          <w:r>
-            <w:fldChar w:fldCharType="end"/>
-          </w:r>
+          <w:hyperlink w:anchor="_Toc5749293" w:history="1">
+            <w:r>
+              <w:rPr>
+                <w:rStyle w:val="Hyperlink"/>
+                <w:rFonts w:eastAsia="Arial"/>
+              </w:rPr>
+              <w:t>REFERÊNCIAS</w:t>
+            </w:r>
+            <w:r>
+              <w:tab/>
+            </w:r>
+            <w:r>
+              <w:fldChar w:fldCharType="begin"/>
+            </w:r>
+            <w:r>
+              <w:instrText xml:space="preserve"> PAGEREF _Toc5749293 \h </w:instrText>
+            </w:r>
+            <w:r>
+              <w:fldChar w:fldCharType="separate"/>
+            </w:r>
+            <w:r>
+              <w:t>6</w:t>
+            </w:r>
+            <w:r>
+              <w:fldChar w:fldCharType="end"/>
+            </w:r>
+          </w:hyperlink>
         </w:p>
         <w:p>
           <w:r>
@@ -1270,7 +1129,7 @@
     </w:sdt>
     <w:p>
       <w:pPr>
-        <w:pStyle w:val="12"/>
+        <w:pStyle w:val="Corpodetexto"/>
         <w:jc w:val="center"/>
         <w:rPr>
           <w:b/>
@@ -1347,7 +1206,7 @@
     </w:p>
     <w:p>
       <w:pPr>
-        <w:pStyle w:val="2"/>
+        <w:pStyle w:val="Ttulo1"/>
         <w:numPr>
           <w:ilvl w:val="0"/>
           <w:numId w:val="1"/>
@@ -1355,18 +1214,19 @@
         <w:spacing w:before="0" w:after="193"/>
         <w:ind w:left="357" w:hanging="357"/>
         <w:rPr>
-          <w:rFonts w:ascii="Arial" w:hAnsi="Arial" w:eastAsia="Arial" w:cs="Arial"/>
+          <w:rFonts w:ascii="Arial" w:eastAsia="Arial" w:hAnsi="Arial" w:cs="Arial"/>
           <w:color w:val="FF0000"/>
         </w:rPr>
       </w:pPr>
       <w:bookmarkStart w:id="5" w:name="_Toc5749286"/>
       <w:r>
         <w:rPr>
-          <w:rFonts w:ascii="Arial" w:hAnsi="Arial" w:eastAsia="Arial" w:cs="Arial"/>
+          <w:rFonts w:ascii="Arial" w:eastAsia="Arial" w:hAnsi="Arial" w:cs="Arial"/>
           <w:color w:val="000000"/>
           <w:sz w:val="24"/>
           <w:szCs w:val="22"/>
         </w:rPr>
+        <w:lastRenderedPageBreak/>
         <w:t>INTRODUÇÃO DO TRABALHO</w:t>
       </w:r>
       <w:bookmarkEnd w:id="5"/>
@@ -1395,7 +1255,13 @@
         <w:rPr>
           <w:rFonts w:ascii="Arial" w:hAnsi="Arial" w:cs="Arial"/>
         </w:rPr>
-        <w:t>O mundo está cada vez mais repleto de informações não-estruturadas, principalmente texto. Mídias sociais, como Twitter e Facebook, tiveram alto crescimento nos últimos anos e influenciam diariamente com opiniões e notícias.</w:t>
+        <w:t xml:space="preserve">O mundo está cada vez mais repleto de </w:t>
+      </w:r>
+      <w:r>
+        <w:rPr>
+          <w:rFonts w:ascii="Arial" w:hAnsi="Arial" w:cs="Arial"/>
+        </w:rPr>
+        <w:t>informações não-estruturadas, principalmente texto. Mídias sociais, como Twitter e Facebook, tiveram alto crescimento nos últimos anos e influenciam diariamente com opiniões e notícias.</w:t>
       </w:r>
     </w:p>
     <w:p>
@@ -1412,7 +1278,19 @@
         <w:rPr>
           <w:rFonts w:ascii="Arial" w:hAnsi="Arial" w:cs="Arial"/>
         </w:rPr>
-        <w:t>Sites de notícias são fontes provedoras de informações muitas vezes confiáveis, mas o volume de notícias nem sempre é possível de ser acompanhado por uma pessoa ocupada. (Rino &amp; Pardo, 2003) ”...viajar pelas páginas de notícias a fim de apreender o que é essencial exige tempo, capacidade de identificar o que é relevante, no grande volume de informações disponível, e capacidade de mentalizar, de forma coerente, o conteúdo essencial...”.</w:t>
+        <w:t xml:space="preserve">Sites de notícias são fontes provedoras de informações muitas </w:t>
+      </w:r>
+      <w:r>
+        <w:rPr>
+          <w:rFonts w:ascii="Arial" w:hAnsi="Arial" w:cs="Arial"/>
+        </w:rPr>
+        <w:t>vezes confiáveis, mas o volume de notícias nem sempre é possível de ser acompanhado por uma pessoa ocupada. (Rino &amp; Pardo, 2003) ”...viajar pelas páginas de notícias a fim de apreender o que é essencial exige tempo, capacidade de identificar o que é releva</w:t>
+      </w:r>
+      <w:r>
+        <w:rPr>
+          <w:rFonts w:ascii="Arial" w:hAnsi="Arial" w:cs="Arial"/>
+        </w:rPr>
+        <w:t>nte, no grande volume de informações disponível, e capacidade de mentalizar, de forma coerente, o conteúdo essencial...”.</w:t>
       </w:r>
     </w:p>
     <w:p>
@@ -1429,7 +1307,13 @@
         <w:rPr>
           <w:rFonts w:ascii="Arial" w:hAnsi="Arial" w:cs="Arial"/>
         </w:rPr>
-        <w:t xml:space="preserve">Máquinas começaram a ser empregadas para realizar tarefas que antes eram das pessoas, como secretarias que resumem notícias financeiras para os patrões ou agentes de </w:t>
+        <w:t>Máquinas começaram a ser empregadas para realizar tarefas que antes eram das pessoas, como secretarias que resumem notícias financeira</w:t>
+      </w:r>
+      <w:r>
+        <w:rPr>
+          <w:rFonts w:ascii="Arial" w:hAnsi="Arial" w:cs="Arial"/>
+        </w:rPr>
+        <w:t xml:space="preserve">s para os patrões ou agentes de </w:t>
       </w:r>
       <w:r>
         <w:rPr>
@@ -1473,7 +1357,13 @@
         <w:rPr>
           <w:rFonts w:ascii="Arial" w:hAnsi="Arial" w:cs="Arial"/>
         </w:rPr>
-        <w:t>Em IA, uma das técnicas mais recentes para tratar de sumarização de texto são redes neurais recorrentes. Este método possui aplicações para solucionar algumas análises de sentimento, entidades nomeadas e sumarização de texto.</w:t>
+        <w:t xml:space="preserve">Em IA, uma das técnicas mais recentes para tratar de sumarização de texto são redes neurais recorrentes. Este método </w:t>
+      </w:r>
+      <w:r>
+        <w:rPr>
+          <w:rFonts w:ascii="Arial" w:hAnsi="Arial" w:cs="Arial"/>
+        </w:rPr>
+        <w:t>possui aplicações para solucionar algumas análises de sentimento, entidades nomeadas e sumarização de texto.</w:t>
       </w:r>
     </w:p>
     <w:p>
@@ -1490,7 +1380,13 @@
         <w:rPr>
           <w:rFonts w:ascii="Arial" w:hAnsi="Arial" w:cs="Arial"/>
         </w:rPr>
-        <w:t>Primeiramente, para a sumarização de texto, há a coleta das notícias que para utilização como entrada na rede neural, nessa coleta são captados os títulos e os textos das notícias onde o título fica sendo nosso parâmetro de comparação para a saída da rede neural.</w:t>
+        <w:t xml:space="preserve">Primeiramente, para a sumarização de texto, há a coleta das notícias que para utilização como entrada na rede neural, nessa coleta são captados os </w:t>
+      </w:r>
+      <w:r>
+        <w:rPr>
+          <w:rFonts w:ascii="Arial" w:hAnsi="Arial" w:cs="Arial"/>
+        </w:rPr>
+        <w:t>títulos e os textos das notícias onde o título fica sendo nosso parâmetro de comparação para a saída da rede neural.</w:t>
       </w:r>
     </w:p>
     <w:p>
@@ -1507,7 +1403,13 @@
         <w:rPr>
           <w:rFonts w:ascii="Arial" w:hAnsi="Arial" w:cs="Arial"/>
         </w:rPr>
-        <w:t>Posteriormente, na etapa de teste, que consiste em dividir os dados coletados em treino e teste, esses dois grupos podem ter tamanho que for necessário.  A divisão mais comum é 70% para treino e 30% para teste, a rede aprenderá com o grupo de treino e o resultado obtido pela mesma será analisado com o grupo de teste.</w:t>
+        <w:t>Posteriormente, na etapa de teste, que consiste em dividir os dados coletados em treino e teste, esses dois grupos podem ter tamanho que fo</w:t>
+      </w:r>
+      <w:r>
+        <w:rPr>
+          <w:rFonts w:ascii="Arial" w:hAnsi="Arial" w:cs="Arial"/>
+        </w:rPr>
+        <w:t>r necessário.  A divisão mais comum é 70% para treino e 30% para teste, a rede aprenderá com o grupo de treino e o resultado obtido pela mesma será analisado com o grupo de teste.</w:t>
       </w:r>
     </w:p>
     <w:p>
@@ -1524,7 +1426,19 @@
         <w:rPr>
           <w:rFonts w:ascii="Arial" w:hAnsi="Arial" w:cs="Arial"/>
         </w:rPr>
-        <w:t>A rede neural aprenderá lendo o texto da notícia e fará uma ligação com o título, já na etapa de teste lerá as notícias do grupo que ela não conhece os dados e tentará gerar um título, ao término será realizado uma análise dessa saída com o título original, com isso será feito a análise, de acordo com (Ferneda, 2006)  ”As redes neurais artificiais se diferenciam pela sua arquitetura e pela forma como os pesos associados às conexões são ajustados durante o processo de aprendizado”.</w:t>
+        <w:t>A rede neural aprenderá lendo o texto da notícia e fará uma ligação com o tí</w:t>
+      </w:r>
+      <w:r>
+        <w:rPr>
+          <w:rFonts w:ascii="Arial" w:hAnsi="Arial" w:cs="Arial"/>
+        </w:rPr>
+        <w:t>tulo, já na etapa de teste lerá as notícias do grupo que ela não conhece os dados e tentará gerar um título, ao término será realizado uma análise dessa saída com o título original, com isso será feito a análise, de acordo com (Ferneda, 2006)  ”As redes ne</w:t>
+      </w:r>
+      <w:r>
+        <w:rPr>
+          <w:rFonts w:ascii="Arial" w:hAnsi="Arial" w:cs="Arial"/>
+        </w:rPr>
+        <w:t>urais artificiais se diferenciam pela sua arquitetura e pela forma como os pesos associados às conexões são ajustados durante o processo de aprendizado”.</w:t>
       </w:r>
     </w:p>
     <w:p>
@@ -1541,7 +1455,13 @@
         <w:rPr>
           <w:rFonts w:ascii="Arial" w:hAnsi="Arial" w:cs="Arial"/>
         </w:rPr>
-        <w:t>Entretanto, deve-se observar que se a maioria das notícias na parte de treinamento possuírem títulos sensacionalistas ou que não condizem com as reais informações apresentadas no texto, será gerado resultados não confiáveis, podendo com isso gerar um algoritmo enviesado, ou seja, que pensa de forma muito parecida com a fonte das notícias.</w:t>
+        <w:t>Entretanto, deve-se observar que se a maioria das notícias na parte de treinamento possuírem títulos s</w:t>
+      </w:r>
+      <w:r>
+        <w:rPr>
+          <w:rFonts w:ascii="Arial" w:hAnsi="Arial" w:cs="Arial"/>
+        </w:rPr>
+        <w:t>ensacionalistas ou que não condizem com as reais informações apresentadas no texto, será gerado resultados não confiáveis, podendo com isso gerar um algoritmo enviesado, ou seja, que pensa de forma muito parecida com a fonte das notícias.</w:t>
       </w:r>
     </w:p>
     <w:p>
@@ -1558,7 +1478,13 @@
         <w:rPr>
           <w:rFonts w:ascii="Arial" w:hAnsi="Arial" w:cs="Arial"/>
         </w:rPr>
-        <w:t>Para evitar esse problema e garantir melhor assertividade, é necessário um grande volume de dados e de várias fontes, evitando assim criar algum viés na rede neural.</w:t>
+        <w:t xml:space="preserve">Para evitar esse </w:t>
+      </w:r>
+      <w:r>
+        <w:rPr>
+          <w:rFonts w:ascii="Arial" w:hAnsi="Arial" w:cs="Arial"/>
+        </w:rPr>
+        <w:t>problema e garantir melhor assertividade, é necessário um grande volume de dados e de várias fontes, evitando assim criar algum viés na rede neural.</w:t>
       </w:r>
     </w:p>
     <w:p>
@@ -1575,7 +1501,14 @@
         <w:rPr>
           <w:rFonts w:ascii="Arial" w:hAnsi="Arial" w:cs="Arial"/>
         </w:rPr>
-        <w:t>Por fim, a área científica poderá beneficiar-se para melhor inserção de títulos em artigos, assim como resenhas ou textos gerais em instituições acadêmicas, pois a sumarização possibilita que mais textos sejam lidos em menor tempo, sem que haja perda no sentido para que a mensagem seja transmitida.</w:t>
+        <w:lastRenderedPageBreak/>
+        <w:t>Por fim, a área científica poderá beneficiar-se para melhor inserção de títulos em artigos, assim como rese</w:t>
+      </w:r>
+      <w:r>
+        <w:rPr>
+          <w:rFonts w:ascii="Arial" w:hAnsi="Arial" w:cs="Arial"/>
+        </w:rPr>
+        <w:t>nhas ou textos gerais em instituições acadêmicas, pois a sumarização possibilita que mais textos sejam lidos em menor tempo, sem que haja perda no sentido para que a mensagem seja transmitida.</w:t>
       </w:r>
     </w:p>
     <w:p>
@@ -1590,7 +1523,7 @@
     </w:p>
     <w:p>
       <w:pPr>
-        <w:pStyle w:val="2"/>
+        <w:pStyle w:val="Ttulo1"/>
         <w:numPr>
           <w:ilvl w:val="0"/>
           <w:numId w:val="1"/>
@@ -1598,7 +1531,7 @@
         <w:spacing w:before="0" w:after="193"/>
         <w:ind w:right="344"/>
         <w:rPr>
-          <w:rFonts w:ascii="Arial" w:hAnsi="Arial" w:eastAsia="Arial" w:cs="Arial"/>
+          <w:rFonts w:ascii="Arial" w:eastAsia="Arial" w:hAnsi="Arial" w:cs="Arial"/>
           <w:color w:val="000000"/>
           <w:sz w:val="24"/>
           <w:szCs w:val="22"/>
@@ -1608,7 +1541,7 @@
       <w:bookmarkStart w:id="7" w:name="_Toc5749287"/>
       <w:r>
         <w:rPr>
-          <w:rFonts w:ascii="Arial" w:hAnsi="Arial" w:eastAsia="Arial" w:cs="Arial"/>
+          <w:rFonts w:ascii="Arial" w:eastAsia="Arial" w:hAnsi="Arial" w:cs="Arial"/>
           <w:color w:val="000000"/>
           <w:sz w:val="24"/>
           <w:szCs w:val="22"/>
@@ -1621,10 +1554,10 @@
     <w:p>
       <w:pPr>
         <w:spacing w:after="31" w:line="360" w:lineRule="auto"/>
-        <w:ind w:left="0" w:leftChars="0" w:right="553" w:firstLine="700" w:firstLineChars="0"/>
+        <w:ind w:left="0" w:right="553" w:firstLine="700"/>
         <w:jc w:val="both"/>
         <w:rPr>
-          <w:rFonts w:ascii="Arial" w:hAnsi="Arial" w:eastAsia="Arial" w:cs="Arial"/>
+          <w:rFonts w:ascii="Arial" w:eastAsia="Arial" w:hAnsi="Arial" w:cs="Arial"/>
           <w:bCs/>
         </w:rPr>
       </w:pPr>
@@ -1632,19 +1565,26 @@
     <w:p>
       <w:pPr>
         <w:spacing w:after="31" w:line="360" w:lineRule="auto"/>
-        <w:ind w:left="0" w:leftChars="0" w:right="553" w:firstLine="700" w:firstLineChars="0"/>
+        <w:ind w:left="0" w:right="553" w:firstLine="700"/>
         <w:jc w:val="both"/>
         <w:rPr>
-          <w:rFonts w:ascii="Arial" w:hAnsi="Arial" w:eastAsia="Arial" w:cs="Arial"/>
-          <w:bCs/>
-        </w:rPr>
-      </w:pPr>
-      <w:r>
-        <w:rPr>
-          <w:rFonts w:ascii="Arial" w:hAnsi="Arial" w:eastAsia="Arial" w:cs="Arial"/>
-          <w:bCs/>
-        </w:rPr>
-        <w:t>A sumarização de textos possui métodos úteis para diminuir o grande volume de informações e, a combinação deles pode trazer bons resultados, já que todos tem uma desvantagem na sua utilização.</w:t>
+          <w:rFonts w:ascii="Arial" w:eastAsia="Arial" w:hAnsi="Arial" w:cs="Arial"/>
+          <w:bCs/>
+        </w:rPr>
+      </w:pPr>
+      <w:r>
+        <w:rPr>
+          <w:rFonts w:ascii="Arial" w:eastAsia="Arial" w:hAnsi="Arial" w:cs="Arial"/>
+          <w:bCs/>
+        </w:rPr>
+        <w:t xml:space="preserve">A sumarização de textos possui </w:t>
+      </w:r>
+      <w:r>
+        <w:rPr>
+          <w:rFonts w:ascii="Arial" w:eastAsia="Arial" w:hAnsi="Arial" w:cs="Arial"/>
+          <w:bCs/>
+        </w:rPr>
+        <w:t>métodos úteis para diminuir o grande volume de informações e, a combinação deles pode trazer bons resultados, já que todos tem uma desvantagem na sua utilização.</w:t>
       </w:r>
     </w:p>
     <w:p>
@@ -1653,20 +1593,20 @@
         <w:ind w:left="-15" w:right="553" w:firstLine="701"/>
         <w:jc w:val="both"/>
         <w:rPr>
-          <w:rFonts w:ascii="Arial" w:hAnsi="Arial" w:eastAsia="Arial" w:cs="Arial"/>
-          <w:bCs/>
-        </w:rPr>
-      </w:pPr>
-      <w:r>
-        <w:rPr>
-          <w:rFonts w:ascii="Arial" w:hAnsi="Arial" w:eastAsia="Arial" w:cs="Arial"/>
+          <w:rFonts w:ascii="Arial" w:eastAsia="Arial" w:hAnsi="Arial" w:cs="Arial"/>
+          <w:bCs/>
+        </w:rPr>
+      </w:pPr>
+      <w:r>
+        <w:rPr>
+          <w:rFonts w:ascii="Arial" w:eastAsia="Arial" w:hAnsi="Arial" w:cs="Arial"/>
           <w:bCs/>
         </w:rPr>
         <w:t xml:space="preserve">Estudos feitos por (Brownlee, 2017) apontam o funcionamento do método </w:t>
       </w:r>
       <w:r>
         <w:rPr>
-          <w:rFonts w:ascii="Arial" w:hAnsi="Arial" w:eastAsia="Arial" w:cs="Arial"/>
+          <w:rFonts w:ascii="Arial" w:eastAsia="Arial" w:hAnsi="Arial" w:cs="Arial"/>
           <w:bCs/>
           <w:i/>
           <w:iCs/>
@@ -1675,14 +1615,21 @@
       </w:r>
       <w:r>
         <w:rPr>
-          <w:rFonts w:ascii="Arial" w:hAnsi="Arial" w:eastAsia="Arial" w:cs="Arial"/>
-          <w:bCs/>
-        </w:rPr>
-        <w:t xml:space="preserve">, comumente usado para auxiliar um computador a compreender textos atribuindo um peso para cada palavra, descartando palavras com pesos menores sem muita informação como, </w:t>
-      </w:r>
-      <w:r>
-        <w:rPr>
-          <w:rFonts w:ascii="Arial" w:hAnsi="Arial" w:eastAsia="Arial" w:cs="Arial"/>
+          <w:rFonts w:ascii="Arial" w:eastAsia="Arial" w:hAnsi="Arial" w:cs="Arial"/>
+          <w:bCs/>
+        </w:rPr>
+        <w:t xml:space="preserve">, comumente </w:t>
+      </w:r>
+      <w:r>
+        <w:rPr>
+          <w:rFonts w:ascii="Arial" w:eastAsia="Arial" w:hAnsi="Arial" w:cs="Arial"/>
+          <w:bCs/>
+        </w:rPr>
+        <w:t xml:space="preserve">usado para auxiliar um computador a compreender textos atribuindo um peso para cada palavra, descartando palavras com pesos menores sem muita informação como, </w:t>
+      </w:r>
+      <w:r>
+        <w:rPr>
+          <w:rFonts w:ascii="Arial" w:eastAsia="Arial" w:hAnsi="Arial" w:cs="Arial"/>
           <w:bCs/>
           <w:i/>
           <w:iCs/>
@@ -1691,7 +1638,7 @@
       </w:r>
       <w:r>
         <w:rPr>
-          <w:rFonts w:ascii="Arial" w:hAnsi="Arial" w:eastAsia="Arial" w:cs="Arial"/>
+          <w:rFonts w:ascii="Arial" w:eastAsia="Arial" w:hAnsi="Arial" w:cs="Arial"/>
           <w:bCs/>
         </w:rPr>
         <w:t>, e mais relevância as com maior peso.</w:t>
@@ -1703,16 +1650,23 @@
         <w:ind w:left="-15" w:right="553" w:firstLine="701"/>
         <w:jc w:val="both"/>
         <w:rPr>
-          <w:rFonts w:ascii="Arial" w:hAnsi="Arial" w:eastAsia="Arial" w:cs="Arial"/>
-          <w:bCs/>
-        </w:rPr>
-      </w:pPr>
-      <w:r>
-        <w:rPr>
-          <w:rFonts w:ascii="Arial" w:hAnsi="Arial" w:eastAsia="Arial" w:cs="Arial"/>
-          <w:bCs/>
-        </w:rPr>
-        <w:t>O uso de redes neurais para sumarização de textos realizado por Kryscinski et al. (2019), aponta que existem partes críticas na análise da documentação que são fragmentos com informações mais significativas como, palavras contidas no sumário.</w:t>
+          <w:rFonts w:ascii="Arial" w:eastAsia="Arial" w:hAnsi="Arial" w:cs="Arial"/>
+          <w:bCs/>
+        </w:rPr>
+      </w:pPr>
+      <w:r>
+        <w:rPr>
+          <w:rFonts w:ascii="Arial" w:eastAsia="Arial" w:hAnsi="Arial" w:cs="Arial"/>
+          <w:bCs/>
+        </w:rPr>
+        <w:t>O uso de redes neurais para sumarização de texto</w:t>
+      </w:r>
+      <w:r>
+        <w:rPr>
+          <w:rFonts w:ascii="Arial" w:eastAsia="Arial" w:hAnsi="Arial" w:cs="Arial"/>
+          <w:bCs/>
+        </w:rPr>
+        <w:t>s realizado por Kryscinski et al. (2019), aponta que existem partes críticas na análise da documentação que são fragmentos com informações mais significativas como, palavras contidas no sumário.</w:t>
       </w:r>
     </w:p>
     <w:p>
@@ -1721,20 +1675,27 @@
         <w:ind w:left="-15" w:right="553" w:firstLine="701"/>
         <w:jc w:val="both"/>
         <w:rPr>
-          <w:rFonts w:ascii="Arial" w:hAnsi="Arial" w:eastAsia="Arial" w:cs="Arial"/>
-          <w:bCs/>
-        </w:rPr>
-      </w:pPr>
-      <w:r>
-        <w:rPr>
-          <w:rFonts w:ascii="Arial" w:hAnsi="Arial" w:eastAsia="Arial" w:cs="Arial"/>
-          <w:bCs/>
-        </w:rPr>
-        <w:t xml:space="preserve"> Para Chen, K., Corrado, G., Dean, J., Tomas, M., &amp; Sutskever, com o uso distribuído de alta performance de representação de vetores do </w:t>
-      </w:r>
-      <w:r>
-        <w:rPr>
-          <w:rFonts w:ascii="Arial" w:hAnsi="Arial" w:eastAsia="Arial" w:cs="Arial"/>
+          <w:rFonts w:ascii="Arial" w:eastAsia="Arial" w:hAnsi="Arial" w:cs="Arial"/>
+          <w:bCs/>
+        </w:rPr>
+      </w:pPr>
+      <w:r>
+        <w:rPr>
+          <w:rFonts w:ascii="Arial" w:eastAsia="Arial" w:hAnsi="Arial" w:cs="Arial"/>
+          <w:bCs/>
+        </w:rPr>
+        <w:t xml:space="preserve"> Para Chen, K., Corrado, G., Dean, J., Tomas, M., &amp; Sutskever</w:t>
+      </w:r>
+      <w:r>
+        <w:rPr>
+          <w:rFonts w:ascii="Arial" w:eastAsia="Arial" w:hAnsi="Arial" w:cs="Arial"/>
+          <w:bCs/>
+        </w:rPr>
+        <w:t xml:space="preserve">, com o uso distribuído de alta performance de representação de vetores do </w:t>
+      </w:r>
+      <w:r>
+        <w:rPr>
+          <w:rFonts w:ascii="Arial" w:eastAsia="Arial" w:hAnsi="Arial" w:cs="Arial"/>
           <w:bCs/>
           <w:i/>
           <w:iCs/>
@@ -1743,7 +1704,7 @@
       </w:r>
       <w:r>
         <w:rPr>
-          <w:rFonts w:ascii="Arial" w:hAnsi="Arial" w:eastAsia="Arial" w:cs="Arial"/>
+          <w:rFonts w:ascii="Arial" w:eastAsia="Arial" w:hAnsi="Arial" w:cs="Arial"/>
           <w:bCs/>
         </w:rPr>
         <w:t xml:space="preserve">,  o processo de palavras similares é melhorado em linguagem natural. </w:t>
@@ -1755,44 +1716,13 @@
         <w:ind w:left="-15" w:right="553" w:firstLine="701"/>
         <w:jc w:val="both"/>
         <w:rPr>
-          <w:rFonts w:ascii="Arial" w:hAnsi="Arial" w:eastAsia="Arial" w:cs="Arial"/>
-          <w:bCs/>
-        </w:rPr>
-      </w:pPr>
-      <w:r>
-        <w:rPr>
-          <w:rFonts w:ascii="Arial" w:hAnsi="Arial" w:eastAsia="Arial" w:cs="Arial"/>
-          <w:bCs/>
-        </w:rPr>
-        <w:t xml:space="preserve"> </w:t>
-      </w:r>
-    </w:p>
-    <w:p>
-      <w:pPr>
-        <w:keepNext/>
-        <w:keepLines/>
-        <w:ind w:left="0" w:leftChars="0" w:firstLine="0" w:firstLineChars="0"/>
-        <w:rPr>
-          <w:rFonts w:ascii="Arial" w:hAnsi="Arial" w:eastAsia="Arial" w:cs="Arial"/>
-          <w:bCs/>
-        </w:rPr>
-      </w:pPr>
-      <w:bookmarkStart w:id="19" w:name="_GoBack"/>
-      <w:bookmarkEnd w:id="19"/>
-    </w:p>
-    <w:p>
-      <w:pPr>
-        <w:spacing w:after="31" w:line="360" w:lineRule="auto"/>
-        <w:ind w:left="-15" w:right="553" w:firstLine="701"/>
-        <w:jc w:val="both"/>
-        <w:rPr>
-          <w:rFonts w:ascii="Arial" w:hAnsi="Arial" w:cs="Arial"/>
-        </w:rPr>
-      </w:pPr>
-    </w:p>
-    <w:p>
-      <w:pPr>
-        <w:pStyle w:val="2"/>
+          <w:rFonts w:ascii="Arial" w:hAnsi="Arial" w:cs="Arial"/>
+        </w:rPr>
+      </w:pPr>
+    </w:p>
+    <w:p>
+      <w:pPr>
+        <w:pStyle w:val="Ttulo1"/>
         <w:numPr>
           <w:ilvl w:val="0"/>
           <w:numId w:val="1"/>
@@ -1800,7 +1730,7 @@
         <w:spacing w:before="0" w:after="193"/>
         <w:ind w:right="344"/>
         <w:rPr>
-          <w:rFonts w:ascii="Arial" w:hAnsi="Arial" w:eastAsia="Arial" w:cs="Arial"/>
+          <w:rFonts w:ascii="Arial" w:eastAsia="Arial" w:hAnsi="Arial" w:cs="Arial"/>
           <w:color w:val="000000"/>
           <w:sz w:val="24"/>
           <w:szCs w:val="22"/>
@@ -1810,7 +1740,7 @@
       <w:bookmarkStart w:id="9" w:name="_Toc506846027"/>
       <w:r>
         <w:rPr>
-          <w:rFonts w:ascii="Arial" w:hAnsi="Arial" w:eastAsia="Arial" w:cs="Arial"/>
+          <w:rFonts w:ascii="Arial" w:eastAsia="Arial" w:hAnsi="Arial" w:cs="Arial"/>
           <w:color w:val="000000"/>
           <w:sz w:val="24"/>
           <w:szCs w:val="22"/>
@@ -1826,7 +1756,7 @@
         <w:ind w:left="-15" w:right="553" w:firstLine="701"/>
         <w:jc w:val="both"/>
         <w:rPr>
-          <w:rFonts w:ascii="Arial" w:hAnsi="Arial" w:eastAsia="Arial" w:cs="Arial"/>
+          <w:rFonts w:ascii="Arial" w:eastAsia="Arial" w:hAnsi="Arial" w:cs="Arial"/>
           <w:bCs/>
           <w:color w:val="000000"/>
         </w:rPr>
@@ -1838,16 +1768,23 @@
         <w:ind w:left="-15" w:right="553" w:firstLine="701"/>
         <w:jc w:val="both"/>
         <w:rPr>
-          <w:rFonts w:ascii="Arial" w:hAnsi="Arial" w:eastAsia="Arial" w:cs="Arial"/>
-          <w:bCs/>
-        </w:rPr>
-      </w:pPr>
-      <w:r>
-        <w:rPr>
-          <w:rFonts w:ascii="Arial" w:hAnsi="Arial" w:eastAsia="Arial" w:cs="Arial"/>
-          <w:bCs/>
-        </w:rPr>
-        <w:t>Para a apresentação do TCC1 será apresentado uma implementação para levantar dados de qualidade do algoritmo.</w:t>
+          <w:rFonts w:ascii="Arial" w:eastAsia="Arial" w:hAnsi="Arial" w:cs="Arial"/>
+          <w:bCs/>
+        </w:rPr>
+      </w:pPr>
+      <w:r>
+        <w:rPr>
+          <w:rFonts w:ascii="Arial" w:eastAsia="Arial" w:hAnsi="Arial" w:cs="Arial"/>
+          <w:bCs/>
+        </w:rPr>
+        <w:t xml:space="preserve">Para a apresentação do TCC1 será apresentado uma implementação para </w:t>
+      </w:r>
+      <w:r>
+        <w:rPr>
+          <w:rFonts w:ascii="Arial" w:eastAsia="Arial" w:hAnsi="Arial" w:cs="Arial"/>
+          <w:bCs/>
+        </w:rPr>
+        <w:t>levantar dados de qualidade do algoritmo.</w:t>
       </w:r>
     </w:p>
     <w:p>
@@ -1856,13 +1793,13 @@
         <w:ind w:left="-15" w:right="553" w:firstLine="701"/>
         <w:jc w:val="both"/>
         <w:rPr>
-          <w:rFonts w:ascii="Arial" w:hAnsi="Arial" w:eastAsia="Arial" w:cs="Arial"/>
-          <w:bCs/>
-        </w:rPr>
-      </w:pPr>
-      <w:r>
-        <w:rPr>
-          <w:rFonts w:ascii="Arial" w:hAnsi="Arial" w:eastAsia="Arial" w:cs="Arial"/>
+          <w:rFonts w:ascii="Arial" w:eastAsia="Arial" w:hAnsi="Arial" w:cs="Arial"/>
+          <w:bCs/>
+        </w:rPr>
+      </w:pPr>
+      <w:r>
+        <w:rPr>
+          <w:rFonts w:ascii="Arial" w:eastAsia="Arial" w:hAnsi="Arial" w:cs="Arial"/>
           <w:bCs/>
         </w:rPr>
         <w:t>Nessa apresentação será feito com uma quantidade menor de notícias para simular de maneira mais efetiva, neste primeiro momento, com analise de, aproximadamente, 10 páginas de notícias de um site.</w:t>
@@ -1874,17 +1811,24 @@
         <w:ind w:left="-15" w:right="553" w:firstLine="701"/>
         <w:jc w:val="both"/>
         <w:rPr>
-          <w:rFonts w:ascii="Arial" w:hAnsi="Arial" w:eastAsia="Arial" w:cs="Arial"/>
+          <w:rFonts w:ascii="Arial" w:eastAsia="Arial" w:hAnsi="Arial" w:cs="Arial"/>
           <w:bCs/>
           <w:color w:val="000000"/>
         </w:rPr>
       </w:pPr>
       <w:r>
         <w:rPr>
-          <w:rFonts w:ascii="Arial" w:hAnsi="Arial" w:eastAsia="Arial" w:cs="Arial"/>
-          <w:bCs/>
-        </w:rPr>
-        <w:t>Ao obter os dados, pode-se analisar e verificar os próximos passos para o TCC2.</w:t>
+          <w:rFonts w:ascii="Arial" w:eastAsia="Arial" w:hAnsi="Arial" w:cs="Arial"/>
+          <w:bCs/>
+        </w:rPr>
+        <w:t>Ao obter os dados</w:t>
+      </w:r>
+      <w:r>
+        <w:rPr>
+          <w:rFonts w:ascii="Arial" w:eastAsia="Arial" w:hAnsi="Arial" w:cs="Arial"/>
+          <w:bCs/>
+        </w:rPr>
+        <w:t>, pode-se analisar e verificar os próximos passos para o TCC2.</w:t>
       </w:r>
     </w:p>
     <w:p>
@@ -1899,7 +1843,27 @@
     </w:p>
     <w:p>
       <w:pPr>
-        <w:pStyle w:val="2"/>
+        <w:spacing w:line="360" w:lineRule="auto"/>
+        <w:ind w:left="720" w:firstLine="696"/>
+        <w:jc w:val="both"/>
+        <w:rPr>
+          <w:rFonts w:ascii="Arial" w:hAnsi="Arial" w:cs="Arial"/>
+        </w:rPr>
+      </w:pPr>
+    </w:p>
+    <w:p>
+      <w:pPr>
+        <w:spacing w:line="360" w:lineRule="auto"/>
+        <w:ind w:left="720" w:firstLine="696"/>
+        <w:jc w:val="both"/>
+        <w:rPr>
+          <w:rFonts w:ascii="Arial" w:hAnsi="Arial" w:cs="Arial"/>
+        </w:rPr>
+      </w:pPr>
+    </w:p>
+    <w:p>
+      <w:pPr>
+        <w:pStyle w:val="Ttulo1"/>
         <w:numPr>
           <w:ilvl w:val="0"/>
           <w:numId w:val="1"/>
@@ -1907,7 +1871,7 @@
         <w:spacing w:before="0" w:after="193"/>
         <w:ind w:right="344"/>
         <w:rPr>
-          <w:rFonts w:ascii="Arial" w:hAnsi="Arial" w:eastAsia="Arial" w:cs="Arial"/>
+          <w:rFonts w:ascii="Arial" w:eastAsia="Arial" w:hAnsi="Arial" w:cs="Arial"/>
           <w:color w:val="000000"/>
           <w:sz w:val="24"/>
           <w:szCs w:val="22"/>
@@ -1917,11 +1881,12 @@
       <w:bookmarkStart w:id="11" w:name="_Toc506846028"/>
       <w:r>
         <w:rPr>
-          <w:rFonts w:ascii="Arial" w:hAnsi="Arial" w:eastAsia="Arial" w:cs="Arial"/>
+          <w:rFonts w:ascii="Arial" w:eastAsia="Arial" w:hAnsi="Arial" w:cs="Arial"/>
           <w:color w:val="000000"/>
           <w:sz w:val="24"/>
           <w:szCs w:val="22"/>
         </w:rPr>
+        <w:lastRenderedPageBreak/>
         <w:t>O QUE NÃO SERÁ FEITO</w:t>
       </w:r>
       <w:bookmarkEnd w:id="10"/>
@@ -1933,7 +1898,7 @@
         <w:ind w:left="-15" w:right="553" w:firstLine="701"/>
         <w:jc w:val="both"/>
         <w:rPr>
-          <w:rFonts w:ascii="Arial" w:hAnsi="Arial" w:eastAsia="Arial" w:cs="Arial"/>
+          <w:rFonts w:ascii="Arial" w:eastAsia="Arial" w:hAnsi="Arial" w:cs="Arial"/>
           <w:bCs/>
           <w:color w:val="000000"/>
         </w:rPr>
@@ -1945,13 +1910,13 @@
         <w:ind w:left="-15" w:right="553" w:firstLine="701"/>
         <w:jc w:val="both"/>
         <w:rPr>
-          <w:rFonts w:ascii="Arial" w:hAnsi="Arial" w:eastAsia="Arial" w:cs="Arial"/>
-          <w:bCs/>
-        </w:rPr>
-      </w:pPr>
-      <w:r>
-        <w:rPr>
-          <w:rFonts w:ascii="Arial" w:hAnsi="Arial" w:eastAsia="Arial" w:cs="Arial"/>
+          <w:rFonts w:ascii="Arial" w:eastAsia="Arial" w:hAnsi="Arial" w:cs="Arial"/>
+          <w:bCs/>
+        </w:rPr>
+      </w:pPr>
+      <w:r>
+        <w:rPr>
+          <w:rFonts w:ascii="Arial" w:eastAsia="Arial" w:hAnsi="Arial" w:cs="Arial"/>
           <w:bCs/>
         </w:rPr>
         <w:t>Neste trabalho não será entregue:</w:t>
@@ -1959,7 +1924,7 @@
     </w:p>
     <w:p>
       <w:pPr>
-        <w:pStyle w:val="41"/>
+        <w:pStyle w:val="PargrafodaLista"/>
         <w:numPr>
           <w:ilvl w:val="0"/>
           <w:numId w:val="2"/>
@@ -1968,13 +1933,13 @@
         <w:ind w:right="553"/>
         <w:jc w:val="both"/>
         <w:rPr>
-          <w:rFonts w:ascii="Arial" w:hAnsi="Arial" w:eastAsia="Arial" w:cs="Arial"/>
-          <w:bCs/>
-        </w:rPr>
-      </w:pPr>
-      <w:r>
-        <w:rPr>
-          <w:rFonts w:ascii="Arial" w:hAnsi="Arial" w:eastAsia="Arial" w:cs="Arial"/>
+          <w:rFonts w:ascii="Arial" w:eastAsia="Arial" w:hAnsi="Arial" w:cs="Arial"/>
+          <w:bCs/>
+        </w:rPr>
+      </w:pPr>
+      <w:r>
+        <w:rPr>
+          <w:rFonts w:ascii="Arial" w:eastAsia="Arial" w:hAnsi="Arial" w:cs="Arial"/>
           <w:bCs/>
         </w:rPr>
         <w:t>Um produto comercial;</w:t>
@@ -1982,7 +1947,7 @@
     </w:p>
     <w:p>
       <w:pPr>
-        <w:pStyle w:val="41"/>
+        <w:pStyle w:val="PargrafodaLista"/>
         <w:numPr>
           <w:ilvl w:val="0"/>
           <w:numId w:val="2"/>
@@ -1991,13 +1956,13 @@
         <w:ind w:right="553"/>
         <w:jc w:val="both"/>
         <w:rPr>
-          <w:rFonts w:ascii="Arial" w:hAnsi="Arial" w:eastAsia="Arial" w:cs="Arial"/>
-          <w:bCs/>
-        </w:rPr>
-      </w:pPr>
-      <w:r>
-        <w:rPr>
-          <w:rFonts w:ascii="Arial" w:hAnsi="Arial" w:eastAsia="Arial" w:cs="Arial"/>
+          <w:rFonts w:ascii="Arial" w:eastAsia="Arial" w:hAnsi="Arial" w:cs="Arial"/>
+          <w:bCs/>
+        </w:rPr>
+      </w:pPr>
+      <w:r>
+        <w:rPr>
+          <w:rFonts w:ascii="Arial" w:eastAsia="Arial" w:hAnsi="Arial" w:cs="Arial"/>
           <w:bCs/>
         </w:rPr>
         <w:t>De maneira escalável;</w:t>
@@ -2005,7 +1970,7 @@
     </w:p>
     <w:p>
       <w:pPr>
-        <w:pStyle w:val="41"/>
+        <w:pStyle w:val="PargrafodaLista"/>
         <w:numPr>
           <w:ilvl w:val="0"/>
           <w:numId w:val="2"/>
@@ -2014,13 +1979,13 @@
         <w:ind w:right="553"/>
         <w:jc w:val="both"/>
         <w:rPr>
-          <w:rFonts w:ascii="Arial" w:hAnsi="Arial" w:eastAsia="Arial" w:cs="Arial"/>
-          <w:bCs/>
-        </w:rPr>
-      </w:pPr>
-      <w:r>
-        <w:rPr>
-          <w:rFonts w:ascii="Arial" w:hAnsi="Arial" w:eastAsia="Arial" w:cs="Arial"/>
+          <w:rFonts w:ascii="Arial" w:eastAsia="Arial" w:hAnsi="Arial" w:cs="Arial"/>
+          <w:bCs/>
+        </w:rPr>
+      </w:pPr>
+      <w:r>
+        <w:rPr>
+          <w:rFonts w:ascii="Arial" w:eastAsia="Arial" w:hAnsi="Arial" w:cs="Arial"/>
           <w:bCs/>
         </w:rPr>
         <w:t>Sumarização de qualquer linguagem, idioma, apenas português;</w:t>
@@ -2028,7 +1993,7 @@
     </w:p>
     <w:p>
       <w:pPr>
-        <w:pStyle w:val="41"/>
+        <w:pStyle w:val="PargrafodaLista"/>
         <w:numPr>
           <w:ilvl w:val="0"/>
           <w:numId w:val="2"/>
@@ -2037,16 +2002,23 @@
         <w:ind w:right="553"/>
         <w:jc w:val="both"/>
         <w:rPr>
-          <w:rFonts w:ascii="Arial" w:hAnsi="Arial" w:eastAsia="Arial" w:cs="Arial"/>
-          <w:bCs/>
-        </w:rPr>
-      </w:pPr>
-      <w:r>
-        <w:rPr>
-          <w:rFonts w:ascii="Arial" w:hAnsi="Arial" w:eastAsia="Arial" w:cs="Arial"/>
-          <w:bCs/>
-        </w:rPr>
-        <w:t>A capacidade de sumarização em qualquer domínio, apenas notícias;</w:t>
+          <w:rFonts w:ascii="Arial" w:eastAsia="Arial" w:hAnsi="Arial" w:cs="Arial"/>
+          <w:bCs/>
+        </w:rPr>
+      </w:pPr>
+      <w:r>
+        <w:rPr>
+          <w:rFonts w:ascii="Arial" w:eastAsia="Arial" w:hAnsi="Arial" w:cs="Arial"/>
+          <w:bCs/>
+        </w:rPr>
+        <w:t xml:space="preserve">A capacidade de sumarização em </w:t>
+      </w:r>
+      <w:r>
+        <w:rPr>
+          <w:rFonts w:ascii="Arial" w:eastAsia="Arial" w:hAnsi="Arial" w:cs="Arial"/>
+          <w:bCs/>
+        </w:rPr>
+        <w:t>qualquer domínio, apenas notícias;</w:t>
       </w:r>
     </w:p>
     <w:p>
@@ -2061,7 +2033,7 @@
     </w:p>
     <w:p>
       <w:pPr>
-        <w:pStyle w:val="2"/>
+        <w:pStyle w:val="Ttulo1"/>
         <w:numPr>
           <w:ilvl w:val="0"/>
           <w:numId w:val="1"/>
@@ -2069,7 +2041,7 @@
         <w:spacing w:before="0" w:after="193"/>
         <w:ind w:right="344"/>
         <w:rPr>
-          <w:rFonts w:ascii="Arial" w:hAnsi="Arial" w:eastAsia="Arial" w:cs="Arial"/>
+          <w:rFonts w:ascii="Arial" w:eastAsia="Arial" w:hAnsi="Arial" w:cs="Arial"/>
           <w:color w:val="000000"/>
           <w:sz w:val="24"/>
           <w:szCs w:val="22"/>
@@ -2079,7 +2051,7 @@
       <w:bookmarkStart w:id="13" w:name="_Toc5749290"/>
       <w:r>
         <w:rPr>
-          <w:rFonts w:ascii="Arial" w:hAnsi="Arial" w:eastAsia="Arial" w:cs="Arial"/>
+          <w:rFonts w:ascii="Arial" w:eastAsia="Arial" w:hAnsi="Arial" w:cs="Arial"/>
           <w:color w:val="000000"/>
           <w:sz w:val="24"/>
           <w:szCs w:val="22"/>
@@ -2106,13 +2078,13 @@
         <w:ind w:left="-15" w:right="553" w:firstLine="701"/>
         <w:jc w:val="both"/>
         <w:rPr>
-          <w:rFonts w:ascii="Arial" w:hAnsi="Arial" w:eastAsia="Arial" w:cs="Arial"/>
-          <w:bCs/>
-        </w:rPr>
-      </w:pPr>
-      <w:r>
-        <w:rPr>
-          <w:rFonts w:ascii="Arial" w:hAnsi="Arial" w:eastAsia="Arial" w:cs="Arial"/>
+          <w:rFonts w:ascii="Arial" w:eastAsia="Arial" w:hAnsi="Arial" w:cs="Arial"/>
+          <w:bCs/>
+        </w:rPr>
+      </w:pPr>
+      <w:r>
+        <w:rPr>
+          <w:rFonts w:ascii="Arial" w:eastAsia="Arial" w:hAnsi="Arial" w:cs="Arial"/>
           <w:bCs/>
           <w:color w:val="000000"/>
         </w:rPr>
@@ -2120,10 +2092,66 @@
       </w:r>
       <w:r>
         <w:rPr>
-          <w:rFonts w:ascii="Arial" w:hAnsi="Arial" w:eastAsia="Arial" w:cs="Arial"/>
-          <w:bCs/>
-        </w:rPr>
-        <w:t>Os benefícios deste trabalho são auxiliar na criação de títulos e textos, criar resumos de notícias para uma leitura rápida e caso o leitor tenha interesse no resumo da notícia, entrar na página do site da mesma para obter saber mais detalhes.</w:t>
+          <w:rFonts w:ascii="Arial" w:eastAsia="Arial" w:hAnsi="Arial" w:cs="Arial"/>
+          <w:bCs/>
+        </w:rPr>
+        <w:t xml:space="preserve">Os benefícios deste trabalho são auxiliar na criação de </w:t>
+      </w:r>
+      <w:r>
+        <w:rPr>
+          <w:rFonts w:ascii="Arial" w:eastAsia="Arial" w:hAnsi="Arial" w:cs="Arial"/>
+          <w:bCs/>
+        </w:rPr>
+        <w:t xml:space="preserve">resumos de notícias para uma leitura rápida e caso o leitor tenha interesse </w:t>
+      </w:r>
+      <w:r>
+        <w:rPr>
+          <w:rFonts w:ascii="Arial" w:eastAsia="Arial" w:hAnsi="Arial" w:cs="Arial"/>
+          <w:bCs/>
+        </w:rPr>
+        <w:t>na</w:t>
+      </w:r>
+      <w:r>
+        <w:rPr>
+          <w:rFonts w:ascii="Arial" w:eastAsia="Arial" w:hAnsi="Arial" w:cs="Arial"/>
+          <w:bCs/>
+        </w:rPr>
+        <w:t xml:space="preserve"> notícia, </w:t>
+      </w:r>
+      <w:r>
+        <w:rPr>
+          <w:rFonts w:ascii="Arial" w:eastAsia="Arial" w:hAnsi="Arial" w:cs="Arial"/>
+          <w:bCs/>
+        </w:rPr>
+        <w:t xml:space="preserve">pode </w:t>
+      </w:r>
+      <w:r>
+        <w:rPr>
+          <w:rFonts w:ascii="Arial" w:eastAsia="Arial" w:hAnsi="Arial" w:cs="Arial"/>
+          <w:bCs/>
+        </w:rPr>
+        <w:t xml:space="preserve">entrar na página do site da </w:t>
+      </w:r>
+      <w:r>
+        <w:rPr>
+          <w:rFonts w:ascii="Arial" w:eastAsia="Arial" w:hAnsi="Arial" w:cs="Arial"/>
+          <w:bCs/>
+        </w:rPr>
+        <w:t>mesma para obter</w:t>
+      </w:r>
+      <w:r>
+        <w:rPr>
+          <w:rFonts w:ascii="Arial" w:eastAsia="Arial" w:hAnsi="Arial" w:cs="Arial"/>
+          <w:bCs/>
+        </w:rPr>
+        <w:t xml:space="preserve"> </w:t>
+      </w:r>
+      <w:r>
+        <w:rPr>
+          <w:rFonts w:ascii="Arial" w:eastAsia="Arial" w:hAnsi="Arial" w:cs="Arial"/>
+          <w:bCs/>
+        </w:rPr>
+        <w:t>mais detalhes.</w:t>
       </w:r>
     </w:p>
     <w:p>
@@ -2132,13 +2160,13 @@
         <w:ind w:left="-15" w:right="553" w:firstLine="701"/>
         <w:jc w:val="both"/>
         <w:rPr>
-          <w:rFonts w:ascii="Arial" w:hAnsi="Arial" w:eastAsia="Arial" w:cs="Arial"/>
-          <w:bCs/>
-        </w:rPr>
-      </w:pPr>
-      <w:r>
-        <w:rPr>
-          <w:rFonts w:ascii="Arial" w:hAnsi="Arial" w:eastAsia="Arial" w:cs="Arial"/>
+          <w:rFonts w:ascii="Arial" w:eastAsia="Arial" w:hAnsi="Arial" w:cs="Arial"/>
+          <w:bCs/>
+        </w:rPr>
+      </w:pPr>
+      <w:r>
+        <w:rPr>
+          <w:rFonts w:ascii="Arial" w:eastAsia="Arial" w:hAnsi="Arial" w:cs="Arial"/>
           <w:bCs/>
         </w:rPr>
         <w:t>Os meios acadêmico e científico são beneficiados devido a criação de textos diários que podem ter melhorias significativas na elaboração de artigos, resenhas, anotações, entre outros.</w:t>
@@ -2150,13 +2178,13 @@
         <w:ind w:left="-15" w:right="553" w:firstLine="701"/>
         <w:jc w:val="both"/>
         <w:rPr>
-          <w:rFonts w:ascii="Arial" w:hAnsi="Arial" w:eastAsia="Arial" w:cs="Arial"/>
-          <w:bCs/>
-        </w:rPr>
-      </w:pPr>
-      <w:r>
-        <w:rPr>
-          <w:rFonts w:ascii="Arial" w:hAnsi="Arial" w:eastAsia="Arial" w:cs="Arial"/>
+          <w:rFonts w:ascii="Arial" w:eastAsia="Arial" w:hAnsi="Arial" w:cs="Arial"/>
+          <w:bCs/>
+        </w:rPr>
+      </w:pPr>
+      <w:r>
+        <w:rPr>
+          <w:rFonts w:ascii="Arial" w:eastAsia="Arial" w:hAnsi="Arial" w:cs="Arial"/>
           <w:bCs/>
         </w:rPr>
         <w:t xml:space="preserve">Por fim, melhorar a compreensão do leitor em relação ao texto, de qual maneira que, haja mais coesão e coerência.   </w:t>
@@ -2168,7 +2196,7 @@
         <w:ind w:left="-15" w:right="553" w:firstLine="701"/>
         <w:jc w:val="both"/>
         <w:rPr>
-          <w:rFonts w:ascii="Arial" w:hAnsi="Arial" w:eastAsia="Arial" w:cs="Arial"/>
+          <w:rFonts w:ascii="Arial" w:eastAsia="Arial" w:hAnsi="Arial" w:cs="Arial"/>
           <w:bCs/>
         </w:rPr>
       </w:pPr>
@@ -2184,7 +2212,7 @@
       </w:pPr>
       <w:r>
         <w:rPr>
-          <w:rFonts w:ascii="Arial" w:hAnsi="Arial" w:eastAsia="Arial" w:cs="Arial"/>
+          <w:rFonts w:ascii="Arial" w:eastAsia="Arial" w:hAnsi="Arial" w:cs="Arial"/>
           <w:bCs/>
         </w:rPr>
         <w:t xml:space="preserve"> </w:t>
@@ -2192,7 +2220,7 @@
     </w:p>
     <w:p>
       <w:pPr>
-        <w:pStyle w:val="2"/>
+        <w:pStyle w:val="Ttulo1"/>
         <w:numPr>
           <w:ilvl w:val="0"/>
           <w:numId w:val="1"/>
@@ -2200,7 +2228,7 @@
         <w:spacing w:before="0" w:after="193"/>
         <w:ind w:right="344"/>
         <w:rPr>
-          <w:rFonts w:ascii="Arial" w:hAnsi="Arial" w:eastAsia="Arial" w:cs="Arial"/>
+          <w:rFonts w:ascii="Arial" w:eastAsia="Arial" w:hAnsi="Arial" w:cs="Arial"/>
           <w:color w:val="000000"/>
           <w:sz w:val="24"/>
           <w:szCs w:val="22"/>
@@ -2210,7 +2238,7 @@
       <w:bookmarkStart w:id="15" w:name="_Toc5749291"/>
       <w:r>
         <w:rPr>
-          <w:rFonts w:ascii="Arial" w:hAnsi="Arial" w:eastAsia="Arial" w:cs="Arial"/>
+          <w:rFonts w:ascii="Arial" w:eastAsia="Arial" w:hAnsi="Arial" w:cs="Arial"/>
           <w:color w:val="000000"/>
           <w:sz w:val="24"/>
           <w:szCs w:val="22"/>
@@ -2220,7 +2248,7 @@
       <w:bookmarkEnd w:id="14"/>
       <w:r>
         <w:rPr>
-          <w:rFonts w:ascii="Arial" w:hAnsi="Arial" w:eastAsia="Arial" w:cs="Arial"/>
+          <w:rFonts w:ascii="Arial" w:eastAsia="Arial" w:hAnsi="Arial" w:cs="Arial"/>
           <w:color w:val="000000"/>
           <w:sz w:val="24"/>
           <w:szCs w:val="22"/>
@@ -2235,7 +2263,7 @@
         <w:ind w:left="-15" w:right="553" w:firstLine="701"/>
         <w:jc w:val="both"/>
         <w:rPr>
-          <w:rFonts w:ascii="Arial" w:hAnsi="Arial" w:eastAsia="Arial" w:cs="Arial"/>
+          <w:rFonts w:ascii="Arial" w:eastAsia="Arial" w:hAnsi="Arial" w:cs="Arial"/>
           <w:bCs/>
           <w:color w:val="000000"/>
         </w:rPr>
@@ -2247,14 +2275,14 @@
         <w:ind w:left="-15" w:right="553" w:firstLine="701"/>
         <w:jc w:val="both"/>
         <w:rPr>
-          <w:rFonts w:ascii="Arial" w:hAnsi="Arial" w:eastAsia="Arial" w:cs="Arial"/>
+          <w:rFonts w:ascii="Arial" w:eastAsia="Arial" w:hAnsi="Arial" w:cs="Arial"/>
           <w:bCs/>
           <w:color w:val="000000"/>
         </w:rPr>
       </w:pPr>
       <w:r>
         <w:rPr>
-          <w:rFonts w:ascii="Arial" w:hAnsi="Arial" w:eastAsia="Arial" w:cs="Arial"/>
+          <w:rFonts w:ascii="Arial" w:eastAsia="Arial" w:hAnsi="Arial" w:cs="Arial"/>
           <w:bCs/>
           <w:color w:val="000000"/>
         </w:rPr>
@@ -2271,18 +2299,18 @@
         <w:ind w:right="553"/>
         <w:jc w:val="both"/>
         <w:rPr>
-          <w:rFonts w:ascii="Arial" w:hAnsi="Arial" w:eastAsia="Arial" w:cs="Arial"/>
+          <w:rFonts w:ascii="Arial" w:eastAsia="Arial" w:hAnsi="Arial" w:cs="Arial"/>
           <w:bCs/>
           <w:color w:val="000000"/>
         </w:rPr>
       </w:pPr>
       <w:r>
         <w:rPr>
-          <w:rFonts w:ascii="Arial" w:hAnsi="Arial" w:eastAsia="Arial" w:cs="Arial"/>
+          <w:rFonts w:ascii="Arial" w:eastAsia="Arial" w:hAnsi="Arial" w:cs="Arial"/>
           <w:bCs/>
           <w:color w:val="000000"/>
         </w:rPr>
-        <w:t xml:space="preserve">Evoluir o protótipo </w:t>
+        <w:t>Desenvolver uma rede neural para sumarização da notícias</w:t>
       </w:r>
     </w:p>
     <w:p>
@@ -2295,18 +2323,26 @@
         <w:ind w:right="553"/>
         <w:jc w:val="both"/>
         <w:rPr>
-          <w:rFonts w:ascii="Arial" w:hAnsi="Arial" w:eastAsia="Arial" w:cs="Arial"/>
+          <w:rFonts w:ascii="Arial" w:eastAsia="Arial" w:hAnsi="Arial" w:cs="Arial"/>
           <w:bCs/>
           <w:color w:val="000000"/>
         </w:rPr>
       </w:pPr>
       <w:r>
         <w:rPr>
-          <w:rFonts w:ascii="Arial" w:hAnsi="Arial" w:eastAsia="Arial" w:cs="Arial"/>
+          <w:rFonts w:ascii="Arial" w:eastAsia="Arial" w:hAnsi="Arial" w:cs="Arial"/>
           <w:bCs/>
           <w:color w:val="000000"/>
         </w:rPr>
-        <w:t>Aumentar a quantidade de notícias a ser analisada</w:t>
+        <w:t xml:space="preserve">Aumentar </w:t>
+      </w:r>
+      <w:r>
+        <w:rPr>
+          <w:rFonts w:ascii="Arial" w:eastAsia="Arial" w:hAnsi="Arial" w:cs="Arial"/>
+          <w:bCs/>
+          <w:color w:val="000000"/>
+        </w:rPr>
+        <w:t>a quantidade de notícias a ser analisada</w:t>
       </w:r>
     </w:p>
     <w:p>
@@ -2319,43 +2355,39 @@
         <w:ind w:right="553"/>
         <w:jc w:val="both"/>
         <w:rPr>
-          <w:rFonts w:ascii="Arial" w:hAnsi="Arial" w:eastAsia="Arial" w:cs="Arial"/>
+          <w:rFonts w:ascii="Arial" w:eastAsia="Arial" w:hAnsi="Arial" w:cs="Arial"/>
           <w:bCs/>
           <w:color w:val="000000"/>
         </w:rPr>
       </w:pPr>
       <w:r>
         <w:rPr>
-          <w:rFonts w:ascii="Arial" w:hAnsi="Arial" w:eastAsia="Arial" w:cs="Arial"/>
+          <w:rFonts w:ascii="Arial" w:eastAsia="Arial" w:hAnsi="Arial" w:cs="Arial"/>
           <w:bCs/>
           <w:color w:val="000000"/>
         </w:rPr>
-        <w:t>Analisar os dados do TCC1</w:t>
-      </w:r>
-    </w:p>
-    <w:p>
-      <w:pPr>
-        <w:numPr>
-          <w:ilvl w:val="0"/>
-          <w:numId w:val="3"/>
-        </w:numPr>
+        <w:t>F</w:t>
+      </w:r>
+      <w:r>
+        <w:rPr>
+          <w:rFonts w:ascii="Arial" w:eastAsia="Arial" w:hAnsi="Arial" w:cs="Arial"/>
+          <w:bCs/>
+          <w:color w:val="000000"/>
+        </w:rPr>
+        <w:t>inalizar a monografia e apresentação para banca.</w:t>
+      </w:r>
+    </w:p>
+    <w:p>
+      <w:pPr>
         <w:spacing w:after="31" w:line="360" w:lineRule="auto"/>
-        <w:ind w:right="553"/>
+        <w:ind w:left="1068" w:right="553" w:firstLine="0"/>
         <w:jc w:val="both"/>
         <w:rPr>
-          <w:rFonts w:ascii="Arial" w:hAnsi="Arial" w:eastAsia="Arial" w:cs="Arial"/>
+          <w:rFonts w:ascii="Arial" w:eastAsia="Arial" w:hAnsi="Arial" w:cs="Arial"/>
           <w:bCs/>
           <w:color w:val="000000"/>
         </w:rPr>
       </w:pPr>
-      <w:r>
-        <w:rPr>
-          <w:rFonts w:ascii="Arial" w:hAnsi="Arial" w:eastAsia="Arial" w:cs="Arial"/>
-          <w:bCs/>
-          <w:color w:val="000000"/>
-        </w:rPr>
-        <w:t>Finalizar a monografia e apresentação para banca.</w:t>
-      </w:r>
     </w:p>
     <w:p>
       <w:pPr>
@@ -2378,7 +2410,7 @@
     </w:p>
     <w:p>
       <w:pPr>
-        <w:pStyle w:val="2"/>
+        <w:pStyle w:val="Ttulo1"/>
         <w:numPr>
           <w:ilvl w:val="0"/>
           <w:numId w:val="1"/>
@@ -2386,7 +2418,7 @@
         <w:spacing w:before="0" w:after="193"/>
         <w:ind w:right="344"/>
         <w:rPr>
-          <w:rFonts w:ascii="Arial" w:hAnsi="Arial" w:eastAsia="Arial" w:cs="Arial"/>
+          <w:rFonts w:ascii="Arial" w:eastAsia="Arial" w:hAnsi="Arial" w:cs="Arial"/>
           <w:color w:val="000000"/>
           <w:sz w:val="24"/>
           <w:szCs w:val="22"/>
@@ -2396,11 +2428,12 @@
       <w:bookmarkStart w:id="17" w:name="_Toc506846032"/>
       <w:r>
         <w:rPr>
-          <w:rFonts w:ascii="Arial" w:hAnsi="Arial" w:eastAsia="Arial" w:cs="Arial"/>
+          <w:rFonts w:ascii="Arial" w:eastAsia="Arial" w:hAnsi="Arial" w:cs="Arial"/>
           <w:color w:val="000000"/>
           <w:sz w:val="24"/>
           <w:szCs w:val="22"/>
         </w:rPr>
+        <w:lastRenderedPageBreak/>
         <w:t>RECURSOS UTILIZADOS</w:t>
       </w:r>
       <w:bookmarkEnd w:id="16"/>
@@ -2412,7 +2445,7 @@
         <w:ind w:left="-15" w:right="553" w:firstLine="701"/>
         <w:jc w:val="both"/>
         <w:rPr>
-          <w:rFonts w:ascii="Arial" w:hAnsi="Arial" w:eastAsia="Arial" w:cs="Arial"/>
+          <w:rFonts w:ascii="Arial" w:eastAsia="Arial" w:hAnsi="Arial" w:cs="Arial"/>
           <w:bCs/>
           <w:color w:val="000000"/>
         </w:rPr>
@@ -2424,18 +2457,42 @@
         <w:ind w:left="-15" w:right="553" w:firstLine="701"/>
         <w:jc w:val="both"/>
         <w:rPr>
-          <w:rFonts w:ascii="Arial" w:hAnsi="Arial" w:eastAsia="Arial" w:cs="Arial"/>
+          <w:rFonts w:ascii="Arial" w:eastAsia="Arial" w:hAnsi="Arial" w:cs="Arial"/>
           <w:bCs/>
           <w:color w:val="000000"/>
         </w:rPr>
       </w:pPr>
       <w:r>
         <w:rPr>
-          <w:rFonts w:ascii="Arial" w:hAnsi="Arial" w:eastAsia="Arial" w:cs="Arial"/>
+          <w:rFonts w:ascii="Arial" w:eastAsia="Arial" w:hAnsi="Arial" w:cs="Arial"/>
           <w:bCs/>
           <w:color w:val="000000"/>
         </w:rPr>
-        <w:t>Para o desenvolvimento até o momento foi utilizado o Visual Studio Code versão 1.45.1, Anaconda versão 1.9.12 para criação de ambiente de desenvolvimento e simplificar a instalação das bibliotecas utilizadas no desenvolvimento.</w:t>
+        <w:t xml:space="preserve">Para o desenvolvimento até o momento foi utilizado o </w:t>
+      </w:r>
+      <w:r>
+        <w:rPr>
+          <w:rFonts w:ascii="Arial" w:eastAsia="Arial" w:hAnsi="Arial" w:cs="Arial"/>
+          <w:bCs/>
+          <w:color w:val="000000"/>
+        </w:rPr>
+        <w:t>Google Colaboratory</w:t>
+      </w:r>
+      <w:r>
+        <w:rPr>
+          <w:rFonts w:ascii="Arial" w:eastAsia="Arial" w:hAnsi="Arial" w:cs="Arial"/>
+          <w:bCs/>
+          <w:color w:val="000000"/>
+        </w:rPr>
+        <w:t>, Anaconda versão 1.9.12 para c</w:t>
+      </w:r>
+      <w:r>
+        <w:rPr>
+          <w:rFonts w:ascii="Arial" w:eastAsia="Arial" w:hAnsi="Arial" w:cs="Arial"/>
+          <w:bCs/>
+          <w:color w:val="000000"/>
+        </w:rPr>
+        <w:t>riação de ambiente de desenvolvimento e simplificar a instalação das bibliotecas utilizadas no desenvolvimento.</w:t>
       </w:r>
     </w:p>
     <w:p>
@@ -2444,14 +2501,14 @@
         <w:ind w:left="-15" w:right="553" w:firstLine="701"/>
         <w:jc w:val="both"/>
         <w:rPr>
-          <w:rFonts w:ascii="Arial" w:hAnsi="Arial" w:eastAsia="Arial" w:cs="Arial"/>
+          <w:rFonts w:ascii="Arial" w:eastAsia="Arial" w:hAnsi="Arial" w:cs="Arial"/>
           <w:bCs/>
           <w:color w:val="000000"/>
         </w:rPr>
       </w:pPr>
       <w:r>
         <w:rPr>
-          <w:rFonts w:ascii="Arial" w:hAnsi="Arial" w:eastAsia="Arial" w:cs="Arial"/>
+          <w:rFonts w:ascii="Arial" w:eastAsia="Arial" w:hAnsi="Arial" w:cs="Arial"/>
           <w:bCs/>
           <w:color w:val="000000"/>
         </w:rPr>
@@ -2480,11 +2537,11 @@
     </w:p>
     <w:p>
       <w:pPr>
-        <w:pStyle w:val="2"/>
+        <w:pStyle w:val="Ttulo1"/>
         <w:spacing w:before="0" w:after="193"/>
         <w:ind w:right="344"/>
         <w:rPr>
-          <w:rFonts w:ascii="Arial" w:hAnsi="Arial" w:eastAsia="Arial" w:cs="Arial"/>
+          <w:rFonts w:ascii="Arial" w:eastAsia="Arial" w:hAnsi="Arial" w:cs="Arial"/>
           <w:color w:val="000000"/>
           <w:sz w:val="24"/>
           <w:szCs w:val="22"/>
@@ -2494,7 +2551,7 @@
       <w:bookmarkStart w:id="18" w:name="_Toc5749293"/>
       <w:r>
         <w:rPr>
-          <w:rFonts w:ascii="Arial" w:hAnsi="Arial" w:eastAsia="Arial" w:cs="Arial"/>
+          <w:rFonts w:ascii="Arial" w:eastAsia="Arial" w:hAnsi="Arial" w:cs="Arial"/>
           <w:color w:val="000000"/>
           <w:sz w:val="24"/>
           <w:szCs w:val="22"/>
@@ -2506,20 +2563,23 @@
     </w:p>
     <w:p>
       <w:pPr>
-        <w:pStyle w:val="88"/>
+        <w:pStyle w:val="Bibliografia1"/>
         <w:ind w:left="720" w:hanging="720"/>
         <w:rPr>
+          <w:rFonts w:ascii="Arial" w:hAnsi="Arial" w:cs="Arial"/>
           <w:lang w:val="en-US"/>
         </w:rPr>
       </w:pPr>
       <w:r>
         <w:rPr>
+          <w:rFonts w:ascii="Arial" w:hAnsi="Arial" w:cs="Arial"/>
           <w:lang w:val="en-US"/>
         </w:rPr>
         <w:t xml:space="preserve">Brownlee, J. (2017). </w:t>
       </w:r>
       <w:r>
         <w:rPr>
+          <w:rFonts w:ascii="Arial" w:hAnsi="Arial" w:cs="Arial"/>
           <w:i/>
           <w:iCs/>
           <w:lang w:val="en-US"/>
@@ -2528,6 +2588,7 @@
       </w:r>
       <w:r>
         <w:rPr>
+          <w:rFonts w:ascii="Arial" w:hAnsi="Arial" w:cs="Arial"/>
           <w:lang w:val="en-US"/>
         </w:rPr>
         <w:t>. Fonte: Machine Learning Mastery: https://machinelearningmastery.com/gentle-introduction-bag-words-model/</w:t>
@@ -2535,51 +2596,75 @@
     </w:p>
     <w:p>
       <w:pPr>
-        <w:pStyle w:val="88"/>
+        <w:pStyle w:val="Bibliografia1"/>
         <w:ind w:left="720" w:hanging="720"/>
         <w:rPr>
+          <w:rFonts w:ascii="Arial" w:hAnsi="Arial" w:cs="Arial"/>
           <w:lang w:val="en-US"/>
         </w:rPr>
       </w:pPr>
       <w:r>
         <w:rPr>
+          <w:rFonts w:ascii="Arial" w:hAnsi="Arial" w:cs="Arial"/>
           <w:lang w:val="en-US"/>
         </w:rPr>
-        <w:t>Chen, K., Corrado, G., Dean, J., Tomas, M., &amp; Sutskever, I. (s.d.). Distribuited representations of words and phrases and their compositionality., (p. 9).</w:t>
-      </w:r>
-    </w:p>
-    <w:p>
-      <w:pPr>
-        <w:pStyle w:val="88"/>
+        <w:t>Chen, K., Corrado, G., Dean, J., Tomas, M., &amp; Sutskever, I. (s.d.). Distribuited representat</w:t>
+      </w:r>
+      <w:r>
+        <w:rPr>
+          <w:rFonts w:ascii="Arial" w:hAnsi="Arial" w:cs="Arial"/>
+          <w:lang w:val="en-US"/>
+        </w:rPr>
+        <w:t>ions of words and phrases and their compositionality., (p. 9).</w:t>
+      </w:r>
+    </w:p>
+    <w:p>
+      <w:pPr>
+        <w:pStyle w:val="Bibliografia1"/>
         <w:ind w:left="720" w:hanging="720"/>
-      </w:pPr>
-      <w:r>
+        <w:rPr>
+          <w:rFonts w:ascii="Arial" w:hAnsi="Arial" w:cs="Arial"/>
+        </w:rPr>
+      </w:pPr>
+      <w:r>
+        <w:rPr>
+          <w:rFonts w:ascii="Arial" w:hAnsi="Arial" w:cs="Arial"/>
+        </w:rPr>
         <w:t xml:space="preserve">Ferneda, E. (2006). </w:t>
       </w:r>
       <w:r>
         <w:rPr>
+          <w:rFonts w:ascii="Arial" w:hAnsi="Arial" w:cs="Arial"/>
           <w:i/>
           <w:iCs/>
         </w:rPr>
         <w:t>Redes neurais e sua aplicação em sistemas de recuperação de.</w:t>
       </w:r>
       <w:r>
+        <w:rPr>
+          <w:rFonts w:ascii="Arial" w:hAnsi="Arial" w:cs="Arial"/>
+        </w:rPr>
         <w:t xml:space="preserve"> Ribeirão Preto.</w:t>
       </w:r>
     </w:p>
     <w:p>
       <w:pPr>
-        <w:pStyle w:val="88"/>
+        <w:pStyle w:val="Bibliografia1"/>
         <w:ind w:left="720" w:hanging="720"/>
         <w:rPr>
+          <w:rFonts w:ascii="Arial" w:hAnsi="Arial" w:cs="Arial"/>
           <w:lang w:val="en-US"/>
         </w:rPr>
       </w:pPr>
       <w:r>
+        <w:rPr>
+          <w:rFonts w:ascii="Arial" w:hAnsi="Arial" w:cs="Arial"/>
+        </w:rPr>
         <w:t xml:space="preserve">Kryscinski, W., Keshar, N. S., McCAnn, B., Xiong, C., &amp; Socher, R. (2019). </w:t>
       </w:r>
       <w:r>
         <w:rPr>
+          <w:rFonts w:ascii="Arial" w:hAnsi="Arial" w:cs="Arial"/>
           <w:lang w:val="en-US"/>
         </w:rPr>
         <w:t>Neural text summarization: A critical evaluation., (p. 13).</w:t>
@@ -2587,32 +2672,51 @@
     </w:p>
     <w:p>
       <w:pPr>
-        <w:pStyle w:val="88"/>
+        <w:pStyle w:val="Bibliografia1"/>
         <w:ind w:left="720" w:hanging="720"/>
-      </w:pPr>
-      <w:r>
-        <w:rPr>
+        <w:rPr>
+          <w:rFonts w:ascii="Arial" w:hAnsi="Arial" w:cs="Arial"/>
+        </w:rPr>
+      </w:pPr>
+      <w:r>
+        <w:rPr>
+          <w:rFonts w:ascii="Arial" w:hAnsi="Arial" w:cs="Arial"/>
           <w:lang w:val="en-US"/>
         </w:rPr>
         <w:t xml:space="preserve">Luo, Q., Xu, W., &amp; Guo, J. (2014). A study on the CBOW model's overfitting and stability., (p. 4). </w:t>
       </w:r>
       <w:r>
+        <w:rPr>
+          <w:rFonts w:ascii="Arial" w:hAnsi="Arial" w:cs="Arial"/>
+        </w:rPr>
         <w:t>Shangai.</w:t>
       </w:r>
     </w:p>
     <w:p>
       <w:pPr>
-        <w:pStyle w:val="88"/>
+        <w:pStyle w:val="Bibliografia1"/>
         <w:ind w:left="720" w:hanging="720"/>
-      </w:pPr>
-      <w:r>
-        <w:t>Rino, L., &amp; Pardo, T. (2003). A sumarização automática de textos principais características.</w:t>
+        <w:rPr>
+          <w:rFonts w:ascii="Arial" w:hAnsi="Arial" w:cs="Arial"/>
+        </w:rPr>
+      </w:pPr>
+      <w:r>
+        <w:rPr>
+          <w:rFonts w:ascii="Arial" w:hAnsi="Arial" w:cs="Arial"/>
+        </w:rPr>
+        <w:t>Rino, L., &amp; P</w:t>
+      </w:r>
+      <w:r>
+        <w:rPr>
+          <w:rFonts w:ascii="Arial" w:hAnsi="Arial" w:cs="Arial"/>
+        </w:rPr>
+        <w:t>ardo, T. (2003). A sumarização automática de textos principais características.</w:t>
       </w:r>
     </w:p>
     <w:p/>
     <w:p>
       <w:pPr>
-        <w:pStyle w:val="15"/>
+        <w:pStyle w:val="NormalWeb"/>
         <w:spacing w:before="0" w:beforeAutospacing="0" w:after="0" w:afterAutospacing="0" w:line="360" w:lineRule="auto"/>
         <w:rPr>
           <w:rFonts w:ascii="Arial" w:hAnsi="Arial" w:cs="Arial"/>
@@ -2621,7 +2725,7 @@
     </w:p>
     <w:p>
       <w:pPr>
-        <w:pStyle w:val="15"/>
+        <w:pStyle w:val="NormalWeb"/>
         <w:spacing w:before="0" w:beforeAutospacing="0" w:after="0" w:afterAutospacing="0"/>
         <w:ind w:left="0" w:firstLine="0"/>
         <w:rPr>
@@ -2656,7 +2760,7 @@
     </w:p>
     <w:p>
       <w:pPr>
-        <w:pStyle w:val="12"/>
+        <w:pStyle w:val="Corpodetexto"/>
         <w:rPr>
           <w:b/>
           <w:bCs/>
@@ -2670,32 +2774,85 @@
     <w:bookmarkEnd w:id="4"/>
     <w:p>
       <w:pPr>
-        <w:pStyle w:val="3"/>
+        <w:pStyle w:val="Ttulo2"/>
       </w:pPr>
     </w:p>
     <w:sectPr>
-      <w:headerReference r:id="rId4" w:type="default"/>
+      <w:headerReference w:type="default" r:id="rId10"/>
       <w:type w:val="continuous"/>
       <w:pgSz w:w="11906" w:h="16838"/>
       <w:pgMar w:top="2245" w:right="1134" w:bottom="1134" w:left="1701" w:header="1134" w:footer="720" w:gutter="0"/>
       <w:pgNumType w:start="0"/>
-      <w:cols w:space="708" w:num="1"/>
+      <w:cols w:space="708"/>
       <w:titlePg/>
-      <w:docGrid w:linePitch="360" w:charSpace="0"/>
+      <w:docGrid w:linePitch="360"/>
     </w:sectPr>
   </w:body>
 </w:document>
 </file>
 
+<file path=word/endnotes.xml><?xml version="1.0" encoding="utf-8"?>
+<w:endnotes xmlns:wpc="http://schemas.microsoft.com/office/word/2010/wordprocessingCanvas" xmlns:cx="http://schemas.microsoft.com/office/drawing/2014/chartex" xmlns:cx1="http://schemas.microsoft.com/office/drawing/2015/9/8/chartex" xmlns:cx2="http://schemas.microsoft.com/office/drawing/2015/10/21/chartex" xmlns:cx3="http://schemas.microsoft.com/office/drawing/2016/5/9/chartex" xmlns:cx4="http://schemas.microsoft.com/office/drawing/2016/5/10/chartex" xmlns:cx5="http://schemas.microsoft.com/office/drawing/2016/5/11/chartex" xmlns:cx6="http://schemas.microsoft.com/office/drawing/2016/5/12/chartex" xmlns:cx7="http://schemas.microsoft.com/office/drawing/2016/5/13/chartex" xmlns:cx8="http://schemas.microsoft.com/office/drawing/2016/5/14/chartex" xmlns:mc="http://schemas.openxmlformats.org/markup-compatibility/2006" xmlns:aink="http://schemas.microsoft.com/office/drawing/2016/ink" xmlns:am3d="http://schemas.microsoft.com/office/drawing/2017/model3d" xmlns:o="urn:schemas-microsoft-com:office:office" xmlns:r="http://schemas.openxmlformats.org/officeDocument/2006/relationships" xmlns:m="http://schemas.openxmlformats.org/officeDocument/2006/math" xmlns:v="urn:schemas-microsoft-com:vml" xmlns:wp14="http://schemas.microsoft.com/office/word/2010/wordprocessingDrawing" xmlns:wp="http://schemas.openxmlformats.org/drawingml/2006/wordprocessingDrawing" xmlns:w10="urn:schemas-microsoft-com:office:word" xmlns:w="http://schemas.openxmlformats.org/wordprocessingml/2006/main" xmlns:w14="http://schemas.microsoft.com/office/word/2010/wordml" xmlns:w15="http://schemas.microsoft.com/office/word/2012/wordml" xmlns:w16cex="http://schemas.microsoft.com/office/word/2018/wordml/cex" xmlns:w16cid="http://schemas.microsoft.com/office/word/2016/wordml/cid" xmlns:w16="http://schemas.microsoft.com/office/word/2018/wordml" xmlns:w16se="http://schemas.microsoft.com/office/word/2015/wordml/symex" xmlns:wpg="http://schemas.microsoft.com/office/word/2010/wordprocessingGroup" xmlns:wpi="http://schemas.microsoft.com/office/word/2010/wordprocessingInk" xmlns:wne="http://schemas.microsoft.com/office/word/2006/wordml" xmlns:wps="http://schemas.microsoft.com/office/word/2010/wordprocessingShape" mc:Ignorable="w14 w15 w16se w16cid w16 w16cex wp14">
+  <w:endnote w:type="separator" w:id="-1">
+    <w:p>
+      <w:pPr>
+        <w:spacing w:after="0" w:line="240" w:lineRule="auto"/>
+      </w:pPr>
+      <w:r>
+        <w:separator/>
+      </w:r>
+    </w:p>
+  </w:endnote>
+  <w:endnote w:type="continuationSeparator" w:id="0">
+    <w:p>
+      <w:pPr>
+        <w:spacing w:after="0" w:line="240" w:lineRule="auto"/>
+      </w:pPr>
+      <w:r>
+        <w:continuationSeparator/>
+      </w:r>
+    </w:p>
+  </w:endnote>
+</w:endnotes>
+</file>
+
+<file path=word/footnotes.xml><?xml version="1.0" encoding="utf-8"?>
+<w:footnotes xmlns:wpc="http://schemas.microsoft.com/office/word/2010/wordprocessingCanvas" xmlns:cx="http://schemas.microsoft.com/office/drawing/2014/chartex" xmlns:cx1="http://schemas.microsoft.com/office/drawing/2015/9/8/chartex" xmlns:cx2="http://schemas.microsoft.com/office/drawing/2015/10/21/chartex" xmlns:cx3="http://schemas.microsoft.com/office/drawing/2016/5/9/chartex" xmlns:cx4="http://schemas.microsoft.com/office/drawing/2016/5/10/chartex" xmlns:cx5="http://schemas.microsoft.com/office/drawing/2016/5/11/chartex" xmlns:cx6="http://schemas.microsoft.com/office/drawing/2016/5/12/chartex" xmlns:cx7="http://schemas.microsoft.com/office/drawing/2016/5/13/chartex" xmlns:cx8="http://schemas.microsoft.com/office/drawing/2016/5/14/chartex" xmlns:mc="http://schemas.openxmlformats.org/markup-compatibility/2006" xmlns:aink="http://schemas.microsoft.com/office/drawing/2016/ink" xmlns:am3d="http://schemas.microsoft.com/office/drawing/2017/model3d" xmlns:o="urn:schemas-microsoft-com:office:office" xmlns:r="http://schemas.openxmlformats.org/officeDocument/2006/relationships" xmlns:m="http://schemas.openxmlformats.org/officeDocument/2006/math" xmlns:v="urn:schemas-microsoft-com:vml" xmlns:wp14="http://schemas.microsoft.com/office/word/2010/wordprocessingDrawing" xmlns:wp="http://schemas.openxmlformats.org/drawingml/2006/wordprocessingDrawing" xmlns:w10="urn:schemas-microsoft-com:office:word" xmlns:w="http://schemas.openxmlformats.org/wordprocessingml/2006/main" xmlns:w14="http://schemas.microsoft.com/office/word/2010/wordml" xmlns:w15="http://schemas.microsoft.com/office/word/2012/wordml" xmlns:w16cex="http://schemas.microsoft.com/office/word/2018/wordml/cex" xmlns:w16cid="http://schemas.microsoft.com/office/word/2016/wordml/cid" xmlns:w16="http://schemas.microsoft.com/office/word/2018/wordml" xmlns:w16se="http://schemas.microsoft.com/office/word/2015/wordml/symex" xmlns:wpg="http://schemas.microsoft.com/office/word/2010/wordprocessingGroup" xmlns:wpi="http://schemas.microsoft.com/office/word/2010/wordprocessingInk" xmlns:wne="http://schemas.microsoft.com/office/word/2006/wordml" xmlns:wps="http://schemas.microsoft.com/office/word/2010/wordprocessingShape" mc:Ignorable="w14 w15 w16se w16cid w16 w16cex wp14">
+  <w:footnote w:type="separator" w:id="-1">
+    <w:p>
+      <w:pPr>
+        <w:spacing w:after="0" w:line="240" w:lineRule="auto"/>
+      </w:pPr>
+      <w:r>
+        <w:separator/>
+      </w:r>
+    </w:p>
+  </w:footnote>
+  <w:footnote w:type="continuationSeparator" w:id="0">
+    <w:p>
+      <w:pPr>
+        <w:spacing w:after="0" w:line="240" w:lineRule="auto"/>
+      </w:pPr>
+      <w:r>
+        <w:continuationSeparator/>
+      </w:r>
+    </w:p>
+  </w:footnote>
+</w:footnotes>
+</file>
+
 <file path=word/header1.xml><?xml version="1.0" encoding="utf-8"?>
-<w:hdr xmlns:wpc="http://schemas.microsoft.com/office/word/2010/wordprocessingCanvas" xmlns:mc="http://schemas.openxmlformats.org/markup-compatibility/2006" xmlns:o="urn:schemas-microsoft-com:office:office" xmlns:r="http://schemas.openxmlformats.org/officeDocument/2006/relationships" xmlns:m="http://schemas.openxmlformats.org/officeDocument/2006/math" xmlns:v="urn:schemas-microsoft-com:vml" xmlns:wp14="http://schemas.microsoft.com/office/word/2010/wordprocessingDrawing" xmlns:wp="http://schemas.openxmlformats.org/drawingml/2006/wordprocessingDrawing" xmlns:w10="urn:schemas-microsoft-com:office:word" xmlns:w="http://schemas.openxmlformats.org/wordprocessingml/2006/main" xmlns:w14="http://schemas.microsoft.com/office/word/2010/wordml" xmlns:w15="http://schemas.microsoft.com/office/word/2012/wordml" xmlns:wpg="http://schemas.microsoft.com/office/word/2010/wordprocessingGroup" xmlns:wpi="http://schemas.microsoft.com/office/word/2010/wordprocessingInk" xmlns:wne="http://schemas.microsoft.com/office/word/2006/wordml" xmlns:wps="http://schemas.microsoft.com/office/word/2010/wordprocessingShape" xmlns:wpsCustomData="http://www.wps.cn/officeDocument/2013/wpsCustomData" mc:Ignorable="w14 w15 wp14">
+<w:hdr xmlns:wpc="http://schemas.microsoft.com/office/word/2010/wordprocessingCanvas" xmlns:cx="http://schemas.microsoft.com/office/drawing/2014/chartex" xmlns:cx1="http://schemas.microsoft.com/office/drawing/2015/9/8/chartex" xmlns:cx2="http://schemas.microsoft.com/office/drawing/2015/10/21/chartex" xmlns:cx3="http://schemas.microsoft.com/office/drawing/2016/5/9/chartex" xmlns:cx4="http://schemas.microsoft.com/office/drawing/2016/5/10/chartex" xmlns:cx5="http://schemas.microsoft.com/office/drawing/2016/5/11/chartex" xmlns:cx6="http://schemas.microsoft.com/office/drawing/2016/5/12/chartex" xmlns:cx7="http://schemas.microsoft.com/office/drawing/2016/5/13/chartex" xmlns:cx8="http://schemas.microsoft.com/office/drawing/2016/5/14/chartex" xmlns:mc="http://schemas.openxmlformats.org/markup-compatibility/2006" xmlns:aink="http://schemas.microsoft.com/office/drawing/2016/ink" xmlns:am3d="http://schemas.microsoft.com/office/drawing/2017/model3d" xmlns:o="urn:schemas-microsoft-com:office:office" xmlns:r="http://schemas.openxmlformats.org/officeDocument/2006/relationships" xmlns:m="http://schemas.openxmlformats.org/officeDocument/2006/math" xmlns:v="urn:schemas-microsoft-com:vml" xmlns:wp14="http://schemas.microsoft.com/office/word/2010/wordprocessingDrawing" xmlns:wp="http://schemas.openxmlformats.org/drawingml/2006/wordprocessingDrawing" xmlns:w10="urn:schemas-microsoft-com:office:word" xmlns:w="http://schemas.openxmlformats.org/wordprocessingml/2006/main" xmlns:w14="http://schemas.microsoft.com/office/word/2010/wordml" xmlns:w15="http://schemas.microsoft.com/office/word/2012/wordml" xmlns:w16cex="http://schemas.microsoft.com/office/word/2018/wordml/cex" xmlns:w16cid="http://schemas.microsoft.com/office/word/2016/wordml/cid" xmlns:w16="http://schemas.microsoft.com/office/word/2018/wordml" xmlns:w16se="http://schemas.microsoft.com/office/word/2015/wordml/symex" xmlns:wpg="http://schemas.microsoft.com/office/word/2010/wordprocessingGroup" xmlns:wpi="http://schemas.microsoft.com/office/word/2010/wordprocessingInk" xmlns:wne="http://schemas.microsoft.com/office/word/2006/wordml" xmlns:wps="http://schemas.microsoft.com/office/word/2010/wordprocessingShape" mc:Ignorable="w14 w15 w16se w16cid w16 w16cex wp14">
   <w:p>
     <w:pPr>
-      <w:pStyle w:val="18"/>
+      <w:pStyle w:val="Cabealho"/>
     </w:pPr>
     <w:r>
+      <w:rPr>
+        <w:noProof/>
+      </w:rPr>
       <w:drawing>
-        <wp:anchor distT="0" distB="0" distL="114300" distR="114300" simplePos="0" relativeHeight="251658240" behindDoc="0" locked="0" layoutInCell="1" allowOverlap="1">
+        <wp:anchor distT="0" distB="0" distL="114300" distR="114300" simplePos="0" relativeHeight="251658240" behindDoc="0" locked="0" layoutInCell="1" allowOverlap="1" wp14:anchorId="5A89460E" wp14:editId="5F516EEF">
           <wp:simplePos x="0" y="0"/>
           <wp:positionH relativeFrom="page">
             <wp:posOffset>-10160</wp:posOffset>
@@ -2745,15 +2902,16 @@
 </file>
 
 <file path=word/header2.xml><?xml version="1.0" encoding="utf-8"?>
-<w:hdr xmlns:wpc="http://schemas.microsoft.com/office/word/2010/wordprocessingCanvas" xmlns:mc="http://schemas.openxmlformats.org/markup-compatibility/2006" xmlns:o="urn:schemas-microsoft-com:office:office" xmlns:r="http://schemas.openxmlformats.org/officeDocument/2006/relationships" xmlns:m="http://schemas.openxmlformats.org/officeDocument/2006/math" xmlns:v="urn:schemas-microsoft-com:vml" xmlns:wp14="http://schemas.microsoft.com/office/word/2010/wordprocessingDrawing" xmlns:wp="http://schemas.openxmlformats.org/drawingml/2006/wordprocessingDrawing" xmlns:w10="urn:schemas-microsoft-com:office:word" xmlns:w="http://schemas.openxmlformats.org/wordprocessingml/2006/main" xmlns:w14="http://schemas.microsoft.com/office/word/2010/wordml" xmlns:w15="http://schemas.microsoft.com/office/word/2012/wordml" xmlns:wpg="http://schemas.microsoft.com/office/word/2010/wordprocessingGroup" xmlns:wpi="http://schemas.microsoft.com/office/word/2010/wordprocessingInk" xmlns:wne="http://schemas.microsoft.com/office/word/2006/wordml" xmlns:wps="http://schemas.microsoft.com/office/word/2010/wordprocessingShape" xmlns:wpsCustomData="http://www.wps.cn/officeDocument/2013/wpsCustomData" mc:Ignorable="w14 w15 wp14">
+<w:hdr xmlns:wpc="http://schemas.microsoft.com/office/word/2010/wordprocessingCanvas" xmlns:cx="http://schemas.microsoft.com/office/drawing/2014/chartex" xmlns:cx1="http://schemas.microsoft.com/office/drawing/2015/9/8/chartex" xmlns:cx2="http://schemas.microsoft.com/office/drawing/2015/10/21/chartex" xmlns:cx3="http://schemas.microsoft.com/office/drawing/2016/5/9/chartex" xmlns:cx4="http://schemas.microsoft.com/office/drawing/2016/5/10/chartex" xmlns:cx5="http://schemas.microsoft.com/office/drawing/2016/5/11/chartex" xmlns:cx6="http://schemas.microsoft.com/office/drawing/2016/5/12/chartex" xmlns:cx7="http://schemas.microsoft.com/office/drawing/2016/5/13/chartex" xmlns:cx8="http://schemas.microsoft.com/office/drawing/2016/5/14/chartex" xmlns:mc="http://schemas.openxmlformats.org/markup-compatibility/2006" xmlns:aink="http://schemas.microsoft.com/office/drawing/2016/ink" xmlns:am3d="http://schemas.microsoft.com/office/drawing/2017/model3d" xmlns:o="urn:schemas-microsoft-com:office:office" xmlns:r="http://schemas.openxmlformats.org/officeDocument/2006/relationships" xmlns:m="http://schemas.openxmlformats.org/officeDocument/2006/math" xmlns:v="urn:schemas-microsoft-com:vml" xmlns:wp14="http://schemas.microsoft.com/office/word/2010/wordprocessingDrawing" xmlns:wp="http://schemas.openxmlformats.org/drawingml/2006/wordprocessingDrawing" xmlns:w10="urn:schemas-microsoft-com:office:word" xmlns:w="http://schemas.openxmlformats.org/wordprocessingml/2006/main" xmlns:w14="http://schemas.microsoft.com/office/word/2010/wordml" xmlns:w15="http://schemas.microsoft.com/office/word/2012/wordml" xmlns:w16cex="http://schemas.microsoft.com/office/word/2018/wordml/cex" xmlns:w16cid="http://schemas.microsoft.com/office/word/2016/wordml/cid" xmlns:w16="http://schemas.microsoft.com/office/word/2018/wordml" xmlns:w16se="http://schemas.microsoft.com/office/word/2015/wordml/symex" xmlns:wpg="http://schemas.microsoft.com/office/word/2010/wordprocessingGroup" xmlns:wpi="http://schemas.microsoft.com/office/word/2010/wordprocessingInk" xmlns:wne="http://schemas.microsoft.com/office/word/2006/wordml" xmlns:wps="http://schemas.microsoft.com/office/word/2010/wordprocessingShape" mc:Ignorable="w14 w15 w16se w16cid w16 w16cex wp14">
   <w:sdt>
     <w:sdtPr>
       <w:id w:val="923605790"/>
     </w:sdtPr>
+    <w:sdtEndPr/>
     <w:sdtContent>
       <w:p>
         <w:pPr>
-          <w:pStyle w:val="18"/>
+          <w:pStyle w:val="Cabealho"/>
           <w:jc w:val="right"/>
         </w:pPr>
         <w:r>
@@ -2776,19 +2934,19 @@
   </w:sdt>
   <w:p>
     <w:pPr>
-      <w:pStyle w:val="18"/>
+      <w:pStyle w:val="Cabealho"/>
     </w:pPr>
   </w:p>
 </w:hdr>
 </file>
 
 <file path=word/numbering.xml><?xml version="1.0" encoding="utf-8"?>
-<w:numbering xmlns:wpc="http://schemas.microsoft.com/office/word/2010/wordprocessingCanvas" xmlns:mc="http://schemas.openxmlformats.org/markup-compatibility/2006" xmlns:o="urn:schemas-microsoft-com:office:office" xmlns:r="http://schemas.openxmlformats.org/officeDocument/2006/relationships" xmlns:m="http://schemas.openxmlformats.org/officeDocument/2006/math" xmlns:v="urn:schemas-microsoft-com:vml" xmlns:wp14="http://schemas.microsoft.com/office/word/2010/wordprocessingDrawing" xmlns:wp="http://schemas.openxmlformats.org/drawingml/2006/wordprocessingDrawing" xmlns:w10="urn:schemas-microsoft-com:office:word" xmlns:w="http://schemas.openxmlformats.org/wordprocessingml/2006/main" xmlns:w14="http://schemas.microsoft.com/office/word/2010/wordml" xmlns:wpg="http://schemas.microsoft.com/office/word/2010/wordprocessingGroup" xmlns:wpi="http://schemas.microsoft.com/office/word/2010/wordprocessingInk" xmlns:wne="http://schemas.microsoft.com/office/word/2006/wordml" xmlns:wps="http://schemas.microsoft.com/office/word/2010/wordprocessingShape" mc:Ignorable="w14 wp14">
-  <w:abstractNum w:abstractNumId="0">
+<w:numbering xmlns:wpc="http://schemas.microsoft.com/office/word/2010/wordprocessingCanvas" xmlns:cx="http://schemas.microsoft.com/office/drawing/2014/chartex" xmlns:cx1="http://schemas.microsoft.com/office/drawing/2015/9/8/chartex" xmlns:cx2="http://schemas.microsoft.com/office/drawing/2015/10/21/chartex" xmlns:cx3="http://schemas.microsoft.com/office/drawing/2016/5/9/chartex" xmlns:cx4="http://schemas.microsoft.com/office/drawing/2016/5/10/chartex" xmlns:cx5="http://schemas.microsoft.com/office/drawing/2016/5/11/chartex" xmlns:cx6="http://schemas.microsoft.com/office/drawing/2016/5/12/chartex" xmlns:cx7="http://schemas.microsoft.com/office/drawing/2016/5/13/chartex" xmlns:cx8="http://schemas.microsoft.com/office/drawing/2016/5/14/chartex" xmlns:mc="http://schemas.openxmlformats.org/markup-compatibility/2006" xmlns:aink="http://schemas.microsoft.com/office/drawing/2016/ink" xmlns:am3d="http://schemas.microsoft.com/office/drawing/2017/model3d" xmlns:o="urn:schemas-microsoft-com:office:office" xmlns:r="http://schemas.openxmlformats.org/officeDocument/2006/relationships" xmlns:m="http://schemas.openxmlformats.org/officeDocument/2006/math" xmlns:v="urn:schemas-microsoft-com:vml" xmlns:wp14="http://schemas.microsoft.com/office/word/2010/wordprocessingDrawing" xmlns:wp="http://schemas.openxmlformats.org/drawingml/2006/wordprocessingDrawing" xmlns:w10="urn:schemas-microsoft-com:office:word" xmlns:w="http://schemas.openxmlformats.org/wordprocessingml/2006/main" xmlns:w14="http://schemas.microsoft.com/office/word/2010/wordml" xmlns:w15="http://schemas.microsoft.com/office/word/2012/wordml" xmlns:w16cex="http://schemas.microsoft.com/office/word/2018/wordml/cex" xmlns:w16cid="http://schemas.microsoft.com/office/word/2016/wordml/cid" xmlns:w16="http://schemas.microsoft.com/office/word/2018/wordml" xmlns:w16se="http://schemas.microsoft.com/office/word/2015/wordml/symex" xmlns:wpg="http://schemas.microsoft.com/office/word/2010/wordprocessingGroup" xmlns:wpi="http://schemas.microsoft.com/office/word/2010/wordprocessingInk" xmlns:wne="http://schemas.microsoft.com/office/word/2006/wordml" xmlns:wps="http://schemas.microsoft.com/office/word/2010/wordprocessingShape" mc:Ignorable="w14 w15 w16se w16cid w16 w16cex wp14">
+  <w:abstractNum w:abstractNumId="0" w15:restartNumberingAfterBreak="0">
     <w:nsid w:val="0408680C"/>
     <w:multiLevelType w:val="multilevel"/>
     <w:tmpl w:val="0408680C"/>
-    <w:lvl w:ilvl="0" w:tentative="0">
+    <w:lvl w:ilvl="0">
       <w:start w:val="1"/>
       <w:numFmt w:val="bullet"/>
       <w:lvlText w:val=""/>
@@ -2797,10 +2955,10 @@
         <w:ind w:left="1068" w:hanging="360"/>
       </w:pPr>
       <w:rPr>
-        <w:rFonts w:hint="default" w:ascii="Symbol" w:hAnsi="Symbol"/>
+        <w:rFonts w:ascii="Symbol" w:hAnsi="Symbol" w:hint="default"/>
       </w:rPr>
     </w:lvl>
-    <w:lvl w:ilvl="1" w:tentative="0">
+    <w:lvl w:ilvl="1">
       <w:start w:val="1"/>
       <w:numFmt w:val="bullet"/>
       <w:lvlText w:val="o"/>
@@ -2809,10 +2967,10 @@
         <w:ind w:left="1788" w:hanging="360"/>
       </w:pPr>
       <w:rPr>
-        <w:rFonts w:hint="default" w:ascii="Courier New" w:hAnsi="Courier New" w:cs="Courier New"/>
+        <w:rFonts w:ascii="Courier New" w:hAnsi="Courier New" w:cs="Courier New" w:hint="default"/>
       </w:rPr>
     </w:lvl>
-    <w:lvl w:ilvl="2" w:tentative="0">
+    <w:lvl w:ilvl="2">
       <w:start w:val="1"/>
       <w:numFmt w:val="bullet"/>
       <w:lvlText w:val=""/>
@@ -2821,10 +2979,10 @@
         <w:ind w:left="2508" w:hanging="360"/>
       </w:pPr>
       <w:rPr>
-        <w:rFonts w:hint="default" w:ascii="Wingdings" w:hAnsi="Wingdings"/>
+        <w:rFonts w:ascii="Wingdings" w:hAnsi="Wingdings" w:hint="default"/>
       </w:rPr>
     </w:lvl>
-    <w:lvl w:ilvl="3" w:tentative="0">
+    <w:lvl w:ilvl="3">
       <w:start w:val="1"/>
       <w:numFmt w:val="bullet"/>
       <w:lvlText w:val=""/>
@@ -2833,10 +2991,10 @@
         <w:ind w:left="3228" w:hanging="360"/>
       </w:pPr>
       <w:rPr>
-        <w:rFonts w:hint="default" w:ascii="Symbol" w:hAnsi="Symbol"/>
+        <w:rFonts w:ascii="Symbol" w:hAnsi="Symbol" w:hint="default"/>
       </w:rPr>
     </w:lvl>
-    <w:lvl w:ilvl="4" w:tentative="0">
+    <w:lvl w:ilvl="4">
       <w:start w:val="1"/>
       <w:numFmt w:val="bullet"/>
       <w:lvlText w:val="o"/>
@@ -2845,10 +3003,10 @@
         <w:ind w:left="3948" w:hanging="360"/>
       </w:pPr>
       <w:rPr>
-        <w:rFonts w:hint="default" w:ascii="Courier New" w:hAnsi="Courier New" w:cs="Courier New"/>
+        <w:rFonts w:ascii="Courier New" w:hAnsi="Courier New" w:cs="Courier New" w:hint="default"/>
       </w:rPr>
     </w:lvl>
-    <w:lvl w:ilvl="5" w:tentative="0">
+    <w:lvl w:ilvl="5">
       <w:start w:val="1"/>
       <w:numFmt w:val="bullet"/>
       <w:lvlText w:val=""/>
@@ -2857,10 +3015,10 @@
         <w:ind w:left="4668" w:hanging="360"/>
       </w:pPr>
       <w:rPr>
-        <w:rFonts w:hint="default" w:ascii="Wingdings" w:hAnsi="Wingdings"/>
+        <w:rFonts w:ascii="Wingdings" w:hAnsi="Wingdings" w:hint="default"/>
       </w:rPr>
     </w:lvl>
-    <w:lvl w:ilvl="6" w:tentative="0">
+    <w:lvl w:ilvl="6">
       <w:start w:val="1"/>
       <w:numFmt w:val="bullet"/>
       <w:lvlText w:val=""/>
@@ -2869,10 +3027,10 @@
         <w:ind w:left="5388" w:hanging="360"/>
       </w:pPr>
       <w:rPr>
-        <w:rFonts w:hint="default" w:ascii="Symbol" w:hAnsi="Symbol"/>
+        <w:rFonts w:ascii="Symbol" w:hAnsi="Symbol" w:hint="default"/>
       </w:rPr>
     </w:lvl>
-    <w:lvl w:ilvl="7" w:tentative="0">
+    <w:lvl w:ilvl="7">
       <w:start w:val="1"/>
       <w:numFmt w:val="bullet"/>
       <w:lvlText w:val="o"/>
@@ -2881,10 +3039,10 @@
         <w:ind w:left="6108" w:hanging="360"/>
       </w:pPr>
       <w:rPr>
-        <w:rFonts w:hint="default" w:ascii="Courier New" w:hAnsi="Courier New" w:cs="Courier New"/>
+        <w:rFonts w:ascii="Courier New" w:hAnsi="Courier New" w:cs="Courier New" w:hint="default"/>
       </w:rPr>
     </w:lvl>
-    <w:lvl w:ilvl="8" w:tentative="0">
+    <w:lvl w:ilvl="8">
       <w:start w:val="1"/>
       <w:numFmt w:val="bullet"/>
       <w:lvlText w:val=""/>
@@ -2893,15 +3051,15 @@
         <w:ind w:left="6828" w:hanging="360"/>
       </w:pPr>
       <w:rPr>
-        <w:rFonts w:hint="default" w:ascii="Wingdings" w:hAnsi="Wingdings"/>
+        <w:rFonts w:ascii="Wingdings" w:hAnsi="Wingdings" w:hint="default"/>
       </w:rPr>
     </w:lvl>
   </w:abstractNum>
-  <w:abstractNum w:abstractNumId="1">
+  <w:abstractNum w:abstractNumId="1" w15:restartNumberingAfterBreak="0">
     <w:nsid w:val="193D7278"/>
     <w:multiLevelType w:val="multilevel"/>
     <w:tmpl w:val="193D7278"/>
-    <w:lvl w:ilvl="0" w:tentative="0">
+    <w:lvl w:ilvl="0">
       <w:start w:val="1"/>
       <w:numFmt w:val="bullet"/>
       <w:lvlText w:val=""/>
@@ -2910,10 +3068,10 @@
         <w:ind w:left="1406" w:hanging="360"/>
       </w:pPr>
       <w:rPr>
-        <w:rFonts w:hint="default" w:ascii="Symbol" w:hAnsi="Symbol"/>
+        <w:rFonts w:ascii="Symbol" w:hAnsi="Symbol" w:hint="default"/>
       </w:rPr>
     </w:lvl>
-    <w:lvl w:ilvl="1" w:tentative="0">
+    <w:lvl w:ilvl="1">
       <w:start w:val="1"/>
       <w:numFmt w:val="bullet"/>
       <w:lvlText w:val="o"/>
@@ -2922,10 +3080,10 @@
         <w:ind w:left="2126" w:hanging="360"/>
       </w:pPr>
       <w:rPr>
-        <w:rFonts w:hint="default" w:ascii="Courier New" w:hAnsi="Courier New" w:cs="Courier New"/>
+        <w:rFonts w:ascii="Courier New" w:hAnsi="Courier New" w:cs="Courier New" w:hint="default"/>
       </w:rPr>
     </w:lvl>
-    <w:lvl w:ilvl="2" w:tentative="0">
+    <w:lvl w:ilvl="2">
       <w:start w:val="1"/>
       <w:numFmt w:val="bullet"/>
       <w:lvlText w:val=""/>
@@ -2934,10 +3092,10 @@
         <w:ind w:left="2846" w:hanging="360"/>
       </w:pPr>
       <w:rPr>
-        <w:rFonts w:hint="default" w:ascii="Wingdings" w:hAnsi="Wingdings"/>
+        <w:rFonts w:ascii="Wingdings" w:hAnsi="Wingdings" w:hint="default"/>
       </w:rPr>
     </w:lvl>
-    <w:lvl w:ilvl="3" w:tentative="0">
+    <w:lvl w:ilvl="3">
       <w:start w:val="1"/>
       <w:numFmt w:val="bullet"/>
       <w:lvlText w:val=""/>
@@ -2946,10 +3104,10 @@
         <w:ind w:left="3566" w:hanging="360"/>
       </w:pPr>
       <w:rPr>
-        <w:rFonts w:hint="default" w:ascii="Symbol" w:hAnsi="Symbol"/>
+        <w:rFonts w:ascii="Symbol" w:hAnsi="Symbol" w:hint="default"/>
       </w:rPr>
     </w:lvl>
-    <w:lvl w:ilvl="4" w:tentative="0">
+    <w:lvl w:ilvl="4">
       <w:start w:val="1"/>
       <w:numFmt w:val="bullet"/>
       <w:lvlText w:val="o"/>
@@ -2958,10 +3116,10 @@
         <w:ind w:left="4286" w:hanging="360"/>
       </w:pPr>
       <w:rPr>
-        <w:rFonts w:hint="default" w:ascii="Courier New" w:hAnsi="Courier New" w:cs="Courier New"/>
+        <w:rFonts w:ascii="Courier New" w:hAnsi="Courier New" w:cs="Courier New" w:hint="default"/>
       </w:rPr>
     </w:lvl>
-    <w:lvl w:ilvl="5" w:tentative="0">
+    <w:lvl w:ilvl="5">
       <w:start w:val="1"/>
       <w:numFmt w:val="bullet"/>
       <w:lvlText w:val=""/>
@@ -2970,10 +3128,10 @@
         <w:ind w:left="5006" w:hanging="360"/>
       </w:pPr>
       <w:rPr>
-        <w:rFonts w:hint="default" w:ascii="Wingdings" w:hAnsi="Wingdings"/>
+        <w:rFonts w:ascii="Wingdings" w:hAnsi="Wingdings" w:hint="default"/>
       </w:rPr>
     </w:lvl>
-    <w:lvl w:ilvl="6" w:tentative="0">
+    <w:lvl w:ilvl="6">
       <w:start w:val="1"/>
       <w:numFmt w:val="bullet"/>
       <w:lvlText w:val=""/>
@@ -2982,10 +3140,10 @@
         <w:ind w:left="5726" w:hanging="360"/>
       </w:pPr>
       <w:rPr>
-        <w:rFonts w:hint="default" w:ascii="Symbol" w:hAnsi="Symbol"/>
+        <w:rFonts w:ascii="Symbol" w:hAnsi="Symbol" w:hint="default"/>
       </w:rPr>
     </w:lvl>
-    <w:lvl w:ilvl="7" w:tentative="0">
+    <w:lvl w:ilvl="7">
       <w:start w:val="1"/>
       <w:numFmt w:val="bullet"/>
       <w:lvlText w:val="o"/>
@@ -2994,10 +3152,10 @@
         <w:ind w:left="6446" w:hanging="360"/>
       </w:pPr>
       <w:rPr>
-        <w:rFonts w:hint="default" w:ascii="Courier New" w:hAnsi="Courier New" w:cs="Courier New"/>
+        <w:rFonts w:ascii="Courier New" w:hAnsi="Courier New" w:cs="Courier New" w:hint="default"/>
       </w:rPr>
     </w:lvl>
-    <w:lvl w:ilvl="8" w:tentative="0">
+    <w:lvl w:ilvl="8">
       <w:start w:val="1"/>
       <w:numFmt w:val="bullet"/>
       <w:lvlText w:val=""/>
@@ -3006,15 +3164,15 @@
         <w:ind w:left="7166" w:hanging="360"/>
       </w:pPr>
       <w:rPr>
-        <w:rFonts w:hint="default" w:ascii="Wingdings" w:hAnsi="Wingdings"/>
+        <w:rFonts w:ascii="Wingdings" w:hAnsi="Wingdings" w:hint="default"/>
       </w:rPr>
     </w:lvl>
   </w:abstractNum>
-  <w:abstractNum w:abstractNumId="2">
+  <w:abstractNum w:abstractNumId="2" w15:restartNumberingAfterBreak="0">
     <w:nsid w:val="6BB540B8"/>
     <w:multiLevelType w:val="multilevel"/>
     <w:tmpl w:val="6BB540B8"/>
-    <w:lvl w:ilvl="0" w:tentative="0">
+    <w:lvl w:ilvl="0">
       <w:start w:val="1"/>
       <w:numFmt w:val="decimal"/>
       <w:lvlText w:val="%1"/>
@@ -3027,7 +3185,7 @@
         <w:color w:val="auto"/>
       </w:rPr>
     </w:lvl>
-    <w:lvl w:ilvl="1" w:tentative="0">
+    <w:lvl w:ilvl="1">
       <w:start w:val="1"/>
       <w:numFmt w:val="lowerLetter"/>
       <w:lvlText w:val="%2."/>
@@ -3036,7 +3194,7 @@
         <w:ind w:left="1080" w:hanging="360"/>
       </w:pPr>
     </w:lvl>
-    <w:lvl w:ilvl="2" w:tentative="0">
+    <w:lvl w:ilvl="2">
       <w:start w:val="1"/>
       <w:numFmt w:val="lowerRoman"/>
       <w:lvlText w:val="%3."/>
@@ -3045,7 +3203,7 @@
         <w:ind w:left="1800" w:hanging="180"/>
       </w:pPr>
     </w:lvl>
-    <w:lvl w:ilvl="3" w:tentative="0">
+    <w:lvl w:ilvl="3">
       <w:start w:val="1"/>
       <w:numFmt w:val="decimal"/>
       <w:lvlText w:val="%4."/>
@@ -3054,7 +3212,7 @@
         <w:ind w:left="2520" w:hanging="360"/>
       </w:pPr>
     </w:lvl>
-    <w:lvl w:ilvl="4" w:tentative="0">
+    <w:lvl w:ilvl="4">
       <w:start w:val="1"/>
       <w:numFmt w:val="lowerLetter"/>
       <w:lvlText w:val="%5."/>
@@ -3063,7 +3221,7 @@
         <w:ind w:left="3240" w:hanging="360"/>
       </w:pPr>
     </w:lvl>
-    <w:lvl w:ilvl="5" w:tentative="0">
+    <w:lvl w:ilvl="5">
       <w:start w:val="1"/>
       <w:numFmt w:val="lowerRoman"/>
       <w:lvlText w:val="%6."/>
@@ -3072,7 +3230,7 @@
         <w:ind w:left="3960" w:hanging="180"/>
       </w:pPr>
     </w:lvl>
-    <w:lvl w:ilvl="6" w:tentative="0">
+    <w:lvl w:ilvl="6">
       <w:start w:val="1"/>
       <w:numFmt w:val="decimal"/>
       <w:lvlText w:val="%7."/>
@@ -3081,7 +3239,7 @@
         <w:ind w:left="4680" w:hanging="360"/>
       </w:pPr>
     </w:lvl>
-    <w:lvl w:ilvl="7" w:tentative="0">
+    <w:lvl w:ilvl="7">
       <w:start w:val="1"/>
       <w:numFmt w:val="lowerLetter"/>
       <w:lvlText w:val="%8."/>
@@ -3090,7 +3248,7 @@
         <w:ind w:left="5400" w:hanging="360"/>
       </w:pPr>
     </w:lvl>
-    <w:lvl w:ilvl="8" w:tentative="0">
+    <w:lvl w:ilvl="8">
       <w:start w:val="1"/>
       <w:numFmt w:val="lowerRoman"/>
       <w:lvlText w:val="%9."/>
@@ -3113,190 +3271,417 @@
 </file>
 
 <file path=word/styles.xml><?xml version="1.0" encoding="utf-8"?>
-<w:styles xmlns:mc="http://schemas.openxmlformats.org/markup-compatibility/2006" xmlns:o="urn:schemas-microsoft-com:office:office" xmlns:r="http://schemas.openxmlformats.org/officeDocument/2006/relationships" xmlns:m="http://schemas.openxmlformats.org/officeDocument/2006/math" xmlns:v="urn:schemas-microsoft-com:vml" xmlns:w="http://schemas.openxmlformats.org/wordprocessingml/2006/main" xmlns:w14="http://schemas.microsoft.com/office/word/2010/wordml" xmlns:w10="urn:schemas-microsoft-com:office:word" xmlns:sl="http://schemas.openxmlformats.org/schemaLibrary/2006/main" mc:Ignorable="w14">
+<w:styles xmlns:mc="http://schemas.openxmlformats.org/markup-compatibility/2006" xmlns:r="http://schemas.openxmlformats.org/officeDocument/2006/relationships" xmlns:w="http://schemas.openxmlformats.org/wordprocessingml/2006/main" xmlns:w14="http://schemas.microsoft.com/office/word/2010/wordml" xmlns:w15="http://schemas.microsoft.com/office/word/2012/wordml" xmlns:w16cex="http://schemas.microsoft.com/office/word/2018/wordml/cex" xmlns:w16cid="http://schemas.microsoft.com/office/word/2016/wordml/cid" xmlns:w16="http://schemas.microsoft.com/office/word/2018/wordml" xmlns:w16se="http://schemas.microsoft.com/office/word/2015/wordml/symex" mc:Ignorable="w14 w15 w16se w16cid w16 w16cex">
   <w:docDefaults>
     <w:rPrDefault>
       <w:rPr>
-        <w:rFonts w:ascii="Arial" w:hAnsi="Arial" w:eastAsia="Arial" w:cs="Arial"/>
+        <w:rFonts w:ascii="Arial" w:eastAsia="Arial" w:hAnsi="Arial" w:cs="Arial"/>
+        <w:lang w:val="pt-BR" w:eastAsia="pt-BR" w:bidi="ar-SA"/>
       </w:rPr>
     </w:rPrDefault>
+    <w:pPrDefault>
+      <w:pPr>
+        <w:spacing w:after="160" w:line="259" w:lineRule="auto"/>
+      </w:pPr>
+    </w:pPrDefault>
   </w:docDefaults>
-  <w:latentStyles w:count="260" w:defQFormat="0" w:defUnhideWhenUsed="1" w:defSemiHidden="1" w:defUIPriority="99" w:defLockedState="0">
-    <w:lsdException w:qFormat="1" w:unhideWhenUsed="0" w:uiPriority="0" w:semiHidden="0" w:name="Normal"/>
-    <w:lsdException w:qFormat="1" w:unhideWhenUsed="0" w:uiPriority="9" w:semiHidden="0" w:name="heading 1"/>
-    <w:lsdException w:qFormat="1" w:uiPriority="9" w:semiHidden="0" w:name="heading 2"/>
-    <w:lsdException w:qFormat="1" w:uiPriority="9" w:semiHidden="0" w:name="heading 3"/>
-    <w:lsdException w:qFormat="1" w:uiPriority="9" w:semiHidden="0" w:name="heading 4"/>
-    <w:lsdException w:qFormat="1" w:uiPriority="9" w:semiHidden="0" w:name="heading 5"/>
-    <w:lsdException w:qFormat="1" w:uiPriority="9" w:semiHidden="0" w:name="heading 6"/>
-    <w:lsdException w:qFormat="1" w:uiPriority="9" w:semiHidden="0" w:name="heading 7"/>
-    <w:lsdException w:qFormat="1" w:uiPriority="9" w:semiHidden="0" w:name="heading 8"/>
-    <w:lsdException w:qFormat="1" w:uiPriority="9" w:semiHidden="0" w:name="heading 9"/>
-    <w:lsdException w:uiPriority="99" w:name="index 1"/>
-    <w:lsdException w:uiPriority="99" w:name="index 2"/>
-    <w:lsdException w:uiPriority="99" w:name="index 3"/>
-    <w:lsdException w:uiPriority="99" w:name="index 4"/>
-    <w:lsdException w:uiPriority="99" w:name="index 5"/>
-    <w:lsdException w:uiPriority="99" w:name="index 6"/>
-    <w:lsdException w:uiPriority="99" w:name="index 7"/>
-    <w:lsdException w:uiPriority="99" w:name="index 8"/>
-    <w:lsdException w:uiPriority="99" w:name="index 9"/>
-    <w:lsdException w:qFormat="1" w:uiPriority="39" w:semiHidden="0" w:name="toc 1"/>
-    <w:lsdException w:qFormat="1" w:uiPriority="39" w:semiHidden="0" w:name="toc 2"/>
-    <w:lsdException w:uiPriority="39" w:name="toc 3"/>
-    <w:lsdException w:uiPriority="39" w:name="toc 4"/>
-    <w:lsdException w:uiPriority="39" w:name="toc 5"/>
-    <w:lsdException w:uiPriority="39" w:name="toc 6"/>
-    <w:lsdException w:uiPriority="39" w:name="toc 7"/>
-    <w:lsdException w:uiPriority="39" w:name="toc 8"/>
-    <w:lsdException w:uiPriority="39" w:name="toc 9"/>
-    <w:lsdException w:uiPriority="99" w:name="Normal Indent"/>
-    <w:lsdException w:qFormat="1" w:uiPriority="0" w:name="footnote text"/>
-    <w:lsdException w:qFormat="1" w:uiPriority="99" w:name="annotation text"/>
-    <w:lsdException w:qFormat="1" w:uiPriority="99" w:semiHidden="0" w:name="header"/>
-    <w:lsdException w:qFormat="1" w:uiPriority="99" w:semiHidden="0" w:name="footer"/>
-    <w:lsdException w:uiPriority="99" w:name="index heading"/>
-    <w:lsdException w:qFormat="1" w:uiPriority="35" w:semiHidden="0" w:name="caption"/>
-    <w:lsdException w:qFormat="1" w:uiPriority="99" w:semiHidden="0" w:name="table of figures"/>
-    <w:lsdException w:uiPriority="99" w:name="envelope address"/>
-    <w:lsdException w:uiPriority="99" w:name="envelope return"/>
-    <w:lsdException w:qFormat="1" w:uiPriority="0" w:semiHidden="0" w:name="footnote reference"/>
-    <w:lsdException w:qFormat="1" w:uiPriority="99" w:name="annotation reference"/>
-    <w:lsdException w:uiPriority="99" w:name="line number"/>
-    <w:lsdException w:uiPriority="99" w:name="page number"/>
-    <w:lsdException w:uiPriority="99" w:name="endnote reference"/>
-    <w:lsdException w:uiPriority="99" w:name="endnote text"/>
-    <w:lsdException w:uiPriority="99" w:name="table of authorities"/>
-    <w:lsdException w:uiPriority="99" w:name="macro"/>
-    <w:lsdException w:uiPriority="99" w:name="toa heading"/>
-    <w:lsdException w:uiPriority="99" w:name="List"/>
-    <w:lsdException w:uiPriority="99" w:name="List Bullet"/>
-    <w:lsdException w:uiPriority="99" w:name="List Number"/>
-    <w:lsdException w:uiPriority="99" w:name="List 2"/>
-    <w:lsdException w:uiPriority="99" w:name="List 3"/>
-    <w:lsdException w:uiPriority="99" w:name="List 4"/>
-    <w:lsdException w:uiPriority="99" w:name="List 5"/>
-    <w:lsdException w:uiPriority="99" w:name="List Bullet 2"/>
-    <w:lsdException w:uiPriority="99" w:name="List Bullet 3"/>
-    <w:lsdException w:uiPriority="99" w:name="List Bullet 4"/>
-    <w:lsdException w:uiPriority="99" w:name="List Bullet 5"/>
-    <w:lsdException w:uiPriority="99" w:name="List Number 2"/>
-    <w:lsdException w:uiPriority="99" w:name="List Number 3"/>
-    <w:lsdException w:uiPriority="99" w:name="List Number 4"/>
-    <w:lsdException w:uiPriority="99" w:name="List Number 5"/>
-    <w:lsdException w:qFormat="1" w:unhideWhenUsed="0" w:uiPriority="10" w:semiHidden="0" w:name="Title"/>
-    <w:lsdException w:uiPriority="99" w:name="Closing"/>
-    <w:lsdException w:uiPriority="99" w:name="Signature"/>
-    <w:lsdException w:uiPriority="1" w:name="Default Paragraph Font"/>
-    <w:lsdException w:qFormat="1" w:unhideWhenUsed="0" w:uiPriority="0" w:semiHidden="0" w:name="Body Text"/>
-    <w:lsdException w:uiPriority="99" w:name="Body Text Indent"/>
-    <w:lsdException w:uiPriority="99" w:name="List Continue"/>
-    <w:lsdException w:uiPriority="99" w:name="List Continue 2"/>
-    <w:lsdException w:uiPriority="99" w:name="List Continue 3"/>
-    <w:lsdException w:uiPriority="99" w:name="List Continue 4"/>
-    <w:lsdException w:uiPriority="99" w:name="List Continue 5"/>
-    <w:lsdException w:uiPriority="99" w:name="Message Header"/>
-    <w:lsdException w:qFormat="1" w:unhideWhenUsed="0" w:uiPriority="11" w:semiHidden="0" w:name="Subtitle"/>
-    <w:lsdException w:uiPriority="99" w:name="Salutation"/>
-    <w:lsdException w:uiPriority="99" w:name="Date"/>
-    <w:lsdException w:uiPriority="99" w:name="Body Text First Indent"/>
-    <w:lsdException w:uiPriority="99" w:name="Body Text First Indent 2"/>
-    <w:lsdException w:uiPriority="99" w:name="Note Heading"/>
-    <w:lsdException w:qFormat="1" w:uiPriority="99" w:name="Body Text 2"/>
-    <w:lsdException w:uiPriority="99" w:name="Body Text 3"/>
-    <w:lsdException w:uiPriority="99" w:name="Body Text Indent 2"/>
-    <w:lsdException w:uiPriority="99" w:name="Body Text Indent 3"/>
-    <w:lsdException w:uiPriority="99" w:name="Block Text"/>
-    <w:lsdException w:qFormat="1" w:uiPriority="99" w:semiHidden="0" w:name="Hyperlink"/>
-    <w:lsdException w:qFormat="1" w:uiPriority="99" w:name="FollowedHyperlink"/>
-    <w:lsdException w:qFormat="1" w:unhideWhenUsed="0" w:uiPriority="22" w:semiHidden="0" w:name="Strong"/>
-    <w:lsdException w:qFormat="1" w:unhideWhenUsed="0" w:uiPriority="20" w:semiHidden="0" w:name="Emphasis"/>
-    <w:lsdException w:uiPriority="99" w:name="Document Map"/>
-    <w:lsdException w:uiPriority="99" w:name="Plain Text"/>
-    <w:lsdException w:uiPriority="99" w:name="E-mail Signature"/>
-    <w:lsdException w:qFormat="1" w:uiPriority="99" w:semiHidden="0" w:name="Normal (Web)"/>
-    <w:lsdException w:uiPriority="99" w:name="HTML Acronym"/>
-    <w:lsdException w:uiPriority="99" w:name="HTML Address"/>
-    <w:lsdException w:uiPriority="99" w:name="HTML Cite"/>
-    <w:lsdException w:uiPriority="99" w:name="HTML Code"/>
-    <w:lsdException w:uiPriority="99" w:name="HTML Definition"/>
-    <w:lsdException w:uiPriority="99" w:name="HTML Keyboard"/>
-    <w:lsdException w:qFormat="1" w:uiPriority="99" w:semiHidden="0" w:name="HTML Preformatted"/>
-    <w:lsdException w:uiPriority="99" w:name="HTML Sample"/>
-    <w:lsdException w:uiPriority="99" w:name="HTML Typewriter"/>
-    <w:lsdException w:uiPriority="99" w:name="HTML Variable"/>
-    <w:lsdException w:uiPriority="99" w:name="Normal Table"/>
-    <w:lsdException w:qFormat="1" w:uiPriority="99" w:name="annotation subject"/>
-    <w:lsdException w:uiPriority="99" w:name="Table Simple 1"/>
-    <w:lsdException w:uiPriority="99" w:name="Table Simple 2"/>
-    <w:lsdException w:uiPriority="99" w:name="Table Simple 3"/>
-    <w:lsdException w:uiPriority="99" w:name="Table Classic 1"/>
-    <w:lsdException w:uiPriority="99" w:name="Table Classic 2"/>
-    <w:lsdException w:uiPriority="99" w:name="Table Classic 3"/>
-    <w:lsdException w:uiPriority="99" w:name="Table Classic 4"/>
-    <w:lsdException w:uiPriority="99" w:name="Table Colorful 1"/>
-    <w:lsdException w:uiPriority="99" w:name="Table Colorful 2"/>
-    <w:lsdException w:uiPriority="99" w:name="Table Colorful 3"/>
-    <w:lsdException w:uiPriority="99" w:name="Table Columns 1"/>
-    <w:lsdException w:uiPriority="99" w:name="Table Columns 2"/>
-    <w:lsdException w:uiPriority="99" w:name="Table Columns 3"/>
-    <w:lsdException w:uiPriority="99" w:name="Table Columns 4"/>
-    <w:lsdException w:uiPriority="99" w:name="Table Columns 5"/>
-    <w:lsdException w:uiPriority="99" w:name="Table Grid 1"/>
-    <w:lsdException w:uiPriority="99" w:name="Table Grid 2"/>
-    <w:lsdException w:uiPriority="99" w:name="Table Grid 3"/>
-    <w:lsdException w:uiPriority="99" w:name="Table Grid 4"/>
-    <w:lsdException w:uiPriority="99" w:name="Table Grid 5"/>
-    <w:lsdException w:uiPriority="99" w:name="Table Grid 6"/>
-    <w:lsdException w:uiPriority="99" w:name="Table Grid 7"/>
-    <w:lsdException w:uiPriority="99" w:name="Table Grid 8"/>
-    <w:lsdException w:uiPriority="99" w:name="Table List 1"/>
-    <w:lsdException w:uiPriority="99" w:name="Table List 2"/>
-    <w:lsdException w:uiPriority="99" w:name="Table List 3"/>
-    <w:lsdException w:uiPriority="99" w:name="Table List 4"/>
-    <w:lsdException w:uiPriority="99" w:name="Table List 5"/>
-    <w:lsdException w:uiPriority="99" w:name="Table List 6"/>
-    <w:lsdException w:uiPriority="99" w:name="Table List 7"/>
-    <w:lsdException w:uiPriority="99" w:name="Table List 8"/>
-    <w:lsdException w:uiPriority="99" w:name="Table 3D effects 1"/>
-    <w:lsdException w:uiPriority="99" w:name="Table 3D effects 2"/>
-    <w:lsdException w:uiPriority="99" w:name="Table 3D effects 3"/>
-    <w:lsdException w:uiPriority="99" w:name="Table Contemporary"/>
-    <w:lsdException w:uiPriority="99" w:name="Table Elegant"/>
-    <w:lsdException w:uiPriority="99" w:name="Table Professional"/>
-    <w:lsdException w:uiPriority="99" w:name="Table Subtle 1"/>
-    <w:lsdException w:uiPriority="99" w:name="Table Subtle 2"/>
-    <w:lsdException w:uiPriority="99" w:name="Table Web 1"/>
-    <w:lsdException w:uiPriority="99" w:name="Table Web 2"/>
-    <w:lsdException w:uiPriority="99" w:name="Table Web 3"/>
-    <w:lsdException w:qFormat="1" w:uiPriority="99" w:name="Balloon Text"/>
-    <w:lsdException w:qFormat="1" w:unhideWhenUsed="0" w:uiPriority="59" w:semiHidden="0" w:name="Table Grid"/>
-    <w:lsdException w:uiPriority="99" w:name="Table Theme"/>
-    <w:lsdException w:qFormat="1" w:unhideWhenUsed="0" w:uiPriority="1" w:semiHidden="0" w:name="No Spacing"/>
-    <w:lsdException w:qFormat="1" w:unhideWhenUsed="0" w:uiPriority="34" w:semiHidden="0" w:name="List Paragraph"/>
+  <w:latentStyles w:defLockedState="0" w:defUIPriority="99" w:defSemiHidden="0" w:defUnhideWhenUsed="0" w:defQFormat="0" w:count="376">
+    <w:lsdException w:name="Normal" w:uiPriority="0" w:qFormat="1"/>
+    <w:lsdException w:name="heading 1" w:uiPriority="9" w:qFormat="1"/>
+    <w:lsdException w:name="heading 2" w:uiPriority="9" w:unhideWhenUsed="1" w:qFormat="1"/>
+    <w:lsdException w:name="heading 3" w:uiPriority="9" w:unhideWhenUsed="1" w:qFormat="1"/>
+    <w:lsdException w:name="heading 4" w:uiPriority="9" w:unhideWhenUsed="1" w:qFormat="1"/>
+    <w:lsdException w:name="heading 5" w:uiPriority="9" w:unhideWhenUsed="1" w:qFormat="1"/>
+    <w:lsdException w:name="heading 6" w:uiPriority="9" w:unhideWhenUsed="1" w:qFormat="1"/>
+    <w:lsdException w:name="heading 7" w:uiPriority="9" w:unhideWhenUsed="1" w:qFormat="1"/>
+    <w:lsdException w:name="heading 8" w:uiPriority="9" w:unhideWhenUsed="1" w:qFormat="1"/>
+    <w:lsdException w:name="heading 9" w:uiPriority="9" w:unhideWhenUsed="1" w:qFormat="1"/>
+    <w:lsdException w:name="index 1" w:semiHidden="1" w:unhideWhenUsed="1"/>
+    <w:lsdException w:name="index 2" w:semiHidden="1" w:unhideWhenUsed="1"/>
+    <w:lsdException w:name="index 3" w:semiHidden="1" w:unhideWhenUsed="1"/>
+    <w:lsdException w:name="index 4" w:semiHidden="1" w:unhideWhenUsed="1"/>
+    <w:lsdException w:name="index 5" w:semiHidden="1" w:unhideWhenUsed="1"/>
+    <w:lsdException w:name="index 6" w:semiHidden="1" w:unhideWhenUsed="1"/>
+    <w:lsdException w:name="index 7" w:semiHidden="1" w:unhideWhenUsed="1"/>
+    <w:lsdException w:name="index 8" w:semiHidden="1" w:unhideWhenUsed="1"/>
+    <w:lsdException w:name="index 9" w:semiHidden="1" w:unhideWhenUsed="1"/>
+    <w:lsdException w:name="toc 1" w:uiPriority="39" w:unhideWhenUsed="1" w:qFormat="1"/>
+    <w:lsdException w:name="toc 2" w:uiPriority="39" w:unhideWhenUsed="1" w:qFormat="1"/>
+    <w:lsdException w:name="toc 3" w:semiHidden="1" w:uiPriority="39" w:unhideWhenUsed="1"/>
+    <w:lsdException w:name="toc 4" w:semiHidden="1" w:uiPriority="39" w:unhideWhenUsed="1"/>
+    <w:lsdException w:name="toc 5" w:semiHidden="1" w:uiPriority="39" w:unhideWhenUsed="1"/>
+    <w:lsdException w:name="toc 6" w:semiHidden="1" w:uiPriority="39" w:unhideWhenUsed="1"/>
+    <w:lsdException w:name="toc 7" w:semiHidden="1" w:uiPriority="39" w:unhideWhenUsed="1"/>
+    <w:lsdException w:name="toc 8" w:semiHidden="1" w:uiPriority="39" w:unhideWhenUsed="1"/>
+    <w:lsdException w:name="toc 9" w:semiHidden="1" w:uiPriority="39" w:unhideWhenUsed="1"/>
+    <w:lsdException w:name="Normal Indent" w:semiHidden="1" w:unhideWhenUsed="1"/>
+    <w:lsdException w:name="footnote text" w:semiHidden="1" w:uiPriority="0" w:unhideWhenUsed="1" w:qFormat="1"/>
+    <w:lsdException w:name="annotation text" w:semiHidden="1" w:unhideWhenUsed="1" w:qFormat="1"/>
+    <w:lsdException w:name="header" w:unhideWhenUsed="1" w:qFormat="1"/>
+    <w:lsdException w:name="footer" w:unhideWhenUsed="1" w:qFormat="1"/>
+    <w:lsdException w:name="index heading" w:semiHidden="1" w:unhideWhenUsed="1"/>
+    <w:lsdException w:name="caption" w:uiPriority="35" w:unhideWhenUsed="1" w:qFormat="1"/>
+    <w:lsdException w:name="table of figures" w:unhideWhenUsed="1" w:qFormat="1"/>
+    <w:lsdException w:name="envelope address" w:semiHidden="1" w:unhideWhenUsed="1"/>
+    <w:lsdException w:name="envelope return" w:semiHidden="1" w:unhideWhenUsed="1"/>
+    <w:lsdException w:name="footnote reference" w:uiPriority="0" w:unhideWhenUsed="1" w:qFormat="1"/>
+    <w:lsdException w:name="annotation reference" w:semiHidden="1" w:unhideWhenUsed="1" w:qFormat="1"/>
+    <w:lsdException w:name="line number" w:semiHidden="1" w:unhideWhenUsed="1"/>
+    <w:lsdException w:name="page number" w:semiHidden="1" w:unhideWhenUsed="1"/>
+    <w:lsdException w:name="endnote reference" w:semiHidden="1" w:unhideWhenUsed="1"/>
+    <w:lsdException w:name="endnote text" w:semiHidden="1" w:unhideWhenUsed="1"/>
+    <w:lsdException w:name="table of authorities" w:semiHidden="1" w:unhideWhenUsed="1"/>
+    <w:lsdException w:name="macro" w:semiHidden="1" w:unhideWhenUsed="1"/>
+    <w:lsdException w:name="toa heading" w:semiHidden="1" w:unhideWhenUsed="1"/>
+    <w:lsdException w:name="List" w:semiHidden="1" w:unhideWhenUsed="1"/>
+    <w:lsdException w:name="List Bullet" w:semiHidden="1" w:unhideWhenUsed="1"/>
+    <w:lsdException w:name="List Number" w:semiHidden="1" w:unhideWhenUsed="1"/>
+    <w:lsdException w:name="List 2" w:semiHidden="1" w:unhideWhenUsed="1"/>
+    <w:lsdException w:name="List 3" w:semiHidden="1" w:unhideWhenUsed="1"/>
+    <w:lsdException w:name="List 4" w:semiHidden="1" w:unhideWhenUsed="1"/>
+    <w:lsdException w:name="List 5" w:semiHidden="1" w:unhideWhenUsed="1"/>
+    <w:lsdException w:name="List Bullet 2" w:semiHidden="1" w:unhideWhenUsed="1"/>
+    <w:lsdException w:name="List Bullet 3" w:semiHidden="1" w:unhideWhenUsed="1"/>
+    <w:lsdException w:name="List Bullet 4" w:semiHidden="1" w:unhideWhenUsed="1"/>
+    <w:lsdException w:name="List Bullet 5" w:semiHidden="1" w:unhideWhenUsed="1"/>
+    <w:lsdException w:name="List Number 2" w:semiHidden="1" w:unhideWhenUsed="1"/>
+    <w:lsdException w:name="List Number 3" w:semiHidden="1" w:unhideWhenUsed="1"/>
+    <w:lsdException w:name="List Number 4" w:semiHidden="1" w:unhideWhenUsed="1"/>
+    <w:lsdException w:name="List Number 5" w:semiHidden="1" w:unhideWhenUsed="1"/>
+    <w:lsdException w:name="Title" w:uiPriority="10" w:qFormat="1"/>
+    <w:lsdException w:name="Closing" w:semiHidden="1" w:unhideWhenUsed="1"/>
+    <w:lsdException w:name="Signature" w:semiHidden="1" w:unhideWhenUsed="1"/>
+    <w:lsdException w:name="Default Paragraph Font" w:semiHidden="1" w:uiPriority="1" w:unhideWhenUsed="1"/>
+    <w:lsdException w:name="Body Text" w:uiPriority="0" w:qFormat="1"/>
+    <w:lsdException w:name="Body Text Indent" w:semiHidden="1" w:unhideWhenUsed="1"/>
+    <w:lsdException w:name="List Continue" w:semiHidden="1" w:unhideWhenUsed="1"/>
+    <w:lsdException w:name="List Continue 2" w:semiHidden="1" w:unhideWhenUsed="1"/>
+    <w:lsdException w:name="List Continue 3" w:semiHidden="1" w:unhideWhenUsed="1"/>
+    <w:lsdException w:name="List Continue 4" w:semiHidden="1" w:unhideWhenUsed="1"/>
+    <w:lsdException w:name="List Continue 5" w:semiHidden="1" w:unhideWhenUsed="1"/>
+    <w:lsdException w:name="Message Header" w:semiHidden="1" w:unhideWhenUsed="1"/>
+    <w:lsdException w:name="Subtitle" w:uiPriority="11" w:qFormat="1"/>
+    <w:lsdException w:name="Salutation" w:semiHidden="1" w:unhideWhenUsed="1"/>
+    <w:lsdException w:name="Date" w:semiHidden="1" w:unhideWhenUsed="1"/>
+    <w:lsdException w:name="Body Text First Indent" w:semiHidden="1" w:unhideWhenUsed="1"/>
+    <w:lsdException w:name="Body Text First Indent 2" w:semiHidden="1" w:unhideWhenUsed="1"/>
+    <w:lsdException w:name="Note Heading" w:semiHidden="1" w:unhideWhenUsed="1"/>
+    <w:lsdException w:name="Body Text 2" w:semiHidden="1" w:unhideWhenUsed="1" w:qFormat="1"/>
+    <w:lsdException w:name="Body Text 3" w:semiHidden="1" w:unhideWhenUsed="1"/>
+    <w:lsdException w:name="Body Text Indent 2" w:semiHidden="1" w:unhideWhenUsed="1"/>
+    <w:lsdException w:name="Body Text Indent 3" w:semiHidden="1" w:unhideWhenUsed="1"/>
+    <w:lsdException w:name="Block Text" w:semiHidden="1" w:unhideWhenUsed="1"/>
+    <w:lsdException w:name="Hyperlink" w:unhideWhenUsed="1" w:qFormat="1"/>
+    <w:lsdException w:name="FollowedHyperlink" w:semiHidden="1" w:unhideWhenUsed="1" w:qFormat="1"/>
+    <w:lsdException w:name="Strong" w:uiPriority="22" w:qFormat="1"/>
+    <w:lsdException w:name="Emphasis" w:uiPriority="20" w:qFormat="1"/>
+    <w:lsdException w:name="Document Map" w:semiHidden="1" w:unhideWhenUsed="1"/>
+    <w:lsdException w:name="Plain Text" w:semiHidden="1" w:unhideWhenUsed="1"/>
+    <w:lsdException w:name="E-mail Signature" w:semiHidden="1" w:unhideWhenUsed="1"/>
+    <w:lsdException w:name="HTML Top of Form" w:semiHidden="1" w:unhideWhenUsed="1"/>
+    <w:lsdException w:name="HTML Bottom of Form" w:semiHidden="1" w:unhideWhenUsed="1"/>
+    <w:lsdException w:name="Normal (Web)" w:unhideWhenUsed="1" w:qFormat="1"/>
+    <w:lsdException w:name="HTML Acronym" w:semiHidden="1" w:unhideWhenUsed="1"/>
+    <w:lsdException w:name="HTML Address" w:semiHidden="1" w:unhideWhenUsed="1"/>
+    <w:lsdException w:name="HTML Cite" w:semiHidden="1" w:unhideWhenUsed="1"/>
+    <w:lsdException w:name="HTML Code" w:semiHidden="1" w:unhideWhenUsed="1"/>
+    <w:lsdException w:name="HTML Definition" w:semiHidden="1" w:unhideWhenUsed="1"/>
+    <w:lsdException w:name="HTML Keyboard" w:semiHidden="1" w:unhideWhenUsed="1"/>
+    <w:lsdException w:name="HTML Preformatted" w:unhideWhenUsed="1" w:qFormat="1"/>
+    <w:lsdException w:name="HTML Sample" w:semiHidden="1" w:unhideWhenUsed="1"/>
+    <w:lsdException w:name="HTML Typewriter" w:semiHidden="1" w:unhideWhenUsed="1"/>
+    <w:lsdException w:name="HTML Variable" w:semiHidden="1" w:unhideWhenUsed="1"/>
+    <w:lsdException w:name="Normal Table" w:semiHidden="1" w:unhideWhenUsed="1"/>
+    <w:lsdException w:name="annotation subject" w:semiHidden="1" w:unhideWhenUsed="1" w:qFormat="1"/>
+    <w:lsdException w:name="No List" w:semiHidden="1" w:unhideWhenUsed="1"/>
+    <w:lsdException w:name="Outline List 1" w:semiHidden="1" w:unhideWhenUsed="1"/>
+    <w:lsdException w:name="Outline List 2" w:semiHidden="1" w:unhideWhenUsed="1"/>
+    <w:lsdException w:name="Outline List 3" w:semiHidden="1" w:unhideWhenUsed="1"/>
+    <w:lsdException w:name="Table Simple 1" w:semiHidden="1" w:unhideWhenUsed="1"/>
+    <w:lsdException w:name="Table Simple 2" w:semiHidden="1" w:unhideWhenUsed="1"/>
+    <w:lsdException w:name="Table Simple 3" w:semiHidden="1" w:unhideWhenUsed="1"/>
+    <w:lsdException w:name="Table Classic 1" w:semiHidden="1" w:unhideWhenUsed="1"/>
+    <w:lsdException w:name="Table Classic 2" w:semiHidden="1" w:unhideWhenUsed="1"/>
+    <w:lsdException w:name="Table Classic 3" w:semiHidden="1" w:unhideWhenUsed="1"/>
+    <w:lsdException w:name="Table Classic 4" w:semiHidden="1" w:unhideWhenUsed="1"/>
+    <w:lsdException w:name="Table Colorful 1" w:semiHidden="1" w:unhideWhenUsed="1"/>
+    <w:lsdException w:name="Table Colorful 2" w:semiHidden="1" w:unhideWhenUsed="1"/>
+    <w:lsdException w:name="Table Colorful 3" w:semiHidden="1" w:unhideWhenUsed="1"/>
+    <w:lsdException w:name="Table Columns 1" w:semiHidden="1" w:unhideWhenUsed="1"/>
+    <w:lsdException w:name="Table Columns 2" w:semiHidden="1" w:unhideWhenUsed="1"/>
+    <w:lsdException w:name="Table Columns 3" w:semiHidden="1" w:unhideWhenUsed="1"/>
+    <w:lsdException w:name="Table Columns 4" w:semiHidden="1" w:unhideWhenUsed="1"/>
+    <w:lsdException w:name="Table Columns 5" w:semiHidden="1" w:unhideWhenUsed="1"/>
+    <w:lsdException w:name="Table Grid 1" w:semiHidden="1" w:unhideWhenUsed="1"/>
+    <w:lsdException w:name="Table Grid 2" w:semiHidden="1" w:unhideWhenUsed="1"/>
+    <w:lsdException w:name="Table Grid 3" w:semiHidden="1" w:unhideWhenUsed="1"/>
+    <w:lsdException w:name="Table Grid 4" w:semiHidden="1" w:unhideWhenUsed="1"/>
+    <w:lsdException w:name="Table Grid 5" w:semiHidden="1" w:unhideWhenUsed="1"/>
+    <w:lsdException w:name="Table Grid 6" w:semiHidden="1" w:unhideWhenUsed="1"/>
+    <w:lsdException w:name="Table Grid 7" w:semiHidden="1" w:unhideWhenUsed="1"/>
+    <w:lsdException w:name="Table Grid 8" w:semiHidden="1" w:unhideWhenUsed="1"/>
+    <w:lsdException w:name="Table List 1" w:semiHidden="1" w:unhideWhenUsed="1"/>
+    <w:lsdException w:name="Table List 2" w:semiHidden="1" w:unhideWhenUsed="1"/>
+    <w:lsdException w:name="Table List 3" w:semiHidden="1" w:unhideWhenUsed="1"/>
+    <w:lsdException w:name="Table List 4" w:semiHidden="1" w:unhideWhenUsed="1"/>
+    <w:lsdException w:name="Table List 5" w:semiHidden="1" w:unhideWhenUsed="1"/>
+    <w:lsdException w:name="Table List 6" w:semiHidden="1" w:unhideWhenUsed="1"/>
+    <w:lsdException w:name="Table List 7" w:semiHidden="1" w:unhideWhenUsed="1"/>
+    <w:lsdException w:name="Table List 8" w:semiHidden="1" w:unhideWhenUsed="1"/>
+    <w:lsdException w:name="Table 3D effects 1" w:semiHidden="1" w:unhideWhenUsed="1"/>
+    <w:lsdException w:name="Table 3D effects 2" w:semiHidden="1" w:unhideWhenUsed="1"/>
+    <w:lsdException w:name="Table 3D effects 3" w:semiHidden="1" w:unhideWhenUsed="1"/>
+    <w:lsdException w:name="Table Contemporary" w:semiHidden="1" w:unhideWhenUsed="1"/>
+    <w:lsdException w:name="Table Elegant" w:semiHidden="1" w:unhideWhenUsed="1"/>
+    <w:lsdException w:name="Table Professional" w:semiHidden="1" w:unhideWhenUsed="1"/>
+    <w:lsdException w:name="Table Subtle 1" w:semiHidden="1" w:unhideWhenUsed="1"/>
+    <w:lsdException w:name="Table Subtle 2" w:semiHidden="1" w:unhideWhenUsed="1"/>
+    <w:lsdException w:name="Table Web 1" w:semiHidden="1" w:unhideWhenUsed="1"/>
+    <w:lsdException w:name="Table Web 2" w:semiHidden="1" w:unhideWhenUsed="1"/>
+    <w:lsdException w:name="Table Web 3" w:semiHidden="1" w:unhideWhenUsed="1"/>
+    <w:lsdException w:name="Balloon Text" w:semiHidden="1" w:unhideWhenUsed="1" w:qFormat="1"/>
+    <w:lsdException w:name="Table Grid" w:uiPriority="59" w:qFormat="1"/>
+    <w:lsdException w:name="Table Theme" w:semiHidden="1" w:unhideWhenUsed="1"/>
+    <w:lsdException w:name="Placeholder Text" w:semiHidden="1"/>
+    <w:lsdException w:name="No Spacing" w:uiPriority="1" w:qFormat="1"/>
+    <w:lsdException w:name="Light Shading"/>
+    <w:lsdException w:name="Light List"/>
+    <w:lsdException w:name="Light Grid"/>
+    <w:lsdException w:name="Medium Shading 1"/>
+    <w:lsdException w:name="Medium Shading 2"/>
+    <w:lsdException w:name="Medium List 1"/>
+    <w:lsdException w:name="Medium List 2"/>
+    <w:lsdException w:name="Medium Grid 1"/>
+    <w:lsdException w:name="Medium Grid 2"/>
+    <w:lsdException w:name="Medium Grid 3"/>
+    <w:lsdException w:name="Dark List"/>
+    <w:lsdException w:name="Colorful Shading"/>
+    <w:lsdException w:name="Colorful List"/>
+    <w:lsdException w:name="Colorful Grid"/>
+    <w:lsdException w:name="Light Shading Accent 1"/>
+    <w:lsdException w:name="Light List Accent 1"/>
+    <w:lsdException w:name="Light Grid Accent 1"/>
+    <w:lsdException w:name="Medium Shading 1 Accent 1"/>
+    <w:lsdException w:name="Medium Shading 2 Accent 1"/>
+    <w:lsdException w:name="Medium List 1 Accent 1"/>
+    <w:lsdException w:name="Revision" w:semiHidden="1"/>
+    <w:lsdException w:name="List Paragraph" w:uiPriority="34" w:qFormat="1"/>
+    <w:lsdException w:name="Medium List 2 Accent 1"/>
+    <w:lsdException w:name="Medium Grid 1 Accent 1"/>
+    <w:lsdException w:name="Medium Grid 2 Accent 1"/>
+    <w:lsdException w:name="Medium Grid 3 Accent 1"/>
+    <w:lsdException w:name="Dark List Accent 1"/>
+    <w:lsdException w:name="Colorful Shading Accent 1"/>
+    <w:lsdException w:name="Colorful List Accent 1"/>
+    <w:lsdException w:name="Colorful Grid Accent 1"/>
+    <w:lsdException w:name="Light Shading Accent 2"/>
+    <w:lsdException w:name="Light List Accent 2"/>
+    <w:lsdException w:name="Light Grid Accent 2"/>
+    <w:lsdException w:name="Medium Shading 1 Accent 2"/>
+    <w:lsdException w:name="Medium Shading 2 Accent 2"/>
+    <w:lsdException w:name="Medium List 1 Accent 2"/>
+    <w:lsdException w:name="Medium List 2 Accent 2"/>
+    <w:lsdException w:name="Medium Grid 1 Accent 2"/>
+    <w:lsdException w:name="Medium Grid 2 Accent 2"/>
+    <w:lsdException w:name="Medium Grid 3 Accent 2"/>
+    <w:lsdException w:name="Dark List Accent 2"/>
+    <w:lsdException w:name="Colorful Shading Accent 2"/>
+    <w:lsdException w:name="Colorful List Accent 2"/>
+    <w:lsdException w:name="Colorful Grid Accent 2"/>
+    <w:lsdException w:name="Light Shading Accent 3"/>
+    <w:lsdException w:name="Light List Accent 3"/>
+    <w:lsdException w:name="Light Grid Accent 3"/>
+    <w:lsdException w:name="Medium Shading 1 Accent 3"/>
+    <w:lsdException w:name="Medium Shading 2 Accent 3"/>
+    <w:lsdException w:name="Medium List 1 Accent 3"/>
+    <w:lsdException w:name="Medium List 2 Accent 3"/>
+    <w:lsdException w:name="Medium Grid 1 Accent 3"/>
+    <w:lsdException w:name="Medium Grid 2 Accent 3"/>
+    <w:lsdException w:name="Medium Grid 3 Accent 3"/>
+    <w:lsdException w:name="Dark List Accent 3"/>
+    <w:lsdException w:name="Colorful Shading Accent 3"/>
+    <w:lsdException w:name="Colorful List Accent 3"/>
+    <w:lsdException w:name="Colorful Grid Accent 3"/>
+    <w:lsdException w:name="Light Shading Accent 4"/>
+    <w:lsdException w:name="Light List Accent 4"/>
+    <w:lsdException w:name="Light Grid Accent 4"/>
+    <w:lsdException w:name="Medium Shading 1 Accent 4"/>
+    <w:lsdException w:name="Medium Shading 2 Accent 4"/>
+    <w:lsdException w:name="Medium List 1 Accent 4"/>
+    <w:lsdException w:name="Medium List 2 Accent 4"/>
+    <w:lsdException w:name="Medium Grid 1 Accent 4"/>
+    <w:lsdException w:name="Medium Grid 2 Accent 4"/>
+    <w:lsdException w:name="Medium Grid 3 Accent 4"/>
+    <w:lsdException w:name="Dark List Accent 4"/>
+    <w:lsdException w:name="Colorful Shading Accent 4"/>
+    <w:lsdException w:name="Colorful List Accent 4"/>
+    <w:lsdException w:name="Colorful Grid Accent 4"/>
+    <w:lsdException w:name="Light Shading Accent 5"/>
+    <w:lsdException w:name="Light List Accent 5"/>
+    <w:lsdException w:name="Light Grid Accent 5"/>
+    <w:lsdException w:name="Medium Shading 1 Accent 5"/>
+    <w:lsdException w:name="Medium Shading 2 Accent 5"/>
+    <w:lsdException w:name="Medium List 1 Accent 5"/>
+    <w:lsdException w:name="Medium List 2 Accent 5"/>
+    <w:lsdException w:name="Medium Grid 1 Accent 5"/>
+    <w:lsdException w:name="Medium Grid 2 Accent 5"/>
+    <w:lsdException w:name="Medium Grid 3 Accent 5"/>
+    <w:lsdException w:name="Dark List Accent 5"/>
+    <w:lsdException w:name="Colorful Shading Accent 5"/>
+    <w:lsdException w:name="Colorful List Accent 5"/>
+    <w:lsdException w:name="Colorful Grid Accent 5"/>
+    <w:lsdException w:name="Light Shading Accent 6"/>
+    <w:lsdException w:name="Light List Accent 6"/>
+    <w:lsdException w:name="Light Grid Accent 6"/>
+    <w:lsdException w:name="Medium Shading 1 Accent 6"/>
+    <w:lsdException w:name="Medium Shading 2 Accent 6"/>
+    <w:lsdException w:name="Medium List 1 Accent 6"/>
+    <w:lsdException w:name="Medium List 2 Accent 6"/>
+    <w:lsdException w:name="Medium Grid 1 Accent 6"/>
+    <w:lsdException w:name="Medium Grid 2 Accent 6"/>
+    <w:lsdException w:name="Medium Grid 3 Accent 6"/>
+    <w:lsdException w:name="Dark List Accent 6"/>
+    <w:lsdException w:name="Colorful Shading Accent 6"/>
+    <w:lsdException w:name="Colorful List Accent 6"/>
+    <w:lsdException w:name="Colorful Grid Accent 6"/>
+    <w:lsdException w:name="Subtle Emphasis" w:uiPriority="19" w:qFormat="1"/>
+    <w:lsdException w:name="Intense Emphasis" w:uiPriority="21" w:qFormat="1"/>
+    <w:lsdException w:name="Subtle Reference" w:uiPriority="31" w:qFormat="1"/>
+    <w:lsdException w:name="Intense Reference" w:uiPriority="32" w:qFormat="1"/>
+    <w:lsdException w:name="Book Title" w:uiPriority="33" w:qFormat="1"/>
+    <w:lsdException w:name="Bibliography" w:semiHidden="1" w:uiPriority="37" w:unhideWhenUsed="1"/>
+    <w:lsdException w:name="TOC Heading" w:semiHidden="1" w:uiPriority="39" w:unhideWhenUsed="1" w:qFormat="1"/>
+    <w:lsdException w:name="Plain Table 1" w:uiPriority="41"/>
+    <w:lsdException w:name="Plain Table 2" w:uiPriority="42"/>
+    <w:lsdException w:name="Plain Table 3" w:uiPriority="43"/>
+    <w:lsdException w:name="Plain Table 4" w:uiPriority="44"/>
+    <w:lsdException w:name="Plain Table 5" w:uiPriority="45"/>
+    <w:lsdException w:name="Grid Table Light" w:uiPriority="40"/>
+    <w:lsdException w:name="Grid Table 1 Light" w:uiPriority="46"/>
+    <w:lsdException w:name="Grid Table 2" w:uiPriority="47"/>
+    <w:lsdException w:name="Grid Table 3" w:uiPriority="48"/>
+    <w:lsdException w:name="Grid Table 4" w:uiPriority="49"/>
+    <w:lsdException w:name="Grid Table 5 Dark" w:uiPriority="50"/>
+    <w:lsdException w:name="Grid Table 6 Colorful" w:uiPriority="51"/>
+    <w:lsdException w:name="Grid Table 7 Colorful" w:uiPriority="52"/>
+    <w:lsdException w:name="Grid Table 1 Light Accent 1" w:uiPriority="46"/>
+    <w:lsdException w:name="Grid Table 2 Accent 1" w:uiPriority="47"/>
+    <w:lsdException w:name="Grid Table 3 Accent 1" w:uiPriority="48"/>
+    <w:lsdException w:name="Grid Table 4 Accent 1" w:uiPriority="49"/>
+    <w:lsdException w:name="Grid Table 5 Dark Accent 1" w:uiPriority="50"/>
+    <w:lsdException w:name="Grid Table 6 Colorful Accent 1" w:uiPriority="51"/>
+    <w:lsdException w:name="Grid Table 7 Colorful Accent 1" w:uiPriority="52"/>
+    <w:lsdException w:name="Grid Table 1 Light Accent 2" w:uiPriority="46"/>
+    <w:lsdException w:name="Grid Table 2 Accent 2" w:uiPriority="47"/>
+    <w:lsdException w:name="Grid Table 3 Accent 2" w:uiPriority="48"/>
+    <w:lsdException w:name="Grid Table 4 Accent 2" w:uiPriority="49"/>
+    <w:lsdException w:name="Grid Table 5 Dark Accent 2" w:uiPriority="50"/>
+    <w:lsdException w:name="Grid Table 6 Colorful Accent 2" w:uiPriority="51"/>
+    <w:lsdException w:name="Grid Table 7 Colorful Accent 2" w:uiPriority="52"/>
+    <w:lsdException w:name="Grid Table 1 Light Accent 3" w:uiPriority="46"/>
+    <w:lsdException w:name="Grid Table 2 Accent 3" w:uiPriority="47"/>
+    <w:lsdException w:name="Grid Table 3 Accent 3" w:uiPriority="48"/>
+    <w:lsdException w:name="Grid Table 4 Accent 3" w:uiPriority="49"/>
+    <w:lsdException w:name="Grid Table 5 Dark Accent 3" w:uiPriority="50"/>
+    <w:lsdException w:name="Grid Table 6 Colorful Accent 3" w:uiPriority="51"/>
+    <w:lsdException w:name="Grid Table 7 Colorful Accent 3" w:uiPriority="52"/>
+    <w:lsdException w:name="Grid Table 1 Light Accent 4" w:uiPriority="46"/>
+    <w:lsdException w:name="Grid Table 2 Accent 4" w:uiPriority="47"/>
+    <w:lsdException w:name="Grid Table 3 Accent 4" w:uiPriority="48"/>
+    <w:lsdException w:name="Grid Table 4 Accent 4" w:uiPriority="49"/>
+    <w:lsdException w:name="Grid Table 5 Dark Accent 4" w:uiPriority="50"/>
+    <w:lsdException w:name="Grid Table 6 Colorful Accent 4" w:uiPriority="51"/>
+    <w:lsdException w:name="Grid Table 7 Colorful Accent 4" w:uiPriority="52"/>
+    <w:lsdException w:name="Grid Table 1 Light Accent 5" w:uiPriority="46"/>
+    <w:lsdException w:name="Grid Table 2 Accent 5" w:uiPriority="47"/>
+    <w:lsdException w:name="Grid Table 3 Accent 5" w:uiPriority="48"/>
+    <w:lsdException w:name="Grid Table 4 Accent 5" w:uiPriority="49"/>
+    <w:lsdException w:name="Grid Table 5 Dark Accent 5" w:uiPriority="50"/>
+    <w:lsdException w:name="Grid Table 6 Colorful Accent 5" w:uiPriority="51"/>
+    <w:lsdException w:name="Grid Table 7 Colorful Accent 5" w:uiPriority="52"/>
+    <w:lsdException w:name="Grid Table 1 Light Accent 6" w:uiPriority="46"/>
+    <w:lsdException w:name="Grid Table 2 Accent 6" w:uiPriority="47"/>
+    <w:lsdException w:name="Grid Table 3 Accent 6" w:uiPriority="48"/>
+    <w:lsdException w:name="Grid Table 4 Accent 6" w:uiPriority="49"/>
+    <w:lsdException w:name="Grid Table 5 Dark Accent 6" w:uiPriority="50"/>
+    <w:lsdException w:name="Grid Table 6 Colorful Accent 6" w:uiPriority="51"/>
+    <w:lsdException w:name="Grid Table 7 Colorful Accent 6" w:uiPriority="52"/>
+    <w:lsdException w:name="List Table 1 Light" w:uiPriority="46"/>
+    <w:lsdException w:name="List Table 2" w:uiPriority="47"/>
+    <w:lsdException w:name="List Table 3" w:uiPriority="48"/>
+    <w:lsdException w:name="List Table 4" w:uiPriority="49"/>
+    <w:lsdException w:name="List Table 5 Dark" w:uiPriority="50"/>
+    <w:lsdException w:name="List Table 6 Colorful" w:uiPriority="51"/>
+    <w:lsdException w:name="List Table 7 Colorful" w:uiPriority="52"/>
+    <w:lsdException w:name="List Table 1 Light Accent 1" w:uiPriority="46"/>
+    <w:lsdException w:name="List Table 2 Accent 1" w:uiPriority="47"/>
+    <w:lsdException w:name="List Table 3 Accent 1" w:uiPriority="48"/>
+    <w:lsdException w:name="List Table 4 Accent 1" w:uiPriority="49"/>
+    <w:lsdException w:name="List Table 5 Dark Accent 1" w:uiPriority="50"/>
+    <w:lsdException w:name="List Table 6 Colorful Accent 1" w:uiPriority="51"/>
+    <w:lsdException w:name="List Table 7 Colorful Accent 1" w:uiPriority="52"/>
+    <w:lsdException w:name="List Table 1 Light Accent 2" w:uiPriority="46"/>
+    <w:lsdException w:name="List Table 2 Accent 2" w:uiPriority="47"/>
+    <w:lsdException w:name="List Table 3 Accent 2" w:uiPriority="48"/>
+    <w:lsdException w:name="List Table 4 Accent 2" w:uiPriority="49"/>
+    <w:lsdException w:name="List Table 5 Dark Accent 2" w:uiPriority="50"/>
+    <w:lsdException w:name="List Table 6 Colorful Accent 2" w:uiPriority="51"/>
+    <w:lsdException w:name="List Table 7 Colorful Accent 2" w:uiPriority="52"/>
+    <w:lsdException w:name="List Table 1 Light Accent 3" w:uiPriority="46"/>
+    <w:lsdException w:name="List Table 2 Accent 3" w:uiPriority="47"/>
+    <w:lsdException w:name="List Table 3 Accent 3" w:uiPriority="48"/>
+    <w:lsdException w:name="List Table 4 Accent 3" w:uiPriority="49"/>
+    <w:lsdException w:name="List Table 5 Dark Accent 3" w:uiPriority="50"/>
+    <w:lsdException w:name="List Table 6 Colorful Accent 3" w:uiPriority="51"/>
+    <w:lsdException w:name="List Table 7 Colorful Accent 3" w:uiPriority="52"/>
+    <w:lsdException w:name="List Table 1 Light Accent 4" w:uiPriority="46"/>
+    <w:lsdException w:name="List Table 2 Accent 4" w:uiPriority="47"/>
+    <w:lsdException w:name="List Table 3 Accent 4" w:uiPriority="48"/>
+    <w:lsdException w:name="List Table 4 Accent 4" w:uiPriority="49"/>
+    <w:lsdException w:name="List Table 5 Dark Accent 4" w:uiPriority="50"/>
+    <w:lsdException w:name="List Table 6 Colorful Accent 4" w:uiPriority="51"/>
+    <w:lsdException w:name="List Table 7 Colorful Accent 4" w:uiPriority="52"/>
+    <w:lsdException w:name="List Table 1 Light Accent 5" w:uiPriority="46"/>
+    <w:lsdException w:name="List Table 2 Accent 5" w:uiPriority="47"/>
+    <w:lsdException w:name="List Table 3 Accent 5" w:uiPriority="48"/>
+    <w:lsdException w:name="List Table 4 Accent 5" w:uiPriority="49"/>
+    <w:lsdException w:name="List Table 5 Dark Accent 5" w:uiPriority="50"/>
+    <w:lsdException w:name="List Table 6 Colorful Accent 5" w:uiPriority="51"/>
+    <w:lsdException w:name="List Table 7 Colorful Accent 5" w:uiPriority="52"/>
+    <w:lsdException w:name="List Table 1 Light Accent 6" w:uiPriority="46"/>
+    <w:lsdException w:name="List Table 2 Accent 6" w:uiPriority="47"/>
+    <w:lsdException w:name="List Table 3 Accent 6" w:uiPriority="48"/>
+    <w:lsdException w:name="List Table 4 Accent 6" w:uiPriority="49"/>
+    <w:lsdException w:name="List Table 5 Dark Accent 6" w:uiPriority="50"/>
+    <w:lsdException w:name="List Table 6 Colorful Accent 6" w:uiPriority="51"/>
+    <w:lsdException w:name="List Table 7 Colorful Accent 6" w:uiPriority="52"/>
+    <w:lsdException w:name="Mention" w:semiHidden="1" w:unhideWhenUsed="1"/>
+    <w:lsdException w:name="Smart Hyperlink" w:semiHidden="1" w:unhideWhenUsed="1"/>
+    <w:lsdException w:name="Hashtag" w:semiHidden="1" w:unhideWhenUsed="1"/>
+    <w:lsdException w:name="Unresolved Mention" w:semiHidden="1" w:unhideWhenUsed="1"/>
+    <w:lsdException w:name="Smart Link" w:semiHidden="1" w:unhideWhenUsed="1"/>
   </w:latentStyles>
-  <w:style w:type="paragraph" w:default="1" w:styleId="1">
+  <w:style w:type="paragraph" w:default="1" w:styleId="Normal">
     <w:name w:val="Normal"/>
     <w:qFormat/>
-    <w:uiPriority w:val="0"/>
     <w:pPr>
-      <w:spacing w:after="193" w:line="259" w:lineRule="auto"/>
+      <w:spacing w:after="193"/>
       <w:ind w:left="357" w:hanging="357"/>
     </w:pPr>
     <w:rPr>
-      <w:rFonts w:ascii="Calibri" w:hAnsi="Calibri" w:eastAsia="Calibri" w:cs="Times New Roman"/>
+      <w:rFonts w:ascii="Calibri" w:eastAsia="Calibri" w:hAnsi="Calibri" w:cs="Times New Roman"/>
       <w:sz w:val="22"/>
       <w:szCs w:val="22"/>
-      <w:lang w:val="pt-BR" w:eastAsia="en-US" w:bidi="ar-SA"/>
-    </w:rPr>
-  </w:style>
-  <w:style w:type="paragraph" w:styleId="2">
+      <w:lang w:eastAsia="en-US"/>
+    </w:rPr>
+  </w:style>
+  <w:style w:type="paragraph" w:styleId="Ttulo1">
     <w:name w:val="heading 1"/>
-    <w:basedOn w:val="1"/>
-    <w:next w:val="1"/>
-    <w:link w:val="34"/>
-    <w:qFormat/>
+    <w:basedOn w:val="Normal"/>
+    <w:next w:val="Normal"/>
+    <w:link w:val="Ttulo1Char"/>
     <w:uiPriority w:val="9"/>
+    <w:qFormat/>
     <w:pPr>
       <w:keepNext/>
       <w:keepLines/>
@@ -3304,7 +3689,7 @@
       <w:outlineLvl w:val="0"/>
     </w:pPr>
     <w:rPr>
-      <w:rFonts w:ascii="Cambria" w:hAnsi="Cambria" w:eastAsia="Times New Roman"/>
+      <w:rFonts w:ascii="Cambria" w:eastAsia="Times New Roman" w:hAnsi="Cambria"/>
       <w:b/>
       <w:bCs/>
       <w:color w:val="365F91"/>
@@ -3312,21 +3697,21 @@
       <w:szCs w:val="28"/>
     </w:rPr>
   </w:style>
-  <w:style w:type="paragraph" w:styleId="3">
+  <w:style w:type="paragraph" w:styleId="Ttulo2">
     <w:name w:val="heading 2"/>
-    <w:basedOn w:val="1"/>
-    <w:next w:val="1"/>
-    <w:link w:val="35"/>
+    <w:basedOn w:val="Normal"/>
+    <w:next w:val="Normal"/>
+    <w:link w:val="Ttulo2Char"/>
+    <w:uiPriority w:val="9"/>
     <w:unhideWhenUsed/>
     <w:qFormat/>
-    <w:uiPriority w:val="9"/>
     <w:pPr>
       <w:keepNext/>
       <w:spacing w:before="240" w:after="60"/>
       <w:outlineLvl w:val="1"/>
     </w:pPr>
     <w:rPr>
-      <w:rFonts w:ascii="Cambria" w:hAnsi="Cambria" w:eastAsia="Times New Roman"/>
+      <w:rFonts w:ascii="Cambria" w:eastAsia="Times New Roman" w:hAnsi="Cambria"/>
       <w:b/>
       <w:bCs/>
       <w:i/>
@@ -3335,35 +3720,35 @@
       <w:szCs w:val="28"/>
     </w:rPr>
   </w:style>
-  <w:style w:type="paragraph" w:styleId="4">
+  <w:style w:type="paragraph" w:styleId="Ttulo3">
     <w:name w:val="heading 3"/>
-    <w:basedOn w:val="1"/>
-    <w:next w:val="1"/>
-    <w:link w:val="36"/>
+    <w:basedOn w:val="Normal"/>
+    <w:next w:val="Normal"/>
+    <w:link w:val="Ttulo3Char"/>
+    <w:uiPriority w:val="9"/>
     <w:unhideWhenUsed/>
     <w:qFormat/>
-    <w:uiPriority w:val="9"/>
     <w:pPr>
       <w:keepNext/>
       <w:spacing w:before="240" w:after="60"/>
       <w:outlineLvl w:val="2"/>
     </w:pPr>
     <w:rPr>
-      <w:rFonts w:ascii="Cambria" w:hAnsi="Cambria" w:eastAsia="Times New Roman"/>
+      <w:rFonts w:ascii="Cambria" w:eastAsia="Times New Roman" w:hAnsi="Cambria"/>
       <w:b/>
       <w:bCs/>
       <w:sz w:val="26"/>
       <w:szCs w:val="26"/>
     </w:rPr>
   </w:style>
-  <w:style w:type="paragraph" w:styleId="5">
+  <w:style w:type="paragraph" w:styleId="Ttulo4">
     <w:name w:val="heading 4"/>
-    <w:basedOn w:val="1"/>
-    <w:next w:val="1"/>
-    <w:link w:val="37"/>
+    <w:basedOn w:val="Normal"/>
+    <w:next w:val="Normal"/>
+    <w:link w:val="Ttulo4Char"/>
+    <w:uiPriority w:val="9"/>
     <w:unhideWhenUsed/>
     <w:qFormat/>
-    <w:uiPriority w:val="9"/>
     <w:pPr>
       <w:keepNext/>
       <w:spacing w:before="240" w:after="60"/>
@@ -3377,14 +3762,14 @@
       <w:szCs w:val="28"/>
     </w:rPr>
   </w:style>
-  <w:style w:type="paragraph" w:styleId="6">
+  <w:style w:type="paragraph" w:styleId="Ttulo5">
     <w:name w:val="heading 5"/>
-    <w:basedOn w:val="1"/>
-    <w:next w:val="1"/>
-    <w:link w:val="38"/>
+    <w:basedOn w:val="Normal"/>
+    <w:next w:val="Normal"/>
+    <w:link w:val="Ttulo5Char"/>
+    <w:uiPriority w:val="9"/>
     <w:unhideWhenUsed/>
     <w:qFormat/>
-    <w:uiPriority w:val="9"/>
     <w:pPr>
       <w:spacing w:before="240" w:after="60"/>
       <w:outlineLvl w:val="4"/>
@@ -3399,14 +3784,14 @@
       <w:szCs w:val="26"/>
     </w:rPr>
   </w:style>
-  <w:style w:type="paragraph" w:styleId="7">
+  <w:style w:type="paragraph" w:styleId="Ttulo6">
     <w:name w:val="heading 6"/>
-    <w:basedOn w:val="1"/>
-    <w:next w:val="1"/>
-    <w:link w:val="83"/>
+    <w:basedOn w:val="Normal"/>
+    <w:next w:val="Normal"/>
+    <w:link w:val="Ttulo6Char"/>
+    <w:uiPriority w:val="9"/>
     <w:unhideWhenUsed/>
     <w:qFormat/>
-    <w:uiPriority w:val="9"/>
     <w:pPr>
       <w:keepNext/>
       <w:keepLines/>
@@ -3414,20 +3799,20 @@
       <w:outlineLvl w:val="5"/>
     </w:pPr>
     <w:rPr>
-      <w:rFonts w:asciiTheme="majorHAnsi" w:hAnsiTheme="majorHAnsi" w:eastAsiaTheme="majorEastAsia" w:cstheme="majorBidi"/>
+      <w:rFonts w:asciiTheme="majorHAnsi" w:eastAsiaTheme="majorEastAsia" w:hAnsiTheme="majorHAnsi" w:cstheme="majorBidi"/>
       <w:i/>
       <w:iCs/>
-      <w:color w:val="254061" w:themeColor="accent1" w:themeShade="80"/>
-    </w:rPr>
-  </w:style>
-  <w:style w:type="paragraph" w:styleId="8">
+      <w:color w:val="244061" w:themeColor="accent1" w:themeShade="80"/>
+    </w:rPr>
+  </w:style>
+  <w:style w:type="paragraph" w:styleId="Ttulo7">
     <w:name w:val="heading 7"/>
-    <w:basedOn w:val="1"/>
-    <w:next w:val="1"/>
-    <w:link w:val="84"/>
+    <w:basedOn w:val="Normal"/>
+    <w:next w:val="Normal"/>
+    <w:link w:val="Ttulo7Char"/>
+    <w:uiPriority w:val="9"/>
     <w:unhideWhenUsed/>
     <w:qFormat/>
-    <w:uiPriority w:val="9"/>
     <w:pPr>
       <w:keepNext/>
       <w:keepLines/>
@@ -3435,28 +3820,20 @@
       <w:outlineLvl w:val="6"/>
     </w:pPr>
     <w:rPr>
-      <w:rFonts w:asciiTheme="majorHAnsi" w:hAnsiTheme="majorHAnsi" w:eastAsiaTheme="majorEastAsia" w:cstheme="majorBidi"/>
+      <w:rFonts w:asciiTheme="majorHAnsi" w:eastAsiaTheme="majorEastAsia" w:hAnsiTheme="majorHAnsi" w:cstheme="majorBidi"/>
       <w:i/>
       <w:iCs/>
       <w:color w:val="404040" w:themeColor="text1" w:themeTint="BF"/>
-      <w14:textFill>
-        <w14:solidFill>
-          <w14:schemeClr w14:val="tx1">
-            <w14:lumMod w14:val="75000"/>
-            <w14:lumOff w14:val="25000"/>
-          </w14:schemeClr>
-        </w14:solidFill>
-      </w14:textFill>
-    </w:rPr>
-  </w:style>
-  <w:style w:type="paragraph" w:styleId="9">
+    </w:rPr>
+  </w:style>
+  <w:style w:type="paragraph" w:styleId="Ttulo8">
     <w:name w:val="heading 8"/>
-    <w:basedOn w:val="1"/>
-    <w:next w:val="1"/>
-    <w:link w:val="85"/>
+    <w:basedOn w:val="Normal"/>
+    <w:next w:val="Normal"/>
+    <w:link w:val="Ttulo8Char"/>
+    <w:uiPriority w:val="9"/>
     <w:unhideWhenUsed/>
     <w:qFormat/>
-    <w:uiPriority w:val="9"/>
     <w:pPr>
       <w:keepNext/>
       <w:keepLines/>
@@ -3464,28 +3841,20 @@
       <w:outlineLvl w:val="7"/>
     </w:pPr>
     <w:rPr>
-      <w:rFonts w:asciiTheme="majorHAnsi" w:hAnsiTheme="majorHAnsi" w:eastAsiaTheme="majorEastAsia" w:cstheme="majorBidi"/>
+      <w:rFonts w:asciiTheme="majorHAnsi" w:eastAsiaTheme="majorEastAsia" w:hAnsiTheme="majorHAnsi" w:cstheme="majorBidi"/>
       <w:color w:val="404040" w:themeColor="text1" w:themeTint="BF"/>
       <w:sz w:val="20"/>
       <w:szCs w:val="20"/>
-      <w14:textFill>
-        <w14:solidFill>
-          <w14:schemeClr w14:val="tx1">
-            <w14:lumMod w14:val="75000"/>
-            <w14:lumOff w14:val="25000"/>
-          </w14:schemeClr>
-        </w14:solidFill>
-      </w14:textFill>
-    </w:rPr>
-  </w:style>
-  <w:style w:type="paragraph" w:styleId="10">
+    </w:rPr>
+  </w:style>
+  <w:style w:type="paragraph" w:styleId="Ttulo9">
     <w:name w:val="heading 9"/>
-    <w:basedOn w:val="1"/>
-    <w:next w:val="1"/>
-    <w:link w:val="86"/>
+    <w:basedOn w:val="Normal"/>
+    <w:next w:val="Normal"/>
+    <w:link w:val="Ttulo9Char"/>
+    <w:uiPriority w:val="9"/>
     <w:unhideWhenUsed/>
     <w:qFormat/>
-    <w:uiPriority w:val="9"/>
     <w:pPr>
       <w:keepNext/>
       <w:keepLines/>
@@ -3493,34 +3862,27 @@
       <w:outlineLvl w:val="8"/>
     </w:pPr>
     <w:rPr>
-      <w:rFonts w:asciiTheme="majorHAnsi" w:hAnsiTheme="majorHAnsi" w:eastAsiaTheme="majorEastAsia" w:cstheme="majorBidi"/>
+      <w:rFonts w:asciiTheme="majorHAnsi" w:eastAsiaTheme="majorEastAsia" w:hAnsiTheme="majorHAnsi" w:cstheme="majorBidi"/>
       <w:i/>
       <w:iCs/>
       <w:color w:val="404040" w:themeColor="text1" w:themeTint="BF"/>
       <w:sz w:val="20"/>
       <w:szCs w:val="20"/>
-      <w14:textFill>
-        <w14:solidFill>
-          <w14:schemeClr w14:val="tx1">
-            <w14:lumMod w14:val="75000"/>
-            <w14:lumOff w14:val="25000"/>
-          </w14:schemeClr>
-        </w14:solidFill>
-      </w14:textFill>
-    </w:rPr>
-  </w:style>
-  <w:style w:type="character" w:default="1" w:styleId="25">
+    </w:rPr>
+  </w:style>
+  <w:style w:type="character" w:default="1" w:styleId="Fontepargpadro">
     <w:name w:val="Default Paragraph Font"/>
+    <w:uiPriority w:val="1"/>
     <w:semiHidden/>
     <w:unhideWhenUsed/>
-    <w:uiPriority w:val="1"/>
-  </w:style>
-  <w:style w:type="table" w:default="1" w:styleId="32">
+  </w:style>
+  <w:style w:type="table" w:default="1" w:styleId="Tabelanormal">
     <w:name w:val="Normal Table"/>
+    <w:uiPriority w:val="99"/>
     <w:semiHidden/>
     <w:unhideWhenUsed/>
-    <w:uiPriority w:val="99"/>
     <w:tblPr>
+      <w:tblInd w:w="0" w:type="dxa"/>
       <w:tblCellMar>
         <w:top w:w="0" w:type="dxa"/>
         <w:left w:w="108" w:type="dxa"/>
@@ -3529,13 +3891,19 @@
       </w:tblCellMar>
     </w:tblPr>
   </w:style>
-  <w:style w:type="paragraph" w:styleId="11">
+  <w:style w:type="numbering" w:default="1" w:styleId="Semlista">
+    <w:name w:val="No List"/>
+    <w:uiPriority w:val="99"/>
+    <w:semiHidden/>
+    <w:unhideWhenUsed/>
+  </w:style>
+  <w:style w:type="paragraph" w:styleId="Sumrio2">
     <w:name w:val="toc 2"/>
-    <w:basedOn w:val="1"/>
-    <w:next w:val="1"/>
+    <w:basedOn w:val="Normal"/>
+    <w:next w:val="Normal"/>
+    <w:uiPriority w:val="39"/>
     <w:unhideWhenUsed/>
     <w:qFormat/>
-    <w:uiPriority w:val="39"/>
     <w:pPr>
       <w:tabs>
         <w:tab w:val="right" w:leader="dot" w:pos="9061"/>
@@ -3548,30 +3916,29 @@
       <w:szCs w:val="24"/>
     </w:rPr>
   </w:style>
-  <w:style w:type="paragraph" w:styleId="12">
+  <w:style w:type="paragraph" w:styleId="Corpodetexto">
     <w:name w:val="Body Text"/>
-    <w:basedOn w:val="1"/>
-    <w:link w:val="82"/>
-    <w:qFormat/>
-    <w:uiPriority w:val="0"/>
+    <w:basedOn w:val="Normal"/>
+    <w:link w:val="CorpodetextoChar"/>
+    <w:qFormat/>
     <w:pPr>
       <w:spacing w:after="0" w:line="240" w:lineRule="auto"/>
       <w:jc w:val="both"/>
     </w:pPr>
     <w:rPr>
-      <w:rFonts w:ascii="Times New Roman" w:hAnsi="Times New Roman" w:eastAsia="Times New Roman"/>
+      <w:rFonts w:ascii="Times New Roman" w:eastAsia="Times New Roman" w:hAnsi="Times New Roman"/>
       <w:sz w:val="24"/>
       <w:szCs w:val="24"/>
     </w:rPr>
   </w:style>
-  <w:style w:type="paragraph" w:styleId="13">
+  <w:style w:type="paragraph" w:styleId="Textodecomentrio">
     <w:name w:val="annotation text"/>
-    <w:basedOn w:val="1"/>
-    <w:link w:val="68"/>
+    <w:basedOn w:val="Normal"/>
+    <w:link w:val="TextodecomentrioChar"/>
+    <w:uiPriority w:val="99"/>
     <w:semiHidden/>
     <w:unhideWhenUsed/>
     <w:qFormat/>
-    <w:uiPriority w:val="99"/>
     <w:pPr>
       <w:spacing w:line="240" w:lineRule="auto"/>
     </w:pPr>
@@ -3580,13 +3947,13 @@
       <w:szCs w:val="20"/>
     </w:rPr>
   </w:style>
-  <w:style w:type="paragraph" w:styleId="14">
+  <w:style w:type="paragraph" w:styleId="ndicedeilustraes">
     <w:name w:val="table of figures"/>
-    <w:basedOn w:val="1"/>
-    <w:next w:val="1"/>
+    <w:basedOn w:val="Normal"/>
+    <w:next w:val="Normal"/>
+    <w:uiPriority w:val="99"/>
     <w:unhideWhenUsed/>
     <w:qFormat/>
-    <w:uiPriority w:val="99"/>
     <w:pPr>
       <w:spacing w:after="0"/>
       <w:ind w:left="440" w:hanging="440"/>
@@ -3598,29 +3965,29 @@
       <w:szCs w:val="20"/>
     </w:rPr>
   </w:style>
-  <w:style w:type="paragraph" w:styleId="15">
+  <w:style w:type="paragraph" w:styleId="NormalWeb">
     <w:name w:val="Normal (Web)"/>
-    <w:basedOn w:val="1"/>
+    <w:basedOn w:val="Normal"/>
+    <w:uiPriority w:val="99"/>
     <w:unhideWhenUsed/>
     <w:qFormat/>
-    <w:uiPriority w:val="99"/>
     <w:pPr>
       <w:spacing w:before="100" w:beforeAutospacing="1" w:after="100" w:afterAutospacing="1" w:line="240" w:lineRule="auto"/>
     </w:pPr>
     <w:rPr>
-      <w:rFonts w:ascii="Times New Roman" w:hAnsi="Times New Roman" w:eastAsia="Times New Roman"/>
+      <w:rFonts w:ascii="Times New Roman" w:eastAsia="Times New Roman" w:hAnsi="Times New Roman"/>
       <w:sz w:val="24"/>
       <w:szCs w:val="24"/>
       <w:lang w:eastAsia="pt-BR"/>
     </w:rPr>
   </w:style>
-  <w:style w:type="paragraph" w:styleId="16">
+  <w:style w:type="paragraph" w:styleId="Pr-formataoHTML">
     <w:name w:val="HTML Preformatted"/>
-    <w:basedOn w:val="1"/>
-    <w:link w:val="51"/>
+    <w:basedOn w:val="Normal"/>
+    <w:link w:val="Pr-formataoHTMLChar"/>
+    <w:uiPriority w:val="99"/>
     <w:unhideWhenUsed/>
     <w:qFormat/>
-    <w:uiPriority w:val="99"/>
     <w:pPr>
       <w:tabs>
         <w:tab w:val="left" w:pos="916"/>
@@ -3643,32 +4010,32 @@
       <w:spacing w:after="0" w:line="240" w:lineRule="auto"/>
     </w:pPr>
     <w:rPr>
-      <w:rFonts w:ascii="Courier New" w:hAnsi="Courier New" w:eastAsia="Times New Roman" w:cs="Courier New"/>
+      <w:rFonts w:ascii="Courier New" w:eastAsia="Times New Roman" w:hAnsi="Courier New" w:cs="Courier New"/>
       <w:color w:val="000000"/>
       <w:sz w:val="20"/>
       <w:szCs w:val="20"/>
       <w:lang w:eastAsia="pt-BR"/>
     </w:rPr>
   </w:style>
-  <w:style w:type="paragraph" w:styleId="17">
+  <w:style w:type="paragraph" w:styleId="Corpodetexto2">
     <w:name w:val="Body Text 2"/>
-    <w:basedOn w:val="1"/>
-    <w:link w:val="87"/>
+    <w:basedOn w:val="Normal"/>
+    <w:link w:val="Corpodetexto2Char"/>
+    <w:uiPriority w:val="99"/>
     <w:semiHidden/>
     <w:unhideWhenUsed/>
     <w:qFormat/>
-    <w:uiPriority w:val="99"/>
     <w:pPr>
       <w:spacing w:after="120" w:line="480" w:lineRule="auto"/>
     </w:pPr>
   </w:style>
-  <w:style w:type="paragraph" w:styleId="18">
+  <w:style w:type="paragraph" w:styleId="Cabealho">
     <w:name w:val="header"/>
-    <w:basedOn w:val="1"/>
-    <w:link w:val="42"/>
+    <w:basedOn w:val="Normal"/>
+    <w:link w:val="CabealhoChar"/>
+    <w:uiPriority w:val="99"/>
     <w:unhideWhenUsed/>
     <w:qFormat/>
-    <w:uiPriority w:val="99"/>
     <w:pPr>
       <w:tabs>
         <w:tab w:val="center" w:pos="4252"/>
@@ -3677,27 +4044,27 @@
       <w:spacing w:after="0" w:line="240" w:lineRule="auto"/>
     </w:pPr>
   </w:style>
-  <w:style w:type="paragraph" w:styleId="19">
+  <w:style w:type="paragraph" w:styleId="Assuntodocomentrio">
     <w:name w:val="annotation subject"/>
-    <w:basedOn w:val="13"/>
-    <w:next w:val="13"/>
-    <w:link w:val="69"/>
+    <w:basedOn w:val="Textodecomentrio"/>
+    <w:next w:val="Textodecomentrio"/>
+    <w:link w:val="AssuntodocomentrioChar"/>
+    <w:uiPriority w:val="99"/>
     <w:semiHidden/>
     <w:unhideWhenUsed/>
     <w:qFormat/>
-    <w:uiPriority w:val="99"/>
     <w:rPr>
       <w:b/>
       <w:bCs/>
     </w:rPr>
   </w:style>
-  <w:style w:type="paragraph" w:styleId="20">
+  <w:style w:type="paragraph" w:styleId="Rodap">
     <w:name w:val="footer"/>
-    <w:basedOn w:val="1"/>
-    <w:link w:val="43"/>
+    <w:basedOn w:val="Normal"/>
+    <w:link w:val="RodapChar"/>
+    <w:uiPriority w:val="99"/>
     <w:unhideWhenUsed/>
     <w:qFormat/>
-    <w:uiPriority w:val="99"/>
     <w:pPr>
       <w:tabs>
         <w:tab w:val="center" w:pos="4252"/>
@@ -3706,13 +4073,13 @@
       <w:spacing w:after="0" w:line="240" w:lineRule="auto"/>
     </w:pPr>
   </w:style>
-  <w:style w:type="paragraph" w:styleId="21">
+  <w:style w:type="paragraph" w:styleId="Legenda">
     <w:name w:val="caption"/>
-    <w:basedOn w:val="1"/>
-    <w:next w:val="1"/>
+    <w:basedOn w:val="Normal"/>
+    <w:next w:val="Normal"/>
+    <w:uiPriority w:val="35"/>
     <w:unhideWhenUsed/>
     <w:qFormat/>
-    <w:uiPriority w:val="35"/>
     <w:pPr>
       <w:spacing w:line="240" w:lineRule="auto"/>
     </w:pPr>
@@ -3722,21 +4089,16 @@
       <w:color w:val="1F497D" w:themeColor="text2"/>
       <w:sz w:val="18"/>
       <w:szCs w:val="18"/>
-      <w14:textFill>
-        <w14:solidFill>
-          <w14:schemeClr w14:val="tx2"/>
-        </w14:solidFill>
-      </w14:textFill>
-    </w:rPr>
-  </w:style>
-  <w:style w:type="paragraph" w:styleId="22">
+    </w:rPr>
+  </w:style>
+  <w:style w:type="paragraph" w:styleId="Textodebalo">
     <w:name w:val="Balloon Text"/>
-    <w:basedOn w:val="1"/>
-    <w:link w:val="39"/>
+    <w:basedOn w:val="Normal"/>
+    <w:link w:val="TextodebaloChar"/>
+    <w:uiPriority w:val="99"/>
     <w:semiHidden/>
     <w:unhideWhenUsed/>
     <w:qFormat/>
-    <w:uiPriority w:val="99"/>
     <w:pPr>
       <w:spacing w:after="0" w:line="240" w:lineRule="auto"/>
     </w:pPr>
@@ -3746,14 +4108,13 @@
       <w:szCs w:val="16"/>
     </w:rPr>
   </w:style>
-  <w:style w:type="paragraph" w:styleId="23">
+  <w:style w:type="paragraph" w:styleId="Textodenotaderodap">
     <w:name w:val="footnote text"/>
-    <w:basedOn w:val="1"/>
-    <w:link w:val="48"/>
+    <w:basedOn w:val="Normal"/>
+    <w:link w:val="TextodenotaderodapChar"/>
     <w:semiHidden/>
     <w:unhideWhenUsed/>
     <w:qFormat/>
-    <w:uiPriority w:val="0"/>
     <w:pPr>
       <w:spacing w:after="0" w:line="240" w:lineRule="auto"/>
     </w:pPr>
@@ -3762,13 +4123,13 @@
       <w:szCs w:val="20"/>
     </w:rPr>
   </w:style>
-  <w:style w:type="paragraph" w:styleId="24">
+  <w:style w:type="paragraph" w:styleId="Sumrio1">
     <w:name w:val="toc 1"/>
-    <w:basedOn w:val="1"/>
-    <w:next w:val="1"/>
+    <w:basedOn w:val="Normal"/>
+    <w:next w:val="Normal"/>
+    <w:uiPriority w:val="39"/>
     <w:unhideWhenUsed/>
     <w:qFormat/>
-    <w:uiPriority w:val="39"/>
     <w:pPr>
       <w:tabs>
         <w:tab w:val="right" w:leader="dot" w:pos="9061"/>
@@ -3781,103 +4142,97 @@
       <w:szCs w:val="24"/>
     </w:rPr>
   </w:style>
-  <w:style w:type="character" w:styleId="26">
+  <w:style w:type="character" w:styleId="Forte">
     <w:name w:val="Strong"/>
-    <w:qFormat/>
     <w:uiPriority w:val="22"/>
+    <w:qFormat/>
     <w:rPr>
       <w:b/>
       <w:bCs/>
     </w:rPr>
   </w:style>
-  <w:style w:type="character" w:styleId="27">
+  <w:style w:type="character" w:styleId="Refdecomentrio">
     <w:name w:val="annotation reference"/>
-    <w:basedOn w:val="25"/>
+    <w:basedOn w:val="Fontepargpadro"/>
+    <w:uiPriority w:val="99"/>
     <w:semiHidden/>
     <w:unhideWhenUsed/>
     <w:qFormat/>
-    <w:uiPriority w:val="99"/>
     <w:rPr>
       <w:sz w:val="16"/>
       <w:szCs w:val="16"/>
     </w:rPr>
   </w:style>
-  <w:style w:type="character" w:styleId="28">
+  <w:style w:type="character" w:styleId="HiperlinkVisitado">
     <w:name w:val="FollowedHyperlink"/>
-    <w:basedOn w:val="25"/>
+    <w:basedOn w:val="Fontepargpadro"/>
+    <w:uiPriority w:val="99"/>
     <w:semiHidden/>
     <w:unhideWhenUsed/>
     <w:qFormat/>
-    <w:uiPriority w:val="99"/>
     <w:rPr>
       <w:color w:val="800080" w:themeColor="followedHyperlink"/>
       <w:u w:val="single"/>
-      <w14:textFill>
-        <w14:solidFill>
-          <w14:schemeClr w14:val="folHlink"/>
-        </w14:solidFill>
-      </w14:textFill>
-    </w:rPr>
-  </w:style>
-  <w:style w:type="character" w:styleId="29">
+    </w:rPr>
+  </w:style>
+  <w:style w:type="character" w:styleId="nfase">
     <w:name w:val="Emphasis"/>
-    <w:basedOn w:val="25"/>
-    <w:qFormat/>
+    <w:basedOn w:val="Fontepargpadro"/>
     <w:uiPriority w:val="20"/>
+    <w:qFormat/>
     <w:rPr>
       <w:i/>
       <w:iCs/>
     </w:rPr>
   </w:style>
-  <w:style w:type="character" w:styleId="30">
+  <w:style w:type="character" w:styleId="Refdenotaderodap">
     <w:name w:val="footnote reference"/>
     <w:unhideWhenUsed/>
     <w:qFormat/>
-    <w:uiPriority w:val="0"/>
     <w:rPr>
       <w:vertAlign w:val="superscript"/>
     </w:rPr>
   </w:style>
-  <w:style w:type="character" w:styleId="31">
+  <w:style w:type="character" w:styleId="Hyperlink">
     <w:name w:val="Hyperlink"/>
+    <w:uiPriority w:val="99"/>
     <w:unhideWhenUsed/>
     <w:qFormat/>
-    <w:uiPriority w:val="99"/>
     <w:rPr>
       <w:color w:val="0000FF"/>
       <w:u w:val="single"/>
     </w:rPr>
   </w:style>
-  <w:style w:type="table" w:styleId="33">
+  <w:style w:type="table" w:styleId="Tabelacomgrade">
     <w:name w:val="Table Grid"/>
-    <w:basedOn w:val="32"/>
-    <w:qFormat/>
+    <w:basedOn w:val="Tabelanormal"/>
     <w:uiPriority w:val="59"/>
+    <w:qFormat/>
     <w:pPr>
       <w:spacing w:after="0" w:line="240" w:lineRule="auto"/>
     </w:pPr>
     <w:rPr>
-      <w:rFonts w:ascii="Calibri" w:hAnsi="Calibri" w:eastAsia="Calibri" w:cs="Times New Roman"/>
+      <w:rFonts w:ascii="Calibri" w:eastAsia="Calibri" w:hAnsi="Calibri" w:cs="Times New Roman"/>
     </w:rPr>
     <w:tblPr>
       <w:tblBorders>
-        <w:top w:val="single" w:color="auto" w:sz="4" w:space="0"/>
-        <w:left w:val="single" w:color="auto" w:sz="4" w:space="0"/>
-        <w:bottom w:val="single" w:color="auto" w:sz="4" w:space="0"/>
-        <w:right w:val="single" w:color="auto" w:sz="4" w:space="0"/>
-        <w:insideH w:val="single" w:color="auto" w:sz="4" w:space="0"/>
-        <w:insideV w:val="single" w:color="auto" w:sz="4" w:space="0"/>
+        <w:top w:val="single" w:sz="4" w:space="0" w:color="auto"/>
+        <w:left w:val="single" w:sz="4" w:space="0" w:color="auto"/>
+        <w:bottom w:val="single" w:sz="4" w:space="0" w:color="auto"/>
+        <w:right w:val="single" w:sz="4" w:space="0" w:color="auto"/>
+        <w:insideH w:val="single" w:sz="4" w:space="0" w:color="auto"/>
+        <w:insideV w:val="single" w:sz="4" w:space="0" w:color="auto"/>
       </w:tblBorders>
     </w:tblPr>
   </w:style>
-  <w:style w:type="character" w:customStyle="1" w:styleId="34">
+  <w:style w:type="character" w:customStyle="1" w:styleId="Ttulo1Char">
     <w:name w:val="Título 1 Char"/>
-    <w:basedOn w:val="25"/>
-    <w:link w:val="2"/>
-    <w:qFormat/>
+    <w:basedOn w:val="Fontepargpadro"/>
+    <w:link w:val="Ttulo1"/>
     <w:uiPriority w:val="9"/>
-    <w:rPr>
-      <w:rFonts w:ascii="Cambria" w:hAnsi="Cambria" w:eastAsia="Times New Roman" w:cs="Times New Roman"/>
+    <w:qFormat/>
+    <w:rPr>
+      <w:rFonts w:ascii="Cambria" w:eastAsia="Times New Roman" w:hAnsi="Cambria" w:cs="Times New Roman"/>
       <w:b/>
       <w:bCs/>
       <w:color w:val="365F91"/>
@@ -3885,14 +4240,14 @@
       <w:szCs w:val="28"/>
     </w:rPr>
   </w:style>
-  <w:style w:type="character" w:customStyle="1" w:styleId="35">
+  <w:style w:type="character" w:customStyle="1" w:styleId="Ttulo2Char">
     <w:name w:val="Título 2 Char"/>
-    <w:basedOn w:val="25"/>
-    <w:link w:val="3"/>
-    <w:qFormat/>
+    <w:basedOn w:val="Fontepargpadro"/>
+    <w:link w:val="Ttulo2"/>
     <w:uiPriority w:val="9"/>
-    <w:rPr>
-      <w:rFonts w:ascii="Cambria" w:hAnsi="Cambria" w:eastAsia="Times New Roman" w:cs="Times New Roman"/>
+    <w:qFormat/>
+    <w:rPr>
+      <w:rFonts w:ascii="Cambria" w:eastAsia="Times New Roman" w:hAnsi="Cambria" w:cs="Times New Roman"/>
       <w:b/>
       <w:bCs/>
       <w:i/>
@@ -3901,42 +4256,42 @@
       <w:szCs w:val="28"/>
     </w:rPr>
   </w:style>
-  <w:style w:type="character" w:customStyle="1" w:styleId="36">
+  <w:style w:type="character" w:customStyle="1" w:styleId="Ttulo3Char">
     <w:name w:val="Título 3 Char"/>
-    <w:basedOn w:val="25"/>
-    <w:link w:val="4"/>
-    <w:qFormat/>
+    <w:basedOn w:val="Fontepargpadro"/>
+    <w:link w:val="Ttulo3"/>
     <w:uiPriority w:val="9"/>
-    <w:rPr>
-      <w:rFonts w:ascii="Cambria" w:hAnsi="Cambria" w:eastAsia="Times New Roman" w:cs="Times New Roman"/>
+    <w:qFormat/>
+    <w:rPr>
+      <w:rFonts w:ascii="Cambria" w:eastAsia="Times New Roman" w:hAnsi="Cambria" w:cs="Times New Roman"/>
       <w:b/>
       <w:bCs/>
       <w:sz w:val="26"/>
       <w:szCs w:val="26"/>
     </w:rPr>
   </w:style>
-  <w:style w:type="character" w:customStyle="1" w:styleId="37">
+  <w:style w:type="character" w:customStyle="1" w:styleId="Ttulo4Char">
     <w:name w:val="Título 4 Char"/>
-    <w:basedOn w:val="25"/>
-    <w:link w:val="5"/>
-    <w:qFormat/>
+    <w:basedOn w:val="Fontepargpadro"/>
+    <w:link w:val="Ttulo4"/>
     <w:uiPriority w:val="9"/>
-    <w:rPr>
-      <w:rFonts w:ascii="Calibri" w:hAnsi="Calibri" w:eastAsia="Times New Roman" w:cs="Times New Roman"/>
+    <w:qFormat/>
+    <w:rPr>
+      <w:rFonts w:ascii="Calibri" w:eastAsia="Times New Roman" w:hAnsi="Calibri" w:cs="Times New Roman"/>
       <w:b/>
       <w:bCs/>
       <w:sz w:val="28"/>
       <w:szCs w:val="28"/>
     </w:rPr>
   </w:style>
-  <w:style w:type="character" w:customStyle="1" w:styleId="38">
+  <w:style w:type="character" w:customStyle="1" w:styleId="Ttulo5Char">
     <w:name w:val="Título 5 Char"/>
-    <w:basedOn w:val="25"/>
-    <w:link w:val="6"/>
-    <w:qFormat/>
+    <w:basedOn w:val="Fontepargpadro"/>
+    <w:link w:val="Ttulo5"/>
     <w:uiPriority w:val="9"/>
-    <w:rPr>
-      <w:rFonts w:ascii="Calibri" w:hAnsi="Calibri" w:eastAsia="Times New Roman" w:cs="Times New Roman"/>
+    <w:qFormat/>
+    <w:rPr>
+      <w:rFonts w:ascii="Calibri" w:eastAsia="Times New Roman" w:hAnsi="Calibri" w:cs="Times New Roman"/>
       <w:b/>
       <w:bCs/>
       <w:i/>
@@ -3945,23 +4300,22 @@
       <w:szCs w:val="26"/>
     </w:rPr>
   </w:style>
-  <w:style w:type="character" w:customStyle="1" w:styleId="39">
+  <w:style w:type="character" w:customStyle="1" w:styleId="TextodebaloChar">
     <w:name w:val="Texto de balão Char"/>
-    <w:basedOn w:val="25"/>
-    <w:link w:val="22"/>
+    <w:basedOn w:val="Fontepargpadro"/>
+    <w:link w:val="Textodebalo"/>
+    <w:uiPriority w:val="99"/>
     <w:semiHidden/>
     <w:qFormat/>
-    <w:uiPriority w:val="99"/>
-    <w:rPr>
-      <w:rFonts w:ascii="Tahoma" w:hAnsi="Tahoma" w:eastAsia="Calibri" w:cs="Tahoma"/>
+    <w:rPr>
+      <w:rFonts w:ascii="Tahoma" w:eastAsia="Calibri" w:hAnsi="Tahoma" w:cs="Tahoma"/>
       <w:sz w:val="16"/>
       <w:szCs w:val="16"/>
     </w:rPr>
   </w:style>
-  <w:style w:type="paragraph" w:customStyle="1" w:styleId="40">
+  <w:style w:type="paragraph" w:customStyle="1" w:styleId="Default">
     <w:name w:val="Default"/>
     <w:qFormat/>
-    <w:uiPriority w:val="0"/>
     <w:pPr>
       <w:autoSpaceDE w:val="0"/>
       <w:autoSpaceDN w:val="0"/>
@@ -3970,168 +4324,165 @@
       <w:ind w:left="357" w:hanging="357"/>
     </w:pPr>
     <w:rPr>
-      <w:rFonts w:ascii="Times New Roman" w:hAnsi="Times New Roman" w:eastAsia="Calibri" w:cs="Times New Roman"/>
+      <w:rFonts w:ascii="Times New Roman" w:eastAsia="Calibri" w:hAnsi="Times New Roman" w:cs="Times New Roman"/>
       <w:color w:val="000000"/>
       <w:sz w:val="24"/>
       <w:szCs w:val="24"/>
-      <w:lang w:val="pt-BR" w:eastAsia="en-US" w:bidi="ar-SA"/>
-    </w:rPr>
-  </w:style>
-  <w:style w:type="paragraph" w:styleId="41">
+      <w:lang w:eastAsia="en-US"/>
+    </w:rPr>
+  </w:style>
+  <w:style w:type="paragraph" w:styleId="PargrafodaLista">
     <w:name w:val="List Paragraph"/>
-    <w:basedOn w:val="1"/>
-    <w:qFormat/>
+    <w:basedOn w:val="Normal"/>
     <w:uiPriority w:val="34"/>
+    <w:qFormat/>
     <w:pPr>
       <w:ind w:left="720"/>
       <w:contextualSpacing/>
     </w:pPr>
   </w:style>
-  <w:style w:type="character" w:customStyle="1" w:styleId="42">
+  <w:style w:type="character" w:customStyle="1" w:styleId="CabealhoChar">
     <w:name w:val="Cabeçalho Char"/>
-    <w:basedOn w:val="25"/>
-    <w:link w:val="18"/>
-    <w:qFormat/>
+    <w:basedOn w:val="Fontepargpadro"/>
+    <w:link w:val="Cabealho"/>
     <w:uiPriority w:val="99"/>
-    <w:rPr>
-      <w:rFonts w:ascii="Calibri" w:hAnsi="Calibri" w:eastAsia="Calibri" w:cs="Times New Roman"/>
-    </w:rPr>
-  </w:style>
-  <w:style w:type="character" w:customStyle="1" w:styleId="43">
+    <w:qFormat/>
+    <w:rPr>
+      <w:rFonts w:ascii="Calibri" w:eastAsia="Calibri" w:hAnsi="Calibri" w:cs="Times New Roman"/>
+    </w:rPr>
+  </w:style>
+  <w:style w:type="character" w:customStyle="1" w:styleId="RodapChar">
     <w:name w:val="Rodapé Char"/>
-    <w:basedOn w:val="25"/>
-    <w:link w:val="20"/>
-    <w:qFormat/>
+    <w:basedOn w:val="Fontepargpadro"/>
+    <w:link w:val="Rodap"/>
     <w:uiPriority w:val="99"/>
-    <w:rPr>
-      <w:rFonts w:ascii="Calibri" w:hAnsi="Calibri" w:eastAsia="Calibri" w:cs="Times New Roman"/>
-    </w:rPr>
-  </w:style>
-  <w:style w:type="character" w:customStyle="1" w:styleId="44">
+    <w:qFormat/>
+    <w:rPr>
+      <w:rFonts w:ascii="Calibri" w:eastAsia="Calibri" w:hAnsi="Calibri" w:cs="Times New Roman"/>
+    </w:rPr>
+  </w:style>
+  <w:style w:type="character" w:customStyle="1" w:styleId="hps">
     <w:name w:val="hps"/>
-    <w:basedOn w:val="25"/>
-    <w:qFormat/>
-    <w:uiPriority w:val="0"/>
-  </w:style>
-  <w:style w:type="paragraph" w:customStyle="1" w:styleId="45">
+    <w:basedOn w:val="Fontepargpadro"/>
+    <w:qFormat/>
+  </w:style>
+  <w:style w:type="paragraph" w:customStyle="1" w:styleId="Padro">
     <w:name w:val="Padrão"/>
     <w:qFormat/>
-    <w:uiPriority w:val="0"/>
     <w:pPr>
       <w:widowControl w:val="0"/>
       <w:tabs>
         <w:tab w:val="left" w:pos="709"/>
       </w:tabs>
       <w:suppressAutoHyphens/>
-      <w:spacing w:after="193" w:line="259" w:lineRule="auto"/>
+      <w:spacing w:after="193"/>
       <w:ind w:left="357" w:hanging="357"/>
     </w:pPr>
     <w:rPr>
-      <w:rFonts w:ascii="Times New Roman" w:hAnsi="Times New Roman" w:eastAsia="Times New Roman" w:cs="Tahoma"/>
+      <w:rFonts w:ascii="Times New Roman" w:eastAsia="Times New Roman" w:hAnsi="Times New Roman" w:cs="Tahoma"/>
       <w:color w:val="00000A"/>
       <w:sz w:val="24"/>
       <w:szCs w:val="24"/>
-      <w:lang w:val="pt-BR" w:eastAsia="pt-BR" w:bidi="ar-SA"/>
-    </w:rPr>
-  </w:style>
-  <w:style w:type="character" w:customStyle="1" w:styleId="46">
+    </w:rPr>
+  </w:style>
+  <w:style w:type="character" w:customStyle="1" w:styleId="style81">
     <w:name w:val="style81"/>
     <w:qFormat/>
-    <w:uiPriority w:val="0"/>
-    <w:rPr>
-      <w:rFonts w:hint="default" w:ascii="Verdana" w:hAnsi="Verdana"/>
+    <w:rPr>
+      <w:rFonts w:ascii="Verdana" w:hAnsi="Verdana" w:hint="default"/>
       <w:color w:val="333333"/>
       <w:sz w:val="18"/>
       <w:szCs w:val="18"/>
     </w:rPr>
   </w:style>
-  <w:style w:type="character" w:customStyle="1" w:styleId="47">
+  <w:style w:type="character" w:customStyle="1" w:styleId="style51">
     <w:name w:val="style51"/>
     <w:qFormat/>
-    <w:uiPriority w:val="0"/>
     <w:rPr>
       <w:color w:val="99CC00"/>
     </w:rPr>
   </w:style>
-  <w:style w:type="character" w:customStyle="1" w:styleId="48">
+  <w:style w:type="character" w:customStyle="1" w:styleId="TextodenotaderodapChar">
     <w:name w:val="Texto de nota de rodapé Char"/>
-    <w:basedOn w:val="25"/>
-    <w:link w:val="23"/>
+    <w:basedOn w:val="Fontepargpadro"/>
+    <w:link w:val="Textodenotaderodap"/>
+    <w:uiPriority w:val="99"/>
     <w:semiHidden/>
     <w:qFormat/>
-    <w:uiPriority w:val="99"/>
-    <w:rPr>
-      <w:rFonts w:ascii="Calibri" w:hAnsi="Calibri" w:eastAsia="Calibri" w:cs="Times New Roman"/>
+    <w:rPr>
+      <w:rFonts w:ascii="Calibri" w:eastAsia="Calibri" w:hAnsi="Calibri" w:cs="Times New Roman"/>
       <w:sz w:val="20"/>
       <w:szCs w:val="20"/>
     </w:rPr>
   </w:style>
-  <w:style w:type="paragraph" w:customStyle="1" w:styleId="49">
+  <w:style w:type="paragraph" w:customStyle="1" w:styleId="CabealhodoSumrio1">
     <w:name w:val="Cabeçalho do Sumário1"/>
-    <w:basedOn w:val="2"/>
-    <w:next w:val="1"/>
+    <w:basedOn w:val="Ttulo1"/>
+    <w:next w:val="Normal"/>
+    <w:uiPriority w:val="39"/>
     <w:unhideWhenUsed/>
     <w:qFormat/>
-    <w:uiPriority w:val="39"/>
     <w:pPr>
       <w:outlineLvl w:val="9"/>
     </w:pPr>
   </w:style>
-  <w:style w:type="character" w:customStyle="1" w:styleId="50">
+  <w:style w:type="character" w:customStyle="1" w:styleId="article-title">
     <w:name w:val="article-title"/>
-    <w:basedOn w:val="25"/>
-    <w:qFormat/>
-    <w:uiPriority w:val="0"/>
-  </w:style>
-  <w:style w:type="character" w:customStyle="1" w:styleId="51">
+    <w:basedOn w:val="Fontepargpadro"/>
+    <w:qFormat/>
+  </w:style>
+  <w:style w:type="character" w:customStyle="1" w:styleId="Pr-formataoHTMLChar">
     <w:name w:val="Pré-formatação HTML Char"/>
-    <w:basedOn w:val="25"/>
-    <w:link w:val="16"/>
-    <w:qFormat/>
+    <w:basedOn w:val="Fontepargpadro"/>
+    <w:link w:val="Pr-formataoHTML"/>
     <w:uiPriority w:val="99"/>
-    <w:rPr>
-      <w:rFonts w:ascii="Courier New" w:hAnsi="Courier New" w:eastAsia="Times New Roman" w:cs="Courier New"/>
+    <w:qFormat/>
+    <w:rPr>
+      <w:rFonts w:ascii="Courier New" w:eastAsia="Times New Roman" w:hAnsi="Courier New" w:cs="Courier New"/>
       <w:color w:val="000000"/>
       <w:sz w:val="20"/>
       <w:szCs w:val="20"/>
       <w:lang w:eastAsia="pt-BR"/>
     </w:rPr>
   </w:style>
-  <w:style w:type="table" w:customStyle="1" w:styleId="52">
+  <w:style w:type="table" w:customStyle="1" w:styleId="TabelaSimples51">
     <w:name w:val="Tabela Simples 51"/>
-    <w:basedOn w:val="32"/>
-    <w:qFormat/>
+    <w:basedOn w:val="Tabelanormal"/>
     <w:uiPriority w:val="45"/>
+    <w:qFormat/>
     <w:pPr>
       <w:spacing w:after="0" w:line="240" w:lineRule="auto"/>
     </w:pPr>
     <w:rPr>
-      <w:rFonts w:ascii="Calibri" w:hAnsi="Calibri" w:eastAsia="Calibri" w:cs="Times New Roman"/>
-    </w:rPr>
+      <w:rFonts w:ascii="Calibri" w:eastAsia="Calibri" w:hAnsi="Calibri" w:cs="Times New Roman"/>
+    </w:rPr>
+    <w:tblPr/>
     <w:tblStylePr w:type="firstRow">
       <w:rPr>
-        <w:rFonts w:ascii="Cambria" w:hAnsi="Cambria" w:eastAsia="Times New Roman" w:cs="Times New Roman"/>
+        <w:rFonts w:ascii="Cambria" w:eastAsia="Times New Roman" w:hAnsi="Cambria" w:cs="Times New Roman"/>
         <w:i/>
         <w:iCs/>
         <w:sz w:val="26"/>
       </w:rPr>
-      <w:tcPr>
-        <w:tcBorders>
-          <w:bottom w:val="single" w:color="7F7F7F" w:sz="4" w:space="0"/>
+      <w:tblPr/>
+      <w:tcPr>
+        <w:tcBorders>
+          <w:bottom w:val="single" w:sz="4" w:space="0" w:color="7F7F7F"/>
         </w:tcBorders>
         <w:shd w:val="clear" w:color="auto" w:fill="FFFFFF"/>
       </w:tcPr>
     </w:tblStylePr>
     <w:tblStylePr w:type="lastRow">
       <w:rPr>
-        <w:rFonts w:ascii="Cambria" w:hAnsi="Cambria" w:eastAsia="Times New Roman" w:cs="Times New Roman"/>
+        <w:rFonts w:ascii="Cambria" w:eastAsia="Times New Roman" w:hAnsi="Cambria" w:cs="Times New Roman"/>
         <w:i/>
         <w:iCs/>
         <w:sz w:val="26"/>
       </w:rPr>
-      <w:tcPr>
-        <w:tcBorders>
-          <w:top w:val="single" w:color="7F7F7F" w:sz="4" w:space="0"/>
+      <w:tblPr/>
+      <w:tcPr>
+        <w:tcBorders>
+          <w:top w:val="single" w:sz="4" w:space="0" w:color="7F7F7F"/>
         </w:tcBorders>
         <w:shd w:val="clear" w:color="auto" w:fill="FFFFFF"/>
       </w:tcPr>
@@ -4141,43 +4492,48 @@
         <w:jc w:val="right"/>
       </w:pPr>
       <w:rPr>
-        <w:rFonts w:ascii="Cambria" w:hAnsi="Cambria" w:eastAsia="Times New Roman" w:cs="Times New Roman"/>
+        <w:rFonts w:ascii="Cambria" w:eastAsia="Times New Roman" w:hAnsi="Cambria" w:cs="Times New Roman"/>
         <w:i/>
         <w:iCs/>
         <w:sz w:val="26"/>
       </w:rPr>
-      <w:tcPr>
-        <w:tcBorders>
-          <w:right w:val="single" w:color="7F7F7F" w:sz="4" w:space="0"/>
+      <w:tblPr/>
+      <w:tcPr>
+        <w:tcBorders>
+          <w:right w:val="single" w:sz="4" w:space="0" w:color="7F7F7F"/>
         </w:tcBorders>
         <w:shd w:val="clear" w:color="auto" w:fill="FFFFFF"/>
       </w:tcPr>
     </w:tblStylePr>
     <w:tblStylePr w:type="lastCol">
       <w:rPr>
-        <w:rFonts w:ascii="Cambria" w:hAnsi="Cambria" w:eastAsia="Times New Roman" w:cs="Times New Roman"/>
+        <w:rFonts w:ascii="Cambria" w:eastAsia="Times New Roman" w:hAnsi="Cambria" w:cs="Times New Roman"/>
         <w:i/>
         <w:iCs/>
         <w:sz w:val="26"/>
       </w:rPr>
-      <w:tcPr>
-        <w:tcBorders>
-          <w:left w:val="single" w:color="7F7F7F" w:sz="4" w:space="0"/>
+      <w:tblPr/>
+      <w:tcPr>
+        <w:tcBorders>
+          <w:left w:val="single" w:sz="4" w:space="0" w:color="7F7F7F"/>
         </w:tcBorders>
         <w:shd w:val="clear" w:color="auto" w:fill="FFFFFF"/>
       </w:tcPr>
     </w:tblStylePr>
     <w:tblStylePr w:type="band1Vert">
+      <w:tblPr/>
       <w:tcPr>
         <w:shd w:val="clear" w:color="auto" w:fill="F2F2F2"/>
       </w:tcPr>
     </w:tblStylePr>
     <w:tblStylePr w:type="band1Horz">
+      <w:tblPr/>
       <w:tcPr>
         <w:shd w:val="clear" w:color="auto" w:fill="F2F2F2"/>
       </w:tcPr>
     </w:tblStylePr>
     <w:tblStylePr w:type="neCell">
+      <w:tblPr/>
       <w:tcPr>
         <w:tcBorders>
           <w:left w:val="nil"/>
@@ -4185,6 +4541,7 @@
       </w:tcPr>
     </w:tblStylePr>
     <w:tblStylePr w:type="nwCell">
+      <w:tblPr/>
       <w:tcPr>
         <w:tcBorders>
           <w:right w:val="nil"/>
@@ -4192,6 +4549,7 @@
       </w:tcPr>
     </w:tblStylePr>
     <w:tblStylePr w:type="seCell">
+      <w:tblPr/>
       <w:tcPr>
         <w:tcBorders>
           <w:left w:val="nil"/>
@@ -4199,6 +4557,7 @@
       </w:tcPr>
     </w:tblStylePr>
     <w:tblStylePr w:type="swCell">
+      <w:tblPr/>
       <w:tcPr>
         <w:tcBorders>
           <w:right w:val="nil"/>
@@ -4206,17 +4565,18 @@
       </w:tcPr>
     </w:tblStylePr>
   </w:style>
-  <w:style w:type="table" w:customStyle="1" w:styleId="53">
+  <w:style w:type="table" w:customStyle="1" w:styleId="TabelaSimples41">
     <w:name w:val="Tabela Simples 41"/>
-    <w:basedOn w:val="32"/>
-    <w:qFormat/>
+    <w:basedOn w:val="Tabelanormal"/>
     <w:uiPriority w:val="44"/>
+    <w:qFormat/>
     <w:pPr>
       <w:spacing w:after="0" w:line="240" w:lineRule="auto"/>
     </w:pPr>
     <w:rPr>
-      <w:rFonts w:ascii="Calibri" w:hAnsi="Calibri" w:eastAsia="Calibri" w:cs="Times New Roman"/>
-    </w:rPr>
+      <w:rFonts w:ascii="Calibri" w:eastAsia="Calibri" w:hAnsi="Calibri" w:cs="Times New Roman"/>
+    </w:rPr>
+    <w:tblPr/>
     <w:tblStylePr w:type="firstRow">
       <w:rPr>
         <w:b/>
@@ -4242,36 +4602,40 @@
       </w:rPr>
     </w:tblStylePr>
     <w:tblStylePr w:type="band1Vert">
+      <w:tblPr/>
       <w:tcPr>
         <w:shd w:val="clear" w:color="auto" w:fill="F2F2F2"/>
       </w:tcPr>
     </w:tblStylePr>
     <w:tblStylePr w:type="band1Horz">
+      <w:tblPr/>
       <w:tcPr>
         <w:shd w:val="clear" w:color="auto" w:fill="F2F2F2"/>
       </w:tcPr>
     </w:tblStylePr>
   </w:style>
-  <w:style w:type="table" w:customStyle="1" w:styleId="54">
+  <w:style w:type="table" w:customStyle="1" w:styleId="TabelaSimples31">
     <w:name w:val="Tabela Simples 31"/>
-    <w:basedOn w:val="32"/>
-    <w:qFormat/>
+    <w:basedOn w:val="Tabelanormal"/>
     <w:uiPriority w:val="43"/>
+    <w:qFormat/>
     <w:pPr>
       <w:spacing w:after="0" w:line="240" w:lineRule="auto"/>
     </w:pPr>
     <w:rPr>
-      <w:rFonts w:ascii="Calibri" w:hAnsi="Calibri" w:eastAsia="Calibri" w:cs="Times New Roman"/>
-    </w:rPr>
+      <w:rFonts w:ascii="Calibri" w:eastAsia="Calibri" w:hAnsi="Calibri" w:cs="Times New Roman"/>
+    </w:rPr>
+    <w:tblPr/>
     <w:tblStylePr w:type="firstRow">
       <w:rPr>
         <w:b/>
         <w:bCs/>
         <w:caps/>
       </w:rPr>
-      <w:tcPr>
-        <w:tcBorders>
-          <w:bottom w:val="single" w:color="7F7F7F" w:sz="4" w:space="0"/>
+      <w:tblPr/>
+      <w:tcPr>
+        <w:tcBorders>
+          <w:bottom w:val="single" w:sz="4" w:space="0" w:color="7F7F7F"/>
         </w:tcBorders>
       </w:tcPr>
     </w:tblStylePr>
@@ -4281,6 +4645,7 @@
         <w:bCs/>
         <w:caps/>
       </w:rPr>
+      <w:tblPr/>
       <w:tcPr>
         <w:tcBorders>
           <w:top w:val="nil"/>
@@ -4293,9 +4658,10 @@
         <w:bCs/>
         <w:caps/>
       </w:rPr>
-      <w:tcPr>
-        <w:tcBorders>
-          <w:right w:val="single" w:color="7F7F7F" w:sz="4" w:space="0"/>
+      <w:tblPr/>
+      <w:tcPr>
+        <w:tcBorders>
+          <w:right w:val="single" w:sz="4" w:space="0" w:color="7F7F7F"/>
         </w:tcBorders>
       </w:tcPr>
     </w:tblStylePr>
@@ -4305,6 +4671,7 @@
         <w:bCs/>
         <w:caps/>
       </w:rPr>
+      <w:tblPr/>
       <w:tcPr>
         <w:tcBorders>
           <w:left w:val="nil"/>
@@ -4312,16 +4679,19 @@
       </w:tcPr>
     </w:tblStylePr>
     <w:tblStylePr w:type="band1Vert">
+      <w:tblPr/>
       <w:tcPr>
         <w:shd w:val="clear" w:color="auto" w:fill="F2F2F2"/>
       </w:tcPr>
     </w:tblStylePr>
     <w:tblStylePr w:type="band1Horz">
+      <w:tblPr/>
       <w:tcPr>
         <w:shd w:val="clear" w:color="auto" w:fill="F2F2F2"/>
       </w:tcPr>
     </w:tblStylePr>
     <w:tblStylePr w:type="neCell">
+      <w:tblPr/>
       <w:tcPr>
         <w:tcBorders>
           <w:left w:val="nil"/>
@@ -4329,6 +4699,7 @@
       </w:tcPr>
     </w:tblStylePr>
     <w:tblStylePr w:type="nwCell">
+      <w:tblPr/>
       <w:tcPr>
         <w:tcBorders>
           <w:right w:val="nil"/>
@@ -4336,21 +4707,21 @@
       </w:tcPr>
     </w:tblStylePr>
   </w:style>
-  <w:style w:type="table" w:customStyle="1" w:styleId="55">
+  <w:style w:type="table" w:customStyle="1" w:styleId="TabelaSimples21">
     <w:name w:val="Tabela Simples 21"/>
-    <w:basedOn w:val="32"/>
-    <w:qFormat/>
+    <w:basedOn w:val="Tabelanormal"/>
     <w:uiPriority w:val="42"/>
+    <w:qFormat/>
     <w:pPr>
       <w:spacing w:after="0" w:line="240" w:lineRule="auto"/>
     </w:pPr>
     <w:rPr>
-      <w:rFonts w:ascii="Calibri" w:hAnsi="Calibri" w:eastAsia="Calibri" w:cs="Times New Roman"/>
+      <w:rFonts w:ascii="Calibri" w:eastAsia="Calibri" w:hAnsi="Calibri" w:cs="Times New Roman"/>
     </w:rPr>
     <w:tblPr>
       <w:tblBorders>
-        <w:top w:val="single" w:color="7F7F7F" w:sz="4" w:space="0"/>
-        <w:bottom w:val="single" w:color="7F7F7F" w:sz="4" w:space="0"/>
+        <w:top w:val="single" w:sz="4" w:space="0" w:color="7F7F7F"/>
+        <w:bottom w:val="single" w:sz="4" w:space="0" w:color="7F7F7F"/>
       </w:tblBorders>
     </w:tblPr>
     <w:tblStylePr w:type="firstRow">
@@ -4358,9 +4729,10 @@
         <w:b/>
         <w:bCs/>
       </w:rPr>
-      <w:tcPr>
-        <w:tcBorders>
-          <w:bottom w:val="single" w:color="7F7F7F" w:sz="4" w:space="0"/>
+      <w:tblPr/>
+      <w:tcPr>
+        <w:tcBorders>
+          <w:bottom w:val="single" w:sz="4" w:space="0" w:color="7F7F7F"/>
         </w:tcBorders>
       </w:tcPr>
     </w:tblStylePr>
@@ -4369,9 +4741,10 @@
         <w:b/>
         <w:bCs/>
       </w:rPr>
-      <w:tcPr>
-        <w:tcBorders>
-          <w:top w:val="single" w:color="7F7F7F" w:sz="4" w:space="0"/>
+      <w:tblPr/>
+      <w:tcPr>
+        <w:tcBorders>
+          <w:top w:val="single" w:sz="4" w:space="0" w:color="7F7F7F"/>
         </w:tcBorders>
       </w:tcPr>
     </w:tblStylePr>
@@ -4388,49 +4761,52 @@
       </w:rPr>
     </w:tblStylePr>
     <w:tblStylePr w:type="band1Vert">
-      <w:tcPr>
-        <w:tcBorders>
-          <w:left w:val="single" w:color="7F7F7F" w:sz="4" w:space="0"/>
-          <w:right w:val="single" w:color="7F7F7F" w:sz="4" w:space="0"/>
+      <w:tblPr/>
+      <w:tcPr>
+        <w:tcBorders>
+          <w:left w:val="single" w:sz="4" w:space="0" w:color="7F7F7F"/>
+          <w:right w:val="single" w:sz="4" w:space="0" w:color="7F7F7F"/>
         </w:tcBorders>
       </w:tcPr>
     </w:tblStylePr>
     <w:tblStylePr w:type="band2Vert">
-      <w:tcPr>
-        <w:tcBorders>
-          <w:left w:val="single" w:color="7F7F7F" w:sz="4" w:space="0"/>
-          <w:right w:val="single" w:color="7F7F7F" w:sz="4" w:space="0"/>
+      <w:tblPr/>
+      <w:tcPr>
+        <w:tcBorders>
+          <w:left w:val="single" w:sz="4" w:space="0" w:color="7F7F7F"/>
+          <w:right w:val="single" w:sz="4" w:space="0" w:color="7F7F7F"/>
         </w:tcBorders>
       </w:tcPr>
     </w:tblStylePr>
     <w:tblStylePr w:type="band1Horz">
-      <w:tcPr>
-        <w:tcBorders>
-          <w:top w:val="single" w:color="7F7F7F" w:sz="4" w:space="0"/>
-          <w:bottom w:val="single" w:color="7F7F7F" w:sz="4" w:space="0"/>
-        </w:tcBorders>
-      </w:tcPr>
-    </w:tblStylePr>
-  </w:style>
-  <w:style w:type="table" w:customStyle="1" w:styleId="56">
+      <w:tblPr/>
+      <w:tcPr>
+        <w:tcBorders>
+          <w:top w:val="single" w:sz="4" w:space="0" w:color="7F7F7F"/>
+          <w:bottom w:val="single" w:sz="4" w:space="0" w:color="7F7F7F"/>
+        </w:tcBorders>
+      </w:tcPr>
+    </w:tblStylePr>
+  </w:style>
+  <w:style w:type="table" w:customStyle="1" w:styleId="TabelaSimples11">
     <w:name w:val="Tabela Simples 11"/>
-    <w:basedOn w:val="32"/>
-    <w:qFormat/>
+    <w:basedOn w:val="Tabelanormal"/>
     <w:uiPriority w:val="41"/>
+    <w:qFormat/>
     <w:pPr>
       <w:spacing w:after="0" w:line="240" w:lineRule="auto"/>
     </w:pPr>
     <w:rPr>
-      <w:rFonts w:ascii="Calibri" w:hAnsi="Calibri" w:eastAsia="Calibri" w:cs="Times New Roman"/>
+      <w:rFonts w:ascii="Calibri" w:eastAsia="Calibri" w:hAnsi="Calibri" w:cs="Times New Roman"/>
     </w:rPr>
     <w:tblPr>
       <w:tblBorders>
-        <w:top w:val="single" w:color="BFBFBF" w:sz="4" w:space="0"/>
-        <w:left w:val="single" w:color="BFBFBF" w:sz="4" w:space="0"/>
-        <w:bottom w:val="single" w:color="BFBFBF" w:sz="4" w:space="0"/>
-        <w:right w:val="single" w:color="BFBFBF" w:sz="4" w:space="0"/>
-        <w:insideH w:val="single" w:color="BFBFBF" w:sz="4" w:space="0"/>
-        <w:insideV w:val="single" w:color="BFBFBF" w:sz="4" w:space="0"/>
+        <w:top w:val="single" w:sz="4" w:space="0" w:color="BFBFBF"/>
+        <w:left w:val="single" w:sz="4" w:space="0" w:color="BFBFBF"/>
+        <w:bottom w:val="single" w:sz="4" w:space="0" w:color="BFBFBF"/>
+        <w:right w:val="single" w:sz="4" w:space="0" w:color="BFBFBF"/>
+        <w:insideH w:val="single" w:sz="4" w:space="0" w:color="BFBFBF"/>
+        <w:insideV w:val="single" w:sz="4" w:space="0" w:color="BFBFBF"/>
       </w:tblBorders>
     </w:tblPr>
     <w:tblStylePr w:type="firstRow">
@@ -4444,9 +4820,10 @@
         <w:b/>
         <w:bCs/>
       </w:rPr>
-      <w:tcPr>
-        <w:tcBorders>
-          <w:top w:val="double" w:color="BFBFBF" w:sz="4" w:space="0"/>
+      <w:tblPr/>
+      <w:tcPr>
+        <w:tcBorders>
+          <w:top w:val="double" w:sz="4" w:space="0" w:color="BFBFBF"/>
         </w:tcBorders>
       </w:tcPr>
     </w:tblStylePr>
@@ -4463,57 +4840,174 @@
       </w:rPr>
     </w:tblStylePr>
     <w:tblStylePr w:type="band1Vert">
+      <w:tblPr/>
       <w:tcPr>
         <w:shd w:val="clear" w:color="auto" w:fill="F2F2F2"/>
       </w:tcPr>
     </w:tblStylePr>
     <w:tblStylePr w:type="band1Horz">
+      <w:tblPr/>
       <w:tcPr>
         <w:shd w:val="clear" w:color="auto" w:fill="F2F2F2"/>
       </w:tcPr>
     </w:tblStylePr>
   </w:style>
-  <w:style w:type="table" w:customStyle="1" w:styleId="57">
+  <w:style w:type="table" w:customStyle="1" w:styleId="TabeladeGradeClara1">
     <w:name w:val="Tabela de Grade Clara1"/>
-    <w:basedOn w:val="32"/>
-    <w:qFormat/>
+    <w:basedOn w:val="Tabelanormal"/>
     <w:uiPriority w:val="40"/>
+    <w:qFormat/>
     <w:pPr>
       <w:spacing w:after="0" w:line="240" w:lineRule="auto"/>
     </w:pPr>
     <w:rPr>
-      <w:rFonts w:ascii="Calibri" w:hAnsi="Calibri" w:eastAsia="Calibri" w:cs="Times New Roman"/>
+      <w:rFonts w:ascii="Calibri" w:eastAsia="Calibri" w:hAnsi="Calibri" w:cs="Times New Roman"/>
     </w:rPr>
     <w:tblPr>
       <w:tblBorders>
-        <w:top w:val="single" w:color="BFBFBF" w:sz="4" w:space="0"/>
-        <w:left w:val="single" w:color="BFBFBF" w:sz="4" w:space="0"/>
-        <w:bottom w:val="single" w:color="BFBFBF" w:sz="4" w:space="0"/>
-        <w:right w:val="single" w:color="BFBFBF" w:sz="4" w:space="0"/>
-        <w:insideH w:val="single" w:color="BFBFBF" w:sz="4" w:space="0"/>
-        <w:insideV w:val="single" w:color="BFBFBF" w:sz="4" w:space="0"/>
+        <w:top w:val="single" w:sz="4" w:space="0" w:color="BFBFBF"/>
+        <w:left w:val="single" w:sz="4" w:space="0" w:color="BFBFBF"/>
+        <w:bottom w:val="single" w:sz="4" w:space="0" w:color="BFBFBF"/>
+        <w:right w:val="single" w:sz="4" w:space="0" w:color="BFBFBF"/>
+        <w:insideH w:val="single" w:sz="4" w:space="0" w:color="BFBFBF"/>
+        <w:insideV w:val="single" w:sz="4" w:space="0" w:color="BFBFBF"/>
       </w:tblBorders>
     </w:tblPr>
   </w:style>
-  <w:style w:type="table" w:customStyle="1" w:styleId="58">
+  <w:style w:type="table" w:customStyle="1" w:styleId="TabeladeGrade1Clara-nfase51">
     <w:name w:val="Tabela de Grade 1 Clara - Ênfase 51"/>
-    <w:basedOn w:val="32"/>
-    <w:qFormat/>
+    <w:basedOn w:val="Tabelanormal"/>
+    <w:uiPriority w:val="46"/>
+    <w:qFormat/>
+    <w:pPr>
+      <w:spacing w:after="0" w:line="240" w:lineRule="auto"/>
+    </w:pPr>
+    <w:rPr>
+      <w:rFonts w:ascii="Calibri" w:eastAsia="Calibri" w:hAnsi="Calibri" w:cs="Times New Roman"/>
+    </w:rPr>
+    <w:tblPr>
+      <w:tblBorders>
+        <w:top w:val="single" w:sz="4" w:space="0" w:color="B6DDE8"/>
+        <w:left w:val="single" w:sz="4" w:space="0" w:color="B6DDE8"/>
+        <w:bottom w:val="single" w:sz="4" w:space="0" w:color="B6DDE8"/>
+        <w:right w:val="single" w:sz="4" w:space="0" w:color="B6DDE8"/>
+        <w:insideH w:val="single" w:sz="4" w:space="0" w:color="B6DDE8"/>
+        <w:insideV w:val="single" w:sz="4" w:space="0" w:color="B6DDE8"/>
+      </w:tblBorders>
+    </w:tblPr>
+    <w:tblStylePr w:type="firstRow">
+      <w:rPr>
+        <w:b/>
+        <w:bCs/>
+      </w:rPr>
+      <w:tblPr/>
+      <w:tcPr>
+        <w:tcBorders>
+          <w:bottom w:val="single" w:sz="12" w:space="0" w:color="92CDDC"/>
+        </w:tcBorders>
+      </w:tcPr>
+    </w:tblStylePr>
+    <w:tblStylePr w:type="lastRow">
+      <w:rPr>
+        <w:b/>
+        <w:bCs/>
+      </w:rPr>
+      <w:tblPr/>
+      <w:tcPr>
+        <w:tcBorders>
+          <w:top w:val="double" w:sz="2" w:space="0" w:color="92CDDC"/>
+        </w:tcBorders>
+      </w:tcPr>
+    </w:tblStylePr>
+    <w:tblStylePr w:type="firstCol">
+      <w:rPr>
+        <w:b/>
+        <w:bCs/>
+      </w:rPr>
+    </w:tblStylePr>
+    <w:tblStylePr w:type="lastCol">
+      <w:rPr>
+        <w:b/>
+        <w:bCs/>
+      </w:rPr>
+    </w:tblStylePr>
+  </w:style>
+  <w:style w:type="table" w:customStyle="1" w:styleId="TabeladeGrade1Clara-nfase41">
+    <w:name w:val="Tabela de Grade 1 Clara - Ênfase 41"/>
+    <w:basedOn w:val="Tabelanormal"/>
+    <w:uiPriority w:val="46"/>
+    <w:qFormat/>
+    <w:pPr>
+      <w:spacing w:after="0" w:line="240" w:lineRule="auto"/>
+    </w:pPr>
+    <w:rPr>
+      <w:rFonts w:ascii="Calibri" w:eastAsia="Calibri" w:hAnsi="Calibri" w:cs="Times New Roman"/>
+    </w:rPr>
+    <w:tblPr>
+      <w:tblBorders>
+        <w:top w:val="single" w:sz="4" w:space="0" w:color="CCC0D9"/>
+        <w:left w:val="single" w:sz="4" w:space="0" w:color="CCC0D9"/>
+        <w:bottom w:val="single" w:sz="4" w:space="0" w:color="CCC0D9"/>
+        <w:right w:val="single" w:sz="4" w:space="0" w:color="CCC0D9"/>
+        <w:insideH w:val="single" w:sz="4" w:space="0" w:color="CCC0D9"/>
+        <w:insideV w:val="single" w:sz="4" w:space="0" w:color="CCC0D9"/>
+      </w:tblBorders>
+    </w:tblPr>
+    <w:tblStylePr w:type="firstRow">
+      <w:rPr>
+        <w:b/>
+        <w:bCs/>
+      </w:rPr>
+      <w:tblPr/>
+      <w:tcPr>
+        <w:tcBorders>
+          <w:bottom w:val="single" w:sz="12" w:space="0" w:color="B2A1C7"/>
+        </w:tcBorders>
+      </w:tcPr>
+    </w:tblStylePr>
+    <w:tblStylePr w:type="lastRow">
+      <w:rPr>
+        <w:b/>
+        <w:bCs/>
+      </w:rPr>
+      <w:tblPr/>
+      <w:tcPr>
+        <w:tcBorders>
+          <w:top w:val="double" w:sz="2" w:space="0" w:color="B2A1C7"/>
+        </w:tcBorders>
+      </w:tcPr>
+    </w:tblStylePr>
+    <w:tblStylePr w:type="firstCol">
+      <w:rPr>
+        <w:b/>
+        <w:bCs/>
+      </w:rPr>
+    </w:tblStylePr>
+    <w:tblStylePr w:type="lastCol">
+      <w:rPr>
+        <w:b/>
+        <w:bCs/>
+      </w:rPr>
+    </w:tblStylePr>
+  </w:style>
+  <w:style w:type="table" w:customStyle="1" w:styleId="TabeladeGrade1Clara-nfase31">
+    <w:name w:val="Tabela de Grade 1 Clara - Ênfase 31"/>
+    <w:basedOn w:val="Tabelanormal"/>
     <w:uiPriority w:val="46"/>
     <w:pPr>
       <w:spacing w:after="0" w:line="240" w:lineRule="auto"/>
     </w:pPr>
     <w:rPr>
-      <w:rFonts w:ascii="Calibri" w:hAnsi="Calibri" w:eastAsia="Calibri" w:cs="Times New Roman"/>
+      <w:rFonts w:ascii="Calibri" w:eastAsia="Calibri" w:hAnsi="Calibri" w:cs="Times New Roman"/>
     </w:rPr>
     <w:tblPr>
       <w:tblBorders>
-        <w:top w:val="single" w:color="B6DDE8" w:sz="4" w:space="0"/>
-        <w:left w:val="single" w:color="B6DDE8" w:sz="4" w:space="0"/>
-        <w:bottom w:val="single" w:color="B6DDE8" w:sz="4" w:space="0"/>
-        <w:right w:val="single" w:color="B6DDE8" w:sz="4" w:space="0"/>
-        <w:insideH w:val="single" w:color="B6DDE8" w:sz="4" w:space="0"/>
-        <w:insideV w:val="single" w:color="B6DDE8" w:sz="4" w:space="0"/>
+        <w:top w:val="single" w:sz="4" w:space="0" w:color="D6E3BC"/>
+        <w:left w:val="single" w:sz="4" w:space="0" w:color="D6E3BC"/>
+        <w:bottom w:val="single" w:sz="4" w:space="0" w:color="D6E3BC"/>
+        <w:right w:val="single" w:sz="4" w:space="0" w:color="D6E3BC"/>
+        <w:insideH w:val="single" w:sz="4" w:space="0" w:color="D6E3BC"/>
+        <w:insideV w:val="single" w:sz="4" w:space="0" w:color="D6E3BC"/>
       </w:tblBorders>
     </w:tblPr>
     <w:tblStylePr w:type="firstRow">
@@ -4521,9 +5015,10 @@
         <w:b/>
         <w:bCs/>
       </w:rPr>
-      <w:tcPr>
-        <w:tcBorders>
-          <w:bottom w:val="single" w:color="92CDDC" w:sz="12" w:space="0"/>
+      <w:tblPr/>
+      <w:tcPr>
+        <w:tcBorders>
+          <w:bottom w:val="single" w:sz="12" w:space="0" w:color="C2D69B"/>
         </w:tcBorders>
       </w:tcPr>
     </w:tblStylePr>
@@ -4532,9 +5027,10 @@
         <w:b/>
         <w:bCs/>
       </w:rPr>
-      <w:tcPr>
-        <w:tcBorders>
-          <w:top w:val="double" w:color="92CDDC" w:sz="2" w:space="0"/>
+      <w:tblPr/>
+      <w:tcPr>
+        <w:tcBorders>
+          <w:top w:val="double" w:sz="2" w:space="0" w:color="C2D69B"/>
         </w:tcBorders>
       </w:tcPr>
     </w:tblStylePr>
@@ -4551,25 +5047,82 @@
       </w:rPr>
     </w:tblStylePr>
   </w:style>
-  <w:style w:type="table" w:customStyle="1" w:styleId="59">
-    <w:name w:val="Tabela de Grade 1 Clara - Ênfase 41"/>
-    <w:basedOn w:val="32"/>
-    <w:qFormat/>
+  <w:style w:type="table" w:customStyle="1" w:styleId="TabeladeGrade1Clara-nfase21">
+    <w:name w:val="Tabela de Grade 1 Clara - Ênfase 21"/>
+    <w:basedOn w:val="Tabelanormal"/>
+    <w:uiPriority w:val="46"/>
+    <w:qFormat/>
+    <w:pPr>
+      <w:spacing w:after="0" w:line="240" w:lineRule="auto"/>
+    </w:pPr>
+    <w:rPr>
+      <w:rFonts w:ascii="Calibri" w:eastAsia="Calibri" w:hAnsi="Calibri" w:cs="Times New Roman"/>
+    </w:rPr>
+    <w:tblPr>
+      <w:tblBorders>
+        <w:top w:val="single" w:sz="4" w:space="0" w:color="E5B8B7"/>
+        <w:left w:val="single" w:sz="4" w:space="0" w:color="E5B8B7"/>
+        <w:bottom w:val="single" w:sz="4" w:space="0" w:color="E5B8B7"/>
+        <w:right w:val="single" w:sz="4" w:space="0" w:color="E5B8B7"/>
+        <w:insideH w:val="single" w:sz="4" w:space="0" w:color="E5B8B7"/>
+        <w:insideV w:val="single" w:sz="4" w:space="0" w:color="E5B8B7"/>
+      </w:tblBorders>
+    </w:tblPr>
+    <w:tblStylePr w:type="firstRow">
+      <w:rPr>
+        <w:b/>
+        <w:bCs/>
+      </w:rPr>
+      <w:tblPr/>
+      <w:tcPr>
+        <w:tcBorders>
+          <w:bottom w:val="single" w:sz="12" w:space="0" w:color="D99594"/>
+        </w:tcBorders>
+      </w:tcPr>
+    </w:tblStylePr>
+    <w:tblStylePr w:type="lastRow">
+      <w:rPr>
+        <w:b/>
+        <w:bCs/>
+      </w:rPr>
+      <w:tblPr/>
+      <w:tcPr>
+        <w:tcBorders>
+          <w:top w:val="double" w:sz="2" w:space="0" w:color="D99594"/>
+        </w:tcBorders>
+      </w:tcPr>
+    </w:tblStylePr>
+    <w:tblStylePr w:type="firstCol">
+      <w:rPr>
+        <w:b/>
+        <w:bCs/>
+      </w:rPr>
+    </w:tblStylePr>
+    <w:tblStylePr w:type="lastCol">
+      <w:rPr>
+        <w:b/>
+        <w:bCs/>
+      </w:rPr>
+    </w:tblStylePr>
+  </w:style>
+  <w:style w:type="table" w:customStyle="1" w:styleId="TabeladeGrade1Clara-nfase11">
+    <w:name w:val="Tabela de Grade 1 Clara - Ênfase 11"/>
+    <w:basedOn w:val="Tabelanormal"/>
     <w:uiPriority w:val="46"/>
     <w:pPr>
       <w:spacing w:after="0" w:line="240" w:lineRule="auto"/>
     </w:pPr>
     <w:rPr>
-      <w:rFonts w:ascii="Calibri" w:hAnsi="Calibri" w:eastAsia="Calibri" w:cs="Times New Roman"/>
+      <w:rFonts w:ascii="Calibri" w:eastAsia="Calibri" w:hAnsi="Calibri" w:cs="Times New Roman"/>
     </w:rPr>
     <w:tblPr>
       <w:tblBorders>
-        <w:top w:val="single" w:color="CCC0D9" w:sz="4" w:space="0"/>
-        <w:left w:val="single" w:color="CCC0D9" w:sz="4" w:space="0"/>
-        <w:bottom w:val="single" w:color="CCC0D9" w:sz="4" w:space="0"/>
-        <w:right w:val="single" w:color="CCC0D9" w:sz="4" w:space="0"/>
-        <w:insideH w:val="single" w:color="CCC0D9" w:sz="4" w:space="0"/>
-        <w:insideV w:val="single" w:color="CCC0D9" w:sz="4" w:space="0"/>
+        <w:top w:val="single" w:sz="4" w:space="0" w:color="B8CCE4"/>
+        <w:left w:val="single" w:sz="4" w:space="0" w:color="B8CCE4"/>
+        <w:bottom w:val="single" w:sz="4" w:space="0" w:color="B8CCE4"/>
+        <w:right w:val="single" w:sz="4" w:space="0" w:color="B8CCE4"/>
+        <w:insideH w:val="single" w:sz="4" w:space="0" w:color="B8CCE4"/>
+        <w:insideV w:val="single" w:sz="4" w:space="0" w:color="B8CCE4"/>
       </w:tblBorders>
     </w:tblPr>
     <w:tblStylePr w:type="firstRow">
@@ -4577,9 +5130,10 @@
         <w:b/>
         <w:bCs/>
       </w:rPr>
-      <w:tcPr>
-        <w:tcBorders>
-          <w:bottom w:val="single" w:color="B2A1C7" w:sz="12" w:space="0"/>
+      <w:tblPr/>
+      <w:tcPr>
+        <w:tcBorders>
+          <w:bottom w:val="single" w:sz="12" w:space="0" w:color="95B3D7"/>
         </w:tcBorders>
       </w:tcPr>
     </w:tblStylePr>
@@ -4588,9 +5142,10 @@
         <w:b/>
         <w:bCs/>
       </w:rPr>
-      <w:tcPr>
-        <w:tcBorders>
-          <w:top w:val="double" w:color="B2A1C7" w:sz="2" w:space="0"/>
+      <w:tblPr/>
+      <w:tcPr>
+        <w:tcBorders>
+          <w:top w:val="double" w:sz="2" w:space="0" w:color="95B3D7"/>
         </w:tcBorders>
       </w:tcPr>
     </w:tblStylePr>
@@ -4607,190 +5162,24 @@
       </w:rPr>
     </w:tblStylePr>
   </w:style>
-  <w:style w:type="table" w:customStyle="1" w:styleId="60">
-    <w:name w:val="Tabela de Grade 1 Clara - Ênfase 31"/>
-    <w:basedOn w:val="32"/>
-    <w:uiPriority w:val="46"/>
-    <w:pPr>
-      <w:spacing w:after="0" w:line="240" w:lineRule="auto"/>
-    </w:pPr>
-    <w:rPr>
-      <w:rFonts w:ascii="Calibri" w:hAnsi="Calibri" w:eastAsia="Calibri" w:cs="Times New Roman"/>
-    </w:rPr>
-    <w:tblPr>
-      <w:tblBorders>
-        <w:top w:val="single" w:color="D6E3BC" w:sz="4" w:space="0"/>
-        <w:left w:val="single" w:color="D6E3BC" w:sz="4" w:space="0"/>
-        <w:bottom w:val="single" w:color="D6E3BC" w:sz="4" w:space="0"/>
-        <w:right w:val="single" w:color="D6E3BC" w:sz="4" w:space="0"/>
-        <w:insideH w:val="single" w:color="D6E3BC" w:sz="4" w:space="0"/>
-        <w:insideV w:val="single" w:color="D6E3BC" w:sz="4" w:space="0"/>
-      </w:tblBorders>
-    </w:tblPr>
-    <w:tblStylePr w:type="firstRow">
-      <w:rPr>
-        <w:b/>
-        <w:bCs/>
-      </w:rPr>
-      <w:tcPr>
-        <w:tcBorders>
-          <w:bottom w:val="single" w:color="C2D69B" w:sz="12" w:space="0"/>
-        </w:tcBorders>
-      </w:tcPr>
-    </w:tblStylePr>
-    <w:tblStylePr w:type="lastRow">
-      <w:rPr>
-        <w:b/>
-        <w:bCs/>
-      </w:rPr>
-      <w:tcPr>
-        <w:tcBorders>
-          <w:top w:val="double" w:color="C2D69B" w:sz="2" w:space="0"/>
-        </w:tcBorders>
-      </w:tcPr>
-    </w:tblStylePr>
-    <w:tblStylePr w:type="firstCol">
-      <w:rPr>
-        <w:b/>
-        <w:bCs/>
-      </w:rPr>
-    </w:tblStylePr>
-    <w:tblStylePr w:type="lastCol">
-      <w:rPr>
-        <w:b/>
-        <w:bCs/>
-      </w:rPr>
-    </w:tblStylePr>
-  </w:style>
-  <w:style w:type="table" w:customStyle="1" w:styleId="61">
-    <w:name w:val="Tabela de Grade 1 Clara - Ênfase 21"/>
-    <w:basedOn w:val="32"/>
-    <w:qFormat/>
-    <w:uiPriority w:val="46"/>
-    <w:pPr>
-      <w:spacing w:after="0" w:line="240" w:lineRule="auto"/>
-    </w:pPr>
-    <w:rPr>
-      <w:rFonts w:ascii="Calibri" w:hAnsi="Calibri" w:eastAsia="Calibri" w:cs="Times New Roman"/>
-    </w:rPr>
-    <w:tblPr>
-      <w:tblBorders>
-        <w:top w:val="single" w:color="E5B8B7" w:sz="4" w:space="0"/>
-        <w:left w:val="single" w:color="E5B8B7" w:sz="4" w:space="0"/>
-        <w:bottom w:val="single" w:color="E5B8B7" w:sz="4" w:space="0"/>
-        <w:right w:val="single" w:color="E5B8B7" w:sz="4" w:space="0"/>
-        <w:insideH w:val="single" w:color="E5B8B7" w:sz="4" w:space="0"/>
-        <w:insideV w:val="single" w:color="E5B8B7" w:sz="4" w:space="0"/>
-      </w:tblBorders>
-    </w:tblPr>
-    <w:tblStylePr w:type="firstRow">
-      <w:rPr>
-        <w:b/>
-        <w:bCs/>
-      </w:rPr>
-      <w:tcPr>
-        <w:tcBorders>
-          <w:bottom w:val="single" w:color="D99594" w:sz="12" w:space="0"/>
-        </w:tcBorders>
-      </w:tcPr>
-    </w:tblStylePr>
-    <w:tblStylePr w:type="lastRow">
-      <w:rPr>
-        <w:b/>
-        <w:bCs/>
-      </w:rPr>
-      <w:tcPr>
-        <w:tcBorders>
-          <w:top w:val="double" w:color="D99594" w:sz="2" w:space="0"/>
-        </w:tcBorders>
-      </w:tcPr>
-    </w:tblStylePr>
-    <w:tblStylePr w:type="firstCol">
-      <w:rPr>
-        <w:b/>
-        <w:bCs/>
-      </w:rPr>
-    </w:tblStylePr>
-    <w:tblStylePr w:type="lastCol">
-      <w:rPr>
-        <w:b/>
-        <w:bCs/>
-      </w:rPr>
-    </w:tblStylePr>
-  </w:style>
-  <w:style w:type="table" w:customStyle="1" w:styleId="62">
-    <w:name w:val="Tabela de Grade 1 Clara - Ênfase 11"/>
-    <w:basedOn w:val="32"/>
-    <w:uiPriority w:val="46"/>
-    <w:pPr>
-      <w:spacing w:after="0" w:line="240" w:lineRule="auto"/>
-    </w:pPr>
-    <w:rPr>
-      <w:rFonts w:ascii="Calibri" w:hAnsi="Calibri" w:eastAsia="Calibri" w:cs="Times New Roman"/>
-    </w:rPr>
-    <w:tblPr>
-      <w:tblBorders>
-        <w:top w:val="single" w:color="B8CCE4" w:sz="4" w:space="0"/>
-        <w:left w:val="single" w:color="B8CCE4" w:sz="4" w:space="0"/>
-        <w:bottom w:val="single" w:color="B8CCE4" w:sz="4" w:space="0"/>
-        <w:right w:val="single" w:color="B8CCE4" w:sz="4" w:space="0"/>
-        <w:insideH w:val="single" w:color="B8CCE4" w:sz="4" w:space="0"/>
-        <w:insideV w:val="single" w:color="B8CCE4" w:sz="4" w:space="0"/>
-      </w:tblBorders>
-    </w:tblPr>
-    <w:tblStylePr w:type="firstRow">
-      <w:rPr>
-        <w:b/>
-        <w:bCs/>
-      </w:rPr>
-      <w:tcPr>
-        <w:tcBorders>
-          <w:bottom w:val="single" w:color="95B3D7" w:sz="12" w:space="0"/>
-        </w:tcBorders>
-      </w:tcPr>
-    </w:tblStylePr>
-    <w:tblStylePr w:type="lastRow">
-      <w:rPr>
-        <w:b/>
-        <w:bCs/>
-      </w:rPr>
-      <w:tcPr>
-        <w:tcBorders>
-          <w:top w:val="double" w:color="95B3D7" w:sz="2" w:space="0"/>
-        </w:tcBorders>
-      </w:tcPr>
-    </w:tblStylePr>
-    <w:tblStylePr w:type="firstCol">
-      <w:rPr>
-        <w:b/>
-        <w:bCs/>
-      </w:rPr>
-    </w:tblStylePr>
-    <w:tblStylePr w:type="lastCol">
-      <w:rPr>
-        <w:b/>
-        <w:bCs/>
-      </w:rPr>
-    </w:tblStylePr>
-  </w:style>
-  <w:style w:type="table" w:customStyle="1" w:styleId="63">
+  <w:style w:type="table" w:customStyle="1" w:styleId="TabeladeGrade4-nfase31">
     <w:name w:val="Tabela de Grade 4 - Ênfase 31"/>
-    <w:basedOn w:val="32"/>
+    <w:basedOn w:val="Tabelanormal"/>
     <w:uiPriority w:val="49"/>
     <w:pPr>
       <w:spacing w:after="0" w:line="240" w:lineRule="auto"/>
     </w:pPr>
     <w:rPr>
-      <w:rFonts w:ascii="Calibri" w:hAnsi="Calibri" w:eastAsia="Calibri" w:cs="Times New Roman"/>
+      <w:rFonts w:ascii="Calibri" w:eastAsia="Calibri" w:hAnsi="Calibri" w:cs="Times New Roman"/>
     </w:rPr>
     <w:tblPr>
       <w:tblBorders>
-        <w:top w:val="single" w:color="C2D69B" w:sz="4" w:space="0"/>
-        <w:left w:val="single" w:color="C2D69B" w:sz="4" w:space="0"/>
-        <w:bottom w:val="single" w:color="C2D69B" w:sz="4" w:space="0"/>
-        <w:right w:val="single" w:color="C2D69B" w:sz="4" w:space="0"/>
-        <w:insideH w:val="single" w:color="C2D69B" w:sz="4" w:space="0"/>
-        <w:insideV w:val="single" w:color="C2D69B" w:sz="4" w:space="0"/>
+        <w:top w:val="single" w:sz="4" w:space="0" w:color="C2D69B"/>
+        <w:left w:val="single" w:sz="4" w:space="0" w:color="C2D69B"/>
+        <w:bottom w:val="single" w:sz="4" w:space="0" w:color="C2D69B"/>
+        <w:right w:val="single" w:sz="4" w:space="0" w:color="C2D69B"/>
+        <w:insideH w:val="single" w:sz="4" w:space="0" w:color="C2D69B"/>
+        <w:insideV w:val="single" w:sz="4" w:space="0" w:color="C2D69B"/>
       </w:tblBorders>
     </w:tblPr>
     <w:tblStylePr w:type="firstRow">
@@ -4799,12 +5188,13 @@
         <w:bCs/>
         <w:color w:val="FFFFFF"/>
       </w:rPr>
-      <w:tcPr>
-        <w:tcBorders>
-          <w:top w:val="single" w:color="9BBB59" w:sz="4" w:space="0"/>
-          <w:left w:val="single" w:color="9BBB59" w:sz="4" w:space="0"/>
-          <w:bottom w:val="single" w:color="9BBB59" w:sz="4" w:space="0"/>
-          <w:right w:val="single" w:color="9BBB59" w:sz="4" w:space="0"/>
+      <w:tblPr/>
+      <w:tcPr>
+        <w:tcBorders>
+          <w:top w:val="single" w:sz="4" w:space="0" w:color="9BBB59"/>
+          <w:left w:val="single" w:sz="4" w:space="0" w:color="9BBB59"/>
+          <w:bottom w:val="single" w:sz="4" w:space="0" w:color="9BBB59"/>
+          <w:right w:val="single" w:sz="4" w:space="0" w:color="9BBB59"/>
           <w:insideH w:val="nil"/>
           <w:insideV w:val="nil"/>
         </w:tcBorders>
@@ -4816,9 +5206,10 @@
         <w:b/>
         <w:bCs/>
       </w:rPr>
-      <w:tcPr>
-        <w:tcBorders>
-          <w:top w:val="double" w:color="9BBB59" w:sz="4" w:space="0"/>
+      <w:tblPr/>
+      <w:tcPr>
+        <w:tcBorders>
+          <w:top w:val="double" w:sz="4" w:space="0" w:color="9BBB59"/>
         </w:tcBorders>
       </w:tcPr>
     </w:tblStylePr>
@@ -4835,33 +5226,35 @@
       </w:rPr>
     </w:tblStylePr>
     <w:tblStylePr w:type="band1Vert">
+      <w:tblPr/>
       <w:tcPr>
         <w:shd w:val="clear" w:color="auto" w:fill="EAF1DD"/>
       </w:tcPr>
     </w:tblStylePr>
     <w:tblStylePr w:type="band1Horz">
+      <w:tblPr/>
       <w:tcPr>
         <w:shd w:val="clear" w:color="auto" w:fill="EAF1DD"/>
       </w:tcPr>
     </w:tblStylePr>
   </w:style>
-  <w:style w:type="table" w:customStyle="1" w:styleId="64">
+  <w:style w:type="table" w:customStyle="1" w:styleId="TabeladeGrade2-nfase31">
     <w:name w:val="Tabela de Grade 2 - Ênfase 31"/>
-    <w:basedOn w:val="32"/>
-    <w:qFormat/>
+    <w:basedOn w:val="Tabelanormal"/>
     <w:uiPriority w:val="47"/>
+    <w:qFormat/>
     <w:pPr>
       <w:spacing w:after="0" w:line="240" w:lineRule="auto"/>
     </w:pPr>
     <w:rPr>
-      <w:rFonts w:ascii="Calibri" w:hAnsi="Calibri" w:eastAsia="Calibri" w:cs="Times New Roman"/>
+      <w:rFonts w:ascii="Calibri" w:eastAsia="Calibri" w:hAnsi="Calibri" w:cs="Times New Roman"/>
     </w:rPr>
     <w:tblPr>
       <w:tblBorders>
-        <w:top w:val="single" w:color="C2D69B" w:sz="2" w:space="0"/>
-        <w:bottom w:val="single" w:color="C2D69B" w:sz="2" w:space="0"/>
-        <w:insideH w:val="single" w:color="C2D69B" w:sz="2" w:space="0"/>
-        <w:insideV w:val="single" w:color="C2D69B" w:sz="2" w:space="0"/>
+        <w:top w:val="single" w:sz="2" w:space="0" w:color="C2D69B"/>
+        <w:bottom w:val="single" w:sz="2" w:space="0" w:color="C2D69B"/>
+        <w:insideH w:val="single" w:sz="2" w:space="0" w:color="C2D69B"/>
+        <w:insideV w:val="single" w:sz="2" w:space="0" w:color="C2D69B"/>
       </w:tblBorders>
     </w:tblPr>
     <w:tblStylePr w:type="firstRow">
@@ -4869,10 +5262,11 @@
         <w:b/>
         <w:bCs/>
       </w:rPr>
+      <w:tblPr/>
       <w:tcPr>
         <w:tcBorders>
           <w:top w:val="nil"/>
-          <w:bottom w:val="single" w:color="C2D69B" w:sz="12" w:space="0"/>
+          <w:bottom w:val="single" w:sz="12" w:space="0" w:color="C2D69B"/>
           <w:insideH w:val="nil"/>
           <w:insideV w:val="nil"/>
         </w:tcBorders>
@@ -4884,9 +5278,10 @@
         <w:b/>
         <w:bCs/>
       </w:rPr>
-      <w:tcPr>
-        <w:tcBorders>
-          <w:top w:val="double" w:color="C2D69B" w:sz="2" w:space="0"/>
+      <w:tblPr/>
+      <w:tcPr>
+        <w:tcBorders>
+          <w:top w:val="double" w:sz="2" w:space="0" w:color="C2D69B"/>
           <w:bottom w:val="nil"/>
           <w:insideH w:val="nil"/>
           <w:insideV w:val="nil"/>
@@ -4907,35 +5302,37 @@
       </w:rPr>
     </w:tblStylePr>
     <w:tblStylePr w:type="band1Vert">
+      <w:tblPr/>
       <w:tcPr>
         <w:shd w:val="clear" w:color="auto" w:fill="EAF1DD"/>
       </w:tcPr>
     </w:tblStylePr>
     <w:tblStylePr w:type="band1Horz">
+      <w:tblPr/>
       <w:tcPr>
         <w:shd w:val="clear" w:color="auto" w:fill="EAF1DD"/>
       </w:tcPr>
     </w:tblStylePr>
   </w:style>
-  <w:style w:type="table" w:customStyle="1" w:styleId="65">
+  <w:style w:type="table" w:customStyle="1" w:styleId="TabeladeGrade5Escura-nfase31">
     <w:name w:val="Tabela de Grade 5 Escura - Ênfase 31"/>
-    <w:basedOn w:val="32"/>
-    <w:qFormat/>
+    <w:basedOn w:val="Tabelanormal"/>
     <w:uiPriority w:val="50"/>
+    <w:qFormat/>
     <w:pPr>
       <w:spacing w:after="0" w:line="240" w:lineRule="auto"/>
     </w:pPr>
     <w:rPr>
-      <w:rFonts w:ascii="Calibri" w:hAnsi="Calibri" w:eastAsia="Calibri" w:cs="Times New Roman"/>
+      <w:rFonts w:ascii="Calibri" w:eastAsia="Calibri" w:hAnsi="Calibri" w:cs="Times New Roman"/>
     </w:rPr>
     <w:tblPr>
       <w:tblBorders>
-        <w:top w:val="single" w:color="FFFFFF" w:themeColor="background1" w:sz="4" w:space="0"/>
-        <w:left w:val="single" w:color="FFFFFF" w:themeColor="background1" w:sz="4" w:space="0"/>
-        <w:bottom w:val="single" w:color="FFFFFF" w:themeColor="background1" w:sz="4" w:space="0"/>
-        <w:right w:val="single" w:color="FFFFFF" w:themeColor="background1" w:sz="4" w:space="0"/>
-        <w:insideH w:val="single" w:color="FFFFFF" w:themeColor="background1" w:sz="4" w:space="0"/>
-        <w:insideV w:val="single" w:color="FFFFFF" w:themeColor="background1" w:sz="4" w:space="0"/>
+        <w:top w:val="single" w:sz="4" w:space="0" w:color="FFFFFF" w:themeColor="background1"/>
+        <w:left w:val="single" w:sz="4" w:space="0" w:color="FFFFFF" w:themeColor="background1"/>
+        <w:bottom w:val="single" w:sz="4" w:space="0" w:color="FFFFFF" w:themeColor="background1"/>
+        <w:right w:val="single" w:sz="4" w:space="0" w:color="FFFFFF" w:themeColor="background1"/>
+        <w:insideH w:val="single" w:sz="4" w:space="0" w:color="FFFFFF" w:themeColor="background1"/>
+        <w:insideV w:val="single" w:sz="4" w:space="0" w:color="FFFFFF" w:themeColor="background1"/>
       </w:tblBorders>
     </w:tblPr>
     <w:tcPr>
@@ -4946,17 +5343,13 @@
         <w:b/>
         <w:bCs/>
         <w:color w:val="FFFFFF" w:themeColor="background1"/>
-        <w14:textFill>
-          <w14:solidFill>
-            <w14:schemeClr w14:val="bg1"/>
-          </w14:solidFill>
-        </w14:textFill>
-      </w:rPr>
-      <w:tcPr>
-        <w:tcBorders>
-          <w:top w:val="single" w:color="FFFFFF" w:themeColor="background1" w:sz="4" w:space="0"/>
-          <w:left w:val="single" w:color="FFFFFF" w:themeColor="background1" w:sz="4" w:space="0"/>
-          <w:right w:val="single" w:color="FFFFFF" w:themeColor="background1" w:sz="4" w:space="0"/>
+      </w:rPr>
+      <w:tblPr/>
+      <w:tcPr>
+        <w:tcBorders>
+          <w:top w:val="single" w:sz="4" w:space="0" w:color="FFFFFF" w:themeColor="background1"/>
+          <w:left w:val="single" w:sz="4" w:space="0" w:color="FFFFFF" w:themeColor="background1"/>
+          <w:right w:val="single" w:sz="4" w:space="0" w:color="FFFFFF" w:themeColor="background1"/>
           <w:insideH w:val="nil"/>
           <w:insideV w:val="nil"/>
         </w:tcBorders>
@@ -4968,17 +5361,13 @@
         <w:b/>
         <w:bCs/>
         <w:color w:val="FFFFFF" w:themeColor="background1"/>
-        <w14:textFill>
-          <w14:solidFill>
-            <w14:schemeClr w14:val="bg1"/>
-          </w14:solidFill>
-        </w14:textFill>
-      </w:rPr>
-      <w:tcPr>
-        <w:tcBorders>
-          <w:left w:val="single" w:color="FFFFFF" w:themeColor="background1" w:sz="4" w:space="0"/>
-          <w:bottom w:val="single" w:color="FFFFFF" w:themeColor="background1" w:sz="4" w:space="0"/>
-          <w:right w:val="single" w:color="FFFFFF" w:themeColor="background1" w:sz="4" w:space="0"/>
+      </w:rPr>
+      <w:tblPr/>
+      <w:tcPr>
+        <w:tcBorders>
+          <w:left w:val="single" w:sz="4" w:space="0" w:color="FFFFFF" w:themeColor="background1"/>
+          <w:bottom w:val="single" w:sz="4" w:space="0" w:color="FFFFFF" w:themeColor="background1"/>
+          <w:right w:val="single" w:sz="4" w:space="0" w:color="FFFFFF" w:themeColor="background1"/>
           <w:insideH w:val="nil"/>
           <w:insideV w:val="nil"/>
         </w:tcBorders>
@@ -4990,17 +5379,13 @@
         <w:b/>
         <w:bCs/>
         <w:color w:val="FFFFFF" w:themeColor="background1"/>
-        <w14:textFill>
-          <w14:solidFill>
-            <w14:schemeClr w14:val="bg1"/>
-          </w14:solidFill>
-        </w14:textFill>
-      </w:rPr>
-      <w:tcPr>
-        <w:tcBorders>
-          <w:top w:val="single" w:color="FFFFFF" w:themeColor="background1" w:sz="4" w:space="0"/>
-          <w:left w:val="single" w:color="FFFFFF" w:themeColor="background1" w:sz="4" w:space="0"/>
-          <w:bottom w:val="single" w:color="FFFFFF" w:themeColor="background1" w:sz="4" w:space="0"/>
+      </w:rPr>
+      <w:tblPr/>
+      <w:tcPr>
+        <w:tcBorders>
+          <w:top w:val="single" w:sz="4" w:space="0" w:color="FFFFFF" w:themeColor="background1"/>
+          <w:left w:val="single" w:sz="4" w:space="0" w:color="FFFFFF" w:themeColor="background1"/>
+          <w:bottom w:val="single" w:sz="4" w:space="0" w:color="FFFFFF" w:themeColor="background1"/>
           <w:insideV w:val="nil"/>
         </w:tcBorders>
         <w:shd w:val="clear" w:color="auto" w:fill="9BBB59" w:themeFill="accent3"/>
@@ -5011,53 +5396,591 @@
         <w:b/>
         <w:bCs/>
         <w:color w:val="FFFFFF" w:themeColor="background1"/>
-        <w14:textFill>
-          <w14:solidFill>
-            <w14:schemeClr w14:val="bg1"/>
-          </w14:solidFill>
-        </w14:textFill>
-      </w:rPr>
-      <w:tcPr>
-        <w:tcBorders>
-          <w:top w:val="single" w:color="FFFFFF" w:themeColor="background1" w:sz="4" w:space="0"/>
-          <w:bottom w:val="single" w:color="FFFFFF" w:themeColor="background1" w:sz="4" w:space="0"/>
-          <w:right w:val="single" w:color="FFFFFF" w:themeColor="background1" w:sz="4" w:space="0"/>
+      </w:rPr>
+      <w:tblPr/>
+      <w:tcPr>
+        <w:tcBorders>
+          <w:top w:val="single" w:sz="4" w:space="0" w:color="FFFFFF" w:themeColor="background1"/>
+          <w:bottom w:val="single" w:sz="4" w:space="0" w:color="FFFFFF" w:themeColor="background1"/>
+          <w:right w:val="single" w:sz="4" w:space="0" w:color="FFFFFF" w:themeColor="background1"/>
           <w:insideV w:val="nil"/>
         </w:tcBorders>
         <w:shd w:val="clear" w:color="auto" w:fill="9BBB59" w:themeFill="accent3"/>
       </w:tcPr>
     </w:tblStylePr>
     <w:tblStylePr w:type="band1Vert">
+      <w:tblPr/>
       <w:tcPr>
         <w:shd w:val="clear" w:color="auto" w:fill="D6E3BC" w:themeFill="accent3" w:themeFillTint="66"/>
       </w:tcPr>
     </w:tblStylePr>
     <w:tblStylePr w:type="band1Horz">
+      <w:tblPr/>
       <w:tcPr>
         <w:shd w:val="clear" w:color="auto" w:fill="D6E3BC" w:themeFill="accent3" w:themeFillTint="66"/>
       </w:tcPr>
     </w:tblStylePr>
   </w:style>
-  <w:style w:type="table" w:customStyle="1" w:styleId="66">
+  <w:style w:type="table" w:customStyle="1" w:styleId="TabeladeGrade6Colorida-nfase31">
     <w:name w:val="Tabela de Grade 6 Colorida - Ênfase 31"/>
-    <w:basedOn w:val="32"/>
-    <w:qFormat/>
+    <w:basedOn w:val="Tabelanormal"/>
+    <w:uiPriority w:val="51"/>
+    <w:qFormat/>
+    <w:pPr>
+      <w:spacing w:after="0" w:line="240" w:lineRule="auto"/>
+    </w:pPr>
+    <w:rPr>
+      <w:rFonts w:ascii="Calibri" w:eastAsia="Calibri" w:hAnsi="Calibri" w:cs="Times New Roman"/>
+      <w:color w:val="76923C" w:themeColor="accent3" w:themeShade="BF"/>
+    </w:rPr>
+    <w:tblPr>
+      <w:tblBorders>
+        <w:top w:val="single" w:sz="4" w:space="0" w:color="C2D69B" w:themeColor="accent3" w:themeTint="99"/>
+        <w:left w:val="single" w:sz="4" w:space="0" w:color="C2D69B" w:themeColor="accent3" w:themeTint="99"/>
+        <w:bottom w:val="single" w:sz="4" w:space="0" w:color="C2D69B" w:themeColor="accent3" w:themeTint="99"/>
+        <w:right w:val="single" w:sz="4" w:space="0" w:color="C2D69B" w:themeColor="accent3" w:themeTint="99"/>
+        <w:insideH w:val="single" w:sz="4" w:space="0" w:color="C2D69B" w:themeColor="accent3" w:themeTint="99"/>
+        <w:insideV w:val="single" w:sz="4" w:space="0" w:color="C2D69B" w:themeColor="accent3" w:themeTint="99"/>
+      </w:tblBorders>
+    </w:tblPr>
+    <w:tblStylePr w:type="firstRow">
+      <w:rPr>
+        <w:b/>
+        <w:bCs/>
+      </w:rPr>
+      <w:tblPr/>
+      <w:tcPr>
+        <w:tcBorders>
+          <w:bottom w:val="single" w:sz="12" w:space="0" w:color="C2D69B" w:themeColor="accent3" w:themeTint="99"/>
+        </w:tcBorders>
+      </w:tcPr>
+    </w:tblStylePr>
+    <w:tblStylePr w:type="lastRow">
+      <w:rPr>
+        <w:b/>
+        <w:bCs/>
+      </w:rPr>
+      <w:tblPr/>
+      <w:tcPr>
+        <w:tcBorders>
+          <w:top w:val="double" w:sz="4" w:space="0" w:color="C2D69B" w:themeColor="accent3" w:themeTint="99"/>
+        </w:tcBorders>
+      </w:tcPr>
+    </w:tblStylePr>
+    <w:tblStylePr w:type="firstCol">
+      <w:rPr>
+        <w:b/>
+        <w:bCs/>
+      </w:rPr>
+    </w:tblStylePr>
+    <w:tblStylePr w:type="lastCol">
+      <w:rPr>
+        <w:b/>
+        <w:bCs/>
+      </w:rPr>
+    </w:tblStylePr>
+    <w:tblStylePr w:type="band1Vert">
+      <w:tblPr/>
+      <w:tcPr>
+        <w:shd w:val="clear" w:color="auto" w:fill="EAF1DD" w:themeFill="accent3" w:themeFillTint="33"/>
+      </w:tcPr>
+    </w:tblStylePr>
+    <w:tblStylePr w:type="band1Horz">
+      <w:tblPr/>
+      <w:tcPr>
+        <w:shd w:val="clear" w:color="auto" w:fill="EAF1DD" w:themeFill="accent3" w:themeFillTint="33"/>
+      </w:tcPr>
+    </w:tblStylePr>
+  </w:style>
+  <w:style w:type="table" w:customStyle="1" w:styleId="TabeladeLista3-nfase31">
+    <w:name w:val="Tabela de Lista 3 - Ênfase 31"/>
+    <w:basedOn w:val="Tabelanormal"/>
+    <w:uiPriority w:val="48"/>
+    <w:qFormat/>
+    <w:pPr>
+      <w:spacing w:after="0" w:line="240" w:lineRule="auto"/>
+    </w:pPr>
+    <w:rPr>
+      <w:rFonts w:ascii="Calibri" w:eastAsia="Calibri" w:hAnsi="Calibri" w:cs="Times New Roman"/>
+    </w:rPr>
+    <w:tblPr>
+      <w:tblBorders>
+        <w:top w:val="single" w:sz="4" w:space="0" w:color="9BBB59" w:themeColor="accent3"/>
+        <w:left w:val="single" w:sz="4" w:space="0" w:color="9BBB59" w:themeColor="accent3"/>
+        <w:bottom w:val="single" w:sz="4" w:space="0" w:color="9BBB59" w:themeColor="accent3"/>
+        <w:right w:val="single" w:sz="4" w:space="0" w:color="9BBB59" w:themeColor="accent3"/>
+      </w:tblBorders>
+    </w:tblPr>
+    <w:tblStylePr w:type="firstRow">
+      <w:rPr>
+        <w:b/>
+        <w:bCs/>
+        <w:color w:val="FFFFFF" w:themeColor="background1"/>
+      </w:rPr>
+      <w:tblPr/>
+      <w:tcPr>
+        <w:shd w:val="clear" w:color="auto" w:fill="9BBB59" w:themeFill="accent3"/>
+      </w:tcPr>
+    </w:tblStylePr>
+    <w:tblStylePr w:type="lastRow">
+      <w:rPr>
+        <w:b/>
+        <w:bCs/>
+      </w:rPr>
+      <w:tblPr/>
+      <w:tcPr>
+        <w:tcBorders>
+          <w:top w:val="double" w:sz="4" w:space="0" w:color="9BBB59" w:themeColor="accent3"/>
+        </w:tcBorders>
+        <w:shd w:val="clear" w:color="auto" w:fill="FFFFFF" w:themeFill="background1"/>
+      </w:tcPr>
+    </w:tblStylePr>
+    <w:tblStylePr w:type="firstCol">
+      <w:rPr>
+        <w:b/>
+        <w:bCs/>
+      </w:rPr>
+      <w:tblPr/>
+      <w:tcPr>
+        <w:tcBorders>
+          <w:right w:val="nil"/>
+        </w:tcBorders>
+        <w:shd w:val="clear" w:color="auto" w:fill="FFFFFF" w:themeFill="background1"/>
+      </w:tcPr>
+    </w:tblStylePr>
+    <w:tblStylePr w:type="lastCol">
+      <w:rPr>
+        <w:b/>
+        <w:bCs/>
+      </w:rPr>
+      <w:tblPr/>
+      <w:tcPr>
+        <w:tcBorders>
+          <w:left w:val="nil"/>
+        </w:tcBorders>
+        <w:shd w:val="clear" w:color="auto" w:fill="FFFFFF" w:themeFill="background1"/>
+      </w:tcPr>
+    </w:tblStylePr>
+    <w:tblStylePr w:type="band1Vert">
+      <w:tblPr/>
+      <w:tcPr>
+        <w:tcBorders>
+          <w:left w:val="single" w:sz="4" w:space="0" w:color="9BBB59" w:themeColor="accent3"/>
+          <w:right w:val="single" w:sz="4" w:space="0" w:color="9BBB59" w:themeColor="accent3"/>
+        </w:tcBorders>
+      </w:tcPr>
+    </w:tblStylePr>
+    <w:tblStylePr w:type="band1Horz">
+      <w:tblPr/>
+      <w:tcPr>
+        <w:tcBorders>
+          <w:top w:val="single" w:sz="4" w:space="0" w:color="9BBB59" w:themeColor="accent3"/>
+          <w:bottom w:val="single" w:sz="4" w:space="0" w:color="9BBB59" w:themeColor="accent3"/>
+          <w:insideH w:val="nil"/>
+        </w:tcBorders>
+      </w:tcPr>
+    </w:tblStylePr>
+    <w:tblStylePr w:type="neCell">
+      <w:tblPr/>
+      <w:tcPr>
+        <w:tcBorders>
+          <w:left w:val="nil"/>
+          <w:bottom w:val="nil"/>
+        </w:tcBorders>
+      </w:tcPr>
+    </w:tblStylePr>
+    <w:tblStylePr w:type="nwCell">
+      <w:tblPr/>
+      <w:tcPr>
+        <w:tcBorders>
+          <w:bottom w:val="nil"/>
+          <w:right w:val="nil"/>
+        </w:tcBorders>
+      </w:tcPr>
+    </w:tblStylePr>
+    <w:tblStylePr w:type="seCell">
+      <w:tblPr/>
+      <w:tcPr>
+        <w:tcBorders>
+          <w:top w:val="double" w:sz="4" w:space="0" w:color="9BBB59" w:themeColor="accent3"/>
+          <w:left w:val="nil"/>
+        </w:tcBorders>
+      </w:tcPr>
+    </w:tblStylePr>
+    <w:tblStylePr w:type="swCell">
+      <w:tblPr/>
+      <w:tcPr>
+        <w:tcBorders>
+          <w:top w:val="double" w:sz="4" w:space="0" w:color="9BBB59" w:themeColor="accent3"/>
+          <w:right w:val="nil"/>
+        </w:tcBorders>
+      </w:tcPr>
+    </w:tblStylePr>
+  </w:style>
+  <w:style w:type="character" w:customStyle="1" w:styleId="TextodecomentrioChar">
+    <w:name w:val="Texto de comentário Char"/>
+    <w:basedOn w:val="Fontepargpadro"/>
+    <w:link w:val="Textodecomentrio"/>
+    <w:uiPriority w:val="99"/>
+    <w:semiHidden/>
+    <w:qFormat/>
+    <w:rPr>
+      <w:rFonts w:ascii="Calibri" w:eastAsia="Calibri" w:hAnsi="Calibri" w:cs="Times New Roman"/>
+      <w:sz w:val="20"/>
+      <w:szCs w:val="20"/>
+    </w:rPr>
+  </w:style>
+  <w:style w:type="character" w:customStyle="1" w:styleId="AssuntodocomentrioChar">
+    <w:name w:val="Assunto do comentário Char"/>
+    <w:basedOn w:val="TextodecomentrioChar"/>
+    <w:link w:val="Assuntodocomentrio"/>
+    <w:uiPriority w:val="99"/>
+    <w:semiHidden/>
+    <w:rPr>
+      <w:rFonts w:ascii="Calibri" w:eastAsia="Calibri" w:hAnsi="Calibri" w:cs="Times New Roman"/>
+      <w:b/>
+      <w:bCs/>
+      <w:sz w:val="20"/>
+      <w:szCs w:val="20"/>
+    </w:rPr>
+  </w:style>
+  <w:style w:type="table" w:customStyle="1" w:styleId="TabeladeLista3-nfase32">
+    <w:name w:val="Tabela de Lista 3 - Ênfase 32"/>
+    <w:basedOn w:val="Tabelanormal"/>
+    <w:uiPriority w:val="48"/>
+    <w:qFormat/>
+    <w:pPr>
+      <w:spacing w:after="0" w:line="240" w:lineRule="auto"/>
+    </w:pPr>
+    <w:rPr>
+      <w:rFonts w:ascii="Calibri" w:eastAsia="Calibri" w:hAnsi="Calibri" w:cs="Times New Roman"/>
+    </w:rPr>
+    <w:tblPr>
+      <w:tblBorders>
+        <w:top w:val="single" w:sz="4" w:space="0" w:color="9BBB59" w:themeColor="accent3"/>
+        <w:left w:val="single" w:sz="4" w:space="0" w:color="9BBB59" w:themeColor="accent3"/>
+        <w:bottom w:val="single" w:sz="4" w:space="0" w:color="9BBB59" w:themeColor="accent3"/>
+        <w:right w:val="single" w:sz="4" w:space="0" w:color="9BBB59" w:themeColor="accent3"/>
+      </w:tblBorders>
+    </w:tblPr>
+    <w:tblStylePr w:type="firstRow">
+      <w:rPr>
+        <w:b/>
+        <w:bCs/>
+        <w:color w:val="FFFFFF" w:themeColor="background1"/>
+      </w:rPr>
+      <w:tblPr/>
+      <w:tcPr>
+        <w:shd w:val="clear" w:color="auto" w:fill="9BBB59" w:themeFill="accent3"/>
+      </w:tcPr>
+    </w:tblStylePr>
+    <w:tblStylePr w:type="lastRow">
+      <w:rPr>
+        <w:b/>
+        <w:bCs/>
+      </w:rPr>
+      <w:tblPr/>
+      <w:tcPr>
+        <w:tcBorders>
+          <w:top w:val="double" w:sz="4" w:space="0" w:color="9BBB59" w:themeColor="accent3"/>
+        </w:tcBorders>
+        <w:shd w:val="clear" w:color="auto" w:fill="FFFFFF" w:themeFill="background1"/>
+      </w:tcPr>
+    </w:tblStylePr>
+    <w:tblStylePr w:type="firstCol">
+      <w:rPr>
+        <w:b/>
+        <w:bCs/>
+      </w:rPr>
+      <w:tblPr/>
+      <w:tcPr>
+        <w:tcBorders>
+          <w:right w:val="nil"/>
+        </w:tcBorders>
+        <w:shd w:val="clear" w:color="auto" w:fill="FFFFFF" w:themeFill="background1"/>
+      </w:tcPr>
+    </w:tblStylePr>
+    <w:tblStylePr w:type="lastCol">
+      <w:rPr>
+        <w:b/>
+        <w:bCs/>
+      </w:rPr>
+      <w:tblPr/>
+      <w:tcPr>
+        <w:tcBorders>
+          <w:left w:val="nil"/>
+        </w:tcBorders>
+        <w:shd w:val="clear" w:color="auto" w:fill="FFFFFF" w:themeFill="background1"/>
+      </w:tcPr>
+    </w:tblStylePr>
+    <w:tblStylePr w:type="band1Vert">
+      <w:tblPr/>
+      <w:tcPr>
+        <w:tcBorders>
+          <w:left w:val="single" w:sz="4" w:space="0" w:color="9BBB59" w:themeColor="accent3"/>
+          <w:right w:val="single" w:sz="4" w:space="0" w:color="9BBB59" w:themeColor="accent3"/>
+        </w:tcBorders>
+      </w:tcPr>
+    </w:tblStylePr>
+    <w:tblStylePr w:type="band1Horz">
+      <w:tblPr/>
+      <w:tcPr>
+        <w:tcBorders>
+          <w:top w:val="single" w:sz="4" w:space="0" w:color="9BBB59" w:themeColor="accent3"/>
+          <w:bottom w:val="single" w:sz="4" w:space="0" w:color="9BBB59" w:themeColor="accent3"/>
+          <w:insideH w:val="nil"/>
+        </w:tcBorders>
+      </w:tcPr>
+    </w:tblStylePr>
+    <w:tblStylePr w:type="neCell">
+      <w:tblPr/>
+      <w:tcPr>
+        <w:tcBorders>
+          <w:left w:val="nil"/>
+          <w:bottom w:val="nil"/>
+        </w:tcBorders>
+      </w:tcPr>
+    </w:tblStylePr>
+    <w:tblStylePr w:type="nwCell">
+      <w:tblPr/>
+      <w:tcPr>
+        <w:tcBorders>
+          <w:bottom w:val="nil"/>
+          <w:right w:val="nil"/>
+        </w:tcBorders>
+      </w:tcPr>
+    </w:tblStylePr>
+    <w:tblStylePr w:type="seCell">
+      <w:tblPr/>
+      <w:tcPr>
+        <w:tcBorders>
+          <w:top w:val="double" w:sz="4" w:space="0" w:color="9BBB59" w:themeColor="accent3"/>
+          <w:left w:val="nil"/>
+        </w:tcBorders>
+      </w:tcPr>
+    </w:tblStylePr>
+    <w:tblStylePr w:type="swCell">
+      <w:tblPr/>
+      <w:tcPr>
+        <w:tcBorders>
+          <w:top w:val="double" w:sz="4" w:space="0" w:color="9BBB59" w:themeColor="accent3"/>
+          <w:right w:val="nil"/>
+        </w:tcBorders>
+      </w:tcPr>
+    </w:tblStylePr>
+  </w:style>
+  <w:style w:type="table" w:customStyle="1" w:styleId="TabeladeGrade4-nfase32">
+    <w:name w:val="Tabela de Grade 4 - Ênfase 32"/>
+    <w:basedOn w:val="Tabelanormal"/>
+    <w:uiPriority w:val="49"/>
+    <w:qFormat/>
+    <w:pPr>
+      <w:spacing w:after="0" w:line="240" w:lineRule="auto"/>
+    </w:pPr>
+    <w:rPr>
+      <w:rFonts w:ascii="Calibri" w:eastAsia="Calibri" w:hAnsi="Calibri" w:cs="Times New Roman"/>
+    </w:rPr>
+    <w:tblPr>
+      <w:tblBorders>
+        <w:top w:val="single" w:sz="4" w:space="0" w:color="C2D69B" w:themeColor="accent3" w:themeTint="99"/>
+        <w:left w:val="single" w:sz="4" w:space="0" w:color="C2D69B" w:themeColor="accent3" w:themeTint="99"/>
+        <w:bottom w:val="single" w:sz="4" w:space="0" w:color="C2D69B" w:themeColor="accent3" w:themeTint="99"/>
+        <w:right w:val="single" w:sz="4" w:space="0" w:color="C2D69B" w:themeColor="accent3" w:themeTint="99"/>
+        <w:insideH w:val="single" w:sz="4" w:space="0" w:color="C2D69B" w:themeColor="accent3" w:themeTint="99"/>
+        <w:insideV w:val="single" w:sz="4" w:space="0" w:color="C2D69B" w:themeColor="accent3" w:themeTint="99"/>
+      </w:tblBorders>
+    </w:tblPr>
+    <w:tblStylePr w:type="firstRow">
+      <w:rPr>
+        <w:b/>
+        <w:bCs/>
+        <w:color w:val="FFFFFF" w:themeColor="background1"/>
+      </w:rPr>
+      <w:tblPr/>
+      <w:tcPr>
+        <w:tcBorders>
+          <w:top w:val="single" w:sz="4" w:space="0" w:color="9BBB59" w:themeColor="accent3"/>
+          <w:left w:val="single" w:sz="4" w:space="0" w:color="9BBB59" w:themeColor="accent3"/>
+          <w:bottom w:val="single" w:sz="4" w:space="0" w:color="9BBB59" w:themeColor="accent3"/>
+          <w:right w:val="single" w:sz="4" w:space="0" w:color="9BBB59" w:themeColor="accent3"/>
+          <w:insideH w:val="nil"/>
+          <w:insideV w:val="nil"/>
+        </w:tcBorders>
+        <w:shd w:val="clear" w:color="auto" w:fill="9BBB59" w:themeFill="accent3"/>
+      </w:tcPr>
+    </w:tblStylePr>
+    <w:tblStylePr w:type="lastRow">
+      <w:rPr>
+        <w:b/>
+        <w:bCs/>
+      </w:rPr>
+      <w:tblPr/>
+      <w:tcPr>
+        <w:tcBorders>
+          <w:top w:val="double" w:sz="4" w:space="0" w:color="9BBB59" w:themeColor="accent3"/>
+        </w:tcBorders>
+      </w:tcPr>
+    </w:tblStylePr>
+    <w:tblStylePr w:type="firstCol">
+      <w:rPr>
+        <w:b/>
+        <w:bCs/>
+      </w:rPr>
+    </w:tblStylePr>
+    <w:tblStylePr w:type="lastCol">
+      <w:rPr>
+        <w:b/>
+        <w:bCs/>
+      </w:rPr>
+    </w:tblStylePr>
+    <w:tblStylePr w:type="band1Vert">
+      <w:tblPr/>
+      <w:tcPr>
+        <w:shd w:val="clear" w:color="auto" w:fill="EAF1DD" w:themeFill="accent3" w:themeFillTint="33"/>
+      </w:tcPr>
+    </w:tblStylePr>
+    <w:tblStylePr w:type="band1Horz">
+      <w:tblPr/>
+      <w:tcPr>
+        <w:shd w:val="clear" w:color="auto" w:fill="EAF1DD" w:themeFill="accent3" w:themeFillTint="33"/>
+      </w:tcPr>
+    </w:tblStylePr>
+  </w:style>
+  <w:style w:type="table" w:customStyle="1" w:styleId="TabeladeLista7Colorida-nfase31">
+    <w:name w:val="Tabela de Lista 7 Colorida - Ênfase 31"/>
+    <w:basedOn w:val="Tabelanormal"/>
+    <w:uiPriority w:val="52"/>
+    <w:pPr>
+      <w:spacing w:after="0" w:line="240" w:lineRule="auto"/>
+    </w:pPr>
+    <w:rPr>
+      <w:rFonts w:ascii="Calibri" w:eastAsia="Calibri" w:hAnsi="Calibri" w:cs="Times New Roman"/>
+      <w:color w:val="76923C" w:themeColor="accent3" w:themeShade="BF"/>
+    </w:rPr>
+    <w:tblPr/>
+    <w:tblStylePr w:type="firstRow">
+      <w:rPr>
+        <w:rFonts w:asciiTheme="majorHAnsi" w:eastAsiaTheme="majorEastAsia" w:hAnsiTheme="majorHAnsi" w:cstheme="majorBidi"/>
+        <w:i/>
+        <w:iCs/>
+        <w:sz w:val="26"/>
+      </w:rPr>
+      <w:tblPr/>
+      <w:tcPr>
+        <w:tcBorders>
+          <w:bottom w:val="single" w:sz="4" w:space="0" w:color="9BBB59" w:themeColor="accent3"/>
+        </w:tcBorders>
+        <w:shd w:val="clear" w:color="auto" w:fill="FFFFFF" w:themeFill="background1"/>
+      </w:tcPr>
+    </w:tblStylePr>
+    <w:tblStylePr w:type="lastRow">
+      <w:rPr>
+        <w:rFonts w:asciiTheme="majorHAnsi" w:eastAsiaTheme="majorEastAsia" w:hAnsiTheme="majorHAnsi" w:cstheme="majorBidi"/>
+        <w:i/>
+        <w:iCs/>
+        <w:sz w:val="26"/>
+      </w:rPr>
+      <w:tblPr/>
+      <w:tcPr>
+        <w:tcBorders>
+          <w:top w:val="single" w:sz="4" w:space="0" w:color="9BBB59" w:themeColor="accent3"/>
+        </w:tcBorders>
+        <w:shd w:val="clear" w:color="auto" w:fill="FFFFFF" w:themeFill="background1"/>
+      </w:tcPr>
+    </w:tblStylePr>
+    <w:tblStylePr w:type="firstCol">
+      <w:pPr>
+        <w:jc w:val="right"/>
+      </w:pPr>
+      <w:rPr>
+        <w:rFonts w:asciiTheme="majorHAnsi" w:eastAsiaTheme="majorEastAsia" w:hAnsiTheme="majorHAnsi" w:cstheme="majorBidi"/>
+        <w:i/>
+        <w:iCs/>
+        <w:sz w:val="26"/>
+      </w:rPr>
+      <w:tblPr/>
+      <w:tcPr>
+        <w:tcBorders>
+          <w:right w:val="single" w:sz="4" w:space="0" w:color="9BBB59" w:themeColor="accent3"/>
+        </w:tcBorders>
+        <w:shd w:val="clear" w:color="auto" w:fill="FFFFFF" w:themeFill="background1"/>
+      </w:tcPr>
+    </w:tblStylePr>
+    <w:tblStylePr w:type="lastCol">
+      <w:rPr>
+        <w:rFonts w:asciiTheme="majorHAnsi" w:eastAsiaTheme="majorEastAsia" w:hAnsiTheme="majorHAnsi" w:cstheme="majorBidi"/>
+        <w:i/>
+        <w:iCs/>
+        <w:sz w:val="26"/>
+      </w:rPr>
+      <w:tblPr/>
+      <w:tcPr>
+        <w:tcBorders>
+          <w:left w:val="single" w:sz="4" w:space="0" w:color="9BBB59" w:themeColor="accent3"/>
+        </w:tcBorders>
+        <w:shd w:val="clear" w:color="auto" w:fill="FFFFFF" w:themeFill="background1"/>
+      </w:tcPr>
+    </w:tblStylePr>
+    <w:tblStylePr w:type="band1Vert">
+      <w:tblPr/>
+      <w:tcPr>
+        <w:shd w:val="clear" w:color="auto" w:fill="EAF1DD" w:themeFill="accent3" w:themeFillTint="33"/>
+      </w:tcPr>
+    </w:tblStylePr>
+    <w:tblStylePr w:type="band1Horz">
+      <w:tblPr/>
+      <w:tcPr>
+        <w:shd w:val="clear" w:color="auto" w:fill="EAF1DD" w:themeFill="accent3" w:themeFillTint="33"/>
+      </w:tcPr>
+    </w:tblStylePr>
+    <w:tblStylePr w:type="neCell">
+      <w:tblPr/>
+      <w:tcPr>
+        <w:tcBorders>
+          <w:left w:val="nil"/>
+        </w:tcBorders>
+      </w:tcPr>
+    </w:tblStylePr>
+    <w:tblStylePr w:type="nwCell">
+      <w:tblPr/>
+      <w:tcPr>
+        <w:tcBorders>
+          <w:right w:val="nil"/>
+        </w:tcBorders>
+      </w:tcPr>
+    </w:tblStylePr>
+    <w:tblStylePr w:type="seCell">
+      <w:tblPr/>
+      <w:tcPr>
+        <w:tcBorders>
+          <w:left w:val="nil"/>
+        </w:tcBorders>
+      </w:tcPr>
+    </w:tblStylePr>
+    <w:tblStylePr w:type="swCell">
+      <w:tblPr/>
+      <w:tcPr>
+        <w:tcBorders>
+          <w:right w:val="nil"/>
+        </w:tcBorders>
+      </w:tcPr>
+    </w:tblStylePr>
+  </w:style>
+  <w:style w:type="table" w:customStyle="1" w:styleId="TabeladeLista6Colorida1">
+    <w:name w:val="Tabela de Lista 6 Colorida1"/>
+    <w:basedOn w:val="Tabelanormal"/>
     <w:uiPriority w:val="51"/>
     <w:pPr>
       <w:spacing w:after="0" w:line="240" w:lineRule="auto"/>
     </w:pPr>
     <w:rPr>
-      <w:rFonts w:ascii="Calibri" w:hAnsi="Calibri" w:eastAsia="Calibri" w:cs="Times New Roman"/>
-      <w:color w:val="77933C" w:themeColor="accent3" w:themeShade="BF"/>
+      <w:rFonts w:ascii="Calibri" w:eastAsia="Calibri" w:hAnsi="Calibri" w:cs="Times New Roman"/>
+      <w:color w:val="000000" w:themeColor="text1"/>
     </w:rPr>
     <w:tblPr>
       <w:tblBorders>
-        <w:top w:val="single" w:color="C2D69B" w:themeColor="accent3" w:themeTint="99" w:sz="4" w:space="0"/>
-        <w:left w:val="single" w:color="C2D69B" w:themeColor="accent3" w:themeTint="99" w:sz="4" w:space="0"/>
-        <w:bottom w:val="single" w:color="C2D69B" w:themeColor="accent3" w:themeTint="99" w:sz="4" w:space="0"/>
-        <w:right w:val="single" w:color="C2D69B" w:themeColor="accent3" w:themeTint="99" w:sz="4" w:space="0"/>
-        <w:insideH w:val="single" w:color="C2D69B" w:themeColor="accent3" w:themeTint="99" w:sz="4" w:space="0"/>
-        <w:insideV w:val="single" w:color="C2D69B" w:themeColor="accent3" w:themeTint="99" w:sz="4" w:space="0"/>
+        <w:top w:val="single" w:sz="4" w:space="0" w:color="000000" w:themeColor="text1"/>
+        <w:bottom w:val="single" w:sz="4" w:space="0" w:color="000000" w:themeColor="text1"/>
       </w:tblBorders>
     </w:tblPr>
     <w:tblStylePr w:type="firstRow">
@@ -5065,9 +5988,10 @@
         <w:b/>
         <w:bCs/>
       </w:rPr>
-      <w:tcPr>
-        <w:tcBorders>
-          <w:bottom w:val="single" w:color="C2D69B" w:themeColor="accent3" w:themeTint="99" w:sz="12" w:space="0"/>
+      <w:tblPr/>
+      <w:tcPr>
+        <w:tcBorders>
+          <w:bottom w:val="single" w:sz="4" w:space="0" w:color="000000" w:themeColor="text1"/>
         </w:tcBorders>
       </w:tcPr>
     </w:tblStylePr>
@@ -5076,9 +6000,10 @@
         <w:b/>
         <w:bCs/>
       </w:rPr>
-      <w:tcPr>
-        <w:tcBorders>
-          <w:top w:val="double" w:color="C2D69B" w:themeColor="accent3" w:themeTint="99" w:sz="4" w:space="0"/>
+      <w:tblPr/>
+      <w:tcPr>
+        <w:tcBorders>
+          <w:top w:val="double" w:sz="4" w:space="0" w:color="000000" w:themeColor="text1"/>
         </w:tcBorders>
       </w:tcPr>
     </w:tblStylePr>
@@ -5095,552 +6020,33 @@
       </w:rPr>
     </w:tblStylePr>
     <w:tblStylePr w:type="band1Vert">
-      <w:tcPr>
-        <w:shd w:val="clear" w:color="auto" w:fill="EAF1DD" w:themeFill="accent3" w:themeFillTint="33"/>
+      <w:tblPr/>
+      <w:tcPr>
+        <w:shd w:val="clear" w:color="auto" w:fill="CCCCCC" w:themeFill="text1" w:themeFillTint="33"/>
       </w:tcPr>
     </w:tblStylePr>
     <w:tblStylePr w:type="band1Horz">
-      <w:tcPr>
-        <w:shd w:val="clear" w:color="auto" w:fill="EAF1DD" w:themeFill="accent3" w:themeFillTint="33"/>
-      </w:tcPr>
-    </w:tblStylePr>
-  </w:style>
-  <w:style w:type="table" w:customStyle="1" w:styleId="67">
-    <w:name w:val="Tabela de Lista 3 - Ênfase 31"/>
-    <w:basedOn w:val="32"/>
-    <w:qFormat/>
-    <w:uiPriority w:val="48"/>
-    <w:pPr>
-      <w:spacing w:after="0" w:line="240" w:lineRule="auto"/>
-    </w:pPr>
-    <w:rPr>
-      <w:rFonts w:ascii="Calibri" w:hAnsi="Calibri" w:eastAsia="Calibri" w:cs="Times New Roman"/>
-    </w:rPr>
-    <w:tblPr>
-      <w:tblBorders>
-        <w:top w:val="single" w:color="9BBB59" w:themeColor="accent3" w:sz="4" w:space="0"/>
-        <w:left w:val="single" w:color="9BBB59" w:themeColor="accent3" w:sz="4" w:space="0"/>
-        <w:bottom w:val="single" w:color="9BBB59" w:themeColor="accent3" w:sz="4" w:space="0"/>
-        <w:right w:val="single" w:color="9BBB59" w:themeColor="accent3" w:sz="4" w:space="0"/>
-      </w:tblBorders>
-    </w:tblPr>
-    <w:tblStylePr w:type="firstRow">
-      <w:rPr>
-        <w:b/>
-        <w:bCs/>
-        <w:color w:val="FFFFFF" w:themeColor="background1"/>
-        <w14:textFill>
-          <w14:solidFill>
-            <w14:schemeClr w14:val="bg1"/>
-          </w14:solidFill>
-        </w14:textFill>
-      </w:rPr>
-      <w:tcPr>
-        <w:shd w:val="clear" w:color="auto" w:fill="9BBB59" w:themeFill="accent3"/>
-      </w:tcPr>
-    </w:tblStylePr>
-    <w:tblStylePr w:type="lastRow">
-      <w:rPr>
-        <w:b/>
-        <w:bCs/>
-      </w:rPr>
-      <w:tcPr>
-        <w:tcBorders>
-          <w:top w:val="double" w:color="9BBB59" w:themeColor="accent3" w:sz="4" w:space="0"/>
-        </w:tcBorders>
-        <w:shd w:val="clear" w:color="auto" w:fill="FFFFFF" w:themeFill="background1"/>
-      </w:tcPr>
-    </w:tblStylePr>
-    <w:tblStylePr w:type="firstCol">
-      <w:rPr>
-        <w:b/>
-        <w:bCs/>
-      </w:rPr>
-      <w:tcPr>
-        <w:tcBorders>
-          <w:right w:val="nil"/>
-        </w:tcBorders>
-        <w:shd w:val="clear" w:color="auto" w:fill="FFFFFF" w:themeFill="background1"/>
-      </w:tcPr>
-    </w:tblStylePr>
-    <w:tblStylePr w:type="lastCol">
-      <w:rPr>
-        <w:b/>
-        <w:bCs/>
-      </w:rPr>
-      <w:tcPr>
-        <w:tcBorders>
-          <w:left w:val="nil"/>
-        </w:tcBorders>
-        <w:shd w:val="clear" w:color="auto" w:fill="FFFFFF" w:themeFill="background1"/>
-      </w:tcPr>
-    </w:tblStylePr>
-    <w:tblStylePr w:type="band1Vert">
-      <w:tcPr>
-        <w:tcBorders>
-          <w:left w:val="single" w:color="9BBB59" w:themeColor="accent3" w:sz="4" w:space="0"/>
-          <w:right w:val="single" w:color="9BBB59" w:themeColor="accent3" w:sz="4" w:space="0"/>
-        </w:tcBorders>
-      </w:tcPr>
-    </w:tblStylePr>
-    <w:tblStylePr w:type="band1Horz">
-      <w:tcPr>
-        <w:tcBorders>
-          <w:top w:val="single" w:color="9BBB59" w:themeColor="accent3" w:sz="4" w:space="0"/>
-          <w:bottom w:val="single" w:color="9BBB59" w:themeColor="accent3" w:sz="4" w:space="0"/>
-          <w:insideH w:val="nil"/>
-        </w:tcBorders>
-      </w:tcPr>
-    </w:tblStylePr>
-    <w:tblStylePr w:type="neCell">
-      <w:tcPr>
-        <w:tcBorders>
-          <w:left w:val="nil"/>
-          <w:bottom w:val="nil"/>
-        </w:tcBorders>
-      </w:tcPr>
-    </w:tblStylePr>
-    <w:tblStylePr w:type="nwCell">
-      <w:tcPr>
-        <w:tcBorders>
-          <w:bottom w:val="nil"/>
-          <w:right w:val="nil"/>
-        </w:tcBorders>
-      </w:tcPr>
-    </w:tblStylePr>
-    <w:tblStylePr w:type="seCell">
-      <w:tcPr>
-        <w:tcBorders>
-          <w:top w:val="double" w:color="9BBB59" w:themeColor="accent3" w:sz="4" w:space="0"/>
-          <w:left w:val="nil"/>
-        </w:tcBorders>
-      </w:tcPr>
-    </w:tblStylePr>
-    <w:tblStylePr w:type="swCell">
-      <w:tcPr>
-        <w:tcBorders>
-          <w:top w:val="double" w:color="9BBB59" w:themeColor="accent3" w:sz="4" w:space="0"/>
-          <w:right w:val="nil"/>
-        </w:tcBorders>
-      </w:tcPr>
-    </w:tblStylePr>
-  </w:style>
-  <w:style w:type="character" w:customStyle="1" w:styleId="68">
-    <w:name w:val="Texto de comentário Char"/>
-    <w:basedOn w:val="25"/>
-    <w:link w:val="13"/>
-    <w:semiHidden/>
-    <w:qFormat/>
-    <w:uiPriority w:val="99"/>
-    <w:rPr>
-      <w:rFonts w:ascii="Calibri" w:hAnsi="Calibri" w:eastAsia="Calibri" w:cs="Times New Roman"/>
-      <w:sz w:val="20"/>
-      <w:szCs w:val="20"/>
-    </w:rPr>
-  </w:style>
-  <w:style w:type="character" w:customStyle="1" w:styleId="69">
-    <w:name w:val="Assunto do comentário Char"/>
-    <w:basedOn w:val="68"/>
-    <w:link w:val="19"/>
-    <w:semiHidden/>
-    <w:uiPriority w:val="99"/>
-    <w:rPr>
-      <w:rFonts w:ascii="Calibri" w:hAnsi="Calibri" w:eastAsia="Calibri" w:cs="Times New Roman"/>
-      <w:b/>
-      <w:bCs/>
-      <w:sz w:val="20"/>
-      <w:szCs w:val="20"/>
-    </w:rPr>
-  </w:style>
-  <w:style w:type="table" w:customStyle="1" w:styleId="70">
-    <w:name w:val="Tabela de Lista 3 - Ênfase 32"/>
-    <w:basedOn w:val="32"/>
-    <w:qFormat/>
-    <w:uiPriority w:val="48"/>
-    <w:pPr>
-      <w:spacing w:after="0" w:line="240" w:lineRule="auto"/>
-    </w:pPr>
-    <w:rPr>
-      <w:rFonts w:ascii="Calibri" w:hAnsi="Calibri" w:eastAsia="Calibri" w:cs="Times New Roman"/>
-    </w:rPr>
-    <w:tblPr>
-      <w:tblBorders>
-        <w:top w:val="single" w:color="9BBB59" w:themeColor="accent3" w:sz="4" w:space="0"/>
-        <w:left w:val="single" w:color="9BBB59" w:themeColor="accent3" w:sz="4" w:space="0"/>
-        <w:bottom w:val="single" w:color="9BBB59" w:themeColor="accent3" w:sz="4" w:space="0"/>
-        <w:right w:val="single" w:color="9BBB59" w:themeColor="accent3" w:sz="4" w:space="0"/>
-      </w:tblBorders>
-    </w:tblPr>
-    <w:tblStylePr w:type="firstRow">
-      <w:rPr>
-        <w:b/>
-        <w:bCs/>
-        <w:color w:val="FFFFFF" w:themeColor="background1"/>
-        <w14:textFill>
-          <w14:solidFill>
-            <w14:schemeClr w14:val="bg1"/>
-          </w14:solidFill>
-        </w14:textFill>
-      </w:rPr>
-      <w:tcPr>
-        <w:shd w:val="clear" w:color="auto" w:fill="9BBB59" w:themeFill="accent3"/>
-      </w:tcPr>
-    </w:tblStylePr>
-    <w:tblStylePr w:type="lastRow">
-      <w:rPr>
-        <w:b/>
-        <w:bCs/>
-      </w:rPr>
-      <w:tcPr>
-        <w:tcBorders>
-          <w:top w:val="double" w:color="9BBB59" w:themeColor="accent3" w:sz="4" w:space="0"/>
-        </w:tcBorders>
-        <w:shd w:val="clear" w:color="auto" w:fill="FFFFFF" w:themeFill="background1"/>
-      </w:tcPr>
-    </w:tblStylePr>
-    <w:tblStylePr w:type="firstCol">
-      <w:rPr>
-        <w:b/>
-        <w:bCs/>
-      </w:rPr>
-      <w:tcPr>
-        <w:tcBorders>
-          <w:right w:val="nil"/>
-        </w:tcBorders>
-        <w:shd w:val="clear" w:color="auto" w:fill="FFFFFF" w:themeFill="background1"/>
-      </w:tcPr>
-    </w:tblStylePr>
-    <w:tblStylePr w:type="lastCol">
-      <w:rPr>
-        <w:b/>
-        <w:bCs/>
-      </w:rPr>
-      <w:tcPr>
-        <w:tcBorders>
-          <w:left w:val="nil"/>
-        </w:tcBorders>
-        <w:shd w:val="clear" w:color="auto" w:fill="FFFFFF" w:themeFill="background1"/>
-      </w:tcPr>
-    </w:tblStylePr>
-    <w:tblStylePr w:type="band1Vert">
-      <w:tcPr>
-        <w:tcBorders>
-          <w:left w:val="single" w:color="9BBB59" w:themeColor="accent3" w:sz="4" w:space="0"/>
-          <w:right w:val="single" w:color="9BBB59" w:themeColor="accent3" w:sz="4" w:space="0"/>
-        </w:tcBorders>
-      </w:tcPr>
-    </w:tblStylePr>
-    <w:tblStylePr w:type="band1Horz">
-      <w:tcPr>
-        <w:tcBorders>
-          <w:top w:val="single" w:color="9BBB59" w:themeColor="accent3" w:sz="4" w:space="0"/>
-          <w:bottom w:val="single" w:color="9BBB59" w:themeColor="accent3" w:sz="4" w:space="0"/>
-          <w:insideH w:val="nil"/>
-        </w:tcBorders>
-      </w:tcPr>
-    </w:tblStylePr>
-    <w:tblStylePr w:type="neCell">
-      <w:tcPr>
-        <w:tcBorders>
-          <w:left w:val="nil"/>
-          <w:bottom w:val="nil"/>
-        </w:tcBorders>
-      </w:tcPr>
-    </w:tblStylePr>
-    <w:tblStylePr w:type="nwCell">
-      <w:tcPr>
-        <w:tcBorders>
-          <w:bottom w:val="nil"/>
-          <w:right w:val="nil"/>
-        </w:tcBorders>
-      </w:tcPr>
-    </w:tblStylePr>
-    <w:tblStylePr w:type="seCell">
-      <w:tcPr>
-        <w:tcBorders>
-          <w:top w:val="double" w:color="9BBB59" w:themeColor="accent3" w:sz="4" w:space="0"/>
-          <w:left w:val="nil"/>
-        </w:tcBorders>
-      </w:tcPr>
-    </w:tblStylePr>
-    <w:tblStylePr w:type="swCell">
-      <w:tcPr>
-        <w:tcBorders>
-          <w:top w:val="double" w:color="9BBB59" w:themeColor="accent3" w:sz="4" w:space="0"/>
-          <w:right w:val="nil"/>
-        </w:tcBorders>
-      </w:tcPr>
-    </w:tblStylePr>
-  </w:style>
-  <w:style w:type="table" w:customStyle="1" w:styleId="71">
-    <w:name w:val="Tabela de Grade 4 - Ênfase 32"/>
-    <w:basedOn w:val="32"/>
-    <w:qFormat/>
-    <w:uiPriority w:val="49"/>
-    <w:pPr>
-      <w:spacing w:after="0" w:line="240" w:lineRule="auto"/>
-    </w:pPr>
-    <w:rPr>
-      <w:rFonts w:ascii="Calibri" w:hAnsi="Calibri" w:eastAsia="Calibri" w:cs="Times New Roman"/>
-    </w:rPr>
-    <w:tblPr>
-      <w:tblBorders>
-        <w:top w:val="single" w:color="C2D69B" w:themeColor="accent3" w:themeTint="99" w:sz="4" w:space="0"/>
-        <w:left w:val="single" w:color="C2D69B" w:themeColor="accent3" w:themeTint="99" w:sz="4" w:space="0"/>
-        <w:bottom w:val="single" w:color="C2D69B" w:themeColor="accent3" w:themeTint="99" w:sz="4" w:space="0"/>
-        <w:right w:val="single" w:color="C2D69B" w:themeColor="accent3" w:themeTint="99" w:sz="4" w:space="0"/>
-        <w:insideH w:val="single" w:color="C2D69B" w:themeColor="accent3" w:themeTint="99" w:sz="4" w:space="0"/>
-        <w:insideV w:val="single" w:color="C2D69B" w:themeColor="accent3" w:themeTint="99" w:sz="4" w:space="0"/>
-      </w:tblBorders>
-    </w:tblPr>
-    <w:tblStylePr w:type="firstRow">
-      <w:rPr>
-        <w:b/>
-        <w:bCs/>
-        <w:color w:val="FFFFFF" w:themeColor="background1"/>
-        <w14:textFill>
-          <w14:solidFill>
-            <w14:schemeClr w14:val="bg1"/>
-          </w14:solidFill>
-        </w14:textFill>
-      </w:rPr>
-      <w:tcPr>
-        <w:tcBorders>
-          <w:top w:val="single" w:color="9BBB59" w:themeColor="accent3" w:sz="4" w:space="0"/>
-          <w:left w:val="single" w:color="9BBB59" w:themeColor="accent3" w:sz="4" w:space="0"/>
-          <w:bottom w:val="single" w:color="9BBB59" w:themeColor="accent3" w:sz="4" w:space="0"/>
-          <w:right w:val="single" w:color="9BBB59" w:themeColor="accent3" w:sz="4" w:space="0"/>
-          <w:insideH w:val="nil"/>
-          <w:insideV w:val="nil"/>
-        </w:tcBorders>
-        <w:shd w:val="clear" w:color="auto" w:fill="9BBB59" w:themeFill="accent3"/>
-      </w:tcPr>
-    </w:tblStylePr>
-    <w:tblStylePr w:type="lastRow">
-      <w:rPr>
-        <w:b/>
-        <w:bCs/>
-      </w:rPr>
-      <w:tcPr>
-        <w:tcBorders>
-          <w:top w:val="double" w:color="9BBB59" w:themeColor="accent3" w:sz="4" w:space="0"/>
-        </w:tcBorders>
-      </w:tcPr>
-    </w:tblStylePr>
-    <w:tblStylePr w:type="firstCol">
-      <w:rPr>
-        <w:b/>
-        <w:bCs/>
-      </w:rPr>
-    </w:tblStylePr>
-    <w:tblStylePr w:type="lastCol">
-      <w:rPr>
-        <w:b/>
-        <w:bCs/>
-      </w:rPr>
-    </w:tblStylePr>
-    <w:tblStylePr w:type="band1Vert">
-      <w:tcPr>
-        <w:shd w:val="clear" w:color="auto" w:fill="EAF1DD" w:themeFill="accent3" w:themeFillTint="33"/>
-      </w:tcPr>
-    </w:tblStylePr>
-    <w:tblStylePr w:type="band1Horz">
-      <w:tcPr>
-        <w:shd w:val="clear" w:color="auto" w:fill="EAF1DD" w:themeFill="accent3" w:themeFillTint="33"/>
-      </w:tcPr>
-    </w:tblStylePr>
-  </w:style>
-  <w:style w:type="table" w:customStyle="1" w:styleId="72">
-    <w:name w:val="Tabela de Lista 7 Colorida - Ênfase 31"/>
-    <w:basedOn w:val="32"/>
-    <w:uiPriority w:val="52"/>
-    <w:pPr>
-      <w:spacing w:after="0" w:line="240" w:lineRule="auto"/>
-    </w:pPr>
-    <w:rPr>
-      <w:rFonts w:ascii="Calibri" w:hAnsi="Calibri" w:eastAsia="Calibri" w:cs="Times New Roman"/>
-      <w:color w:val="77933C" w:themeColor="accent3" w:themeShade="BF"/>
-    </w:rPr>
-    <w:tblStylePr w:type="firstRow">
-      <w:rPr>
-        <w:rFonts w:asciiTheme="majorHAnsi" w:hAnsiTheme="majorHAnsi" w:eastAsiaTheme="majorEastAsia" w:cstheme="majorBidi"/>
-        <w:i/>
-        <w:iCs/>
-        <w:sz w:val="26"/>
-      </w:rPr>
-      <w:tcPr>
-        <w:tcBorders>
-          <w:bottom w:val="single" w:color="9BBB59" w:themeColor="accent3" w:sz="4" w:space="0"/>
-        </w:tcBorders>
-        <w:shd w:val="clear" w:color="auto" w:fill="FFFFFF" w:themeFill="background1"/>
-      </w:tcPr>
-    </w:tblStylePr>
-    <w:tblStylePr w:type="lastRow">
-      <w:rPr>
-        <w:rFonts w:asciiTheme="majorHAnsi" w:hAnsiTheme="majorHAnsi" w:eastAsiaTheme="majorEastAsia" w:cstheme="majorBidi"/>
-        <w:i/>
-        <w:iCs/>
-        <w:sz w:val="26"/>
-      </w:rPr>
-      <w:tcPr>
-        <w:tcBorders>
-          <w:top w:val="single" w:color="9BBB59" w:themeColor="accent3" w:sz="4" w:space="0"/>
-        </w:tcBorders>
-        <w:shd w:val="clear" w:color="auto" w:fill="FFFFFF" w:themeFill="background1"/>
-      </w:tcPr>
-    </w:tblStylePr>
-    <w:tblStylePr w:type="firstCol">
-      <w:pPr>
-        <w:jc w:val="right"/>
-      </w:pPr>
-      <w:rPr>
-        <w:rFonts w:asciiTheme="majorHAnsi" w:hAnsiTheme="majorHAnsi" w:eastAsiaTheme="majorEastAsia" w:cstheme="majorBidi"/>
-        <w:i/>
-        <w:iCs/>
-        <w:sz w:val="26"/>
-      </w:rPr>
-      <w:tcPr>
-        <w:tcBorders>
-          <w:right w:val="single" w:color="9BBB59" w:themeColor="accent3" w:sz="4" w:space="0"/>
-        </w:tcBorders>
-        <w:shd w:val="clear" w:color="auto" w:fill="FFFFFF" w:themeFill="background1"/>
-      </w:tcPr>
-    </w:tblStylePr>
-    <w:tblStylePr w:type="lastCol">
-      <w:rPr>
-        <w:rFonts w:asciiTheme="majorHAnsi" w:hAnsiTheme="majorHAnsi" w:eastAsiaTheme="majorEastAsia" w:cstheme="majorBidi"/>
-        <w:i/>
-        <w:iCs/>
-        <w:sz w:val="26"/>
-      </w:rPr>
-      <w:tcPr>
-        <w:tcBorders>
-          <w:left w:val="single" w:color="9BBB59" w:themeColor="accent3" w:sz="4" w:space="0"/>
-        </w:tcBorders>
-        <w:shd w:val="clear" w:color="auto" w:fill="FFFFFF" w:themeFill="background1"/>
-      </w:tcPr>
-    </w:tblStylePr>
-    <w:tblStylePr w:type="band1Vert">
-      <w:tcPr>
-        <w:shd w:val="clear" w:color="auto" w:fill="EAF1DD" w:themeFill="accent3" w:themeFillTint="33"/>
-      </w:tcPr>
-    </w:tblStylePr>
-    <w:tblStylePr w:type="band1Horz">
-      <w:tcPr>
-        <w:shd w:val="clear" w:color="auto" w:fill="EAF1DD" w:themeFill="accent3" w:themeFillTint="33"/>
-      </w:tcPr>
-    </w:tblStylePr>
-    <w:tblStylePr w:type="neCell">
-      <w:tcPr>
-        <w:tcBorders>
-          <w:left w:val="nil"/>
-        </w:tcBorders>
-      </w:tcPr>
-    </w:tblStylePr>
-    <w:tblStylePr w:type="nwCell">
-      <w:tcPr>
-        <w:tcBorders>
-          <w:right w:val="nil"/>
-        </w:tcBorders>
-      </w:tcPr>
-    </w:tblStylePr>
-    <w:tblStylePr w:type="seCell">
-      <w:tcPr>
-        <w:tcBorders>
-          <w:left w:val="nil"/>
-        </w:tcBorders>
-      </w:tcPr>
-    </w:tblStylePr>
-    <w:tblStylePr w:type="swCell">
-      <w:tcPr>
-        <w:tcBorders>
-          <w:right w:val="nil"/>
-        </w:tcBorders>
-      </w:tcPr>
-    </w:tblStylePr>
-  </w:style>
-  <w:style w:type="table" w:customStyle="1" w:styleId="73">
-    <w:name w:val="Tabela de Lista 6 Colorida1"/>
-    <w:basedOn w:val="32"/>
-    <w:uiPriority w:val="51"/>
-    <w:pPr>
-      <w:spacing w:after="0" w:line="240" w:lineRule="auto"/>
-    </w:pPr>
-    <w:rPr>
-      <w:rFonts w:ascii="Calibri" w:hAnsi="Calibri" w:eastAsia="Calibri" w:cs="Times New Roman"/>
-      <w:color w:val="000000" w:themeColor="text1"/>
-      <w14:textFill>
-        <w14:solidFill>
-          <w14:schemeClr w14:val="tx1"/>
-        </w14:solidFill>
-      </w14:textFill>
-    </w:rPr>
-    <w:tblPr>
-      <w:tblBorders>
-        <w:top w:val="single" w:color="000000" w:themeColor="text1" w:sz="4" w:space="0"/>
-        <w:bottom w:val="single" w:color="000000" w:themeColor="text1" w:sz="4" w:space="0"/>
-      </w:tblBorders>
-    </w:tblPr>
-    <w:tblStylePr w:type="firstRow">
-      <w:rPr>
-        <w:b/>
-        <w:bCs/>
-      </w:rPr>
-      <w:tcPr>
-        <w:tcBorders>
-          <w:bottom w:val="single" w:color="000000" w:themeColor="text1" w:sz="4" w:space="0"/>
-        </w:tcBorders>
-      </w:tcPr>
-    </w:tblStylePr>
-    <w:tblStylePr w:type="lastRow">
-      <w:rPr>
-        <w:b/>
-        <w:bCs/>
-      </w:rPr>
-      <w:tcPr>
-        <w:tcBorders>
-          <w:top w:val="double" w:color="000000" w:themeColor="text1" w:sz="4" w:space="0"/>
-        </w:tcBorders>
-      </w:tcPr>
-    </w:tblStylePr>
-    <w:tblStylePr w:type="firstCol">
-      <w:rPr>
-        <w:b/>
-        <w:bCs/>
-      </w:rPr>
-    </w:tblStylePr>
-    <w:tblStylePr w:type="lastCol">
-      <w:rPr>
-        <w:b/>
-        <w:bCs/>
-      </w:rPr>
-    </w:tblStylePr>
-    <w:tblStylePr w:type="band1Vert">
+      <w:tblPr/>
       <w:tcPr>
         <w:shd w:val="clear" w:color="auto" w:fill="CCCCCC" w:themeFill="text1" w:themeFillTint="33"/>
       </w:tcPr>
     </w:tblStylePr>
-    <w:tblStylePr w:type="band1Horz">
-      <w:tcPr>
-        <w:shd w:val="clear" w:color="auto" w:fill="CCCCCC" w:themeFill="text1" w:themeFillTint="33"/>
-      </w:tcPr>
-    </w:tblStylePr>
-  </w:style>
-  <w:style w:type="table" w:customStyle="1" w:styleId="74">
+  </w:style>
+  <w:style w:type="table" w:customStyle="1" w:styleId="TabeladeLista2-nfase31">
     <w:name w:val="Tabela de Lista 2 - Ênfase 31"/>
-    <w:basedOn w:val="32"/>
+    <w:basedOn w:val="Tabelanormal"/>
     <w:uiPriority w:val="47"/>
     <w:pPr>
       <w:spacing w:after="0" w:line="240" w:lineRule="auto"/>
     </w:pPr>
     <w:rPr>
-      <w:rFonts w:ascii="Calibri" w:hAnsi="Calibri" w:eastAsia="Calibri" w:cs="Times New Roman"/>
+      <w:rFonts w:ascii="Calibri" w:eastAsia="Calibri" w:hAnsi="Calibri" w:cs="Times New Roman"/>
     </w:rPr>
     <w:tblPr>
       <w:tblBorders>
-        <w:top w:val="single" w:color="C2D69B" w:themeColor="accent3" w:themeTint="99" w:sz="4" w:space="0"/>
-        <w:bottom w:val="single" w:color="C2D69B" w:themeColor="accent3" w:themeTint="99" w:sz="4" w:space="0"/>
-        <w:insideH w:val="single" w:color="C2D69B" w:themeColor="accent3" w:themeTint="99" w:sz="4" w:space="0"/>
+        <w:top w:val="single" w:sz="4" w:space="0" w:color="C2D69B" w:themeColor="accent3" w:themeTint="99"/>
+        <w:bottom w:val="single" w:sz="4" w:space="0" w:color="C2D69B" w:themeColor="accent3" w:themeTint="99"/>
+        <w:insideH w:val="single" w:sz="4" w:space="0" w:color="C2D69B" w:themeColor="accent3" w:themeTint="99"/>
       </w:tblBorders>
     </w:tblPr>
     <w:tblStylePr w:type="firstRow">
@@ -5668,32 +6074,34 @@
       </w:rPr>
     </w:tblStylePr>
     <w:tblStylePr w:type="band1Vert">
+      <w:tblPr/>
       <w:tcPr>
         <w:shd w:val="clear" w:color="auto" w:fill="EAF1DD" w:themeFill="accent3" w:themeFillTint="33"/>
       </w:tcPr>
     </w:tblStylePr>
     <w:tblStylePr w:type="band1Horz">
+      <w:tblPr/>
       <w:tcPr>
         <w:shd w:val="clear" w:color="auto" w:fill="EAF1DD" w:themeFill="accent3" w:themeFillTint="33"/>
       </w:tcPr>
     </w:tblStylePr>
   </w:style>
-  <w:style w:type="table" w:customStyle="1" w:styleId="75">
+  <w:style w:type="table" w:customStyle="1" w:styleId="TabeladeLista21">
     <w:name w:val="Tabela de Lista 21"/>
-    <w:basedOn w:val="32"/>
-    <w:qFormat/>
+    <w:basedOn w:val="Tabelanormal"/>
     <w:uiPriority w:val="47"/>
+    <w:qFormat/>
     <w:pPr>
       <w:spacing w:after="0" w:line="240" w:lineRule="auto"/>
     </w:pPr>
     <w:rPr>
-      <w:rFonts w:ascii="Calibri" w:hAnsi="Calibri" w:eastAsia="Calibri" w:cs="Times New Roman"/>
+      <w:rFonts w:ascii="Calibri" w:eastAsia="Calibri" w:hAnsi="Calibri" w:cs="Times New Roman"/>
     </w:rPr>
     <w:tblPr>
       <w:tblBorders>
-        <w:top w:val="single" w:color="666666" w:themeColor="text1" w:themeTint="99" w:sz="4" w:space="0"/>
-        <w:bottom w:val="single" w:color="666666" w:themeColor="text1" w:themeTint="99" w:sz="4" w:space="0"/>
-        <w:insideH w:val="single" w:color="666666" w:themeColor="text1" w:themeTint="99" w:sz="4" w:space="0"/>
+        <w:top w:val="single" w:sz="4" w:space="0" w:color="666666" w:themeColor="text1" w:themeTint="99"/>
+        <w:bottom w:val="single" w:sz="4" w:space="0" w:color="666666" w:themeColor="text1" w:themeTint="99"/>
+        <w:insideH w:val="single" w:sz="4" w:space="0" w:color="666666" w:themeColor="text1" w:themeTint="99"/>
       </w:tblBorders>
     </w:tblPr>
     <w:tblStylePr w:type="firstRow">
@@ -5721,34 +6129,36 @@
       </w:rPr>
     </w:tblStylePr>
     <w:tblStylePr w:type="band1Vert">
+      <w:tblPr/>
       <w:tcPr>
         <w:shd w:val="clear" w:color="auto" w:fill="CCCCCC" w:themeFill="text1" w:themeFillTint="33"/>
       </w:tcPr>
     </w:tblStylePr>
     <w:tblStylePr w:type="band1Horz">
+      <w:tblPr/>
       <w:tcPr>
         <w:shd w:val="clear" w:color="auto" w:fill="CCCCCC" w:themeFill="text1" w:themeFillTint="33"/>
       </w:tcPr>
     </w:tblStylePr>
   </w:style>
-  <w:style w:type="table" w:customStyle="1" w:styleId="76">
+  <w:style w:type="table" w:customStyle="1" w:styleId="TabeladeLista4-nfase31">
     <w:name w:val="Tabela de Lista 4 - Ênfase 31"/>
-    <w:basedOn w:val="32"/>
-    <w:qFormat/>
+    <w:basedOn w:val="Tabelanormal"/>
     <w:uiPriority w:val="49"/>
+    <w:qFormat/>
     <w:pPr>
       <w:spacing w:after="0" w:line="240" w:lineRule="auto"/>
     </w:pPr>
     <w:rPr>
-      <w:rFonts w:ascii="Calibri" w:hAnsi="Calibri" w:eastAsia="Calibri" w:cs="Times New Roman"/>
+      <w:rFonts w:ascii="Calibri" w:eastAsia="Calibri" w:hAnsi="Calibri" w:cs="Times New Roman"/>
     </w:rPr>
     <w:tblPr>
       <w:tblBorders>
-        <w:top w:val="single" w:color="C2D69B" w:themeColor="accent3" w:themeTint="99" w:sz="4" w:space="0"/>
-        <w:left w:val="single" w:color="C2D69B" w:themeColor="accent3" w:themeTint="99" w:sz="4" w:space="0"/>
-        <w:bottom w:val="single" w:color="C2D69B" w:themeColor="accent3" w:themeTint="99" w:sz="4" w:space="0"/>
-        <w:right w:val="single" w:color="C2D69B" w:themeColor="accent3" w:themeTint="99" w:sz="4" w:space="0"/>
-        <w:insideH w:val="single" w:color="C2D69B" w:themeColor="accent3" w:themeTint="99" w:sz="4" w:space="0"/>
+        <w:top w:val="single" w:sz="4" w:space="0" w:color="C2D69B" w:themeColor="accent3" w:themeTint="99"/>
+        <w:left w:val="single" w:sz="4" w:space="0" w:color="C2D69B" w:themeColor="accent3" w:themeTint="99"/>
+        <w:bottom w:val="single" w:sz="4" w:space="0" w:color="C2D69B" w:themeColor="accent3" w:themeTint="99"/>
+        <w:right w:val="single" w:sz="4" w:space="0" w:color="C2D69B" w:themeColor="accent3" w:themeTint="99"/>
+        <w:insideH w:val="single" w:sz="4" w:space="0" w:color="C2D69B" w:themeColor="accent3" w:themeTint="99"/>
       </w:tblBorders>
     </w:tblPr>
     <w:tblStylePr w:type="firstRow">
@@ -5756,18 +6166,14 @@
         <w:b/>
         <w:bCs/>
         <w:color w:val="FFFFFF" w:themeColor="background1"/>
-        <w14:textFill>
-          <w14:solidFill>
-            <w14:schemeClr w14:val="bg1"/>
-          </w14:solidFill>
-        </w14:textFill>
-      </w:rPr>
-      <w:tcPr>
-        <w:tcBorders>
-          <w:top w:val="single" w:color="9BBB59" w:themeColor="accent3" w:sz="4" w:space="0"/>
-          <w:left w:val="single" w:color="9BBB59" w:themeColor="accent3" w:sz="4" w:space="0"/>
-          <w:bottom w:val="single" w:color="9BBB59" w:themeColor="accent3" w:sz="4" w:space="0"/>
-          <w:right w:val="single" w:color="9BBB59" w:themeColor="accent3" w:sz="4" w:space="0"/>
+      </w:rPr>
+      <w:tblPr/>
+      <w:tcPr>
+        <w:tcBorders>
+          <w:top w:val="single" w:sz="4" w:space="0" w:color="9BBB59" w:themeColor="accent3"/>
+          <w:left w:val="single" w:sz="4" w:space="0" w:color="9BBB59" w:themeColor="accent3"/>
+          <w:bottom w:val="single" w:sz="4" w:space="0" w:color="9BBB59" w:themeColor="accent3"/>
+          <w:right w:val="single" w:sz="4" w:space="0" w:color="9BBB59" w:themeColor="accent3"/>
           <w:insideH w:val="nil"/>
         </w:tcBorders>
         <w:shd w:val="clear" w:color="auto" w:fill="9BBB59" w:themeFill="accent3"/>
@@ -5778,9 +6184,10 @@
         <w:b/>
         <w:bCs/>
       </w:rPr>
-      <w:tcPr>
-        <w:tcBorders>
-          <w:top w:val="double" w:color="C2D69B" w:themeColor="accent3" w:themeTint="99" w:sz="4" w:space="0"/>
+      <w:tblPr/>
+      <w:tcPr>
+        <w:tcBorders>
+          <w:top w:val="double" w:sz="4" w:space="0" w:color="C2D69B" w:themeColor="accent3" w:themeTint="99"/>
         </w:tcBorders>
       </w:tcPr>
     </w:tblStylePr>
@@ -5797,21 +6204,22 @@
       </w:rPr>
     </w:tblStylePr>
     <w:tblStylePr w:type="band1Vert">
+      <w:tblPr/>
       <w:tcPr>
         <w:shd w:val="clear" w:color="auto" w:fill="EAF1DD" w:themeFill="accent3" w:themeFillTint="33"/>
       </w:tcPr>
     </w:tblStylePr>
     <w:tblStylePr w:type="band1Horz">
+      <w:tblPr/>
       <w:tcPr>
         <w:shd w:val="clear" w:color="auto" w:fill="EAF1DD" w:themeFill="accent3" w:themeFillTint="33"/>
       </w:tcPr>
     </w:tblStylePr>
   </w:style>
-  <w:style w:type="paragraph" w:customStyle="1" w:styleId="77">
+  <w:style w:type="paragraph" w:customStyle="1" w:styleId="Agradecimentos">
     <w:name w:val="Agradecimentos"/>
-    <w:basedOn w:val="1"/>
-    <w:qFormat/>
-    <w:uiPriority w:val="0"/>
+    <w:basedOn w:val="Normal"/>
+    <w:qFormat/>
     <w:pPr>
       <w:widowControl w:val="0"/>
       <w:tabs>
@@ -5823,167 +6231,138 @@
       <w:jc w:val="both"/>
     </w:pPr>
     <w:rPr>
-      <w:rFonts w:ascii="Arial" w:hAnsi="Arial" w:eastAsia="Times New Roman"/>
+      <w:rFonts w:ascii="Arial" w:eastAsia="Times New Roman" w:hAnsi="Arial"/>
       <w:sz w:val="24"/>
       <w:szCs w:val="24"/>
       <w:lang w:eastAsia="pt-BR"/>
     </w:rPr>
   </w:style>
-  <w:style w:type="paragraph" w:styleId="78">
+  <w:style w:type="paragraph" w:styleId="SemEspaamento">
     <w:name w:val="No Spacing"/>
-    <w:qFormat/>
     <w:uiPriority w:val="1"/>
+    <w:qFormat/>
     <w:pPr>
       <w:spacing w:after="0" w:line="240" w:lineRule="auto"/>
       <w:ind w:left="357" w:hanging="357"/>
     </w:pPr>
     <w:rPr>
-      <w:rFonts w:asciiTheme="minorHAnsi" w:hAnsiTheme="minorHAnsi" w:eastAsiaTheme="minorEastAsia" w:cstheme="minorBidi"/>
+      <w:rFonts w:asciiTheme="minorHAnsi" w:eastAsiaTheme="minorEastAsia" w:hAnsiTheme="minorHAnsi" w:cstheme="minorBidi"/>
       <w:sz w:val="22"/>
       <w:szCs w:val="22"/>
-      <w:lang w:val="pt-BR" w:eastAsia="pt-BR" w:bidi="ar-SA"/>
-    </w:rPr>
-  </w:style>
-  <w:style w:type="paragraph" w:customStyle="1" w:styleId="79">
+    </w:rPr>
+  </w:style>
+  <w:style w:type="paragraph" w:customStyle="1" w:styleId="wp-caption-text">
     <w:name w:val="wp-caption-text"/>
-    <w:basedOn w:val="1"/>
-    <w:uiPriority w:val="0"/>
+    <w:basedOn w:val="Normal"/>
     <w:pPr>
       <w:spacing w:before="100" w:beforeAutospacing="1" w:after="100" w:afterAutospacing="1" w:line="240" w:lineRule="auto"/>
     </w:pPr>
     <w:rPr>
-      <w:rFonts w:ascii="Times New Roman" w:hAnsi="Times New Roman" w:eastAsia="Times New Roman"/>
+      <w:rFonts w:ascii="Times New Roman" w:eastAsia="Times New Roman" w:hAnsi="Times New Roman"/>
       <w:sz w:val="24"/>
       <w:szCs w:val="24"/>
       <w:lang w:eastAsia="pt-BR"/>
     </w:rPr>
   </w:style>
-  <w:style w:type="paragraph" w:customStyle="1" w:styleId="80">
+  <w:style w:type="paragraph" w:customStyle="1" w:styleId="resumo-noticia">
     <w:name w:val="resumo-noticia"/>
-    <w:basedOn w:val="1"/>
-    <w:uiPriority w:val="0"/>
+    <w:basedOn w:val="Normal"/>
     <w:pPr>
       <w:spacing w:before="100" w:beforeAutospacing="1" w:after="100" w:afterAutospacing="1" w:line="240" w:lineRule="auto"/>
     </w:pPr>
     <w:rPr>
-      <w:rFonts w:ascii="Times New Roman" w:hAnsi="Times New Roman" w:eastAsia="Times New Roman"/>
+      <w:rFonts w:ascii="Times New Roman" w:eastAsia="Times New Roman" w:hAnsi="Times New Roman"/>
       <w:sz w:val="24"/>
       <w:szCs w:val="24"/>
       <w:lang w:eastAsia="pt-BR"/>
     </w:rPr>
   </w:style>
-  <w:style w:type="character" w:customStyle="1" w:styleId="81">
+  <w:style w:type="character" w:customStyle="1" w:styleId="apple-converted-space">
     <w:name w:val="apple-converted-space"/>
-    <w:basedOn w:val="25"/>
-    <w:uiPriority w:val="0"/>
-  </w:style>
-  <w:style w:type="character" w:customStyle="1" w:styleId="82">
+    <w:basedOn w:val="Fontepargpadro"/>
+  </w:style>
+  <w:style w:type="character" w:customStyle="1" w:styleId="CorpodetextoChar">
     <w:name w:val="Corpo de texto Char"/>
-    <w:basedOn w:val="25"/>
-    <w:link w:val="12"/>
-    <w:qFormat/>
-    <w:uiPriority w:val="0"/>
-    <w:rPr>
-      <w:rFonts w:ascii="Times New Roman" w:hAnsi="Times New Roman" w:eastAsia="Times New Roman" w:cs="Times New Roman"/>
+    <w:basedOn w:val="Fontepargpadro"/>
+    <w:link w:val="Corpodetexto"/>
+    <w:qFormat/>
+    <w:rPr>
+      <w:rFonts w:ascii="Times New Roman" w:eastAsia="Times New Roman" w:hAnsi="Times New Roman" w:cs="Times New Roman"/>
       <w:sz w:val="24"/>
       <w:szCs w:val="24"/>
     </w:rPr>
   </w:style>
-  <w:style w:type="character" w:customStyle="1" w:styleId="83">
+  <w:style w:type="character" w:customStyle="1" w:styleId="Ttulo6Char">
     <w:name w:val="Título 6 Char"/>
-    <w:basedOn w:val="25"/>
-    <w:link w:val="7"/>
-    <w:qFormat/>
+    <w:basedOn w:val="Fontepargpadro"/>
+    <w:link w:val="Ttulo6"/>
     <w:uiPriority w:val="9"/>
-    <w:rPr>
-      <w:rFonts w:asciiTheme="majorHAnsi" w:hAnsiTheme="majorHAnsi" w:eastAsiaTheme="majorEastAsia" w:cstheme="majorBidi"/>
+    <w:qFormat/>
+    <w:rPr>
+      <w:rFonts w:asciiTheme="majorHAnsi" w:eastAsiaTheme="majorEastAsia" w:hAnsiTheme="majorHAnsi" w:cstheme="majorBidi"/>
       <w:i/>
       <w:iCs/>
-      <w:color w:val="254061" w:themeColor="accent1" w:themeShade="80"/>
-    </w:rPr>
-  </w:style>
-  <w:style w:type="character" w:customStyle="1" w:styleId="84">
+      <w:color w:val="244061" w:themeColor="accent1" w:themeShade="80"/>
+    </w:rPr>
+  </w:style>
+  <w:style w:type="character" w:customStyle="1" w:styleId="Ttulo7Char">
     <w:name w:val="Título 7 Char"/>
-    <w:basedOn w:val="25"/>
-    <w:link w:val="8"/>
-    <w:qFormat/>
+    <w:basedOn w:val="Fontepargpadro"/>
+    <w:link w:val="Ttulo7"/>
     <w:uiPriority w:val="9"/>
-    <w:rPr>
-      <w:rFonts w:asciiTheme="majorHAnsi" w:hAnsiTheme="majorHAnsi" w:eastAsiaTheme="majorEastAsia" w:cstheme="majorBidi"/>
+    <w:qFormat/>
+    <w:rPr>
+      <w:rFonts w:asciiTheme="majorHAnsi" w:eastAsiaTheme="majorEastAsia" w:hAnsiTheme="majorHAnsi" w:cstheme="majorBidi"/>
       <w:i/>
       <w:iCs/>
       <w:color w:val="404040" w:themeColor="text1" w:themeTint="BF"/>
-      <w14:textFill>
-        <w14:solidFill>
-          <w14:schemeClr w14:val="tx1">
-            <w14:lumMod w14:val="75000"/>
-            <w14:lumOff w14:val="25000"/>
-          </w14:schemeClr>
-        </w14:solidFill>
-      </w14:textFill>
-    </w:rPr>
-  </w:style>
-  <w:style w:type="character" w:customStyle="1" w:styleId="85">
+    </w:rPr>
+  </w:style>
+  <w:style w:type="character" w:customStyle="1" w:styleId="Ttulo8Char">
     <w:name w:val="Título 8 Char"/>
-    <w:basedOn w:val="25"/>
-    <w:link w:val="9"/>
-    <w:qFormat/>
+    <w:basedOn w:val="Fontepargpadro"/>
+    <w:link w:val="Ttulo8"/>
     <w:uiPriority w:val="9"/>
-    <w:rPr>
-      <w:rFonts w:asciiTheme="majorHAnsi" w:hAnsiTheme="majorHAnsi" w:eastAsiaTheme="majorEastAsia" w:cstheme="majorBidi"/>
+    <w:qFormat/>
+    <w:rPr>
+      <w:rFonts w:asciiTheme="majorHAnsi" w:eastAsiaTheme="majorEastAsia" w:hAnsiTheme="majorHAnsi" w:cstheme="majorBidi"/>
       <w:color w:val="404040" w:themeColor="text1" w:themeTint="BF"/>
       <w:sz w:val="20"/>
       <w:szCs w:val="20"/>
-      <w14:textFill>
-        <w14:solidFill>
-          <w14:schemeClr w14:val="tx1">
-            <w14:lumMod w14:val="75000"/>
-            <w14:lumOff w14:val="25000"/>
-          </w14:schemeClr>
-        </w14:solidFill>
-      </w14:textFill>
-    </w:rPr>
-  </w:style>
-  <w:style w:type="character" w:customStyle="1" w:styleId="86">
+    </w:rPr>
+  </w:style>
+  <w:style w:type="character" w:customStyle="1" w:styleId="Ttulo9Char">
     <w:name w:val="Título 9 Char"/>
-    <w:basedOn w:val="25"/>
-    <w:link w:val="10"/>
+    <w:basedOn w:val="Fontepargpadro"/>
+    <w:link w:val="Ttulo9"/>
     <w:uiPriority w:val="9"/>
     <w:rPr>
-      <w:rFonts w:asciiTheme="majorHAnsi" w:hAnsiTheme="majorHAnsi" w:eastAsiaTheme="majorEastAsia" w:cstheme="majorBidi"/>
+      <w:rFonts w:asciiTheme="majorHAnsi" w:eastAsiaTheme="majorEastAsia" w:hAnsiTheme="majorHAnsi" w:cstheme="majorBidi"/>
       <w:i/>
       <w:iCs/>
       <w:color w:val="404040" w:themeColor="text1" w:themeTint="BF"/>
       <w:sz w:val="20"/>
       <w:szCs w:val="20"/>
-      <w14:textFill>
-        <w14:solidFill>
-          <w14:schemeClr w14:val="tx1">
-            <w14:lumMod w14:val="75000"/>
-            <w14:lumOff w14:val="25000"/>
-          </w14:schemeClr>
-        </w14:solidFill>
-      </w14:textFill>
-    </w:rPr>
-  </w:style>
-  <w:style w:type="character" w:customStyle="1" w:styleId="87">
+    </w:rPr>
+  </w:style>
+  <w:style w:type="character" w:customStyle="1" w:styleId="Corpodetexto2Char">
     <w:name w:val="Corpo de texto 2 Char"/>
-    <w:basedOn w:val="25"/>
-    <w:link w:val="17"/>
+    <w:basedOn w:val="Fontepargpadro"/>
+    <w:link w:val="Corpodetexto2"/>
+    <w:uiPriority w:val="99"/>
     <w:semiHidden/>
     <w:qFormat/>
-    <w:uiPriority w:val="99"/>
-    <w:rPr>
-      <w:rFonts w:ascii="Calibri" w:hAnsi="Calibri" w:eastAsia="Calibri" w:cs="Times New Roman"/>
-    </w:rPr>
-  </w:style>
-  <w:style w:type="paragraph" w:customStyle="1" w:styleId="88">
+    <w:rPr>
+      <w:rFonts w:ascii="Calibri" w:eastAsia="Calibri" w:hAnsi="Calibri" w:cs="Times New Roman"/>
+    </w:rPr>
+  </w:style>
+  <w:style w:type="paragraph" w:customStyle="1" w:styleId="Bibliografia1">
     <w:name w:val="Bibliografia1"/>
-    <w:basedOn w:val="1"/>
-    <w:next w:val="1"/>
+    <w:basedOn w:val="Normal"/>
+    <w:next w:val="Normal"/>
+    <w:uiPriority w:val="37"/>
     <w:unhideWhenUsed/>
     <w:qFormat/>
-    <w:uiPriority w:val="37"/>
   </w:style>
 </w:styles>
 </file>
@@ -6267,10 +6646,15 @@
     </a:fmtScheme>
   </a:themeElements>
   <a:objectDefaults/>
+  <a:extraClrSchemeLst/>
 </a:theme>
 </file>
 
 <file path=customXml/item1.xml><?xml version="1.0" encoding="utf-8"?>
+<b:Sources xmlns:b="http://schemas.openxmlformats.org/officeDocument/2006/bibliography" xmlns="http://schemas.openxmlformats.org/officeDocument/2006/bibliography" SelectedStyle="\APA.XSL" StyleName="APA Fifth Edition"/>
+</file>
+
+<file path=customXml/item2.xml><?xml version="1.0" encoding="utf-8"?>
 <s:customData xmlns="http://www.wps.cn/officeDocument/2013/wpsCustomData" xmlns:s="http://www.wps.cn/officeDocument/2013/wpsCustomData">
   <customSectProps>
     <customSectPr/>
@@ -6279,20 +6663,18 @@
 </s:customData>
 </file>
 
-<file path=customXml/item2.xml><?xml version="1.0" encoding="utf-8"?>
-<b:Sources xmlns:b="http://schemas.openxmlformats.org/officeDocument/2006/bibliography" xmlns="http://schemas.openxmlformats.org/officeDocument/2006/bibliography" SelectedStyle="\APA.XSL" StyleName="APA Fifth Edition"/>
+<file path=customXml/itemProps1.xml><?xml version="1.0" encoding="utf-8"?>
+<ds:datastoreItem xmlns:ds="http://schemas.openxmlformats.org/officeDocument/2006/customXml" ds:itemID="{A036DFE0-2B22-4EB8-B1EC-D1C3FF10ACA9}">
+  <ds:schemaRefs>
+    <ds:schemaRef ds:uri="http://schemas.openxmlformats.org/officeDocument/2006/bibliography"/>
+  </ds:schemaRefs>
+</ds:datastoreItem>
 </file>
 
-<file path=customXml/itemProps1.xml><?xml version="1.0" encoding="utf-8"?>
+<file path=customXml/itemProps2.xml><?xml version="1.0" encoding="utf-8"?>
 <ds:datastoreItem xmlns:ds="http://schemas.openxmlformats.org/officeDocument/2006/customXml" ds:itemID="{B1977F7D-205B-4081-913C-38D41E755F92}">
   <ds:schemaRefs>
     <ds:schemaRef ds:uri="http://www.wps.cn/officeDocument/2013/wpsCustomData"/>
   </ds:schemaRefs>
 </ds:datastoreItem>
-</file>
-
-<file path=customXml/itemProps2.xml><?xml version="1.0" encoding="utf-8"?>
-<ds:datastoreItem xmlns:ds="http://schemas.openxmlformats.org/officeDocument/2006/customXml" ds:itemID="{A036DFE0-2B22-4EB8-B1EC-D1C3FF10ACA9}">
-  <ds:schemaRefs/>
-</ds:datastoreItem>
 </file>
--- a/Documentos/Report 4 - Sumarização de noticias.docx
+++ b/Documentos/Report 4 - Sumarização de noticias.docx
@@ -443,8 +443,18 @@
           <w:b/>
           <w:bCs/>
         </w:rPr>
-        <w:t>ORIENTADOR: Johannes von Lochter</w:t>
-      </w:r>
+        <w:t xml:space="preserve">ORIENTADOR: Johannes von </w:t>
+      </w:r>
+      <w:proofErr w:type="spellStart"/>
+      <w:r>
+        <w:rPr>
+          <w:rFonts w:ascii="Arial" w:hAnsi="Arial" w:cs="Arial"/>
+          <w:b/>
+          <w:bCs/>
+        </w:rPr>
+        <w:t>Lochter</w:t>
+      </w:r>
+      <w:proofErr w:type="spellEnd"/>
     </w:p>
     <w:p>
       <w:pPr>
@@ -1245,7 +1255,7 @@
       <w:pPr>
         <w:keepNext/>
         <w:keepLines/>
-        <w:ind w:left="432" w:firstLine="720"/>
+        <w:ind w:left="0" w:firstLine="709"/>
         <w:jc w:val="both"/>
         <w:rPr>
           <w:rFonts w:ascii="Arial" w:hAnsi="Arial" w:cs="Arial"/>
@@ -1255,20 +1265,14 @@
         <w:rPr>
           <w:rFonts w:ascii="Arial" w:hAnsi="Arial" w:cs="Arial"/>
         </w:rPr>
-        <w:t xml:space="preserve">O mundo está cada vez mais repleto de </w:t>
-      </w:r>
-      <w:r>
-        <w:rPr>
-          <w:rFonts w:ascii="Arial" w:hAnsi="Arial" w:cs="Arial"/>
-        </w:rPr>
-        <w:t>informações não-estruturadas, principalmente texto. Mídias sociais, como Twitter e Facebook, tiveram alto crescimento nos últimos anos e influenciam diariamente com opiniões e notícias.</w:t>
+        <w:t>O mundo está cada vez mais repleto de informações não-estruturadas, principalmente texto. Mídias sociais, como Twitter e Facebook, tiveram alto crescimento nos últimos anos e influenciam diariamente com opiniões e notícias.</w:t>
       </w:r>
     </w:p>
     <w:p>
       <w:pPr>
         <w:keepNext/>
         <w:keepLines/>
-        <w:ind w:left="432" w:firstLine="720"/>
+        <w:ind w:left="0" w:firstLine="709"/>
         <w:jc w:val="both"/>
         <w:rPr>
           <w:rFonts w:ascii="Arial" w:hAnsi="Arial" w:cs="Arial"/>
@@ -1278,26 +1282,28 @@
         <w:rPr>
           <w:rFonts w:ascii="Arial" w:hAnsi="Arial" w:cs="Arial"/>
         </w:rPr>
-        <w:t xml:space="preserve">Sites de notícias são fontes provedoras de informações muitas </w:t>
-      </w:r>
-      <w:r>
-        <w:rPr>
-          <w:rFonts w:ascii="Arial" w:hAnsi="Arial" w:cs="Arial"/>
-        </w:rPr>
-        <w:t>vezes confiáveis, mas o volume de notícias nem sempre é possível de ser acompanhado por uma pessoa ocupada. (Rino &amp; Pardo, 2003) ”...viajar pelas páginas de notícias a fim de apreender o que é essencial exige tempo, capacidade de identificar o que é releva</w:t>
-      </w:r>
-      <w:r>
-        <w:rPr>
-          <w:rFonts w:ascii="Arial" w:hAnsi="Arial" w:cs="Arial"/>
-        </w:rPr>
-        <w:t>nte, no grande volume de informações disponível, e capacidade de mentalizar, de forma coerente, o conteúdo essencial...”.</w:t>
+        <w:t>Sites de notícias são fontes provedoras de informações muitas vezes confiáveis, mas o volume de notícias nem sempre é possível de ser acompanhado por uma pessoa ocupada. (Rino &amp; Pardo, 2003</w:t>
+      </w:r>
+      <w:proofErr w:type="gramStart"/>
+      <w:r>
+        <w:rPr>
+          <w:rFonts w:ascii="Arial" w:hAnsi="Arial" w:cs="Arial"/>
+        </w:rPr>
+        <w:t>) ”</w:t>
+      </w:r>
+      <w:proofErr w:type="gramEnd"/>
+      <w:r>
+        <w:rPr>
+          <w:rFonts w:ascii="Arial" w:hAnsi="Arial" w:cs="Arial"/>
+        </w:rPr>
+        <w:t>...viajar pelas páginas de notícias a fim de apreender o que é essencial exige tempo, capacidade de identificar o que é relevante, no grande volume de informações disponível, e capacidade de mentalizar, de forma coerente, o conteúdo essencial...”.</w:t>
       </w:r>
     </w:p>
     <w:p>
       <w:pPr>
         <w:keepNext/>
         <w:keepLines/>
-        <w:ind w:left="432" w:firstLine="720"/>
+        <w:ind w:left="0" w:firstLine="709"/>
         <w:jc w:val="both"/>
         <w:rPr>
           <w:rFonts w:ascii="Arial" w:hAnsi="Arial" w:cs="Arial"/>
@@ -1307,13 +1313,7 @@
         <w:rPr>
           <w:rFonts w:ascii="Arial" w:hAnsi="Arial" w:cs="Arial"/>
         </w:rPr>
-        <w:t>Máquinas começaram a ser empregadas para realizar tarefas que antes eram das pessoas, como secretarias que resumem notícias financeira</w:t>
-      </w:r>
-      <w:r>
-        <w:rPr>
-          <w:rFonts w:ascii="Arial" w:hAnsi="Arial" w:cs="Arial"/>
-        </w:rPr>
-        <w:t xml:space="preserve">s para os patrões ou agentes de </w:t>
+        <w:t xml:space="preserve">Máquinas começaram a ser empregadas para realizar tarefas que antes eram das pessoas, como secretarias que resumem notícias financeiras para os patrões ou agentes de </w:t>
       </w:r>
       <w:r>
         <w:rPr>
@@ -1347,7 +1347,7 @@
       <w:pPr>
         <w:keepNext/>
         <w:keepLines/>
-        <w:ind w:left="432" w:firstLine="720"/>
+        <w:ind w:left="0" w:firstLine="709"/>
         <w:jc w:val="both"/>
         <w:rPr>
           <w:rFonts w:ascii="Arial" w:hAnsi="Arial" w:cs="Arial"/>
@@ -1357,20 +1357,14 @@
         <w:rPr>
           <w:rFonts w:ascii="Arial" w:hAnsi="Arial" w:cs="Arial"/>
         </w:rPr>
-        <w:t xml:space="preserve">Em IA, uma das técnicas mais recentes para tratar de sumarização de texto são redes neurais recorrentes. Este método </w:t>
-      </w:r>
-      <w:r>
-        <w:rPr>
-          <w:rFonts w:ascii="Arial" w:hAnsi="Arial" w:cs="Arial"/>
-        </w:rPr>
-        <w:t>possui aplicações para solucionar algumas análises de sentimento, entidades nomeadas e sumarização de texto.</w:t>
+        <w:t>Em IA, uma das técnicas mais recentes para tratar de sumarização de texto são redes neurais recorrentes. Este método possui aplicações para solucionar algumas análises de sentimento, entidades nomeadas e sumarização de texto.</w:t>
       </w:r>
     </w:p>
     <w:p>
       <w:pPr>
         <w:keepNext/>
         <w:keepLines/>
-        <w:ind w:left="432" w:firstLine="720"/>
+        <w:ind w:left="0" w:firstLine="709"/>
         <w:jc w:val="both"/>
         <w:rPr>
           <w:rFonts w:ascii="Arial" w:hAnsi="Arial" w:cs="Arial"/>
@@ -1380,20 +1374,14 @@
         <w:rPr>
           <w:rFonts w:ascii="Arial" w:hAnsi="Arial" w:cs="Arial"/>
         </w:rPr>
-        <w:t xml:space="preserve">Primeiramente, para a sumarização de texto, há a coleta das notícias que para utilização como entrada na rede neural, nessa coleta são captados os </w:t>
-      </w:r>
-      <w:r>
-        <w:rPr>
-          <w:rFonts w:ascii="Arial" w:hAnsi="Arial" w:cs="Arial"/>
-        </w:rPr>
-        <w:t>títulos e os textos das notícias onde o título fica sendo nosso parâmetro de comparação para a saída da rede neural.</w:t>
+        <w:t>Primeiramente, para a sumarização de texto, há a coleta das notícias que para utilização como entrada na rede neural, nessa coleta são captados os títulos e os textos das notícias onde o título fica sendo nosso parâmetro de comparação para a saída da rede neural.</w:t>
       </w:r>
     </w:p>
     <w:p>
       <w:pPr>
         <w:keepNext/>
         <w:keepLines/>
-        <w:ind w:left="432" w:firstLine="720"/>
+        <w:ind w:left="0" w:firstLine="709"/>
         <w:jc w:val="both"/>
         <w:rPr>
           <w:rFonts w:ascii="Arial" w:hAnsi="Arial" w:cs="Arial"/>
@@ -1403,20 +1391,28 @@
         <w:rPr>
           <w:rFonts w:ascii="Arial" w:hAnsi="Arial" w:cs="Arial"/>
         </w:rPr>
-        <w:t>Posteriormente, na etapa de teste, que consiste em dividir os dados coletados em treino e teste, esses dois grupos podem ter tamanho que fo</w:t>
-      </w:r>
-      <w:r>
-        <w:rPr>
-          <w:rFonts w:ascii="Arial" w:hAnsi="Arial" w:cs="Arial"/>
-        </w:rPr>
-        <w:t>r necessário.  A divisão mais comum é 70% para treino e 30% para teste, a rede aprenderá com o grupo de treino e o resultado obtido pela mesma será analisado com o grupo de teste.</w:t>
+        <w:t xml:space="preserve">Posteriormente, na etapa de teste, que consiste em dividir os dados coletados em treino e teste, esses dois grupos podem ter tamanho que for necessário.  A divisão mais comum é 70% para treino e 30% para teste, a rede aprenderá com o grupo de treino e o resultado obtido </w:t>
+      </w:r>
+      <w:proofErr w:type="gramStart"/>
+      <w:r>
+        <w:rPr>
+          <w:rFonts w:ascii="Arial" w:hAnsi="Arial" w:cs="Arial"/>
+        </w:rPr>
+        <w:t>pela mesma</w:t>
+      </w:r>
+      <w:proofErr w:type="gramEnd"/>
+      <w:r>
+        <w:rPr>
+          <w:rFonts w:ascii="Arial" w:hAnsi="Arial" w:cs="Arial"/>
+        </w:rPr>
+        <w:t xml:space="preserve"> será analisado com o grupo de teste.</w:t>
       </w:r>
     </w:p>
     <w:p>
       <w:pPr>
         <w:keepNext/>
         <w:keepLines/>
-        <w:ind w:left="432" w:firstLine="720"/>
+        <w:ind w:left="0" w:firstLine="709"/>
         <w:jc w:val="both"/>
         <w:rPr>
           <w:rFonts w:ascii="Arial" w:hAnsi="Arial" w:cs="Arial"/>
@@ -1426,26 +1422,28 @@
         <w:rPr>
           <w:rFonts w:ascii="Arial" w:hAnsi="Arial" w:cs="Arial"/>
         </w:rPr>
-        <w:t>A rede neural aprenderá lendo o texto da notícia e fará uma ligação com o tí</w:t>
-      </w:r>
-      <w:r>
-        <w:rPr>
-          <w:rFonts w:ascii="Arial" w:hAnsi="Arial" w:cs="Arial"/>
-        </w:rPr>
-        <w:t>tulo, já na etapa de teste lerá as notícias do grupo que ela não conhece os dados e tentará gerar um título, ao término será realizado uma análise dessa saída com o título original, com isso será feito a análise, de acordo com (Ferneda, 2006)  ”As redes ne</w:t>
-      </w:r>
-      <w:r>
-        <w:rPr>
-          <w:rFonts w:ascii="Arial" w:hAnsi="Arial" w:cs="Arial"/>
-        </w:rPr>
-        <w:t>urais artificiais se diferenciam pela sua arquitetura e pela forma como os pesos associados às conexões são ajustados durante o processo de aprendizado”.</w:t>
+        <w:t>A rede neural aprenderá lendo o texto da notícia e fará uma ligação com o título, já na etapa de teste lerá as notícias do grupo que ela não conhece os dados e tentará gerar um título, ao término será realizado uma análise dessa saída com o título original, com isso será feito a análise, de acordo com (</w:t>
+      </w:r>
+      <w:proofErr w:type="spellStart"/>
+      <w:r>
+        <w:rPr>
+          <w:rFonts w:ascii="Arial" w:hAnsi="Arial" w:cs="Arial"/>
+        </w:rPr>
+        <w:t>Ferneda</w:t>
+      </w:r>
+      <w:proofErr w:type="spellEnd"/>
+      <w:r>
+        <w:rPr>
+          <w:rFonts w:ascii="Arial" w:hAnsi="Arial" w:cs="Arial"/>
+        </w:rPr>
+        <w:t>, 2006)  ”As redes neurais artificiais se diferenciam pela sua arquitetura e pela forma como os pesos associados às conexões são ajustados durante o processo de aprendizado”.</w:t>
       </w:r>
     </w:p>
     <w:p>
       <w:pPr>
         <w:keepNext/>
         <w:keepLines/>
-        <w:ind w:left="432" w:firstLine="720"/>
+        <w:ind w:left="0" w:firstLine="709"/>
         <w:jc w:val="both"/>
         <w:rPr>
           <w:rFonts w:ascii="Arial" w:hAnsi="Arial" w:cs="Arial"/>
@@ -1455,20 +1453,14 @@
         <w:rPr>
           <w:rFonts w:ascii="Arial" w:hAnsi="Arial" w:cs="Arial"/>
         </w:rPr>
-        <w:t>Entretanto, deve-se observar que se a maioria das notícias na parte de treinamento possuírem títulos s</w:t>
-      </w:r>
-      <w:r>
-        <w:rPr>
-          <w:rFonts w:ascii="Arial" w:hAnsi="Arial" w:cs="Arial"/>
-        </w:rPr>
-        <w:t>ensacionalistas ou que não condizem com as reais informações apresentadas no texto, será gerado resultados não confiáveis, podendo com isso gerar um algoritmo enviesado, ou seja, que pensa de forma muito parecida com a fonte das notícias.</w:t>
+        <w:t>Entretanto, deve-se observar que se a maioria das notícias na parte de treinamento possuírem títulos sensacionalistas ou que não condizem com as reais informações apresentadas no texto, será gerado resultados não confiáveis, podendo com isso gerar um algoritmo enviesado, ou seja, que pensa de forma muito parecida com a fonte das notícias.</w:t>
       </w:r>
     </w:p>
     <w:p>
       <w:pPr>
         <w:keepNext/>
         <w:keepLines/>
-        <w:ind w:left="432" w:firstLine="720"/>
+        <w:ind w:left="0" w:firstLine="709"/>
         <w:jc w:val="both"/>
         <w:rPr>
           <w:rFonts w:ascii="Arial" w:hAnsi="Arial" w:cs="Arial"/>
@@ -1478,20 +1470,14 @@
         <w:rPr>
           <w:rFonts w:ascii="Arial" w:hAnsi="Arial" w:cs="Arial"/>
         </w:rPr>
-        <w:t xml:space="preserve">Para evitar esse </w:t>
-      </w:r>
-      <w:r>
-        <w:rPr>
-          <w:rFonts w:ascii="Arial" w:hAnsi="Arial" w:cs="Arial"/>
-        </w:rPr>
-        <w:t>problema e garantir melhor assertividade, é necessário um grande volume de dados e de várias fontes, evitando assim criar algum viés na rede neural.</w:t>
+        <w:t>Para evitar esse problema e garantir melhor assertividade, é necessário um grande volume de dados e de várias fontes, evitando assim criar algum viés na rede neural.</w:t>
       </w:r>
     </w:p>
     <w:p>
       <w:pPr>
         <w:keepNext/>
         <w:keepLines/>
-        <w:ind w:left="432" w:firstLine="720"/>
+        <w:ind w:left="0" w:firstLine="709"/>
         <w:jc w:val="both"/>
         <w:rPr>
           <w:rFonts w:ascii="Arial" w:hAnsi="Arial" w:cs="Arial"/>
@@ -1501,25 +1487,8 @@
         <w:rPr>
           <w:rFonts w:ascii="Arial" w:hAnsi="Arial" w:cs="Arial"/>
         </w:rPr>
-        <w:lastRenderedPageBreak/>
-        <w:t>Por fim, a área científica poderá beneficiar-se para melhor inserção de títulos em artigos, assim como rese</w:t>
-      </w:r>
-      <w:r>
-        <w:rPr>
-          <w:rFonts w:ascii="Arial" w:hAnsi="Arial" w:cs="Arial"/>
-        </w:rPr>
-        <w:t>nhas ou textos gerais em instituições acadêmicas, pois a sumarização possibilita que mais textos sejam lidos em menor tempo, sem que haja perda no sentido para que a mensagem seja transmitida.</w:t>
-      </w:r>
-    </w:p>
-    <w:p>
-      <w:pPr>
-        <w:keepNext/>
-        <w:keepLines/>
-        <w:ind w:left="432" w:firstLine="720"/>
-        <w:rPr>
-          <w:rFonts w:ascii="Arial" w:hAnsi="Arial" w:cs="Arial"/>
-        </w:rPr>
-      </w:pPr>
+        <w:t>Por fim, a área científica poderá beneficiar-se para melhor inserção de títulos em artigos, assim como resenhas ou textos gerais em instituições acadêmicas, pois a sumarização possibilita que mais textos sejam lidos em menor tempo, sem que haja perda no sentido para que a mensagem seja transmitida.</w:t>
+      </w:r>
     </w:p>
     <w:p>
       <w:pPr>
@@ -1546,6 +1515,7 @@
           <w:sz w:val="24"/>
           <w:szCs w:val="22"/>
         </w:rPr>
+        <w:lastRenderedPageBreak/>
         <w:t>TRABALHOS CORRELATOS</w:t>
       </w:r>
       <w:bookmarkEnd w:id="6"/>
@@ -1577,14 +1547,7 @@
           <w:rFonts w:ascii="Arial" w:eastAsia="Arial" w:hAnsi="Arial" w:cs="Arial"/>
           <w:bCs/>
         </w:rPr>
-        <w:t xml:space="preserve">A sumarização de textos possui </w:t>
-      </w:r>
-      <w:r>
-        <w:rPr>
-          <w:rFonts w:ascii="Arial" w:eastAsia="Arial" w:hAnsi="Arial" w:cs="Arial"/>
-          <w:bCs/>
-        </w:rPr>
-        <w:t>métodos úteis para diminuir o grande volume de informações e, a combinação deles pode trazer bons resultados, já que todos tem uma desvantagem na sua utilização.</w:t>
+        <w:t>A sumarização de textos possui métodos úteis para diminuir o grande volume de informações e, a combinação deles pode trazer bons resultados, já que todos tem uma desvantagem na sua utilização.</w:t>
       </w:r>
     </w:p>
     <w:p>
@@ -1602,7 +1565,23 @@
           <w:rFonts w:ascii="Arial" w:eastAsia="Arial" w:hAnsi="Arial" w:cs="Arial"/>
           <w:bCs/>
         </w:rPr>
-        <w:t xml:space="preserve">Estudos feitos por (Brownlee, 2017) apontam o funcionamento do método </w:t>
+        <w:t>Estudos feitos por (</w:t>
+      </w:r>
+      <w:proofErr w:type="spellStart"/>
+      <w:r>
+        <w:rPr>
+          <w:rFonts w:ascii="Arial" w:eastAsia="Arial" w:hAnsi="Arial" w:cs="Arial"/>
+          <w:bCs/>
+        </w:rPr>
+        <w:t>Brownlee</w:t>
+      </w:r>
+      <w:proofErr w:type="spellEnd"/>
+      <w:r>
+        <w:rPr>
+          <w:rFonts w:ascii="Arial" w:eastAsia="Arial" w:hAnsi="Arial" w:cs="Arial"/>
+          <w:bCs/>
+        </w:rPr>
+        <w:t xml:space="preserve">, 2017) apontam o funcionamento do método </w:t>
       </w:r>
       <w:r>
         <w:rPr>
@@ -1611,22 +1590,9 @@
           <w:i/>
           <w:iCs/>
         </w:rPr>
-        <w:t>Bag of Words</w:t>
-      </w:r>
-      <w:r>
-        <w:rPr>
-          <w:rFonts w:ascii="Arial" w:eastAsia="Arial" w:hAnsi="Arial" w:cs="Arial"/>
-          <w:bCs/>
-        </w:rPr>
-        <w:t xml:space="preserve">, comumente </w:t>
-      </w:r>
-      <w:r>
-        <w:rPr>
-          <w:rFonts w:ascii="Arial" w:eastAsia="Arial" w:hAnsi="Arial" w:cs="Arial"/>
-          <w:bCs/>
-        </w:rPr>
-        <w:t xml:space="preserve">usado para auxiliar um computador a compreender textos atribuindo um peso para cada palavra, descartando palavras com pesos menores sem muita informação como, </w:t>
-      </w:r>
+        <w:t xml:space="preserve">Bag </w:t>
+      </w:r>
+      <w:proofErr w:type="spellStart"/>
       <w:r>
         <w:rPr>
           <w:rFonts w:ascii="Arial" w:eastAsia="Arial" w:hAnsi="Arial" w:cs="Arial"/>
@@ -1634,8 +1600,72 @@
           <w:i/>
           <w:iCs/>
         </w:rPr>
-        <w:t>stop words</w:t>
-      </w:r>
+        <w:t>of</w:t>
+      </w:r>
+      <w:proofErr w:type="spellEnd"/>
+      <w:r>
+        <w:rPr>
+          <w:rFonts w:ascii="Arial" w:eastAsia="Arial" w:hAnsi="Arial" w:cs="Arial"/>
+          <w:bCs/>
+          <w:i/>
+          <w:iCs/>
+        </w:rPr>
+        <w:t xml:space="preserve"> </w:t>
+      </w:r>
+      <w:proofErr w:type="spellStart"/>
+      <w:r>
+        <w:rPr>
+          <w:rFonts w:ascii="Arial" w:eastAsia="Arial" w:hAnsi="Arial" w:cs="Arial"/>
+          <w:bCs/>
+          <w:i/>
+          <w:iCs/>
+        </w:rPr>
+        <w:t>Words</w:t>
+      </w:r>
+      <w:proofErr w:type="spellEnd"/>
+      <w:r>
+        <w:rPr>
+          <w:rFonts w:ascii="Arial" w:eastAsia="Arial" w:hAnsi="Arial" w:cs="Arial"/>
+          <w:bCs/>
+        </w:rPr>
+        <w:t xml:space="preserve">, comumente </w:t>
+      </w:r>
+      <w:proofErr w:type="spellStart"/>
+      <w:r>
+        <w:rPr>
+          <w:rFonts w:ascii="Arial" w:eastAsia="Arial" w:hAnsi="Arial" w:cs="Arial"/>
+          <w:bCs/>
+        </w:rPr>
+        <w:t>usado</w:t>
+      </w:r>
+      <w:proofErr w:type="spellEnd"/>
+      <w:r>
+        <w:rPr>
+          <w:rFonts w:ascii="Arial" w:eastAsia="Arial" w:hAnsi="Arial" w:cs="Arial"/>
+          <w:bCs/>
+        </w:rPr>
+        <w:t xml:space="preserve"> para auxiliar um computador a compreender textos atribuindo um peso para cada palavra, descartando palavras com pesos menores sem muita informação como, </w:t>
+      </w:r>
+      <w:r>
+        <w:rPr>
+          <w:rFonts w:ascii="Arial" w:eastAsia="Arial" w:hAnsi="Arial" w:cs="Arial"/>
+          <w:bCs/>
+          <w:i/>
+          <w:iCs/>
+        </w:rPr>
+        <w:t xml:space="preserve">stop </w:t>
+      </w:r>
+      <w:proofErr w:type="spellStart"/>
+      <w:r>
+        <w:rPr>
+          <w:rFonts w:ascii="Arial" w:eastAsia="Arial" w:hAnsi="Arial" w:cs="Arial"/>
+          <w:bCs/>
+          <w:i/>
+          <w:iCs/>
+        </w:rPr>
+        <w:t>words</w:t>
+      </w:r>
+      <w:proofErr w:type="spellEnd"/>
       <w:r>
         <w:rPr>
           <w:rFonts w:ascii="Arial" w:eastAsia="Arial" w:hAnsi="Arial" w:cs="Arial"/>
@@ -1659,14 +1689,23 @@
           <w:rFonts w:ascii="Arial" w:eastAsia="Arial" w:hAnsi="Arial" w:cs="Arial"/>
           <w:bCs/>
         </w:rPr>
-        <w:t>O uso de redes neurais para sumarização de texto</w:t>
-      </w:r>
-      <w:r>
-        <w:rPr>
-          <w:rFonts w:ascii="Arial" w:eastAsia="Arial" w:hAnsi="Arial" w:cs="Arial"/>
-          <w:bCs/>
-        </w:rPr>
-        <w:t>s realizado por Kryscinski et al. (2019), aponta que existem partes críticas na análise da documentação que são fragmentos com informações mais significativas como, palavras contidas no sumário.</w:t>
+        <w:t xml:space="preserve">O uso de redes neurais para sumarização de textos realizado por </w:t>
+      </w:r>
+      <w:proofErr w:type="spellStart"/>
+      <w:r>
+        <w:rPr>
+          <w:rFonts w:ascii="Arial" w:eastAsia="Arial" w:hAnsi="Arial" w:cs="Arial"/>
+          <w:bCs/>
+        </w:rPr>
+        <w:t>Kryscinski</w:t>
+      </w:r>
+      <w:proofErr w:type="spellEnd"/>
+      <w:r>
+        <w:rPr>
+          <w:rFonts w:ascii="Arial" w:eastAsia="Arial" w:hAnsi="Arial" w:cs="Arial"/>
+          <w:bCs/>
+        </w:rPr>
+        <w:t xml:space="preserve"> et al. (2019), aponta que existem partes críticas na análise da documentação que são fragmentos com informações mais significativas como, palavras contidas no sumário.</w:t>
       </w:r>
     </w:p>
     <w:p>
@@ -1684,8 +1723,33 @@
           <w:rFonts w:ascii="Arial" w:eastAsia="Arial" w:hAnsi="Arial" w:cs="Arial"/>
           <w:bCs/>
         </w:rPr>
-        <w:t xml:space="preserve"> Para Chen, K., Corrado, G., Dean, J., Tomas, M., &amp; Sutskever</w:t>
-      </w:r>
+        <w:t xml:space="preserve"> Para Chen, K., </w:t>
+      </w:r>
+      <w:proofErr w:type="spellStart"/>
+      <w:r>
+        <w:rPr>
+          <w:rFonts w:ascii="Arial" w:eastAsia="Arial" w:hAnsi="Arial" w:cs="Arial"/>
+          <w:bCs/>
+        </w:rPr>
+        <w:t>Corrado</w:t>
+      </w:r>
+      <w:proofErr w:type="spellEnd"/>
+      <w:r>
+        <w:rPr>
+          <w:rFonts w:ascii="Arial" w:eastAsia="Arial" w:hAnsi="Arial" w:cs="Arial"/>
+          <w:bCs/>
+        </w:rPr>
+        <w:t xml:space="preserve">, G., Dean, J., Tomas, M., &amp; </w:t>
+      </w:r>
+      <w:proofErr w:type="spellStart"/>
+      <w:r>
+        <w:rPr>
+          <w:rFonts w:ascii="Arial" w:eastAsia="Arial" w:hAnsi="Arial" w:cs="Arial"/>
+          <w:bCs/>
+        </w:rPr>
+        <w:t>Sutskever</w:t>
+      </w:r>
+      <w:proofErr w:type="spellEnd"/>
       <w:r>
         <w:rPr>
           <w:rFonts w:ascii="Arial" w:eastAsia="Arial" w:hAnsi="Arial" w:cs="Arial"/>
@@ -1693,6 +1757,7 @@
         </w:rPr>
         <w:t xml:space="preserve">, com o uso distribuído de alta performance de representação de vetores do </w:t>
       </w:r>
+      <w:proofErr w:type="spellStart"/>
       <w:r>
         <w:rPr>
           <w:rFonts w:ascii="Arial" w:eastAsia="Arial" w:hAnsi="Arial" w:cs="Arial"/>
@@ -1700,14 +1765,42 @@
           <w:i/>
           <w:iCs/>
         </w:rPr>
-        <w:t>Skip-Gram</w:t>
-      </w:r>
-      <w:r>
-        <w:rPr>
-          <w:rFonts w:ascii="Arial" w:eastAsia="Arial" w:hAnsi="Arial" w:cs="Arial"/>
-          <w:bCs/>
-        </w:rPr>
-        <w:t xml:space="preserve">,  o processo de palavras similares é melhorado em linguagem natural. </w:t>
+        <w:t>Skip</w:t>
+      </w:r>
+      <w:proofErr w:type="spellEnd"/>
+      <w:r>
+        <w:rPr>
+          <w:rFonts w:ascii="Arial" w:eastAsia="Arial" w:hAnsi="Arial" w:cs="Arial"/>
+          <w:bCs/>
+          <w:i/>
+          <w:iCs/>
+        </w:rPr>
+        <w:t>-</w:t>
+      </w:r>
+      <w:proofErr w:type="gramStart"/>
+      <w:r>
+        <w:rPr>
+          <w:rFonts w:ascii="Arial" w:eastAsia="Arial" w:hAnsi="Arial" w:cs="Arial"/>
+          <w:bCs/>
+          <w:i/>
+          <w:iCs/>
+        </w:rPr>
+        <w:t>Gram</w:t>
+      </w:r>
+      <w:r>
+        <w:rPr>
+          <w:rFonts w:ascii="Arial" w:eastAsia="Arial" w:hAnsi="Arial" w:cs="Arial"/>
+          <w:bCs/>
+        </w:rPr>
+        <w:t>,  o</w:t>
+      </w:r>
+      <w:proofErr w:type="gramEnd"/>
+      <w:r>
+        <w:rPr>
+          <w:rFonts w:ascii="Arial" w:eastAsia="Arial" w:hAnsi="Arial" w:cs="Arial"/>
+          <w:bCs/>
+        </w:rPr>
+        <w:t xml:space="preserve"> processo de palavras similares é melhorado em linguagem natural. </w:t>
       </w:r>
     </w:p>
     <w:p>
@@ -1777,14 +1870,14 @@
           <w:rFonts w:ascii="Arial" w:eastAsia="Arial" w:hAnsi="Arial" w:cs="Arial"/>
           <w:bCs/>
         </w:rPr>
-        <w:t xml:space="preserve">Para a apresentação do TCC1 será apresentado uma implementação para </w:t>
-      </w:r>
-      <w:r>
-        <w:rPr>
-          <w:rFonts w:ascii="Arial" w:eastAsia="Arial" w:hAnsi="Arial" w:cs="Arial"/>
-          <w:bCs/>
-        </w:rPr>
-        <w:t>levantar dados de qualidade do algoritmo.</w:t>
+        <w:t xml:space="preserve">Para a apresentação do TCC1 será apresentado uma implementação </w:t>
+      </w:r>
+      <w:r>
+        <w:rPr>
+          <w:rFonts w:ascii="Arial" w:eastAsia="Arial" w:hAnsi="Arial" w:cs="Arial"/>
+          <w:bCs/>
+        </w:rPr>
+        <w:t>de sumarização extrativa, onde realizamos a sumarização apenas com termos contidos no texto da notícia principal.</w:t>
       </w:r>
     </w:p>
     <w:p>
@@ -1795,41 +1888,61 @@
         <w:rPr>
           <w:rFonts w:ascii="Arial" w:eastAsia="Arial" w:hAnsi="Arial" w:cs="Arial"/>
           <w:bCs/>
-        </w:rPr>
-      </w:pPr>
-      <w:r>
-        <w:rPr>
-          <w:rFonts w:ascii="Arial" w:eastAsia="Arial" w:hAnsi="Arial" w:cs="Arial"/>
-          <w:bCs/>
-        </w:rPr>
-        <w:t>Nessa apresentação será feito com uma quantidade menor de notícias para simular de maneira mais efetiva, neste primeiro momento, com analise de, aproximadamente, 10 páginas de notícias de um site.</w:t>
-      </w:r>
-    </w:p>
-    <w:p>
-      <w:pPr>
-        <w:spacing w:after="31" w:line="360" w:lineRule="auto"/>
-        <w:ind w:left="-15" w:right="553" w:firstLine="701"/>
+          <w:color w:val="000000"/>
+        </w:rPr>
+      </w:pPr>
+      <w:r>
+        <w:rPr>
+          <w:rFonts w:ascii="Arial" w:eastAsia="Arial" w:hAnsi="Arial" w:cs="Arial"/>
+          <w:bCs/>
+        </w:rPr>
+        <w:t xml:space="preserve">Nesta primeira etapa foi utilizado um </w:t>
+      </w:r>
+      <w:proofErr w:type="spellStart"/>
+      <w:r>
+        <w:rPr>
+          <w:rFonts w:ascii="Arial" w:eastAsia="Arial" w:hAnsi="Arial" w:cs="Arial"/>
+          <w:bCs/>
+          <w:i/>
+          <w:iCs/>
+        </w:rPr>
+        <w:t>dataset</w:t>
+      </w:r>
+      <w:proofErr w:type="spellEnd"/>
+      <w:r>
+        <w:rPr>
+          <w:rFonts w:ascii="Arial" w:eastAsia="Arial" w:hAnsi="Arial" w:cs="Arial"/>
+          <w:bCs/>
+        </w:rPr>
+        <w:t xml:space="preserve"> com 287 notícias</w:t>
+      </w:r>
+      <w:r>
+        <w:rPr>
+          <w:rFonts w:ascii="Arial" w:eastAsia="Arial" w:hAnsi="Arial" w:cs="Arial"/>
+          <w:bCs/>
+        </w:rPr>
+        <w:t xml:space="preserve">, e realizado a sumarização delas, esta etapa foi desenvolvida para entender da melhor maneira como é realizada a sumarização para que ao utilizar a rede neural para isso fique mais claro quais são as possíveis entradas e possíveis problemas que podemos encontrar </w:t>
+      </w:r>
+    </w:p>
+    <w:p>
+      <w:pPr>
+        <w:spacing w:line="360" w:lineRule="auto"/>
+        <w:ind w:left="720" w:firstLine="696"/>
         <w:jc w:val="both"/>
         <w:rPr>
-          <w:rFonts w:ascii="Arial" w:eastAsia="Arial" w:hAnsi="Arial" w:cs="Arial"/>
-          <w:bCs/>
-          <w:color w:val="000000"/>
-        </w:rPr>
-      </w:pPr>
-      <w:r>
-        <w:rPr>
-          <w:rFonts w:ascii="Arial" w:eastAsia="Arial" w:hAnsi="Arial" w:cs="Arial"/>
-          <w:bCs/>
-        </w:rPr>
-        <w:t>Ao obter os dados</w:t>
-      </w:r>
-      <w:r>
-        <w:rPr>
-          <w:rFonts w:ascii="Arial" w:eastAsia="Arial" w:hAnsi="Arial" w:cs="Arial"/>
-          <w:bCs/>
-        </w:rPr>
-        <w:t>, pode-se analisar e verificar os próximos passos para o TCC2.</w:t>
-      </w:r>
+          <w:rFonts w:ascii="Arial" w:hAnsi="Arial" w:cs="Arial"/>
+        </w:rPr>
+      </w:pPr>
+    </w:p>
+    <w:p>
+      <w:pPr>
+        <w:spacing w:line="360" w:lineRule="auto"/>
+        <w:ind w:left="720" w:firstLine="696"/>
+        <w:jc w:val="both"/>
+        <w:rPr>
+          <w:rFonts w:ascii="Arial" w:hAnsi="Arial" w:cs="Arial"/>
+        </w:rPr>
+      </w:pPr>
     </w:p>
     <w:p>
       <w:pPr>
@@ -1907,7 +2020,7 @@
     <w:p>
       <w:pPr>
         <w:spacing w:after="31" w:line="360" w:lineRule="auto"/>
-        <w:ind w:left="-15" w:right="553" w:firstLine="701"/>
+        <w:ind w:right="553" w:firstLine="352"/>
         <w:jc w:val="both"/>
         <w:rPr>
           <w:rFonts w:ascii="Arial" w:eastAsia="Arial" w:hAnsi="Arial" w:cs="Arial"/>
@@ -2011,14 +2124,7 @@
           <w:rFonts w:ascii="Arial" w:eastAsia="Arial" w:hAnsi="Arial" w:cs="Arial"/>
           <w:bCs/>
         </w:rPr>
-        <w:t xml:space="preserve">A capacidade de sumarização em </w:t>
-      </w:r>
-      <w:r>
-        <w:rPr>
-          <w:rFonts w:ascii="Arial" w:eastAsia="Arial" w:hAnsi="Arial" w:cs="Arial"/>
-          <w:bCs/>
-        </w:rPr>
-        <w:t>qualquer domínio, apenas notícias;</w:t>
+        <w:t>A capacidade de sumarização em qualquer domínio, apenas notícias;</w:t>
       </w:r>
     </w:p>
     <w:p>
@@ -2095,14 +2201,23 @@
           <w:rFonts w:ascii="Arial" w:eastAsia="Arial" w:hAnsi="Arial" w:cs="Arial"/>
           <w:bCs/>
         </w:rPr>
-        <w:t xml:space="preserve">Os benefícios deste trabalho são auxiliar na criação de </w:t>
-      </w:r>
-      <w:r>
-        <w:rPr>
-          <w:rFonts w:ascii="Arial" w:eastAsia="Arial" w:hAnsi="Arial" w:cs="Arial"/>
-          <w:bCs/>
-        </w:rPr>
-        <w:t xml:space="preserve">resumos de notícias para uma leitura rápida e caso o leitor tenha interesse </w:t>
+        <w:t xml:space="preserve">Os benefícios deste trabalho são </w:t>
+      </w:r>
+      <w:proofErr w:type="gramStart"/>
+      <w:r>
+        <w:rPr>
+          <w:rFonts w:ascii="Arial" w:eastAsia="Arial" w:hAnsi="Arial" w:cs="Arial"/>
+          <w:bCs/>
+        </w:rPr>
+        <w:t>auxiliar</w:t>
+      </w:r>
+      <w:proofErr w:type="gramEnd"/>
+      <w:r>
+        <w:rPr>
+          <w:rFonts w:ascii="Arial" w:eastAsia="Arial" w:hAnsi="Arial" w:cs="Arial"/>
+          <w:bCs/>
+        </w:rPr>
+        <w:t xml:space="preserve"> na criação de resumos de notícias para uma leitura rápida e caso o leitor tenha interesse </w:t>
       </w:r>
       <w:r>
         <w:rPr>
@@ -2130,14 +2245,7 @@
           <w:rFonts w:ascii="Arial" w:eastAsia="Arial" w:hAnsi="Arial" w:cs="Arial"/>
           <w:bCs/>
         </w:rPr>
-        <w:t xml:space="preserve">entrar na página do site da </w:t>
-      </w:r>
-      <w:r>
-        <w:rPr>
-          <w:rFonts w:ascii="Arial" w:eastAsia="Arial" w:hAnsi="Arial" w:cs="Arial"/>
-          <w:bCs/>
-        </w:rPr>
-        <w:t>mesma para obter</w:t>
+        <w:t>entrar na página do site da mesma para obter</w:t>
       </w:r>
       <w:r>
         <w:rPr>
@@ -2310,8 +2418,18 @@
           <w:bCs/>
           <w:color w:val="000000"/>
         </w:rPr>
-        <w:t>Desenvolver uma rede neural para sumarização da notícias</w:t>
-      </w:r>
+        <w:t xml:space="preserve">Desenvolver uma rede neural para sumarização </w:t>
+      </w:r>
+      <w:proofErr w:type="gramStart"/>
+      <w:r>
+        <w:rPr>
+          <w:rFonts w:ascii="Arial" w:eastAsia="Arial" w:hAnsi="Arial" w:cs="Arial"/>
+          <w:bCs/>
+          <w:color w:val="000000"/>
+        </w:rPr>
+        <w:t>da notícias</w:t>
+      </w:r>
+      <w:proofErr w:type="gramEnd"/>
     </w:p>
     <w:p>
       <w:pPr>
@@ -2334,15 +2452,7 @@
           <w:bCs/>
           <w:color w:val="000000"/>
         </w:rPr>
-        <w:t xml:space="preserve">Aumentar </w:t>
-      </w:r>
-      <w:r>
-        <w:rPr>
-          <w:rFonts w:ascii="Arial" w:eastAsia="Arial" w:hAnsi="Arial" w:cs="Arial"/>
-          <w:bCs/>
-          <w:color w:val="000000"/>
-        </w:rPr>
-        <w:t>a quantidade de notícias a ser analisada</w:t>
+        <w:t>Aumentar a quantidade de notícias a ser analisada</w:t>
       </w:r>
     </w:p>
     <w:p>
@@ -2366,15 +2476,7 @@
           <w:bCs/>
           <w:color w:val="000000"/>
         </w:rPr>
-        <w:t>F</w:t>
-      </w:r>
-      <w:r>
-        <w:rPr>
-          <w:rFonts w:ascii="Arial" w:eastAsia="Arial" w:hAnsi="Arial" w:cs="Arial"/>
-          <w:bCs/>
-          <w:color w:val="000000"/>
-        </w:rPr>
-        <w:t>inalizar a monografia e apresentação para banca.</w:t>
+        <w:t>Finalizar a monografia e apresentação para banca.</w:t>
       </w:r>
     </w:p>
     <w:p>
@@ -2476,23 +2578,25 @@
           <w:bCs/>
           <w:color w:val="000000"/>
         </w:rPr>
-        <w:t>Google Colaboratory</w:t>
-      </w:r>
+        <w:t xml:space="preserve">Google </w:t>
+      </w:r>
+      <w:proofErr w:type="spellStart"/>
       <w:r>
         <w:rPr>
           <w:rFonts w:ascii="Arial" w:eastAsia="Arial" w:hAnsi="Arial" w:cs="Arial"/>
           <w:bCs/>
           <w:color w:val="000000"/>
         </w:rPr>
-        <w:t>, Anaconda versão 1.9.12 para c</w:t>
-      </w:r>
+        <w:t>Colaboratory</w:t>
+      </w:r>
+      <w:proofErr w:type="spellEnd"/>
       <w:r>
         <w:rPr>
           <w:rFonts w:ascii="Arial" w:eastAsia="Arial" w:hAnsi="Arial" w:cs="Arial"/>
           <w:bCs/>
           <w:color w:val="000000"/>
         </w:rPr>
-        <w:t>riação de ambiente de desenvolvimento e simplificar a instalação das bibliotecas utilizadas no desenvolvimento.</w:t>
+        <w:t>, Anaconda versão 1.9.12 para criação de ambiente de desenvolvimento e simplificar a instalação das bibliotecas utilizadas no desenvolvimento.</w:t>
       </w:r>
     </w:p>
     <w:p>
@@ -2512,7 +2616,43 @@
           <w:bCs/>
           <w:color w:val="000000"/>
         </w:rPr>
-        <w:t>Com o Anaconda foi montado um ambiente com Python versão 3.7, além das bibliotecas BeautifulSoup4, Pandas, Numpy, Tensorflow.</w:t>
+        <w:t xml:space="preserve">Com o Anaconda foi montado um ambiente com Python versão 3.7, além das bibliotecas BeautifulSoup4, Pandas, </w:t>
+      </w:r>
+      <w:proofErr w:type="spellStart"/>
+      <w:r>
+        <w:rPr>
+          <w:rFonts w:ascii="Arial" w:eastAsia="Arial" w:hAnsi="Arial" w:cs="Arial"/>
+          <w:bCs/>
+          <w:color w:val="000000"/>
+        </w:rPr>
+        <w:t>Numpy</w:t>
+      </w:r>
+      <w:proofErr w:type="spellEnd"/>
+      <w:r>
+        <w:rPr>
+          <w:rFonts w:ascii="Arial" w:eastAsia="Arial" w:hAnsi="Arial" w:cs="Arial"/>
+          <w:bCs/>
+          <w:color w:val="000000"/>
+        </w:rPr>
+        <w:t xml:space="preserve">, </w:t>
+      </w:r>
+      <w:proofErr w:type="spellStart"/>
+      <w:r>
+        <w:rPr>
+          <w:rFonts w:ascii="Arial" w:eastAsia="Arial" w:hAnsi="Arial" w:cs="Arial"/>
+          <w:bCs/>
+          <w:color w:val="000000"/>
+        </w:rPr>
+        <w:t>Tensorflow</w:t>
+      </w:r>
+      <w:proofErr w:type="spellEnd"/>
+      <w:r>
+        <w:rPr>
+          <w:rFonts w:ascii="Arial" w:eastAsia="Arial" w:hAnsi="Arial" w:cs="Arial"/>
+          <w:bCs/>
+          <w:color w:val="000000"/>
+        </w:rPr>
+        <w:t>.</w:t>
       </w:r>
     </w:p>
     <w:p>
@@ -2608,14 +2748,71 @@
           <w:rFonts w:ascii="Arial" w:hAnsi="Arial" w:cs="Arial"/>
           <w:lang w:val="en-US"/>
         </w:rPr>
-        <w:t>Chen, K., Corrado, G., Dean, J., Tomas, M., &amp; Sutskever, I. (s.d.). Distribuited representat</w:t>
-      </w:r>
+        <w:t xml:space="preserve">Chen, K., </w:t>
+      </w:r>
+      <w:proofErr w:type="spellStart"/>
       <w:r>
         <w:rPr>
           <w:rFonts w:ascii="Arial" w:hAnsi="Arial" w:cs="Arial"/>
           <w:lang w:val="en-US"/>
         </w:rPr>
-        <w:t>ions of words and phrases and their compositionality., (p. 9).</w:t>
+        <w:t>Corrado</w:t>
+      </w:r>
+      <w:proofErr w:type="spellEnd"/>
+      <w:r>
+        <w:rPr>
+          <w:rFonts w:ascii="Arial" w:hAnsi="Arial" w:cs="Arial"/>
+          <w:lang w:val="en-US"/>
+        </w:rPr>
+        <w:t xml:space="preserve">, G., Dean, J., Tomas, M., &amp; </w:t>
+      </w:r>
+      <w:proofErr w:type="spellStart"/>
+      <w:r>
+        <w:rPr>
+          <w:rFonts w:ascii="Arial" w:hAnsi="Arial" w:cs="Arial"/>
+          <w:lang w:val="en-US"/>
+        </w:rPr>
+        <w:t>Sutskever</w:t>
+      </w:r>
+      <w:proofErr w:type="spellEnd"/>
+      <w:r>
+        <w:rPr>
+          <w:rFonts w:ascii="Arial" w:hAnsi="Arial" w:cs="Arial"/>
+          <w:lang w:val="en-US"/>
+        </w:rPr>
+        <w:t>, I. (</w:t>
+      </w:r>
+      <w:proofErr w:type="spellStart"/>
+      <w:r>
+        <w:rPr>
+          <w:rFonts w:ascii="Arial" w:hAnsi="Arial" w:cs="Arial"/>
+          <w:lang w:val="en-US"/>
+        </w:rPr>
+        <w:t>s.d.</w:t>
+      </w:r>
+      <w:proofErr w:type="spellEnd"/>
+      <w:r>
+        <w:rPr>
+          <w:rFonts w:ascii="Arial" w:hAnsi="Arial" w:cs="Arial"/>
+          <w:lang w:val="en-US"/>
+        </w:rPr>
+        <w:t xml:space="preserve">). </w:t>
+      </w:r>
+      <w:proofErr w:type="spellStart"/>
+      <w:r>
+        <w:rPr>
+          <w:rFonts w:ascii="Arial" w:hAnsi="Arial" w:cs="Arial"/>
+          <w:lang w:val="en-US"/>
+        </w:rPr>
+        <w:t>Distribuited</w:t>
+      </w:r>
+      <w:proofErr w:type="spellEnd"/>
+      <w:r>
+        <w:rPr>
+          <w:rFonts w:ascii="Arial" w:hAnsi="Arial" w:cs="Arial"/>
+          <w:lang w:val="en-US"/>
+        </w:rPr>
+        <w:t xml:space="preserve"> representations of words and phrases and their compositionality., (p. 9).</w:t>
       </w:r>
     </w:p>
     <w:p>
@@ -2626,11 +2823,19 @@
           <w:rFonts w:ascii="Arial" w:hAnsi="Arial" w:cs="Arial"/>
         </w:rPr>
       </w:pPr>
-      <w:r>
-        <w:rPr>
-          <w:rFonts w:ascii="Arial" w:hAnsi="Arial" w:cs="Arial"/>
-        </w:rPr>
-        <w:t xml:space="preserve">Ferneda, E. (2006). </w:t>
+      <w:proofErr w:type="spellStart"/>
+      <w:r>
+        <w:rPr>
+          <w:rFonts w:ascii="Arial" w:hAnsi="Arial" w:cs="Arial"/>
+        </w:rPr>
+        <w:t>Ferneda</w:t>
+      </w:r>
+      <w:proofErr w:type="spellEnd"/>
+      <w:r>
+        <w:rPr>
+          <w:rFonts w:ascii="Arial" w:hAnsi="Arial" w:cs="Arial"/>
+        </w:rPr>
+        <w:t xml:space="preserve">, E. (2006). </w:t>
       </w:r>
       <w:r>
         <w:rPr>
@@ -2656,11 +2861,75 @@
           <w:lang w:val="en-US"/>
         </w:rPr>
       </w:pPr>
-      <w:r>
-        <w:rPr>
-          <w:rFonts w:ascii="Arial" w:hAnsi="Arial" w:cs="Arial"/>
-        </w:rPr>
-        <w:t xml:space="preserve">Kryscinski, W., Keshar, N. S., McCAnn, B., Xiong, C., &amp; Socher, R. (2019). </w:t>
+      <w:proofErr w:type="spellStart"/>
+      <w:r>
+        <w:rPr>
+          <w:rFonts w:ascii="Arial" w:hAnsi="Arial" w:cs="Arial"/>
+        </w:rPr>
+        <w:t>Kryscinski</w:t>
+      </w:r>
+      <w:proofErr w:type="spellEnd"/>
+      <w:r>
+        <w:rPr>
+          <w:rFonts w:ascii="Arial" w:hAnsi="Arial" w:cs="Arial"/>
+        </w:rPr>
+        <w:t xml:space="preserve">, W., </w:t>
+      </w:r>
+      <w:proofErr w:type="spellStart"/>
+      <w:r>
+        <w:rPr>
+          <w:rFonts w:ascii="Arial" w:hAnsi="Arial" w:cs="Arial"/>
+        </w:rPr>
+        <w:t>Keshar</w:t>
+      </w:r>
+      <w:proofErr w:type="spellEnd"/>
+      <w:r>
+        <w:rPr>
+          <w:rFonts w:ascii="Arial" w:hAnsi="Arial" w:cs="Arial"/>
+        </w:rPr>
+        <w:t xml:space="preserve">, N. S., </w:t>
+      </w:r>
+      <w:proofErr w:type="spellStart"/>
+      <w:r>
+        <w:rPr>
+          <w:rFonts w:ascii="Arial" w:hAnsi="Arial" w:cs="Arial"/>
+        </w:rPr>
+        <w:t>McCAnn</w:t>
+      </w:r>
+      <w:proofErr w:type="spellEnd"/>
+      <w:r>
+        <w:rPr>
+          <w:rFonts w:ascii="Arial" w:hAnsi="Arial" w:cs="Arial"/>
+        </w:rPr>
+        <w:t xml:space="preserve">, B., </w:t>
+      </w:r>
+      <w:proofErr w:type="spellStart"/>
+      <w:r>
+        <w:rPr>
+          <w:rFonts w:ascii="Arial" w:hAnsi="Arial" w:cs="Arial"/>
+        </w:rPr>
+        <w:t>Xiong</w:t>
+      </w:r>
+      <w:proofErr w:type="spellEnd"/>
+      <w:r>
+        <w:rPr>
+          <w:rFonts w:ascii="Arial" w:hAnsi="Arial" w:cs="Arial"/>
+        </w:rPr>
+        <w:t xml:space="preserve">, C., &amp; </w:t>
+      </w:r>
+      <w:proofErr w:type="spellStart"/>
+      <w:r>
+        <w:rPr>
+          <w:rFonts w:ascii="Arial" w:hAnsi="Arial" w:cs="Arial"/>
+        </w:rPr>
+        <w:t>Socher</w:t>
+      </w:r>
+      <w:proofErr w:type="spellEnd"/>
+      <w:r>
+        <w:rPr>
+          <w:rFonts w:ascii="Arial" w:hAnsi="Arial" w:cs="Arial"/>
+        </w:rPr>
+        <w:t xml:space="preserve">, R. (2019). </w:t>
       </w:r>
       <w:r>
         <w:rPr>
@@ -2704,13 +2973,7 @@
         <w:rPr>
           <w:rFonts w:ascii="Arial" w:hAnsi="Arial" w:cs="Arial"/>
         </w:rPr>
-        <w:t>Rino, L., &amp; P</w:t>
-      </w:r>
-      <w:r>
-        <w:rPr>
-          <w:rFonts w:ascii="Arial" w:hAnsi="Arial" w:cs="Arial"/>
-        </w:rPr>
-        <w:t>ardo, T. (2003). A sumarização automática de textos principais características.</w:t>
+        <w:t>Rino, L., &amp; Pardo, T. (2003). A sumarização automática de textos principais características.</w:t>
       </w:r>
     </w:p>
     <w:p/>
@@ -6651,10 +6914,6 @@
 </file>
 
 <file path=customXml/item1.xml><?xml version="1.0" encoding="utf-8"?>
-<b:Sources xmlns:b="http://schemas.openxmlformats.org/officeDocument/2006/bibliography" xmlns="http://schemas.openxmlformats.org/officeDocument/2006/bibliography" SelectedStyle="\APA.XSL" StyleName="APA Fifth Edition"/>
-</file>
-
-<file path=customXml/item2.xml><?xml version="1.0" encoding="utf-8"?>
 <s:customData xmlns="http://www.wps.cn/officeDocument/2013/wpsCustomData" xmlns:s="http://www.wps.cn/officeDocument/2013/wpsCustomData">
   <customSectProps>
     <customSectPr/>
@@ -6663,18 +6922,22 @@
 </s:customData>
 </file>
 
+<file path=customXml/item2.xml><?xml version="1.0" encoding="utf-8"?>
+<b:Sources xmlns:b="http://schemas.openxmlformats.org/officeDocument/2006/bibliography" xmlns="http://schemas.openxmlformats.org/officeDocument/2006/bibliography" SelectedStyle="\APA.XSL" StyleName="APA Fifth Edition"/>
+</file>
+
 <file path=customXml/itemProps1.xml><?xml version="1.0" encoding="utf-8"?>
+<ds:datastoreItem xmlns:ds="http://schemas.openxmlformats.org/officeDocument/2006/customXml" ds:itemID="{B1977F7D-205B-4081-913C-38D41E755F92}">
+  <ds:schemaRefs>
+    <ds:schemaRef ds:uri="http://www.wps.cn/officeDocument/2013/wpsCustomData"/>
+  </ds:schemaRefs>
+</ds:datastoreItem>
+</file>
+
+<file path=customXml/itemProps2.xml><?xml version="1.0" encoding="utf-8"?>
 <ds:datastoreItem xmlns:ds="http://schemas.openxmlformats.org/officeDocument/2006/customXml" ds:itemID="{A036DFE0-2B22-4EB8-B1EC-D1C3FF10ACA9}">
   <ds:schemaRefs>
     <ds:schemaRef ds:uri="http://schemas.openxmlformats.org/officeDocument/2006/bibliography"/>
   </ds:schemaRefs>
 </ds:datastoreItem>
-</file>
-
-<file path=customXml/itemProps2.xml><?xml version="1.0" encoding="utf-8"?>
-<ds:datastoreItem xmlns:ds="http://schemas.openxmlformats.org/officeDocument/2006/customXml" ds:itemID="{B1977F7D-205B-4081-913C-38D41E755F92}">
-  <ds:schemaRefs>
-    <ds:schemaRef ds:uri="http://www.wps.cn/officeDocument/2013/wpsCustomData"/>
-  </ds:schemaRefs>
-</ds:datastoreItem>
 </file>
--- a/Documentos/Report 4 - Sumarização de noticias.docx
+++ b/Documentos/Report 4 - Sumarização de noticias.docx
@@ -684,6 +684,7 @@
             <w:rPr>
               <w:rFonts w:asciiTheme="minorHAnsi" w:eastAsiaTheme="minorEastAsia" w:hAnsiTheme="minorHAnsi" w:cstheme="minorBidi"/>
               <w:b w:val="0"/>
+              <w:noProof/>
               <w:sz w:val="22"/>
               <w:szCs w:val="22"/>
               <w:lang w:eastAsia="pt-BR"/>
@@ -710,11 +711,12 @@
             </w:rPr>
             <w:fldChar w:fldCharType="separate"/>
           </w:r>
-          <w:hyperlink w:anchor="_Toc5749286" w:history="1">
+          <w:hyperlink w:anchor="_Toc42352075" w:history="1">
             <w:r>
               <w:rPr>
                 <w:rStyle w:val="Hyperlink"/>
                 <w:rFonts w:eastAsia="Arial"/>
+                <w:noProof/>
               </w:rPr>
               <w:t>1</w:t>
             </w:r>
@@ -722,6 +724,7 @@
               <w:rPr>
                 <w:rFonts w:asciiTheme="minorHAnsi" w:eastAsiaTheme="minorEastAsia" w:hAnsiTheme="minorHAnsi" w:cstheme="minorBidi"/>
                 <w:b w:val="0"/>
+                <w:noProof/>
                 <w:sz w:val="22"/>
                 <w:szCs w:val="22"/>
                 <w:lang w:eastAsia="pt-BR"/>
@@ -732,25 +735,56 @@
               <w:rPr>
                 <w:rStyle w:val="Hyperlink"/>
                 <w:rFonts w:eastAsia="Arial"/>
+                <w:noProof/>
               </w:rPr>
               <w:t>INTRODUÇÃO DO TRABALHO</w:t>
             </w:r>
             <w:r>
+              <w:rPr>
+                <w:noProof/>
+                <w:webHidden/>
+              </w:rPr>
               <w:tab/>
             </w:r>
             <w:r>
+              <w:rPr>
+                <w:noProof/>
+                <w:webHidden/>
+              </w:rPr>
               <w:fldChar w:fldCharType="begin"/>
             </w:r>
             <w:r>
-              <w:instrText xml:space="preserve"> PAGEREF _Toc5749286 \h </w:instrText>
-            </w:r>
-            <w:r>
+              <w:rPr>
+                <w:noProof/>
+                <w:webHidden/>
+              </w:rPr>
+              <w:instrText xml:space="preserve"> PAGEREF _Toc42352075 \h </w:instrText>
+            </w:r>
+            <w:r>
+              <w:rPr>
+                <w:noProof/>
+                <w:webHidden/>
+              </w:rPr>
+            </w:r>
+            <w:r>
+              <w:rPr>
+                <w:noProof/>
+                <w:webHidden/>
+              </w:rPr>
               <w:fldChar w:fldCharType="separate"/>
             </w:r>
             <w:r>
+              <w:rPr>
+                <w:noProof/>
+                <w:webHidden/>
+              </w:rPr>
               <w:t>2</w:t>
             </w:r>
             <w:r>
+              <w:rPr>
+                <w:noProof/>
+                <w:webHidden/>
+              </w:rPr>
               <w:fldChar w:fldCharType="end"/>
             </w:r>
           </w:hyperlink>
@@ -761,16 +795,18 @@
             <w:rPr>
               <w:rFonts w:asciiTheme="minorHAnsi" w:eastAsiaTheme="minorEastAsia" w:hAnsiTheme="minorHAnsi" w:cstheme="minorBidi"/>
               <w:b w:val="0"/>
+              <w:noProof/>
               <w:sz w:val="22"/>
               <w:szCs w:val="22"/>
               <w:lang w:eastAsia="pt-BR"/>
             </w:rPr>
           </w:pPr>
-          <w:hyperlink w:anchor="_Toc5749287" w:history="1">
+          <w:hyperlink w:anchor="_Toc42352076" w:history="1">
             <w:r>
               <w:rPr>
                 <w:rStyle w:val="Hyperlink"/>
                 <w:rFonts w:eastAsia="Arial"/>
+                <w:noProof/>
               </w:rPr>
               <w:t>2</w:t>
             </w:r>
@@ -778,6 +814,7 @@
               <w:rPr>
                 <w:rFonts w:asciiTheme="minorHAnsi" w:eastAsiaTheme="minorEastAsia" w:hAnsiTheme="minorHAnsi" w:cstheme="minorBidi"/>
                 <w:b w:val="0"/>
+                <w:noProof/>
                 <w:sz w:val="22"/>
                 <w:szCs w:val="22"/>
                 <w:lang w:eastAsia="pt-BR"/>
@@ -788,25 +825,56 @@
               <w:rPr>
                 <w:rStyle w:val="Hyperlink"/>
                 <w:rFonts w:eastAsia="Arial"/>
+                <w:noProof/>
               </w:rPr>
               <w:t>TRABALHOS CORRELATOS</w:t>
             </w:r>
             <w:r>
+              <w:rPr>
+                <w:noProof/>
+                <w:webHidden/>
+              </w:rPr>
               <w:tab/>
             </w:r>
             <w:r>
+              <w:rPr>
+                <w:noProof/>
+                <w:webHidden/>
+              </w:rPr>
               <w:fldChar w:fldCharType="begin"/>
             </w:r>
             <w:r>
-              <w:instrText xml:space="preserve"> PAGEREF _Toc5749287 \h </w:instrText>
-            </w:r>
-            <w:r>
+              <w:rPr>
+                <w:noProof/>
+                <w:webHidden/>
+              </w:rPr>
+              <w:instrText xml:space="preserve"> PAGEREF _Toc42352076 \h </w:instrText>
+            </w:r>
+            <w:r>
+              <w:rPr>
+                <w:noProof/>
+                <w:webHidden/>
+              </w:rPr>
+            </w:r>
+            <w:r>
+              <w:rPr>
+                <w:noProof/>
+                <w:webHidden/>
+              </w:rPr>
               <w:fldChar w:fldCharType="separate"/>
             </w:r>
             <w:r>
+              <w:rPr>
+                <w:noProof/>
+                <w:webHidden/>
+              </w:rPr>
               <w:t>3</w:t>
             </w:r>
             <w:r>
+              <w:rPr>
+                <w:noProof/>
+                <w:webHidden/>
+              </w:rPr>
               <w:fldChar w:fldCharType="end"/>
             </w:r>
           </w:hyperlink>
@@ -817,16 +885,18 @@
             <w:rPr>
               <w:rFonts w:asciiTheme="minorHAnsi" w:eastAsiaTheme="minorEastAsia" w:hAnsiTheme="minorHAnsi" w:cstheme="minorBidi"/>
               <w:b w:val="0"/>
+              <w:noProof/>
               <w:sz w:val="22"/>
               <w:szCs w:val="22"/>
               <w:lang w:eastAsia="pt-BR"/>
             </w:rPr>
           </w:pPr>
-          <w:hyperlink w:anchor="_Toc5749288" w:history="1">
+          <w:hyperlink w:anchor="_Toc42352077" w:history="1">
             <w:r>
               <w:rPr>
                 <w:rStyle w:val="Hyperlink"/>
                 <w:rFonts w:eastAsia="Arial"/>
+                <w:noProof/>
               </w:rPr>
               <w:t>3</w:t>
             </w:r>
@@ -834,6 +904,7 @@
               <w:rPr>
                 <w:rFonts w:asciiTheme="minorHAnsi" w:eastAsiaTheme="minorEastAsia" w:hAnsiTheme="minorHAnsi" w:cstheme="minorBidi"/>
                 <w:b w:val="0"/>
+                <w:noProof/>
                 <w:sz w:val="22"/>
                 <w:szCs w:val="22"/>
                 <w:lang w:eastAsia="pt-BR"/>
@@ -844,25 +915,56 @@
               <w:rPr>
                 <w:rStyle w:val="Hyperlink"/>
                 <w:rFonts w:eastAsia="Arial"/>
+                <w:noProof/>
               </w:rPr>
               <w:t>O QUE SERÁ FEITO</w:t>
             </w:r>
             <w:r>
+              <w:rPr>
+                <w:noProof/>
+                <w:webHidden/>
+              </w:rPr>
               <w:tab/>
             </w:r>
             <w:r>
+              <w:rPr>
+                <w:noProof/>
+                <w:webHidden/>
+              </w:rPr>
               <w:fldChar w:fldCharType="begin"/>
             </w:r>
             <w:r>
-              <w:instrText xml:space="preserve"> PAGEREF _Toc5749288 \h </w:instrText>
-            </w:r>
-            <w:r>
+              <w:rPr>
+                <w:noProof/>
+                <w:webHidden/>
+              </w:rPr>
+              <w:instrText xml:space="preserve"> PAGEREF _Toc42352077 \h </w:instrText>
+            </w:r>
+            <w:r>
+              <w:rPr>
+                <w:noProof/>
+                <w:webHidden/>
+              </w:rPr>
+            </w:r>
+            <w:r>
+              <w:rPr>
+                <w:noProof/>
+                <w:webHidden/>
+              </w:rPr>
               <w:fldChar w:fldCharType="separate"/>
             </w:r>
             <w:r>
-              <w:t>4</w:t>
-            </w:r>
-            <w:r>
+              <w:rPr>
+                <w:noProof/>
+                <w:webHidden/>
+              </w:rPr>
+              <w:t>3</w:t>
+            </w:r>
+            <w:r>
+              <w:rPr>
+                <w:noProof/>
+                <w:webHidden/>
+              </w:rPr>
               <w:fldChar w:fldCharType="end"/>
             </w:r>
           </w:hyperlink>
@@ -873,16 +975,18 @@
             <w:rPr>
               <w:rFonts w:asciiTheme="minorHAnsi" w:eastAsiaTheme="minorEastAsia" w:hAnsiTheme="minorHAnsi" w:cstheme="minorBidi"/>
               <w:b w:val="0"/>
+              <w:noProof/>
               <w:sz w:val="22"/>
               <w:szCs w:val="22"/>
               <w:lang w:eastAsia="pt-BR"/>
             </w:rPr>
           </w:pPr>
-          <w:hyperlink w:anchor="_Toc5749289" w:history="1">
+          <w:hyperlink w:anchor="_Toc42352078" w:history="1">
             <w:r>
               <w:rPr>
                 <w:rStyle w:val="Hyperlink"/>
                 <w:rFonts w:eastAsia="Arial"/>
+                <w:noProof/>
               </w:rPr>
               <w:t>4</w:t>
             </w:r>
@@ -890,6 +994,7 @@
               <w:rPr>
                 <w:rFonts w:asciiTheme="minorHAnsi" w:eastAsiaTheme="minorEastAsia" w:hAnsiTheme="minorHAnsi" w:cstheme="minorBidi"/>
                 <w:b w:val="0"/>
+                <w:noProof/>
                 <w:sz w:val="22"/>
                 <w:szCs w:val="22"/>
                 <w:lang w:eastAsia="pt-BR"/>
@@ -900,25 +1005,56 @@
               <w:rPr>
                 <w:rStyle w:val="Hyperlink"/>
                 <w:rFonts w:eastAsia="Arial"/>
+                <w:noProof/>
               </w:rPr>
               <w:t>O QUE NÃO SERÁ FEITO</w:t>
             </w:r>
             <w:r>
+              <w:rPr>
+                <w:noProof/>
+                <w:webHidden/>
+              </w:rPr>
               <w:tab/>
             </w:r>
             <w:r>
+              <w:rPr>
+                <w:noProof/>
+                <w:webHidden/>
+              </w:rPr>
               <w:fldChar w:fldCharType="begin"/>
             </w:r>
             <w:r>
-              <w:instrText xml:space="preserve"> PAGEREF _Toc5749289 \h </w:instrText>
-            </w:r>
-            <w:r>
+              <w:rPr>
+                <w:noProof/>
+                <w:webHidden/>
+              </w:rPr>
+              <w:instrText xml:space="preserve"> PAGEREF _Toc42352078 \h </w:instrText>
+            </w:r>
+            <w:r>
+              <w:rPr>
+                <w:noProof/>
+                <w:webHidden/>
+              </w:rPr>
+            </w:r>
+            <w:r>
+              <w:rPr>
+                <w:noProof/>
+                <w:webHidden/>
+              </w:rPr>
               <w:fldChar w:fldCharType="separate"/>
             </w:r>
             <w:r>
+              <w:rPr>
+                <w:noProof/>
+                <w:webHidden/>
+              </w:rPr>
               <w:t>4</w:t>
             </w:r>
             <w:r>
+              <w:rPr>
+                <w:noProof/>
+                <w:webHidden/>
+              </w:rPr>
               <w:fldChar w:fldCharType="end"/>
             </w:r>
           </w:hyperlink>
@@ -929,16 +1065,18 @@
             <w:rPr>
               <w:rFonts w:asciiTheme="minorHAnsi" w:eastAsiaTheme="minorEastAsia" w:hAnsiTheme="minorHAnsi" w:cstheme="minorBidi"/>
               <w:b w:val="0"/>
+              <w:noProof/>
               <w:sz w:val="22"/>
               <w:szCs w:val="22"/>
               <w:lang w:eastAsia="pt-BR"/>
             </w:rPr>
           </w:pPr>
-          <w:hyperlink w:anchor="_Toc5749290" w:history="1">
+          <w:hyperlink w:anchor="_Toc42352079" w:history="1">
             <w:r>
               <w:rPr>
                 <w:rStyle w:val="Hyperlink"/>
                 <w:rFonts w:eastAsia="Arial"/>
+                <w:noProof/>
               </w:rPr>
               <w:t>5</w:t>
             </w:r>
@@ -946,6 +1084,7 @@
               <w:rPr>
                 <w:rFonts w:asciiTheme="minorHAnsi" w:eastAsiaTheme="minorEastAsia" w:hAnsiTheme="minorHAnsi" w:cstheme="minorBidi"/>
                 <w:b w:val="0"/>
+                <w:noProof/>
                 <w:sz w:val="22"/>
                 <w:szCs w:val="22"/>
                 <w:lang w:eastAsia="pt-BR"/>
@@ -956,25 +1095,56 @@
               <w:rPr>
                 <w:rStyle w:val="Hyperlink"/>
                 <w:rFonts w:eastAsia="Arial"/>
+                <w:noProof/>
               </w:rPr>
               <w:t>BENEFÍCIOS</w:t>
             </w:r>
             <w:r>
+              <w:rPr>
+                <w:noProof/>
+                <w:webHidden/>
+              </w:rPr>
               <w:tab/>
             </w:r>
             <w:r>
+              <w:rPr>
+                <w:noProof/>
+                <w:webHidden/>
+              </w:rPr>
               <w:fldChar w:fldCharType="begin"/>
             </w:r>
             <w:r>
-              <w:instrText xml:space="preserve"> PAGEREF _Toc5749290 \h </w:instrText>
-            </w:r>
-            <w:r>
+              <w:rPr>
+                <w:noProof/>
+                <w:webHidden/>
+              </w:rPr>
+              <w:instrText xml:space="preserve"> PAGEREF _Toc42352079 \h </w:instrText>
+            </w:r>
+            <w:r>
+              <w:rPr>
+                <w:noProof/>
+                <w:webHidden/>
+              </w:rPr>
+            </w:r>
+            <w:r>
+              <w:rPr>
+                <w:noProof/>
+                <w:webHidden/>
+              </w:rPr>
               <w:fldChar w:fldCharType="separate"/>
             </w:r>
             <w:r>
-              <w:t>5</w:t>
-            </w:r>
-            <w:r>
+              <w:rPr>
+                <w:noProof/>
+                <w:webHidden/>
+              </w:rPr>
+              <w:t>4</w:t>
+            </w:r>
+            <w:r>
+              <w:rPr>
+                <w:noProof/>
+                <w:webHidden/>
+              </w:rPr>
               <w:fldChar w:fldCharType="end"/>
             </w:r>
           </w:hyperlink>
@@ -985,16 +1155,18 @@
             <w:rPr>
               <w:rFonts w:asciiTheme="minorHAnsi" w:eastAsiaTheme="minorEastAsia" w:hAnsiTheme="minorHAnsi" w:cstheme="minorBidi"/>
               <w:b w:val="0"/>
+              <w:noProof/>
               <w:sz w:val="22"/>
               <w:szCs w:val="22"/>
               <w:lang w:eastAsia="pt-BR"/>
             </w:rPr>
           </w:pPr>
-          <w:hyperlink w:anchor="_Toc5749291" w:history="1">
+          <w:hyperlink w:anchor="_Toc42352080" w:history="1">
             <w:r>
               <w:rPr>
                 <w:rStyle w:val="Hyperlink"/>
                 <w:rFonts w:eastAsia="Arial"/>
+                <w:noProof/>
               </w:rPr>
               <w:t>6</w:t>
             </w:r>
@@ -1002,6 +1174,7 @@
               <w:rPr>
                 <w:rFonts w:asciiTheme="minorHAnsi" w:eastAsiaTheme="minorEastAsia" w:hAnsiTheme="minorHAnsi" w:cstheme="minorBidi"/>
                 <w:b w:val="0"/>
+                <w:noProof/>
                 <w:sz w:val="22"/>
                 <w:szCs w:val="22"/>
                 <w:lang w:eastAsia="pt-BR"/>
@@ -1012,25 +1185,56 @@
               <w:rPr>
                 <w:rStyle w:val="Hyperlink"/>
                 <w:rFonts w:eastAsia="Arial"/>
+                <w:noProof/>
               </w:rPr>
               <w:t>METAS PARA O TCC 2</w:t>
             </w:r>
             <w:r>
+              <w:rPr>
+                <w:noProof/>
+                <w:webHidden/>
+              </w:rPr>
               <w:tab/>
             </w:r>
             <w:r>
+              <w:rPr>
+                <w:noProof/>
+                <w:webHidden/>
+              </w:rPr>
               <w:fldChar w:fldCharType="begin"/>
             </w:r>
             <w:r>
-              <w:instrText xml:space="preserve"> PAGEREF _Toc5749291 \h </w:instrText>
-            </w:r>
-            <w:r>
+              <w:rPr>
+                <w:noProof/>
+                <w:webHidden/>
+              </w:rPr>
+              <w:instrText xml:space="preserve"> PAGEREF _Toc42352080 \h </w:instrText>
+            </w:r>
+            <w:r>
+              <w:rPr>
+                <w:noProof/>
+                <w:webHidden/>
+              </w:rPr>
+            </w:r>
+            <w:r>
+              <w:rPr>
+                <w:noProof/>
+                <w:webHidden/>
+              </w:rPr>
               <w:fldChar w:fldCharType="separate"/>
             </w:r>
             <w:r>
-              <w:t>5</w:t>
-            </w:r>
-            <w:r>
+              <w:rPr>
+                <w:noProof/>
+                <w:webHidden/>
+              </w:rPr>
+              <w:t>4</w:t>
+            </w:r>
+            <w:r>
+              <w:rPr>
+                <w:noProof/>
+                <w:webHidden/>
+              </w:rPr>
               <w:fldChar w:fldCharType="end"/>
             </w:r>
           </w:hyperlink>
@@ -1041,16 +1245,18 @@
             <w:rPr>
               <w:rFonts w:asciiTheme="minorHAnsi" w:eastAsiaTheme="minorEastAsia" w:hAnsiTheme="minorHAnsi" w:cstheme="minorBidi"/>
               <w:b w:val="0"/>
+              <w:noProof/>
               <w:sz w:val="22"/>
               <w:szCs w:val="22"/>
               <w:lang w:eastAsia="pt-BR"/>
             </w:rPr>
           </w:pPr>
-          <w:hyperlink w:anchor="_Toc5749292" w:history="1">
+          <w:hyperlink w:anchor="_Toc42352081" w:history="1">
             <w:r>
               <w:rPr>
                 <w:rStyle w:val="Hyperlink"/>
                 <w:rFonts w:eastAsia="Arial"/>
+                <w:noProof/>
               </w:rPr>
               <w:t>7</w:t>
             </w:r>
@@ -1058,6 +1264,7 @@
               <w:rPr>
                 <w:rFonts w:asciiTheme="minorHAnsi" w:eastAsiaTheme="minorEastAsia" w:hAnsiTheme="minorHAnsi" w:cstheme="minorBidi"/>
                 <w:b w:val="0"/>
+                <w:noProof/>
                 <w:sz w:val="22"/>
                 <w:szCs w:val="22"/>
                 <w:lang w:eastAsia="pt-BR"/>
@@ -1068,25 +1275,56 @@
               <w:rPr>
                 <w:rStyle w:val="Hyperlink"/>
                 <w:rFonts w:eastAsia="Arial"/>
+                <w:noProof/>
               </w:rPr>
               <w:t>RECURSOS UTILIZADOS</w:t>
             </w:r>
             <w:r>
+              <w:rPr>
+                <w:noProof/>
+                <w:webHidden/>
+              </w:rPr>
               <w:tab/>
             </w:r>
             <w:r>
+              <w:rPr>
+                <w:noProof/>
+                <w:webHidden/>
+              </w:rPr>
               <w:fldChar w:fldCharType="begin"/>
             </w:r>
             <w:r>
-              <w:instrText xml:space="preserve"> PAGEREF _Toc5749292 \h </w:instrText>
-            </w:r>
-            <w:r>
+              <w:rPr>
+                <w:noProof/>
+                <w:webHidden/>
+              </w:rPr>
+              <w:instrText xml:space="preserve"> PAGEREF _Toc42352081 \h </w:instrText>
+            </w:r>
+            <w:r>
+              <w:rPr>
+                <w:noProof/>
+                <w:webHidden/>
+              </w:rPr>
+            </w:r>
+            <w:r>
+              <w:rPr>
+                <w:noProof/>
+                <w:webHidden/>
+              </w:rPr>
               <w:fldChar w:fldCharType="separate"/>
             </w:r>
             <w:r>
-              <w:t>6</w:t>
-            </w:r>
-            <w:r>
+              <w:rPr>
+                <w:noProof/>
+                <w:webHidden/>
+              </w:rPr>
+              <w:t>5</w:t>
+            </w:r>
+            <w:r>
+              <w:rPr>
+                <w:noProof/>
+                <w:webHidden/>
+              </w:rPr>
               <w:fldChar w:fldCharType="end"/>
             </w:r>
           </w:hyperlink>
@@ -1097,35 +1335,68 @@
             <w:rPr>
               <w:rFonts w:asciiTheme="minorHAnsi" w:eastAsiaTheme="minorEastAsia" w:hAnsiTheme="minorHAnsi" w:cstheme="minorBidi"/>
               <w:b w:val="0"/>
+              <w:noProof/>
               <w:sz w:val="22"/>
               <w:szCs w:val="22"/>
               <w:lang w:eastAsia="pt-BR"/>
             </w:rPr>
           </w:pPr>
-          <w:hyperlink w:anchor="_Toc5749293" w:history="1">
+          <w:hyperlink w:anchor="_Toc42352082" w:history="1">
             <w:r>
               <w:rPr>
                 <w:rStyle w:val="Hyperlink"/>
                 <w:rFonts w:eastAsia="Arial"/>
+                <w:noProof/>
+                <w:lang w:val="en-US"/>
               </w:rPr>
               <w:t>REFERÊNCIAS</w:t>
             </w:r>
             <w:r>
+              <w:rPr>
+                <w:noProof/>
+                <w:webHidden/>
+              </w:rPr>
               <w:tab/>
             </w:r>
             <w:r>
+              <w:rPr>
+                <w:noProof/>
+                <w:webHidden/>
+              </w:rPr>
               <w:fldChar w:fldCharType="begin"/>
             </w:r>
             <w:r>
-              <w:instrText xml:space="preserve"> PAGEREF _Toc5749293 \h </w:instrText>
-            </w:r>
-            <w:r>
+              <w:rPr>
+                <w:noProof/>
+                <w:webHidden/>
+              </w:rPr>
+              <w:instrText xml:space="preserve"> PAGEREF _Toc42352082 \h </w:instrText>
+            </w:r>
+            <w:r>
+              <w:rPr>
+                <w:noProof/>
+                <w:webHidden/>
+              </w:rPr>
+            </w:r>
+            <w:r>
+              <w:rPr>
+                <w:noProof/>
+                <w:webHidden/>
+              </w:rPr>
               <w:fldChar w:fldCharType="separate"/>
             </w:r>
             <w:r>
-              <w:t>6</w:t>
-            </w:r>
-            <w:r>
+              <w:rPr>
+                <w:noProof/>
+                <w:webHidden/>
+              </w:rPr>
+              <w:t>5</w:t>
+            </w:r>
+            <w:r>
+              <w:rPr>
+                <w:noProof/>
+                <w:webHidden/>
+              </w:rPr>
               <w:fldChar w:fldCharType="end"/>
             </w:r>
           </w:hyperlink>
@@ -1228,7 +1499,7 @@
           <w:color w:val="FF0000"/>
         </w:rPr>
       </w:pPr>
-      <w:bookmarkStart w:id="5" w:name="_Toc5749286"/>
+      <w:bookmarkStart w:id="5" w:name="_Toc42352075"/>
       <w:r>
         <w:rPr>
           <w:rFonts w:ascii="Arial" w:eastAsia="Arial" w:hAnsi="Arial" w:cs="Arial"/>
@@ -1507,7 +1778,7 @@
         </w:rPr>
       </w:pPr>
       <w:bookmarkStart w:id="6" w:name="_Toc506846025"/>
-      <w:bookmarkStart w:id="7" w:name="_Toc5749287"/>
+      <w:bookmarkStart w:id="7" w:name="_Toc42352076"/>
       <w:r>
         <w:rPr>
           <w:rFonts w:ascii="Arial" w:eastAsia="Arial" w:hAnsi="Arial" w:cs="Arial"/>
@@ -1829,8 +2100,8 @@
           <w:szCs w:val="22"/>
         </w:rPr>
       </w:pPr>
-      <w:bookmarkStart w:id="8" w:name="_Toc5749288"/>
-      <w:bookmarkStart w:id="9" w:name="_Toc506846027"/>
+      <w:bookmarkStart w:id="8" w:name="_Toc506846027"/>
+      <w:bookmarkStart w:id="9" w:name="_Toc42352077"/>
       <w:r>
         <w:rPr>
           <w:rFonts w:ascii="Arial" w:eastAsia="Arial" w:hAnsi="Arial" w:cs="Arial"/>
@@ -1990,8 +2261,8 @@
           <w:szCs w:val="22"/>
         </w:rPr>
       </w:pPr>
-      <w:bookmarkStart w:id="10" w:name="_Toc5749289"/>
-      <w:bookmarkStart w:id="11" w:name="_Toc506846028"/>
+      <w:bookmarkStart w:id="10" w:name="_Toc506846028"/>
+      <w:bookmarkStart w:id="11" w:name="_Toc42352078"/>
       <w:r>
         <w:rPr>
           <w:rFonts w:ascii="Arial" w:eastAsia="Arial" w:hAnsi="Arial" w:cs="Arial"/>
@@ -2154,7 +2425,7 @@
         </w:rPr>
       </w:pPr>
       <w:bookmarkStart w:id="12" w:name="_Toc506846029"/>
-      <w:bookmarkStart w:id="13" w:name="_Toc5749290"/>
+      <w:bookmarkStart w:id="13" w:name="_Toc42352079"/>
       <w:r>
         <w:rPr>
           <w:rFonts w:ascii="Arial" w:eastAsia="Arial" w:hAnsi="Arial" w:cs="Arial"/>
@@ -2343,7 +2614,7 @@
         </w:rPr>
       </w:pPr>
       <w:bookmarkStart w:id="14" w:name="_Toc506846030"/>
-      <w:bookmarkStart w:id="15" w:name="_Toc5749291"/>
+      <w:bookmarkStart w:id="15" w:name="_Toc42352080"/>
       <w:r>
         <w:rPr>
           <w:rFonts w:ascii="Arial" w:eastAsia="Arial" w:hAnsi="Arial" w:cs="Arial"/>
@@ -2526,8 +2797,8 @@
           <w:szCs w:val="22"/>
         </w:rPr>
       </w:pPr>
-      <w:bookmarkStart w:id="16" w:name="_Toc5749292"/>
-      <w:bookmarkStart w:id="17" w:name="_Toc506846032"/>
+      <w:bookmarkStart w:id="16" w:name="_Toc506846032"/>
+      <w:bookmarkStart w:id="17" w:name="_Toc42352081"/>
       <w:r>
         <w:rPr>
           <w:rFonts w:ascii="Arial" w:eastAsia="Arial" w:hAnsi="Arial" w:cs="Arial"/>
@@ -2688,7 +2959,7 @@
           <w:lang w:val="en-US"/>
         </w:rPr>
       </w:pPr>
-      <w:bookmarkStart w:id="18" w:name="_Toc5749293"/>
+      <w:bookmarkStart w:id="18" w:name="_Toc42352082"/>
       <w:r>
         <w:rPr>
           <w:rFonts w:ascii="Arial" w:eastAsia="Arial" w:hAnsi="Arial" w:cs="Arial"/>

--- a/Documentos/Report 4 - Sumarização de noticias.docx
+++ b/Documentos/Report 4 - Sumarização de noticias.docx
@@ -490,7 +490,39 @@
         <w:rPr>
           <w:rFonts w:ascii="Arial" w:hAnsi="Arial" w:cs="Arial"/>
         </w:rPr>
-        <w:t>Data da Entrega:         /      /2020</w:t>
+        <w:t xml:space="preserve">Data da Entrega:     </w:t>
+      </w:r>
+      <w:proofErr w:type="gramStart"/>
+      <w:r>
+        <w:rPr>
+          <w:rFonts w:ascii="Arial" w:hAnsi="Arial" w:cs="Arial"/>
+        </w:rPr>
+        <w:t>09</w:t>
+      </w:r>
+      <w:r>
+        <w:rPr>
+          <w:rFonts w:ascii="Arial" w:hAnsi="Arial" w:cs="Arial"/>
+        </w:rPr>
+        <w:t xml:space="preserve">  /</w:t>
+      </w:r>
+      <w:proofErr w:type="gramEnd"/>
+      <w:r>
+        <w:rPr>
+          <w:rFonts w:ascii="Arial" w:hAnsi="Arial" w:cs="Arial"/>
+        </w:rPr>
+        <w:t xml:space="preserve"> </w:t>
+      </w:r>
+      <w:r>
+        <w:rPr>
+          <w:rFonts w:ascii="Arial" w:hAnsi="Arial" w:cs="Arial"/>
+        </w:rPr>
+        <w:t>06</w:t>
+      </w:r>
+      <w:r>
+        <w:rPr>
+          <w:rFonts w:ascii="Arial" w:hAnsi="Arial" w:cs="Arial"/>
+        </w:rPr>
+        <w:t xml:space="preserve">  /2020</w:t>
       </w:r>
     </w:p>
     <w:p>
@@ -7185,6 +7217,10 @@
 </file>
 
 <file path=customXml/item1.xml><?xml version="1.0" encoding="utf-8"?>
+<b:Sources xmlns:b="http://schemas.openxmlformats.org/officeDocument/2006/bibliography" xmlns="http://schemas.openxmlformats.org/officeDocument/2006/bibliography" SelectedStyle="\APA.XSL" StyleName="APA Fifth Edition"/>
+</file>
+
+<file path=customXml/item2.xml><?xml version="1.0" encoding="utf-8"?>
 <s:customData xmlns="http://www.wps.cn/officeDocument/2013/wpsCustomData" xmlns:s="http://www.wps.cn/officeDocument/2013/wpsCustomData">
   <customSectProps>
     <customSectPr/>
@@ -7193,22 +7229,18 @@
 </s:customData>
 </file>
 
-<file path=customXml/item2.xml><?xml version="1.0" encoding="utf-8"?>
-<b:Sources xmlns:b="http://schemas.openxmlformats.org/officeDocument/2006/bibliography" xmlns="http://schemas.openxmlformats.org/officeDocument/2006/bibliography" SelectedStyle="\APA.XSL" StyleName="APA Fifth Edition"/>
+<file path=customXml/itemProps1.xml><?xml version="1.0" encoding="utf-8"?>
+<ds:datastoreItem xmlns:ds="http://schemas.openxmlformats.org/officeDocument/2006/customXml" ds:itemID="{A036DFE0-2B22-4EB8-B1EC-D1C3FF10ACA9}">
+  <ds:schemaRefs>
+    <ds:schemaRef ds:uri="http://schemas.openxmlformats.org/officeDocument/2006/bibliography"/>
+  </ds:schemaRefs>
+</ds:datastoreItem>
 </file>
 
-<file path=customXml/itemProps1.xml><?xml version="1.0" encoding="utf-8"?>
+<file path=customXml/itemProps2.xml><?xml version="1.0" encoding="utf-8"?>
 <ds:datastoreItem xmlns:ds="http://schemas.openxmlformats.org/officeDocument/2006/customXml" ds:itemID="{B1977F7D-205B-4081-913C-38D41E755F92}">
   <ds:schemaRefs>
     <ds:schemaRef ds:uri="http://www.wps.cn/officeDocument/2013/wpsCustomData"/>
   </ds:schemaRefs>
 </ds:datastoreItem>
-</file>
-
-<file path=customXml/itemProps2.xml><?xml version="1.0" encoding="utf-8"?>
-<ds:datastoreItem xmlns:ds="http://schemas.openxmlformats.org/officeDocument/2006/customXml" ds:itemID="{A036DFE0-2B22-4EB8-B1EC-D1C3FF10ACA9}">
-  <ds:schemaRefs>
-    <ds:schemaRef ds:uri="http://schemas.openxmlformats.org/officeDocument/2006/bibliography"/>
-  </ds:schemaRefs>
-</ds:datastoreItem>
 </file>